--- a/MS Azure-BD NoSQL.docx
+++ b/MS Azure-BD NoSQL.docx
@@ -708,7 +708,3654 @@
         <w:t>.</w:t>
       </w:r>
     </w:p>
-    <w:p/>
+    <w:p>
+      <w:pPr>
+        <w:shd w:val="clear" w:color="auto" w:fill="171717"/>
+        <w:spacing w:after="0" w:line="240" w:lineRule="auto"/>
+        <w:outlineLvl w:val="0"/>
+        <w:rPr>
+          <w:rFonts w:ascii="Segoe UI" w:eastAsia="Times New Roman" w:hAnsi="Segoe UI" w:cs="Segoe UI"/>
+          <w:b/>
+          <w:bCs/>
+          <w:color w:val="E6E6E6"/>
+          <w:kern w:val="36"/>
+          <w:sz w:val="48"/>
+          <w:szCs w:val="48"/>
+          <w:lang w:eastAsia="es-PE"/>
+        </w:rPr>
+      </w:pPr>
+      <w:r>
+        <w:rPr>
+          <w:rFonts w:ascii="Segoe UI" w:eastAsia="Times New Roman" w:hAnsi="Segoe UI" w:cs="Segoe UI"/>
+          <w:b/>
+          <w:bCs/>
+          <w:color w:val="E6E6E6"/>
+          <w:kern w:val="36"/>
+          <w:sz w:val="48"/>
+          <w:szCs w:val="48"/>
+          <w:lang w:eastAsia="es-PE"/>
+        </w:rPr>
+        <w:lastRenderedPageBreak/>
+        <w:t>Identificación de las API de Azure Cosmos DB</w:t>
+      </w:r>
+    </w:p>
+    <w:p>
+      <w:pPr>
+        <w:shd w:val="clear" w:color="auto" w:fill="171717"/>
+        <w:spacing w:after="0" w:line="240" w:lineRule="auto"/>
+        <w:rPr>
+          <w:rFonts w:ascii="Segoe UI" w:eastAsia="Times New Roman" w:hAnsi="Segoe UI" w:cs="Segoe UI"/>
+          <w:color w:val="E6E6E6"/>
+          <w:sz w:val="24"/>
+          <w:szCs w:val="24"/>
+          <w:lang w:eastAsia="es-PE"/>
+        </w:rPr>
+      </w:pPr>
+      <w:r>
+        <w:rPr>
+          <w:rFonts w:ascii="docons" w:eastAsia="Times New Roman" w:hAnsi="docons" w:cs="Segoe UI"/>
+          <w:color w:val="E6E6E6"/>
+          <w:sz w:val="14"/>
+          <w:szCs w:val="14"/>
+          <w:bdr w:val="none" w:sz="0" w:space="0" w:color="auto" w:frame="1"/>
+          <w:lang w:eastAsia="es-PE"/>
+        </w:rPr>
+        <w:t>Completado</w:t>
+      </w:r>
+      <w:r>
+        <w:rPr>
+          <w:rFonts w:ascii="Segoe UI" w:eastAsia="Times New Roman" w:hAnsi="Segoe UI" w:cs="Segoe UI"/>
+          <w:color w:val="E6E6E6"/>
+          <w:sz w:val="18"/>
+          <w:szCs w:val="18"/>
+          <w:lang w:eastAsia="es-PE"/>
+        </w:rPr>
+        <w:t>100 XP</w:t>
+      </w:r>
+    </w:p>
+    <w:p>
+      <w:pPr>
+        <w:numPr>
+          <w:ilvl w:val="0"/>
+          <w:numId w:val="3"/>
+        </w:numPr>
+        <w:shd w:val="clear" w:color="auto" w:fill="171717"/>
+        <w:spacing w:after="0" w:line="240" w:lineRule="auto"/>
+        <w:rPr>
+          <w:rFonts w:ascii="Segoe UI" w:eastAsia="Times New Roman" w:hAnsi="Segoe UI" w:cs="Segoe UI"/>
+          <w:sz w:val="24"/>
+          <w:szCs w:val="24"/>
+          <w:lang w:eastAsia="es-PE"/>
+        </w:rPr>
+      </w:pPr>
+      <w:r>
+        <w:rPr>
+          <w:rFonts w:ascii="Segoe UI" w:eastAsia="Times New Roman" w:hAnsi="Segoe UI" w:cs="Segoe UI"/>
+          <w:sz w:val="24"/>
+          <w:szCs w:val="24"/>
+          <w:lang w:eastAsia="es-PE"/>
+        </w:rPr>
+        <w:t>6 minutos</w:t>
+      </w:r>
+    </w:p>
+    <w:p>
+      <w:pPr>
+        <w:shd w:val="clear" w:color="auto" w:fill="171717"/>
+        <w:spacing w:before="100" w:beforeAutospacing="1" w:after="100" w:afterAutospacing="1" w:line="240" w:lineRule="auto"/>
+        <w:rPr>
+          <w:rFonts w:ascii="Segoe UI" w:eastAsia="Times New Roman" w:hAnsi="Segoe UI" w:cs="Segoe UI"/>
+          <w:color w:val="E6E6E6"/>
+          <w:sz w:val="24"/>
+          <w:szCs w:val="24"/>
+          <w:lang w:eastAsia="es-PE"/>
+        </w:rPr>
+      </w:pPr>
+      <w:r>
+        <w:rPr>
+          <w:rFonts w:ascii="Segoe UI" w:eastAsia="Times New Roman" w:hAnsi="Segoe UI" w:cs="Segoe UI"/>
+          <w:color w:val="E6E6E6"/>
+          <w:sz w:val="24"/>
+          <w:szCs w:val="24"/>
+          <w:lang w:eastAsia="es-PE"/>
+        </w:rPr>
+        <w:t>Azure Cosmos DB admite varias API, lo cual permite a los desarrolladores migrar fácilmente datos desde almacenes NoSQL usados habitualmente y aplicar sus aptitudes de programación existentes. Al aprovisionar una nueva instancia de Cosmos DB, seleccione la API que quiere usar. La elección de la API depende de muchos factores, como el tipo de datos que se van a almacenar, la necesidad de admitir aplicaciones existentes y las aptitudes de API de los desarrolladores que trabajarán con el almacén de datos.</w:t>
+      </w:r>
+    </w:p>
+    <w:p>
+      <w:pPr>
+        <w:shd w:val="clear" w:color="auto" w:fill="171717"/>
+        <w:spacing w:before="480" w:after="180" w:line="240" w:lineRule="auto"/>
+        <w:outlineLvl w:val="1"/>
+        <w:rPr>
+          <w:rFonts w:ascii="Segoe UI" w:eastAsia="Times New Roman" w:hAnsi="Segoe UI" w:cs="Segoe UI"/>
+          <w:b/>
+          <w:bCs/>
+          <w:color w:val="E6E6E6"/>
+          <w:sz w:val="36"/>
+          <w:szCs w:val="36"/>
+          <w:lang w:eastAsia="es-PE"/>
+        </w:rPr>
+      </w:pPr>
+      <w:r>
+        <w:rPr>
+          <w:rFonts w:ascii="Segoe UI" w:eastAsia="Times New Roman" w:hAnsi="Segoe UI" w:cs="Segoe UI"/>
+          <w:b/>
+          <w:bCs/>
+          <w:color w:val="E6E6E6"/>
+          <w:sz w:val="36"/>
+          <w:szCs w:val="36"/>
+          <w:lang w:eastAsia="es-PE"/>
+        </w:rPr>
+        <w:t>API Core (SQL)</w:t>
+      </w:r>
+    </w:p>
+    <w:p>
+      <w:pPr>
+        <w:shd w:val="clear" w:color="auto" w:fill="171717"/>
+        <w:spacing w:before="100" w:beforeAutospacing="1" w:after="100" w:afterAutospacing="1" w:line="240" w:lineRule="auto"/>
+        <w:rPr>
+          <w:rFonts w:ascii="Segoe UI" w:eastAsia="Times New Roman" w:hAnsi="Segoe UI" w:cs="Segoe UI"/>
+          <w:color w:val="E6E6E6"/>
+          <w:sz w:val="24"/>
+          <w:szCs w:val="24"/>
+          <w:lang w:eastAsia="es-PE"/>
+        </w:rPr>
+      </w:pPr>
+      <w:r>
+        <w:rPr>
+          <w:rFonts w:ascii="Segoe UI" w:eastAsia="Times New Roman" w:hAnsi="Segoe UI" w:cs="Segoe UI"/>
+          <w:color w:val="E6E6E6"/>
+          <w:sz w:val="24"/>
+          <w:szCs w:val="24"/>
+          <w:lang w:eastAsia="es-PE"/>
+        </w:rPr>
+        <w:t>La API nativa de Cosmos DB administra los datos en formato de documento JSON y, a pesar de ser una solución de almacenamiento de datos NoSQL, usa sintaxis SQL para trabajar con los datos.</w:t>
+      </w:r>
+    </w:p>
+    <w:p>
+      <w:pPr>
+        <w:shd w:val="clear" w:color="auto" w:fill="171717"/>
+        <w:spacing w:before="100" w:beforeAutospacing="1" w:after="100" w:afterAutospacing="1" w:line="240" w:lineRule="auto"/>
+        <w:rPr>
+          <w:rFonts w:ascii="Segoe UI" w:eastAsia="Times New Roman" w:hAnsi="Segoe UI" w:cs="Segoe UI"/>
+          <w:color w:val="E6E6E6"/>
+          <w:sz w:val="24"/>
+          <w:szCs w:val="24"/>
+          <w:lang w:eastAsia="es-PE"/>
+        </w:rPr>
+      </w:pPr>
+      <w:r>
+        <w:rPr>
+          <w:rFonts w:ascii="Segoe UI" w:eastAsia="Times New Roman" w:hAnsi="Segoe UI" w:cs="Segoe UI"/>
+          <w:color w:val="E6E6E6"/>
+          <w:sz w:val="24"/>
+          <w:szCs w:val="24"/>
+          <w:lang w:eastAsia="es-PE"/>
+        </w:rPr>
+        <w:t>Una consulta SQL para una base de datos de Cosmos DB que contiene datos del cliente podría ser similar a esta:</w:t>
+      </w:r>
+    </w:p>
+    <w:p>
+      <w:pPr>
+        <w:spacing w:after="0" w:line="240" w:lineRule="auto"/>
+        <w:rPr>
+          <w:rFonts w:ascii="Segoe UI" w:eastAsia="Times New Roman" w:hAnsi="Segoe UI" w:cs="Segoe UI"/>
+          <w:color w:val="E6E6E6"/>
+          <w:sz w:val="24"/>
+          <w:szCs w:val="24"/>
+          <w:lang w:val="en-US" w:eastAsia="es-PE"/>
+        </w:rPr>
+      </w:pPr>
+      <w:proofErr w:type="spellStart"/>
+      <w:r>
+        <w:rPr>
+          <w:rFonts w:ascii="Segoe UI" w:eastAsia="Times New Roman" w:hAnsi="Segoe UI" w:cs="Segoe UI"/>
+          <w:color w:val="E6E6E6"/>
+          <w:sz w:val="24"/>
+          <w:szCs w:val="24"/>
+          <w:lang w:val="en-US" w:eastAsia="es-PE"/>
+        </w:rPr>
+        <w:t>SQLCopiar</w:t>
+      </w:r>
+      <w:proofErr w:type="spellEnd"/>
+    </w:p>
+    <w:p>
+      <w:pPr>
+        <w:tabs>
+          <w:tab w:val="left" w:pos="916"/>
+          <w:tab w:val="left" w:pos="1832"/>
+          <w:tab w:val="left" w:pos="2748"/>
+          <w:tab w:val="left" w:pos="3664"/>
+          <w:tab w:val="left" w:pos="4580"/>
+          <w:tab w:val="left" w:pos="5496"/>
+          <w:tab w:val="left" w:pos="6412"/>
+          <w:tab w:val="left" w:pos="7328"/>
+          <w:tab w:val="left" w:pos="8244"/>
+          <w:tab w:val="left" w:pos="9160"/>
+          <w:tab w:val="left" w:pos="10076"/>
+          <w:tab w:val="left" w:pos="10992"/>
+          <w:tab w:val="left" w:pos="11908"/>
+          <w:tab w:val="left" w:pos="12824"/>
+          <w:tab w:val="left" w:pos="13740"/>
+          <w:tab w:val="left" w:pos="14656"/>
+        </w:tabs>
+        <w:spacing w:after="0" w:line="240" w:lineRule="auto"/>
+        <w:rPr>
+          <w:rFonts w:ascii="Consolas" w:eastAsia="Times New Roman" w:hAnsi="Consolas" w:cs="Courier New"/>
+          <w:color w:val="E6E6E6"/>
+          <w:sz w:val="20"/>
+          <w:szCs w:val="20"/>
+          <w:bdr w:val="none" w:sz="0" w:space="0" w:color="auto" w:frame="1"/>
+          <w:lang w:val="en-US" w:eastAsia="es-PE"/>
+        </w:rPr>
+      </w:pPr>
+      <w:r>
+        <w:rPr>
+          <w:rFonts w:ascii="Consolas" w:eastAsia="Times New Roman" w:hAnsi="Consolas" w:cs="Courier New"/>
+          <w:color w:val="569CD6"/>
+          <w:sz w:val="20"/>
+          <w:szCs w:val="20"/>
+          <w:bdr w:val="none" w:sz="0" w:space="0" w:color="auto" w:frame="1"/>
+          <w:lang w:val="en-US" w:eastAsia="es-PE"/>
+        </w:rPr>
+        <w:t>SELECT</w:t>
+      </w:r>
+      <w:r>
+        <w:rPr>
+          <w:rFonts w:ascii="Consolas" w:eastAsia="Times New Roman" w:hAnsi="Consolas" w:cs="Courier New"/>
+          <w:color w:val="E6E6E6"/>
+          <w:sz w:val="20"/>
+          <w:szCs w:val="20"/>
+          <w:bdr w:val="none" w:sz="0" w:space="0" w:color="auto" w:frame="1"/>
+          <w:lang w:val="en-US" w:eastAsia="es-PE"/>
+        </w:rPr>
+        <w:t xml:space="preserve"> *</w:t>
+      </w:r>
+    </w:p>
+    <w:p>
+      <w:pPr>
+        <w:tabs>
+          <w:tab w:val="left" w:pos="916"/>
+          <w:tab w:val="left" w:pos="1832"/>
+          <w:tab w:val="left" w:pos="2748"/>
+          <w:tab w:val="left" w:pos="3664"/>
+          <w:tab w:val="left" w:pos="4580"/>
+          <w:tab w:val="left" w:pos="5496"/>
+          <w:tab w:val="left" w:pos="6412"/>
+          <w:tab w:val="left" w:pos="7328"/>
+          <w:tab w:val="left" w:pos="8244"/>
+          <w:tab w:val="left" w:pos="9160"/>
+          <w:tab w:val="left" w:pos="10076"/>
+          <w:tab w:val="left" w:pos="10992"/>
+          <w:tab w:val="left" w:pos="11908"/>
+          <w:tab w:val="left" w:pos="12824"/>
+          <w:tab w:val="left" w:pos="13740"/>
+          <w:tab w:val="left" w:pos="14656"/>
+        </w:tabs>
+        <w:spacing w:after="0" w:line="240" w:lineRule="auto"/>
+        <w:rPr>
+          <w:rFonts w:ascii="Consolas" w:eastAsia="Times New Roman" w:hAnsi="Consolas" w:cs="Courier New"/>
+          <w:color w:val="E6E6E6"/>
+          <w:sz w:val="20"/>
+          <w:szCs w:val="20"/>
+          <w:bdr w:val="none" w:sz="0" w:space="0" w:color="auto" w:frame="1"/>
+          <w:lang w:val="en-US" w:eastAsia="es-PE"/>
+        </w:rPr>
+      </w:pPr>
+      <w:r>
+        <w:rPr>
+          <w:rFonts w:ascii="Consolas" w:eastAsia="Times New Roman" w:hAnsi="Consolas" w:cs="Courier New"/>
+          <w:color w:val="569CD6"/>
+          <w:sz w:val="20"/>
+          <w:szCs w:val="20"/>
+          <w:bdr w:val="none" w:sz="0" w:space="0" w:color="auto" w:frame="1"/>
+          <w:lang w:val="en-US" w:eastAsia="es-PE"/>
+        </w:rPr>
+        <w:t>FROM</w:t>
+      </w:r>
+      <w:r>
+        <w:rPr>
+          <w:rFonts w:ascii="Consolas" w:eastAsia="Times New Roman" w:hAnsi="Consolas" w:cs="Courier New"/>
+          <w:color w:val="E6E6E6"/>
+          <w:sz w:val="20"/>
+          <w:szCs w:val="20"/>
+          <w:bdr w:val="none" w:sz="0" w:space="0" w:color="auto" w:frame="1"/>
+          <w:lang w:val="en-US" w:eastAsia="es-PE"/>
+        </w:rPr>
+        <w:t xml:space="preserve"> customers c</w:t>
+      </w:r>
+    </w:p>
+    <w:p>
+      <w:pPr>
+        <w:tabs>
+          <w:tab w:val="left" w:pos="916"/>
+          <w:tab w:val="left" w:pos="1832"/>
+          <w:tab w:val="left" w:pos="2748"/>
+          <w:tab w:val="left" w:pos="3664"/>
+          <w:tab w:val="left" w:pos="4580"/>
+          <w:tab w:val="left" w:pos="5496"/>
+          <w:tab w:val="left" w:pos="6412"/>
+          <w:tab w:val="left" w:pos="7328"/>
+          <w:tab w:val="left" w:pos="8244"/>
+          <w:tab w:val="left" w:pos="9160"/>
+          <w:tab w:val="left" w:pos="10076"/>
+          <w:tab w:val="left" w:pos="10992"/>
+          <w:tab w:val="left" w:pos="11908"/>
+          <w:tab w:val="left" w:pos="12824"/>
+          <w:tab w:val="left" w:pos="13740"/>
+          <w:tab w:val="left" w:pos="14656"/>
+        </w:tabs>
+        <w:spacing w:after="0" w:line="240" w:lineRule="auto"/>
+        <w:rPr>
+          <w:rFonts w:ascii="Consolas" w:eastAsia="Times New Roman" w:hAnsi="Consolas" w:cs="Courier New"/>
+          <w:color w:val="E6E6E6"/>
+          <w:sz w:val="20"/>
+          <w:szCs w:val="20"/>
+          <w:bdr w:val="none" w:sz="0" w:space="0" w:color="auto" w:frame="1"/>
+          <w:lang w:val="en-US" w:eastAsia="es-PE"/>
+        </w:rPr>
+      </w:pPr>
+      <w:r>
+        <w:rPr>
+          <w:rFonts w:ascii="Consolas" w:eastAsia="Times New Roman" w:hAnsi="Consolas" w:cs="Courier New"/>
+          <w:color w:val="569CD6"/>
+          <w:sz w:val="20"/>
+          <w:szCs w:val="20"/>
+          <w:bdr w:val="none" w:sz="0" w:space="0" w:color="auto" w:frame="1"/>
+          <w:lang w:val="en-US" w:eastAsia="es-PE"/>
+        </w:rPr>
+        <w:t>WHERE</w:t>
+      </w:r>
+      <w:r>
+        <w:rPr>
+          <w:rFonts w:ascii="Consolas" w:eastAsia="Times New Roman" w:hAnsi="Consolas" w:cs="Courier New"/>
+          <w:color w:val="E6E6E6"/>
+          <w:sz w:val="20"/>
+          <w:szCs w:val="20"/>
+          <w:bdr w:val="none" w:sz="0" w:space="0" w:color="auto" w:frame="1"/>
+          <w:lang w:val="en-US" w:eastAsia="es-PE"/>
+        </w:rPr>
+        <w:t xml:space="preserve"> c.id = </w:t>
+      </w:r>
+      <w:r>
+        <w:rPr>
+          <w:rFonts w:ascii="Consolas" w:eastAsia="Times New Roman" w:hAnsi="Consolas" w:cs="Courier New"/>
+          <w:color w:val="CE9178"/>
+          <w:sz w:val="20"/>
+          <w:szCs w:val="20"/>
+          <w:bdr w:val="none" w:sz="0" w:space="0" w:color="auto" w:frame="1"/>
+          <w:lang w:val="en-US" w:eastAsia="es-PE"/>
+        </w:rPr>
+        <w:t>"joe@litware.com"</w:t>
+      </w:r>
+    </w:p>
+    <w:p>
+      <w:pPr>
+        <w:shd w:val="clear" w:color="auto" w:fill="171717"/>
+        <w:spacing w:before="100" w:beforeAutospacing="1" w:after="100" w:afterAutospacing="1" w:line="240" w:lineRule="auto"/>
+        <w:rPr>
+          <w:rFonts w:ascii="Segoe UI" w:eastAsia="Times New Roman" w:hAnsi="Segoe UI" w:cs="Segoe UI"/>
+          <w:color w:val="E6E6E6"/>
+          <w:sz w:val="24"/>
+          <w:szCs w:val="24"/>
+          <w:lang w:eastAsia="es-PE"/>
+        </w:rPr>
+      </w:pPr>
+      <w:r>
+        <w:rPr>
+          <w:rFonts w:ascii="Segoe UI" w:eastAsia="Times New Roman" w:hAnsi="Segoe UI" w:cs="Segoe UI"/>
+          <w:color w:val="E6E6E6"/>
+          <w:sz w:val="24"/>
+          <w:szCs w:val="24"/>
+          <w:lang w:eastAsia="es-PE"/>
+        </w:rPr>
+        <w:t>El resultado de esta consulta consta de uno o varios documentos JSON, como se muestra aquí:</w:t>
+      </w:r>
+    </w:p>
+    <w:p>
+      <w:pPr>
+        <w:spacing w:after="0" w:line="240" w:lineRule="auto"/>
+        <w:rPr>
+          <w:rFonts w:ascii="Segoe UI" w:eastAsia="Times New Roman" w:hAnsi="Segoe UI" w:cs="Segoe UI"/>
+          <w:color w:val="E6E6E6"/>
+          <w:sz w:val="24"/>
+          <w:szCs w:val="24"/>
+          <w:lang w:eastAsia="es-PE"/>
+        </w:rPr>
+      </w:pPr>
+      <w:proofErr w:type="spellStart"/>
+      <w:r>
+        <w:rPr>
+          <w:rFonts w:ascii="Segoe UI" w:eastAsia="Times New Roman" w:hAnsi="Segoe UI" w:cs="Segoe UI"/>
+          <w:color w:val="E6E6E6"/>
+          <w:sz w:val="24"/>
+          <w:szCs w:val="24"/>
+          <w:lang w:eastAsia="es-PE"/>
+        </w:rPr>
+        <w:t>JSONCopiar</w:t>
+      </w:r>
+      <w:proofErr w:type="spellEnd"/>
+    </w:p>
+    <w:p>
+      <w:pPr>
+        <w:tabs>
+          <w:tab w:val="left" w:pos="916"/>
+          <w:tab w:val="left" w:pos="1832"/>
+          <w:tab w:val="left" w:pos="2748"/>
+          <w:tab w:val="left" w:pos="3664"/>
+          <w:tab w:val="left" w:pos="4580"/>
+          <w:tab w:val="left" w:pos="5496"/>
+          <w:tab w:val="left" w:pos="6412"/>
+          <w:tab w:val="left" w:pos="7328"/>
+          <w:tab w:val="left" w:pos="8244"/>
+          <w:tab w:val="left" w:pos="9160"/>
+          <w:tab w:val="left" w:pos="10076"/>
+          <w:tab w:val="left" w:pos="10992"/>
+          <w:tab w:val="left" w:pos="11908"/>
+          <w:tab w:val="left" w:pos="12824"/>
+          <w:tab w:val="left" w:pos="13740"/>
+          <w:tab w:val="left" w:pos="14656"/>
+        </w:tabs>
+        <w:spacing w:after="0" w:line="240" w:lineRule="auto"/>
+        <w:rPr>
+          <w:rFonts w:ascii="Consolas" w:eastAsia="Times New Roman" w:hAnsi="Consolas" w:cs="Courier New"/>
+          <w:color w:val="E6E6E6"/>
+          <w:sz w:val="20"/>
+          <w:szCs w:val="20"/>
+          <w:bdr w:val="none" w:sz="0" w:space="0" w:color="auto" w:frame="1"/>
+          <w:lang w:eastAsia="es-PE"/>
+        </w:rPr>
+      </w:pPr>
+      <w:r>
+        <w:rPr>
+          <w:rFonts w:ascii="Consolas" w:eastAsia="Times New Roman" w:hAnsi="Consolas" w:cs="Courier New"/>
+          <w:color w:val="E6E6E6"/>
+          <w:sz w:val="20"/>
+          <w:szCs w:val="20"/>
+          <w:bdr w:val="none" w:sz="0" w:space="0" w:color="auto" w:frame="1"/>
+          <w:lang w:eastAsia="es-PE"/>
+        </w:rPr>
+        <w:t>{</w:t>
+      </w:r>
+    </w:p>
+    <w:p>
+      <w:pPr>
+        <w:tabs>
+          <w:tab w:val="left" w:pos="916"/>
+          <w:tab w:val="left" w:pos="1832"/>
+          <w:tab w:val="left" w:pos="2748"/>
+          <w:tab w:val="left" w:pos="3664"/>
+          <w:tab w:val="left" w:pos="4580"/>
+          <w:tab w:val="left" w:pos="5496"/>
+          <w:tab w:val="left" w:pos="6412"/>
+          <w:tab w:val="left" w:pos="7328"/>
+          <w:tab w:val="left" w:pos="8244"/>
+          <w:tab w:val="left" w:pos="9160"/>
+          <w:tab w:val="left" w:pos="10076"/>
+          <w:tab w:val="left" w:pos="10992"/>
+          <w:tab w:val="left" w:pos="11908"/>
+          <w:tab w:val="left" w:pos="12824"/>
+          <w:tab w:val="left" w:pos="13740"/>
+          <w:tab w:val="left" w:pos="14656"/>
+        </w:tabs>
+        <w:spacing w:after="0" w:line="240" w:lineRule="auto"/>
+        <w:rPr>
+          <w:rFonts w:ascii="Consolas" w:eastAsia="Times New Roman" w:hAnsi="Consolas" w:cs="Courier New"/>
+          <w:color w:val="E6E6E6"/>
+          <w:sz w:val="20"/>
+          <w:szCs w:val="20"/>
+          <w:bdr w:val="none" w:sz="0" w:space="0" w:color="auto" w:frame="1"/>
+          <w:lang w:eastAsia="es-PE"/>
+        </w:rPr>
+      </w:pPr>
+      <w:r>
+        <w:rPr>
+          <w:rFonts w:ascii="Consolas" w:eastAsia="Times New Roman" w:hAnsi="Consolas" w:cs="Courier New"/>
+          <w:color w:val="E6E6E6"/>
+          <w:sz w:val="20"/>
+          <w:szCs w:val="20"/>
+          <w:bdr w:val="none" w:sz="0" w:space="0" w:color="auto" w:frame="1"/>
+          <w:lang w:eastAsia="es-PE"/>
+        </w:rPr>
+        <w:t xml:space="preserve">   </w:t>
+      </w:r>
+      <w:r>
+        <w:rPr>
+          <w:rFonts w:ascii="Consolas" w:eastAsia="Times New Roman" w:hAnsi="Consolas" w:cs="Courier New"/>
+          <w:color w:val="9CDCFE"/>
+          <w:sz w:val="20"/>
+          <w:szCs w:val="20"/>
+          <w:bdr w:val="none" w:sz="0" w:space="0" w:color="auto" w:frame="1"/>
+          <w:lang w:eastAsia="es-PE"/>
+        </w:rPr>
+        <w:t>"id"</w:t>
+      </w:r>
+      <w:r>
+        <w:rPr>
+          <w:rFonts w:ascii="Consolas" w:eastAsia="Times New Roman" w:hAnsi="Consolas" w:cs="Courier New"/>
+          <w:color w:val="E6E6E6"/>
+          <w:sz w:val="20"/>
+          <w:szCs w:val="20"/>
+          <w:bdr w:val="none" w:sz="0" w:space="0" w:color="auto" w:frame="1"/>
+          <w:lang w:eastAsia="es-PE"/>
+        </w:rPr>
+        <w:t xml:space="preserve">: </w:t>
+      </w:r>
+      <w:r>
+        <w:rPr>
+          <w:rFonts w:ascii="Consolas" w:eastAsia="Times New Roman" w:hAnsi="Consolas" w:cs="Courier New"/>
+          <w:color w:val="CE9178"/>
+          <w:sz w:val="20"/>
+          <w:szCs w:val="20"/>
+          <w:bdr w:val="none" w:sz="0" w:space="0" w:color="auto" w:frame="1"/>
+          <w:lang w:eastAsia="es-PE"/>
+        </w:rPr>
+        <w:t>"joe@litware.com"</w:t>
+      </w:r>
+      <w:r>
+        <w:rPr>
+          <w:rFonts w:ascii="Consolas" w:eastAsia="Times New Roman" w:hAnsi="Consolas" w:cs="Courier New"/>
+          <w:color w:val="E6E6E6"/>
+          <w:sz w:val="20"/>
+          <w:szCs w:val="20"/>
+          <w:bdr w:val="none" w:sz="0" w:space="0" w:color="auto" w:frame="1"/>
+          <w:lang w:eastAsia="es-PE"/>
+        </w:rPr>
+        <w:t>,</w:t>
+      </w:r>
+    </w:p>
+    <w:p>
+      <w:pPr>
+        <w:tabs>
+          <w:tab w:val="left" w:pos="916"/>
+          <w:tab w:val="left" w:pos="1832"/>
+          <w:tab w:val="left" w:pos="2748"/>
+          <w:tab w:val="left" w:pos="3664"/>
+          <w:tab w:val="left" w:pos="4580"/>
+          <w:tab w:val="left" w:pos="5496"/>
+          <w:tab w:val="left" w:pos="6412"/>
+          <w:tab w:val="left" w:pos="7328"/>
+          <w:tab w:val="left" w:pos="8244"/>
+          <w:tab w:val="left" w:pos="9160"/>
+          <w:tab w:val="left" w:pos="10076"/>
+          <w:tab w:val="left" w:pos="10992"/>
+          <w:tab w:val="left" w:pos="11908"/>
+          <w:tab w:val="left" w:pos="12824"/>
+          <w:tab w:val="left" w:pos="13740"/>
+          <w:tab w:val="left" w:pos="14656"/>
+        </w:tabs>
+        <w:spacing w:after="0" w:line="240" w:lineRule="auto"/>
+        <w:rPr>
+          <w:rFonts w:ascii="Consolas" w:eastAsia="Times New Roman" w:hAnsi="Consolas" w:cs="Courier New"/>
+          <w:color w:val="E6E6E6"/>
+          <w:sz w:val="20"/>
+          <w:szCs w:val="20"/>
+          <w:bdr w:val="none" w:sz="0" w:space="0" w:color="auto" w:frame="1"/>
+          <w:lang w:val="en-US" w:eastAsia="es-PE"/>
+        </w:rPr>
+      </w:pPr>
+      <w:r>
+        <w:rPr>
+          <w:rFonts w:ascii="Consolas" w:eastAsia="Times New Roman" w:hAnsi="Consolas" w:cs="Courier New"/>
+          <w:color w:val="E6E6E6"/>
+          <w:sz w:val="20"/>
+          <w:szCs w:val="20"/>
+          <w:bdr w:val="none" w:sz="0" w:space="0" w:color="auto" w:frame="1"/>
+          <w:lang w:eastAsia="es-PE"/>
+        </w:rPr>
+        <w:t xml:space="preserve">   </w:t>
+      </w:r>
+      <w:r>
+        <w:rPr>
+          <w:rFonts w:ascii="Consolas" w:eastAsia="Times New Roman" w:hAnsi="Consolas" w:cs="Courier New"/>
+          <w:color w:val="9CDCFE"/>
+          <w:sz w:val="20"/>
+          <w:szCs w:val="20"/>
+          <w:bdr w:val="none" w:sz="0" w:space="0" w:color="auto" w:frame="1"/>
+          <w:lang w:val="en-US" w:eastAsia="es-PE"/>
+        </w:rPr>
+        <w:t>"name"</w:t>
+      </w:r>
+      <w:r>
+        <w:rPr>
+          <w:rFonts w:ascii="Consolas" w:eastAsia="Times New Roman" w:hAnsi="Consolas" w:cs="Courier New"/>
+          <w:color w:val="E6E6E6"/>
+          <w:sz w:val="20"/>
+          <w:szCs w:val="20"/>
+          <w:bdr w:val="none" w:sz="0" w:space="0" w:color="auto" w:frame="1"/>
+          <w:lang w:val="en-US" w:eastAsia="es-PE"/>
+        </w:rPr>
+        <w:t xml:space="preserve">: </w:t>
+      </w:r>
+      <w:r>
+        <w:rPr>
+          <w:rFonts w:ascii="Consolas" w:eastAsia="Times New Roman" w:hAnsi="Consolas" w:cs="Courier New"/>
+          <w:color w:val="CE9178"/>
+          <w:sz w:val="20"/>
+          <w:szCs w:val="20"/>
+          <w:bdr w:val="none" w:sz="0" w:space="0" w:color="auto" w:frame="1"/>
+          <w:lang w:val="en-US" w:eastAsia="es-PE"/>
+        </w:rPr>
+        <w:t>"Joe Jones"</w:t>
+      </w:r>
+      <w:r>
+        <w:rPr>
+          <w:rFonts w:ascii="Consolas" w:eastAsia="Times New Roman" w:hAnsi="Consolas" w:cs="Courier New"/>
+          <w:color w:val="E6E6E6"/>
+          <w:sz w:val="20"/>
+          <w:szCs w:val="20"/>
+          <w:bdr w:val="none" w:sz="0" w:space="0" w:color="auto" w:frame="1"/>
+          <w:lang w:val="en-US" w:eastAsia="es-PE"/>
+        </w:rPr>
+        <w:t>,</w:t>
+      </w:r>
+    </w:p>
+    <w:p>
+      <w:pPr>
+        <w:tabs>
+          <w:tab w:val="left" w:pos="916"/>
+          <w:tab w:val="left" w:pos="1832"/>
+          <w:tab w:val="left" w:pos="2748"/>
+          <w:tab w:val="left" w:pos="3664"/>
+          <w:tab w:val="left" w:pos="4580"/>
+          <w:tab w:val="left" w:pos="5496"/>
+          <w:tab w:val="left" w:pos="6412"/>
+          <w:tab w:val="left" w:pos="7328"/>
+          <w:tab w:val="left" w:pos="8244"/>
+          <w:tab w:val="left" w:pos="9160"/>
+          <w:tab w:val="left" w:pos="10076"/>
+          <w:tab w:val="left" w:pos="10992"/>
+          <w:tab w:val="left" w:pos="11908"/>
+          <w:tab w:val="left" w:pos="12824"/>
+          <w:tab w:val="left" w:pos="13740"/>
+          <w:tab w:val="left" w:pos="14656"/>
+        </w:tabs>
+        <w:spacing w:after="0" w:line="240" w:lineRule="auto"/>
+        <w:rPr>
+          <w:rFonts w:ascii="Consolas" w:eastAsia="Times New Roman" w:hAnsi="Consolas" w:cs="Courier New"/>
+          <w:color w:val="E6E6E6"/>
+          <w:sz w:val="20"/>
+          <w:szCs w:val="20"/>
+          <w:bdr w:val="none" w:sz="0" w:space="0" w:color="auto" w:frame="1"/>
+          <w:lang w:val="en-US" w:eastAsia="es-PE"/>
+        </w:rPr>
+      </w:pPr>
+      <w:r>
+        <w:rPr>
+          <w:rFonts w:ascii="Consolas" w:eastAsia="Times New Roman" w:hAnsi="Consolas" w:cs="Courier New"/>
+          <w:color w:val="E6E6E6"/>
+          <w:sz w:val="20"/>
+          <w:szCs w:val="20"/>
+          <w:bdr w:val="none" w:sz="0" w:space="0" w:color="auto" w:frame="1"/>
+          <w:lang w:val="en-US" w:eastAsia="es-PE"/>
+        </w:rPr>
+        <w:t xml:space="preserve">   </w:t>
+      </w:r>
+      <w:r>
+        <w:rPr>
+          <w:rFonts w:ascii="Consolas" w:eastAsia="Times New Roman" w:hAnsi="Consolas" w:cs="Courier New"/>
+          <w:color w:val="9CDCFE"/>
+          <w:sz w:val="20"/>
+          <w:szCs w:val="20"/>
+          <w:bdr w:val="none" w:sz="0" w:space="0" w:color="auto" w:frame="1"/>
+          <w:lang w:val="en-US" w:eastAsia="es-PE"/>
+        </w:rPr>
+        <w:t>"address"</w:t>
+      </w:r>
+      <w:r>
+        <w:rPr>
+          <w:rFonts w:ascii="Consolas" w:eastAsia="Times New Roman" w:hAnsi="Consolas" w:cs="Courier New"/>
+          <w:color w:val="E6E6E6"/>
+          <w:sz w:val="20"/>
+          <w:szCs w:val="20"/>
+          <w:bdr w:val="none" w:sz="0" w:space="0" w:color="auto" w:frame="1"/>
+          <w:lang w:val="en-US" w:eastAsia="es-PE"/>
+        </w:rPr>
+        <w:t>: {</w:t>
+      </w:r>
+    </w:p>
+    <w:p>
+      <w:pPr>
+        <w:tabs>
+          <w:tab w:val="left" w:pos="916"/>
+          <w:tab w:val="left" w:pos="1832"/>
+          <w:tab w:val="left" w:pos="2748"/>
+          <w:tab w:val="left" w:pos="3664"/>
+          <w:tab w:val="left" w:pos="4580"/>
+          <w:tab w:val="left" w:pos="5496"/>
+          <w:tab w:val="left" w:pos="6412"/>
+          <w:tab w:val="left" w:pos="7328"/>
+          <w:tab w:val="left" w:pos="8244"/>
+          <w:tab w:val="left" w:pos="9160"/>
+          <w:tab w:val="left" w:pos="10076"/>
+          <w:tab w:val="left" w:pos="10992"/>
+          <w:tab w:val="left" w:pos="11908"/>
+          <w:tab w:val="left" w:pos="12824"/>
+          <w:tab w:val="left" w:pos="13740"/>
+          <w:tab w:val="left" w:pos="14656"/>
+        </w:tabs>
+        <w:spacing w:after="0" w:line="240" w:lineRule="auto"/>
+        <w:rPr>
+          <w:rFonts w:ascii="Consolas" w:eastAsia="Times New Roman" w:hAnsi="Consolas" w:cs="Courier New"/>
+          <w:color w:val="E6E6E6"/>
+          <w:sz w:val="20"/>
+          <w:szCs w:val="20"/>
+          <w:bdr w:val="none" w:sz="0" w:space="0" w:color="auto" w:frame="1"/>
+          <w:lang w:val="en-US" w:eastAsia="es-PE"/>
+        </w:rPr>
+      </w:pPr>
+      <w:r>
+        <w:rPr>
+          <w:rFonts w:ascii="Consolas" w:eastAsia="Times New Roman" w:hAnsi="Consolas" w:cs="Courier New"/>
+          <w:color w:val="E6E6E6"/>
+          <w:sz w:val="20"/>
+          <w:szCs w:val="20"/>
+          <w:bdr w:val="none" w:sz="0" w:space="0" w:color="auto" w:frame="1"/>
+          <w:lang w:val="en-US" w:eastAsia="es-PE"/>
+        </w:rPr>
+        <w:t xml:space="preserve">        </w:t>
+      </w:r>
+      <w:r>
+        <w:rPr>
+          <w:rFonts w:ascii="Consolas" w:eastAsia="Times New Roman" w:hAnsi="Consolas" w:cs="Courier New"/>
+          <w:color w:val="9CDCFE"/>
+          <w:sz w:val="20"/>
+          <w:szCs w:val="20"/>
+          <w:bdr w:val="none" w:sz="0" w:space="0" w:color="auto" w:frame="1"/>
+          <w:lang w:val="en-US" w:eastAsia="es-PE"/>
+        </w:rPr>
+        <w:t>"street"</w:t>
+      </w:r>
+      <w:r>
+        <w:rPr>
+          <w:rFonts w:ascii="Consolas" w:eastAsia="Times New Roman" w:hAnsi="Consolas" w:cs="Courier New"/>
+          <w:color w:val="E6E6E6"/>
+          <w:sz w:val="20"/>
+          <w:szCs w:val="20"/>
+          <w:bdr w:val="none" w:sz="0" w:space="0" w:color="auto" w:frame="1"/>
+          <w:lang w:val="en-US" w:eastAsia="es-PE"/>
+        </w:rPr>
+        <w:t xml:space="preserve">: </w:t>
+      </w:r>
+      <w:r>
+        <w:rPr>
+          <w:rFonts w:ascii="Consolas" w:eastAsia="Times New Roman" w:hAnsi="Consolas" w:cs="Courier New"/>
+          <w:color w:val="CE9178"/>
+          <w:sz w:val="20"/>
+          <w:szCs w:val="20"/>
+          <w:bdr w:val="none" w:sz="0" w:space="0" w:color="auto" w:frame="1"/>
+          <w:lang w:val="en-US" w:eastAsia="es-PE"/>
+        </w:rPr>
+        <w:t>"1 Main St."</w:t>
+      </w:r>
+      <w:r>
+        <w:rPr>
+          <w:rFonts w:ascii="Consolas" w:eastAsia="Times New Roman" w:hAnsi="Consolas" w:cs="Courier New"/>
+          <w:color w:val="E6E6E6"/>
+          <w:sz w:val="20"/>
+          <w:szCs w:val="20"/>
+          <w:bdr w:val="none" w:sz="0" w:space="0" w:color="auto" w:frame="1"/>
+          <w:lang w:val="en-US" w:eastAsia="es-PE"/>
+        </w:rPr>
+        <w:t>,</w:t>
+      </w:r>
+    </w:p>
+    <w:p>
+      <w:pPr>
+        <w:tabs>
+          <w:tab w:val="left" w:pos="916"/>
+          <w:tab w:val="left" w:pos="1832"/>
+          <w:tab w:val="left" w:pos="2748"/>
+          <w:tab w:val="left" w:pos="3664"/>
+          <w:tab w:val="left" w:pos="4580"/>
+          <w:tab w:val="left" w:pos="5496"/>
+          <w:tab w:val="left" w:pos="6412"/>
+          <w:tab w:val="left" w:pos="7328"/>
+          <w:tab w:val="left" w:pos="8244"/>
+          <w:tab w:val="left" w:pos="9160"/>
+          <w:tab w:val="left" w:pos="10076"/>
+          <w:tab w:val="left" w:pos="10992"/>
+          <w:tab w:val="left" w:pos="11908"/>
+          <w:tab w:val="left" w:pos="12824"/>
+          <w:tab w:val="left" w:pos="13740"/>
+          <w:tab w:val="left" w:pos="14656"/>
+        </w:tabs>
+        <w:spacing w:after="0" w:line="240" w:lineRule="auto"/>
+        <w:rPr>
+          <w:rFonts w:ascii="Consolas" w:eastAsia="Times New Roman" w:hAnsi="Consolas" w:cs="Courier New"/>
+          <w:color w:val="E6E6E6"/>
+          <w:sz w:val="20"/>
+          <w:szCs w:val="20"/>
+          <w:bdr w:val="none" w:sz="0" w:space="0" w:color="auto" w:frame="1"/>
+          <w:lang w:eastAsia="es-PE"/>
+        </w:rPr>
+      </w:pPr>
+      <w:r>
+        <w:rPr>
+          <w:rFonts w:ascii="Consolas" w:eastAsia="Times New Roman" w:hAnsi="Consolas" w:cs="Courier New"/>
+          <w:color w:val="E6E6E6"/>
+          <w:sz w:val="20"/>
+          <w:szCs w:val="20"/>
+          <w:bdr w:val="none" w:sz="0" w:space="0" w:color="auto" w:frame="1"/>
+          <w:lang w:val="en-US" w:eastAsia="es-PE"/>
+        </w:rPr>
+        <w:t xml:space="preserve">        </w:t>
+      </w:r>
+      <w:r>
+        <w:rPr>
+          <w:rFonts w:ascii="Consolas" w:eastAsia="Times New Roman" w:hAnsi="Consolas" w:cs="Courier New"/>
+          <w:color w:val="9CDCFE"/>
+          <w:sz w:val="20"/>
+          <w:szCs w:val="20"/>
+          <w:bdr w:val="none" w:sz="0" w:space="0" w:color="auto" w:frame="1"/>
+          <w:lang w:eastAsia="es-PE"/>
+        </w:rPr>
+        <w:t>"</w:t>
+      </w:r>
+      <w:proofErr w:type="spellStart"/>
+      <w:r>
+        <w:rPr>
+          <w:rFonts w:ascii="Consolas" w:eastAsia="Times New Roman" w:hAnsi="Consolas" w:cs="Courier New"/>
+          <w:color w:val="9CDCFE"/>
+          <w:sz w:val="20"/>
+          <w:szCs w:val="20"/>
+          <w:bdr w:val="none" w:sz="0" w:space="0" w:color="auto" w:frame="1"/>
+          <w:lang w:eastAsia="es-PE"/>
+        </w:rPr>
+        <w:t>city</w:t>
+      </w:r>
+      <w:proofErr w:type="spellEnd"/>
+      <w:r>
+        <w:rPr>
+          <w:rFonts w:ascii="Consolas" w:eastAsia="Times New Roman" w:hAnsi="Consolas" w:cs="Courier New"/>
+          <w:color w:val="9CDCFE"/>
+          <w:sz w:val="20"/>
+          <w:szCs w:val="20"/>
+          <w:bdr w:val="none" w:sz="0" w:space="0" w:color="auto" w:frame="1"/>
+          <w:lang w:eastAsia="es-PE"/>
+        </w:rPr>
+        <w:t>"</w:t>
+      </w:r>
+      <w:r>
+        <w:rPr>
+          <w:rFonts w:ascii="Consolas" w:eastAsia="Times New Roman" w:hAnsi="Consolas" w:cs="Courier New"/>
+          <w:color w:val="E6E6E6"/>
+          <w:sz w:val="20"/>
+          <w:szCs w:val="20"/>
+          <w:bdr w:val="none" w:sz="0" w:space="0" w:color="auto" w:frame="1"/>
+          <w:lang w:eastAsia="es-PE"/>
+        </w:rPr>
+        <w:t xml:space="preserve">: </w:t>
+      </w:r>
+      <w:r>
+        <w:rPr>
+          <w:rFonts w:ascii="Consolas" w:eastAsia="Times New Roman" w:hAnsi="Consolas" w:cs="Courier New"/>
+          <w:color w:val="CE9178"/>
+          <w:sz w:val="20"/>
+          <w:szCs w:val="20"/>
+          <w:bdr w:val="none" w:sz="0" w:space="0" w:color="auto" w:frame="1"/>
+          <w:lang w:eastAsia="es-PE"/>
+        </w:rPr>
+        <w:t>"Seattle"</w:t>
+      </w:r>
+    </w:p>
+    <w:p>
+      <w:pPr>
+        <w:tabs>
+          <w:tab w:val="left" w:pos="916"/>
+          <w:tab w:val="left" w:pos="1832"/>
+          <w:tab w:val="left" w:pos="2748"/>
+          <w:tab w:val="left" w:pos="3664"/>
+          <w:tab w:val="left" w:pos="4580"/>
+          <w:tab w:val="left" w:pos="5496"/>
+          <w:tab w:val="left" w:pos="6412"/>
+          <w:tab w:val="left" w:pos="7328"/>
+          <w:tab w:val="left" w:pos="8244"/>
+          <w:tab w:val="left" w:pos="9160"/>
+          <w:tab w:val="left" w:pos="10076"/>
+          <w:tab w:val="left" w:pos="10992"/>
+          <w:tab w:val="left" w:pos="11908"/>
+          <w:tab w:val="left" w:pos="12824"/>
+          <w:tab w:val="left" w:pos="13740"/>
+          <w:tab w:val="left" w:pos="14656"/>
+        </w:tabs>
+        <w:spacing w:after="0" w:line="240" w:lineRule="auto"/>
+        <w:rPr>
+          <w:rFonts w:ascii="Consolas" w:eastAsia="Times New Roman" w:hAnsi="Consolas" w:cs="Courier New"/>
+          <w:color w:val="E6E6E6"/>
+          <w:sz w:val="20"/>
+          <w:szCs w:val="20"/>
+          <w:bdr w:val="none" w:sz="0" w:space="0" w:color="auto" w:frame="1"/>
+          <w:lang w:eastAsia="es-PE"/>
+        </w:rPr>
+      </w:pPr>
+      <w:r>
+        <w:rPr>
+          <w:rFonts w:ascii="Consolas" w:eastAsia="Times New Roman" w:hAnsi="Consolas" w:cs="Courier New"/>
+          <w:color w:val="E6E6E6"/>
+          <w:sz w:val="20"/>
+          <w:szCs w:val="20"/>
+          <w:bdr w:val="none" w:sz="0" w:space="0" w:color="auto" w:frame="1"/>
+          <w:lang w:eastAsia="es-PE"/>
+        </w:rPr>
+        <w:t xml:space="preserve">    }</w:t>
+      </w:r>
+    </w:p>
+    <w:p>
+      <w:pPr>
+        <w:tabs>
+          <w:tab w:val="left" w:pos="916"/>
+          <w:tab w:val="left" w:pos="1832"/>
+          <w:tab w:val="left" w:pos="2748"/>
+          <w:tab w:val="left" w:pos="3664"/>
+          <w:tab w:val="left" w:pos="4580"/>
+          <w:tab w:val="left" w:pos="5496"/>
+          <w:tab w:val="left" w:pos="6412"/>
+          <w:tab w:val="left" w:pos="7328"/>
+          <w:tab w:val="left" w:pos="8244"/>
+          <w:tab w:val="left" w:pos="9160"/>
+          <w:tab w:val="left" w:pos="10076"/>
+          <w:tab w:val="left" w:pos="10992"/>
+          <w:tab w:val="left" w:pos="11908"/>
+          <w:tab w:val="left" w:pos="12824"/>
+          <w:tab w:val="left" w:pos="13740"/>
+          <w:tab w:val="left" w:pos="14656"/>
+        </w:tabs>
+        <w:spacing w:after="0" w:line="240" w:lineRule="auto"/>
+        <w:rPr>
+          <w:rFonts w:ascii="Consolas" w:eastAsia="Times New Roman" w:hAnsi="Consolas" w:cs="Courier New"/>
+          <w:color w:val="E6E6E6"/>
+          <w:sz w:val="20"/>
+          <w:szCs w:val="20"/>
+          <w:bdr w:val="none" w:sz="0" w:space="0" w:color="auto" w:frame="1"/>
+          <w:lang w:eastAsia="es-PE"/>
+        </w:rPr>
+      </w:pPr>
+      <w:r>
+        <w:rPr>
+          <w:rFonts w:ascii="Consolas" w:eastAsia="Times New Roman" w:hAnsi="Consolas" w:cs="Courier New"/>
+          <w:color w:val="E6E6E6"/>
+          <w:sz w:val="20"/>
+          <w:szCs w:val="20"/>
+          <w:bdr w:val="none" w:sz="0" w:space="0" w:color="auto" w:frame="1"/>
+          <w:lang w:eastAsia="es-PE"/>
+        </w:rPr>
+        <w:t>}</w:t>
+      </w:r>
+    </w:p>
+    <w:p>
+      <w:pPr>
+        <w:shd w:val="clear" w:color="auto" w:fill="171717"/>
+        <w:spacing w:before="480" w:after="180" w:line="240" w:lineRule="auto"/>
+        <w:outlineLvl w:val="1"/>
+        <w:rPr>
+          <w:rFonts w:ascii="Segoe UI" w:eastAsia="Times New Roman" w:hAnsi="Segoe UI" w:cs="Segoe UI"/>
+          <w:b/>
+          <w:bCs/>
+          <w:color w:val="E6E6E6"/>
+          <w:sz w:val="36"/>
+          <w:szCs w:val="36"/>
+          <w:lang w:eastAsia="es-PE"/>
+        </w:rPr>
+      </w:pPr>
+      <w:r>
+        <w:rPr>
+          <w:rFonts w:ascii="Segoe UI" w:eastAsia="Times New Roman" w:hAnsi="Segoe UI" w:cs="Segoe UI"/>
+          <w:b/>
+          <w:bCs/>
+          <w:color w:val="E6E6E6"/>
+          <w:sz w:val="36"/>
+          <w:szCs w:val="36"/>
+          <w:lang w:eastAsia="es-PE"/>
+        </w:rPr>
+        <w:t>MongoDB API</w:t>
+      </w:r>
+    </w:p>
+    <w:p>
+      <w:pPr>
+        <w:shd w:val="clear" w:color="auto" w:fill="171717"/>
+        <w:spacing w:before="100" w:beforeAutospacing="1" w:after="100" w:afterAutospacing="1" w:line="240" w:lineRule="auto"/>
+        <w:rPr>
+          <w:rFonts w:ascii="Segoe UI" w:eastAsia="Times New Roman" w:hAnsi="Segoe UI" w:cs="Segoe UI"/>
+          <w:color w:val="E6E6E6"/>
+          <w:sz w:val="24"/>
+          <w:szCs w:val="24"/>
+          <w:lang w:eastAsia="es-PE"/>
+        </w:rPr>
+      </w:pPr>
+      <w:r>
+        <w:rPr>
+          <w:rFonts w:ascii="Segoe UI" w:eastAsia="Times New Roman" w:hAnsi="Segoe UI" w:cs="Segoe UI"/>
+          <w:color w:val="E6E6E6"/>
+          <w:sz w:val="24"/>
+          <w:szCs w:val="24"/>
+          <w:lang w:eastAsia="es-PE"/>
+        </w:rPr>
+        <w:lastRenderedPageBreak/>
+        <w:t>MongoDB es una base de datos de código abierto popular en la que los datos se almacenan en formato JSON binario (BSON). La API de MongoDB de Azure Cosmos DB permite a los desarrolladores usar bibliotecas de cliente de MongoDB en y código para trabajar con datos en Azure Cosmos DB.</w:t>
+      </w:r>
+    </w:p>
+    <w:p>
+      <w:pPr>
+        <w:shd w:val="clear" w:color="auto" w:fill="171717"/>
+        <w:spacing w:before="100" w:beforeAutospacing="1" w:after="100" w:afterAutospacing="1" w:line="240" w:lineRule="auto"/>
+        <w:rPr>
+          <w:rFonts w:ascii="Segoe UI" w:eastAsia="Times New Roman" w:hAnsi="Segoe UI" w:cs="Segoe UI"/>
+          <w:color w:val="E6E6E6"/>
+          <w:sz w:val="24"/>
+          <w:szCs w:val="24"/>
+          <w:lang w:eastAsia="es-PE"/>
+        </w:rPr>
+      </w:pPr>
+      <w:r>
+        <w:rPr>
+          <w:rFonts w:ascii="Segoe UI" w:eastAsia="Times New Roman" w:hAnsi="Segoe UI" w:cs="Segoe UI"/>
+          <w:color w:val="E6E6E6"/>
+          <w:sz w:val="24"/>
+          <w:szCs w:val="24"/>
+          <w:lang w:eastAsia="es-PE"/>
+        </w:rPr>
+        <w:t xml:space="preserve">El lenguaje de consulta de MongoDB (MongoDB </w:t>
+      </w:r>
+      <w:proofErr w:type="spellStart"/>
+      <w:r>
+        <w:rPr>
+          <w:rFonts w:ascii="Segoe UI" w:eastAsia="Times New Roman" w:hAnsi="Segoe UI" w:cs="Segoe UI"/>
+          <w:color w:val="E6E6E6"/>
+          <w:sz w:val="24"/>
+          <w:szCs w:val="24"/>
+          <w:lang w:eastAsia="es-PE"/>
+        </w:rPr>
+        <w:t>Query</w:t>
+      </w:r>
+      <w:proofErr w:type="spellEnd"/>
+      <w:r>
+        <w:rPr>
+          <w:rFonts w:ascii="Segoe UI" w:eastAsia="Times New Roman" w:hAnsi="Segoe UI" w:cs="Segoe UI"/>
+          <w:color w:val="E6E6E6"/>
+          <w:sz w:val="24"/>
+          <w:szCs w:val="24"/>
+          <w:lang w:eastAsia="es-PE"/>
+        </w:rPr>
+        <w:t xml:space="preserve"> </w:t>
+      </w:r>
+      <w:proofErr w:type="spellStart"/>
+      <w:r>
+        <w:rPr>
+          <w:rFonts w:ascii="Segoe UI" w:eastAsia="Times New Roman" w:hAnsi="Segoe UI" w:cs="Segoe UI"/>
+          <w:color w:val="E6E6E6"/>
+          <w:sz w:val="24"/>
+          <w:szCs w:val="24"/>
+          <w:lang w:eastAsia="es-PE"/>
+        </w:rPr>
+        <w:t>Language</w:t>
+      </w:r>
+      <w:proofErr w:type="spellEnd"/>
+      <w:r>
+        <w:rPr>
+          <w:rFonts w:ascii="Segoe UI" w:eastAsia="Times New Roman" w:hAnsi="Segoe UI" w:cs="Segoe UI"/>
+          <w:color w:val="E6E6E6"/>
+          <w:sz w:val="24"/>
+          <w:szCs w:val="24"/>
+          <w:lang w:eastAsia="es-PE"/>
+        </w:rPr>
+        <w:t>, MQL) usa una sintaxis compacta orientada a objetos en la que los desarrolladores usan </w:t>
+      </w:r>
+      <w:r>
+        <w:rPr>
+          <w:rFonts w:ascii="Segoe UI" w:eastAsia="Times New Roman" w:hAnsi="Segoe UI" w:cs="Segoe UI"/>
+          <w:i/>
+          <w:iCs/>
+          <w:color w:val="E6E6E6"/>
+          <w:sz w:val="24"/>
+          <w:szCs w:val="24"/>
+          <w:lang w:eastAsia="es-PE"/>
+        </w:rPr>
+        <w:t>objetos</w:t>
+      </w:r>
+      <w:r>
+        <w:rPr>
+          <w:rFonts w:ascii="Segoe UI" w:eastAsia="Times New Roman" w:hAnsi="Segoe UI" w:cs="Segoe UI"/>
+          <w:color w:val="E6E6E6"/>
+          <w:sz w:val="24"/>
+          <w:szCs w:val="24"/>
+          <w:lang w:eastAsia="es-PE"/>
+        </w:rPr>
+        <w:t> para llamar a </w:t>
+      </w:r>
+      <w:r>
+        <w:rPr>
+          <w:rFonts w:ascii="Segoe UI" w:eastAsia="Times New Roman" w:hAnsi="Segoe UI" w:cs="Segoe UI"/>
+          <w:i/>
+          <w:iCs/>
+          <w:color w:val="E6E6E6"/>
+          <w:sz w:val="24"/>
+          <w:szCs w:val="24"/>
+          <w:lang w:eastAsia="es-PE"/>
+        </w:rPr>
+        <w:t>métodos</w:t>
+      </w:r>
+      <w:r>
+        <w:rPr>
+          <w:rFonts w:ascii="Segoe UI" w:eastAsia="Times New Roman" w:hAnsi="Segoe UI" w:cs="Segoe UI"/>
+          <w:color w:val="E6E6E6"/>
+          <w:sz w:val="24"/>
+          <w:szCs w:val="24"/>
+          <w:lang w:eastAsia="es-PE"/>
+        </w:rPr>
+        <w:t>. Por ejemplo, la consulta siguiente usa el método </w:t>
+      </w:r>
+      <w:proofErr w:type="spellStart"/>
+      <w:r>
+        <w:rPr>
+          <w:rFonts w:ascii="Segoe UI" w:eastAsia="Times New Roman" w:hAnsi="Segoe UI" w:cs="Segoe UI"/>
+          <w:b/>
+          <w:bCs/>
+          <w:color w:val="E6E6E6"/>
+          <w:sz w:val="24"/>
+          <w:szCs w:val="24"/>
+          <w:lang w:eastAsia="es-PE"/>
+        </w:rPr>
+        <w:t>find</w:t>
+      </w:r>
+      <w:proofErr w:type="spellEnd"/>
+      <w:r>
+        <w:rPr>
+          <w:rFonts w:ascii="Segoe UI" w:eastAsia="Times New Roman" w:hAnsi="Segoe UI" w:cs="Segoe UI"/>
+          <w:color w:val="E6E6E6"/>
+          <w:sz w:val="24"/>
+          <w:szCs w:val="24"/>
+          <w:lang w:eastAsia="es-PE"/>
+        </w:rPr>
+        <w:t> para consultar la colección </w:t>
+      </w:r>
+      <w:proofErr w:type="spellStart"/>
+      <w:r>
+        <w:rPr>
+          <w:rFonts w:ascii="Segoe UI" w:eastAsia="Times New Roman" w:hAnsi="Segoe UI" w:cs="Segoe UI"/>
+          <w:b/>
+          <w:bCs/>
+          <w:color w:val="E6E6E6"/>
+          <w:sz w:val="24"/>
+          <w:szCs w:val="24"/>
+          <w:lang w:eastAsia="es-PE"/>
+        </w:rPr>
+        <w:t>products</w:t>
+      </w:r>
+      <w:proofErr w:type="spellEnd"/>
+      <w:r>
+        <w:rPr>
+          <w:rFonts w:ascii="Segoe UI" w:eastAsia="Times New Roman" w:hAnsi="Segoe UI" w:cs="Segoe UI"/>
+          <w:color w:val="E6E6E6"/>
+          <w:sz w:val="24"/>
+          <w:szCs w:val="24"/>
+          <w:lang w:eastAsia="es-PE"/>
+        </w:rPr>
+        <w:t> en el objeto </w:t>
+      </w:r>
+      <w:proofErr w:type="spellStart"/>
+      <w:r>
+        <w:rPr>
+          <w:rFonts w:ascii="Segoe UI" w:eastAsia="Times New Roman" w:hAnsi="Segoe UI" w:cs="Segoe UI"/>
+          <w:b/>
+          <w:bCs/>
+          <w:color w:val="E6E6E6"/>
+          <w:sz w:val="24"/>
+          <w:szCs w:val="24"/>
+          <w:lang w:eastAsia="es-PE"/>
+        </w:rPr>
+        <w:t>db</w:t>
+      </w:r>
+      <w:proofErr w:type="spellEnd"/>
+      <w:r>
+        <w:rPr>
+          <w:rFonts w:ascii="Segoe UI" w:eastAsia="Times New Roman" w:hAnsi="Segoe UI" w:cs="Segoe UI"/>
+          <w:color w:val="E6E6E6"/>
+          <w:sz w:val="24"/>
+          <w:szCs w:val="24"/>
+          <w:lang w:eastAsia="es-PE"/>
+        </w:rPr>
+        <w:t>:</w:t>
+      </w:r>
+    </w:p>
+    <w:p>
+      <w:pPr>
+        <w:spacing w:after="0" w:line="240" w:lineRule="auto"/>
+        <w:rPr>
+          <w:rFonts w:ascii="Segoe UI" w:eastAsia="Times New Roman" w:hAnsi="Segoe UI" w:cs="Segoe UI"/>
+          <w:color w:val="E6E6E6"/>
+          <w:sz w:val="24"/>
+          <w:szCs w:val="24"/>
+          <w:lang w:eastAsia="es-PE"/>
+        </w:rPr>
+      </w:pPr>
+      <w:proofErr w:type="spellStart"/>
+      <w:r>
+        <w:rPr>
+          <w:rFonts w:ascii="Segoe UI" w:eastAsia="Times New Roman" w:hAnsi="Segoe UI" w:cs="Segoe UI"/>
+          <w:color w:val="E6E6E6"/>
+          <w:sz w:val="24"/>
+          <w:szCs w:val="24"/>
+          <w:lang w:eastAsia="es-PE"/>
+        </w:rPr>
+        <w:t>JavaScriptCopiar</w:t>
+      </w:r>
+      <w:proofErr w:type="spellEnd"/>
+    </w:p>
+    <w:p>
+      <w:pPr>
+        <w:tabs>
+          <w:tab w:val="left" w:pos="916"/>
+          <w:tab w:val="left" w:pos="1832"/>
+          <w:tab w:val="left" w:pos="2748"/>
+          <w:tab w:val="left" w:pos="3664"/>
+          <w:tab w:val="left" w:pos="4580"/>
+          <w:tab w:val="left" w:pos="5496"/>
+          <w:tab w:val="left" w:pos="6412"/>
+          <w:tab w:val="left" w:pos="7328"/>
+          <w:tab w:val="left" w:pos="8244"/>
+          <w:tab w:val="left" w:pos="9160"/>
+          <w:tab w:val="left" w:pos="10076"/>
+          <w:tab w:val="left" w:pos="10992"/>
+          <w:tab w:val="left" w:pos="11908"/>
+          <w:tab w:val="left" w:pos="12824"/>
+          <w:tab w:val="left" w:pos="13740"/>
+          <w:tab w:val="left" w:pos="14656"/>
+        </w:tabs>
+        <w:spacing w:after="0" w:line="240" w:lineRule="auto"/>
+        <w:rPr>
+          <w:rFonts w:ascii="Consolas" w:eastAsia="Times New Roman" w:hAnsi="Consolas" w:cs="Courier New"/>
+          <w:color w:val="E6E6E6"/>
+          <w:sz w:val="20"/>
+          <w:szCs w:val="20"/>
+          <w:bdr w:val="none" w:sz="0" w:space="0" w:color="auto" w:frame="1"/>
+          <w:lang w:eastAsia="es-PE"/>
+        </w:rPr>
+      </w:pPr>
+      <w:proofErr w:type="spellStart"/>
+      <w:proofErr w:type="gramStart"/>
+      <w:r>
+        <w:rPr>
+          <w:rFonts w:ascii="Consolas" w:eastAsia="Times New Roman" w:hAnsi="Consolas" w:cs="Courier New"/>
+          <w:color w:val="E6E6E6"/>
+          <w:sz w:val="20"/>
+          <w:szCs w:val="20"/>
+          <w:bdr w:val="none" w:sz="0" w:space="0" w:color="auto" w:frame="1"/>
+          <w:lang w:eastAsia="es-PE"/>
+        </w:rPr>
+        <w:t>db.products</w:t>
+      </w:r>
+      <w:proofErr w:type="gramEnd"/>
+      <w:r>
+        <w:rPr>
+          <w:rFonts w:ascii="Consolas" w:eastAsia="Times New Roman" w:hAnsi="Consolas" w:cs="Courier New"/>
+          <w:color w:val="E6E6E6"/>
+          <w:sz w:val="20"/>
+          <w:szCs w:val="20"/>
+          <w:bdr w:val="none" w:sz="0" w:space="0" w:color="auto" w:frame="1"/>
+          <w:lang w:eastAsia="es-PE"/>
+        </w:rPr>
+        <w:t>.find</w:t>
+      </w:r>
+      <w:proofErr w:type="spellEnd"/>
+      <w:r>
+        <w:rPr>
+          <w:rFonts w:ascii="Consolas" w:eastAsia="Times New Roman" w:hAnsi="Consolas" w:cs="Courier New"/>
+          <w:color w:val="E6E6E6"/>
+          <w:sz w:val="20"/>
+          <w:szCs w:val="20"/>
+          <w:bdr w:val="none" w:sz="0" w:space="0" w:color="auto" w:frame="1"/>
+          <w:lang w:eastAsia="es-PE"/>
+        </w:rPr>
+        <w:t>({</w:t>
+      </w:r>
+      <w:r>
+        <w:rPr>
+          <w:rFonts w:ascii="Consolas" w:eastAsia="Times New Roman" w:hAnsi="Consolas" w:cs="Courier New"/>
+          <w:color w:val="9CDCFE"/>
+          <w:sz w:val="20"/>
+          <w:szCs w:val="20"/>
+          <w:bdr w:val="none" w:sz="0" w:space="0" w:color="auto" w:frame="1"/>
+          <w:lang w:eastAsia="es-PE"/>
+        </w:rPr>
+        <w:t>id</w:t>
+      </w:r>
+      <w:r>
+        <w:rPr>
+          <w:rFonts w:ascii="Consolas" w:eastAsia="Times New Roman" w:hAnsi="Consolas" w:cs="Courier New"/>
+          <w:color w:val="E6E6E6"/>
+          <w:sz w:val="20"/>
+          <w:szCs w:val="20"/>
+          <w:bdr w:val="none" w:sz="0" w:space="0" w:color="auto" w:frame="1"/>
+          <w:lang w:eastAsia="es-PE"/>
+        </w:rPr>
+        <w:t xml:space="preserve">: </w:t>
+      </w:r>
+      <w:r>
+        <w:rPr>
+          <w:rFonts w:ascii="Consolas" w:eastAsia="Times New Roman" w:hAnsi="Consolas" w:cs="Courier New"/>
+          <w:color w:val="B5CEA8"/>
+          <w:sz w:val="20"/>
+          <w:szCs w:val="20"/>
+          <w:bdr w:val="none" w:sz="0" w:space="0" w:color="auto" w:frame="1"/>
+          <w:lang w:eastAsia="es-PE"/>
+        </w:rPr>
+        <w:t>123</w:t>
+      </w:r>
+      <w:r>
+        <w:rPr>
+          <w:rFonts w:ascii="Consolas" w:eastAsia="Times New Roman" w:hAnsi="Consolas" w:cs="Courier New"/>
+          <w:color w:val="E6E6E6"/>
+          <w:sz w:val="20"/>
+          <w:szCs w:val="20"/>
+          <w:bdr w:val="none" w:sz="0" w:space="0" w:color="auto" w:frame="1"/>
+          <w:lang w:eastAsia="es-PE"/>
+        </w:rPr>
+        <w:t>})</w:t>
+      </w:r>
+    </w:p>
+    <w:p>
+      <w:pPr>
+        <w:shd w:val="clear" w:color="auto" w:fill="171717"/>
+        <w:spacing w:before="100" w:beforeAutospacing="1" w:after="100" w:afterAutospacing="1" w:line="240" w:lineRule="auto"/>
+        <w:rPr>
+          <w:rFonts w:ascii="Segoe UI" w:eastAsia="Times New Roman" w:hAnsi="Segoe UI" w:cs="Segoe UI"/>
+          <w:color w:val="E6E6E6"/>
+          <w:sz w:val="24"/>
+          <w:szCs w:val="24"/>
+          <w:lang w:eastAsia="es-PE"/>
+        </w:rPr>
+      </w:pPr>
+      <w:r>
+        <w:rPr>
+          <w:rFonts w:ascii="Segoe UI" w:eastAsia="Times New Roman" w:hAnsi="Segoe UI" w:cs="Segoe UI"/>
+          <w:color w:val="E6E6E6"/>
+          <w:sz w:val="24"/>
+          <w:szCs w:val="24"/>
+          <w:lang w:eastAsia="es-PE"/>
+        </w:rPr>
+        <w:t>Los resultados de esta consulta constan de documentos JSON, similares a los siguientes:</w:t>
+      </w:r>
+    </w:p>
+    <w:p>
+      <w:pPr>
+        <w:spacing w:after="0" w:line="240" w:lineRule="auto"/>
+        <w:rPr>
+          <w:rFonts w:ascii="Segoe UI" w:eastAsia="Times New Roman" w:hAnsi="Segoe UI" w:cs="Segoe UI"/>
+          <w:color w:val="E6E6E6"/>
+          <w:sz w:val="24"/>
+          <w:szCs w:val="24"/>
+          <w:lang w:val="en-US" w:eastAsia="es-PE"/>
+        </w:rPr>
+      </w:pPr>
+      <w:proofErr w:type="spellStart"/>
+      <w:r>
+        <w:rPr>
+          <w:rFonts w:ascii="Segoe UI" w:eastAsia="Times New Roman" w:hAnsi="Segoe UI" w:cs="Segoe UI"/>
+          <w:color w:val="E6E6E6"/>
+          <w:sz w:val="24"/>
+          <w:szCs w:val="24"/>
+          <w:lang w:val="en-US" w:eastAsia="es-PE"/>
+        </w:rPr>
+        <w:t>JSONCopiar</w:t>
+      </w:r>
+      <w:proofErr w:type="spellEnd"/>
+    </w:p>
+    <w:p>
+      <w:pPr>
+        <w:tabs>
+          <w:tab w:val="left" w:pos="916"/>
+          <w:tab w:val="left" w:pos="1832"/>
+          <w:tab w:val="left" w:pos="2748"/>
+          <w:tab w:val="left" w:pos="3664"/>
+          <w:tab w:val="left" w:pos="4580"/>
+          <w:tab w:val="left" w:pos="5496"/>
+          <w:tab w:val="left" w:pos="6412"/>
+          <w:tab w:val="left" w:pos="7328"/>
+          <w:tab w:val="left" w:pos="8244"/>
+          <w:tab w:val="left" w:pos="9160"/>
+          <w:tab w:val="left" w:pos="10076"/>
+          <w:tab w:val="left" w:pos="10992"/>
+          <w:tab w:val="left" w:pos="11908"/>
+          <w:tab w:val="left" w:pos="12824"/>
+          <w:tab w:val="left" w:pos="13740"/>
+          <w:tab w:val="left" w:pos="14656"/>
+        </w:tabs>
+        <w:spacing w:after="0" w:line="240" w:lineRule="auto"/>
+        <w:rPr>
+          <w:rFonts w:ascii="Consolas" w:eastAsia="Times New Roman" w:hAnsi="Consolas" w:cs="Courier New"/>
+          <w:color w:val="E6E6E6"/>
+          <w:sz w:val="20"/>
+          <w:szCs w:val="20"/>
+          <w:bdr w:val="none" w:sz="0" w:space="0" w:color="auto" w:frame="1"/>
+          <w:lang w:val="en-US" w:eastAsia="es-PE"/>
+        </w:rPr>
+      </w:pPr>
+      <w:r>
+        <w:rPr>
+          <w:rFonts w:ascii="Consolas" w:eastAsia="Times New Roman" w:hAnsi="Consolas" w:cs="Courier New"/>
+          <w:color w:val="E6E6E6"/>
+          <w:sz w:val="20"/>
+          <w:szCs w:val="20"/>
+          <w:bdr w:val="none" w:sz="0" w:space="0" w:color="auto" w:frame="1"/>
+          <w:lang w:val="en-US" w:eastAsia="es-PE"/>
+        </w:rPr>
+        <w:t>{</w:t>
+      </w:r>
+    </w:p>
+    <w:p>
+      <w:pPr>
+        <w:tabs>
+          <w:tab w:val="left" w:pos="916"/>
+          <w:tab w:val="left" w:pos="1832"/>
+          <w:tab w:val="left" w:pos="2748"/>
+          <w:tab w:val="left" w:pos="3664"/>
+          <w:tab w:val="left" w:pos="4580"/>
+          <w:tab w:val="left" w:pos="5496"/>
+          <w:tab w:val="left" w:pos="6412"/>
+          <w:tab w:val="left" w:pos="7328"/>
+          <w:tab w:val="left" w:pos="8244"/>
+          <w:tab w:val="left" w:pos="9160"/>
+          <w:tab w:val="left" w:pos="10076"/>
+          <w:tab w:val="left" w:pos="10992"/>
+          <w:tab w:val="left" w:pos="11908"/>
+          <w:tab w:val="left" w:pos="12824"/>
+          <w:tab w:val="left" w:pos="13740"/>
+          <w:tab w:val="left" w:pos="14656"/>
+        </w:tabs>
+        <w:spacing w:after="0" w:line="240" w:lineRule="auto"/>
+        <w:rPr>
+          <w:rFonts w:ascii="Consolas" w:eastAsia="Times New Roman" w:hAnsi="Consolas" w:cs="Courier New"/>
+          <w:color w:val="E6E6E6"/>
+          <w:sz w:val="20"/>
+          <w:szCs w:val="20"/>
+          <w:bdr w:val="none" w:sz="0" w:space="0" w:color="auto" w:frame="1"/>
+          <w:lang w:val="en-US" w:eastAsia="es-PE"/>
+        </w:rPr>
+      </w:pPr>
+      <w:r>
+        <w:rPr>
+          <w:rFonts w:ascii="Consolas" w:eastAsia="Times New Roman" w:hAnsi="Consolas" w:cs="Courier New"/>
+          <w:color w:val="E6E6E6"/>
+          <w:sz w:val="20"/>
+          <w:szCs w:val="20"/>
+          <w:bdr w:val="none" w:sz="0" w:space="0" w:color="auto" w:frame="1"/>
+          <w:lang w:val="en-US" w:eastAsia="es-PE"/>
+        </w:rPr>
+        <w:t xml:space="preserve">   </w:t>
+      </w:r>
+      <w:r>
+        <w:rPr>
+          <w:rFonts w:ascii="Consolas" w:eastAsia="Times New Roman" w:hAnsi="Consolas" w:cs="Courier New"/>
+          <w:color w:val="9CDCFE"/>
+          <w:sz w:val="20"/>
+          <w:szCs w:val="20"/>
+          <w:bdr w:val="none" w:sz="0" w:space="0" w:color="auto" w:frame="1"/>
+          <w:lang w:val="en-US" w:eastAsia="es-PE"/>
+        </w:rPr>
+        <w:t>"id"</w:t>
+      </w:r>
+      <w:r>
+        <w:rPr>
+          <w:rFonts w:ascii="Consolas" w:eastAsia="Times New Roman" w:hAnsi="Consolas" w:cs="Courier New"/>
+          <w:color w:val="E6E6E6"/>
+          <w:sz w:val="20"/>
+          <w:szCs w:val="20"/>
+          <w:bdr w:val="none" w:sz="0" w:space="0" w:color="auto" w:frame="1"/>
+          <w:lang w:val="en-US" w:eastAsia="es-PE"/>
+        </w:rPr>
+        <w:t xml:space="preserve">: </w:t>
+      </w:r>
+      <w:r>
+        <w:rPr>
+          <w:rFonts w:ascii="Consolas" w:eastAsia="Times New Roman" w:hAnsi="Consolas" w:cs="Courier New"/>
+          <w:color w:val="B5CEA8"/>
+          <w:sz w:val="20"/>
+          <w:szCs w:val="20"/>
+          <w:bdr w:val="none" w:sz="0" w:space="0" w:color="auto" w:frame="1"/>
+          <w:lang w:val="en-US" w:eastAsia="es-PE"/>
+        </w:rPr>
+        <w:t>123</w:t>
+      </w:r>
+      <w:r>
+        <w:rPr>
+          <w:rFonts w:ascii="Consolas" w:eastAsia="Times New Roman" w:hAnsi="Consolas" w:cs="Courier New"/>
+          <w:color w:val="E6E6E6"/>
+          <w:sz w:val="20"/>
+          <w:szCs w:val="20"/>
+          <w:bdr w:val="none" w:sz="0" w:space="0" w:color="auto" w:frame="1"/>
+          <w:lang w:val="en-US" w:eastAsia="es-PE"/>
+        </w:rPr>
+        <w:t>,</w:t>
+      </w:r>
+    </w:p>
+    <w:p>
+      <w:pPr>
+        <w:tabs>
+          <w:tab w:val="left" w:pos="916"/>
+          <w:tab w:val="left" w:pos="1832"/>
+          <w:tab w:val="left" w:pos="2748"/>
+          <w:tab w:val="left" w:pos="3664"/>
+          <w:tab w:val="left" w:pos="4580"/>
+          <w:tab w:val="left" w:pos="5496"/>
+          <w:tab w:val="left" w:pos="6412"/>
+          <w:tab w:val="left" w:pos="7328"/>
+          <w:tab w:val="left" w:pos="8244"/>
+          <w:tab w:val="left" w:pos="9160"/>
+          <w:tab w:val="left" w:pos="10076"/>
+          <w:tab w:val="left" w:pos="10992"/>
+          <w:tab w:val="left" w:pos="11908"/>
+          <w:tab w:val="left" w:pos="12824"/>
+          <w:tab w:val="left" w:pos="13740"/>
+          <w:tab w:val="left" w:pos="14656"/>
+        </w:tabs>
+        <w:spacing w:after="0" w:line="240" w:lineRule="auto"/>
+        <w:rPr>
+          <w:rFonts w:ascii="Consolas" w:eastAsia="Times New Roman" w:hAnsi="Consolas" w:cs="Courier New"/>
+          <w:color w:val="E6E6E6"/>
+          <w:sz w:val="20"/>
+          <w:szCs w:val="20"/>
+          <w:bdr w:val="none" w:sz="0" w:space="0" w:color="auto" w:frame="1"/>
+          <w:lang w:val="en-US" w:eastAsia="es-PE"/>
+        </w:rPr>
+      </w:pPr>
+      <w:r>
+        <w:rPr>
+          <w:rFonts w:ascii="Consolas" w:eastAsia="Times New Roman" w:hAnsi="Consolas" w:cs="Courier New"/>
+          <w:color w:val="E6E6E6"/>
+          <w:sz w:val="20"/>
+          <w:szCs w:val="20"/>
+          <w:bdr w:val="none" w:sz="0" w:space="0" w:color="auto" w:frame="1"/>
+          <w:lang w:val="en-US" w:eastAsia="es-PE"/>
+        </w:rPr>
+        <w:t xml:space="preserve">   </w:t>
+      </w:r>
+      <w:r>
+        <w:rPr>
+          <w:rFonts w:ascii="Consolas" w:eastAsia="Times New Roman" w:hAnsi="Consolas" w:cs="Courier New"/>
+          <w:color w:val="9CDCFE"/>
+          <w:sz w:val="20"/>
+          <w:szCs w:val="20"/>
+          <w:bdr w:val="none" w:sz="0" w:space="0" w:color="auto" w:frame="1"/>
+          <w:lang w:val="en-US" w:eastAsia="es-PE"/>
+        </w:rPr>
+        <w:t>"name"</w:t>
+      </w:r>
+      <w:r>
+        <w:rPr>
+          <w:rFonts w:ascii="Consolas" w:eastAsia="Times New Roman" w:hAnsi="Consolas" w:cs="Courier New"/>
+          <w:color w:val="E6E6E6"/>
+          <w:sz w:val="20"/>
+          <w:szCs w:val="20"/>
+          <w:bdr w:val="none" w:sz="0" w:space="0" w:color="auto" w:frame="1"/>
+          <w:lang w:val="en-US" w:eastAsia="es-PE"/>
+        </w:rPr>
+        <w:t xml:space="preserve">: </w:t>
+      </w:r>
+      <w:r>
+        <w:rPr>
+          <w:rFonts w:ascii="Consolas" w:eastAsia="Times New Roman" w:hAnsi="Consolas" w:cs="Courier New"/>
+          <w:color w:val="CE9178"/>
+          <w:sz w:val="20"/>
+          <w:szCs w:val="20"/>
+          <w:bdr w:val="none" w:sz="0" w:space="0" w:color="auto" w:frame="1"/>
+          <w:lang w:val="en-US" w:eastAsia="es-PE"/>
+        </w:rPr>
+        <w:t>"Hammer"</w:t>
+      </w:r>
+      <w:r>
+        <w:rPr>
+          <w:rFonts w:ascii="Consolas" w:eastAsia="Times New Roman" w:hAnsi="Consolas" w:cs="Courier New"/>
+          <w:color w:val="E6E6E6"/>
+          <w:sz w:val="20"/>
+          <w:szCs w:val="20"/>
+          <w:bdr w:val="none" w:sz="0" w:space="0" w:color="auto" w:frame="1"/>
+          <w:lang w:val="en-US" w:eastAsia="es-PE"/>
+        </w:rPr>
+        <w:t>,</w:t>
+      </w:r>
+    </w:p>
+    <w:p>
+      <w:pPr>
+        <w:tabs>
+          <w:tab w:val="left" w:pos="916"/>
+          <w:tab w:val="left" w:pos="1832"/>
+          <w:tab w:val="left" w:pos="2748"/>
+          <w:tab w:val="left" w:pos="3664"/>
+          <w:tab w:val="left" w:pos="4580"/>
+          <w:tab w:val="left" w:pos="5496"/>
+          <w:tab w:val="left" w:pos="6412"/>
+          <w:tab w:val="left" w:pos="7328"/>
+          <w:tab w:val="left" w:pos="8244"/>
+          <w:tab w:val="left" w:pos="9160"/>
+          <w:tab w:val="left" w:pos="10076"/>
+          <w:tab w:val="left" w:pos="10992"/>
+          <w:tab w:val="left" w:pos="11908"/>
+          <w:tab w:val="left" w:pos="12824"/>
+          <w:tab w:val="left" w:pos="13740"/>
+          <w:tab w:val="left" w:pos="14656"/>
+        </w:tabs>
+        <w:spacing w:after="0" w:line="240" w:lineRule="auto"/>
+        <w:rPr>
+          <w:rFonts w:ascii="Consolas" w:eastAsia="Times New Roman" w:hAnsi="Consolas" w:cs="Courier New"/>
+          <w:color w:val="E6E6E6"/>
+          <w:sz w:val="20"/>
+          <w:szCs w:val="20"/>
+          <w:bdr w:val="none" w:sz="0" w:space="0" w:color="auto" w:frame="1"/>
+          <w:lang w:val="en-US" w:eastAsia="es-PE"/>
+        </w:rPr>
+      </w:pPr>
+      <w:r>
+        <w:rPr>
+          <w:rFonts w:ascii="Consolas" w:eastAsia="Times New Roman" w:hAnsi="Consolas" w:cs="Courier New"/>
+          <w:color w:val="E6E6E6"/>
+          <w:sz w:val="20"/>
+          <w:szCs w:val="20"/>
+          <w:bdr w:val="none" w:sz="0" w:space="0" w:color="auto" w:frame="1"/>
+          <w:lang w:val="en-US" w:eastAsia="es-PE"/>
+        </w:rPr>
+        <w:t xml:space="preserve">   </w:t>
+      </w:r>
+      <w:r>
+        <w:rPr>
+          <w:rFonts w:ascii="Consolas" w:eastAsia="Times New Roman" w:hAnsi="Consolas" w:cs="Courier New"/>
+          <w:color w:val="9CDCFE"/>
+          <w:sz w:val="20"/>
+          <w:szCs w:val="20"/>
+          <w:bdr w:val="none" w:sz="0" w:space="0" w:color="auto" w:frame="1"/>
+          <w:lang w:val="en-US" w:eastAsia="es-PE"/>
+        </w:rPr>
+        <w:t>"price"</w:t>
+      </w:r>
+      <w:r>
+        <w:rPr>
+          <w:rFonts w:ascii="Consolas" w:eastAsia="Times New Roman" w:hAnsi="Consolas" w:cs="Courier New"/>
+          <w:color w:val="E6E6E6"/>
+          <w:sz w:val="20"/>
+          <w:szCs w:val="20"/>
+          <w:bdr w:val="none" w:sz="0" w:space="0" w:color="auto" w:frame="1"/>
+          <w:lang w:val="en-US" w:eastAsia="es-PE"/>
+        </w:rPr>
+        <w:t xml:space="preserve">: </w:t>
+      </w:r>
+      <w:r>
+        <w:rPr>
+          <w:rFonts w:ascii="Consolas" w:eastAsia="Times New Roman" w:hAnsi="Consolas" w:cs="Courier New"/>
+          <w:color w:val="B5CEA8"/>
+          <w:sz w:val="20"/>
+          <w:szCs w:val="20"/>
+          <w:bdr w:val="none" w:sz="0" w:space="0" w:color="auto" w:frame="1"/>
+          <w:lang w:val="en-US" w:eastAsia="es-PE"/>
+        </w:rPr>
+        <w:t>2.99</w:t>
+      </w:r>
+      <w:r>
+        <w:rPr>
+          <w:rFonts w:ascii="Consolas" w:eastAsia="Times New Roman" w:hAnsi="Consolas" w:cs="Courier New"/>
+          <w:color w:val="E6E6E6"/>
+          <w:sz w:val="20"/>
+          <w:szCs w:val="20"/>
+          <w:bdr w:val="none" w:sz="0" w:space="0" w:color="auto" w:frame="1"/>
+          <w:lang w:val="en-US" w:eastAsia="es-PE"/>
+        </w:rPr>
+        <w:t>}</w:t>
+      </w:r>
+    </w:p>
+    <w:p>
+      <w:pPr>
+        <w:tabs>
+          <w:tab w:val="left" w:pos="916"/>
+          <w:tab w:val="left" w:pos="1832"/>
+          <w:tab w:val="left" w:pos="2748"/>
+          <w:tab w:val="left" w:pos="3664"/>
+          <w:tab w:val="left" w:pos="4580"/>
+          <w:tab w:val="left" w:pos="5496"/>
+          <w:tab w:val="left" w:pos="6412"/>
+          <w:tab w:val="left" w:pos="7328"/>
+          <w:tab w:val="left" w:pos="8244"/>
+          <w:tab w:val="left" w:pos="9160"/>
+          <w:tab w:val="left" w:pos="10076"/>
+          <w:tab w:val="left" w:pos="10992"/>
+          <w:tab w:val="left" w:pos="11908"/>
+          <w:tab w:val="left" w:pos="12824"/>
+          <w:tab w:val="left" w:pos="13740"/>
+          <w:tab w:val="left" w:pos="14656"/>
+        </w:tabs>
+        <w:spacing w:after="0" w:line="240" w:lineRule="auto"/>
+        <w:rPr>
+          <w:rFonts w:ascii="Consolas" w:eastAsia="Times New Roman" w:hAnsi="Consolas" w:cs="Courier New"/>
+          <w:color w:val="E6E6E6"/>
+          <w:sz w:val="20"/>
+          <w:szCs w:val="20"/>
+          <w:bdr w:val="none" w:sz="0" w:space="0" w:color="auto" w:frame="1"/>
+          <w:lang w:eastAsia="es-PE"/>
+        </w:rPr>
+      </w:pPr>
+      <w:r>
+        <w:rPr>
+          <w:rFonts w:ascii="Consolas" w:eastAsia="Times New Roman" w:hAnsi="Consolas" w:cs="Courier New"/>
+          <w:color w:val="E6E6E6"/>
+          <w:sz w:val="20"/>
+          <w:szCs w:val="20"/>
+          <w:bdr w:val="none" w:sz="0" w:space="0" w:color="auto" w:frame="1"/>
+          <w:lang w:eastAsia="es-PE"/>
+        </w:rPr>
+        <w:t>}</w:t>
+      </w:r>
+    </w:p>
+    <w:p>
+      <w:pPr>
+        <w:shd w:val="clear" w:color="auto" w:fill="171717"/>
+        <w:spacing w:before="480" w:after="180" w:line="240" w:lineRule="auto"/>
+        <w:outlineLvl w:val="1"/>
+        <w:rPr>
+          <w:rFonts w:ascii="Segoe UI" w:eastAsia="Times New Roman" w:hAnsi="Segoe UI" w:cs="Segoe UI"/>
+          <w:b/>
+          <w:bCs/>
+          <w:color w:val="E6E6E6"/>
+          <w:sz w:val="36"/>
+          <w:szCs w:val="36"/>
+          <w:lang w:eastAsia="es-PE"/>
+        </w:rPr>
+      </w:pPr>
+      <w:r>
+        <w:rPr>
+          <w:rFonts w:ascii="Segoe UI" w:eastAsia="Times New Roman" w:hAnsi="Segoe UI" w:cs="Segoe UI"/>
+          <w:b/>
+          <w:bCs/>
+          <w:color w:val="E6E6E6"/>
+          <w:sz w:val="36"/>
+          <w:szCs w:val="36"/>
+          <w:lang w:eastAsia="es-PE"/>
+        </w:rPr>
+        <w:t>Table API</w:t>
+      </w:r>
+    </w:p>
+    <w:p>
+      <w:pPr>
+        <w:shd w:val="clear" w:color="auto" w:fill="171717"/>
+        <w:spacing w:before="100" w:beforeAutospacing="1" w:after="100" w:afterAutospacing="1" w:line="240" w:lineRule="auto"/>
+        <w:rPr>
+          <w:rFonts w:ascii="Segoe UI" w:eastAsia="Times New Roman" w:hAnsi="Segoe UI" w:cs="Segoe UI"/>
+          <w:color w:val="E6E6E6"/>
+          <w:sz w:val="24"/>
+          <w:szCs w:val="24"/>
+          <w:lang w:eastAsia="es-PE"/>
+        </w:rPr>
+      </w:pPr>
+      <w:r>
+        <w:rPr>
+          <w:rFonts w:ascii="Segoe UI" w:eastAsia="Times New Roman" w:hAnsi="Segoe UI" w:cs="Segoe UI"/>
+          <w:color w:val="E6E6E6"/>
+          <w:sz w:val="24"/>
+          <w:szCs w:val="24"/>
+          <w:lang w:eastAsia="es-PE"/>
+        </w:rPr>
+        <w:t>Table API se usa para trabajar con datos en tablas de clave-valor, de forma similar a Azure Table Storage. Table API de Azure Cosmos DB ofrece mayor escalabilidad y rendimiento que Azure Table Storage.</w:t>
+      </w:r>
+    </w:p>
+    <w:p>
+      <w:pPr>
+        <w:shd w:val="clear" w:color="auto" w:fill="171717"/>
+        <w:spacing w:before="100" w:beforeAutospacing="1" w:after="100" w:afterAutospacing="1" w:line="240" w:lineRule="auto"/>
+        <w:rPr>
+          <w:rFonts w:ascii="Segoe UI" w:eastAsia="Times New Roman" w:hAnsi="Segoe UI" w:cs="Segoe UI"/>
+          <w:color w:val="E6E6E6"/>
+          <w:sz w:val="24"/>
+          <w:szCs w:val="24"/>
+          <w:lang w:eastAsia="es-PE"/>
+        </w:rPr>
+      </w:pPr>
+      <w:r>
+        <w:rPr>
+          <w:rFonts w:ascii="Segoe UI" w:eastAsia="Times New Roman" w:hAnsi="Segoe UI" w:cs="Segoe UI"/>
+          <w:color w:val="E6E6E6"/>
+          <w:sz w:val="24"/>
+          <w:szCs w:val="24"/>
+          <w:lang w:eastAsia="es-PE"/>
+        </w:rPr>
+        <w:t>Por ejemplo, puede definir una tabla denominada </w:t>
+      </w:r>
+      <w:r>
+        <w:rPr>
+          <w:rFonts w:ascii="Segoe UI" w:eastAsia="Times New Roman" w:hAnsi="Segoe UI" w:cs="Segoe UI"/>
+          <w:b/>
+          <w:bCs/>
+          <w:color w:val="E6E6E6"/>
+          <w:sz w:val="24"/>
+          <w:szCs w:val="24"/>
+          <w:lang w:eastAsia="es-PE"/>
+        </w:rPr>
+        <w:t>Clientes</w:t>
+      </w:r>
+      <w:r>
+        <w:rPr>
+          <w:rFonts w:ascii="Segoe UI" w:eastAsia="Times New Roman" w:hAnsi="Segoe UI" w:cs="Segoe UI"/>
+          <w:color w:val="E6E6E6"/>
+          <w:sz w:val="24"/>
+          <w:szCs w:val="24"/>
+          <w:lang w:eastAsia="es-PE"/>
+        </w:rPr>
+        <w:t> de la siguiente forma:</w:t>
+      </w:r>
+    </w:p>
+    <w:tbl>
+      <w:tblPr>
+        <w:tblW w:w="12930" w:type="dxa"/>
+        <w:tblCellMar>
+          <w:top w:w="15" w:type="dxa"/>
+          <w:left w:w="15" w:type="dxa"/>
+          <w:bottom w:w="15" w:type="dxa"/>
+          <w:right w:w="15" w:type="dxa"/>
+        </w:tblCellMar>
+        <w:tblLook w:val="04A0" w:firstRow="1" w:lastRow="0" w:firstColumn="1" w:lastColumn="0" w:noHBand="0" w:noVBand="1"/>
+      </w:tblPr>
+      <w:tblGrid>
+        <w:gridCol w:w="3028"/>
+        <w:gridCol w:w="2021"/>
+        <w:gridCol w:w="2896"/>
+        <w:gridCol w:w="4985"/>
+      </w:tblGrid>
+      <w:tr>
+        <w:trPr>
+          <w:tblHeader/>
+        </w:trPr>
+        <w:tc>
+          <w:tcPr>
+            <w:tcW w:w="0" w:type="auto"/>
+            <w:hideMark/>
+          </w:tcPr>
+          <w:p>
+            <w:pPr>
+              <w:spacing w:after="0" w:line="240" w:lineRule="auto"/>
+              <w:rPr>
+                <w:rFonts w:ascii="Times New Roman" w:eastAsia="Times New Roman" w:hAnsi="Times New Roman" w:cs="Times New Roman"/>
+                <w:b/>
+                <w:bCs/>
+                <w:sz w:val="24"/>
+                <w:szCs w:val="24"/>
+                <w:lang w:eastAsia="es-PE"/>
+              </w:rPr>
+            </w:pPr>
+            <w:proofErr w:type="spellStart"/>
+            <w:r>
+              <w:rPr>
+                <w:rFonts w:ascii="Times New Roman" w:eastAsia="Times New Roman" w:hAnsi="Times New Roman" w:cs="Times New Roman"/>
+                <w:b/>
+                <w:bCs/>
+                <w:sz w:val="24"/>
+                <w:szCs w:val="24"/>
+                <w:lang w:eastAsia="es-PE"/>
+              </w:rPr>
+              <w:t>PartitionKey</w:t>
+            </w:r>
+            <w:proofErr w:type="spellEnd"/>
+          </w:p>
+        </w:tc>
+        <w:tc>
+          <w:tcPr>
+            <w:tcW w:w="0" w:type="auto"/>
+            <w:hideMark/>
+          </w:tcPr>
+          <w:p>
+            <w:pPr>
+              <w:spacing w:after="0" w:line="240" w:lineRule="auto"/>
+              <w:rPr>
+                <w:rFonts w:ascii="Times New Roman" w:eastAsia="Times New Roman" w:hAnsi="Times New Roman" w:cs="Times New Roman"/>
+                <w:b/>
+                <w:bCs/>
+                <w:sz w:val="24"/>
+                <w:szCs w:val="24"/>
+                <w:lang w:eastAsia="es-PE"/>
+              </w:rPr>
+            </w:pPr>
+            <w:proofErr w:type="spellStart"/>
+            <w:r>
+              <w:rPr>
+                <w:rFonts w:ascii="Times New Roman" w:eastAsia="Times New Roman" w:hAnsi="Times New Roman" w:cs="Times New Roman"/>
+                <w:b/>
+                <w:bCs/>
+                <w:sz w:val="24"/>
+                <w:szCs w:val="24"/>
+                <w:lang w:eastAsia="es-PE"/>
+              </w:rPr>
+              <w:t>RowKey</w:t>
+            </w:r>
+            <w:proofErr w:type="spellEnd"/>
+          </w:p>
+        </w:tc>
+        <w:tc>
+          <w:tcPr>
+            <w:tcW w:w="0" w:type="auto"/>
+            <w:hideMark/>
+          </w:tcPr>
+          <w:p>
+            <w:pPr>
+              <w:spacing w:after="0" w:line="240" w:lineRule="auto"/>
+              <w:rPr>
+                <w:rFonts w:ascii="Times New Roman" w:eastAsia="Times New Roman" w:hAnsi="Times New Roman" w:cs="Times New Roman"/>
+                <w:b/>
+                <w:bCs/>
+                <w:sz w:val="24"/>
+                <w:szCs w:val="24"/>
+                <w:lang w:eastAsia="es-PE"/>
+              </w:rPr>
+            </w:pPr>
+            <w:r>
+              <w:rPr>
+                <w:rFonts w:ascii="Times New Roman" w:eastAsia="Times New Roman" w:hAnsi="Times New Roman" w:cs="Times New Roman"/>
+                <w:b/>
+                <w:bCs/>
+                <w:sz w:val="24"/>
+                <w:szCs w:val="24"/>
+                <w:lang w:eastAsia="es-PE"/>
+              </w:rPr>
+              <w:t>Nombre</w:t>
+            </w:r>
+          </w:p>
+        </w:tc>
+        <w:tc>
+          <w:tcPr>
+            <w:tcW w:w="0" w:type="auto"/>
+            <w:hideMark/>
+          </w:tcPr>
+          <w:p>
+            <w:pPr>
+              <w:spacing w:after="0" w:line="240" w:lineRule="auto"/>
+              <w:rPr>
+                <w:rFonts w:ascii="Times New Roman" w:eastAsia="Times New Roman" w:hAnsi="Times New Roman" w:cs="Times New Roman"/>
+                <w:b/>
+                <w:bCs/>
+                <w:sz w:val="24"/>
+                <w:szCs w:val="24"/>
+                <w:lang w:eastAsia="es-PE"/>
+              </w:rPr>
+            </w:pPr>
+            <w:r>
+              <w:rPr>
+                <w:rFonts w:ascii="Times New Roman" w:eastAsia="Times New Roman" w:hAnsi="Times New Roman" w:cs="Times New Roman"/>
+                <w:b/>
+                <w:bCs/>
+                <w:sz w:val="24"/>
+                <w:szCs w:val="24"/>
+                <w:lang w:eastAsia="es-PE"/>
+              </w:rPr>
+              <w:t>Email</w:t>
+            </w:r>
+          </w:p>
+        </w:tc>
+      </w:tr>
+      <w:tr>
+        <w:tc>
+          <w:tcPr>
+            <w:tcW w:w="0" w:type="auto"/>
+            <w:hideMark/>
+          </w:tcPr>
+          <w:p>
+            <w:pPr>
+              <w:spacing w:after="0" w:line="240" w:lineRule="auto"/>
+              <w:rPr>
+                <w:rFonts w:ascii="Times New Roman" w:eastAsia="Times New Roman" w:hAnsi="Times New Roman" w:cs="Times New Roman"/>
+                <w:sz w:val="24"/>
+                <w:szCs w:val="24"/>
+                <w:lang w:eastAsia="es-PE"/>
+              </w:rPr>
+            </w:pPr>
+            <w:r>
+              <w:rPr>
+                <w:rFonts w:ascii="Times New Roman" w:eastAsia="Times New Roman" w:hAnsi="Times New Roman" w:cs="Times New Roman"/>
+                <w:sz w:val="24"/>
+                <w:szCs w:val="24"/>
+                <w:lang w:eastAsia="es-PE"/>
+              </w:rPr>
+              <w:t>1</w:t>
+            </w:r>
+          </w:p>
+        </w:tc>
+        <w:tc>
+          <w:tcPr>
+            <w:tcW w:w="0" w:type="auto"/>
+            <w:hideMark/>
+          </w:tcPr>
+          <w:p>
+            <w:pPr>
+              <w:spacing w:after="0" w:line="240" w:lineRule="auto"/>
+              <w:rPr>
+                <w:rFonts w:ascii="Times New Roman" w:eastAsia="Times New Roman" w:hAnsi="Times New Roman" w:cs="Times New Roman"/>
+                <w:sz w:val="24"/>
+                <w:szCs w:val="24"/>
+                <w:lang w:eastAsia="es-PE"/>
+              </w:rPr>
+            </w:pPr>
+            <w:r>
+              <w:rPr>
+                <w:rFonts w:ascii="Times New Roman" w:eastAsia="Times New Roman" w:hAnsi="Times New Roman" w:cs="Times New Roman"/>
+                <w:sz w:val="24"/>
+                <w:szCs w:val="24"/>
+                <w:lang w:eastAsia="es-PE"/>
+              </w:rPr>
+              <w:t>123</w:t>
+            </w:r>
+          </w:p>
+        </w:tc>
+        <w:tc>
+          <w:tcPr>
+            <w:tcW w:w="0" w:type="auto"/>
+            <w:hideMark/>
+          </w:tcPr>
+          <w:p>
+            <w:pPr>
+              <w:spacing w:after="0" w:line="240" w:lineRule="auto"/>
+              <w:rPr>
+                <w:rFonts w:ascii="Times New Roman" w:eastAsia="Times New Roman" w:hAnsi="Times New Roman" w:cs="Times New Roman"/>
+                <w:sz w:val="24"/>
+                <w:szCs w:val="24"/>
+                <w:lang w:eastAsia="es-PE"/>
+              </w:rPr>
+            </w:pPr>
+            <w:r>
+              <w:rPr>
+                <w:rFonts w:ascii="Times New Roman" w:eastAsia="Times New Roman" w:hAnsi="Times New Roman" w:cs="Times New Roman"/>
+                <w:sz w:val="24"/>
+                <w:szCs w:val="24"/>
+                <w:lang w:eastAsia="es-PE"/>
+              </w:rPr>
+              <w:t>Joe Jones</w:t>
+            </w:r>
+          </w:p>
+        </w:tc>
+        <w:tc>
+          <w:tcPr>
+            <w:tcW w:w="0" w:type="auto"/>
+            <w:hideMark/>
+          </w:tcPr>
+          <w:p>
+            <w:pPr>
+              <w:spacing w:after="0" w:line="240" w:lineRule="auto"/>
+              <w:rPr>
+                <w:rFonts w:ascii="Times New Roman" w:eastAsia="Times New Roman" w:hAnsi="Times New Roman" w:cs="Times New Roman"/>
+                <w:sz w:val="24"/>
+                <w:szCs w:val="24"/>
+                <w:lang w:eastAsia="es-PE"/>
+              </w:rPr>
+            </w:pPr>
+            <w:r>
+              <w:rPr>
+                <w:rFonts w:ascii="Times New Roman" w:eastAsia="Times New Roman" w:hAnsi="Times New Roman" w:cs="Times New Roman"/>
+                <w:sz w:val="24"/>
+                <w:szCs w:val="24"/>
+                <w:lang w:eastAsia="es-PE"/>
+              </w:rPr>
+              <w:t>joe@litware.com</w:t>
+            </w:r>
+          </w:p>
+        </w:tc>
+      </w:tr>
+      <w:tr>
+        <w:tc>
+          <w:tcPr>
+            <w:tcW w:w="0" w:type="auto"/>
+            <w:hideMark/>
+          </w:tcPr>
+          <w:p>
+            <w:pPr>
+              <w:spacing w:after="0" w:line="240" w:lineRule="auto"/>
+              <w:rPr>
+                <w:rFonts w:ascii="Times New Roman" w:eastAsia="Times New Roman" w:hAnsi="Times New Roman" w:cs="Times New Roman"/>
+                <w:sz w:val="24"/>
+                <w:szCs w:val="24"/>
+                <w:lang w:eastAsia="es-PE"/>
+              </w:rPr>
+            </w:pPr>
+            <w:r>
+              <w:rPr>
+                <w:rFonts w:ascii="Times New Roman" w:eastAsia="Times New Roman" w:hAnsi="Times New Roman" w:cs="Times New Roman"/>
+                <w:sz w:val="24"/>
+                <w:szCs w:val="24"/>
+                <w:lang w:eastAsia="es-PE"/>
+              </w:rPr>
+              <w:t>1</w:t>
+            </w:r>
+          </w:p>
+        </w:tc>
+        <w:tc>
+          <w:tcPr>
+            <w:tcW w:w="0" w:type="auto"/>
+            <w:hideMark/>
+          </w:tcPr>
+          <w:p>
+            <w:pPr>
+              <w:spacing w:after="0" w:line="240" w:lineRule="auto"/>
+              <w:rPr>
+                <w:rFonts w:ascii="Times New Roman" w:eastAsia="Times New Roman" w:hAnsi="Times New Roman" w:cs="Times New Roman"/>
+                <w:sz w:val="24"/>
+                <w:szCs w:val="24"/>
+                <w:lang w:eastAsia="es-PE"/>
+              </w:rPr>
+            </w:pPr>
+            <w:r>
+              <w:rPr>
+                <w:rFonts w:ascii="Times New Roman" w:eastAsia="Times New Roman" w:hAnsi="Times New Roman" w:cs="Times New Roman"/>
+                <w:sz w:val="24"/>
+                <w:szCs w:val="24"/>
+                <w:lang w:eastAsia="es-PE"/>
+              </w:rPr>
+              <w:t>124</w:t>
+            </w:r>
+          </w:p>
+        </w:tc>
+        <w:tc>
+          <w:tcPr>
+            <w:tcW w:w="0" w:type="auto"/>
+            <w:hideMark/>
+          </w:tcPr>
+          <w:p>
+            <w:pPr>
+              <w:spacing w:after="0" w:line="240" w:lineRule="auto"/>
+              <w:rPr>
+                <w:rFonts w:ascii="Times New Roman" w:eastAsia="Times New Roman" w:hAnsi="Times New Roman" w:cs="Times New Roman"/>
+                <w:sz w:val="24"/>
+                <w:szCs w:val="24"/>
+                <w:lang w:eastAsia="es-PE"/>
+              </w:rPr>
+            </w:pPr>
+            <w:r>
+              <w:rPr>
+                <w:rFonts w:ascii="Times New Roman" w:eastAsia="Times New Roman" w:hAnsi="Times New Roman" w:cs="Times New Roman"/>
+                <w:sz w:val="24"/>
+                <w:szCs w:val="24"/>
+                <w:lang w:eastAsia="es-PE"/>
+              </w:rPr>
+              <w:t xml:space="preserve">Samir </w:t>
+            </w:r>
+            <w:proofErr w:type="spellStart"/>
+            <w:r>
+              <w:rPr>
+                <w:rFonts w:ascii="Times New Roman" w:eastAsia="Times New Roman" w:hAnsi="Times New Roman" w:cs="Times New Roman"/>
+                <w:sz w:val="24"/>
+                <w:szCs w:val="24"/>
+                <w:lang w:eastAsia="es-PE"/>
+              </w:rPr>
+              <w:t>Nadoy</w:t>
+            </w:r>
+            <w:proofErr w:type="spellEnd"/>
+          </w:p>
+        </w:tc>
+        <w:tc>
+          <w:tcPr>
+            <w:tcW w:w="0" w:type="auto"/>
+            <w:hideMark/>
+          </w:tcPr>
+          <w:p>
+            <w:pPr>
+              <w:spacing w:after="0" w:line="240" w:lineRule="auto"/>
+              <w:rPr>
+                <w:rFonts w:ascii="Times New Roman" w:eastAsia="Times New Roman" w:hAnsi="Times New Roman" w:cs="Times New Roman"/>
+                <w:sz w:val="24"/>
+                <w:szCs w:val="24"/>
+                <w:lang w:eastAsia="es-PE"/>
+              </w:rPr>
+            </w:pPr>
+            <w:r>
+              <w:rPr>
+                <w:rFonts w:ascii="Times New Roman" w:eastAsia="Times New Roman" w:hAnsi="Times New Roman" w:cs="Times New Roman"/>
+                <w:sz w:val="24"/>
+                <w:szCs w:val="24"/>
+                <w:lang w:eastAsia="es-PE"/>
+              </w:rPr>
+              <w:t>samir@northwind.com</w:t>
+            </w:r>
+          </w:p>
+        </w:tc>
+      </w:tr>
+    </w:tbl>
+    <w:p>
+      <w:pPr>
+        <w:shd w:val="clear" w:color="auto" w:fill="171717"/>
+        <w:spacing w:before="100" w:beforeAutospacing="1" w:after="100" w:afterAutospacing="1" w:line="240" w:lineRule="auto"/>
+        <w:rPr>
+          <w:rFonts w:ascii="Segoe UI" w:eastAsia="Times New Roman" w:hAnsi="Segoe UI" w:cs="Segoe UI"/>
+          <w:color w:val="E6E6E6"/>
+          <w:sz w:val="24"/>
+          <w:szCs w:val="24"/>
+          <w:lang w:eastAsia="es-PE"/>
+        </w:rPr>
+      </w:pPr>
+      <w:r>
+        <w:rPr>
+          <w:rFonts w:ascii="Segoe UI" w:eastAsia="Times New Roman" w:hAnsi="Segoe UI" w:cs="Segoe UI"/>
+          <w:color w:val="E6E6E6"/>
+          <w:sz w:val="24"/>
+          <w:szCs w:val="24"/>
+          <w:lang w:eastAsia="es-PE"/>
+        </w:rPr>
+        <w:t>Posteriormente, puede usar Table API de Cosmos DB a través de uno de los SDK específicos del lenguaje para realizar llamadas al punto de conexión de servicio para recuperar datos de la tabla. Por ejemplo, la siguiente solicitud devuelve la fila que contiene el registro de </w:t>
+      </w:r>
+      <w:r>
+        <w:rPr>
+          <w:rFonts w:ascii="Segoe UI" w:eastAsia="Times New Roman" w:hAnsi="Segoe UI" w:cs="Segoe UI"/>
+          <w:i/>
+          <w:iCs/>
+          <w:color w:val="E6E6E6"/>
+          <w:sz w:val="24"/>
+          <w:szCs w:val="24"/>
+          <w:lang w:eastAsia="es-PE"/>
+        </w:rPr>
+        <w:t xml:space="preserve">Samir </w:t>
+      </w:r>
+      <w:proofErr w:type="spellStart"/>
+      <w:r>
+        <w:rPr>
+          <w:rFonts w:ascii="Segoe UI" w:eastAsia="Times New Roman" w:hAnsi="Segoe UI" w:cs="Segoe UI"/>
+          <w:i/>
+          <w:iCs/>
+          <w:color w:val="E6E6E6"/>
+          <w:sz w:val="24"/>
+          <w:szCs w:val="24"/>
+          <w:lang w:eastAsia="es-PE"/>
+        </w:rPr>
+        <w:t>Nadoy</w:t>
+      </w:r>
+      <w:proofErr w:type="spellEnd"/>
+      <w:r>
+        <w:rPr>
+          <w:rFonts w:ascii="Segoe UI" w:eastAsia="Times New Roman" w:hAnsi="Segoe UI" w:cs="Segoe UI"/>
+          <w:color w:val="E6E6E6"/>
+          <w:sz w:val="24"/>
+          <w:szCs w:val="24"/>
+          <w:lang w:eastAsia="es-PE"/>
+        </w:rPr>
+        <w:t> en la tabla anterior:</w:t>
+      </w:r>
+    </w:p>
+    <w:p>
+      <w:pPr>
+        <w:spacing w:after="0" w:line="240" w:lineRule="auto"/>
+        <w:rPr>
+          <w:rFonts w:ascii="Segoe UI" w:eastAsia="Times New Roman" w:hAnsi="Segoe UI" w:cs="Segoe UI"/>
+          <w:color w:val="E6E6E6"/>
+          <w:sz w:val="24"/>
+          <w:szCs w:val="24"/>
+          <w:lang w:eastAsia="es-PE"/>
+        </w:rPr>
+      </w:pPr>
+      <w:proofErr w:type="spellStart"/>
+      <w:r>
+        <w:rPr>
+          <w:rFonts w:ascii="Segoe UI" w:eastAsia="Times New Roman" w:hAnsi="Segoe UI" w:cs="Segoe UI"/>
+          <w:color w:val="E6E6E6"/>
+          <w:sz w:val="24"/>
+          <w:szCs w:val="24"/>
+          <w:lang w:eastAsia="es-PE"/>
+        </w:rPr>
+        <w:t>textCopiar</w:t>
+      </w:r>
+      <w:proofErr w:type="spellEnd"/>
+    </w:p>
+    <w:p>
+      <w:pPr>
+        <w:tabs>
+          <w:tab w:val="left" w:pos="916"/>
+          <w:tab w:val="left" w:pos="1832"/>
+          <w:tab w:val="left" w:pos="2748"/>
+          <w:tab w:val="left" w:pos="3664"/>
+          <w:tab w:val="left" w:pos="4580"/>
+          <w:tab w:val="left" w:pos="5496"/>
+          <w:tab w:val="left" w:pos="6412"/>
+          <w:tab w:val="left" w:pos="7328"/>
+          <w:tab w:val="left" w:pos="8244"/>
+          <w:tab w:val="left" w:pos="9160"/>
+          <w:tab w:val="left" w:pos="10076"/>
+          <w:tab w:val="left" w:pos="10992"/>
+          <w:tab w:val="left" w:pos="11908"/>
+          <w:tab w:val="left" w:pos="12824"/>
+          <w:tab w:val="left" w:pos="13740"/>
+          <w:tab w:val="left" w:pos="14656"/>
+        </w:tabs>
+        <w:spacing w:after="0" w:line="240" w:lineRule="auto"/>
+        <w:rPr>
+          <w:rFonts w:ascii="Consolas" w:eastAsia="Times New Roman" w:hAnsi="Consolas" w:cs="Courier New"/>
+          <w:color w:val="E6E6E6"/>
+          <w:sz w:val="20"/>
+          <w:szCs w:val="20"/>
+          <w:bdr w:val="none" w:sz="0" w:space="0" w:color="auto" w:frame="1"/>
+          <w:lang w:eastAsia="es-PE"/>
+        </w:rPr>
+      </w:pPr>
+      <w:r>
+        <w:rPr>
+          <w:rFonts w:ascii="Consolas" w:eastAsia="Times New Roman" w:hAnsi="Consolas" w:cs="Courier New"/>
+          <w:color w:val="E6E6E6"/>
+          <w:sz w:val="20"/>
+          <w:szCs w:val="20"/>
+          <w:bdr w:val="none" w:sz="0" w:space="0" w:color="auto" w:frame="1"/>
+          <w:lang w:eastAsia="es-PE"/>
+        </w:rPr>
+        <w:t>https://endpoint/Customers(PartitionKey='1',RowKey='124')</w:t>
+      </w:r>
+    </w:p>
+    <w:p>
+      <w:pPr>
+        <w:shd w:val="clear" w:color="auto" w:fill="171717"/>
+        <w:spacing w:before="480" w:after="180" w:line="240" w:lineRule="auto"/>
+        <w:outlineLvl w:val="1"/>
+        <w:rPr>
+          <w:rFonts w:ascii="Segoe UI" w:eastAsia="Times New Roman" w:hAnsi="Segoe UI" w:cs="Segoe UI"/>
+          <w:b/>
+          <w:bCs/>
+          <w:color w:val="E6E6E6"/>
+          <w:sz w:val="36"/>
+          <w:szCs w:val="36"/>
+          <w:lang w:eastAsia="es-PE"/>
+        </w:rPr>
+      </w:pPr>
+      <w:proofErr w:type="spellStart"/>
+      <w:r>
+        <w:rPr>
+          <w:rFonts w:ascii="Segoe UI" w:eastAsia="Times New Roman" w:hAnsi="Segoe UI" w:cs="Segoe UI"/>
+          <w:b/>
+          <w:bCs/>
+          <w:color w:val="E6E6E6"/>
+          <w:sz w:val="36"/>
+          <w:szCs w:val="36"/>
+          <w:lang w:eastAsia="es-PE"/>
+        </w:rPr>
+        <w:lastRenderedPageBreak/>
+        <w:t>Cassandra</w:t>
+      </w:r>
+      <w:proofErr w:type="spellEnd"/>
+      <w:r>
+        <w:rPr>
+          <w:rFonts w:ascii="Segoe UI" w:eastAsia="Times New Roman" w:hAnsi="Segoe UI" w:cs="Segoe UI"/>
+          <w:b/>
+          <w:bCs/>
+          <w:color w:val="E6E6E6"/>
+          <w:sz w:val="36"/>
+          <w:szCs w:val="36"/>
+          <w:lang w:eastAsia="es-PE"/>
+        </w:rPr>
+        <w:t xml:space="preserve"> API</w:t>
+      </w:r>
+    </w:p>
+    <w:p>
+      <w:pPr>
+        <w:shd w:val="clear" w:color="auto" w:fill="171717"/>
+        <w:spacing w:before="100" w:beforeAutospacing="1" w:after="100" w:afterAutospacing="1" w:line="240" w:lineRule="auto"/>
+        <w:rPr>
+          <w:rFonts w:ascii="Segoe UI" w:eastAsia="Times New Roman" w:hAnsi="Segoe UI" w:cs="Segoe UI"/>
+          <w:color w:val="E6E6E6"/>
+          <w:sz w:val="24"/>
+          <w:szCs w:val="24"/>
+          <w:lang w:eastAsia="es-PE"/>
+        </w:rPr>
+      </w:pPr>
+      <w:proofErr w:type="spellStart"/>
+      <w:r>
+        <w:rPr>
+          <w:rFonts w:ascii="Segoe UI" w:eastAsia="Times New Roman" w:hAnsi="Segoe UI" w:cs="Segoe UI"/>
+          <w:color w:val="E6E6E6"/>
+          <w:sz w:val="24"/>
+          <w:szCs w:val="24"/>
+          <w:lang w:eastAsia="es-PE"/>
+        </w:rPr>
+        <w:t>Cassandra</w:t>
+      </w:r>
+      <w:proofErr w:type="spellEnd"/>
+      <w:r>
+        <w:rPr>
+          <w:rFonts w:ascii="Segoe UI" w:eastAsia="Times New Roman" w:hAnsi="Segoe UI" w:cs="Segoe UI"/>
+          <w:color w:val="E6E6E6"/>
+          <w:sz w:val="24"/>
+          <w:szCs w:val="24"/>
+          <w:lang w:eastAsia="es-PE"/>
+        </w:rPr>
+        <w:t xml:space="preserve"> API es compatible con Apache </w:t>
+      </w:r>
+      <w:proofErr w:type="spellStart"/>
+      <w:r>
+        <w:rPr>
+          <w:rFonts w:ascii="Segoe UI" w:eastAsia="Times New Roman" w:hAnsi="Segoe UI" w:cs="Segoe UI"/>
+          <w:color w:val="E6E6E6"/>
+          <w:sz w:val="24"/>
+          <w:szCs w:val="24"/>
+          <w:lang w:eastAsia="es-PE"/>
+        </w:rPr>
+        <w:t>Cassandra</w:t>
+      </w:r>
+      <w:proofErr w:type="spellEnd"/>
+      <w:r>
+        <w:rPr>
+          <w:rFonts w:ascii="Segoe UI" w:eastAsia="Times New Roman" w:hAnsi="Segoe UI" w:cs="Segoe UI"/>
+          <w:color w:val="E6E6E6"/>
+          <w:sz w:val="24"/>
+          <w:szCs w:val="24"/>
+          <w:lang w:eastAsia="es-PE"/>
+        </w:rPr>
+        <w:t>, que es una base de datos de código abierto popular que usa una estructura de almacenamiento de familia de columnas. Las familias de columnas son tablas, similares a las de una base de datos relacional, con la excepción de que no es obligatorio que cada fila tenga las mismas columnas.</w:t>
+      </w:r>
+    </w:p>
+    <w:p>
+      <w:pPr>
+        <w:shd w:val="clear" w:color="auto" w:fill="171717"/>
+        <w:spacing w:before="100" w:beforeAutospacing="1" w:after="100" w:afterAutospacing="1" w:line="240" w:lineRule="auto"/>
+        <w:rPr>
+          <w:rFonts w:ascii="Segoe UI" w:eastAsia="Times New Roman" w:hAnsi="Segoe UI" w:cs="Segoe UI"/>
+          <w:color w:val="E6E6E6"/>
+          <w:sz w:val="24"/>
+          <w:szCs w:val="24"/>
+          <w:lang w:eastAsia="es-PE"/>
+        </w:rPr>
+      </w:pPr>
+      <w:r>
+        <w:rPr>
+          <w:rFonts w:ascii="Segoe UI" w:eastAsia="Times New Roman" w:hAnsi="Segoe UI" w:cs="Segoe UI"/>
+          <w:color w:val="E6E6E6"/>
+          <w:sz w:val="24"/>
+          <w:szCs w:val="24"/>
+          <w:lang w:eastAsia="es-PE"/>
+        </w:rPr>
+        <w:t>Por ejemplo, puede crear una tabla de </w:t>
+      </w:r>
+      <w:r>
+        <w:rPr>
+          <w:rFonts w:ascii="Segoe UI" w:eastAsia="Times New Roman" w:hAnsi="Segoe UI" w:cs="Segoe UI"/>
+          <w:b/>
+          <w:bCs/>
+          <w:color w:val="E6E6E6"/>
+          <w:sz w:val="24"/>
+          <w:szCs w:val="24"/>
+          <w:lang w:eastAsia="es-PE"/>
+        </w:rPr>
+        <w:t>Empleados</w:t>
+      </w:r>
+      <w:r>
+        <w:rPr>
+          <w:rFonts w:ascii="Segoe UI" w:eastAsia="Times New Roman" w:hAnsi="Segoe UI" w:cs="Segoe UI"/>
+          <w:color w:val="E6E6E6"/>
+          <w:sz w:val="24"/>
+          <w:szCs w:val="24"/>
+          <w:lang w:eastAsia="es-PE"/>
+        </w:rPr>
+        <w:t> como esta:</w:t>
+      </w:r>
+    </w:p>
+    <w:tbl>
+      <w:tblPr>
+        <w:tblW w:w="12930" w:type="dxa"/>
+        <w:tblCellMar>
+          <w:top w:w="15" w:type="dxa"/>
+          <w:left w:w="15" w:type="dxa"/>
+          <w:bottom w:w="15" w:type="dxa"/>
+          <w:right w:w="15" w:type="dxa"/>
+        </w:tblCellMar>
+        <w:tblLook w:val="04A0" w:firstRow="1" w:lastRow="0" w:firstColumn="1" w:lastColumn="0" w:noHBand="0" w:noVBand="1"/>
+      </w:tblPr>
+      <w:tblGrid>
+        <w:gridCol w:w="1310"/>
+        <w:gridCol w:w="5810"/>
+        <w:gridCol w:w="5810"/>
+      </w:tblGrid>
+      <w:tr>
+        <w:trPr>
+          <w:tblHeader/>
+        </w:trPr>
+        <w:tc>
+          <w:tcPr>
+            <w:tcW w:w="0" w:type="auto"/>
+            <w:hideMark/>
+          </w:tcPr>
+          <w:p>
+            <w:pPr>
+              <w:spacing w:after="0" w:line="240" w:lineRule="auto"/>
+              <w:rPr>
+                <w:rFonts w:ascii="Times New Roman" w:eastAsia="Times New Roman" w:hAnsi="Times New Roman" w:cs="Times New Roman"/>
+                <w:b/>
+                <w:bCs/>
+                <w:sz w:val="24"/>
+                <w:szCs w:val="24"/>
+                <w:lang w:eastAsia="es-PE"/>
+              </w:rPr>
+            </w:pPr>
+            <w:r>
+              <w:rPr>
+                <w:rFonts w:ascii="Times New Roman" w:eastAsia="Times New Roman" w:hAnsi="Times New Roman" w:cs="Times New Roman"/>
+                <w:b/>
+                <w:bCs/>
+                <w:sz w:val="24"/>
+                <w:szCs w:val="24"/>
+                <w:lang w:eastAsia="es-PE"/>
+              </w:rPr>
+              <w:t>id</w:t>
+            </w:r>
+          </w:p>
+        </w:tc>
+        <w:tc>
+          <w:tcPr>
+            <w:tcW w:w="0" w:type="auto"/>
+            <w:hideMark/>
+          </w:tcPr>
+          <w:p>
+            <w:pPr>
+              <w:spacing w:after="0" w:line="240" w:lineRule="auto"/>
+              <w:rPr>
+                <w:rFonts w:ascii="Times New Roman" w:eastAsia="Times New Roman" w:hAnsi="Times New Roman" w:cs="Times New Roman"/>
+                <w:b/>
+                <w:bCs/>
+                <w:sz w:val="24"/>
+                <w:szCs w:val="24"/>
+                <w:lang w:eastAsia="es-PE"/>
+              </w:rPr>
+            </w:pPr>
+            <w:r>
+              <w:rPr>
+                <w:rFonts w:ascii="Times New Roman" w:eastAsia="Times New Roman" w:hAnsi="Times New Roman" w:cs="Times New Roman"/>
+                <w:b/>
+                <w:bCs/>
+                <w:sz w:val="24"/>
+                <w:szCs w:val="24"/>
+                <w:lang w:eastAsia="es-PE"/>
+              </w:rPr>
+              <w:t>Nombre</w:t>
+            </w:r>
+          </w:p>
+        </w:tc>
+        <w:tc>
+          <w:tcPr>
+            <w:tcW w:w="0" w:type="auto"/>
+            <w:hideMark/>
+          </w:tcPr>
+          <w:p>
+            <w:pPr>
+              <w:spacing w:after="0" w:line="240" w:lineRule="auto"/>
+              <w:rPr>
+                <w:rFonts w:ascii="Times New Roman" w:eastAsia="Times New Roman" w:hAnsi="Times New Roman" w:cs="Times New Roman"/>
+                <w:b/>
+                <w:bCs/>
+                <w:sz w:val="24"/>
+                <w:szCs w:val="24"/>
+                <w:lang w:eastAsia="es-PE"/>
+              </w:rPr>
+            </w:pPr>
+            <w:r>
+              <w:rPr>
+                <w:rFonts w:ascii="Times New Roman" w:eastAsia="Times New Roman" w:hAnsi="Times New Roman" w:cs="Times New Roman"/>
+                <w:b/>
+                <w:bCs/>
+                <w:sz w:val="24"/>
+                <w:szCs w:val="24"/>
+                <w:lang w:eastAsia="es-PE"/>
+              </w:rPr>
+              <w:t>Manager</w:t>
+            </w:r>
+          </w:p>
+        </w:tc>
+      </w:tr>
+      <w:tr>
+        <w:tc>
+          <w:tcPr>
+            <w:tcW w:w="0" w:type="auto"/>
+            <w:hideMark/>
+          </w:tcPr>
+          <w:p>
+            <w:pPr>
+              <w:spacing w:after="0" w:line="240" w:lineRule="auto"/>
+              <w:rPr>
+                <w:rFonts w:ascii="Times New Roman" w:eastAsia="Times New Roman" w:hAnsi="Times New Roman" w:cs="Times New Roman"/>
+                <w:sz w:val="24"/>
+                <w:szCs w:val="24"/>
+                <w:lang w:eastAsia="es-PE"/>
+              </w:rPr>
+            </w:pPr>
+            <w:r>
+              <w:rPr>
+                <w:rFonts w:ascii="Times New Roman" w:eastAsia="Times New Roman" w:hAnsi="Times New Roman" w:cs="Times New Roman"/>
+                <w:sz w:val="24"/>
+                <w:szCs w:val="24"/>
+                <w:lang w:eastAsia="es-PE"/>
+              </w:rPr>
+              <w:t>1</w:t>
+            </w:r>
+          </w:p>
+        </w:tc>
+        <w:tc>
+          <w:tcPr>
+            <w:tcW w:w="0" w:type="auto"/>
+            <w:hideMark/>
+          </w:tcPr>
+          <w:p>
+            <w:pPr>
+              <w:spacing w:after="0" w:line="240" w:lineRule="auto"/>
+              <w:rPr>
+                <w:rFonts w:ascii="Times New Roman" w:eastAsia="Times New Roman" w:hAnsi="Times New Roman" w:cs="Times New Roman"/>
+                <w:sz w:val="24"/>
+                <w:szCs w:val="24"/>
+                <w:lang w:eastAsia="es-PE"/>
+              </w:rPr>
+            </w:pPr>
+            <w:r>
+              <w:rPr>
+                <w:rFonts w:ascii="Times New Roman" w:eastAsia="Times New Roman" w:hAnsi="Times New Roman" w:cs="Times New Roman"/>
+                <w:sz w:val="24"/>
+                <w:szCs w:val="24"/>
+                <w:lang w:eastAsia="es-PE"/>
+              </w:rPr>
+              <w:t>Sue Smith</w:t>
+            </w:r>
+          </w:p>
+        </w:tc>
+        <w:tc>
+          <w:tcPr>
+            <w:tcW w:w="0" w:type="auto"/>
+            <w:hideMark/>
+          </w:tcPr>
+          <w:p>
+            <w:pPr>
+              <w:spacing w:after="0" w:line="240" w:lineRule="auto"/>
+              <w:rPr>
+                <w:rFonts w:ascii="Times New Roman" w:eastAsia="Times New Roman" w:hAnsi="Times New Roman" w:cs="Times New Roman"/>
+                <w:sz w:val="24"/>
+                <w:szCs w:val="24"/>
+                <w:lang w:eastAsia="es-PE"/>
+              </w:rPr>
+            </w:pPr>
+          </w:p>
+        </w:tc>
+      </w:tr>
+      <w:tr>
+        <w:tc>
+          <w:tcPr>
+            <w:tcW w:w="0" w:type="auto"/>
+            <w:hideMark/>
+          </w:tcPr>
+          <w:p>
+            <w:pPr>
+              <w:spacing w:after="0" w:line="240" w:lineRule="auto"/>
+              <w:rPr>
+                <w:rFonts w:ascii="Times New Roman" w:eastAsia="Times New Roman" w:hAnsi="Times New Roman" w:cs="Times New Roman"/>
+                <w:sz w:val="24"/>
+                <w:szCs w:val="24"/>
+                <w:lang w:eastAsia="es-PE"/>
+              </w:rPr>
+            </w:pPr>
+            <w:r>
+              <w:rPr>
+                <w:rFonts w:ascii="Times New Roman" w:eastAsia="Times New Roman" w:hAnsi="Times New Roman" w:cs="Times New Roman"/>
+                <w:sz w:val="24"/>
+                <w:szCs w:val="24"/>
+                <w:lang w:eastAsia="es-PE"/>
+              </w:rPr>
+              <w:t>2</w:t>
+            </w:r>
+          </w:p>
+        </w:tc>
+        <w:tc>
+          <w:tcPr>
+            <w:tcW w:w="0" w:type="auto"/>
+            <w:hideMark/>
+          </w:tcPr>
+          <w:p>
+            <w:pPr>
+              <w:spacing w:after="0" w:line="240" w:lineRule="auto"/>
+              <w:rPr>
+                <w:rFonts w:ascii="Times New Roman" w:eastAsia="Times New Roman" w:hAnsi="Times New Roman" w:cs="Times New Roman"/>
+                <w:sz w:val="24"/>
+                <w:szCs w:val="24"/>
+                <w:lang w:eastAsia="es-PE"/>
+              </w:rPr>
+            </w:pPr>
+            <w:r>
+              <w:rPr>
+                <w:rFonts w:ascii="Times New Roman" w:eastAsia="Times New Roman" w:hAnsi="Times New Roman" w:cs="Times New Roman"/>
+                <w:sz w:val="24"/>
+                <w:szCs w:val="24"/>
+                <w:lang w:eastAsia="es-PE"/>
+              </w:rPr>
+              <w:t>Ben Chan</w:t>
+            </w:r>
+          </w:p>
+        </w:tc>
+        <w:tc>
+          <w:tcPr>
+            <w:tcW w:w="0" w:type="auto"/>
+            <w:hideMark/>
+          </w:tcPr>
+          <w:p>
+            <w:pPr>
+              <w:spacing w:after="0" w:line="240" w:lineRule="auto"/>
+              <w:rPr>
+                <w:rFonts w:ascii="Times New Roman" w:eastAsia="Times New Roman" w:hAnsi="Times New Roman" w:cs="Times New Roman"/>
+                <w:sz w:val="24"/>
+                <w:szCs w:val="24"/>
+                <w:lang w:eastAsia="es-PE"/>
+              </w:rPr>
+            </w:pPr>
+            <w:r>
+              <w:rPr>
+                <w:rFonts w:ascii="Times New Roman" w:eastAsia="Times New Roman" w:hAnsi="Times New Roman" w:cs="Times New Roman"/>
+                <w:sz w:val="24"/>
+                <w:szCs w:val="24"/>
+                <w:lang w:eastAsia="es-PE"/>
+              </w:rPr>
+              <w:t>Sue Smith</w:t>
+            </w:r>
+          </w:p>
+        </w:tc>
+      </w:tr>
+    </w:tbl>
+    <w:p>
+      <w:pPr>
+        <w:shd w:val="clear" w:color="auto" w:fill="171717"/>
+        <w:spacing w:before="100" w:beforeAutospacing="1" w:after="100" w:afterAutospacing="1" w:line="240" w:lineRule="auto"/>
+        <w:rPr>
+          <w:rFonts w:ascii="Segoe UI" w:eastAsia="Times New Roman" w:hAnsi="Segoe UI" w:cs="Segoe UI"/>
+          <w:color w:val="E6E6E6"/>
+          <w:sz w:val="24"/>
+          <w:szCs w:val="24"/>
+          <w:lang w:eastAsia="es-PE"/>
+        </w:rPr>
+      </w:pPr>
+      <w:proofErr w:type="spellStart"/>
+      <w:r>
+        <w:rPr>
+          <w:rFonts w:ascii="Segoe UI" w:eastAsia="Times New Roman" w:hAnsi="Segoe UI" w:cs="Segoe UI"/>
+          <w:color w:val="E6E6E6"/>
+          <w:sz w:val="24"/>
+          <w:szCs w:val="24"/>
+          <w:lang w:eastAsia="es-PE"/>
+        </w:rPr>
+        <w:t>Cassandra</w:t>
+      </w:r>
+      <w:proofErr w:type="spellEnd"/>
+      <w:r>
+        <w:rPr>
+          <w:rFonts w:ascii="Segoe UI" w:eastAsia="Times New Roman" w:hAnsi="Segoe UI" w:cs="Segoe UI"/>
+          <w:color w:val="E6E6E6"/>
+          <w:sz w:val="24"/>
+          <w:szCs w:val="24"/>
+          <w:lang w:eastAsia="es-PE"/>
+        </w:rPr>
+        <w:t xml:space="preserve"> admite una sintaxis basada en SQL, por lo que una aplicación cliente podría recuperar el registro de </w:t>
+      </w:r>
+      <w:r>
+        <w:rPr>
+          <w:rFonts w:ascii="Segoe UI" w:eastAsia="Times New Roman" w:hAnsi="Segoe UI" w:cs="Segoe UI"/>
+          <w:i/>
+          <w:iCs/>
+          <w:color w:val="E6E6E6"/>
+          <w:sz w:val="24"/>
+          <w:szCs w:val="24"/>
+          <w:lang w:eastAsia="es-PE"/>
+        </w:rPr>
+        <w:t>Ben Chan</w:t>
+      </w:r>
+      <w:r>
+        <w:rPr>
+          <w:rFonts w:ascii="Segoe UI" w:eastAsia="Times New Roman" w:hAnsi="Segoe UI" w:cs="Segoe UI"/>
+          <w:color w:val="E6E6E6"/>
+          <w:sz w:val="24"/>
+          <w:szCs w:val="24"/>
+          <w:lang w:eastAsia="es-PE"/>
+        </w:rPr>
+        <w:t> como se muestra a continuación:</w:t>
+      </w:r>
+    </w:p>
+    <w:p>
+      <w:pPr>
+        <w:spacing w:after="0" w:line="240" w:lineRule="auto"/>
+        <w:rPr>
+          <w:rFonts w:ascii="Segoe UI" w:eastAsia="Times New Roman" w:hAnsi="Segoe UI" w:cs="Segoe UI"/>
+          <w:color w:val="E6E6E6"/>
+          <w:sz w:val="24"/>
+          <w:szCs w:val="24"/>
+          <w:lang w:val="en-US" w:eastAsia="es-PE"/>
+        </w:rPr>
+      </w:pPr>
+      <w:proofErr w:type="spellStart"/>
+      <w:r>
+        <w:rPr>
+          <w:rFonts w:ascii="Segoe UI" w:eastAsia="Times New Roman" w:hAnsi="Segoe UI" w:cs="Segoe UI"/>
+          <w:color w:val="E6E6E6"/>
+          <w:sz w:val="24"/>
+          <w:szCs w:val="24"/>
+          <w:lang w:val="en-US" w:eastAsia="es-PE"/>
+        </w:rPr>
+        <w:t>SQLCopiar</w:t>
+      </w:r>
+      <w:proofErr w:type="spellEnd"/>
+    </w:p>
+    <w:p>
+      <w:pPr>
+        <w:tabs>
+          <w:tab w:val="left" w:pos="916"/>
+          <w:tab w:val="left" w:pos="1832"/>
+          <w:tab w:val="left" w:pos="2748"/>
+          <w:tab w:val="left" w:pos="3664"/>
+          <w:tab w:val="left" w:pos="4580"/>
+          <w:tab w:val="left" w:pos="5496"/>
+          <w:tab w:val="left" w:pos="6412"/>
+          <w:tab w:val="left" w:pos="7328"/>
+          <w:tab w:val="left" w:pos="8244"/>
+          <w:tab w:val="left" w:pos="9160"/>
+          <w:tab w:val="left" w:pos="10076"/>
+          <w:tab w:val="left" w:pos="10992"/>
+          <w:tab w:val="left" w:pos="11908"/>
+          <w:tab w:val="left" w:pos="12824"/>
+          <w:tab w:val="left" w:pos="13740"/>
+          <w:tab w:val="left" w:pos="14656"/>
+        </w:tabs>
+        <w:spacing w:after="0" w:line="240" w:lineRule="auto"/>
+        <w:rPr>
+          <w:rFonts w:ascii="Consolas" w:eastAsia="Times New Roman" w:hAnsi="Consolas" w:cs="Courier New"/>
+          <w:color w:val="E6E6E6"/>
+          <w:sz w:val="20"/>
+          <w:szCs w:val="20"/>
+          <w:bdr w:val="none" w:sz="0" w:space="0" w:color="auto" w:frame="1"/>
+          <w:lang w:val="en-US" w:eastAsia="es-PE"/>
+        </w:rPr>
+      </w:pPr>
+      <w:r>
+        <w:rPr>
+          <w:rFonts w:ascii="Consolas" w:eastAsia="Times New Roman" w:hAnsi="Consolas" w:cs="Courier New"/>
+          <w:color w:val="569CD6"/>
+          <w:sz w:val="20"/>
+          <w:szCs w:val="20"/>
+          <w:bdr w:val="none" w:sz="0" w:space="0" w:color="auto" w:frame="1"/>
+          <w:lang w:val="en-US" w:eastAsia="es-PE"/>
+        </w:rPr>
+        <w:t>SELECT</w:t>
+      </w:r>
+      <w:r>
+        <w:rPr>
+          <w:rFonts w:ascii="Consolas" w:eastAsia="Times New Roman" w:hAnsi="Consolas" w:cs="Courier New"/>
+          <w:color w:val="E6E6E6"/>
+          <w:sz w:val="20"/>
+          <w:szCs w:val="20"/>
+          <w:bdr w:val="none" w:sz="0" w:space="0" w:color="auto" w:frame="1"/>
+          <w:lang w:val="en-US" w:eastAsia="es-PE"/>
+        </w:rPr>
+        <w:t xml:space="preserve"> * </w:t>
+      </w:r>
+      <w:r>
+        <w:rPr>
+          <w:rFonts w:ascii="Consolas" w:eastAsia="Times New Roman" w:hAnsi="Consolas" w:cs="Courier New"/>
+          <w:color w:val="569CD6"/>
+          <w:sz w:val="20"/>
+          <w:szCs w:val="20"/>
+          <w:bdr w:val="none" w:sz="0" w:space="0" w:color="auto" w:frame="1"/>
+          <w:lang w:val="en-US" w:eastAsia="es-PE"/>
+        </w:rPr>
+        <w:t>FROM</w:t>
+      </w:r>
+      <w:r>
+        <w:rPr>
+          <w:rFonts w:ascii="Consolas" w:eastAsia="Times New Roman" w:hAnsi="Consolas" w:cs="Courier New"/>
+          <w:color w:val="E6E6E6"/>
+          <w:sz w:val="20"/>
+          <w:szCs w:val="20"/>
+          <w:bdr w:val="none" w:sz="0" w:space="0" w:color="auto" w:frame="1"/>
+          <w:lang w:val="en-US" w:eastAsia="es-PE"/>
+        </w:rPr>
+        <w:t xml:space="preserve"> Employees </w:t>
+      </w:r>
+      <w:r>
+        <w:rPr>
+          <w:rFonts w:ascii="Consolas" w:eastAsia="Times New Roman" w:hAnsi="Consolas" w:cs="Courier New"/>
+          <w:color w:val="569CD6"/>
+          <w:sz w:val="20"/>
+          <w:szCs w:val="20"/>
+          <w:bdr w:val="none" w:sz="0" w:space="0" w:color="auto" w:frame="1"/>
+          <w:lang w:val="en-US" w:eastAsia="es-PE"/>
+        </w:rPr>
+        <w:t>WHERE</w:t>
+      </w:r>
+      <w:r>
+        <w:rPr>
+          <w:rFonts w:ascii="Consolas" w:eastAsia="Times New Roman" w:hAnsi="Consolas" w:cs="Courier New"/>
+          <w:color w:val="E6E6E6"/>
+          <w:sz w:val="20"/>
+          <w:szCs w:val="20"/>
+          <w:bdr w:val="none" w:sz="0" w:space="0" w:color="auto" w:frame="1"/>
+          <w:lang w:val="en-US" w:eastAsia="es-PE"/>
+        </w:rPr>
+        <w:t xml:space="preserve"> </w:t>
+      </w:r>
+      <w:r>
+        <w:rPr>
+          <w:rFonts w:ascii="Consolas" w:eastAsia="Times New Roman" w:hAnsi="Consolas" w:cs="Courier New"/>
+          <w:color w:val="569CD6"/>
+          <w:sz w:val="20"/>
+          <w:szCs w:val="20"/>
+          <w:bdr w:val="none" w:sz="0" w:space="0" w:color="auto" w:frame="1"/>
+          <w:lang w:val="en-US" w:eastAsia="es-PE"/>
+        </w:rPr>
+        <w:t>ID</w:t>
+      </w:r>
+      <w:r>
+        <w:rPr>
+          <w:rFonts w:ascii="Consolas" w:eastAsia="Times New Roman" w:hAnsi="Consolas" w:cs="Courier New"/>
+          <w:color w:val="E6E6E6"/>
+          <w:sz w:val="20"/>
+          <w:szCs w:val="20"/>
+          <w:bdr w:val="none" w:sz="0" w:space="0" w:color="auto" w:frame="1"/>
+          <w:lang w:val="en-US" w:eastAsia="es-PE"/>
+        </w:rPr>
+        <w:t xml:space="preserve"> = </w:t>
+      </w:r>
+      <w:r>
+        <w:rPr>
+          <w:rFonts w:ascii="Consolas" w:eastAsia="Times New Roman" w:hAnsi="Consolas" w:cs="Courier New"/>
+          <w:color w:val="B5CEA8"/>
+          <w:sz w:val="20"/>
+          <w:szCs w:val="20"/>
+          <w:bdr w:val="none" w:sz="0" w:space="0" w:color="auto" w:frame="1"/>
+          <w:lang w:val="en-US" w:eastAsia="es-PE"/>
+        </w:rPr>
+        <w:t>2</w:t>
+      </w:r>
+    </w:p>
+    <w:p>
+      <w:pPr>
+        <w:shd w:val="clear" w:color="auto" w:fill="171717"/>
+        <w:spacing w:before="480" w:after="180" w:line="240" w:lineRule="auto"/>
+        <w:outlineLvl w:val="1"/>
+        <w:rPr>
+          <w:rFonts w:ascii="Segoe UI" w:eastAsia="Times New Roman" w:hAnsi="Segoe UI" w:cs="Segoe UI"/>
+          <w:b/>
+          <w:bCs/>
+          <w:color w:val="E6E6E6"/>
+          <w:sz w:val="36"/>
+          <w:szCs w:val="36"/>
+          <w:lang w:eastAsia="es-PE"/>
+        </w:rPr>
+      </w:pPr>
+      <w:r>
+        <w:rPr>
+          <w:rFonts w:ascii="Segoe UI" w:eastAsia="Times New Roman" w:hAnsi="Segoe UI" w:cs="Segoe UI"/>
+          <w:b/>
+          <w:bCs/>
+          <w:color w:val="E6E6E6"/>
+          <w:sz w:val="36"/>
+          <w:szCs w:val="36"/>
+          <w:lang w:eastAsia="es-PE"/>
+        </w:rPr>
+        <w:t xml:space="preserve">API de </w:t>
+      </w:r>
+      <w:proofErr w:type="spellStart"/>
+      <w:r>
+        <w:rPr>
+          <w:rFonts w:ascii="Segoe UI" w:eastAsia="Times New Roman" w:hAnsi="Segoe UI" w:cs="Segoe UI"/>
+          <w:b/>
+          <w:bCs/>
+          <w:color w:val="E6E6E6"/>
+          <w:sz w:val="36"/>
+          <w:szCs w:val="36"/>
+          <w:lang w:eastAsia="es-PE"/>
+        </w:rPr>
+        <w:t>Gremlin</w:t>
+      </w:r>
+      <w:proofErr w:type="spellEnd"/>
+    </w:p>
+    <w:p>
+      <w:pPr>
+        <w:shd w:val="clear" w:color="auto" w:fill="171717"/>
+        <w:spacing w:before="100" w:beforeAutospacing="1" w:after="100" w:afterAutospacing="1" w:line="240" w:lineRule="auto"/>
+        <w:rPr>
+          <w:rFonts w:ascii="Segoe UI" w:eastAsia="Times New Roman" w:hAnsi="Segoe UI" w:cs="Segoe UI"/>
+          <w:color w:val="E6E6E6"/>
+          <w:sz w:val="24"/>
+          <w:szCs w:val="24"/>
+          <w:lang w:eastAsia="es-PE"/>
+        </w:rPr>
+      </w:pPr>
+      <w:proofErr w:type="spellStart"/>
+      <w:r>
+        <w:rPr>
+          <w:rFonts w:ascii="Segoe UI" w:eastAsia="Times New Roman" w:hAnsi="Segoe UI" w:cs="Segoe UI"/>
+          <w:color w:val="E6E6E6"/>
+          <w:sz w:val="24"/>
+          <w:szCs w:val="24"/>
+          <w:lang w:eastAsia="es-PE"/>
+        </w:rPr>
+        <w:t>Gremlin</w:t>
+      </w:r>
+      <w:proofErr w:type="spellEnd"/>
+      <w:r>
+        <w:rPr>
+          <w:rFonts w:ascii="Segoe UI" w:eastAsia="Times New Roman" w:hAnsi="Segoe UI" w:cs="Segoe UI"/>
+          <w:color w:val="E6E6E6"/>
+          <w:sz w:val="24"/>
+          <w:szCs w:val="24"/>
+          <w:lang w:eastAsia="es-PE"/>
+        </w:rPr>
+        <w:t xml:space="preserve"> API se usa con datos en una estructura de grafos. en el que las entidades se definen como </w:t>
+      </w:r>
+      <w:r>
+        <w:rPr>
+          <w:rFonts w:ascii="Segoe UI" w:eastAsia="Times New Roman" w:hAnsi="Segoe UI" w:cs="Segoe UI"/>
+          <w:i/>
+          <w:iCs/>
+          <w:color w:val="E6E6E6"/>
+          <w:sz w:val="24"/>
+          <w:szCs w:val="24"/>
+          <w:lang w:eastAsia="es-PE"/>
+        </w:rPr>
+        <w:t>vértices</w:t>
+      </w:r>
+      <w:r>
+        <w:rPr>
+          <w:rFonts w:ascii="Segoe UI" w:eastAsia="Times New Roman" w:hAnsi="Segoe UI" w:cs="Segoe UI"/>
+          <w:color w:val="E6E6E6"/>
+          <w:sz w:val="24"/>
+          <w:szCs w:val="24"/>
+          <w:lang w:eastAsia="es-PE"/>
+        </w:rPr>
+        <w:t> que forman nodos en el gráfico conectado. Los nodos se conectan mediante </w:t>
+      </w:r>
+      <w:r>
+        <w:rPr>
+          <w:rFonts w:ascii="Segoe UI" w:eastAsia="Times New Roman" w:hAnsi="Segoe UI" w:cs="Segoe UI"/>
+          <w:i/>
+          <w:iCs/>
+          <w:color w:val="E6E6E6"/>
+          <w:sz w:val="24"/>
+          <w:szCs w:val="24"/>
+          <w:lang w:eastAsia="es-PE"/>
+        </w:rPr>
+        <w:t>bordes</w:t>
+      </w:r>
+      <w:r>
+        <w:rPr>
+          <w:rFonts w:ascii="Segoe UI" w:eastAsia="Times New Roman" w:hAnsi="Segoe UI" w:cs="Segoe UI"/>
+          <w:color w:val="E6E6E6"/>
+          <w:sz w:val="24"/>
+          <w:szCs w:val="24"/>
+          <w:lang w:eastAsia="es-PE"/>
+        </w:rPr>
+        <w:t> que representan relaciones, como esta:</w:t>
+      </w:r>
+    </w:p>
+    <w:p>
+      <w:pPr>
+        <w:shd w:val="clear" w:color="auto" w:fill="171717"/>
+        <w:spacing w:before="100" w:beforeAutospacing="1" w:after="100" w:afterAutospacing="1" w:line="240" w:lineRule="auto"/>
+        <w:rPr>
+          <w:rFonts w:ascii="Segoe UI" w:eastAsia="Times New Roman" w:hAnsi="Segoe UI" w:cs="Segoe UI"/>
+          <w:color w:val="E6E6E6"/>
+          <w:sz w:val="24"/>
+          <w:szCs w:val="24"/>
+          <w:lang w:eastAsia="es-PE"/>
+        </w:rPr>
+      </w:pPr>
+      <w:r>
+        <w:rPr>
+          <w:rFonts w:ascii="Segoe UI" w:eastAsia="Times New Roman" w:hAnsi="Segoe UI" w:cs="Segoe UI"/>
+          <w:noProof/>
+          <w:color w:val="E6E6E6"/>
+          <w:sz w:val="24"/>
+          <w:szCs w:val="24"/>
+          <w:lang w:eastAsia="es-PE"/>
+        </w:rPr>
+        <w:drawing>
+          <wp:inline distT="0" distB="0" distL="0" distR="0" wp14:anchorId="4C07E46F" wp14:editId="7BC92FF7">
+            <wp:extent cx="3811270" cy="2172335"/>
+            <wp:effectExtent l="0" t="0" r="0" b="0"/>
+            <wp:docPr id="2" name="Imagen 2" descr="A graph showing employees and departments and the connections between them"/>
+            <wp:cNvGraphicFramePr>
+              <a:graphicFrameLocks xmlns:a="http://schemas.openxmlformats.org/drawingml/2006/main" noChangeAspect="1"/>
+            </wp:cNvGraphicFramePr>
+            <a:graphic xmlns:a="http://schemas.openxmlformats.org/drawingml/2006/main">
+              <a:graphicData uri="http://schemas.openxmlformats.org/drawingml/2006/picture">
+                <pic:pic xmlns:pic="http://schemas.openxmlformats.org/drawingml/2006/picture">
+                  <pic:nvPicPr>
+                    <pic:cNvPr id="0" name="Picture 3" descr="A graph showing employees and departments and the connections between them"/>
+                    <pic:cNvPicPr>
+                      <a:picLocks noChangeAspect="1" noChangeArrowheads="1"/>
+                    </pic:cNvPicPr>
+                  </pic:nvPicPr>
+                  <pic:blipFill>
+                    <a:blip r:embed="rId7">
+                      <a:extLst>
+                        <a:ext uri="{28A0092B-C50C-407E-A947-70E740481C1C}">
+                          <a14:useLocalDpi xmlns:a14="http://schemas.microsoft.com/office/drawing/2010/main" val="0"/>
+                        </a:ext>
+                      </a:extLst>
+                    </a:blip>
+                    <a:srcRect/>
+                    <a:stretch>
+                      <a:fillRect/>
+                    </a:stretch>
+                  </pic:blipFill>
+                  <pic:spPr bwMode="auto">
+                    <a:xfrm>
+                      <a:off x="0" y="0"/>
+                      <a:ext cx="3811270" cy="2172335"/>
+                    </a:xfrm>
+                    <a:prstGeom prst="rect">
+                      <a:avLst/>
+                    </a:prstGeom>
+                    <a:noFill/>
+                    <a:ln>
+                      <a:noFill/>
+                    </a:ln>
+                  </pic:spPr>
+                </pic:pic>
+              </a:graphicData>
+            </a:graphic>
+          </wp:inline>
+        </w:drawing>
+      </w:r>
+    </w:p>
+    <w:p>
+      <w:pPr>
+        <w:shd w:val="clear" w:color="auto" w:fill="171717"/>
+        <w:spacing w:before="100" w:beforeAutospacing="1" w:after="100" w:afterAutospacing="1" w:line="240" w:lineRule="auto"/>
+        <w:rPr>
+          <w:rFonts w:ascii="Segoe UI" w:eastAsia="Times New Roman" w:hAnsi="Segoe UI" w:cs="Segoe UI"/>
+          <w:color w:val="E6E6E6"/>
+          <w:sz w:val="24"/>
+          <w:szCs w:val="24"/>
+          <w:lang w:eastAsia="es-PE"/>
+        </w:rPr>
+      </w:pPr>
+      <w:r>
+        <w:rPr>
+          <w:rFonts w:ascii="Segoe UI" w:eastAsia="Times New Roman" w:hAnsi="Segoe UI" w:cs="Segoe UI"/>
+          <w:color w:val="E6E6E6"/>
+          <w:sz w:val="24"/>
+          <w:szCs w:val="24"/>
+          <w:lang w:eastAsia="es-PE"/>
+        </w:rPr>
+        <w:t>En el ejemplo de la imagen se muestran dos tipos de vértices (empleado y departamento) y bordes que los conectan (el empleado "Ben" depende de la empleada "Sue" y ambos empleados trabajan en el departamento "Hardware").</w:t>
+      </w:r>
+    </w:p>
+    <w:p>
+      <w:pPr>
+        <w:shd w:val="clear" w:color="auto" w:fill="171717"/>
+        <w:spacing w:before="100" w:beforeAutospacing="1" w:after="100" w:afterAutospacing="1" w:line="240" w:lineRule="auto"/>
+        <w:rPr>
+          <w:rFonts w:ascii="Segoe UI" w:eastAsia="Times New Roman" w:hAnsi="Segoe UI" w:cs="Segoe UI"/>
+          <w:color w:val="E6E6E6"/>
+          <w:sz w:val="24"/>
+          <w:szCs w:val="24"/>
+          <w:lang w:eastAsia="es-PE"/>
+        </w:rPr>
+      </w:pPr>
+      <w:r>
+        <w:rPr>
+          <w:rFonts w:ascii="Segoe UI" w:eastAsia="Times New Roman" w:hAnsi="Segoe UI" w:cs="Segoe UI"/>
+          <w:color w:val="E6E6E6"/>
+          <w:sz w:val="24"/>
+          <w:szCs w:val="24"/>
+          <w:lang w:eastAsia="es-PE"/>
+        </w:rPr>
+        <w:t xml:space="preserve">La sintaxis de </w:t>
+      </w:r>
+      <w:proofErr w:type="spellStart"/>
+      <w:r>
+        <w:rPr>
+          <w:rFonts w:ascii="Segoe UI" w:eastAsia="Times New Roman" w:hAnsi="Segoe UI" w:cs="Segoe UI"/>
+          <w:color w:val="E6E6E6"/>
+          <w:sz w:val="24"/>
+          <w:szCs w:val="24"/>
+          <w:lang w:eastAsia="es-PE"/>
+        </w:rPr>
+        <w:t>Gremlin</w:t>
+      </w:r>
+      <w:proofErr w:type="spellEnd"/>
+      <w:r>
+        <w:rPr>
+          <w:rFonts w:ascii="Segoe UI" w:eastAsia="Times New Roman" w:hAnsi="Segoe UI" w:cs="Segoe UI"/>
+          <w:color w:val="E6E6E6"/>
+          <w:sz w:val="24"/>
+          <w:szCs w:val="24"/>
+          <w:lang w:eastAsia="es-PE"/>
+        </w:rPr>
+        <w:t xml:space="preserve"> incluye funciones para operar en vértices y bordes, y esto permite insertar, actualizar, eliminar y consultar datos en el gráfico. Por ejemplo, </w:t>
+      </w:r>
+      <w:r>
+        <w:rPr>
+          <w:rFonts w:ascii="Segoe UI" w:eastAsia="Times New Roman" w:hAnsi="Segoe UI" w:cs="Segoe UI"/>
+          <w:color w:val="E6E6E6"/>
+          <w:sz w:val="24"/>
+          <w:szCs w:val="24"/>
+          <w:lang w:eastAsia="es-PE"/>
+        </w:rPr>
+        <w:lastRenderedPageBreak/>
+        <w:t>puede usar el código siguiente para agregar un nuevo empleado llamado </w:t>
+      </w:r>
+      <w:r>
+        <w:rPr>
+          <w:rFonts w:ascii="Segoe UI" w:eastAsia="Times New Roman" w:hAnsi="Segoe UI" w:cs="Segoe UI"/>
+          <w:i/>
+          <w:iCs/>
+          <w:color w:val="E6E6E6"/>
+          <w:sz w:val="24"/>
+          <w:szCs w:val="24"/>
+          <w:lang w:eastAsia="es-PE"/>
+        </w:rPr>
+        <w:t>Alice</w:t>
+      </w:r>
+      <w:r>
+        <w:rPr>
+          <w:rFonts w:ascii="Segoe UI" w:eastAsia="Times New Roman" w:hAnsi="Segoe UI" w:cs="Segoe UI"/>
+          <w:color w:val="E6E6E6"/>
+          <w:sz w:val="24"/>
+          <w:szCs w:val="24"/>
+          <w:lang w:eastAsia="es-PE"/>
+        </w:rPr>
+        <w:t> que dependa de la empleada con el identificador </w:t>
+      </w:r>
+      <w:r>
+        <w:rPr>
+          <w:rFonts w:ascii="Segoe UI" w:eastAsia="Times New Roman" w:hAnsi="Segoe UI" w:cs="Segoe UI"/>
+          <w:b/>
+          <w:bCs/>
+          <w:color w:val="E6E6E6"/>
+          <w:sz w:val="24"/>
+          <w:szCs w:val="24"/>
+          <w:lang w:eastAsia="es-PE"/>
+        </w:rPr>
+        <w:t>1</w:t>
+      </w:r>
+      <w:r>
+        <w:rPr>
+          <w:rFonts w:ascii="Segoe UI" w:eastAsia="Times New Roman" w:hAnsi="Segoe UI" w:cs="Segoe UI"/>
+          <w:color w:val="E6E6E6"/>
+          <w:sz w:val="24"/>
+          <w:szCs w:val="24"/>
+          <w:lang w:eastAsia="es-PE"/>
+        </w:rPr>
+        <w:t> (</w:t>
+      </w:r>
+      <w:r>
+        <w:rPr>
+          <w:rFonts w:ascii="Segoe UI" w:eastAsia="Times New Roman" w:hAnsi="Segoe UI" w:cs="Segoe UI"/>
+          <w:i/>
+          <w:iCs/>
+          <w:color w:val="E6E6E6"/>
+          <w:sz w:val="24"/>
+          <w:szCs w:val="24"/>
+          <w:lang w:eastAsia="es-PE"/>
+        </w:rPr>
+        <w:t>Sue</w:t>
+      </w:r>
+      <w:r>
+        <w:rPr>
+          <w:rFonts w:ascii="Segoe UI" w:eastAsia="Times New Roman" w:hAnsi="Segoe UI" w:cs="Segoe UI"/>
+          <w:color w:val="E6E6E6"/>
+          <w:sz w:val="24"/>
+          <w:szCs w:val="24"/>
+          <w:lang w:eastAsia="es-PE"/>
+        </w:rPr>
+        <w:t>)</w:t>
+      </w:r>
+    </w:p>
+    <w:p>
+      <w:pPr>
+        <w:spacing w:after="0" w:line="240" w:lineRule="auto"/>
+        <w:rPr>
+          <w:rFonts w:ascii="Segoe UI" w:eastAsia="Times New Roman" w:hAnsi="Segoe UI" w:cs="Segoe UI"/>
+          <w:color w:val="0070C0"/>
+          <w:sz w:val="24"/>
+          <w:szCs w:val="24"/>
+          <w:lang w:val="en-US" w:eastAsia="es-PE"/>
+        </w:rPr>
+      </w:pPr>
+      <w:proofErr w:type="spellStart"/>
+      <w:r>
+        <w:rPr>
+          <w:rFonts w:ascii="Segoe UI" w:eastAsia="Times New Roman" w:hAnsi="Segoe UI" w:cs="Segoe UI"/>
+          <w:color w:val="0070C0"/>
+          <w:sz w:val="24"/>
+          <w:szCs w:val="24"/>
+          <w:lang w:val="en-US" w:eastAsia="es-PE"/>
+        </w:rPr>
+        <w:t>Copiar</w:t>
+      </w:r>
+      <w:proofErr w:type="spellEnd"/>
+    </w:p>
+    <w:p>
+      <w:pPr>
+        <w:tabs>
+          <w:tab w:val="left" w:pos="916"/>
+          <w:tab w:val="left" w:pos="1832"/>
+          <w:tab w:val="left" w:pos="2748"/>
+          <w:tab w:val="left" w:pos="3664"/>
+          <w:tab w:val="left" w:pos="4580"/>
+          <w:tab w:val="left" w:pos="5496"/>
+          <w:tab w:val="left" w:pos="6412"/>
+          <w:tab w:val="left" w:pos="7328"/>
+          <w:tab w:val="left" w:pos="8244"/>
+          <w:tab w:val="left" w:pos="9160"/>
+          <w:tab w:val="left" w:pos="10076"/>
+          <w:tab w:val="left" w:pos="10992"/>
+          <w:tab w:val="left" w:pos="11908"/>
+          <w:tab w:val="left" w:pos="12824"/>
+          <w:tab w:val="left" w:pos="13740"/>
+          <w:tab w:val="left" w:pos="14656"/>
+        </w:tabs>
+        <w:spacing w:after="0" w:line="240" w:lineRule="auto"/>
+        <w:rPr>
+          <w:rFonts w:ascii="Consolas" w:eastAsia="Times New Roman" w:hAnsi="Consolas" w:cs="Courier New"/>
+          <w:color w:val="0070C0"/>
+          <w:sz w:val="20"/>
+          <w:szCs w:val="20"/>
+          <w:bdr w:val="none" w:sz="0" w:space="0" w:color="auto" w:frame="1"/>
+          <w:lang w:val="en-US" w:eastAsia="es-PE"/>
+        </w:rPr>
+      </w:pPr>
+      <w:proofErr w:type="spellStart"/>
+      <w:proofErr w:type="gramStart"/>
+      <w:r>
+        <w:rPr>
+          <w:rFonts w:ascii="Consolas" w:eastAsia="Times New Roman" w:hAnsi="Consolas" w:cs="Courier New"/>
+          <w:color w:val="0070C0"/>
+          <w:sz w:val="20"/>
+          <w:szCs w:val="20"/>
+          <w:bdr w:val="none" w:sz="0" w:space="0" w:color="auto" w:frame="1"/>
+          <w:lang w:val="en-US" w:eastAsia="es-PE"/>
+        </w:rPr>
+        <w:t>g.addV</w:t>
+      </w:r>
+      <w:proofErr w:type="spellEnd"/>
+      <w:proofErr w:type="gramEnd"/>
+      <w:r>
+        <w:rPr>
+          <w:rFonts w:ascii="Consolas" w:eastAsia="Times New Roman" w:hAnsi="Consolas" w:cs="Courier New"/>
+          <w:color w:val="0070C0"/>
+          <w:sz w:val="20"/>
+          <w:szCs w:val="20"/>
+          <w:bdr w:val="none" w:sz="0" w:space="0" w:color="auto" w:frame="1"/>
+          <w:lang w:val="en-US" w:eastAsia="es-PE"/>
+        </w:rPr>
+        <w:t>('employee').property('id', '3').property('</w:t>
+      </w:r>
+      <w:proofErr w:type="spellStart"/>
+      <w:r>
+        <w:rPr>
+          <w:rFonts w:ascii="Consolas" w:eastAsia="Times New Roman" w:hAnsi="Consolas" w:cs="Courier New"/>
+          <w:color w:val="0070C0"/>
+          <w:sz w:val="20"/>
+          <w:szCs w:val="20"/>
+          <w:bdr w:val="none" w:sz="0" w:space="0" w:color="auto" w:frame="1"/>
+          <w:lang w:val="en-US" w:eastAsia="es-PE"/>
+        </w:rPr>
+        <w:t>firstName</w:t>
+      </w:r>
+      <w:proofErr w:type="spellEnd"/>
+      <w:r>
+        <w:rPr>
+          <w:rFonts w:ascii="Consolas" w:eastAsia="Times New Roman" w:hAnsi="Consolas" w:cs="Courier New"/>
+          <w:color w:val="0070C0"/>
+          <w:sz w:val="20"/>
+          <w:szCs w:val="20"/>
+          <w:bdr w:val="none" w:sz="0" w:space="0" w:color="auto" w:frame="1"/>
+          <w:lang w:val="en-US" w:eastAsia="es-PE"/>
+        </w:rPr>
+        <w:t>', 'Alice')</w:t>
+      </w:r>
+    </w:p>
+    <w:p>
+      <w:pPr>
+        <w:tabs>
+          <w:tab w:val="left" w:pos="916"/>
+          <w:tab w:val="left" w:pos="1832"/>
+          <w:tab w:val="left" w:pos="2748"/>
+          <w:tab w:val="left" w:pos="3664"/>
+          <w:tab w:val="left" w:pos="4580"/>
+          <w:tab w:val="left" w:pos="5496"/>
+          <w:tab w:val="left" w:pos="6412"/>
+          <w:tab w:val="left" w:pos="7328"/>
+          <w:tab w:val="left" w:pos="8244"/>
+          <w:tab w:val="left" w:pos="9160"/>
+          <w:tab w:val="left" w:pos="10076"/>
+          <w:tab w:val="left" w:pos="10992"/>
+          <w:tab w:val="left" w:pos="11908"/>
+          <w:tab w:val="left" w:pos="12824"/>
+          <w:tab w:val="left" w:pos="13740"/>
+          <w:tab w:val="left" w:pos="14656"/>
+        </w:tabs>
+        <w:spacing w:after="0" w:line="240" w:lineRule="auto"/>
+        <w:rPr>
+          <w:rFonts w:ascii="Consolas" w:eastAsia="Times New Roman" w:hAnsi="Consolas" w:cs="Courier New"/>
+          <w:color w:val="0070C0"/>
+          <w:sz w:val="20"/>
+          <w:szCs w:val="20"/>
+          <w:bdr w:val="none" w:sz="0" w:space="0" w:color="auto" w:frame="1"/>
+          <w:lang w:val="en-US" w:eastAsia="es-PE"/>
+        </w:rPr>
+      </w:pPr>
+      <w:proofErr w:type="spellStart"/>
+      <w:proofErr w:type="gramStart"/>
+      <w:r>
+        <w:rPr>
+          <w:rFonts w:ascii="Consolas" w:eastAsia="Times New Roman" w:hAnsi="Consolas" w:cs="Courier New"/>
+          <w:color w:val="0070C0"/>
+          <w:sz w:val="20"/>
+          <w:szCs w:val="20"/>
+          <w:bdr w:val="none" w:sz="0" w:space="0" w:color="auto" w:frame="1"/>
+          <w:lang w:val="en-US" w:eastAsia="es-PE"/>
+        </w:rPr>
+        <w:t>g.V</w:t>
+      </w:r>
+      <w:proofErr w:type="spellEnd"/>
+      <w:proofErr w:type="gramEnd"/>
+      <w:r>
+        <w:rPr>
+          <w:rFonts w:ascii="Consolas" w:eastAsia="Times New Roman" w:hAnsi="Consolas" w:cs="Courier New"/>
+          <w:color w:val="0070C0"/>
+          <w:sz w:val="20"/>
+          <w:szCs w:val="20"/>
+          <w:bdr w:val="none" w:sz="0" w:space="0" w:color="auto" w:frame="1"/>
+          <w:lang w:val="en-US" w:eastAsia="es-PE"/>
+        </w:rPr>
+        <w:t>('3').</w:t>
+      </w:r>
+      <w:proofErr w:type="spellStart"/>
+      <w:r>
+        <w:rPr>
+          <w:rFonts w:ascii="Consolas" w:eastAsia="Times New Roman" w:hAnsi="Consolas" w:cs="Courier New"/>
+          <w:color w:val="0070C0"/>
+          <w:sz w:val="20"/>
+          <w:szCs w:val="20"/>
+          <w:bdr w:val="none" w:sz="0" w:space="0" w:color="auto" w:frame="1"/>
+          <w:lang w:val="en-US" w:eastAsia="es-PE"/>
+        </w:rPr>
+        <w:t>addE</w:t>
+      </w:r>
+      <w:proofErr w:type="spellEnd"/>
+      <w:r>
+        <w:rPr>
+          <w:rFonts w:ascii="Consolas" w:eastAsia="Times New Roman" w:hAnsi="Consolas" w:cs="Courier New"/>
+          <w:color w:val="0070C0"/>
+          <w:sz w:val="20"/>
+          <w:szCs w:val="20"/>
+          <w:bdr w:val="none" w:sz="0" w:space="0" w:color="auto" w:frame="1"/>
+          <w:lang w:val="en-US" w:eastAsia="es-PE"/>
+        </w:rPr>
+        <w:t>('reports to').to(</w:t>
+      </w:r>
+      <w:proofErr w:type="spellStart"/>
+      <w:r>
+        <w:rPr>
+          <w:rFonts w:ascii="Consolas" w:eastAsia="Times New Roman" w:hAnsi="Consolas" w:cs="Courier New"/>
+          <w:color w:val="0070C0"/>
+          <w:sz w:val="20"/>
+          <w:szCs w:val="20"/>
+          <w:bdr w:val="none" w:sz="0" w:space="0" w:color="auto" w:frame="1"/>
+          <w:lang w:val="en-US" w:eastAsia="es-PE"/>
+        </w:rPr>
+        <w:t>g.V</w:t>
+      </w:r>
+      <w:proofErr w:type="spellEnd"/>
+      <w:r>
+        <w:rPr>
+          <w:rFonts w:ascii="Consolas" w:eastAsia="Times New Roman" w:hAnsi="Consolas" w:cs="Courier New"/>
+          <w:color w:val="0070C0"/>
+          <w:sz w:val="20"/>
+          <w:szCs w:val="20"/>
+          <w:bdr w:val="none" w:sz="0" w:space="0" w:color="auto" w:frame="1"/>
+          <w:lang w:val="en-US" w:eastAsia="es-PE"/>
+        </w:rPr>
+        <w:t>('1'))</w:t>
+      </w:r>
+    </w:p>
+    <w:p>
+      <w:pPr>
+        <w:shd w:val="clear" w:color="auto" w:fill="171717"/>
+        <w:spacing w:before="100" w:beforeAutospacing="1" w:after="100" w:afterAutospacing="1" w:line="240" w:lineRule="auto"/>
+        <w:rPr>
+          <w:rFonts w:ascii="Segoe UI" w:eastAsia="Times New Roman" w:hAnsi="Segoe UI" w:cs="Segoe UI"/>
+          <w:color w:val="E6E6E6"/>
+          <w:sz w:val="24"/>
+          <w:szCs w:val="24"/>
+          <w:lang w:eastAsia="es-PE"/>
+        </w:rPr>
+      </w:pPr>
+      <w:r>
+        <w:rPr>
+          <w:rFonts w:ascii="Segoe UI" w:eastAsia="Times New Roman" w:hAnsi="Segoe UI" w:cs="Segoe UI"/>
+          <w:color w:val="E6E6E6"/>
+          <w:sz w:val="24"/>
+          <w:szCs w:val="24"/>
+          <w:lang w:eastAsia="es-PE"/>
+        </w:rPr>
+        <w:t>La consulta siguiente devuelve todos los vértices de </w:t>
+      </w:r>
+      <w:r>
+        <w:rPr>
+          <w:rFonts w:ascii="Segoe UI" w:eastAsia="Times New Roman" w:hAnsi="Segoe UI" w:cs="Segoe UI"/>
+          <w:i/>
+          <w:iCs/>
+          <w:color w:val="E6E6E6"/>
+          <w:sz w:val="24"/>
+          <w:szCs w:val="24"/>
+          <w:lang w:eastAsia="es-PE"/>
+        </w:rPr>
+        <w:t>empleado</w:t>
+      </w:r>
+      <w:r>
+        <w:rPr>
+          <w:rFonts w:ascii="Segoe UI" w:eastAsia="Times New Roman" w:hAnsi="Segoe UI" w:cs="Segoe UI"/>
+          <w:color w:val="E6E6E6"/>
+          <w:sz w:val="24"/>
+          <w:szCs w:val="24"/>
+          <w:lang w:eastAsia="es-PE"/>
+        </w:rPr>
+        <w:t>, por orden de identificador.</w:t>
+      </w:r>
+    </w:p>
+    <w:p>
+      <w:pPr>
+        <w:spacing w:after="0" w:line="240" w:lineRule="auto"/>
+        <w:rPr>
+          <w:rFonts w:ascii="Segoe UI" w:eastAsia="Times New Roman" w:hAnsi="Segoe UI" w:cs="Segoe UI"/>
+          <w:color w:val="0070C0"/>
+          <w:sz w:val="24"/>
+          <w:szCs w:val="24"/>
+          <w:lang w:val="en-US" w:eastAsia="es-PE"/>
+        </w:rPr>
+      </w:pPr>
+      <w:proofErr w:type="spellStart"/>
+      <w:r>
+        <w:rPr>
+          <w:rFonts w:ascii="Segoe UI" w:eastAsia="Times New Roman" w:hAnsi="Segoe UI" w:cs="Segoe UI"/>
+          <w:color w:val="0070C0"/>
+          <w:sz w:val="24"/>
+          <w:szCs w:val="24"/>
+          <w:lang w:val="en-US" w:eastAsia="es-PE"/>
+        </w:rPr>
+        <w:t>Copiar</w:t>
+      </w:r>
+      <w:proofErr w:type="spellEnd"/>
+    </w:p>
+    <w:p>
+      <w:pPr>
+        <w:tabs>
+          <w:tab w:val="left" w:pos="916"/>
+          <w:tab w:val="left" w:pos="1832"/>
+          <w:tab w:val="left" w:pos="2748"/>
+          <w:tab w:val="left" w:pos="3664"/>
+          <w:tab w:val="left" w:pos="4580"/>
+          <w:tab w:val="left" w:pos="5496"/>
+          <w:tab w:val="left" w:pos="6412"/>
+          <w:tab w:val="left" w:pos="7328"/>
+          <w:tab w:val="left" w:pos="8244"/>
+          <w:tab w:val="left" w:pos="9160"/>
+          <w:tab w:val="left" w:pos="10076"/>
+          <w:tab w:val="left" w:pos="10992"/>
+          <w:tab w:val="left" w:pos="11908"/>
+          <w:tab w:val="left" w:pos="12824"/>
+          <w:tab w:val="left" w:pos="13740"/>
+          <w:tab w:val="left" w:pos="14656"/>
+        </w:tabs>
+        <w:spacing w:after="0" w:line="240" w:lineRule="auto"/>
+        <w:rPr>
+          <w:rFonts w:ascii="Consolas" w:eastAsia="Times New Roman" w:hAnsi="Consolas" w:cs="Courier New"/>
+          <w:color w:val="0070C0"/>
+          <w:sz w:val="20"/>
+          <w:szCs w:val="20"/>
+          <w:lang w:val="en-US" w:eastAsia="es-PE"/>
+        </w:rPr>
+      </w:pPr>
+      <w:proofErr w:type="spellStart"/>
+      <w:proofErr w:type="gramStart"/>
+      <w:r>
+        <w:rPr>
+          <w:rFonts w:ascii="Consolas" w:eastAsia="Times New Roman" w:hAnsi="Consolas" w:cs="Courier New"/>
+          <w:color w:val="0070C0"/>
+          <w:sz w:val="20"/>
+          <w:szCs w:val="20"/>
+          <w:bdr w:val="none" w:sz="0" w:space="0" w:color="auto" w:frame="1"/>
+          <w:lang w:val="en-US" w:eastAsia="es-PE"/>
+        </w:rPr>
+        <w:t>g.V</w:t>
+      </w:r>
+      <w:proofErr w:type="spellEnd"/>
+      <w:proofErr w:type="gramEnd"/>
+      <w:r>
+        <w:rPr>
+          <w:rFonts w:ascii="Consolas" w:eastAsia="Times New Roman" w:hAnsi="Consolas" w:cs="Courier New"/>
+          <w:color w:val="0070C0"/>
+          <w:sz w:val="20"/>
+          <w:szCs w:val="20"/>
+          <w:bdr w:val="none" w:sz="0" w:space="0" w:color="auto" w:frame="1"/>
+          <w:lang w:val="en-US" w:eastAsia="es-PE"/>
+        </w:rPr>
+        <w:t>().</w:t>
+      </w:r>
+      <w:proofErr w:type="spellStart"/>
+      <w:r>
+        <w:rPr>
+          <w:rFonts w:ascii="Consolas" w:eastAsia="Times New Roman" w:hAnsi="Consolas" w:cs="Courier New"/>
+          <w:color w:val="0070C0"/>
+          <w:sz w:val="20"/>
+          <w:szCs w:val="20"/>
+          <w:bdr w:val="none" w:sz="0" w:space="0" w:color="auto" w:frame="1"/>
+          <w:lang w:val="en-US" w:eastAsia="es-PE"/>
+        </w:rPr>
+        <w:t>hasLabel</w:t>
+      </w:r>
+      <w:proofErr w:type="spellEnd"/>
+      <w:r>
+        <w:rPr>
+          <w:rFonts w:ascii="Consolas" w:eastAsia="Times New Roman" w:hAnsi="Consolas" w:cs="Courier New"/>
+          <w:color w:val="0070C0"/>
+          <w:sz w:val="20"/>
+          <w:szCs w:val="20"/>
+          <w:bdr w:val="none" w:sz="0" w:space="0" w:color="auto" w:frame="1"/>
+          <w:lang w:val="en-US" w:eastAsia="es-PE"/>
+        </w:rPr>
+        <w:t>('employee').order().by('id')</w:t>
+      </w:r>
+    </w:p>
+    <w:p>
+      <w:pPr>
+        <w:rPr>
+          <w:lang w:val="en-US"/>
+        </w:rPr>
+      </w:pPr>
+    </w:p>
     <w:sectPr>
       <w:pgSz w:w="11906" w:h="16838"/>
       <w:pgMar w:top="1417" w:right="1701" w:bottom="1417" w:left="1701" w:header="708" w:footer="708" w:gutter="0"/>
@@ -1003,11 +4650,155 @@
       </w:rPr>
     </w:lvl>
   </w:abstractNum>
+  <w:abstractNum w:abstractNumId="2" w15:restartNumberingAfterBreak="0">
+    <w:nsid w:val="6804308B"/>
+    <w:multiLevelType w:val="multilevel"/>
+    <w:tmpl w:val="01CEAAE2"/>
+    <w:lvl w:ilvl="0">
+      <w:start w:val="1"/>
+      <w:numFmt w:val="bullet"/>
+      <w:lvlText w:val=""/>
+      <w:lvlJc w:val="left"/>
+      <w:pPr>
+        <w:tabs>
+          <w:tab w:val="num" w:pos="720"/>
+        </w:tabs>
+        <w:ind w:left="720" w:hanging="360"/>
+      </w:pPr>
+      <w:rPr>
+        <w:rFonts w:ascii="Symbol" w:hAnsi="Symbol" w:hint="default"/>
+        <w:sz w:val="20"/>
+      </w:rPr>
+    </w:lvl>
+    <w:lvl w:ilvl="1" w:tentative="1">
+      <w:numFmt w:val="bullet"/>
+      <w:lvlText w:val="o"/>
+      <w:lvlJc w:val="left"/>
+      <w:pPr>
+        <w:tabs>
+          <w:tab w:val="num" w:pos="1440"/>
+        </w:tabs>
+        <w:ind w:left="1440" w:hanging="360"/>
+      </w:pPr>
+      <w:rPr>
+        <w:rFonts w:ascii="Courier New" w:hAnsi="Courier New" w:hint="default"/>
+        <w:sz w:val="20"/>
+      </w:rPr>
+    </w:lvl>
+    <w:lvl w:ilvl="2" w:tentative="1">
+      <w:numFmt w:val="bullet"/>
+      <w:lvlText w:val=""/>
+      <w:lvlJc w:val="left"/>
+      <w:pPr>
+        <w:tabs>
+          <w:tab w:val="num" w:pos="2160"/>
+        </w:tabs>
+        <w:ind w:left="2160" w:hanging="360"/>
+      </w:pPr>
+      <w:rPr>
+        <w:rFonts w:ascii="Wingdings" w:hAnsi="Wingdings" w:hint="default"/>
+        <w:sz w:val="20"/>
+      </w:rPr>
+    </w:lvl>
+    <w:lvl w:ilvl="3" w:tentative="1">
+      <w:numFmt w:val="bullet"/>
+      <w:lvlText w:val=""/>
+      <w:lvlJc w:val="left"/>
+      <w:pPr>
+        <w:tabs>
+          <w:tab w:val="num" w:pos="2880"/>
+        </w:tabs>
+        <w:ind w:left="2880" w:hanging="360"/>
+      </w:pPr>
+      <w:rPr>
+        <w:rFonts w:ascii="Wingdings" w:hAnsi="Wingdings" w:hint="default"/>
+        <w:sz w:val="20"/>
+      </w:rPr>
+    </w:lvl>
+    <w:lvl w:ilvl="4" w:tentative="1">
+      <w:numFmt w:val="bullet"/>
+      <w:lvlText w:val=""/>
+      <w:lvlJc w:val="left"/>
+      <w:pPr>
+        <w:tabs>
+          <w:tab w:val="num" w:pos="3600"/>
+        </w:tabs>
+        <w:ind w:left="3600" w:hanging="360"/>
+      </w:pPr>
+      <w:rPr>
+        <w:rFonts w:ascii="Wingdings" w:hAnsi="Wingdings" w:hint="default"/>
+        <w:sz w:val="20"/>
+      </w:rPr>
+    </w:lvl>
+    <w:lvl w:ilvl="5" w:tentative="1">
+      <w:numFmt w:val="bullet"/>
+      <w:lvlText w:val=""/>
+      <w:lvlJc w:val="left"/>
+      <w:pPr>
+        <w:tabs>
+          <w:tab w:val="num" w:pos="4320"/>
+        </w:tabs>
+        <w:ind w:left="4320" w:hanging="360"/>
+      </w:pPr>
+      <w:rPr>
+        <w:rFonts w:ascii="Wingdings" w:hAnsi="Wingdings" w:hint="default"/>
+        <w:sz w:val="20"/>
+      </w:rPr>
+    </w:lvl>
+    <w:lvl w:ilvl="6" w:tentative="1">
+      <w:numFmt w:val="bullet"/>
+      <w:lvlText w:val=""/>
+      <w:lvlJc w:val="left"/>
+      <w:pPr>
+        <w:tabs>
+          <w:tab w:val="num" w:pos="5040"/>
+        </w:tabs>
+        <w:ind w:left="5040" w:hanging="360"/>
+      </w:pPr>
+      <w:rPr>
+        <w:rFonts w:ascii="Wingdings" w:hAnsi="Wingdings" w:hint="default"/>
+        <w:sz w:val="20"/>
+      </w:rPr>
+    </w:lvl>
+    <w:lvl w:ilvl="7" w:tentative="1">
+      <w:numFmt w:val="bullet"/>
+      <w:lvlText w:val=""/>
+      <w:lvlJc w:val="left"/>
+      <w:pPr>
+        <w:tabs>
+          <w:tab w:val="num" w:pos="5760"/>
+        </w:tabs>
+        <w:ind w:left="5760" w:hanging="360"/>
+      </w:pPr>
+      <w:rPr>
+        <w:rFonts w:ascii="Wingdings" w:hAnsi="Wingdings" w:hint="default"/>
+        <w:sz w:val="20"/>
+      </w:rPr>
+    </w:lvl>
+    <w:lvl w:ilvl="8" w:tentative="1">
+      <w:numFmt w:val="bullet"/>
+      <w:lvlText w:val=""/>
+      <w:lvlJc w:val="left"/>
+      <w:pPr>
+        <w:tabs>
+          <w:tab w:val="num" w:pos="6480"/>
+        </w:tabs>
+        <w:ind w:left="6480" w:hanging="360"/>
+      </w:pPr>
+      <w:rPr>
+        <w:rFonts w:ascii="Wingdings" w:hAnsi="Wingdings" w:hint="default"/>
+        <w:sz w:val="20"/>
+      </w:rPr>
+    </w:lvl>
+  </w:abstractNum>
   <w:num w:numId="1" w16cid:durableId="1099908395">
     <w:abstractNumId w:val="0"/>
   </w:num>
   <w:num w:numId="2" w16cid:durableId="1329014175">
     <w:abstractNumId w:val="1"/>
+  </w:num>
+  <w:num w:numId="3" w16cid:durableId="1559900574">
+    <w:abstractNumId w:val="2"/>
   </w:num>
 </w:numbering>
 </file>
@@ -1574,6 +5365,105 @@
       <w:u w:val="single"/>
     </w:rPr>
   </w:style>
+  <w:style w:type="character" w:customStyle="1" w:styleId="language">
+    <w:name w:val="language"/>
+    <w:basedOn w:val="Fuentedeprrafopredeter"/>
+    <w:rsid w:val="00E4667E"/>
+  </w:style>
+  <w:style w:type="paragraph" w:styleId="HTMLconformatoprevio">
+    <w:name w:val="HTML Preformatted"/>
+    <w:basedOn w:val="Normal"/>
+    <w:link w:val="HTMLconformatoprevioCar"/>
+    <w:uiPriority w:val="99"/>
+    <w:semiHidden/>
+    <w:unhideWhenUsed/>
+    <w:rsid w:val="00E4667E"/>
+    <w:pPr>
+      <w:tabs>
+        <w:tab w:val="left" w:pos="916"/>
+        <w:tab w:val="left" w:pos="1832"/>
+        <w:tab w:val="left" w:pos="2748"/>
+        <w:tab w:val="left" w:pos="3664"/>
+        <w:tab w:val="left" w:pos="4580"/>
+        <w:tab w:val="left" w:pos="5496"/>
+        <w:tab w:val="left" w:pos="6412"/>
+        <w:tab w:val="left" w:pos="7328"/>
+        <w:tab w:val="left" w:pos="8244"/>
+        <w:tab w:val="left" w:pos="9160"/>
+        <w:tab w:val="left" w:pos="10076"/>
+        <w:tab w:val="left" w:pos="10992"/>
+        <w:tab w:val="left" w:pos="11908"/>
+        <w:tab w:val="left" w:pos="12824"/>
+        <w:tab w:val="left" w:pos="13740"/>
+        <w:tab w:val="left" w:pos="14656"/>
+      </w:tabs>
+      <w:spacing w:after="0" w:line="240" w:lineRule="auto"/>
+    </w:pPr>
+    <w:rPr>
+      <w:rFonts w:ascii="Courier New" w:eastAsia="Times New Roman" w:hAnsi="Courier New" w:cs="Courier New"/>
+      <w:sz w:val="20"/>
+      <w:szCs w:val="20"/>
+      <w:lang w:eastAsia="es-PE"/>
+    </w:rPr>
+  </w:style>
+  <w:style w:type="character" w:customStyle="1" w:styleId="HTMLconformatoprevioCar">
+    <w:name w:val="HTML con formato previo Car"/>
+    <w:basedOn w:val="Fuentedeprrafopredeter"/>
+    <w:link w:val="HTMLconformatoprevio"/>
+    <w:uiPriority w:val="99"/>
+    <w:semiHidden/>
+    <w:rsid w:val="00E4667E"/>
+    <w:rPr>
+      <w:rFonts w:ascii="Courier New" w:eastAsia="Times New Roman" w:hAnsi="Courier New" w:cs="Courier New"/>
+      <w:sz w:val="20"/>
+      <w:szCs w:val="20"/>
+      <w:lang w:eastAsia="es-PE"/>
+    </w:rPr>
+  </w:style>
+  <w:style w:type="character" w:styleId="CdigoHTML">
+    <w:name w:val="HTML Code"/>
+    <w:basedOn w:val="Fuentedeprrafopredeter"/>
+    <w:uiPriority w:val="99"/>
+    <w:semiHidden/>
+    <w:unhideWhenUsed/>
+    <w:rsid w:val="00E4667E"/>
+    <w:rPr>
+      <w:rFonts w:ascii="Courier New" w:eastAsia="Times New Roman" w:hAnsi="Courier New" w:cs="Courier New"/>
+      <w:sz w:val="20"/>
+      <w:szCs w:val="20"/>
+    </w:rPr>
+  </w:style>
+  <w:style w:type="character" w:customStyle="1" w:styleId="hljs-keyword">
+    <w:name w:val="hljs-keyword"/>
+    <w:basedOn w:val="Fuentedeprrafopredeter"/>
+    <w:rsid w:val="00E4667E"/>
+  </w:style>
+  <w:style w:type="character" w:customStyle="1" w:styleId="hljs-string">
+    <w:name w:val="hljs-string"/>
+    <w:basedOn w:val="Fuentedeprrafopredeter"/>
+    <w:rsid w:val="00E4667E"/>
+  </w:style>
+  <w:style w:type="character" w:customStyle="1" w:styleId="hljs-attr">
+    <w:name w:val="hljs-attr"/>
+    <w:basedOn w:val="Fuentedeprrafopredeter"/>
+    <w:rsid w:val="00E4667E"/>
+  </w:style>
+  <w:style w:type="character" w:styleId="Textoennegrita">
+    <w:name w:val="Strong"/>
+    <w:basedOn w:val="Fuentedeprrafopredeter"/>
+    <w:uiPriority w:val="22"/>
+    <w:qFormat/>
+    <w:rsid w:val="00E4667E"/>
+    <w:rPr>
+      <w:b/>
+      <w:bCs/>
+    </w:rPr>
+  </w:style>
+  <w:style w:type="character" w:customStyle="1" w:styleId="hljs-number">
+    <w:name w:val="hljs-number"/>
+    <w:basedOn w:val="Fuentedeprrafopredeter"/>
+    <w:rsid w:val="00E4667E"/>
+  </w:style>
 </w:styles>
 </file>
 

--- a/MS Azure-BD NoSQL.docx
+++ b/MS Azure-BD NoSQL.docx
@@ -1698,7 +1698,12 @@
           <w:lang w:eastAsia="es-PE"/>
         </w:rPr>
       </w:pPr>
-      <w:r>
+    </w:p>
+    <w:p>
+      <w:pPr>
+        <w:shd w:val="clear" w:color="auto" w:fill="171717"/>
+        <w:spacing w:before="480" w:after="180" w:line="240" w:lineRule="auto"/>
+        <w:outlineLvl w:val="1"/>
         <w:rPr>
           <w:rFonts w:ascii="Segoe UI" w:eastAsia="Times New Roman" w:hAnsi="Segoe UI" w:cs="Segoe UI"/>
           <w:b/>
@@ -1708,6 +1713,18 @@
           <w:szCs w:val="36"/>
           <w:lang w:eastAsia="es-PE"/>
         </w:rPr>
+      </w:pPr>
+      <w:r>
+        <w:rPr>
+          <w:rFonts w:ascii="Segoe UI" w:eastAsia="Times New Roman" w:hAnsi="Segoe UI" w:cs="Segoe UI"/>
+          <w:b/>
+          <w:bCs/>
+          <w:color w:val="E6E6E6"/>
+          <w:sz w:val="36"/>
+          <w:szCs w:val="36"/>
+          <w:lang w:eastAsia="es-PE"/>
+        </w:rPr>
+        <w:lastRenderedPageBreak/>
         <w:t>MongoDB API</w:t>
       </w:r>
     </w:p>
@@ -1731,7 +1748,6 @@
           <w:szCs w:val="24"/>
           <w:lang w:eastAsia="es-PE"/>
         </w:rPr>
-        <w:lastRenderedPageBreak/>
         <w:t>MongoDB es una base de datos de código abierto popular en la que los datos se almacenan en formato JSON binario (BSON). La API de MongoDB de Azure Cosmos DB permite a los desarrolladores usar bibliotecas de cliente de MongoDB en y código para trabajar con datos en Azure Cosmos DB.</w:t>
       </w:r>
     </w:p>
@@ -2124,17 +2140,17 @@
         <w:spacing w:after="0" w:line="240" w:lineRule="auto"/>
         <w:rPr>
           <w:rFonts w:ascii="Consolas" w:eastAsia="Times New Roman" w:hAnsi="Consolas" w:cs="Courier New"/>
-          <w:color w:val="E6E6E6"/>
-          <w:sz w:val="20"/>
-          <w:szCs w:val="20"/>
-          <w:bdr w:val="none" w:sz="0" w:space="0" w:color="auto" w:frame="1"/>
-          <w:lang w:val="en-US" w:eastAsia="es-PE"/>
-        </w:rPr>
-      </w:pPr>
-      <w:r>
-        <w:rPr>
-          <w:rFonts w:ascii="Consolas" w:eastAsia="Times New Roman" w:hAnsi="Consolas" w:cs="Courier New"/>
-          <w:color w:val="E6E6E6"/>
+          <w:color w:val="0070C0"/>
+          <w:sz w:val="20"/>
+          <w:szCs w:val="20"/>
+          <w:bdr w:val="none" w:sz="0" w:space="0" w:color="auto" w:frame="1"/>
+          <w:lang w:val="en-US" w:eastAsia="es-PE"/>
+        </w:rPr>
+      </w:pPr>
+      <w:r>
+        <w:rPr>
+          <w:rFonts w:ascii="Consolas" w:eastAsia="Times New Roman" w:hAnsi="Consolas" w:cs="Courier New"/>
+          <w:color w:val="0070C0"/>
           <w:sz w:val="20"/>
           <w:szCs w:val="20"/>
           <w:bdr w:val="none" w:sz="0" w:space="0" w:color="auto" w:frame="1"/>
@@ -2166,67 +2182,23 @@
         <w:spacing w:after="0" w:line="240" w:lineRule="auto"/>
         <w:rPr>
           <w:rFonts w:ascii="Consolas" w:eastAsia="Times New Roman" w:hAnsi="Consolas" w:cs="Courier New"/>
-          <w:color w:val="E6E6E6"/>
-          <w:sz w:val="20"/>
-          <w:szCs w:val="20"/>
-          <w:bdr w:val="none" w:sz="0" w:space="0" w:color="auto" w:frame="1"/>
-          <w:lang w:val="en-US" w:eastAsia="es-PE"/>
-        </w:rPr>
-      </w:pPr>
-      <w:r>
-        <w:rPr>
-          <w:rFonts w:ascii="Consolas" w:eastAsia="Times New Roman" w:hAnsi="Consolas" w:cs="Courier New"/>
-          <w:color w:val="E6E6E6"/>
-          <w:sz w:val="20"/>
-          <w:szCs w:val="20"/>
-          <w:bdr w:val="none" w:sz="0" w:space="0" w:color="auto" w:frame="1"/>
-          <w:lang w:val="en-US" w:eastAsia="es-PE"/>
-        </w:rPr>
-        <w:t xml:space="preserve">   </w:t>
-      </w:r>
-      <w:r>
-        <w:rPr>
-          <w:rFonts w:ascii="Consolas" w:eastAsia="Times New Roman" w:hAnsi="Consolas" w:cs="Courier New"/>
-          <w:color w:val="9CDCFE"/>
-          <w:sz w:val="20"/>
-          <w:szCs w:val="20"/>
-          <w:bdr w:val="none" w:sz="0" w:space="0" w:color="auto" w:frame="1"/>
-          <w:lang w:val="en-US" w:eastAsia="es-PE"/>
-        </w:rPr>
-        <w:t>"id"</w:t>
-      </w:r>
-      <w:r>
-        <w:rPr>
-          <w:rFonts w:ascii="Consolas" w:eastAsia="Times New Roman" w:hAnsi="Consolas" w:cs="Courier New"/>
-          <w:color w:val="E6E6E6"/>
-          <w:sz w:val="20"/>
-          <w:szCs w:val="20"/>
-          <w:bdr w:val="none" w:sz="0" w:space="0" w:color="auto" w:frame="1"/>
-          <w:lang w:val="en-US" w:eastAsia="es-PE"/>
-        </w:rPr>
-        <w:t xml:space="preserve">: </w:t>
-      </w:r>
-      <w:r>
-        <w:rPr>
-          <w:rFonts w:ascii="Consolas" w:eastAsia="Times New Roman" w:hAnsi="Consolas" w:cs="Courier New"/>
-          <w:color w:val="B5CEA8"/>
-          <w:sz w:val="20"/>
-          <w:szCs w:val="20"/>
-          <w:bdr w:val="none" w:sz="0" w:space="0" w:color="auto" w:frame="1"/>
-          <w:lang w:val="en-US" w:eastAsia="es-PE"/>
-        </w:rPr>
-        <w:t>123</w:t>
-      </w:r>
-      <w:r>
-        <w:rPr>
-          <w:rFonts w:ascii="Consolas" w:eastAsia="Times New Roman" w:hAnsi="Consolas" w:cs="Courier New"/>
-          <w:color w:val="E6E6E6"/>
-          <w:sz w:val="20"/>
-          <w:szCs w:val="20"/>
-          <w:bdr w:val="none" w:sz="0" w:space="0" w:color="auto" w:frame="1"/>
-          <w:lang w:val="en-US" w:eastAsia="es-PE"/>
-        </w:rPr>
-        <w:t>,</w:t>
+          <w:color w:val="0070C0"/>
+          <w:sz w:val="20"/>
+          <w:szCs w:val="20"/>
+          <w:bdr w:val="none" w:sz="0" w:space="0" w:color="auto" w:frame="1"/>
+          <w:lang w:val="en-US" w:eastAsia="es-PE"/>
+        </w:rPr>
+      </w:pPr>
+      <w:r>
+        <w:rPr>
+          <w:rFonts w:ascii="Consolas" w:eastAsia="Times New Roman" w:hAnsi="Consolas" w:cs="Courier New"/>
+          <w:color w:val="0070C0"/>
+          <w:sz w:val="20"/>
+          <w:szCs w:val="20"/>
+          <w:bdr w:val="none" w:sz="0" w:space="0" w:color="auto" w:frame="1"/>
+          <w:lang w:val="en-US" w:eastAsia="es-PE"/>
+        </w:rPr>
+        <w:t xml:space="preserve">   "id": 123,</w:t>
       </w:r>
     </w:p>
     <w:p>
@@ -2252,67 +2224,23 @@
         <w:spacing w:after="0" w:line="240" w:lineRule="auto"/>
         <w:rPr>
           <w:rFonts w:ascii="Consolas" w:eastAsia="Times New Roman" w:hAnsi="Consolas" w:cs="Courier New"/>
-          <w:color w:val="E6E6E6"/>
-          <w:sz w:val="20"/>
-          <w:szCs w:val="20"/>
-          <w:bdr w:val="none" w:sz="0" w:space="0" w:color="auto" w:frame="1"/>
-          <w:lang w:val="en-US" w:eastAsia="es-PE"/>
-        </w:rPr>
-      </w:pPr>
-      <w:r>
-        <w:rPr>
-          <w:rFonts w:ascii="Consolas" w:eastAsia="Times New Roman" w:hAnsi="Consolas" w:cs="Courier New"/>
-          <w:color w:val="E6E6E6"/>
-          <w:sz w:val="20"/>
-          <w:szCs w:val="20"/>
-          <w:bdr w:val="none" w:sz="0" w:space="0" w:color="auto" w:frame="1"/>
-          <w:lang w:val="en-US" w:eastAsia="es-PE"/>
-        </w:rPr>
-        <w:t xml:space="preserve">   </w:t>
-      </w:r>
-      <w:r>
-        <w:rPr>
-          <w:rFonts w:ascii="Consolas" w:eastAsia="Times New Roman" w:hAnsi="Consolas" w:cs="Courier New"/>
-          <w:color w:val="9CDCFE"/>
-          <w:sz w:val="20"/>
-          <w:szCs w:val="20"/>
-          <w:bdr w:val="none" w:sz="0" w:space="0" w:color="auto" w:frame="1"/>
-          <w:lang w:val="en-US" w:eastAsia="es-PE"/>
-        </w:rPr>
-        <w:t>"name"</w:t>
-      </w:r>
-      <w:r>
-        <w:rPr>
-          <w:rFonts w:ascii="Consolas" w:eastAsia="Times New Roman" w:hAnsi="Consolas" w:cs="Courier New"/>
-          <w:color w:val="E6E6E6"/>
-          <w:sz w:val="20"/>
-          <w:szCs w:val="20"/>
-          <w:bdr w:val="none" w:sz="0" w:space="0" w:color="auto" w:frame="1"/>
-          <w:lang w:val="en-US" w:eastAsia="es-PE"/>
-        </w:rPr>
-        <w:t xml:space="preserve">: </w:t>
-      </w:r>
-      <w:r>
-        <w:rPr>
-          <w:rFonts w:ascii="Consolas" w:eastAsia="Times New Roman" w:hAnsi="Consolas" w:cs="Courier New"/>
-          <w:color w:val="CE9178"/>
-          <w:sz w:val="20"/>
-          <w:szCs w:val="20"/>
-          <w:bdr w:val="none" w:sz="0" w:space="0" w:color="auto" w:frame="1"/>
-          <w:lang w:val="en-US" w:eastAsia="es-PE"/>
-        </w:rPr>
-        <w:t>"Hammer"</w:t>
-      </w:r>
-      <w:r>
-        <w:rPr>
-          <w:rFonts w:ascii="Consolas" w:eastAsia="Times New Roman" w:hAnsi="Consolas" w:cs="Courier New"/>
-          <w:color w:val="E6E6E6"/>
-          <w:sz w:val="20"/>
-          <w:szCs w:val="20"/>
-          <w:bdr w:val="none" w:sz="0" w:space="0" w:color="auto" w:frame="1"/>
-          <w:lang w:val="en-US" w:eastAsia="es-PE"/>
-        </w:rPr>
-        <w:t>,</w:t>
+          <w:color w:val="0070C0"/>
+          <w:sz w:val="20"/>
+          <w:szCs w:val="20"/>
+          <w:bdr w:val="none" w:sz="0" w:space="0" w:color="auto" w:frame="1"/>
+          <w:lang w:val="en-US" w:eastAsia="es-PE"/>
+        </w:rPr>
+      </w:pPr>
+      <w:r>
+        <w:rPr>
+          <w:rFonts w:ascii="Consolas" w:eastAsia="Times New Roman" w:hAnsi="Consolas" w:cs="Courier New"/>
+          <w:color w:val="0070C0"/>
+          <w:sz w:val="20"/>
+          <w:szCs w:val="20"/>
+          <w:bdr w:val="none" w:sz="0" w:space="0" w:color="auto" w:frame="1"/>
+          <w:lang w:val="en-US" w:eastAsia="es-PE"/>
+        </w:rPr>
+        <w:t xml:space="preserve">   "name": "Hammer",</w:t>
       </w:r>
     </w:p>
     <w:p>
@@ -2338,67 +2266,23 @@
         <w:spacing w:after="0" w:line="240" w:lineRule="auto"/>
         <w:rPr>
           <w:rFonts w:ascii="Consolas" w:eastAsia="Times New Roman" w:hAnsi="Consolas" w:cs="Courier New"/>
-          <w:color w:val="E6E6E6"/>
-          <w:sz w:val="20"/>
-          <w:szCs w:val="20"/>
-          <w:bdr w:val="none" w:sz="0" w:space="0" w:color="auto" w:frame="1"/>
-          <w:lang w:val="en-US" w:eastAsia="es-PE"/>
-        </w:rPr>
-      </w:pPr>
-      <w:r>
-        <w:rPr>
-          <w:rFonts w:ascii="Consolas" w:eastAsia="Times New Roman" w:hAnsi="Consolas" w:cs="Courier New"/>
-          <w:color w:val="E6E6E6"/>
-          <w:sz w:val="20"/>
-          <w:szCs w:val="20"/>
-          <w:bdr w:val="none" w:sz="0" w:space="0" w:color="auto" w:frame="1"/>
-          <w:lang w:val="en-US" w:eastAsia="es-PE"/>
-        </w:rPr>
-        <w:t xml:space="preserve">   </w:t>
-      </w:r>
-      <w:r>
-        <w:rPr>
-          <w:rFonts w:ascii="Consolas" w:eastAsia="Times New Roman" w:hAnsi="Consolas" w:cs="Courier New"/>
-          <w:color w:val="9CDCFE"/>
-          <w:sz w:val="20"/>
-          <w:szCs w:val="20"/>
-          <w:bdr w:val="none" w:sz="0" w:space="0" w:color="auto" w:frame="1"/>
-          <w:lang w:val="en-US" w:eastAsia="es-PE"/>
-        </w:rPr>
-        <w:t>"price"</w:t>
-      </w:r>
-      <w:r>
-        <w:rPr>
-          <w:rFonts w:ascii="Consolas" w:eastAsia="Times New Roman" w:hAnsi="Consolas" w:cs="Courier New"/>
-          <w:color w:val="E6E6E6"/>
-          <w:sz w:val="20"/>
-          <w:szCs w:val="20"/>
-          <w:bdr w:val="none" w:sz="0" w:space="0" w:color="auto" w:frame="1"/>
-          <w:lang w:val="en-US" w:eastAsia="es-PE"/>
-        </w:rPr>
-        <w:t xml:space="preserve">: </w:t>
-      </w:r>
-      <w:r>
-        <w:rPr>
-          <w:rFonts w:ascii="Consolas" w:eastAsia="Times New Roman" w:hAnsi="Consolas" w:cs="Courier New"/>
-          <w:color w:val="B5CEA8"/>
-          <w:sz w:val="20"/>
-          <w:szCs w:val="20"/>
-          <w:bdr w:val="none" w:sz="0" w:space="0" w:color="auto" w:frame="1"/>
-          <w:lang w:val="en-US" w:eastAsia="es-PE"/>
-        </w:rPr>
-        <w:t>2.99</w:t>
-      </w:r>
-      <w:r>
-        <w:rPr>
-          <w:rFonts w:ascii="Consolas" w:eastAsia="Times New Roman" w:hAnsi="Consolas" w:cs="Courier New"/>
-          <w:color w:val="E6E6E6"/>
-          <w:sz w:val="20"/>
-          <w:szCs w:val="20"/>
-          <w:bdr w:val="none" w:sz="0" w:space="0" w:color="auto" w:frame="1"/>
-          <w:lang w:val="en-US" w:eastAsia="es-PE"/>
-        </w:rPr>
-        <w:t>}</w:t>
+          <w:color w:val="0070C0"/>
+          <w:sz w:val="20"/>
+          <w:szCs w:val="20"/>
+          <w:bdr w:val="none" w:sz="0" w:space="0" w:color="auto" w:frame="1"/>
+          <w:lang w:val="en-US" w:eastAsia="es-PE"/>
+        </w:rPr>
+      </w:pPr>
+      <w:r>
+        <w:rPr>
+          <w:rFonts w:ascii="Consolas" w:eastAsia="Times New Roman" w:hAnsi="Consolas" w:cs="Courier New"/>
+          <w:color w:val="0070C0"/>
+          <w:sz w:val="20"/>
+          <w:szCs w:val="20"/>
+          <w:bdr w:val="none" w:sz="0" w:space="0" w:color="auto" w:frame="1"/>
+          <w:lang w:val="en-US" w:eastAsia="es-PE"/>
+        </w:rPr>
+        <w:t xml:space="preserve">   "price": 2.99}</w:t>
       </w:r>
     </w:p>
     <w:p>
@@ -2424,17 +2308,17 @@
         <w:spacing w:after="0" w:line="240" w:lineRule="auto"/>
         <w:rPr>
           <w:rFonts w:ascii="Consolas" w:eastAsia="Times New Roman" w:hAnsi="Consolas" w:cs="Courier New"/>
-          <w:color w:val="E6E6E6"/>
-          <w:sz w:val="20"/>
-          <w:szCs w:val="20"/>
-          <w:bdr w:val="none" w:sz="0" w:space="0" w:color="auto" w:frame="1"/>
-          <w:lang w:eastAsia="es-PE"/>
-        </w:rPr>
-      </w:pPr>
-      <w:r>
-        <w:rPr>
-          <w:rFonts w:ascii="Consolas" w:eastAsia="Times New Roman" w:hAnsi="Consolas" w:cs="Courier New"/>
-          <w:color w:val="E6E6E6"/>
+          <w:color w:val="0070C0"/>
+          <w:sz w:val="20"/>
+          <w:szCs w:val="20"/>
+          <w:bdr w:val="none" w:sz="0" w:space="0" w:color="auto" w:frame="1"/>
+          <w:lang w:eastAsia="es-PE"/>
+        </w:rPr>
+      </w:pPr>
+      <w:r>
+        <w:rPr>
+          <w:rFonts w:ascii="Consolas" w:eastAsia="Times New Roman" w:hAnsi="Consolas" w:cs="Courier New"/>
+          <w:color w:val="0070C0"/>
           <w:sz w:val="20"/>
           <w:szCs w:val="20"/>
           <w:bdr w:val="none" w:sz="0" w:space="0" w:color="auto" w:frame="1"/>
@@ -3015,17 +2899,17 @@
         <w:spacing w:after="0" w:line="240" w:lineRule="auto"/>
         <w:rPr>
           <w:rFonts w:ascii="Consolas" w:eastAsia="Times New Roman" w:hAnsi="Consolas" w:cs="Courier New"/>
-          <w:color w:val="E6E6E6"/>
-          <w:sz w:val="20"/>
-          <w:szCs w:val="20"/>
-          <w:bdr w:val="none" w:sz="0" w:space="0" w:color="auto" w:frame="1"/>
-          <w:lang w:eastAsia="es-PE"/>
-        </w:rPr>
-      </w:pPr>
-      <w:r>
-        <w:rPr>
-          <w:rFonts w:ascii="Consolas" w:eastAsia="Times New Roman" w:hAnsi="Consolas" w:cs="Courier New"/>
-          <w:color w:val="E6E6E6"/>
+          <w:color w:val="0070C0"/>
+          <w:sz w:val="20"/>
+          <w:szCs w:val="20"/>
+          <w:bdr w:val="none" w:sz="0" w:space="0" w:color="auto" w:frame="1"/>
+          <w:lang w:eastAsia="es-PE"/>
+        </w:rPr>
+      </w:pPr>
+      <w:r>
+        <w:rPr>
+          <w:rFonts w:ascii="Consolas" w:eastAsia="Times New Roman" w:hAnsi="Consolas" w:cs="Courier New"/>
+          <w:color w:val="0070C0"/>
           <w:sz w:val="20"/>
           <w:szCs w:val="20"/>
           <w:bdr w:val="none" w:sz="0" w:space="0" w:color="auto" w:frame="1"/>
@@ -3504,7 +3388,7 @@
         <w:spacing w:after="0" w:line="240" w:lineRule="auto"/>
         <w:rPr>
           <w:rFonts w:ascii="Segoe UI" w:eastAsia="Times New Roman" w:hAnsi="Segoe UI" w:cs="Segoe UI"/>
-          <w:color w:val="E6E6E6"/>
+          <w:color w:val="0070C0"/>
           <w:sz w:val="24"/>
           <w:szCs w:val="24"/>
           <w:lang w:val="en-US" w:eastAsia="es-PE"/>
@@ -3514,7 +3398,7 @@
       <w:r>
         <w:rPr>
           <w:rFonts w:ascii="Segoe UI" w:eastAsia="Times New Roman" w:hAnsi="Segoe UI" w:cs="Segoe UI"/>
-          <w:color w:val="E6E6E6"/>
+          <w:color w:val="0070C0"/>
           <w:sz w:val="24"/>
           <w:szCs w:val="24"/>
           <w:lang w:val="en-US" w:eastAsia="es-PE"/>
@@ -3546,111 +3430,23 @@
         <w:spacing w:after="0" w:line="240" w:lineRule="auto"/>
         <w:rPr>
           <w:rFonts w:ascii="Consolas" w:eastAsia="Times New Roman" w:hAnsi="Consolas" w:cs="Courier New"/>
-          <w:color w:val="E6E6E6"/>
-          <w:sz w:val="20"/>
-          <w:szCs w:val="20"/>
-          <w:bdr w:val="none" w:sz="0" w:space="0" w:color="auto" w:frame="1"/>
-          <w:lang w:val="en-US" w:eastAsia="es-PE"/>
-        </w:rPr>
-      </w:pPr>
-      <w:r>
-        <w:rPr>
-          <w:rFonts w:ascii="Consolas" w:eastAsia="Times New Roman" w:hAnsi="Consolas" w:cs="Courier New"/>
-          <w:color w:val="569CD6"/>
-          <w:sz w:val="20"/>
-          <w:szCs w:val="20"/>
-          <w:bdr w:val="none" w:sz="0" w:space="0" w:color="auto" w:frame="1"/>
-          <w:lang w:val="en-US" w:eastAsia="es-PE"/>
-        </w:rPr>
-        <w:t>SELECT</w:t>
-      </w:r>
-      <w:r>
-        <w:rPr>
-          <w:rFonts w:ascii="Consolas" w:eastAsia="Times New Roman" w:hAnsi="Consolas" w:cs="Courier New"/>
-          <w:color w:val="E6E6E6"/>
-          <w:sz w:val="20"/>
-          <w:szCs w:val="20"/>
-          <w:bdr w:val="none" w:sz="0" w:space="0" w:color="auto" w:frame="1"/>
-          <w:lang w:val="en-US" w:eastAsia="es-PE"/>
-        </w:rPr>
-        <w:t xml:space="preserve"> * </w:t>
-      </w:r>
-      <w:r>
-        <w:rPr>
-          <w:rFonts w:ascii="Consolas" w:eastAsia="Times New Roman" w:hAnsi="Consolas" w:cs="Courier New"/>
-          <w:color w:val="569CD6"/>
-          <w:sz w:val="20"/>
-          <w:szCs w:val="20"/>
-          <w:bdr w:val="none" w:sz="0" w:space="0" w:color="auto" w:frame="1"/>
-          <w:lang w:val="en-US" w:eastAsia="es-PE"/>
-        </w:rPr>
-        <w:t>FROM</w:t>
-      </w:r>
-      <w:r>
-        <w:rPr>
-          <w:rFonts w:ascii="Consolas" w:eastAsia="Times New Roman" w:hAnsi="Consolas" w:cs="Courier New"/>
-          <w:color w:val="E6E6E6"/>
-          <w:sz w:val="20"/>
-          <w:szCs w:val="20"/>
-          <w:bdr w:val="none" w:sz="0" w:space="0" w:color="auto" w:frame="1"/>
-          <w:lang w:val="en-US" w:eastAsia="es-PE"/>
-        </w:rPr>
-        <w:t xml:space="preserve"> Employees </w:t>
-      </w:r>
-      <w:r>
-        <w:rPr>
-          <w:rFonts w:ascii="Consolas" w:eastAsia="Times New Roman" w:hAnsi="Consolas" w:cs="Courier New"/>
-          <w:color w:val="569CD6"/>
-          <w:sz w:val="20"/>
-          <w:szCs w:val="20"/>
-          <w:bdr w:val="none" w:sz="0" w:space="0" w:color="auto" w:frame="1"/>
-          <w:lang w:val="en-US" w:eastAsia="es-PE"/>
-        </w:rPr>
-        <w:t>WHERE</w:t>
-      </w:r>
-      <w:r>
-        <w:rPr>
-          <w:rFonts w:ascii="Consolas" w:eastAsia="Times New Roman" w:hAnsi="Consolas" w:cs="Courier New"/>
-          <w:color w:val="E6E6E6"/>
-          <w:sz w:val="20"/>
-          <w:szCs w:val="20"/>
-          <w:bdr w:val="none" w:sz="0" w:space="0" w:color="auto" w:frame="1"/>
-          <w:lang w:val="en-US" w:eastAsia="es-PE"/>
-        </w:rPr>
-        <w:t xml:space="preserve"> </w:t>
-      </w:r>
-      <w:r>
-        <w:rPr>
-          <w:rFonts w:ascii="Consolas" w:eastAsia="Times New Roman" w:hAnsi="Consolas" w:cs="Courier New"/>
-          <w:color w:val="569CD6"/>
-          <w:sz w:val="20"/>
-          <w:szCs w:val="20"/>
-          <w:bdr w:val="none" w:sz="0" w:space="0" w:color="auto" w:frame="1"/>
-          <w:lang w:val="en-US" w:eastAsia="es-PE"/>
-        </w:rPr>
-        <w:t>ID</w:t>
-      </w:r>
-      <w:r>
-        <w:rPr>
-          <w:rFonts w:ascii="Consolas" w:eastAsia="Times New Roman" w:hAnsi="Consolas" w:cs="Courier New"/>
-          <w:color w:val="E6E6E6"/>
-          <w:sz w:val="20"/>
-          <w:szCs w:val="20"/>
-          <w:bdr w:val="none" w:sz="0" w:space="0" w:color="auto" w:frame="1"/>
-          <w:lang w:val="en-US" w:eastAsia="es-PE"/>
-        </w:rPr>
-        <w:t xml:space="preserve"> = </w:t>
-      </w:r>
-      <w:r>
-        <w:rPr>
-          <w:rFonts w:ascii="Consolas" w:eastAsia="Times New Roman" w:hAnsi="Consolas" w:cs="Courier New"/>
-          <w:color w:val="B5CEA8"/>
-          <w:sz w:val="20"/>
-          <w:szCs w:val="20"/>
-          <w:bdr w:val="none" w:sz="0" w:space="0" w:color="auto" w:frame="1"/>
-          <w:lang w:val="en-US" w:eastAsia="es-PE"/>
-        </w:rPr>
-        <w:t>2</w:t>
+          <w:color w:val="0070C0"/>
+          <w:sz w:val="20"/>
+          <w:szCs w:val="20"/>
+          <w:bdr w:val="none" w:sz="0" w:space="0" w:color="auto" w:frame="1"/>
+          <w:lang w:val="en-US" w:eastAsia="es-PE"/>
+        </w:rPr>
+      </w:pPr>
+      <w:r>
+        <w:rPr>
+          <w:rFonts w:ascii="Consolas" w:eastAsia="Times New Roman" w:hAnsi="Consolas" w:cs="Courier New"/>
+          <w:color w:val="0070C0"/>
+          <w:sz w:val="20"/>
+          <w:szCs w:val="20"/>
+          <w:bdr w:val="none" w:sz="0" w:space="0" w:color="auto" w:frame="1"/>
+          <w:lang w:val="en-US" w:eastAsia="es-PE"/>
+        </w:rPr>
+        <w:t>SELECT * FROM Employees WHERE ID = 2</w:t>
       </w:r>
     </w:p>
     <w:p>

--- a/MS Azure-BD NoSQL.docx
+++ b/MS Azure-BD NoSQL.docx
@@ -4152,6 +4152,2555 @@
         </w:rPr>
       </w:pPr>
     </w:p>
+    <w:p>
+      <w:pPr>
+        <w:rPr>
+          <w:lang w:val="en-US"/>
+        </w:rPr>
+      </w:pPr>
+    </w:p>
+    <w:p>
+      <w:pPr>
+        <w:rPr>
+          <w:lang w:val="en-US"/>
+        </w:rPr>
+      </w:pPr>
+    </w:p>
+    <w:p>
+      <w:pPr>
+        <w:rPr>
+          <w:lang w:val="en-US"/>
+        </w:rPr>
+      </w:pPr>
+    </w:p>
+    <w:p>
+      <w:pPr>
+        <w:rPr>
+          <w:lang w:val="en-US"/>
+        </w:rPr>
+      </w:pPr>
+    </w:p>
+    <w:p>
+      <w:pPr>
+        <w:rPr>
+          <w:lang w:val="en-US"/>
+        </w:rPr>
+      </w:pPr>
+    </w:p>
+    <w:p>
+      <w:pPr>
+        <w:rPr>
+          <w:lang w:val="en-US"/>
+        </w:rPr>
+      </w:pPr>
+    </w:p>
+    <w:p>
+      <w:pPr>
+        <w:rPr>
+          <w:lang w:val="en-US"/>
+        </w:rPr>
+      </w:pPr>
+    </w:p>
+    <w:p>
+      <w:pPr>
+        <w:rPr>
+          <w:lang w:val="en-US"/>
+        </w:rPr>
+      </w:pPr>
+    </w:p>
+    <w:p>
+      <w:pPr>
+        <w:rPr>
+          <w:lang w:val="en-US"/>
+        </w:rPr>
+      </w:pPr>
+    </w:p>
+    <w:p>
+      <w:pPr>
+        <w:rPr>
+          <w:lang w:val="en-US"/>
+        </w:rPr>
+      </w:pPr>
+    </w:p>
+    <w:p>
+      <w:pPr>
+        <w:rPr>
+          <w:lang w:val="en-US"/>
+        </w:rPr>
+      </w:pPr>
+    </w:p>
+    <w:p>
+      <w:pPr>
+        <w:rPr>
+          <w:lang w:val="en-US"/>
+        </w:rPr>
+      </w:pPr>
+    </w:p>
+    <w:p>
+      <w:pPr>
+        <w:rPr>
+          <w:lang w:val="en-US"/>
+        </w:rPr>
+      </w:pPr>
+    </w:p>
+    <w:p>
+      <w:pPr>
+        <w:rPr>
+          <w:lang w:val="en-US"/>
+        </w:rPr>
+      </w:pPr>
+    </w:p>
+    <w:p>
+      <w:pPr>
+        <w:rPr>
+          <w:lang w:val="en-US"/>
+        </w:rPr>
+      </w:pPr>
+    </w:p>
+    <w:p>
+      <w:pPr>
+        <w:rPr>
+          <w:lang w:val="en-US"/>
+        </w:rPr>
+      </w:pPr>
+    </w:p>
+    <w:p>
+      <w:pPr>
+        <w:rPr>
+          <w:lang w:val="en-US"/>
+        </w:rPr>
+      </w:pPr>
+    </w:p>
+    <w:p>
+      <w:pPr>
+        <w:rPr>
+          <w:lang w:val="en-US"/>
+        </w:rPr>
+      </w:pPr>
+    </w:p>
+    <w:p>
+      <w:pPr>
+        <w:rPr>
+          <w:lang w:val="en-US"/>
+        </w:rPr>
+      </w:pPr>
+    </w:p>
+    <w:p>
+      <w:pPr>
+        <w:rPr>
+          <w:lang w:val="en-US"/>
+        </w:rPr>
+      </w:pPr>
+    </w:p>
+    <w:p>
+      <w:pPr>
+        <w:rPr>
+          <w:lang w:val="en-US"/>
+        </w:rPr>
+      </w:pPr>
+    </w:p>
+    <w:p>
+      <w:pPr>
+        <w:rPr>
+          <w:lang w:val="en-US"/>
+        </w:rPr>
+      </w:pPr>
+    </w:p>
+    <w:p>
+      <w:pPr>
+        <w:rPr>
+          <w:lang w:val="en-US"/>
+        </w:rPr>
+      </w:pPr>
+    </w:p>
+    <w:p>
+      <w:pPr>
+        <w:shd w:val="clear" w:color="auto" w:fill="171717"/>
+        <w:spacing w:before="480" w:after="180" w:line="240" w:lineRule="auto"/>
+        <w:outlineLvl w:val="1"/>
+        <w:rPr>
+          <w:rFonts w:ascii="Segoe UI" w:eastAsia="Times New Roman" w:hAnsi="Segoe UI" w:cs="Segoe UI"/>
+          <w:b/>
+          <w:bCs/>
+          <w:color w:val="E6E6E6"/>
+          <w:sz w:val="36"/>
+          <w:szCs w:val="36"/>
+          <w:lang w:eastAsia="es-PE"/>
+        </w:rPr>
+      </w:pPr>
+      <w:r>
+        <w:rPr>
+          <w:rFonts w:ascii="Segoe UI" w:eastAsia="Times New Roman" w:hAnsi="Segoe UI" w:cs="Segoe UI"/>
+          <w:b/>
+          <w:bCs/>
+          <w:color w:val="E6E6E6"/>
+          <w:sz w:val="36"/>
+          <w:szCs w:val="36"/>
+          <w:lang w:eastAsia="es-PE"/>
+        </w:rPr>
+        <w:t>Creación de una cuenta de Cosmos DB</w:t>
+      </w:r>
+    </w:p>
+    <w:p>
+      <w:pPr>
+        <w:shd w:val="clear" w:color="auto" w:fill="171717"/>
+        <w:spacing w:before="100" w:beforeAutospacing="1" w:after="100" w:afterAutospacing="1" w:line="240" w:lineRule="auto"/>
+        <w:rPr>
+          <w:rFonts w:ascii="Segoe UI" w:eastAsia="Times New Roman" w:hAnsi="Segoe UI" w:cs="Segoe UI"/>
+          <w:color w:val="E6E6E6"/>
+          <w:sz w:val="24"/>
+          <w:szCs w:val="24"/>
+          <w:lang w:eastAsia="es-PE"/>
+        </w:rPr>
+      </w:pPr>
+      <w:r>
+        <w:rPr>
+          <w:rFonts w:ascii="Segoe UI" w:eastAsia="Times New Roman" w:hAnsi="Segoe UI" w:cs="Segoe UI"/>
+          <w:color w:val="E6E6E6"/>
+          <w:sz w:val="24"/>
+          <w:szCs w:val="24"/>
+          <w:lang w:eastAsia="es-PE"/>
+        </w:rPr>
+        <w:t>Para usar Cosmos DB, debe aprovisionar una cuenta de Cosmos DB en su suscripción de Azure. En este ejercicio, aprovisionará una cuenta de Cosmos DB que usa la API de núcleo (SQL).</w:t>
+      </w:r>
+    </w:p>
+    <w:p>
+      <w:pPr>
+        <w:numPr>
+          <w:ilvl w:val="0"/>
+          <w:numId w:val="4"/>
+        </w:numPr>
+        <w:shd w:val="clear" w:color="auto" w:fill="171717"/>
+        <w:spacing w:after="0" w:line="240" w:lineRule="auto"/>
+        <w:ind w:left="1290"/>
+        <w:rPr>
+          <w:rFonts w:ascii="Segoe UI" w:eastAsia="Times New Roman" w:hAnsi="Segoe UI" w:cs="Segoe UI"/>
+          <w:color w:val="E6E6E6"/>
+          <w:sz w:val="24"/>
+          <w:szCs w:val="24"/>
+          <w:lang w:eastAsia="es-PE"/>
+        </w:rPr>
+      </w:pPr>
+      <w:r>
+        <w:rPr>
+          <w:rFonts w:ascii="Segoe UI" w:eastAsia="Times New Roman" w:hAnsi="Segoe UI" w:cs="Segoe UI"/>
+          <w:color w:val="E6E6E6"/>
+          <w:sz w:val="24"/>
+          <w:szCs w:val="24"/>
+          <w:lang w:eastAsia="es-PE"/>
+        </w:rPr>
+        <w:t>En Azure Portal, seleccione </w:t>
+      </w:r>
+      <w:r>
+        <w:rPr>
+          <w:rFonts w:ascii="Segoe UI" w:eastAsia="Times New Roman" w:hAnsi="Segoe UI" w:cs="Segoe UI"/>
+          <w:b/>
+          <w:bCs/>
+          <w:color w:val="E6E6E6"/>
+          <w:sz w:val="24"/>
+          <w:szCs w:val="24"/>
+          <w:lang w:eastAsia="es-PE"/>
+        </w:rPr>
+        <w:t>+ Crear un recurso</w:t>
+      </w:r>
+      <w:r>
+        <w:rPr>
+          <w:rFonts w:ascii="Segoe UI" w:eastAsia="Times New Roman" w:hAnsi="Segoe UI" w:cs="Segoe UI"/>
+          <w:color w:val="E6E6E6"/>
+          <w:sz w:val="24"/>
+          <w:szCs w:val="24"/>
+          <w:lang w:eastAsia="es-PE"/>
+        </w:rPr>
+        <w:t> en la parte superior izquierda y busque </w:t>
+      </w:r>
+      <w:r>
+        <w:rPr>
+          <w:rFonts w:ascii="Segoe UI" w:eastAsia="Times New Roman" w:hAnsi="Segoe UI" w:cs="Segoe UI"/>
+          <w:i/>
+          <w:iCs/>
+          <w:color w:val="E6E6E6"/>
+          <w:sz w:val="24"/>
+          <w:szCs w:val="24"/>
+          <w:lang w:eastAsia="es-PE"/>
+        </w:rPr>
+        <w:t>Azure Cosmos DB</w:t>
+      </w:r>
+      <w:r>
+        <w:rPr>
+          <w:rFonts w:ascii="Segoe UI" w:eastAsia="Times New Roman" w:hAnsi="Segoe UI" w:cs="Segoe UI"/>
+          <w:color w:val="E6E6E6"/>
+          <w:sz w:val="24"/>
+          <w:szCs w:val="24"/>
+          <w:lang w:eastAsia="es-PE"/>
+        </w:rPr>
+        <w:t>. En los resultados, seleccione </w:t>
+      </w:r>
+      <w:r>
+        <w:rPr>
+          <w:rFonts w:ascii="Segoe UI" w:eastAsia="Times New Roman" w:hAnsi="Segoe UI" w:cs="Segoe UI"/>
+          <w:b/>
+          <w:bCs/>
+          <w:color w:val="E6E6E6"/>
+          <w:sz w:val="24"/>
+          <w:szCs w:val="24"/>
+          <w:lang w:eastAsia="es-PE"/>
+        </w:rPr>
+        <w:t>Azure Cosmos DB</w:t>
+      </w:r>
+      <w:r>
+        <w:rPr>
+          <w:rFonts w:ascii="Segoe UI" w:eastAsia="Times New Roman" w:hAnsi="Segoe UI" w:cs="Segoe UI"/>
+          <w:color w:val="E6E6E6"/>
+          <w:sz w:val="24"/>
+          <w:szCs w:val="24"/>
+          <w:lang w:eastAsia="es-PE"/>
+        </w:rPr>
+        <w:t> y seleccione </w:t>
+      </w:r>
+      <w:r>
+        <w:rPr>
+          <w:rFonts w:ascii="Segoe UI" w:eastAsia="Times New Roman" w:hAnsi="Segoe UI" w:cs="Segoe UI"/>
+          <w:b/>
+          <w:bCs/>
+          <w:color w:val="E6E6E6"/>
+          <w:sz w:val="24"/>
+          <w:szCs w:val="24"/>
+          <w:lang w:eastAsia="es-PE"/>
+        </w:rPr>
+        <w:t>Crear</w:t>
+      </w:r>
+      <w:r>
+        <w:rPr>
+          <w:rFonts w:ascii="Segoe UI" w:eastAsia="Times New Roman" w:hAnsi="Segoe UI" w:cs="Segoe UI"/>
+          <w:color w:val="E6E6E6"/>
+          <w:sz w:val="24"/>
+          <w:szCs w:val="24"/>
+          <w:lang w:eastAsia="es-PE"/>
+        </w:rPr>
+        <w:t>.</w:t>
+      </w:r>
+    </w:p>
+    <w:p>
+      <w:pPr>
+        <w:numPr>
+          <w:ilvl w:val="0"/>
+          <w:numId w:val="4"/>
+        </w:numPr>
+        <w:shd w:val="clear" w:color="auto" w:fill="171717"/>
+        <w:spacing w:after="0" w:line="240" w:lineRule="auto"/>
+        <w:ind w:left="1290"/>
+        <w:rPr>
+          <w:rFonts w:ascii="Segoe UI" w:eastAsia="Times New Roman" w:hAnsi="Segoe UI" w:cs="Segoe UI"/>
+          <w:color w:val="E6E6E6"/>
+          <w:sz w:val="24"/>
+          <w:szCs w:val="24"/>
+          <w:lang w:eastAsia="es-PE"/>
+        </w:rPr>
+      </w:pPr>
+      <w:r>
+        <w:rPr>
+          <w:rFonts w:ascii="Segoe UI" w:eastAsia="Times New Roman" w:hAnsi="Segoe UI" w:cs="Segoe UI"/>
+          <w:color w:val="E6E6E6"/>
+          <w:sz w:val="24"/>
+          <w:szCs w:val="24"/>
+          <w:lang w:eastAsia="es-PE"/>
+        </w:rPr>
+        <w:t>En el mosaico </w:t>
+      </w:r>
+      <w:r>
+        <w:rPr>
+          <w:rFonts w:ascii="Segoe UI" w:eastAsia="Times New Roman" w:hAnsi="Segoe UI" w:cs="Segoe UI"/>
+          <w:b/>
+          <w:bCs/>
+          <w:color w:val="E6E6E6"/>
+          <w:sz w:val="24"/>
+          <w:szCs w:val="24"/>
+          <w:lang w:eastAsia="es-PE"/>
+        </w:rPr>
+        <w:t>Núcleo (SQL): Recomendado</w:t>
+      </w:r>
+      <w:r>
+        <w:rPr>
+          <w:rFonts w:ascii="Segoe UI" w:eastAsia="Times New Roman" w:hAnsi="Segoe UI" w:cs="Segoe UI"/>
+          <w:color w:val="E6E6E6"/>
+          <w:sz w:val="24"/>
+          <w:szCs w:val="24"/>
+          <w:lang w:eastAsia="es-PE"/>
+        </w:rPr>
+        <w:t>, seleccione </w:t>
+      </w:r>
+      <w:r>
+        <w:rPr>
+          <w:rFonts w:ascii="Segoe UI" w:eastAsia="Times New Roman" w:hAnsi="Segoe UI" w:cs="Segoe UI"/>
+          <w:b/>
+          <w:bCs/>
+          <w:color w:val="E6E6E6"/>
+          <w:sz w:val="24"/>
+          <w:szCs w:val="24"/>
+          <w:lang w:eastAsia="es-PE"/>
+        </w:rPr>
+        <w:t>Crear</w:t>
+      </w:r>
+      <w:r>
+        <w:rPr>
+          <w:rFonts w:ascii="Segoe UI" w:eastAsia="Times New Roman" w:hAnsi="Segoe UI" w:cs="Segoe UI"/>
+          <w:color w:val="E6E6E6"/>
+          <w:sz w:val="24"/>
+          <w:szCs w:val="24"/>
+          <w:lang w:eastAsia="es-PE"/>
+        </w:rPr>
+        <w:t>.</w:t>
+      </w:r>
+    </w:p>
+    <w:p>
+      <w:pPr>
+        <w:numPr>
+          <w:ilvl w:val="0"/>
+          <w:numId w:val="4"/>
+        </w:numPr>
+        <w:shd w:val="clear" w:color="auto" w:fill="171717"/>
+        <w:spacing w:after="0" w:line="240" w:lineRule="auto"/>
+        <w:ind w:left="1290"/>
+        <w:rPr>
+          <w:rFonts w:ascii="Segoe UI" w:eastAsia="Times New Roman" w:hAnsi="Segoe UI" w:cs="Segoe UI"/>
+          <w:color w:val="E6E6E6"/>
+          <w:sz w:val="24"/>
+          <w:szCs w:val="24"/>
+          <w:lang w:eastAsia="es-PE"/>
+        </w:rPr>
+      </w:pPr>
+      <w:r>
+        <w:rPr>
+          <w:rFonts w:ascii="Segoe UI" w:eastAsia="Times New Roman" w:hAnsi="Segoe UI" w:cs="Segoe UI"/>
+          <w:color w:val="E6E6E6"/>
+          <w:sz w:val="24"/>
+          <w:szCs w:val="24"/>
+          <w:lang w:eastAsia="es-PE"/>
+        </w:rPr>
+        <w:t>Escriba los detalles siguientes y seleccione </w:t>
+      </w:r>
+      <w:r>
+        <w:rPr>
+          <w:rFonts w:ascii="Segoe UI" w:eastAsia="Times New Roman" w:hAnsi="Segoe UI" w:cs="Segoe UI"/>
+          <w:b/>
+          <w:bCs/>
+          <w:color w:val="E6E6E6"/>
+          <w:sz w:val="24"/>
+          <w:szCs w:val="24"/>
+          <w:lang w:eastAsia="es-PE"/>
+        </w:rPr>
+        <w:t>Revisar y crear</w:t>
+      </w:r>
+      <w:r>
+        <w:rPr>
+          <w:rFonts w:ascii="Segoe UI" w:eastAsia="Times New Roman" w:hAnsi="Segoe UI" w:cs="Segoe UI"/>
+          <w:color w:val="E6E6E6"/>
+          <w:sz w:val="24"/>
+          <w:szCs w:val="24"/>
+          <w:lang w:eastAsia="es-PE"/>
+        </w:rPr>
+        <w:t>:</w:t>
+      </w:r>
+    </w:p>
+    <w:p>
+      <w:pPr>
+        <w:numPr>
+          <w:ilvl w:val="1"/>
+          <w:numId w:val="4"/>
+        </w:numPr>
+        <w:shd w:val="clear" w:color="auto" w:fill="171717"/>
+        <w:spacing w:after="0" w:line="240" w:lineRule="auto"/>
+        <w:ind w:left="2580"/>
+        <w:rPr>
+          <w:rFonts w:ascii="Segoe UI" w:eastAsia="Times New Roman" w:hAnsi="Segoe UI" w:cs="Segoe UI"/>
+          <w:color w:val="E6E6E6"/>
+          <w:sz w:val="24"/>
+          <w:szCs w:val="24"/>
+          <w:lang w:eastAsia="es-PE"/>
+        </w:rPr>
+      </w:pPr>
+      <w:r>
+        <w:rPr>
+          <w:rFonts w:ascii="Segoe UI" w:eastAsia="Times New Roman" w:hAnsi="Segoe UI" w:cs="Segoe UI"/>
+          <w:b/>
+          <w:bCs/>
+          <w:color w:val="E6E6E6"/>
+          <w:sz w:val="24"/>
+          <w:szCs w:val="24"/>
+          <w:lang w:eastAsia="es-PE"/>
+        </w:rPr>
+        <w:t>Suscripción</w:t>
+      </w:r>
+      <w:r>
+        <w:rPr>
+          <w:rFonts w:ascii="Segoe UI" w:eastAsia="Times New Roman" w:hAnsi="Segoe UI" w:cs="Segoe UI"/>
+          <w:color w:val="E6E6E6"/>
+          <w:sz w:val="24"/>
+          <w:szCs w:val="24"/>
+          <w:lang w:eastAsia="es-PE"/>
+        </w:rPr>
+        <w:t>: si usa un espacio aislado, seleccione la opción </w:t>
+      </w:r>
+      <w:proofErr w:type="spellStart"/>
+      <w:r>
+        <w:rPr>
+          <w:rFonts w:ascii="Segoe UI" w:eastAsia="Times New Roman" w:hAnsi="Segoe UI" w:cs="Segoe UI"/>
+          <w:i/>
+          <w:iCs/>
+          <w:color w:val="E6E6E6"/>
+          <w:sz w:val="24"/>
+          <w:szCs w:val="24"/>
+          <w:lang w:eastAsia="es-PE"/>
+        </w:rPr>
+        <w:t>Concierge</w:t>
+      </w:r>
+      <w:proofErr w:type="spellEnd"/>
+      <w:r>
+        <w:rPr>
+          <w:rFonts w:ascii="Segoe UI" w:eastAsia="Times New Roman" w:hAnsi="Segoe UI" w:cs="Segoe UI"/>
+          <w:i/>
+          <w:iCs/>
+          <w:color w:val="E6E6E6"/>
+          <w:sz w:val="24"/>
+          <w:szCs w:val="24"/>
+          <w:lang w:eastAsia="es-PE"/>
+        </w:rPr>
+        <w:t xml:space="preserve"> </w:t>
+      </w:r>
+      <w:proofErr w:type="spellStart"/>
+      <w:r>
+        <w:rPr>
+          <w:rFonts w:ascii="Segoe UI" w:eastAsia="Times New Roman" w:hAnsi="Segoe UI" w:cs="Segoe UI"/>
+          <w:i/>
+          <w:iCs/>
+          <w:color w:val="E6E6E6"/>
+          <w:sz w:val="24"/>
+          <w:szCs w:val="24"/>
+          <w:lang w:eastAsia="es-PE"/>
+        </w:rPr>
+        <w:t>Subscription</w:t>
+      </w:r>
+      <w:proofErr w:type="spellEnd"/>
+      <w:r>
+        <w:rPr>
+          <w:rFonts w:ascii="Segoe UI" w:eastAsia="Times New Roman" w:hAnsi="Segoe UI" w:cs="Segoe UI"/>
+          <w:color w:val="E6E6E6"/>
+          <w:sz w:val="24"/>
+          <w:szCs w:val="24"/>
+          <w:lang w:eastAsia="es-PE"/>
+        </w:rPr>
+        <w:t xml:space="preserve"> (Suscripción de </w:t>
+      </w:r>
+      <w:proofErr w:type="spellStart"/>
+      <w:r>
+        <w:rPr>
+          <w:rFonts w:ascii="Segoe UI" w:eastAsia="Times New Roman" w:hAnsi="Segoe UI" w:cs="Segoe UI"/>
+          <w:color w:val="E6E6E6"/>
+          <w:sz w:val="24"/>
+          <w:szCs w:val="24"/>
+          <w:lang w:eastAsia="es-PE"/>
+        </w:rPr>
+        <w:t>Concierge</w:t>
+      </w:r>
+      <w:proofErr w:type="spellEnd"/>
+      <w:r>
+        <w:rPr>
+          <w:rFonts w:ascii="Segoe UI" w:eastAsia="Times New Roman" w:hAnsi="Segoe UI" w:cs="Segoe UI"/>
+          <w:color w:val="E6E6E6"/>
+          <w:sz w:val="24"/>
+          <w:szCs w:val="24"/>
+          <w:lang w:eastAsia="es-PE"/>
+        </w:rPr>
+        <w:t>). En caso contrario, seleccione su suscripción de Azure.</w:t>
+      </w:r>
+    </w:p>
+    <w:p>
+      <w:pPr>
+        <w:numPr>
+          <w:ilvl w:val="1"/>
+          <w:numId w:val="4"/>
+        </w:numPr>
+        <w:shd w:val="clear" w:color="auto" w:fill="171717"/>
+        <w:spacing w:after="0" w:line="240" w:lineRule="auto"/>
+        <w:ind w:left="2580"/>
+        <w:rPr>
+          <w:rFonts w:ascii="Segoe UI" w:eastAsia="Times New Roman" w:hAnsi="Segoe UI" w:cs="Segoe UI"/>
+          <w:color w:val="E6E6E6"/>
+          <w:sz w:val="24"/>
+          <w:szCs w:val="24"/>
+          <w:lang w:eastAsia="es-PE"/>
+        </w:rPr>
+      </w:pPr>
+      <w:r>
+        <w:rPr>
+          <w:rFonts w:ascii="Segoe UI" w:eastAsia="Times New Roman" w:hAnsi="Segoe UI" w:cs="Segoe UI"/>
+          <w:b/>
+          <w:bCs/>
+          <w:color w:val="E6E6E6"/>
+          <w:sz w:val="24"/>
+          <w:szCs w:val="24"/>
+          <w:lang w:eastAsia="es-PE"/>
+        </w:rPr>
+        <w:t>Grupo de recursos</w:t>
+      </w:r>
+      <w:r>
+        <w:rPr>
+          <w:rFonts w:ascii="Segoe UI" w:eastAsia="Times New Roman" w:hAnsi="Segoe UI" w:cs="Segoe UI"/>
+          <w:color w:val="E6E6E6"/>
+          <w:sz w:val="24"/>
+          <w:szCs w:val="24"/>
+          <w:lang w:eastAsia="es-PE"/>
+        </w:rPr>
+        <w:t>: si usa un espacio aislado, seleccione el grupo de recursos existente (que tendrá un nombre como </w:t>
+      </w:r>
+      <w:proofErr w:type="spellStart"/>
+      <w:r>
+        <w:rPr>
+          <w:rFonts w:ascii="Segoe UI" w:eastAsia="Times New Roman" w:hAnsi="Segoe UI" w:cs="Segoe UI"/>
+          <w:i/>
+          <w:iCs/>
+          <w:color w:val="E6E6E6"/>
+          <w:sz w:val="24"/>
+          <w:szCs w:val="24"/>
+          <w:lang w:eastAsia="es-PE"/>
+        </w:rPr>
+        <w:t>learn-xxxx</w:t>
+      </w:r>
+      <w:proofErr w:type="spellEnd"/>
+      <w:r>
+        <w:rPr>
+          <w:rFonts w:ascii="Segoe UI" w:eastAsia="Times New Roman" w:hAnsi="Segoe UI" w:cs="Segoe UI"/>
+          <w:i/>
+          <w:iCs/>
+          <w:color w:val="E6E6E6"/>
+          <w:sz w:val="24"/>
+          <w:szCs w:val="24"/>
+          <w:lang w:eastAsia="es-PE"/>
+        </w:rPr>
+        <w:t>…</w:t>
+      </w:r>
+      <w:r>
+        <w:rPr>
+          <w:rFonts w:ascii="Segoe UI" w:eastAsia="Times New Roman" w:hAnsi="Segoe UI" w:cs="Segoe UI"/>
+          <w:color w:val="E6E6E6"/>
+          <w:sz w:val="24"/>
+          <w:szCs w:val="24"/>
+          <w:lang w:eastAsia="es-PE"/>
+        </w:rPr>
+        <w:t>). De lo contrario, cree un grupo de recursos con el nombre que prefiera.</w:t>
+      </w:r>
+    </w:p>
+    <w:p>
+      <w:pPr>
+        <w:numPr>
+          <w:ilvl w:val="1"/>
+          <w:numId w:val="4"/>
+        </w:numPr>
+        <w:shd w:val="clear" w:color="auto" w:fill="171717"/>
+        <w:spacing w:after="0" w:line="240" w:lineRule="auto"/>
+        <w:ind w:left="2580"/>
+        <w:rPr>
+          <w:rFonts w:ascii="Segoe UI" w:eastAsia="Times New Roman" w:hAnsi="Segoe UI" w:cs="Segoe UI"/>
+          <w:color w:val="E6E6E6"/>
+          <w:sz w:val="24"/>
+          <w:szCs w:val="24"/>
+          <w:lang w:eastAsia="es-PE"/>
+        </w:rPr>
+      </w:pPr>
+      <w:r>
+        <w:rPr>
+          <w:rFonts w:ascii="Segoe UI" w:eastAsia="Times New Roman" w:hAnsi="Segoe UI" w:cs="Segoe UI"/>
+          <w:b/>
+          <w:bCs/>
+          <w:color w:val="E6E6E6"/>
+          <w:sz w:val="24"/>
+          <w:szCs w:val="24"/>
+          <w:lang w:eastAsia="es-PE"/>
+        </w:rPr>
+        <w:t>Nombre de cuenta</w:t>
+      </w:r>
+      <w:r>
+        <w:rPr>
+          <w:rFonts w:ascii="Segoe UI" w:eastAsia="Times New Roman" w:hAnsi="Segoe UI" w:cs="Segoe UI"/>
+          <w:color w:val="E6E6E6"/>
+          <w:sz w:val="24"/>
+          <w:szCs w:val="24"/>
+          <w:lang w:eastAsia="es-PE"/>
+        </w:rPr>
+        <w:t>: escriba un nombre único</w:t>
+      </w:r>
+    </w:p>
+    <w:p>
+      <w:pPr>
+        <w:numPr>
+          <w:ilvl w:val="1"/>
+          <w:numId w:val="4"/>
+        </w:numPr>
+        <w:shd w:val="clear" w:color="auto" w:fill="171717"/>
+        <w:spacing w:after="0" w:line="240" w:lineRule="auto"/>
+        <w:ind w:left="2580"/>
+        <w:rPr>
+          <w:rFonts w:ascii="Segoe UI" w:eastAsia="Times New Roman" w:hAnsi="Segoe UI" w:cs="Segoe UI"/>
+          <w:color w:val="E6E6E6"/>
+          <w:sz w:val="24"/>
+          <w:szCs w:val="24"/>
+          <w:lang w:eastAsia="es-PE"/>
+        </w:rPr>
+      </w:pPr>
+      <w:r>
+        <w:rPr>
+          <w:rFonts w:ascii="Segoe UI" w:eastAsia="Times New Roman" w:hAnsi="Segoe UI" w:cs="Segoe UI"/>
+          <w:b/>
+          <w:bCs/>
+          <w:color w:val="E6E6E6"/>
+          <w:sz w:val="24"/>
+          <w:szCs w:val="24"/>
+          <w:lang w:eastAsia="es-PE"/>
+        </w:rPr>
+        <w:t>Ubicación</w:t>
+      </w:r>
+      <w:r>
+        <w:rPr>
+          <w:rFonts w:ascii="Segoe UI" w:eastAsia="Times New Roman" w:hAnsi="Segoe UI" w:cs="Segoe UI"/>
+          <w:color w:val="E6E6E6"/>
+          <w:sz w:val="24"/>
+          <w:szCs w:val="24"/>
+          <w:lang w:eastAsia="es-PE"/>
+        </w:rPr>
+        <w:t>: cualquier ubicación disponible</w:t>
+      </w:r>
+    </w:p>
+    <w:p>
+      <w:pPr>
+        <w:numPr>
+          <w:ilvl w:val="1"/>
+          <w:numId w:val="4"/>
+        </w:numPr>
+        <w:shd w:val="clear" w:color="auto" w:fill="171717"/>
+        <w:spacing w:after="0" w:line="240" w:lineRule="auto"/>
+        <w:ind w:left="2580"/>
+        <w:rPr>
+          <w:rFonts w:ascii="Segoe UI" w:eastAsia="Times New Roman" w:hAnsi="Segoe UI" w:cs="Segoe UI"/>
+          <w:color w:val="E6E6E6"/>
+          <w:sz w:val="24"/>
+          <w:szCs w:val="24"/>
+          <w:lang w:eastAsia="es-PE"/>
+        </w:rPr>
+      </w:pPr>
+      <w:proofErr w:type="spellStart"/>
+      <w:r>
+        <w:rPr>
+          <w:rFonts w:ascii="Segoe UI" w:eastAsia="Times New Roman" w:hAnsi="Segoe UI" w:cs="Segoe UI"/>
+          <w:b/>
+          <w:bCs/>
+          <w:color w:val="E6E6E6"/>
+          <w:sz w:val="24"/>
+          <w:szCs w:val="24"/>
+          <w:lang w:eastAsia="es-PE"/>
+        </w:rPr>
+        <w:t>Capacity</w:t>
+      </w:r>
+      <w:proofErr w:type="spellEnd"/>
+      <w:r>
+        <w:rPr>
+          <w:rFonts w:ascii="Segoe UI" w:eastAsia="Times New Roman" w:hAnsi="Segoe UI" w:cs="Segoe UI"/>
+          <w:b/>
+          <w:bCs/>
+          <w:color w:val="E6E6E6"/>
+          <w:sz w:val="24"/>
+          <w:szCs w:val="24"/>
+          <w:lang w:eastAsia="es-PE"/>
+        </w:rPr>
+        <w:t xml:space="preserve"> </w:t>
+      </w:r>
+      <w:proofErr w:type="spellStart"/>
+      <w:r>
+        <w:rPr>
+          <w:rFonts w:ascii="Segoe UI" w:eastAsia="Times New Roman" w:hAnsi="Segoe UI" w:cs="Segoe UI"/>
+          <w:b/>
+          <w:bCs/>
+          <w:color w:val="E6E6E6"/>
+          <w:sz w:val="24"/>
+          <w:szCs w:val="24"/>
+          <w:lang w:eastAsia="es-PE"/>
+        </w:rPr>
+        <w:t>mode</w:t>
+      </w:r>
+      <w:proofErr w:type="spellEnd"/>
+      <w:r>
+        <w:rPr>
+          <w:rFonts w:ascii="Segoe UI" w:eastAsia="Times New Roman" w:hAnsi="Segoe UI" w:cs="Segoe UI"/>
+          <w:color w:val="E6E6E6"/>
+          <w:sz w:val="24"/>
+          <w:szCs w:val="24"/>
+          <w:lang w:eastAsia="es-PE"/>
+        </w:rPr>
+        <w:t> (Modo de capacidad): rendimiento aprovisionado</w:t>
+      </w:r>
+    </w:p>
+    <w:p>
+      <w:pPr>
+        <w:numPr>
+          <w:ilvl w:val="1"/>
+          <w:numId w:val="4"/>
+        </w:numPr>
+        <w:shd w:val="clear" w:color="auto" w:fill="171717"/>
+        <w:spacing w:after="0" w:line="240" w:lineRule="auto"/>
+        <w:ind w:left="2580"/>
+        <w:rPr>
+          <w:rFonts w:ascii="Segoe UI" w:eastAsia="Times New Roman" w:hAnsi="Segoe UI" w:cs="Segoe UI"/>
+          <w:color w:val="E6E6E6"/>
+          <w:sz w:val="24"/>
+          <w:szCs w:val="24"/>
+          <w:lang w:eastAsia="es-PE"/>
+        </w:rPr>
+      </w:pPr>
+      <w:proofErr w:type="spellStart"/>
+      <w:r>
+        <w:rPr>
+          <w:rFonts w:ascii="Segoe UI" w:eastAsia="Times New Roman" w:hAnsi="Segoe UI" w:cs="Segoe UI"/>
+          <w:b/>
+          <w:bCs/>
+          <w:color w:val="E6E6E6"/>
+          <w:sz w:val="24"/>
+          <w:szCs w:val="24"/>
+          <w:lang w:eastAsia="es-PE"/>
+        </w:rPr>
+        <w:t>Apply</w:t>
+      </w:r>
+      <w:proofErr w:type="spellEnd"/>
+      <w:r>
+        <w:rPr>
+          <w:rFonts w:ascii="Segoe UI" w:eastAsia="Times New Roman" w:hAnsi="Segoe UI" w:cs="Segoe UI"/>
+          <w:b/>
+          <w:bCs/>
+          <w:color w:val="E6E6E6"/>
+          <w:sz w:val="24"/>
+          <w:szCs w:val="24"/>
+          <w:lang w:eastAsia="es-PE"/>
+        </w:rPr>
+        <w:t xml:space="preserve"> Free-</w:t>
+      </w:r>
+      <w:proofErr w:type="spellStart"/>
+      <w:r>
+        <w:rPr>
+          <w:rFonts w:ascii="Segoe UI" w:eastAsia="Times New Roman" w:hAnsi="Segoe UI" w:cs="Segoe UI"/>
+          <w:b/>
+          <w:bCs/>
+          <w:color w:val="E6E6E6"/>
+          <w:sz w:val="24"/>
+          <w:szCs w:val="24"/>
+          <w:lang w:eastAsia="es-PE"/>
+        </w:rPr>
+        <w:t>Tier</w:t>
+      </w:r>
+      <w:proofErr w:type="spellEnd"/>
+      <w:r>
+        <w:rPr>
+          <w:rFonts w:ascii="Segoe UI" w:eastAsia="Times New Roman" w:hAnsi="Segoe UI" w:cs="Segoe UI"/>
+          <w:b/>
+          <w:bCs/>
+          <w:color w:val="E6E6E6"/>
+          <w:sz w:val="24"/>
+          <w:szCs w:val="24"/>
+          <w:lang w:eastAsia="es-PE"/>
+        </w:rPr>
+        <w:t xml:space="preserve"> </w:t>
+      </w:r>
+      <w:proofErr w:type="spellStart"/>
+      <w:r>
+        <w:rPr>
+          <w:rFonts w:ascii="Segoe UI" w:eastAsia="Times New Roman" w:hAnsi="Segoe UI" w:cs="Segoe UI"/>
+          <w:b/>
+          <w:bCs/>
+          <w:color w:val="E6E6E6"/>
+          <w:sz w:val="24"/>
+          <w:szCs w:val="24"/>
+          <w:lang w:eastAsia="es-PE"/>
+        </w:rPr>
+        <w:t>Discount</w:t>
+      </w:r>
+      <w:proofErr w:type="spellEnd"/>
+      <w:r>
+        <w:rPr>
+          <w:rFonts w:ascii="Segoe UI" w:eastAsia="Times New Roman" w:hAnsi="Segoe UI" w:cs="Segoe UI"/>
+          <w:color w:val="E6E6E6"/>
+          <w:sz w:val="24"/>
+          <w:szCs w:val="24"/>
+          <w:lang w:eastAsia="es-PE"/>
+        </w:rPr>
+        <w:t> (Aplicar descuento de nivel Gratis): seleccione Aplicar si está disponible</w:t>
+      </w:r>
+    </w:p>
+    <w:p>
+      <w:pPr>
+        <w:numPr>
+          <w:ilvl w:val="1"/>
+          <w:numId w:val="4"/>
+        </w:numPr>
+        <w:shd w:val="clear" w:color="auto" w:fill="171717"/>
+        <w:spacing w:after="0" w:line="240" w:lineRule="auto"/>
+        <w:ind w:left="2580"/>
+        <w:rPr>
+          <w:rFonts w:ascii="Segoe UI" w:eastAsia="Times New Roman" w:hAnsi="Segoe UI" w:cs="Segoe UI"/>
+          <w:color w:val="E6E6E6"/>
+          <w:sz w:val="24"/>
+          <w:szCs w:val="24"/>
+          <w:lang w:eastAsia="es-PE"/>
+        </w:rPr>
+      </w:pPr>
+      <w:proofErr w:type="spellStart"/>
+      <w:r>
+        <w:rPr>
+          <w:rFonts w:ascii="Segoe UI" w:eastAsia="Times New Roman" w:hAnsi="Segoe UI" w:cs="Segoe UI"/>
+          <w:b/>
+          <w:bCs/>
+          <w:color w:val="E6E6E6"/>
+          <w:sz w:val="24"/>
+          <w:szCs w:val="24"/>
+          <w:lang w:eastAsia="es-PE"/>
+        </w:rPr>
+        <w:t>Limit</w:t>
+      </w:r>
+      <w:proofErr w:type="spellEnd"/>
+      <w:r>
+        <w:rPr>
+          <w:rFonts w:ascii="Segoe UI" w:eastAsia="Times New Roman" w:hAnsi="Segoe UI" w:cs="Segoe UI"/>
+          <w:b/>
+          <w:bCs/>
+          <w:color w:val="E6E6E6"/>
+          <w:sz w:val="24"/>
+          <w:szCs w:val="24"/>
+          <w:lang w:eastAsia="es-PE"/>
+        </w:rPr>
+        <w:t xml:space="preserve"> total </w:t>
+      </w:r>
+      <w:proofErr w:type="spellStart"/>
+      <w:r>
+        <w:rPr>
+          <w:rFonts w:ascii="Segoe UI" w:eastAsia="Times New Roman" w:hAnsi="Segoe UI" w:cs="Segoe UI"/>
+          <w:b/>
+          <w:bCs/>
+          <w:color w:val="E6E6E6"/>
+          <w:sz w:val="24"/>
+          <w:szCs w:val="24"/>
+          <w:lang w:eastAsia="es-PE"/>
+        </w:rPr>
+        <w:t>account</w:t>
+      </w:r>
+      <w:proofErr w:type="spellEnd"/>
+      <w:r>
+        <w:rPr>
+          <w:rFonts w:ascii="Segoe UI" w:eastAsia="Times New Roman" w:hAnsi="Segoe UI" w:cs="Segoe UI"/>
+          <w:b/>
+          <w:bCs/>
+          <w:color w:val="E6E6E6"/>
+          <w:sz w:val="24"/>
+          <w:szCs w:val="24"/>
+          <w:lang w:eastAsia="es-PE"/>
+        </w:rPr>
+        <w:t xml:space="preserve"> </w:t>
+      </w:r>
+      <w:proofErr w:type="spellStart"/>
+      <w:r>
+        <w:rPr>
+          <w:rFonts w:ascii="Segoe UI" w:eastAsia="Times New Roman" w:hAnsi="Segoe UI" w:cs="Segoe UI"/>
+          <w:b/>
+          <w:bCs/>
+          <w:color w:val="E6E6E6"/>
+          <w:sz w:val="24"/>
+          <w:szCs w:val="24"/>
+          <w:lang w:eastAsia="es-PE"/>
+        </w:rPr>
+        <w:t>throughput</w:t>
+      </w:r>
+      <w:proofErr w:type="spellEnd"/>
+      <w:r>
+        <w:rPr>
+          <w:rFonts w:ascii="Segoe UI" w:eastAsia="Times New Roman" w:hAnsi="Segoe UI" w:cs="Segoe UI"/>
+          <w:color w:val="E6E6E6"/>
+          <w:sz w:val="24"/>
+          <w:szCs w:val="24"/>
+          <w:lang w:eastAsia="es-PE"/>
+        </w:rPr>
+        <w:t> (Limitar el rendimiento total de la cuenta): no seleccionado</w:t>
+      </w:r>
+    </w:p>
+    <w:p>
+      <w:pPr>
+        <w:numPr>
+          <w:ilvl w:val="0"/>
+          <w:numId w:val="4"/>
+        </w:numPr>
+        <w:shd w:val="clear" w:color="auto" w:fill="171717"/>
+        <w:spacing w:after="0" w:line="240" w:lineRule="auto"/>
+        <w:ind w:left="1290"/>
+        <w:rPr>
+          <w:rFonts w:ascii="Segoe UI" w:eastAsia="Times New Roman" w:hAnsi="Segoe UI" w:cs="Segoe UI"/>
+          <w:color w:val="E6E6E6"/>
+          <w:sz w:val="24"/>
+          <w:szCs w:val="24"/>
+          <w:lang w:eastAsia="es-PE"/>
+        </w:rPr>
+      </w:pPr>
+      <w:r>
+        <w:rPr>
+          <w:rFonts w:ascii="Segoe UI" w:eastAsia="Times New Roman" w:hAnsi="Segoe UI" w:cs="Segoe UI"/>
+          <w:color w:val="E6E6E6"/>
+          <w:sz w:val="24"/>
+          <w:szCs w:val="24"/>
+          <w:lang w:eastAsia="es-PE"/>
+        </w:rPr>
+        <w:t>Una vez validada la configuración, seleccione </w:t>
+      </w:r>
+      <w:r>
+        <w:rPr>
+          <w:rFonts w:ascii="Segoe UI" w:eastAsia="Times New Roman" w:hAnsi="Segoe UI" w:cs="Segoe UI"/>
+          <w:b/>
+          <w:bCs/>
+          <w:color w:val="E6E6E6"/>
+          <w:sz w:val="24"/>
+          <w:szCs w:val="24"/>
+          <w:lang w:eastAsia="es-PE"/>
+        </w:rPr>
+        <w:t>Crear</w:t>
+      </w:r>
+      <w:r>
+        <w:rPr>
+          <w:rFonts w:ascii="Segoe UI" w:eastAsia="Times New Roman" w:hAnsi="Segoe UI" w:cs="Segoe UI"/>
+          <w:color w:val="E6E6E6"/>
+          <w:sz w:val="24"/>
+          <w:szCs w:val="24"/>
+          <w:lang w:eastAsia="es-PE"/>
+        </w:rPr>
+        <w:t>.</w:t>
+      </w:r>
+    </w:p>
+    <w:p>
+      <w:pPr>
+        <w:numPr>
+          <w:ilvl w:val="0"/>
+          <w:numId w:val="4"/>
+        </w:numPr>
+        <w:shd w:val="clear" w:color="auto" w:fill="171717"/>
+        <w:spacing w:after="0" w:line="240" w:lineRule="auto"/>
+        <w:ind w:left="1290"/>
+        <w:rPr>
+          <w:rFonts w:ascii="Segoe UI" w:eastAsia="Times New Roman" w:hAnsi="Segoe UI" w:cs="Segoe UI"/>
+          <w:color w:val="E6E6E6"/>
+          <w:sz w:val="24"/>
+          <w:szCs w:val="24"/>
+          <w:lang w:eastAsia="es-PE"/>
+        </w:rPr>
+      </w:pPr>
+      <w:r>
+        <w:rPr>
+          <w:rFonts w:ascii="Segoe UI" w:eastAsia="Times New Roman" w:hAnsi="Segoe UI" w:cs="Segoe UI"/>
+          <w:color w:val="E6E6E6"/>
+          <w:sz w:val="24"/>
+          <w:szCs w:val="24"/>
+          <w:lang w:eastAsia="es-PE"/>
+        </w:rPr>
+        <w:t>Espere a que la implementación finalice. A continuación, vaya al recurso implementado.</w:t>
+      </w:r>
+    </w:p>
+    <w:p>
+      <w:pPr>
+        <w:shd w:val="clear" w:color="auto" w:fill="171717"/>
+        <w:spacing w:before="480" w:after="180" w:line="240" w:lineRule="auto"/>
+        <w:outlineLvl w:val="1"/>
+        <w:rPr>
+          <w:rFonts w:ascii="Segoe UI" w:eastAsia="Times New Roman" w:hAnsi="Segoe UI" w:cs="Segoe UI"/>
+          <w:b/>
+          <w:bCs/>
+          <w:color w:val="E6E6E6"/>
+          <w:sz w:val="36"/>
+          <w:szCs w:val="36"/>
+          <w:lang w:eastAsia="es-PE"/>
+        </w:rPr>
+      </w:pPr>
+      <w:r>
+        <w:rPr>
+          <w:rFonts w:ascii="Segoe UI" w:eastAsia="Times New Roman" w:hAnsi="Segoe UI" w:cs="Segoe UI"/>
+          <w:b/>
+          <w:bCs/>
+          <w:color w:val="E6E6E6"/>
+          <w:sz w:val="36"/>
+          <w:szCs w:val="36"/>
+          <w:lang w:eastAsia="es-PE"/>
+        </w:rPr>
+        <w:t>Crear una base de datos de ejemplo</w:t>
+      </w:r>
+    </w:p>
+    <w:p>
+      <w:pPr>
+        <w:numPr>
+          <w:ilvl w:val="0"/>
+          <w:numId w:val="5"/>
+        </w:numPr>
+        <w:shd w:val="clear" w:color="auto" w:fill="171717"/>
+        <w:spacing w:after="0" w:line="240" w:lineRule="auto"/>
+        <w:ind w:left="1290"/>
+        <w:rPr>
+          <w:rFonts w:ascii="Segoe UI" w:eastAsia="Times New Roman" w:hAnsi="Segoe UI" w:cs="Segoe UI"/>
+          <w:color w:val="E6E6E6"/>
+          <w:sz w:val="24"/>
+          <w:szCs w:val="24"/>
+          <w:lang w:eastAsia="es-PE"/>
+        </w:rPr>
+      </w:pPr>
+      <w:r>
+        <w:rPr>
+          <w:rFonts w:ascii="Segoe UI" w:eastAsia="Times New Roman" w:hAnsi="Segoe UI" w:cs="Segoe UI"/>
+          <w:color w:val="E6E6E6"/>
+          <w:sz w:val="24"/>
+          <w:szCs w:val="24"/>
+          <w:lang w:eastAsia="es-PE"/>
+        </w:rPr>
+        <w:t>En la página de la nueva cuenta de Cosmos DB, en el panel de la izquierda, seleccione </w:t>
+      </w:r>
+      <w:r>
+        <w:rPr>
+          <w:rFonts w:ascii="Segoe UI" w:eastAsia="Times New Roman" w:hAnsi="Segoe UI" w:cs="Segoe UI"/>
+          <w:b/>
+          <w:bCs/>
+          <w:color w:val="E6E6E6"/>
+          <w:sz w:val="24"/>
+          <w:szCs w:val="24"/>
+          <w:lang w:eastAsia="es-PE"/>
+        </w:rPr>
+        <w:t>Explorador de datos</w:t>
+      </w:r>
+      <w:r>
+        <w:rPr>
+          <w:rFonts w:ascii="Segoe UI" w:eastAsia="Times New Roman" w:hAnsi="Segoe UI" w:cs="Segoe UI"/>
+          <w:color w:val="E6E6E6"/>
+          <w:sz w:val="24"/>
+          <w:szCs w:val="24"/>
+          <w:lang w:eastAsia="es-PE"/>
+        </w:rPr>
+        <w:t>.</w:t>
+      </w:r>
+    </w:p>
+    <w:p>
+      <w:pPr>
+        <w:numPr>
+          <w:ilvl w:val="0"/>
+          <w:numId w:val="5"/>
+        </w:numPr>
+        <w:shd w:val="clear" w:color="auto" w:fill="171717"/>
+        <w:spacing w:after="0" w:line="240" w:lineRule="auto"/>
+        <w:ind w:left="1290"/>
+        <w:rPr>
+          <w:rFonts w:ascii="Segoe UI" w:eastAsia="Times New Roman" w:hAnsi="Segoe UI" w:cs="Segoe UI"/>
+          <w:color w:val="E6E6E6"/>
+          <w:sz w:val="24"/>
+          <w:szCs w:val="24"/>
+          <w:lang w:eastAsia="es-PE"/>
+        </w:rPr>
+      </w:pPr>
+      <w:r>
+        <w:rPr>
+          <w:rFonts w:ascii="Segoe UI" w:eastAsia="Times New Roman" w:hAnsi="Segoe UI" w:cs="Segoe UI"/>
+          <w:color w:val="E6E6E6"/>
+          <w:sz w:val="24"/>
+          <w:szCs w:val="24"/>
+          <w:lang w:eastAsia="es-PE"/>
+        </w:rPr>
+        <w:t>En la página del </w:t>
+      </w:r>
+      <w:r>
+        <w:rPr>
+          <w:rFonts w:ascii="Segoe UI" w:eastAsia="Times New Roman" w:hAnsi="Segoe UI" w:cs="Segoe UI"/>
+          <w:b/>
+          <w:bCs/>
+          <w:color w:val="E6E6E6"/>
+          <w:sz w:val="24"/>
+          <w:szCs w:val="24"/>
+          <w:lang w:eastAsia="es-PE"/>
+        </w:rPr>
+        <w:t>Explorador de datos</w:t>
+      </w:r>
+      <w:r>
+        <w:rPr>
+          <w:rFonts w:ascii="Segoe UI" w:eastAsia="Times New Roman" w:hAnsi="Segoe UI" w:cs="Segoe UI"/>
+          <w:color w:val="E6E6E6"/>
+          <w:sz w:val="24"/>
+          <w:szCs w:val="24"/>
+          <w:lang w:eastAsia="es-PE"/>
+        </w:rPr>
+        <w:t>, seleccione </w:t>
+      </w:r>
+      <w:proofErr w:type="spellStart"/>
+      <w:r>
+        <w:rPr>
+          <w:rFonts w:ascii="Segoe UI" w:eastAsia="Times New Roman" w:hAnsi="Segoe UI" w:cs="Segoe UI"/>
+          <w:b/>
+          <w:bCs/>
+          <w:color w:val="E6E6E6"/>
+          <w:sz w:val="24"/>
+          <w:szCs w:val="24"/>
+          <w:lang w:eastAsia="es-PE"/>
+        </w:rPr>
+        <w:t>Start</w:t>
+      </w:r>
+      <w:proofErr w:type="spellEnd"/>
+      <w:r>
+        <w:rPr>
+          <w:rFonts w:ascii="Segoe UI" w:eastAsia="Times New Roman" w:hAnsi="Segoe UI" w:cs="Segoe UI"/>
+          <w:b/>
+          <w:bCs/>
+          <w:color w:val="E6E6E6"/>
+          <w:sz w:val="24"/>
+          <w:szCs w:val="24"/>
+          <w:lang w:eastAsia="es-PE"/>
+        </w:rPr>
+        <w:t xml:space="preserve"> </w:t>
+      </w:r>
+      <w:proofErr w:type="spellStart"/>
+      <w:r>
+        <w:rPr>
+          <w:rFonts w:ascii="Segoe UI" w:eastAsia="Times New Roman" w:hAnsi="Segoe UI" w:cs="Segoe UI"/>
+          <w:b/>
+          <w:bCs/>
+          <w:color w:val="E6E6E6"/>
+          <w:sz w:val="24"/>
+          <w:szCs w:val="24"/>
+          <w:lang w:eastAsia="es-PE"/>
+        </w:rPr>
+        <w:t>with</w:t>
+      </w:r>
+      <w:proofErr w:type="spellEnd"/>
+      <w:r>
+        <w:rPr>
+          <w:rFonts w:ascii="Segoe UI" w:eastAsia="Times New Roman" w:hAnsi="Segoe UI" w:cs="Segoe UI"/>
+          <w:b/>
+          <w:bCs/>
+          <w:color w:val="E6E6E6"/>
+          <w:sz w:val="24"/>
+          <w:szCs w:val="24"/>
+          <w:lang w:eastAsia="es-PE"/>
+        </w:rPr>
+        <w:t xml:space="preserve"> </w:t>
+      </w:r>
+      <w:proofErr w:type="spellStart"/>
+      <w:r>
+        <w:rPr>
+          <w:rFonts w:ascii="Segoe UI" w:eastAsia="Times New Roman" w:hAnsi="Segoe UI" w:cs="Segoe UI"/>
+          <w:b/>
+          <w:bCs/>
+          <w:color w:val="E6E6E6"/>
+          <w:sz w:val="24"/>
+          <w:szCs w:val="24"/>
+          <w:lang w:eastAsia="es-PE"/>
+        </w:rPr>
+        <w:t>Sample</w:t>
+      </w:r>
+      <w:proofErr w:type="spellEnd"/>
+      <w:r>
+        <w:rPr>
+          <w:rFonts w:ascii="Segoe UI" w:eastAsia="Times New Roman" w:hAnsi="Segoe UI" w:cs="Segoe UI"/>
+          <w:color w:val="E6E6E6"/>
+          <w:sz w:val="24"/>
+          <w:szCs w:val="24"/>
+          <w:lang w:eastAsia="es-PE"/>
+        </w:rPr>
+        <w:t> (Iniciar con ejemplo) y, posteriormente, observe el estado en el panel de la parte inferior de la pantalla hasta que se haya creado la base de datos </w:t>
+      </w:r>
+      <w:proofErr w:type="spellStart"/>
+      <w:r>
+        <w:rPr>
+          <w:rFonts w:ascii="Segoe UI" w:eastAsia="Times New Roman" w:hAnsi="Segoe UI" w:cs="Segoe UI"/>
+          <w:b/>
+          <w:bCs/>
+          <w:color w:val="E6E6E6"/>
+          <w:sz w:val="24"/>
+          <w:szCs w:val="24"/>
+          <w:lang w:eastAsia="es-PE"/>
+        </w:rPr>
+        <w:t>SampleDB</w:t>
+      </w:r>
+      <w:proofErr w:type="spellEnd"/>
+      <w:r>
+        <w:rPr>
+          <w:rFonts w:ascii="Segoe UI" w:eastAsia="Times New Roman" w:hAnsi="Segoe UI" w:cs="Segoe UI"/>
+          <w:color w:val="E6E6E6"/>
+          <w:sz w:val="24"/>
+          <w:szCs w:val="24"/>
+          <w:lang w:eastAsia="es-PE"/>
+        </w:rPr>
+        <w:t> y el contenedor de </w:t>
+      </w:r>
+      <w:r>
+        <w:rPr>
+          <w:rFonts w:ascii="Segoe UI" w:eastAsia="Times New Roman" w:hAnsi="Segoe UI" w:cs="Segoe UI"/>
+          <w:b/>
+          <w:bCs/>
+          <w:color w:val="E6E6E6"/>
+          <w:sz w:val="24"/>
+          <w:szCs w:val="24"/>
+          <w:lang w:eastAsia="es-PE"/>
+        </w:rPr>
+        <w:t>Personas</w:t>
+      </w:r>
+      <w:r>
+        <w:rPr>
+          <w:rFonts w:ascii="Segoe UI" w:eastAsia="Times New Roman" w:hAnsi="Segoe UI" w:cs="Segoe UI"/>
+          <w:color w:val="E6E6E6"/>
+          <w:sz w:val="24"/>
+          <w:szCs w:val="24"/>
+          <w:lang w:eastAsia="es-PE"/>
+        </w:rPr>
+        <w:t> de ejemplo (esta acción puede tardar unos minutos).</w:t>
+      </w:r>
+    </w:p>
+    <w:p>
+      <w:pPr>
+        <w:numPr>
+          <w:ilvl w:val="0"/>
+          <w:numId w:val="5"/>
+        </w:numPr>
+        <w:shd w:val="clear" w:color="auto" w:fill="171717"/>
+        <w:spacing w:after="0" w:line="240" w:lineRule="auto"/>
+        <w:ind w:left="1290"/>
+        <w:rPr>
+          <w:rFonts w:ascii="Segoe UI" w:eastAsia="Times New Roman" w:hAnsi="Segoe UI" w:cs="Segoe UI"/>
+          <w:color w:val="E6E6E6"/>
+          <w:sz w:val="24"/>
+          <w:szCs w:val="24"/>
+          <w:lang w:eastAsia="es-PE"/>
+        </w:rPr>
+      </w:pPr>
+      <w:r>
+        <w:rPr>
+          <w:rFonts w:ascii="Segoe UI" w:eastAsia="Times New Roman" w:hAnsi="Segoe UI" w:cs="Segoe UI"/>
+          <w:color w:val="E6E6E6"/>
+          <w:sz w:val="24"/>
+          <w:szCs w:val="24"/>
+          <w:lang w:eastAsia="es-PE"/>
+        </w:rPr>
+        <w:lastRenderedPageBreak/>
+        <w:t>Seleccione </w:t>
+      </w:r>
+      <w:r>
+        <w:rPr>
+          <w:rFonts w:ascii="Segoe UI" w:eastAsia="Times New Roman" w:hAnsi="Segoe UI" w:cs="Segoe UI"/>
+          <w:b/>
+          <w:bCs/>
+          <w:color w:val="E6E6E6"/>
+          <w:sz w:val="24"/>
+          <w:szCs w:val="24"/>
+          <w:lang w:eastAsia="es-PE"/>
+        </w:rPr>
+        <w:t>Cerrar</w:t>
+      </w:r>
+      <w:r>
+        <w:rPr>
+          <w:rFonts w:ascii="Segoe UI" w:eastAsia="Times New Roman" w:hAnsi="Segoe UI" w:cs="Segoe UI"/>
+          <w:color w:val="E6E6E6"/>
+          <w:sz w:val="24"/>
+          <w:szCs w:val="24"/>
+          <w:lang w:eastAsia="es-PE"/>
+        </w:rPr>
+        <w:t> en el mensaje de notificación.</w:t>
+      </w:r>
+    </w:p>
+    <w:p>
+      <w:pPr>
+        <w:shd w:val="clear" w:color="auto" w:fill="171717"/>
+        <w:spacing w:before="480" w:after="180" w:line="240" w:lineRule="auto"/>
+        <w:outlineLvl w:val="1"/>
+        <w:rPr>
+          <w:rFonts w:ascii="Segoe UI" w:eastAsia="Times New Roman" w:hAnsi="Segoe UI" w:cs="Segoe UI"/>
+          <w:b/>
+          <w:bCs/>
+          <w:color w:val="E6E6E6"/>
+          <w:sz w:val="36"/>
+          <w:szCs w:val="36"/>
+          <w:lang w:eastAsia="es-PE"/>
+        </w:rPr>
+      </w:pPr>
+      <w:r>
+        <w:rPr>
+          <w:rFonts w:ascii="Segoe UI" w:eastAsia="Times New Roman" w:hAnsi="Segoe UI" w:cs="Segoe UI"/>
+          <w:b/>
+          <w:bCs/>
+          <w:color w:val="E6E6E6"/>
+          <w:sz w:val="36"/>
+          <w:szCs w:val="36"/>
+          <w:lang w:eastAsia="es-PE"/>
+        </w:rPr>
+        <w:t>Visualización y creación de elementos</w:t>
+      </w:r>
+    </w:p>
+    <w:p>
+      <w:pPr>
+        <w:numPr>
+          <w:ilvl w:val="0"/>
+          <w:numId w:val="6"/>
+        </w:numPr>
+        <w:shd w:val="clear" w:color="auto" w:fill="171717"/>
+        <w:spacing w:after="0" w:line="240" w:lineRule="auto"/>
+        <w:ind w:left="1290"/>
+        <w:rPr>
+          <w:rFonts w:ascii="Segoe UI" w:eastAsia="Times New Roman" w:hAnsi="Segoe UI" w:cs="Segoe UI"/>
+          <w:color w:val="E6E6E6"/>
+          <w:sz w:val="24"/>
+          <w:szCs w:val="24"/>
+          <w:lang w:eastAsia="es-PE"/>
+        </w:rPr>
+      </w:pPr>
+      <w:r>
+        <w:rPr>
+          <w:rFonts w:ascii="Segoe UI" w:eastAsia="Times New Roman" w:hAnsi="Segoe UI" w:cs="Segoe UI"/>
+          <w:color w:val="E6E6E6"/>
+          <w:sz w:val="24"/>
+          <w:szCs w:val="24"/>
+          <w:lang w:eastAsia="es-PE"/>
+        </w:rPr>
+        <w:t>En la página del Explorador de datos, expanda la base de datos </w:t>
+      </w:r>
+      <w:proofErr w:type="spellStart"/>
+      <w:r>
+        <w:rPr>
+          <w:rFonts w:ascii="Segoe UI" w:eastAsia="Times New Roman" w:hAnsi="Segoe UI" w:cs="Segoe UI"/>
+          <w:b/>
+          <w:bCs/>
+          <w:color w:val="E6E6E6"/>
+          <w:sz w:val="24"/>
+          <w:szCs w:val="24"/>
+          <w:lang w:eastAsia="es-PE"/>
+        </w:rPr>
+        <w:t>SampleDB</w:t>
+      </w:r>
+      <w:proofErr w:type="spellEnd"/>
+      <w:r>
+        <w:rPr>
+          <w:rFonts w:ascii="Segoe UI" w:eastAsia="Times New Roman" w:hAnsi="Segoe UI" w:cs="Segoe UI"/>
+          <w:color w:val="E6E6E6"/>
+          <w:sz w:val="24"/>
+          <w:szCs w:val="24"/>
+          <w:lang w:eastAsia="es-PE"/>
+        </w:rPr>
+        <w:t> y el contenedor de Personas y seleccione </w:t>
+      </w:r>
+      <w:r>
+        <w:rPr>
+          <w:rFonts w:ascii="Segoe UI" w:eastAsia="Times New Roman" w:hAnsi="Segoe UI" w:cs="Segoe UI"/>
+          <w:b/>
+          <w:bCs/>
+          <w:color w:val="E6E6E6"/>
+          <w:sz w:val="24"/>
+          <w:szCs w:val="24"/>
+          <w:lang w:eastAsia="es-PE"/>
+        </w:rPr>
+        <w:t>Elementos</w:t>
+      </w:r>
+      <w:r>
+        <w:rPr>
+          <w:rFonts w:ascii="Segoe UI" w:eastAsia="Times New Roman" w:hAnsi="Segoe UI" w:cs="Segoe UI"/>
+          <w:color w:val="E6E6E6"/>
+          <w:sz w:val="24"/>
+          <w:szCs w:val="24"/>
+          <w:lang w:eastAsia="es-PE"/>
+        </w:rPr>
+        <w:t> para ver una lista de elementos del contenedor. Los elementos representan a personas, cada una con un identificador único, un nombre, una edad y otras propiedades.</w:t>
+      </w:r>
+    </w:p>
+    <w:p>
+      <w:pPr>
+        <w:numPr>
+          <w:ilvl w:val="0"/>
+          <w:numId w:val="6"/>
+        </w:numPr>
+        <w:shd w:val="clear" w:color="auto" w:fill="171717"/>
+        <w:spacing w:after="0" w:line="240" w:lineRule="auto"/>
+        <w:ind w:left="1290"/>
+        <w:rPr>
+          <w:rFonts w:ascii="Segoe UI" w:eastAsia="Times New Roman" w:hAnsi="Segoe UI" w:cs="Segoe UI"/>
+          <w:color w:val="E6E6E6"/>
+          <w:sz w:val="24"/>
+          <w:szCs w:val="24"/>
+          <w:lang w:eastAsia="es-PE"/>
+        </w:rPr>
+      </w:pPr>
+      <w:r>
+        <w:rPr>
+          <w:rFonts w:ascii="Segoe UI" w:eastAsia="Times New Roman" w:hAnsi="Segoe UI" w:cs="Segoe UI"/>
+          <w:color w:val="E6E6E6"/>
+          <w:sz w:val="24"/>
+          <w:szCs w:val="24"/>
+          <w:lang w:eastAsia="es-PE"/>
+        </w:rPr>
+        <w:t>Seleccione cualquiera de los elementos de la lista para ver una representación JSON de los datos del elemento.</w:t>
+      </w:r>
+    </w:p>
+    <w:p>
+      <w:pPr>
+        <w:numPr>
+          <w:ilvl w:val="0"/>
+          <w:numId w:val="6"/>
+        </w:numPr>
+        <w:shd w:val="clear" w:color="auto" w:fill="171717"/>
+        <w:spacing w:after="0" w:line="240" w:lineRule="auto"/>
+        <w:ind w:left="1290"/>
+        <w:rPr>
+          <w:rFonts w:ascii="Segoe UI" w:eastAsia="Times New Roman" w:hAnsi="Segoe UI" w:cs="Segoe UI"/>
+          <w:color w:val="E6E6E6"/>
+          <w:sz w:val="24"/>
+          <w:szCs w:val="24"/>
+          <w:lang w:eastAsia="es-PE"/>
+        </w:rPr>
+      </w:pPr>
+      <w:r>
+        <w:rPr>
+          <w:rFonts w:ascii="Segoe UI" w:eastAsia="Times New Roman" w:hAnsi="Segoe UI" w:cs="Segoe UI"/>
+          <w:color w:val="E6E6E6"/>
+          <w:sz w:val="24"/>
+          <w:szCs w:val="24"/>
+          <w:lang w:eastAsia="es-PE"/>
+        </w:rPr>
+        <w:t>En la parte superior de la página, seleccione </w:t>
+      </w:r>
+      <w:r>
+        <w:rPr>
+          <w:rFonts w:ascii="Segoe UI" w:eastAsia="Times New Roman" w:hAnsi="Segoe UI" w:cs="Segoe UI"/>
+          <w:b/>
+          <w:bCs/>
+          <w:color w:val="E6E6E6"/>
+          <w:sz w:val="24"/>
+          <w:szCs w:val="24"/>
+          <w:lang w:eastAsia="es-PE"/>
+        </w:rPr>
+        <w:t>Nuevo elemento</w:t>
+      </w:r>
+      <w:r>
+        <w:rPr>
+          <w:rFonts w:ascii="Segoe UI" w:eastAsia="Times New Roman" w:hAnsi="Segoe UI" w:cs="Segoe UI"/>
+          <w:color w:val="E6E6E6"/>
+          <w:sz w:val="24"/>
+          <w:szCs w:val="24"/>
+          <w:lang w:eastAsia="es-PE"/>
+        </w:rPr>
+        <w:t> para crear un nuevo elemento en blanco.</w:t>
+      </w:r>
+    </w:p>
+    <w:p>
+      <w:pPr>
+        <w:numPr>
+          <w:ilvl w:val="0"/>
+          <w:numId w:val="6"/>
+        </w:numPr>
+        <w:shd w:val="clear" w:color="auto" w:fill="171717"/>
+        <w:spacing w:after="0" w:line="240" w:lineRule="auto"/>
+        <w:ind w:left="1290"/>
+        <w:rPr>
+          <w:rFonts w:ascii="Segoe UI" w:eastAsia="Times New Roman" w:hAnsi="Segoe UI" w:cs="Segoe UI"/>
+          <w:color w:val="E6E6E6"/>
+          <w:sz w:val="24"/>
+          <w:szCs w:val="24"/>
+          <w:lang w:eastAsia="es-PE"/>
+        </w:rPr>
+      </w:pPr>
+      <w:r>
+        <w:rPr>
+          <w:rFonts w:ascii="Segoe UI" w:eastAsia="Times New Roman" w:hAnsi="Segoe UI" w:cs="Segoe UI"/>
+          <w:color w:val="E6E6E6"/>
+          <w:sz w:val="24"/>
+          <w:szCs w:val="24"/>
+          <w:lang w:eastAsia="es-PE"/>
+        </w:rPr>
+        <w:t>Modifique el JSON del nuevo elemento como se muestra a continuación y, posteriormente, seleccione </w:t>
+      </w:r>
+      <w:r>
+        <w:rPr>
+          <w:rFonts w:ascii="Segoe UI" w:eastAsia="Times New Roman" w:hAnsi="Segoe UI" w:cs="Segoe UI"/>
+          <w:b/>
+          <w:bCs/>
+          <w:color w:val="E6E6E6"/>
+          <w:sz w:val="24"/>
+          <w:szCs w:val="24"/>
+          <w:lang w:eastAsia="es-PE"/>
+        </w:rPr>
+        <w:t>Guardar</w:t>
+      </w:r>
+      <w:r>
+        <w:rPr>
+          <w:rFonts w:ascii="Segoe UI" w:eastAsia="Times New Roman" w:hAnsi="Segoe UI" w:cs="Segoe UI"/>
+          <w:color w:val="E6E6E6"/>
+          <w:sz w:val="24"/>
+          <w:szCs w:val="24"/>
+          <w:lang w:eastAsia="es-PE"/>
+        </w:rPr>
+        <w:t>.</w:t>
+      </w:r>
+    </w:p>
+    <w:p>
+      <w:pPr>
+        <w:spacing w:after="0" w:line="240" w:lineRule="auto"/>
+        <w:rPr>
+          <w:rFonts w:ascii="Segoe UI" w:eastAsia="Times New Roman" w:hAnsi="Segoe UI" w:cs="Segoe UI"/>
+          <w:color w:val="E6E6E6"/>
+          <w:sz w:val="24"/>
+          <w:szCs w:val="24"/>
+          <w:lang w:val="en-US" w:eastAsia="es-PE"/>
+        </w:rPr>
+      </w:pPr>
+      <w:r>
+        <w:rPr>
+          <w:rFonts w:ascii="Segoe UI" w:eastAsia="Times New Roman" w:hAnsi="Segoe UI" w:cs="Segoe UI"/>
+          <w:color w:val="E6E6E6"/>
+          <w:sz w:val="24"/>
+          <w:szCs w:val="24"/>
+          <w:lang w:val="en-US" w:eastAsia="es-PE"/>
+        </w:rPr>
+        <w:t>JSONCopiar</w:t>
+      </w:r>
+    </w:p>
+    <w:p>
+      <w:pPr>
+        <w:tabs>
+          <w:tab w:val="left" w:pos="916"/>
+          <w:tab w:val="left" w:pos="1832"/>
+          <w:tab w:val="left" w:pos="2748"/>
+          <w:tab w:val="left" w:pos="3664"/>
+          <w:tab w:val="left" w:pos="4580"/>
+          <w:tab w:val="left" w:pos="5496"/>
+          <w:tab w:val="left" w:pos="6412"/>
+          <w:tab w:val="left" w:pos="7328"/>
+          <w:tab w:val="left" w:pos="8244"/>
+          <w:tab w:val="left" w:pos="9160"/>
+          <w:tab w:val="left" w:pos="10076"/>
+          <w:tab w:val="left" w:pos="10992"/>
+          <w:tab w:val="left" w:pos="11908"/>
+          <w:tab w:val="left" w:pos="12824"/>
+          <w:tab w:val="left" w:pos="13740"/>
+          <w:tab w:val="left" w:pos="14656"/>
+        </w:tabs>
+        <w:spacing w:after="0" w:line="240" w:lineRule="auto"/>
+        <w:rPr>
+          <w:rFonts w:ascii="Consolas" w:eastAsia="Times New Roman" w:hAnsi="Consolas" w:cs="Courier New"/>
+          <w:color w:val="E6E6E6"/>
+          <w:sz w:val="20"/>
+          <w:szCs w:val="20"/>
+          <w:bdr w:val="none" w:sz="0" w:space="0" w:color="auto" w:frame="1"/>
+          <w:lang w:val="en-US" w:eastAsia="es-PE"/>
+        </w:rPr>
+      </w:pPr>
+      <w:r>
+        <w:rPr>
+          <w:rFonts w:ascii="Consolas" w:eastAsia="Times New Roman" w:hAnsi="Consolas" w:cs="Courier New"/>
+          <w:color w:val="E6E6E6"/>
+          <w:sz w:val="20"/>
+          <w:szCs w:val="20"/>
+          <w:bdr w:val="none" w:sz="0" w:space="0" w:color="auto" w:frame="1"/>
+          <w:lang w:val="en-US" w:eastAsia="es-PE"/>
+        </w:rPr>
+        <w:t>{</w:t>
+      </w:r>
+    </w:p>
+    <w:p>
+      <w:pPr>
+        <w:tabs>
+          <w:tab w:val="left" w:pos="916"/>
+          <w:tab w:val="left" w:pos="1832"/>
+          <w:tab w:val="left" w:pos="2748"/>
+          <w:tab w:val="left" w:pos="3664"/>
+          <w:tab w:val="left" w:pos="4580"/>
+          <w:tab w:val="left" w:pos="5496"/>
+          <w:tab w:val="left" w:pos="6412"/>
+          <w:tab w:val="left" w:pos="7328"/>
+          <w:tab w:val="left" w:pos="8244"/>
+          <w:tab w:val="left" w:pos="9160"/>
+          <w:tab w:val="left" w:pos="10076"/>
+          <w:tab w:val="left" w:pos="10992"/>
+          <w:tab w:val="left" w:pos="11908"/>
+          <w:tab w:val="left" w:pos="12824"/>
+          <w:tab w:val="left" w:pos="13740"/>
+          <w:tab w:val="left" w:pos="14656"/>
+        </w:tabs>
+        <w:spacing w:after="0" w:line="240" w:lineRule="auto"/>
+        <w:rPr>
+          <w:rFonts w:ascii="Consolas" w:eastAsia="Times New Roman" w:hAnsi="Consolas" w:cs="Courier New"/>
+          <w:color w:val="E6E6E6"/>
+          <w:sz w:val="20"/>
+          <w:szCs w:val="20"/>
+          <w:bdr w:val="none" w:sz="0" w:space="0" w:color="auto" w:frame="1"/>
+          <w:lang w:val="en-US" w:eastAsia="es-PE"/>
+        </w:rPr>
+      </w:pPr>
+      <w:r>
+        <w:rPr>
+          <w:rFonts w:ascii="Consolas" w:eastAsia="Times New Roman" w:hAnsi="Consolas" w:cs="Courier New"/>
+          <w:color w:val="E6E6E6"/>
+          <w:sz w:val="20"/>
+          <w:szCs w:val="20"/>
+          <w:bdr w:val="none" w:sz="0" w:space="0" w:color="auto" w:frame="1"/>
+          <w:lang w:val="en-US" w:eastAsia="es-PE"/>
+        </w:rPr>
+        <w:t xml:space="preserve">    </w:t>
+      </w:r>
+      <w:r>
+        <w:rPr>
+          <w:rFonts w:ascii="Consolas" w:eastAsia="Times New Roman" w:hAnsi="Consolas" w:cs="Courier New"/>
+          <w:color w:val="9CDCFE"/>
+          <w:sz w:val="20"/>
+          <w:szCs w:val="20"/>
+          <w:bdr w:val="none" w:sz="0" w:space="0" w:color="auto" w:frame="1"/>
+          <w:lang w:val="en-US" w:eastAsia="es-PE"/>
+        </w:rPr>
+        <w:t>"id"</w:t>
+      </w:r>
+      <w:r>
+        <w:rPr>
+          <w:rFonts w:ascii="Consolas" w:eastAsia="Times New Roman" w:hAnsi="Consolas" w:cs="Courier New"/>
+          <w:color w:val="E6E6E6"/>
+          <w:sz w:val="20"/>
+          <w:szCs w:val="20"/>
+          <w:bdr w:val="none" w:sz="0" w:space="0" w:color="auto" w:frame="1"/>
+          <w:lang w:val="en-US" w:eastAsia="es-PE"/>
+        </w:rPr>
+        <w:t xml:space="preserve">: </w:t>
+      </w:r>
+      <w:r>
+        <w:rPr>
+          <w:rFonts w:ascii="Consolas" w:eastAsia="Times New Roman" w:hAnsi="Consolas" w:cs="Courier New"/>
+          <w:color w:val="CE9178"/>
+          <w:sz w:val="20"/>
+          <w:szCs w:val="20"/>
+          <w:bdr w:val="none" w:sz="0" w:space="0" w:color="auto" w:frame="1"/>
+          <w:lang w:val="en-US" w:eastAsia="es-PE"/>
+        </w:rPr>
+        <w:t>"123"</w:t>
+      </w:r>
+      <w:r>
+        <w:rPr>
+          <w:rFonts w:ascii="Consolas" w:eastAsia="Times New Roman" w:hAnsi="Consolas" w:cs="Courier New"/>
+          <w:color w:val="E6E6E6"/>
+          <w:sz w:val="20"/>
+          <w:szCs w:val="20"/>
+          <w:bdr w:val="none" w:sz="0" w:space="0" w:color="auto" w:frame="1"/>
+          <w:lang w:val="en-US" w:eastAsia="es-PE"/>
+        </w:rPr>
+        <w:t>,</w:t>
+      </w:r>
+    </w:p>
+    <w:p>
+      <w:pPr>
+        <w:tabs>
+          <w:tab w:val="left" w:pos="916"/>
+          <w:tab w:val="left" w:pos="1832"/>
+          <w:tab w:val="left" w:pos="2748"/>
+          <w:tab w:val="left" w:pos="3664"/>
+          <w:tab w:val="left" w:pos="4580"/>
+          <w:tab w:val="left" w:pos="5496"/>
+          <w:tab w:val="left" w:pos="6412"/>
+          <w:tab w:val="left" w:pos="7328"/>
+          <w:tab w:val="left" w:pos="8244"/>
+          <w:tab w:val="left" w:pos="9160"/>
+          <w:tab w:val="left" w:pos="10076"/>
+          <w:tab w:val="left" w:pos="10992"/>
+          <w:tab w:val="left" w:pos="11908"/>
+          <w:tab w:val="left" w:pos="12824"/>
+          <w:tab w:val="left" w:pos="13740"/>
+          <w:tab w:val="left" w:pos="14656"/>
+        </w:tabs>
+        <w:spacing w:after="0" w:line="240" w:lineRule="auto"/>
+        <w:rPr>
+          <w:rFonts w:ascii="Consolas" w:eastAsia="Times New Roman" w:hAnsi="Consolas" w:cs="Courier New"/>
+          <w:color w:val="E6E6E6"/>
+          <w:sz w:val="20"/>
+          <w:szCs w:val="20"/>
+          <w:bdr w:val="none" w:sz="0" w:space="0" w:color="auto" w:frame="1"/>
+          <w:lang w:val="en-US" w:eastAsia="es-PE"/>
+        </w:rPr>
+      </w:pPr>
+      <w:r>
+        <w:rPr>
+          <w:rFonts w:ascii="Consolas" w:eastAsia="Times New Roman" w:hAnsi="Consolas" w:cs="Courier New"/>
+          <w:color w:val="E6E6E6"/>
+          <w:sz w:val="20"/>
+          <w:szCs w:val="20"/>
+          <w:bdr w:val="none" w:sz="0" w:space="0" w:color="auto" w:frame="1"/>
+          <w:lang w:val="en-US" w:eastAsia="es-PE"/>
+        </w:rPr>
+        <w:t xml:space="preserve">    </w:t>
+      </w:r>
+      <w:r>
+        <w:rPr>
+          <w:rFonts w:ascii="Consolas" w:eastAsia="Times New Roman" w:hAnsi="Consolas" w:cs="Courier New"/>
+          <w:color w:val="9CDCFE"/>
+          <w:sz w:val="20"/>
+          <w:szCs w:val="20"/>
+          <w:bdr w:val="none" w:sz="0" w:space="0" w:color="auto" w:frame="1"/>
+          <w:lang w:val="en-US" w:eastAsia="es-PE"/>
+        </w:rPr>
+        <w:t>"firstname"</w:t>
+      </w:r>
+      <w:r>
+        <w:rPr>
+          <w:rFonts w:ascii="Consolas" w:eastAsia="Times New Roman" w:hAnsi="Consolas" w:cs="Courier New"/>
+          <w:color w:val="E6E6E6"/>
+          <w:sz w:val="20"/>
+          <w:szCs w:val="20"/>
+          <w:bdr w:val="none" w:sz="0" w:space="0" w:color="auto" w:frame="1"/>
+          <w:lang w:val="en-US" w:eastAsia="es-PE"/>
+        </w:rPr>
+        <w:t xml:space="preserve">: </w:t>
+      </w:r>
+      <w:r>
+        <w:rPr>
+          <w:rFonts w:ascii="Consolas" w:eastAsia="Times New Roman" w:hAnsi="Consolas" w:cs="Courier New"/>
+          <w:color w:val="CE9178"/>
+          <w:sz w:val="20"/>
+          <w:szCs w:val="20"/>
+          <w:bdr w:val="none" w:sz="0" w:space="0" w:color="auto" w:frame="1"/>
+          <w:lang w:val="en-US" w:eastAsia="es-PE"/>
+        </w:rPr>
+        <w:t>"Bob"</w:t>
+      </w:r>
+      <w:r>
+        <w:rPr>
+          <w:rFonts w:ascii="Consolas" w:eastAsia="Times New Roman" w:hAnsi="Consolas" w:cs="Courier New"/>
+          <w:color w:val="E6E6E6"/>
+          <w:sz w:val="20"/>
+          <w:szCs w:val="20"/>
+          <w:bdr w:val="none" w:sz="0" w:space="0" w:color="auto" w:frame="1"/>
+          <w:lang w:val="en-US" w:eastAsia="es-PE"/>
+        </w:rPr>
+        <w:t>,</w:t>
+      </w:r>
+    </w:p>
+    <w:p>
+      <w:pPr>
+        <w:tabs>
+          <w:tab w:val="left" w:pos="916"/>
+          <w:tab w:val="left" w:pos="1832"/>
+          <w:tab w:val="left" w:pos="2748"/>
+          <w:tab w:val="left" w:pos="3664"/>
+          <w:tab w:val="left" w:pos="4580"/>
+          <w:tab w:val="left" w:pos="5496"/>
+          <w:tab w:val="left" w:pos="6412"/>
+          <w:tab w:val="left" w:pos="7328"/>
+          <w:tab w:val="left" w:pos="8244"/>
+          <w:tab w:val="left" w:pos="9160"/>
+          <w:tab w:val="left" w:pos="10076"/>
+          <w:tab w:val="left" w:pos="10992"/>
+          <w:tab w:val="left" w:pos="11908"/>
+          <w:tab w:val="left" w:pos="12824"/>
+          <w:tab w:val="left" w:pos="13740"/>
+          <w:tab w:val="left" w:pos="14656"/>
+        </w:tabs>
+        <w:spacing w:after="0" w:line="240" w:lineRule="auto"/>
+        <w:rPr>
+          <w:rFonts w:ascii="Consolas" w:eastAsia="Times New Roman" w:hAnsi="Consolas" w:cs="Courier New"/>
+          <w:color w:val="E6E6E6"/>
+          <w:sz w:val="20"/>
+          <w:szCs w:val="20"/>
+          <w:bdr w:val="none" w:sz="0" w:space="0" w:color="auto" w:frame="1"/>
+          <w:lang w:val="en-US" w:eastAsia="es-PE"/>
+        </w:rPr>
+      </w:pPr>
+      <w:r>
+        <w:rPr>
+          <w:rFonts w:ascii="Consolas" w:eastAsia="Times New Roman" w:hAnsi="Consolas" w:cs="Courier New"/>
+          <w:color w:val="E6E6E6"/>
+          <w:sz w:val="20"/>
+          <w:szCs w:val="20"/>
+          <w:bdr w:val="none" w:sz="0" w:space="0" w:color="auto" w:frame="1"/>
+          <w:lang w:val="en-US" w:eastAsia="es-PE"/>
+        </w:rPr>
+        <w:t xml:space="preserve">    </w:t>
+      </w:r>
+      <w:r>
+        <w:rPr>
+          <w:rFonts w:ascii="Consolas" w:eastAsia="Times New Roman" w:hAnsi="Consolas" w:cs="Courier New"/>
+          <w:color w:val="9CDCFE"/>
+          <w:sz w:val="20"/>
+          <w:szCs w:val="20"/>
+          <w:bdr w:val="none" w:sz="0" w:space="0" w:color="auto" w:frame="1"/>
+          <w:lang w:val="en-US" w:eastAsia="es-PE"/>
+        </w:rPr>
+        <w:t>"age"</w:t>
+      </w:r>
+      <w:r>
+        <w:rPr>
+          <w:rFonts w:ascii="Consolas" w:eastAsia="Times New Roman" w:hAnsi="Consolas" w:cs="Courier New"/>
+          <w:color w:val="E6E6E6"/>
+          <w:sz w:val="20"/>
+          <w:szCs w:val="20"/>
+          <w:bdr w:val="none" w:sz="0" w:space="0" w:color="auto" w:frame="1"/>
+          <w:lang w:val="en-US" w:eastAsia="es-PE"/>
+        </w:rPr>
+        <w:t xml:space="preserve">: </w:t>
+      </w:r>
+      <w:r>
+        <w:rPr>
+          <w:rFonts w:ascii="Consolas" w:eastAsia="Times New Roman" w:hAnsi="Consolas" w:cs="Courier New"/>
+          <w:color w:val="B5CEA8"/>
+          <w:sz w:val="20"/>
+          <w:szCs w:val="20"/>
+          <w:bdr w:val="none" w:sz="0" w:space="0" w:color="auto" w:frame="1"/>
+          <w:lang w:val="en-US" w:eastAsia="es-PE"/>
+        </w:rPr>
+        <w:t>54</w:t>
+      </w:r>
+    </w:p>
+    <w:p>
+      <w:pPr>
+        <w:tabs>
+          <w:tab w:val="left" w:pos="916"/>
+          <w:tab w:val="left" w:pos="1832"/>
+          <w:tab w:val="left" w:pos="2748"/>
+          <w:tab w:val="left" w:pos="3664"/>
+          <w:tab w:val="left" w:pos="4580"/>
+          <w:tab w:val="left" w:pos="5496"/>
+          <w:tab w:val="left" w:pos="6412"/>
+          <w:tab w:val="left" w:pos="7328"/>
+          <w:tab w:val="left" w:pos="8244"/>
+          <w:tab w:val="left" w:pos="9160"/>
+          <w:tab w:val="left" w:pos="10076"/>
+          <w:tab w:val="left" w:pos="10992"/>
+          <w:tab w:val="left" w:pos="11908"/>
+          <w:tab w:val="left" w:pos="12824"/>
+          <w:tab w:val="left" w:pos="13740"/>
+          <w:tab w:val="left" w:pos="14656"/>
+        </w:tabs>
+        <w:spacing w:after="0" w:line="240" w:lineRule="auto"/>
+        <w:rPr>
+          <w:rFonts w:ascii="Consolas" w:eastAsia="Times New Roman" w:hAnsi="Consolas" w:cs="Courier New"/>
+          <w:color w:val="E6E6E6"/>
+          <w:sz w:val="20"/>
+          <w:szCs w:val="20"/>
+          <w:bdr w:val="none" w:sz="0" w:space="0" w:color="auto" w:frame="1"/>
+          <w:lang w:eastAsia="es-PE"/>
+        </w:rPr>
+      </w:pPr>
+      <w:r>
+        <w:rPr>
+          <w:rFonts w:ascii="Consolas" w:eastAsia="Times New Roman" w:hAnsi="Consolas" w:cs="Courier New"/>
+          <w:color w:val="E6E6E6"/>
+          <w:sz w:val="20"/>
+          <w:szCs w:val="20"/>
+          <w:bdr w:val="none" w:sz="0" w:space="0" w:color="auto" w:frame="1"/>
+          <w:lang w:eastAsia="es-PE"/>
+        </w:rPr>
+        <w:t>}</w:t>
+      </w:r>
+    </w:p>
+    <w:p>
+      <w:pPr>
+        <w:numPr>
+          <w:ilvl w:val="0"/>
+          <w:numId w:val="7"/>
+        </w:numPr>
+        <w:shd w:val="clear" w:color="auto" w:fill="171717"/>
+        <w:spacing w:after="0" w:line="240" w:lineRule="auto"/>
+        <w:ind w:left="1290"/>
+        <w:rPr>
+          <w:rFonts w:ascii="Segoe UI" w:eastAsia="Times New Roman" w:hAnsi="Segoe UI" w:cs="Segoe UI"/>
+          <w:color w:val="E6E6E6"/>
+          <w:sz w:val="24"/>
+          <w:szCs w:val="24"/>
+          <w:lang w:eastAsia="es-PE"/>
+        </w:rPr>
+      </w:pPr>
+      <w:r>
+        <w:rPr>
+          <w:rFonts w:ascii="Segoe UI" w:eastAsia="Times New Roman" w:hAnsi="Segoe UI" w:cs="Segoe UI"/>
+          <w:color w:val="E6E6E6"/>
+          <w:sz w:val="24"/>
+          <w:szCs w:val="24"/>
+          <w:lang w:eastAsia="es-PE"/>
+        </w:rPr>
+        <w:t>Después de guardar el nuevo elemento, observe que las propiedades de metadatos adicionales se agregan automáticamente.</w:t>
+      </w:r>
+    </w:p>
+    <w:p>
+      <w:pPr>
+        <w:shd w:val="clear" w:color="auto" w:fill="171717"/>
+        <w:spacing w:before="480" w:after="180" w:line="240" w:lineRule="auto"/>
+        <w:outlineLvl w:val="1"/>
+        <w:rPr>
+          <w:rFonts w:ascii="Segoe UI" w:eastAsia="Times New Roman" w:hAnsi="Segoe UI" w:cs="Segoe UI"/>
+          <w:b/>
+          <w:bCs/>
+          <w:color w:val="E6E6E6"/>
+          <w:sz w:val="36"/>
+          <w:szCs w:val="36"/>
+          <w:lang w:eastAsia="es-PE"/>
+        </w:rPr>
+      </w:pPr>
+      <w:r>
+        <w:rPr>
+          <w:rFonts w:ascii="Segoe UI" w:eastAsia="Times New Roman" w:hAnsi="Segoe UI" w:cs="Segoe UI"/>
+          <w:b/>
+          <w:bCs/>
+          <w:color w:val="E6E6E6"/>
+          <w:sz w:val="36"/>
+          <w:szCs w:val="36"/>
+          <w:lang w:eastAsia="es-PE"/>
+        </w:rPr>
+        <w:t>Consulta de la base de datos</w:t>
+      </w:r>
+    </w:p>
+    <w:p>
+      <w:pPr>
+        <w:numPr>
+          <w:ilvl w:val="0"/>
+          <w:numId w:val="8"/>
+        </w:numPr>
+        <w:shd w:val="clear" w:color="auto" w:fill="171717"/>
+        <w:spacing w:after="0" w:line="240" w:lineRule="auto"/>
+        <w:ind w:left="1290"/>
+        <w:rPr>
+          <w:rFonts w:ascii="Segoe UI" w:eastAsia="Times New Roman" w:hAnsi="Segoe UI" w:cs="Segoe UI"/>
+          <w:color w:val="E6E6E6"/>
+          <w:sz w:val="24"/>
+          <w:szCs w:val="24"/>
+          <w:lang w:eastAsia="es-PE"/>
+        </w:rPr>
+      </w:pPr>
+      <w:r>
+        <w:rPr>
+          <w:rFonts w:ascii="Segoe UI" w:eastAsia="Times New Roman" w:hAnsi="Segoe UI" w:cs="Segoe UI"/>
+          <w:color w:val="E6E6E6"/>
+          <w:sz w:val="24"/>
+          <w:szCs w:val="24"/>
+          <w:lang w:eastAsia="es-PE"/>
+        </w:rPr>
+        <w:t>En la página del </w:t>
+      </w:r>
+      <w:r>
+        <w:rPr>
+          <w:rFonts w:ascii="Segoe UI" w:eastAsia="Times New Roman" w:hAnsi="Segoe UI" w:cs="Segoe UI"/>
+          <w:b/>
+          <w:bCs/>
+          <w:color w:val="E6E6E6"/>
+          <w:sz w:val="24"/>
+          <w:szCs w:val="24"/>
+          <w:lang w:eastAsia="es-PE"/>
+        </w:rPr>
+        <w:t>Explorador de datos</w:t>
+      </w:r>
+      <w:r>
+        <w:rPr>
+          <w:rFonts w:ascii="Segoe UI" w:eastAsia="Times New Roman" w:hAnsi="Segoe UI" w:cs="Segoe UI"/>
+          <w:color w:val="E6E6E6"/>
+          <w:sz w:val="24"/>
+          <w:szCs w:val="24"/>
+          <w:lang w:eastAsia="es-PE"/>
+        </w:rPr>
+        <w:t>, seleccione el icono </w:t>
+      </w:r>
+      <w:r>
+        <w:rPr>
+          <w:rFonts w:ascii="Segoe UI" w:eastAsia="Times New Roman" w:hAnsi="Segoe UI" w:cs="Segoe UI"/>
+          <w:b/>
+          <w:bCs/>
+          <w:color w:val="E6E6E6"/>
+          <w:sz w:val="24"/>
+          <w:szCs w:val="24"/>
+          <w:lang w:eastAsia="es-PE"/>
+        </w:rPr>
+        <w:t>Nueva consulta de SQL</w:t>
+      </w:r>
+      <w:r>
+        <w:rPr>
+          <w:rFonts w:ascii="Segoe UI" w:eastAsia="Times New Roman" w:hAnsi="Segoe UI" w:cs="Segoe UI"/>
+          <w:color w:val="E6E6E6"/>
+          <w:sz w:val="24"/>
+          <w:szCs w:val="24"/>
+          <w:lang w:eastAsia="es-PE"/>
+        </w:rPr>
+        <w:t>.</w:t>
+      </w:r>
+    </w:p>
+    <w:p>
+      <w:pPr>
+        <w:numPr>
+          <w:ilvl w:val="0"/>
+          <w:numId w:val="8"/>
+        </w:numPr>
+        <w:shd w:val="clear" w:color="auto" w:fill="171717"/>
+        <w:spacing w:after="0" w:line="240" w:lineRule="auto"/>
+        <w:ind w:left="1290"/>
+        <w:rPr>
+          <w:rFonts w:ascii="Segoe UI" w:eastAsia="Times New Roman" w:hAnsi="Segoe UI" w:cs="Segoe UI"/>
+          <w:color w:val="E6E6E6"/>
+          <w:sz w:val="24"/>
+          <w:szCs w:val="24"/>
+          <w:lang w:eastAsia="es-PE"/>
+        </w:rPr>
+      </w:pPr>
+      <w:r>
+        <w:rPr>
+          <w:rFonts w:ascii="Segoe UI" w:eastAsia="Times New Roman" w:hAnsi="Segoe UI" w:cs="Segoe UI"/>
+          <w:color w:val="E6E6E6"/>
+          <w:sz w:val="24"/>
+          <w:szCs w:val="24"/>
+          <w:lang w:eastAsia="es-PE"/>
+        </w:rPr>
+        <w:t>En el editor de consultas SQL, revise la consulta predeterminada (</w:t>
+      </w:r>
+      <w:r>
+        <w:rPr>
+          <w:rFonts w:ascii="Consolas" w:eastAsia="Times New Roman" w:hAnsi="Consolas" w:cs="Courier New"/>
+          <w:color w:val="E6E6E6"/>
+          <w:sz w:val="20"/>
+          <w:szCs w:val="20"/>
+          <w:lang w:eastAsia="es-PE"/>
+        </w:rPr>
+        <w:t>SELECT * FROM c</w:t>
+      </w:r>
+      <w:r>
+        <w:rPr>
+          <w:rFonts w:ascii="Segoe UI" w:eastAsia="Times New Roman" w:hAnsi="Segoe UI" w:cs="Segoe UI"/>
+          <w:color w:val="E6E6E6"/>
+          <w:sz w:val="24"/>
+          <w:szCs w:val="24"/>
+          <w:lang w:eastAsia="es-PE"/>
+        </w:rPr>
+        <w:t>) y use el botón </w:t>
+      </w:r>
+      <w:r>
+        <w:rPr>
+          <w:rFonts w:ascii="Consolas" w:eastAsia="Times New Roman" w:hAnsi="Consolas" w:cs="Courier New"/>
+          <w:color w:val="E6E6E6"/>
+          <w:sz w:val="20"/>
+          <w:szCs w:val="20"/>
+          <w:lang w:eastAsia="es-PE"/>
+        </w:rPr>
+        <w:t>SELECT * FROM c</w:t>
+      </w:r>
+      <w:r>
+        <w:rPr>
+          <w:rFonts w:ascii="Segoe UI" w:eastAsia="Times New Roman" w:hAnsi="Segoe UI" w:cs="Segoe UI"/>
+          <w:color w:val="E6E6E6"/>
+          <w:sz w:val="24"/>
+          <w:szCs w:val="24"/>
+          <w:lang w:eastAsia="es-PE"/>
+        </w:rPr>
+        <w:t> para ejecutarla.</w:t>
+      </w:r>
+    </w:p>
+    <w:p>
+      <w:pPr>
+        <w:numPr>
+          <w:ilvl w:val="0"/>
+          <w:numId w:val="8"/>
+        </w:numPr>
+        <w:shd w:val="clear" w:color="auto" w:fill="171717"/>
+        <w:spacing w:after="0" w:line="240" w:lineRule="auto"/>
+        <w:ind w:left="1290"/>
+        <w:rPr>
+          <w:rFonts w:ascii="Segoe UI" w:eastAsia="Times New Roman" w:hAnsi="Segoe UI" w:cs="Segoe UI"/>
+          <w:color w:val="E6E6E6"/>
+          <w:sz w:val="24"/>
+          <w:szCs w:val="24"/>
+          <w:lang w:eastAsia="es-PE"/>
+        </w:rPr>
+      </w:pPr>
+      <w:r>
+        <w:rPr>
+          <w:rFonts w:ascii="Segoe UI" w:eastAsia="Times New Roman" w:hAnsi="Segoe UI" w:cs="Segoe UI"/>
+          <w:color w:val="E6E6E6"/>
+          <w:sz w:val="24"/>
+          <w:szCs w:val="24"/>
+          <w:lang w:eastAsia="es-PE"/>
+        </w:rPr>
+        <w:t>Revise los resultados, que incluyen la representación JSON completa de todos los elementos.</w:t>
+      </w:r>
+    </w:p>
+    <w:p>
+      <w:pPr>
+        <w:numPr>
+          <w:ilvl w:val="0"/>
+          <w:numId w:val="8"/>
+        </w:numPr>
+        <w:shd w:val="clear" w:color="auto" w:fill="171717"/>
+        <w:spacing w:after="0" w:line="240" w:lineRule="auto"/>
+        <w:ind w:left="1290"/>
+        <w:rPr>
+          <w:rFonts w:ascii="Segoe UI" w:eastAsia="Times New Roman" w:hAnsi="Segoe UI" w:cs="Segoe UI"/>
+          <w:color w:val="E6E6E6"/>
+          <w:sz w:val="24"/>
+          <w:szCs w:val="24"/>
+          <w:lang w:eastAsia="es-PE"/>
+        </w:rPr>
+      </w:pPr>
+      <w:r>
+        <w:rPr>
+          <w:rFonts w:ascii="Segoe UI" w:eastAsia="Times New Roman" w:hAnsi="Segoe UI" w:cs="Segoe UI"/>
+          <w:color w:val="E6E6E6"/>
+          <w:sz w:val="24"/>
+          <w:szCs w:val="24"/>
+          <w:lang w:eastAsia="es-PE"/>
+        </w:rPr>
+        <w:t>Modifique la consulta del siguiente modo:</w:t>
+      </w:r>
+    </w:p>
+    <w:p>
+      <w:pPr>
+        <w:spacing w:after="0" w:line="240" w:lineRule="auto"/>
+        <w:rPr>
+          <w:rFonts w:ascii="Segoe UI" w:eastAsia="Times New Roman" w:hAnsi="Segoe UI" w:cs="Segoe UI"/>
+          <w:color w:val="E6E6E6"/>
+          <w:sz w:val="24"/>
+          <w:szCs w:val="24"/>
+          <w:lang w:val="en-US" w:eastAsia="es-PE"/>
+        </w:rPr>
+      </w:pPr>
+      <w:proofErr w:type="spellStart"/>
+      <w:r>
+        <w:rPr>
+          <w:rFonts w:ascii="Segoe UI" w:eastAsia="Times New Roman" w:hAnsi="Segoe UI" w:cs="Segoe UI"/>
+          <w:color w:val="E6E6E6"/>
+          <w:sz w:val="24"/>
+          <w:szCs w:val="24"/>
+          <w:lang w:val="en-US" w:eastAsia="es-PE"/>
+        </w:rPr>
+        <w:t>SQLCopiar</w:t>
+      </w:r>
+      <w:proofErr w:type="spellEnd"/>
+    </w:p>
+    <w:p>
+      <w:pPr>
+        <w:tabs>
+          <w:tab w:val="left" w:pos="916"/>
+          <w:tab w:val="left" w:pos="1832"/>
+          <w:tab w:val="left" w:pos="2748"/>
+          <w:tab w:val="left" w:pos="3664"/>
+          <w:tab w:val="left" w:pos="4580"/>
+          <w:tab w:val="left" w:pos="5496"/>
+          <w:tab w:val="left" w:pos="6412"/>
+          <w:tab w:val="left" w:pos="7328"/>
+          <w:tab w:val="left" w:pos="8244"/>
+          <w:tab w:val="left" w:pos="9160"/>
+          <w:tab w:val="left" w:pos="10076"/>
+          <w:tab w:val="left" w:pos="10992"/>
+          <w:tab w:val="left" w:pos="11908"/>
+          <w:tab w:val="left" w:pos="12824"/>
+          <w:tab w:val="left" w:pos="13740"/>
+          <w:tab w:val="left" w:pos="14656"/>
+        </w:tabs>
+        <w:spacing w:after="0" w:line="240" w:lineRule="auto"/>
+        <w:rPr>
+          <w:rFonts w:ascii="Consolas" w:eastAsia="Times New Roman" w:hAnsi="Consolas" w:cs="Courier New"/>
+          <w:color w:val="E6E6E6"/>
+          <w:sz w:val="20"/>
+          <w:szCs w:val="20"/>
+          <w:bdr w:val="none" w:sz="0" w:space="0" w:color="auto" w:frame="1"/>
+          <w:lang w:val="en-US" w:eastAsia="es-PE"/>
+        </w:rPr>
+      </w:pPr>
+      <w:r>
+        <w:rPr>
+          <w:rFonts w:ascii="Consolas" w:eastAsia="Times New Roman" w:hAnsi="Consolas" w:cs="Courier New"/>
+          <w:color w:val="569CD6"/>
+          <w:sz w:val="20"/>
+          <w:szCs w:val="20"/>
+          <w:bdr w:val="none" w:sz="0" w:space="0" w:color="auto" w:frame="1"/>
+          <w:lang w:val="en-US" w:eastAsia="es-PE"/>
+        </w:rPr>
+        <w:t>SELECT</w:t>
+      </w:r>
+      <w:r>
+        <w:rPr>
+          <w:rFonts w:ascii="Consolas" w:eastAsia="Times New Roman" w:hAnsi="Consolas" w:cs="Courier New"/>
+          <w:color w:val="E6E6E6"/>
+          <w:sz w:val="20"/>
+          <w:szCs w:val="20"/>
+          <w:bdr w:val="none" w:sz="0" w:space="0" w:color="auto" w:frame="1"/>
+          <w:lang w:val="en-US" w:eastAsia="es-PE"/>
+        </w:rPr>
+        <w:t xml:space="preserve"> c.id, </w:t>
+      </w:r>
+      <w:proofErr w:type="spellStart"/>
+      <w:proofErr w:type="gramStart"/>
+      <w:r>
+        <w:rPr>
+          <w:rFonts w:ascii="Consolas" w:eastAsia="Times New Roman" w:hAnsi="Consolas" w:cs="Courier New"/>
+          <w:color w:val="E6E6E6"/>
+          <w:sz w:val="20"/>
+          <w:szCs w:val="20"/>
+          <w:bdr w:val="none" w:sz="0" w:space="0" w:color="auto" w:frame="1"/>
+          <w:lang w:val="en-US" w:eastAsia="es-PE"/>
+        </w:rPr>
+        <w:t>c.firstname</w:t>
+      </w:r>
+      <w:proofErr w:type="spellEnd"/>
+      <w:proofErr w:type="gramEnd"/>
+      <w:r>
+        <w:rPr>
+          <w:rFonts w:ascii="Consolas" w:eastAsia="Times New Roman" w:hAnsi="Consolas" w:cs="Courier New"/>
+          <w:color w:val="E6E6E6"/>
+          <w:sz w:val="20"/>
+          <w:szCs w:val="20"/>
+          <w:bdr w:val="none" w:sz="0" w:space="0" w:color="auto" w:frame="1"/>
+          <w:lang w:val="en-US" w:eastAsia="es-PE"/>
+        </w:rPr>
+        <w:t xml:space="preserve">, </w:t>
+      </w:r>
+      <w:proofErr w:type="spellStart"/>
+      <w:r>
+        <w:rPr>
+          <w:rFonts w:ascii="Consolas" w:eastAsia="Times New Roman" w:hAnsi="Consolas" w:cs="Courier New"/>
+          <w:color w:val="E6E6E6"/>
+          <w:sz w:val="20"/>
+          <w:szCs w:val="20"/>
+          <w:bdr w:val="none" w:sz="0" w:space="0" w:color="auto" w:frame="1"/>
+          <w:lang w:val="en-US" w:eastAsia="es-PE"/>
+        </w:rPr>
+        <w:t>c.age</w:t>
+      </w:r>
+      <w:proofErr w:type="spellEnd"/>
+    </w:p>
+    <w:p>
+      <w:pPr>
+        <w:tabs>
+          <w:tab w:val="left" w:pos="916"/>
+          <w:tab w:val="left" w:pos="1832"/>
+          <w:tab w:val="left" w:pos="2748"/>
+          <w:tab w:val="left" w:pos="3664"/>
+          <w:tab w:val="left" w:pos="4580"/>
+          <w:tab w:val="left" w:pos="5496"/>
+          <w:tab w:val="left" w:pos="6412"/>
+          <w:tab w:val="left" w:pos="7328"/>
+          <w:tab w:val="left" w:pos="8244"/>
+          <w:tab w:val="left" w:pos="9160"/>
+          <w:tab w:val="left" w:pos="10076"/>
+          <w:tab w:val="left" w:pos="10992"/>
+          <w:tab w:val="left" w:pos="11908"/>
+          <w:tab w:val="left" w:pos="12824"/>
+          <w:tab w:val="left" w:pos="13740"/>
+          <w:tab w:val="left" w:pos="14656"/>
+        </w:tabs>
+        <w:spacing w:after="0" w:line="240" w:lineRule="auto"/>
+        <w:rPr>
+          <w:rFonts w:ascii="Consolas" w:eastAsia="Times New Roman" w:hAnsi="Consolas" w:cs="Courier New"/>
+          <w:color w:val="E6E6E6"/>
+          <w:sz w:val="20"/>
+          <w:szCs w:val="20"/>
+          <w:bdr w:val="none" w:sz="0" w:space="0" w:color="auto" w:frame="1"/>
+          <w:lang w:val="en-US" w:eastAsia="es-PE"/>
+        </w:rPr>
+      </w:pPr>
+      <w:r>
+        <w:rPr>
+          <w:rFonts w:ascii="Consolas" w:eastAsia="Times New Roman" w:hAnsi="Consolas" w:cs="Courier New"/>
+          <w:color w:val="569CD6"/>
+          <w:sz w:val="20"/>
+          <w:szCs w:val="20"/>
+          <w:bdr w:val="none" w:sz="0" w:space="0" w:color="auto" w:frame="1"/>
+          <w:lang w:val="en-US" w:eastAsia="es-PE"/>
+        </w:rPr>
+        <w:t>FROM</w:t>
+      </w:r>
+      <w:r>
+        <w:rPr>
+          <w:rFonts w:ascii="Consolas" w:eastAsia="Times New Roman" w:hAnsi="Consolas" w:cs="Courier New"/>
+          <w:color w:val="E6E6E6"/>
+          <w:sz w:val="20"/>
+          <w:szCs w:val="20"/>
+          <w:bdr w:val="none" w:sz="0" w:space="0" w:color="auto" w:frame="1"/>
+          <w:lang w:val="en-US" w:eastAsia="es-PE"/>
+        </w:rPr>
+        <w:t xml:space="preserve"> c</w:t>
+      </w:r>
+    </w:p>
+    <w:p>
+      <w:pPr>
+        <w:tabs>
+          <w:tab w:val="left" w:pos="916"/>
+          <w:tab w:val="left" w:pos="1832"/>
+          <w:tab w:val="left" w:pos="2748"/>
+          <w:tab w:val="left" w:pos="3664"/>
+          <w:tab w:val="left" w:pos="4580"/>
+          <w:tab w:val="left" w:pos="5496"/>
+          <w:tab w:val="left" w:pos="6412"/>
+          <w:tab w:val="left" w:pos="7328"/>
+          <w:tab w:val="left" w:pos="8244"/>
+          <w:tab w:val="left" w:pos="9160"/>
+          <w:tab w:val="left" w:pos="10076"/>
+          <w:tab w:val="left" w:pos="10992"/>
+          <w:tab w:val="left" w:pos="11908"/>
+          <w:tab w:val="left" w:pos="12824"/>
+          <w:tab w:val="left" w:pos="13740"/>
+          <w:tab w:val="left" w:pos="14656"/>
+        </w:tabs>
+        <w:spacing w:after="0" w:line="240" w:lineRule="auto"/>
+        <w:rPr>
+          <w:rFonts w:ascii="Consolas" w:eastAsia="Times New Roman" w:hAnsi="Consolas" w:cs="Courier New"/>
+          <w:color w:val="E6E6E6"/>
+          <w:sz w:val="20"/>
+          <w:szCs w:val="20"/>
+          <w:bdr w:val="none" w:sz="0" w:space="0" w:color="auto" w:frame="1"/>
+          <w:lang w:val="en-US" w:eastAsia="es-PE"/>
+        </w:rPr>
+      </w:pPr>
+      <w:r>
+        <w:rPr>
+          <w:rFonts w:ascii="Consolas" w:eastAsia="Times New Roman" w:hAnsi="Consolas" w:cs="Courier New"/>
+          <w:color w:val="569CD6"/>
+          <w:sz w:val="20"/>
+          <w:szCs w:val="20"/>
+          <w:bdr w:val="none" w:sz="0" w:space="0" w:color="auto" w:frame="1"/>
+          <w:lang w:val="en-US" w:eastAsia="es-PE"/>
+        </w:rPr>
+        <w:t>WHERE</w:t>
+      </w:r>
+      <w:r>
+        <w:rPr>
+          <w:rFonts w:ascii="Consolas" w:eastAsia="Times New Roman" w:hAnsi="Consolas" w:cs="Courier New"/>
+          <w:color w:val="E6E6E6"/>
+          <w:sz w:val="20"/>
+          <w:szCs w:val="20"/>
+          <w:bdr w:val="none" w:sz="0" w:space="0" w:color="auto" w:frame="1"/>
+          <w:lang w:val="en-US" w:eastAsia="es-PE"/>
+        </w:rPr>
+        <w:t xml:space="preserve"> </w:t>
+      </w:r>
+      <w:proofErr w:type="spellStart"/>
+      <w:r>
+        <w:rPr>
+          <w:rFonts w:ascii="Consolas" w:eastAsia="Times New Roman" w:hAnsi="Consolas" w:cs="Courier New"/>
+          <w:color w:val="E6E6E6"/>
+          <w:sz w:val="20"/>
+          <w:szCs w:val="20"/>
+          <w:bdr w:val="none" w:sz="0" w:space="0" w:color="auto" w:frame="1"/>
+          <w:lang w:val="en-US" w:eastAsia="es-PE"/>
+        </w:rPr>
+        <w:t>c.age</w:t>
+      </w:r>
+      <w:proofErr w:type="spellEnd"/>
+      <w:r>
+        <w:rPr>
+          <w:rFonts w:ascii="Consolas" w:eastAsia="Times New Roman" w:hAnsi="Consolas" w:cs="Courier New"/>
+          <w:color w:val="E6E6E6"/>
+          <w:sz w:val="20"/>
+          <w:szCs w:val="20"/>
+          <w:bdr w:val="none" w:sz="0" w:space="0" w:color="auto" w:frame="1"/>
+          <w:lang w:val="en-US" w:eastAsia="es-PE"/>
+        </w:rPr>
+        <w:t xml:space="preserve"> &gt; </w:t>
+      </w:r>
+      <w:r>
+        <w:rPr>
+          <w:rFonts w:ascii="Consolas" w:eastAsia="Times New Roman" w:hAnsi="Consolas" w:cs="Courier New"/>
+          <w:color w:val="B5CEA8"/>
+          <w:sz w:val="20"/>
+          <w:szCs w:val="20"/>
+          <w:bdr w:val="none" w:sz="0" w:space="0" w:color="auto" w:frame="1"/>
+          <w:lang w:val="en-US" w:eastAsia="es-PE"/>
+        </w:rPr>
+        <w:t>40</w:t>
+      </w:r>
+    </w:p>
+    <w:p>
+      <w:pPr>
+        <w:numPr>
+          <w:ilvl w:val="0"/>
+          <w:numId w:val="9"/>
+        </w:numPr>
+        <w:shd w:val="clear" w:color="auto" w:fill="171717"/>
+        <w:spacing w:before="100" w:beforeAutospacing="1" w:after="100" w:afterAutospacing="1" w:line="240" w:lineRule="auto"/>
+        <w:ind w:left="1290"/>
+        <w:rPr>
+          <w:rFonts w:ascii="Segoe UI" w:eastAsia="Times New Roman" w:hAnsi="Segoe UI" w:cs="Segoe UI"/>
+          <w:color w:val="E6E6E6"/>
+          <w:sz w:val="24"/>
+          <w:szCs w:val="24"/>
+          <w:lang w:eastAsia="es-PE"/>
+        </w:rPr>
+      </w:pPr>
+      <w:r>
+        <w:rPr>
+          <w:rFonts w:ascii="Segoe UI" w:eastAsia="Times New Roman" w:hAnsi="Segoe UI" w:cs="Segoe UI"/>
+          <w:color w:val="E6E6E6"/>
+          <w:sz w:val="24"/>
+          <w:szCs w:val="24"/>
+          <w:lang w:eastAsia="es-PE"/>
+        </w:rPr>
+        <w:t>Use el botón </w:t>
+      </w:r>
+      <w:r>
+        <w:rPr>
+          <w:rFonts w:ascii="Segoe UI" w:eastAsia="Times New Roman" w:hAnsi="Segoe UI" w:cs="Segoe UI"/>
+          <w:b/>
+          <w:bCs/>
+          <w:color w:val="E6E6E6"/>
+          <w:sz w:val="24"/>
+          <w:szCs w:val="24"/>
+          <w:lang w:eastAsia="es-PE"/>
+        </w:rPr>
+        <w:t>Ejecutar consulta</w:t>
+      </w:r>
+      <w:r>
+        <w:rPr>
+          <w:rFonts w:ascii="Segoe UI" w:eastAsia="Times New Roman" w:hAnsi="Segoe UI" w:cs="Segoe UI"/>
+          <w:color w:val="E6E6E6"/>
+          <w:sz w:val="24"/>
+          <w:szCs w:val="24"/>
+          <w:lang w:eastAsia="es-PE"/>
+        </w:rPr>
+        <w:t> para ejecutar la consulta revisada y revisar los resultados, que incluye JSON que contiene los campos de identificador, nombre y edad para los elementos de persona con una edad superior a 40.</w:t>
+      </w:r>
+    </w:p>
+    <w:p>
+      <w:pPr>
+        <w:numPr>
+          <w:ilvl w:val="0"/>
+          <w:numId w:val="9"/>
+        </w:numPr>
+        <w:shd w:val="clear" w:color="auto" w:fill="171717"/>
+        <w:spacing w:before="100" w:beforeAutospacing="1" w:after="100" w:afterAutospacing="1" w:line="240" w:lineRule="auto"/>
+        <w:ind w:left="1290"/>
+        <w:rPr>
+          <w:rFonts w:ascii="Segoe UI" w:eastAsia="Times New Roman" w:hAnsi="Segoe UI" w:cs="Segoe UI"/>
+          <w:color w:val="E6E6E6"/>
+          <w:sz w:val="24"/>
+          <w:szCs w:val="24"/>
+          <w:lang w:eastAsia="es-PE"/>
+        </w:rPr>
+      </w:pPr>
+      <w:r>
+        <w:rPr>
+          <w:rFonts w:ascii="Segoe UI" w:eastAsia="Times New Roman" w:hAnsi="Segoe UI" w:cs="Segoe UI"/>
+          <w:color w:val="E6E6E6"/>
+          <w:sz w:val="24"/>
+          <w:szCs w:val="24"/>
+          <w:lang w:eastAsia="es-PE"/>
+        </w:rPr>
+        <w:t>Cierre el editor de consultas SQL y descarte los cambios.</w:t>
+      </w:r>
+    </w:p>
+    <w:p>
+      <w:pPr>
+        <w:shd w:val="clear" w:color="auto" w:fill="171717"/>
+        <w:spacing w:before="100" w:beforeAutospacing="1" w:after="100" w:afterAutospacing="1" w:line="240" w:lineRule="auto"/>
+        <w:ind w:left="1290"/>
+        <w:rPr>
+          <w:rFonts w:ascii="Segoe UI" w:eastAsia="Times New Roman" w:hAnsi="Segoe UI" w:cs="Segoe UI"/>
+          <w:color w:val="E6E6E6"/>
+          <w:sz w:val="24"/>
+          <w:szCs w:val="24"/>
+          <w:lang w:eastAsia="es-PE"/>
+        </w:rPr>
+      </w:pPr>
+      <w:r>
+        <w:rPr>
+          <w:rFonts w:ascii="Segoe UI" w:eastAsia="Times New Roman" w:hAnsi="Segoe UI" w:cs="Segoe UI"/>
+          <w:color w:val="E6E6E6"/>
+          <w:sz w:val="24"/>
+          <w:szCs w:val="24"/>
+          <w:lang w:eastAsia="es-PE"/>
+        </w:rPr>
+        <w:lastRenderedPageBreak/>
+        <w:t>Ha visto cómo crear y consultar entidades JSON en una base de datos de Cosmos DB mediante la interfaz del explorador de datos de Azure Portal. En un escenario real, un desarrollador de aplicaciones utilizará uno de los muchos kits de desarrollo de software (SDK) específicos del lenguaje de programación para llamar a la API de núcleo (SQL) y trabajar con datos en la base de datos.</w:t>
+      </w:r>
+    </w:p>
+    <w:p/>
     <w:sectPr>
       <w:pgSz w:w="11906" w:h="16838"/>
       <w:pgMar w:top="1417" w:right="1701" w:bottom="1417" w:left="1701" w:header="708" w:footer="708" w:gutter="0"/>
@@ -4165,6 +6714,220 @@
 <file path=word/numbering.xml><?xml version="1.0" encoding="utf-8"?>
 <w:numbering xmlns:wpc="http://schemas.microsoft.com/office/word/2010/wordprocessingCanvas" xmlns:cx="http://schemas.microsoft.com/office/drawing/2014/chartex" xmlns:cx1="http://schemas.microsoft.com/office/drawing/2015/9/8/chartex" xmlns:cx2="http://schemas.microsoft.com/office/drawing/2015/10/21/chartex" xmlns:cx3="http://schemas.microsoft.com/office/drawing/2016/5/9/chartex" xmlns:cx4="http://schemas.microsoft.com/office/drawing/2016/5/10/chartex" xmlns:cx5="http://schemas.microsoft.com/office/drawing/2016/5/11/chartex" xmlns:cx6="http://schemas.microsoft.com/office/drawing/2016/5/12/chartex" xmlns:cx7="http://schemas.microsoft.com/office/drawing/2016/5/13/chartex" xmlns:cx8="http://schemas.microsoft.com/office/drawing/2016/5/14/chartex" xmlns:mc="http://schemas.openxmlformats.org/markup-compatibility/2006" xmlns:aink="http://schemas.microsoft.com/office/drawing/2016/ink" xmlns:am3d="http://schemas.microsoft.com/office/drawing/2017/model3d" xmlns:o="urn:schemas-microsoft-com:office:office" xmlns:oel="http://schemas.microsoft.com/office/2019/extlst" xmlns:r="http://schemas.openxmlformats.org/officeDocument/2006/relationships" xmlns:m="http://schemas.openxmlformats.org/officeDocument/2006/math" xmlns:v="urn:schemas-microsoft-com:vml" xmlns:wp14="http://schemas.microsoft.com/office/word/2010/wordprocessingDrawing" xmlns:wp="http://schemas.openxmlformats.org/drawingml/2006/wordprocessingDrawing" xmlns:w10="urn:schemas-microsoft-com:office:word" xmlns:w="http://schemas.openxmlformats.org/wordprocessingml/2006/main" xmlns:w14="http://schemas.microsoft.com/office/word/2010/wordml" xmlns:w15="http://schemas.microsoft.com/office/word/2012/wordml" xmlns:w16cex="http://schemas.microsoft.com/office/word/2018/wordml/cex" xmlns:w16cid="http://schemas.microsoft.com/office/word/2016/wordml/cid" xmlns:w16="http://schemas.microsoft.com/office/word/2018/wordml" xmlns:w16sdtdh="http://schemas.microsoft.com/office/word/2020/wordml/sdtdatahash" xmlns:w16se="http://schemas.microsoft.com/office/word/2015/wordml/symex" xmlns:wpg="http://schemas.microsoft.com/office/word/2010/wordprocessingGroup" xmlns:wpi="http://schemas.microsoft.com/office/word/2010/wordprocessingInk" xmlns:wne="http://schemas.microsoft.com/office/word/2006/wordml" xmlns:wps="http://schemas.microsoft.com/office/word/2010/wordprocessingShape" mc:Ignorable="w14 w15 w16se w16cid w16 w16cex w16sdtdh wp14">
   <w:abstractNum w:abstractNumId="0" w15:restartNumberingAfterBreak="0">
+    <w:nsid w:val="0CCD33FE"/>
+    <w:multiLevelType w:val="multilevel"/>
+    <w:tmpl w:val="C442A818"/>
+    <w:lvl w:ilvl="0">
+      <w:start w:val="1"/>
+      <w:numFmt w:val="decimal"/>
+      <w:lvlText w:val="%1."/>
+      <w:lvlJc w:val="left"/>
+      <w:pPr>
+        <w:tabs>
+          <w:tab w:val="num" w:pos="720"/>
+        </w:tabs>
+        <w:ind w:left="720" w:hanging="360"/>
+      </w:pPr>
+    </w:lvl>
+    <w:lvl w:ilvl="1" w:tentative="1">
+      <w:numFmt w:val="decimal"/>
+      <w:lvlText w:val="%2."/>
+      <w:lvlJc w:val="left"/>
+      <w:pPr>
+        <w:tabs>
+          <w:tab w:val="num" w:pos="1440"/>
+        </w:tabs>
+        <w:ind w:left="1440" w:hanging="360"/>
+      </w:pPr>
+    </w:lvl>
+    <w:lvl w:ilvl="2" w:tentative="1">
+      <w:numFmt w:val="decimal"/>
+      <w:lvlText w:val="%3."/>
+      <w:lvlJc w:val="left"/>
+      <w:pPr>
+        <w:tabs>
+          <w:tab w:val="num" w:pos="2160"/>
+        </w:tabs>
+        <w:ind w:left="2160" w:hanging="360"/>
+      </w:pPr>
+    </w:lvl>
+    <w:lvl w:ilvl="3" w:tentative="1">
+      <w:numFmt w:val="decimal"/>
+      <w:lvlText w:val="%4."/>
+      <w:lvlJc w:val="left"/>
+      <w:pPr>
+        <w:tabs>
+          <w:tab w:val="num" w:pos="2880"/>
+        </w:tabs>
+        <w:ind w:left="2880" w:hanging="360"/>
+      </w:pPr>
+    </w:lvl>
+    <w:lvl w:ilvl="4" w:tentative="1">
+      <w:numFmt w:val="decimal"/>
+      <w:lvlText w:val="%5."/>
+      <w:lvlJc w:val="left"/>
+      <w:pPr>
+        <w:tabs>
+          <w:tab w:val="num" w:pos="3600"/>
+        </w:tabs>
+        <w:ind w:left="3600" w:hanging="360"/>
+      </w:pPr>
+    </w:lvl>
+    <w:lvl w:ilvl="5" w:tentative="1">
+      <w:numFmt w:val="decimal"/>
+      <w:lvlText w:val="%6."/>
+      <w:lvlJc w:val="left"/>
+      <w:pPr>
+        <w:tabs>
+          <w:tab w:val="num" w:pos="4320"/>
+        </w:tabs>
+        <w:ind w:left="4320" w:hanging="360"/>
+      </w:pPr>
+    </w:lvl>
+    <w:lvl w:ilvl="6" w:tentative="1">
+      <w:numFmt w:val="decimal"/>
+      <w:lvlText w:val="%7."/>
+      <w:lvlJc w:val="left"/>
+      <w:pPr>
+        <w:tabs>
+          <w:tab w:val="num" w:pos="5040"/>
+        </w:tabs>
+        <w:ind w:left="5040" w:hanging="360"/>
+      </w:pPr>
+    </w:lvl>
+    <w:lvl w:ilvl="7" w:tentative="1">
+      <w:numFmt w:val="decimal"/>
+      <w:lvlText w:val="%8."/>
+      <w:lvlJc w:val="left"/>
+      <w:pPr>
+        <w:tabs>
+          <w:tab w:val="num" w:pos="5760"/>
+        </w:tabs>
+        <w:ind w:left="5760" w:hanging="360"/>
+      </w:pPr>
+    </w:lvl>
+    <w:lvl w:ilvl="8" w:tentative="1">
+      <w:numFmt w:val="decimal"/>
+      <w:lvlText w:val="%9."/>
+      <w:lvlJc w:val="left"/>
+      <w:pPr>
+        <w:tabs>
+          <w:tab w:val="num" w:pos="6480"/>
+        </w:tabs>
+        <w:ind w:left="6480" w:hanging="360"/>
+      </w:pPr>
+    </w:lvl>
+  </w:abstractNum>
+  <w:abstractNum w:abstractNumId="1" w15:restartNumberingAfterBreak="0">
+    <w:nsid w:val="0D3D2283"/>
+    <w:multiLevelType w:val="multilevel"/>
+    <w:tmpl w:val="54909570"/>
+    <w:lvl w:ilvl="0">
+      <w:start w:val="1"/>
+      <w:numFmt w:val="decimal"/>
+      <w:lvlText w:val="%1."/>
+      <w:lvlJc w:val="left"/>
+      <w:pPr>
+        <w:tabs>
+          <w:tab w:val="num" w:pos="720"/>
+        </w:tabs>
+        <w:ind w:left="720" w:hanging="360"/>
+      </w:pPr>
+    </w:lvl>
+    <w:lvl w:ilvl="1">
+      <w:numFmt w:val="bullet"/>
+      <w:lvlText w:val="o"/>
+      <w:lvlJc w:val="left"/>
+      <w:pPr>
+        <w:tabs>
+          <w:tab w:val="num" w:pos="1440"/>
+        </w:tabs>
+        <w:ind w:left="1440" w:hanging="360"/>
+      </w:pPr>
+      <w:rPr>
+        <w:rFonts w:ascii="Courier New" w:hAnsi="Courier New" w:hint="default"/>
+        <w:sz w:val="20"/>
+      </w:rPr>
+    </w:lvl>
+    <w:lvl w:ilvl="2" w:tentative="1">
+      <w:numFmt w:val="decimal"/>
+      <w:lvlText w:val="%3."/>
+      <w:lvlJc w:val="left"/>
+      <w:pPr>
+        <w:tabs>
+          <w:tab w:val="num" w:pos="2160"/>
+        </w:tabs>
+        <w:ind w:left="2160" w:hanging="360"/>
+      </w:pPr>
+    </w:lvl>
+    <w:lvl w:ilvl="3" w:tentative="1">
+      <w:numFmt w:val="decimal"/>
+      <w:lvlText w:val="%4."/>
+      <w:lvlJc w:val="left"/>
+      <w:pPr>
+        <w:tabs>
+          <w:tab w:val="num" w:pos="2880"/>
+        </w:tabs>
+        <w:ind w:left="2880" w:hanging="360"/>
+      </w:pPr>
+    </w:lvl>
+    <w:lvl w:ilvl="4" w:tentative="1">
+      <w:numFmt w:val="decimal"/>
+      <w:lvlText w:val="%5."/>
+      <w:lvlJc w:val="left"/>
+      <w:pPr>
+        <w:tabs>
+          <w:tab w:val="num" w:pos="3600"/>
+        </w:tabs>
+        <w:ind w:left="3600" w:hanging="360"/>
+      </w:pPr>
+    </w:lvl>
+    <w:lvl w:ilvl="5" w:tentative="1">
+      <w:numFmt w:val="decimal"/>
+      <w:lvlText w:val="%6."/>
+      <w:lvlJc w:val="left"/>
+      <w:pPr>
+        <w:tabs>
+          <w:tab w:val="num" w:pos="4320"/>
+        </w:tabs>
+        <w:ind w:left="4320" w:hanging="360"/>
+      </w:pPr>
+    </w:lvl>
+    <w:lvl w:ilvl="6" w:tentative="1">
+      <w:numFmt w:val="decimal"/>
+      <w:lvlText w:val="%7."/>
+      <w:lvlJc w:val="left"/>
+      <w:pPr>
+        <w:tabs>
+          <w:tab w:val="num" w:pos="5040"/>
+        </w:tabs>
+        <w:ind w:left="5040" w:hanging="360"/>
+      </w:pPr>
+    </w:lvl>
+    <w:lvl w:ilvl="7" w:tentative="1">
+      <w:numFmt w:val="decimal"/>
+      <w:lvlText w:val="%8."/>
+      <w:lvlJc w:val="left"/>
+      <w:pPr>
+        <w:tabs>
+          <w:tab w:val="num" w:pos="5760"/>
+        </w:tabs>
+        <w:ind w:left="5760" w:hanging="360"/>
+      </w:pPr>
+    </w:lvl>
+    <w:lvl w:ilvl="8" w:tentative="1">
+      <w:numFmt w:val="decimal"/>
+      <w:lvlText w:val="%9."/>
+      <w:lvlJc w:val="left"/>
+      <w:pPr>
+        <w:tabs>
+          <w:tab w:val="num" w:pos="6480"/>
+        </w:tabs>
+        <w:ind w:left="6480" w:hanging="360"/>
+      </w:pPr>
+    </w:lvl>
+  </w:abstractNum>
+  <w:abstractNum w:abstractNumId="2" w15:restartNumberingAfterBreak="0">
     <w:nsid w:val="14E6643B"/>
     <w:multiLevelType w:val="multilevel"/>
     <w:tmpl w:val="EEF49D8C"/>
@@ -4305,7 +7068,427 @@
       </w:rPr>
     </w:lvl>
   </w:abstractNum>
-  <w:abstractNum w:abstractNumId="1" w15:restartNumberingAfterBreak="0">
+  <w:abstractNum w:abstractNumId="3" w15:restartNumberingAfterBreak="0">
+    <w:nsid w:val="172760D1"/>
+    <w:multiLevelType w:val="multilevel"/>
+    <w:tmpl w:val="1578157C"/>
+    <w:lvl w:ilvl="0">
+      <w:start w:val="1"/>
+      <w:numFmt w:val="decimal"/>
+      <w:lvlText w:val="%1."/>
+      <w:lvlJc w:val="left"/>
+      <w:pPr>
+        <w:tabs>
+          <w:tab w:val="num" w:pos="720"/>
+        </w:tabs>
+        <w:ind w:left="720" w:hanging="360"/>
+      </w:pPr>
+    </w:lvl>
+    <w:lvl w:ilvl="1" w:tentative="1">
+      <w:numFmt w:val="decimal"/>
+      <w:lvlText w:val="%2."/>
+      <w:lvlJc w:val="left"/>
+      <w:pPr>
+        <w:tabs>
+          <w:tab w:val="num" w:pos="1440"/>
+        </w:tabs>
+        <w:ind w:left="1440" w:hanging="360"/>
+      </w:pPr>
+    </w:lvl>
+    <w:lvl w:ilvl="2" w:tentative="1">
+      <w:numFmt w:val="decimal"/>
+      <w:lvlText w:val="%3."/>
+      <w:lvlJc w:val="left"/>
+      <w:pPr>
+        <w:tabs>
+          <w:tab w:val="num" w:pos="2160"/>
+        </w:tabs>
+        <w:ind w:left="2160" w:hanging="360"/>
+      </w:pPr>
+    </w:lvl>
+    <w:lvl w:ilvl="3" w:tentative="1">
+      <w:numFmt w:val="decimal"/>
+      <w:lvlText w:val="%4."/>
+      <w:lvlJc w:val="left"/>
+      <w:pPr>
+        <w:tabs>
+          <w:tab w:val="num" w:pos="2880"/>
+        </w:tabs>
+        <w:ind w:left="2880" w:hanging="360"/>
+      </w:pPr>
+    </w:lvl>
+    <w:lvl w:ilvl="4" w:tentative="1">
+      <w:numFmt w:val="decimal"/>
+      <w:lvlText w:val="%5."/>
+      <w:lvlJc w:val="left"/>
+      <w:pPr>
+        <w:tabs>
+          <w:tab w:val="num" w:pos="3600"/>
+        </w:tabs>
+        <w:ind w:left="3600" w:hanging="360"/>
+      </w:pPr>
+    </w:lvl>
+    <w:lvl w:ilvl="5" w:tentative="1">
+      <w:numFmt w:val="decimal"/>
+      <w:lvlText w:val="%6."/>
+      <w:lvlJc w:val="left"/>
+      <w:pPr>
+        <w:tabs>
+          <w:tab w:val="num" w:pos="4320"/>
+        </w:tabs>
+        <w:ind w:left="4320" w:hanging="360"/>
+      </w:pPr>
+    </w:lvl>
+    <w:lvl w:ilvl="6" w:tentative="1">
+      <w:numFmt w:val="decimal"/>
+      <w:lvlText w:val="%7."/>
+      <w:lvlJc w:val="left"/>
+      <w:pPr>
+        <w:tabs>
+          <w:tab w:val="num" w:pos="5040"/>
+        </w:tabs>
+        <w:ind w:left="5040" w:hanging="360"/>
+      </w:pPr>
+    </w:lvl>
+    <w:lvl w:ilvl="7" w:tentative="1">
+      <w:numFmt w:val="decimal"/>
+      <w:lvlText w:val="%8."/>
+      <w:lvlJc w:val="left"/>
+      <w:pPr>
+        <w:tabs>
+          <w:tab w:val="num" w:pos="5760"/>
+        </w:tabs>
+        <w:ind w:left="5760" w:hanging="360"/>
+      </w:pPr>
+    </w:lvl>
+    <w:lvl w:ilvl="8" w:tentative="1">
+      <w:numFmt w:val="decimal"/>
+      <w:lvlText w:val="%9."/>
+      <w:lvlJc w:val="left"/>
+      <w:pPr>
+        <w:tabs>
+          <w:tab w:val="num" w:pos="6480"/>
+        </w:tabs>
+        <w:ind w:left="6480" w:hanging="360"/>
+      </w:pPr>
+    </w:lvl>
+  </w:abstractNum>
+  <w:abstractNum w:abstractNumId="4" w15:restartNumberingAfterBreak="0">
+    <w:nsid w:val="1BED15F6"/>
+    <w:multiLevelType w:val="multilevel"/>
+    <w:tmpl w:val="87CE61B0"/>
+    <w:lvl w:ilvl="0">
+      <w:start w:val="1"/>
+      <w:numFmt w:val="decimal"/>
+      <w:lvlText w:val="%1."/>
+      <w:lvlJc w:val="left"/>
+      <w:pPr>
+        <w:tabs>
+          <w:tab w:val="num" w:pos="720"/>
+        </w:tabs>
+        <w:ind w:left="720" w:hanging="360"/>
+      </w:pPr>
+    </w:lvl>
+    <w:lvl w:ilvl="1" w:tentative="1">
+      <w:numFmt w:val="decimal"/>
+      <w:lvlText w:val="%2."/>
+      <w:lvlJc w:val="left"/>
+      <w:pPr>
+        <w:tabs>
+          <w:tab w:val="num" w:pos="1440"/>
+        </w:tabs>
+        <w:ind w:left="1440" w:hanging="360"/>
+      </w:pPr>
+    </w:lvl>
+    <w:lvl w:ilvl="2" w:tentative="1">
+      <w:numFmt w:val="decimal"/>
+      <w:lvlText w:val="%3."/>
+      <w:lvlJc w:val="left"/>
+      <w:pPr>
+        <w:tabs>
+          <w:tab w:val="num" w:pos="2160"/>
+        </w:tabs>
+        <w:ind w:left="2160" w:hanging="360"/>
+      </w:pPr>
+    </w:lvl>
+    <w:lvl w:ilvl="3" w:tentative="1">
+      <w:numFmt w:val="decimal"/>
+      <w:lvlText w:val="%4."/>
+      <w:lvlJc w:val="left"/>
+      <w:pPr>
+        <w:tabs>
+          <w:tab w:val="num" w:pos="2880"/>
+        </w:tabs>
+        <w:ind w:left="2880" w:hanging="360"/>
+      </w:pPr>
+    </w:lvl>
+    <w:lvl w:ilvl="4" w:tentative="1">
+      <w:numFmt w:val="decimal"/>
+      <w:lvlText w:val="%5."/>
+      <w:lvlJc w:val="left"/>
+      <w:pPr>
+        <w:tabs>
+          <w:tab w:val="num" w:pos="3600"/>
+        </w:tabs>
+        <w:ind w:left="3600" w:hanging="360"/>
+      </w:pPr>
+    </w:lvl>
+    <w:lvl w:ilvl="5" w:tentative="1">
+      <w:numFmt w:val="decimal"/>
+      <w:lvlText w:val="%6."/>
+      <w:lvlJc w:val="left"/>
+      <w:pPr>
+        <w:tabs>
+          <w:tab w:val="num" w:pos="4320"/>
+        </w:tabs>
+        <w:ind w:left="4320" w:hanging="360"/>
+      </w:pPr>
+    </w:lvl>
+    <w:lvl w:ilvl="6" w:tentative="1">
+      <w:numFmt w:val="decimal"/>
+      <w:lvlText w:val="%7."/>
+      <w:lvlJc w:val="left"/>
+      <w:pPr>
+        <w:tabs>
+          <w:tab w:val="num" w:pos="5040"/>
+        </w:tabs>
+        <w:ind w:left="5040" w:hanging="360"/>
+      </w:pPr>
+    </w:lvl>
+    <w:lvl w:ilvl="7" w:tentative="1">
+      <w:numFmt w:val="decimal"/>
+      <w:lvlText w:val="%8."/>
+      <w:lvlJc w:val="left"/>
+      <w:pPr>
+        <w:tabs>
+          <w:tab w:val="num" w:pos="5760"/>
+        </w:tabs>
+        <w:ind w:left="5760" w:hanging="360"/>
+      </w:pPr>
+    </w:lvl>
+    <w:lvl w:ilvl="8" w:tentative="1">
+      <w:numFmt w:val="decimal"/>
+      <w:lvlText w:val="%9."/>
+      <w:lvlJc w:val="left"/>
+      <w:pPr>
+        <w:tabs>
+          <w:tab w:val="num" w:pos="6480"/>
+        </w:tabs>
+        <w:ind w:left="6480" w:hanging="360"/>
+      </w:pPr>
+    </w:lvl>
+  </w:abstractNum>
+  <w:abstractNum w:abstractNumId="5" w15:restartNumberingAfterBreak="0">
+    <w:nsid w:val="1F2E6B91"/>
+    <w:multiLevelType w:val="multilevel"/>
+    <w:tmpl w:val="C6AC4BEA"/>
+    <w:lvl w:ilvl="0">
+      <w:start w:val="1"/>
+      <w:numFmt w:val="decimal"/>
+      <w:lvlText w:val="%1."/>
+      <w:lvlJc w:val="left"/>
+      <w:pPr>
+        <w:tabs>
+          <w:tab w:val="num" w:pos="720"/>
+        </w:tabs>
+        <w:ind w:left="720" w:hanging="360"/>
+      </w:pPr>
+    </w:lvl>
+    <w:lvl w:ilvl="1" w:tentative="1">
+      <w:numFmt w:val="decimal"/>
+      <w:lvlText w:val="%2."/>
+      <w:lvlJc w:val="left"/>
+      <w:pPr>
+        <w:tabs>
+          <w:tab w:val="num" w:pos="1440"/>
+        </w:tabs>
+        <w:ind w:left="1440" w:hanging="360"/>
+      </w:pPr>
+    </w:lvl>
+    <w:lvl w:ilvl="2" w:tentative="1">
+      <w:numFmt w:val="decimal"/>
+      <w:lvlText w:val="%3."/>
+      <w:lvlJc w:val="left"/>
+      <w:pPr>
+        <w:tabs>
+          <w:tab w:val="num" w:pos="2160"/>
+        </w:tabs>
+        <w:ind w:left="2160" w:hanging="360"/>
+      </w:pPr>
+    </w:lvl>
+    <w:lvl w:ilvl="3" w:tentative="1">
+      <w:numFmt w:val="decimal"/>
+      <w:lvlText w:val="%4."/>
+      <w:lvlJc w:val="left"/>
+      <w:pPr>
+        <w:tabs>
+          <w:tab w:val="num" w:pos="2880"/>
+        </w:tabs>
+        <w:ind w:left="2880" w:hanging="360"/>
+      </w:pPr>
+    </w:lvl>
+    <w:lvl w:ilvl="4" w:tentative="1">
+      <w:numFmt w:val="decimal"/>
+      <w:lvlText w:val="%5."/>
+      <w:lvlJc w:val="left"/>
+      <w:pPr>
+        <w:tabs>
+          <w:tab w:val="num" w:pos="3600"/>
+        </w:tabs>
+        <w:ind w:left="3600" w:hanging="360"/>
+      </w:pPr>
+    </w:lvl>
+    <w:lvl w:ilvl="5" w:tentative="1">
+      <w:numFmt w:val="decimal"/>
+      <w:lvlText w:val="%6."/>
+      <w:lvlJc w:val="left"/>
+      <w:pPr>
+        <w:tabs>
+          <w:tab w:val="num" w:pos="4320"/>
+        </w:tabs>
+        <w:ind w:left="4320" w:hanging="360"/>
+      </w:pPr>
+    </w:lvl>
+    <w:lvl w:ilvl="6" w:tentative="1">
+      <w:numFmt w:val="decimal"/>
+      <w:lvlText w:val="%7."/>
+      <w:lvlJc w:val="left"/>
+      <w:pPr>
+        <w:tabs>
+          <w:tab w:val="num" w:pos="5040"/>
+        </w:tabs>
+        <w:ind w:left="5040" w:hanging="360"/>
+      </w:pPr>
+    </w:lvl>
+    <w:lvl w:ilvl="7" w:tentative="1">
+      <w:numFmt w:val="decimal"/>
+      <w:lvlText w:val="%8."/>
+      <w:lvlJc w:val="left"/>
+      <w:pPr>
+        <w:tabs>
+          <w:tab w:val="num" w:pos="5760"/>
+        </w:tabs>
+        <w:ind w:left="5760" w:hanging="360"/>
+      </w:pPr>
+    </w:lvl>
+    <w:lvl w:ilvl="8" w:tentative="1">
+      <w:numFmt w:val="decimal"/>
+      <w:lvlText w:val="%9."/>
+      <w:lvlJc w:val="left"/>
+      <w:pPr>
+        <w:tabs>
+          <w:tab w:val="num" w:pos="6480"/>
+        </w:tabs>
+        <w:ind w:left="6480" w:hanging="360"/>
+      </w:pPr>
+    </w:lvl>
+  </w:abstractNum>
+  <w:abstractNum w:abstractNumId="6" w15:restartNumberingAfterBreak="0">
+    <w:nsid w:val="28EE63E0"/>
+    <w:multiLevelType w:val="multilevel"/>
+    <w:tmpl w:val="88FE123E"/>
+    <w:lvl w:ilvl="0">
+      <w:start w:val="1"/>
+      <w:numFmt w:val="decimal"/>
+      <w:lvlText w:val="%1."/>
+      <w:lvlJc w:val="left"/>
+      <w:pPr>
+        <w:tabs>
+          <w:tab w:val="num" w:pos="720"/>
+        </w:tabs>
+        <w:ind w:left="720" w:hanging="360"/>
+      </w:pPr>
+    </w:lvl>
+    <w:lvl w:ilvl="1" w:tentative="1">
+      <w:numFmt w:val="decimal"/>
+      <w:lvlText w:val="%2."/>
+      <w:lvlJc w:val="left"/>
+      <w:pPr>
+        <w:tabs>
+          <w:tab w:val="num" w:pos="1440"/>
+        </w:tabs>
+        <w:ind w:left="1440" w:hanging="360"/>
+      </w:pPr>
+    </w:lvl>
+    <w:lvl w:ilvl="2" w:tentative="1">
+      <w:numFmt w:val="decimal"/>
+      <w:lvlText w:val="%3."/>
+      <w:lvlJc w:val="left"/>
+      <w:pPr>
+        <w:tabs>
+          <w:tab w:val="num" w:pos="2160"/>
+        </w:tabs>
+        <w:ind w:left="2160" w:hanging="360"/>
+      </w:pPr>
+    </w:lvl>
+    <w:lvl w:ilvl="3" w:tentative="1">
+      <w:numFmt w:val="decimal"/>
+      <w:lvlText w:val="%4."/>
+      <w:lvlJc w:val="left"/>
+      <w:pPr>
+        <w:tabs>
+          <w:tab w:val="num" w:pos="2880"/>
+        </w:tabs>
+        <w:ind w:left="2880" w:hanging="360"/>
+      </w:pPr>
+    </w:lvl>
+    <w:lvl w:ilvl="4" w:tentative="1">
+      <w:numFmt w:val="decimal"/>
+      <w:lvlText w:val="%5."/>
+      <w:lvlJc w:val="left"/>
+      <w:pPr>
+        <w:tabs>
+          <w:tab w:val="num" w:pos="3600"/>
+        </w:tabs>
+        <w:ind w:left="3600" w:hanging="360"/>
+      </w:pPr>
+    </w:lvl>
+    <w:lvl w:ilvl="5" w:tentative="1">
+      <w:numFmt w:val="decimal"/>
+      <w:lvlText w:val="%6."/>
+      <w:lvlJc w:val="left"/>
+      <w:pPr>
+        <w:tabs>
+          <w:tab w:val="num" w:pos="4320"/>
+        </w:tabs>
+        <w:ind w:left="4320" w:hanging="360"/>
+      </w:pPr>
+    </w:lvl>
+    <w:lvl w:ilvl="6" w:tentative="1">
+      <w:numFmt w:val="decimal"/>
+      <w:lvlText w:val="%7."/>
+      <w:lvlJc w:val="left"/>
+      <w:pPr>
+        <w:tabs>
+          <w:tab w:val="num" w:pos="5040"/>
+        </w:tabs>
+        <w:ind w:left="5040" w:hanging="360"/>
+      </w:pPr>
+    </w:lvl>
+    <w:lvl w:ilvl="7" w:tentative="1">
+      <w:numFmt w:val="decimal"/>
+      <w:lvlText w:val="%8."/>
+      <w:lvlJc w:val="left"/>
+      <w:pPr>
+        <w:tabs>
+          <w:tab w:val="num" w:pos="5760"/>
+        </w:tabs>
+        <w:ind w:left="5760" w:hanging="360"/>
+      </w:pPr>
+    </w:lvl>
+    <w:lvl w:ilvl="8" w:tentative="1">
+      <w:numFmt w:val="decimal"/>
+      <w:lvlText w:val="%9."/>
+      <w:lvlJc w:val="left"/>
+      <w:pPr>
+        <w:tabs>
+          <w:tab w:val="num" w:pos="6480"/>
+        </w:tabs>
+        <w:ind w:left="6480" w:hanging="360"/>
+      </w:pPr>
+    </w:lvl>
+  </w:abstractNum>
+  <w:abstractNum w:abstractNumId="7" w15:restartNumberingAfterBreak="0">
     <w:nsid w:val="4FDF7163"/>
     <w:multiLevelType w:val="multilevel"/>
     <w:tmpl w:val="6976622A"/>
@@ -4446,7 +7629,7 @@
       </w:rPr>
     </w:lvl>
   </w:abstractNum>
-  <w:abstractNum w:abstractNumId="2" w15:restartNumberingAfterBreak="0">
+  <w:abstractNum w:abstractNumId="8" w15:restartNumberingAfterBreak="0">
     <w:nsid w:val="6804308B"/>
     <w:multiLevelType w:val="multilevel"/>
     <w:tmpl w:val="01CEAAE2"/>
@@ -4588,13 +7771,31 @@
     </w:lvl>
   </w:abstractNum>
   <w:num w:numId="1" w16cid:durableId="1099908395">
+    <w:abstractNumId w:val="2"/>
+  </w:num>
+  <w:num w:numId="2" w16cid:durableId="1329014175">
+    <w:abstractNumId w:val="7"/>
+  </w:num>
+  <w:num w:numId="3" w16cid:durableId="1559900574">
+    <w:abstractNumId w:val="8"/>
+  </w:num>
+  <w:num w:numId="4" w16cid:durableId="182329002">
+    <w:abstractNumId w:val="1"/>
+  </w:num>
+  <w:num w:numId="5" w16cid:durableId="312610517">
     <w:abstractNumId w:val="0"/>
   </w:num>
-  <w:num w:numId="2" w16cid:durableId="1329014175">
-    <w:abstractNumId w:val="1"/>
+  <w:num w:numId="6" w16cid:durableId="1085617293">
+    <w:abstractNumId w:val="3"/>
   </w:num>
-  <w:num w:numId="3" w16cid:durableId="1559900574">
-    <w:abstractNumId w:val="2"/>
+  <w:num w:numId="7" w16cid:durableId="1311252700">
+    <w:abstractNumId w:val="5"/>
+  </w:num>
+  <w:num w:numId="8" w16cid:durableId="1566140034">
+    <w:abstractNumId w:val="6"/>
+  </w:num>
+  <w:num w:numId="9" w16cid:durableId="1271736876">
+    <w:abstractNumId w:val="4"/>
   </w:num>
 </w:numbering>
 </file>

--- a/MS Azure-BD NoSQL.docx
+++ b/MS Azure-BD NoSQL.docx
@@ -4182,137 +4182,214 @@
     </w:p>
     <w:p>
       <w:pPr>
-        <w:rPr>
-          <w:lang w:val="en-US"/>
-        </w:rPr>
-      </w:pPr>
-    </w:p>
-    <w:p>
-      <w:pPr>
-        <w:rPr>
-          <w:lang w:val="en-US"/>
-        </w:rPr>
-      </w:pPr>
-    </w:p>
-    <w:p>
-      <w:pPr>
-        <w:rPr>
-          <w:lang w:val="en-US"/>
-        </w:rPr>
-      </w:pPr>
-    </w:p>
-    <w:p>
-      <w:pPr>
-        <w:rPr>
-          <w:lang w:val="en-US"/>
-        </w:rPr>
-      </w:pPr>
-    </w:p>
-    <w:p>
-      <w:pPr>
-        <w:rPr>
-          <w:lang w:val="en-US"/>
-        </w:rPr>
-      </w:pPr>
-    </w:p>
-    <w:p>
-      <w:pPr>
-        <w:rPr>
-          <w:lang w:val="en-US"/>
-        </w:rPr>
-      </w:pPr>
-    </w:p>
-    <w:p>
-      <w:pPr>
-        <w:rPr>
-          <w:lang w:val="en-US"/>
-        </w:rPr>
-      </w:pPr>
-    </w:p>
-    <w:p>
-      <w:pPr>
-        <w:rPr>
-          <w:lang w:val="en-US"/>
-        </w:rPr>
-      </w:pPr>
-    </w:p>
-    <w:p>
-      <w:pPr>
-        <w:rPr>
-          <w:lang w:val="en-US"/>
-        </w:rPr>
-      </w:pPr>
-    </w:p>
-    <w:p>
-      <w:pPr>
-        <w:rPr>
-          <w:lang w:val="en-US"/>
-        </w:rPr>
-      </w:pPr>
-    </w:p>
-    <w:p>
-      <w:pPr>
-        <w:rPr>
-          <w:lang w:val="en-US"/>
-        </w:rPr>
-      </w:pPr>
-    </w:p>
-    <w:p>
-      <w:pPr>
-        <w:rPr>
-          <w:lang w:val="en-US"/>
-        </w:rPr>
-      </w:pPr>
-    </w:p>
-    <w:p>
-      <w:pPr>
-        <w:rPr>
-          <w:lang w:val="en-US"/>
-        </w:rPr>
-      </w:pPr>
-    </w:p>
-    <w:p>
-      <w:pPr>
-        <w:rPr>
-          <w:lang w:val="en-US"/>
-        </w:rPr>
-      </w:pPr>
-    </w:p>
-    <w:p>
-      <w:pPr>
-        <w:rPr>
-          <w:lang w:val="en-US"/>
-        </w:rPr>
-      </w:pPr>
-    </w:p>
-    <w:p>
-      <w:pPr>
-        <w:rPr>
-          <w:lang w:val="en-US"/>
-        </w:rPr>
-      </w:pPr>
-    </w:p>
-    <w:p>
-      <w:pPr>
-        <w:rPr>
-          <w:lang w:val="en-US"/>
-        </w:rPr>
-      </w:pPr>
-    </w:p>
-    <w:p>
-      <w:pPr>
-        <w:rPr>
-          <w:lang w:val="en-US"/>
-        </w:rPr>
-      </w:pPr>
-    </w:p>
-    <w:p>
-      <w:pPr>
-        <w:rPr>
-          <w:lang w:val="en-US"/>
-        </w:rPr>
-      </w:pPr>
-    </w:p>
+        <w:shd w:val="clear" w:color="auto" w:fill="171717"/>
+        <w:spacing w:before="480" w:after="180" w:line="240" w:lineRule="auto"/>
+        <w:outlineLvl w:val="1"/>
+        <w:rPr>
+          <w:rFonts w:ascii="Segoe UI" w:eastAsia="Times New Roman" w:hAnsi="Segoe UI" w:cs="Segoe UI"/>
+          <w:b/>
+          <w:bCs/>
+          <w:color w:val="E6E6E6"/>
+          <w:sz w:val="36"/>
+          <w:szCs w:val="36"/>
+          <w:lang w:eastAsia="es-PE"/>
+        </w:rPr>
+      </w:pPr>
+      <w:r>
+        <w:rPr>
+          <w:rFonts w:ascii="Segoe UI" w:eastAsia="Times New Roman" w:hAnsi="Segoe UI" w:cs="Segoe UI"/>
+          <w:b/>
+          <w:bCs/>
+          <w:color w:val="E6E6E6"/>
+          <w:sz w:val="36"/>
+          <w:szCs w:val="36"/>
+          <w:lang w:eastAsia="es-PE"/>
+        </w:rPr>
+        <w:t>Objetivos de aprendizaje</w:t>
+      </w:r>
+    </w:p>
+    <w:p>
+      <w:pPr>
+        <w:shd w:val="clear" w:color="auto" w:fill="171717"/>
+        <w:spacing w:before="100" w:beforeAutospacing="1" w:after="100" w:afterAutospacing="1" w:line="240" w:lineRule="auto"/>
+        <w:rPr>
+          <w:rFonts w:ascii="Segoe UI" w:eastAsia="Times New Roman" w:hAnsi="Segoe UI" w:cs="Segoe UI"/>
+          <w:color w:val="E6E6E6"/>
+          <w:sz w:val="24"/>
+          <w:szCs w:val="24"/>
+          <w:lang w:eastAsia="es-PE"/>
+        </w:rPr>
+      </w:pPr>
+      <w:r>
+        <w:rPr>
+          <w:rFonts w:ascii="Segoe UI" w:eastAsia="Times New Roman" w:hAnsi="Segoe UI" w:cs="Segoe UI"/>
+          <w:color w:val="E6E6E6"/>
+          <w:sz w:val="24"/>
+          <w:szCs w:val="24"/>
+          <w:lang w:eastAsia="es-PE"/>
+        </w:rPr>
+        <w:t>En este módulo aprenderá a:</w:t>
+      </w:r>
+    </w:p>
+    <w:p>
+      <w:pPr>
+        <w:numPr>
+          <w:ilvl w:val="0"/>
+          <w:numId w:val="10"/>
+        </w:numPr>
+        <w:shd w:val="clear" w:color="auto" w:fill="171717"/>
+        <w:spacing w:after="0" w:line="240" w:lineRule="auto"/>
+        <w:ind w:left="1290"/>
+        <w:rPr>
+          <w:rFonts w:ascii="Segoe UI" w:eastAsia="Times New Roman" w:hAnsi="Segoe UI" w:cs="Segoe UI"/>
+          <w:color w:val="E6E6E6"/>
+          <w:sz w:val="24"/>
+          <w:szCs w:val="24"/>
+          <w:lang w:eastAsia="es-PE"/>
+        </w:rPr>
+      </w:pPr>
+      <w:r>
+        <w:rPr>
+          <w:rFonts w:ascii="Segoe UI" w:eastAsia="Times New Roman" w:hAnsi="Segoe UI" w:cs="Segoe UI"/>
+          <w:color w:val="E6E6E6"/>
+          <w:sz w:val="24"/>
+          <w:szCs w:val="24"/>
+          <w:lang w:eastAsia="es-PE"/>
+        </w:rPr>
+        <w:t>Descripción de las características y funcionalidades de Azure Blob Storage</w:t>
+      </w:r>
+    </w:p>
+    <w:p>
+      <w:pPr>
+        <w:numPr>
+          <w:ilvl w:val="0"/>
+          <w:numId w:val="10"/>
+        </w:numPr>
+        <w:shd w:val="clear" w:color="auto" w:fill="171717"/>
+        <w:spacing w:after="0" w:line="240" w:lineRule="auto"/>
+        <w:ind w:left="1290"/>
+        <w:rPr>
+          <w:rFonts w:ascii="Segoe UI" w:eastAsia="Times New Roman" w:hAnsi="Segoe UI" w:cs="Segoe UI"/>
+          <w:color w:val="E6E6E6"/>
+          <w:sz w:val="24"/>
+          <w:szCs w:val="24"/>
+          <w:lang w:eastAsia="es-PE"/>
+        </w:rPr>
+      </w:pPr>
+      <w:r>
+        <w:rPr>
+          <w:rFonts w:ascii="Segoe UI" w:eastAsia="Times New Roman" w:hAnsi="Segoe UI" w:cs="Segoe UI"/>
+          <w:color w:val="E6E6E6"/>
+          <w:sz w:val="24"/>
+          <w:szCs w:val="24"/>
+          <w:lang w:eastAsia="es-PE"/>
+        </w:rPr>
+        <w:t>Descripción de las características y funcionalidades de Azure Data Lake Gen2</w:t>
+      </w:r>
+    </w:p>
+    <w:p>
+      <w:pPr>
+        <w:numPr>
+          <w:ilvl w:val="0"/>
+          <w:numId w:val="10"/>
+        </w:numPr>
+        <w:shd w:val="clear" w:color="auto" w:fill="171717"/>
+        <w:spacing w:after="0" w:line="240" w:lineRule="auto"/>
+        <w:ind w:left="1290"/>
+        <w:rPr>
+          <w:rFonts w:ascii="Segoe UI" w:eastAsia="Times New Roman" w:hAnsi="Segoe UI" w:cs="Segoe UI"/>
+          <w:color w:val="E6E6E6"/>
+          <w:sz w:val="24"/>
+          <w:szCs w:val="24"/>
+          <w:lang w:eastAsia="es-PE"/>
+        </w:rPr>
+      </w:pPr>
+      <w:r>
+        <w:rPr>
+          <w:rFonts w:ascii="Segoe UI" w:eastAsia="Times New Roman" w:hAnsi="Segoe UI" w:cs="Segoe UI"/>
+          <w:color w:val="E6E6E6"/>
+          <w:sz w:val="24"/>
+          <w:szCs w:val="24"/>
+          <w:lang w:eastAsia="es-PE"/>
+        </w:rPr>
+        <w:t>Descripción de las características y funcionalidades de Azure File Storage</w:t>
+      </w:r>
+    </w:p>
+    <w:p>
+      <w:pPr>
+        <w:numPr>
+          <w:ilvl w:val="0"/>
+          <w:numId w:val="10"/>
+        </w:numPr>
+        <w:shd w:val="clear" w:color="auto" w:fill="171717"/>
+        <w:spacing w:after="0" w:line="240" w:lineRule="auto"/>
+        <w:ind w:left="1290"/>
+        <w:rPr>
+          <w:rFonts w:ascii="Segoe UI" w:eastAsia="Times New Roman" w:hAnsi="Segoe UI" w:cs="Segoe UI"/>
+          <w:color w:val="E6E6E6"/>
+          <w:sz w:val="24"/>
+          <w:szCs w:val="24"/>
+          <w:lang w:eastAsia="es-PE"/>
+        </w:rPr>
+      </w:pPr>
+      <w:r>
+        <w:rPr>
+          <w:rFonts w:ascii="Segoe UI" w:eastAsia="Times New Roman" w:hAnsi="Segoe UI" w:cs="Segoe UI"/>
+          <w:color w:val="E6E6E6"/>
+          <w:sz w:val="24"/>
+          <w:szCs w:val="24"/>
+          <w:lang w:eastAsia="es-PE"/>
+        </w:rPr>
+        <w:t>Descripción de las características y funcionalidades de Azure Table Storage</w:t>
+      </w:r>
+    </w:p>
+    <w:p>
+      <w:pPr>
+        <w:numPr>
+          <w:ilvl w:val="0"/>
+          <w:numId w:val="10"/>
+        </w:numPr>
+        <w:shd w:val="clear" w:color="auto" w:fill="171717"/>
+        <w:spacing w:after="0" w:line="240" w:lineRule="auto"/>
+        <w:ind w:left="1290"/>
+        <w:rPr>
+          <w:rFonts w:ascii="Segoe UI" w:eastAsia="Times New Roman" w:hAnsi="Segoe UI" w:cs="Segoe UI"/>
+          <w:color w:val="E6E6E6"/>
+          <w:sz w:val="24"/>
+          <w:szCs w:val="24"/>
+          <w:lang w:eastAsia="es-PE"/>
+        </w:rPr>
+      </w:pPr>
+      <w:r>
+        <w:rPr>
+          <w:rFonts w:ascii="Segoe UI" w:eastAsia="Times New Roman" w:hAnsi="Segoe UI" w:cs="Segoe UI"/>
+          <w:color w:val="E6E6E6"/>
+          <w:sz w:val="24"/>
+          <w:szCs w:val="24"/>
+          <w:lang w:eastAsia="es-PE"/>
+        </w:rPr>
+        <w:t>Aprovisionamiento y uso de una cuenta de Azure Storage</w:t>
+      </w:r>
+    </w:p>
+    <w:p/>
+    <w:p/>
+    <w:p/>
+    <w:p/>
+    <w:p/>
+    <w:p/>
+    <w:p/>
+    <w:p/>
+    <w:p/>
+    <w:p/>
+    <w:p/>
+    <w:p/>
+    <w:p/>
+    <w:p/>
+    <w:p/>
+    <w:p/>
+    <w:p/>
+    <w:p/>
+    <w:p/>
     <w:p>
       <w:pPr>
         <w:shd w:val="clear" w:color="auto" w:fill="171717"/>
@@ -5151,6 +5228,7 @@
           <w:szCs w:val="24"/>
           <w:lang w:eastAsia="es-PE"/>
         </w:rPr>
+        <w:lastRenderedPageBreak/>
         <w:t>Una vez validada la configuración, seleccione </w:t>
       </w:r>
       <w:r>
@@ -5479,7 +5557,6 @@
           <w:szCs w:val="24"/>
           <w:lang w:eastAsia="es-PE"/>
         </w:rPr>
-        <w:lastRenderedPageBreak/>
         <w:t>Seleccione </w:t>
       </w:r>
       <w:r>
@@ -5746,6 +5823,7 @@
           <w:lang w:val="en-US" w:eastAsia="es-PE"/>
         </w:rPr>
       </w:pPr>
+      <w:proofErr w:type="spellStart"/>
       <w:r>
         <w:rPr>
           <w:rFonts w:ascii="Segoe UI" w:eastAsia="Times New Roman" w:hAnsi="Segoe UI" w:cs="Segoe UI"/>
@@ -5756,6 +5834,7 @@
         </w:rPr>
         <w:t>JSONCopiar</w:t>
       </w:r>
+      <w:proofErr w:type="spellEnd"/>
     </w:p>
     <w:p>
       <w:pPr>
@@ -5935,7 +6014,31 @@
           <w:bdr w:val="none" w:sz="0" w:space="0" w:color="auto" w:frame="1"/>
           <w:lang w:val="en-US" w:eastAsia="es-PE"/>
         </w:rPr>
-        <w:t>"firstname"</w:t>
+        <w:t>"</w:t>
+      </w:r>
+      <w:proofErr w:type="spellStart"/>
+      <w:r>
+        <w:rPr>
+          <w:rFonts w:ascii="Consolas" w:eastAsia="Times New Roman" w:hAnsi="Consolas" w:cs="Courier New"/>
+          <w:color w:val="9CDCFE"/>
+          <w:sz w:val="20"/>
+          <w:szCs w:val="20"/>
+          <w:bdr w:val="none" w:sz="0" w:space="0" w:color="auto" w:frame="1"/>
+          <w:lang w:val="en-US" w:eastAsia="es-PE"/>
+        </w:rPr>
+        <w:t>firstname</w:t>
+      </w:r>
+      <w:proofErr w:type="spellEnd"/>
+      <w:r>
+        <w:rPr>
+          <w:rFonts w:ascii="Consolas" w:eastAsia="Times New Roman" w:hAnsi="Consolas" w:cs="Courier New"/>
+          <w:color w:val="9CDCFE"/>
+          <w:sz w:val="20"/>
+          <w:szCs w:val="20"/>
+          <w:bdr w:val="none" w:sz="0" w:space="0" w:color="auto" w:frame="1"/>
+          <w:lang w:val="en-US" w:eastAsia="es-PE"/>
+        </w:rPr>
+        <w:t>"</w:t>
       </w:r>
       <w:r>
         <w:rPr>
@@ -6241,6 +6344,7 @@
           <w:szCs w:val="24"/>
           <w:lang w:eastAsia="es-PE"/>
         </w:rPr>
+        <w:lastRenderedPageBreak/>
         <w:t>En el editor de consultas SQL, revise la consulta predeterminada (</w:t>
       </w:r>
       <w:r>
@@ -6696,7 +6800,6 @@
           <w:szCs w:val="24"/>
           <w:lang w:eastAsia="es-PE"/>
         </w:rPr>
-        <w:lastRenderedPageBreak/>
         <w:t>Ha visto cómo crear y consultar entidades JSON en una base de datos de Cosmos DB mediante la interfaz del explorador de datos de Azure Portal. En un escenario real, un desarrollador de aplicaciones utilizará uno de los muchos kits de desarrollo de software (SDK) específicos del lenguaje de programación para llamar a la API de núcleo (SQL) y trabajar con datos en la base de datos.</w:t>
       </w:r>
     </w:p>
@@ -7633,6 +7736,147 @@
     <w:nsid w:val="6804308B"/>
     <w:multiLevelType w:val="multilevel"/>
     <w:tmpl w:val="01CEAAE2"/>
+    <w:lvl w:ilvl="0">
+      <w:start w:val="1"/>
+      <w:numFmt w:val="bullet"/>
+      <w:lvlText w:val=""/>
+      <w:lvlJc w:val="left"/>
+      <w:pPr>
+        <w:tabs>
+          <w:tab w:val="num" w:pos="720"/>
+        </w:tabs>
+        <w:ind w:left="720" w:hanging="360"/>
+      </w:pPr>
+      <w:rPr>
+        <w:rFonts w:ascii="Symbol" w:hAnsi="Symbol" w:hint="default"/>
+        <w:sz w:val="20"/>
+      </w:rPr>
+    </w:lvl>
+    <w:lvl w:ilvl="1" w:tentative="1">
+      <w:numFmt w:val="bullet"/>
+      <w:lvlText w:val="o"/>
+      <w:lvlJc w:val="left"/>
+      <w:pPr>
+        <w:tabs>
+          <w:tab w:val="num" w:pos="1440"/>
+        </w:tabs>
+        <w:ind w:left="1440" w:hanging="360"/>
+      </w:pPr>
+      <w:rPr>
+        <w:rFonts w:ascii="Courier New" w:hAnsi="Courier New" w:hint="default"/>
+        <w:sz w:val="20"/>
+      </w:rPr>
+    </w:lvl>
+    <w:lvl w:ilvl="2" w:tentative="1">
+      <w:numFmt w:val="bullet"/>
+      <w:lvlText w:val=""/>
+      <w:lvlJc w:val="left"/>
+      <w:pPr>
+        <w:tabs>
+          <w:tab w:val="num" w:pos="2160"/>
+        </w:tabs>
+        <w:ind w:left="2160" w:hanging="360"/>
+      </w:pPr>
+      <w:rPr>
+        <w:rFonts w:ascii="Wingdings" w:hAnsi="Wingdings" w:hint="default"/>
+        <w:sz w:val="20"/>
+      </w:rPr>
+    </w:lvl>
+    <w:lvl w:ilvl="3" w:tentative="1">
+      <w:numFmt w:val="bullet"/>
+      <w:lvlText w:val=""/>
+      <w:lvlJc w:val="left"/>
+      <w:pPr>
+        <w:tabs>
+          <w:tab w:val="num" w:pos="2880"/>
+        </w:tabs>
+        <w:ind w:left="2880" w:hanging="360"/>
+      </w:pPr>
+      <w:rPr>
+        <w:rFonts w:ascii="Wingdings" w:hAnsi="Wingdings" w:hint="default"/>
+        <w:sz w:val="20"/>
+      </w:rPr>
+    </w:lvl>
+    <w:lvl w:ilvl="4" w:tentative="1">
+      <w:numFmt w:val="bullet"/>
+      <w:lvlText w:val=""/>
+      <w:lvlJc w:val="left"/>
+      <w:pPr>
+        <w:tabs>
+          <w:tab w:val="num" w:pos="3600"/>
+        </w:tabs>
+        <w:ind w:left="3600" w:hanging="360"/>
+      </w:pPr>
+      <w:rPr>
+        <w:rFonts w:ascii="Wingdings" w:hAnsi="Wingdings" w:hint="default"/>
+        <w:sz w:val="20"/>
+      </w:rPr>
+    </w:lvl>
+    <w:lvl w:ilvl="5" w:tentative="1">
+      <w:numFmt w:val="bullet"/>
+      <w:lvlText w:val=""/>
+      <w:lvlJc w:val="left"/>
+      <w:pPr>
+        <w:tabs>
+          <w:tab w:val="num" w:pos="4320"/>
+        </w:tabs>
+        <w:ind w:left="4320" w:hanging="360"/>
+      </w:pPr>
+      <w:rPr>
+        <w:rFonts w:ascii="Wingdings" w:hAnsi="Wingdings" w:hint="default"/>
+        <w:sz w:val="20"/>
+      </w:rPr>
+    </w:lvl>
+    <w:lvl w:ilvl="6" w:tentative="1">
+      <w:numFmt w:val="bullet"/>
+      <w:lvlText w:val=""/>
+      <w:lvlJc w:val="left"/>
+      <w:pPr>
+        <w:tabs>
+          <w:tab w:val="num" w:pos="5040"/>
+        </w:tabs>
+        <w:ind w:left="5040" w:hanging="360"/>
+      </w:pPr>
+      <w:rPr>
+        <w:rFonts w:ascii="Wingdings" w:hAnsi="Wingdings" w:hint="default"/>
+        <w:sz w:val="20"/>
+      </w:rPr>
+    </w:lvl>
+    <w:lvl w:ilvl="7" w:tentative="1">
+      <w:numFmt w:val="bullet"/>
+      <w:lvlText w:val=""/>
+      <w:lvlJc w:val="left"/>
+      <w:pPr>
+        <w:tabs>
+          <w:tab w:val="num" w:pos="5760"/>
+        </w:tabs>
+        <w:ind w:left="5760" w:hanging="360"/>
+      </w:pPr>
+      <w:rPr>
+        <w:rFonts w:ascii="Wingdings" w:hAnsi="Wingdings" w:hint="default"/>
+        <w:sz w:val="20"/>
+      </w:rPr>
+    </w:lvl>
+    <w:lvl w:ilvl="8" w:tentative="1">
+      <w:numFmt w:val="bullet"/>
+      <w:lvlText w:val=""/>
+      <w:lvlJc w:val="left"/>
+      <w:pPr>
+        <w:tabs>
+          <w:tab w:val="num" w:pos="6480"/>
+        </w:tabs>
+        <w:ind w:left="6480" w:hanging="360"/>
+      </w:pPr>
+      <w:rPr>
+        <w:rFonts w:ascii="Wingdings" w:hAnsi="Wingdings" w:hint="default"/>
+        <w:sz w:val="20"/>
+      </w:rPr>
+    </w:lvl>
+  </w:abstractNum>
+  <w:abstractNum w:abstractNumId="9" w15:restartNumberingAfterBreak="0">
+    <w:nsid w:val="7B8E569F"/>
+    <w:multiLevelType w:val="multilevel"/>
+    <w:tmpl w:val="8F7CEE82"/>
     <w:lvl w:ilvl="0">
       <w:start w:val="1"/>
       <w:numFmt w:val="bullet"/>
@@ -7796,6 +8040,9 @@
   </w:num>
   <w:num w:numId="9" w16cid:durableId="1271736876">
     <w:abstractNumId w:val="4"/>
+  </w:num>
+  <w:num w:numId="10" w16cid:durableId="820469146">
+    <w:abstractNumId w:val="9"/>
   </w:num>
 </w:numbering>
 </file>

--- a/MS Azure-BD NoSQL.docx
+++ b/MS Azure-BD NoSQL.docx
@@ -316,7 +316,6 @@
           <w:lang w:eastAsia="es-PE"/>
         </w:rPr>
       </w:pPr>
-      <w:proofErr w:type="gramStart"/>
       <w:r>
         <w:rPr>
           <w:rFonts w:ascii="Segoe UI" w:eastAsia="Times New Roman" w:hAnsi="Segoe UI" w:cs="Segoe UI"/>
@@ -327,20 +326,7 @@
           <w:szCs w:val="36"/>
           <w:lang w:eastAsia="es-PE"/>
         </w:rPr>
-        <w:t>Cuándo</w:t>
-      </w:r>
-      <w:proofErr w:type="gramEnd"/>
-      <w:r>
-        <w:rPr>
-          <w:rFonts w:ascii="Segoe UI" w:eastAsia="Times New Roman" w:hAnsi="Segoe UI" w:cs="Segoe UI"/>
-          <w:b/>
-          <w:bCs/>
-          <w:color w:val="E6E6E6"/>
-          <w:sz w:val="36"/>
-          <w:szCs w:val="36"/>
-          <w:lang w:eastAsia="es-PE"/>
-        </w:rPr>
-        <w:t xml:space="preserve"> usar Cosmos DB</w:t>
+        <w:t>Cuándo usar Cosmos DB</w:t>
       </w:r>
     </w:p>
     <w:p>
@@ -1989,29 +1975,16 @@
         </w:rPr>
       </w:pPr>
       <w:proofErr w:type="spellStart"/>
-      <w:proofErr w:type="gramStart"/>
-      <w:r>
-        <w:rPr>
-          <w:rFonts w:ascii="Consolas" w:eastAsia="Times New Roman" w:hAnsi="Consolas" w:cs="Courier New"/>
-          <w:color w:val="E6E6E6"/>
-          <w:sz w:val="20"/>
-          <w:szCs w:val="20"/>
-          <w:bdr w:val="none" w:sz="0" w:space="0" w:color="auto" w:frame="1"/>
-          <w:lang w:eastAsia="es-PE"/>
-        </w:rPr>
-        <w:t>db.products</w:t>
-      </w:r>
-      <w:proofErr w:type="gramEnd"/>
-      <w:r>
-        <w:rPr>
-          <w:rFonts w:ascii="Consolas" w:eastAsia="Times New Roman" w:hAnsi="Consolas" w:cs="Courier New"/>
-          <w:color w:val="E6E6E6"/>
-          <w:sz w:val="20"/>
-          <w:szCs w:val="20"/>
-          <w:bdr w:val="none" w:sz="0" w:space="0" w:color="auto" w:frame="1"/>
-          <w:lang w:eastAsia="es-PE"/>
-        </w:rPr>
-        <w:t>.find</w:t>
+      <w:r>
+        <w:rPr>
+          <w:rFonts w:ascii="Consolas" w:eastAsia="Times New Roman" w:hAnsi="Consolas" w:cs="Courier New"/>
+          <w:color w:val="E6E6E6"/>
+          <w:sz w:val="20"/>
+          <w:szCs w:val="20"/>
+          <w:bdr w:val="none" w:sz="0" w:space="0" w:color="auto" w:frame="1"/>
+          <w:lang w:eastAsia="es-PE"/>
+        </w:rPr>
+        <w:t>db.products.find</w:t>
       </w:r>
       <w:proofErr w:type="spellEnd"/>
       <w:r>
@@ -3841,7 +3814,6 @@
         </w:rPr>
       </w:pPr>
       <w:proofErr w:type="spellStart"/>
-      <w:proofErr w:type="gramStart"/>
       <w:r>
         <w:rPr>
           <w:rFonts w:ascii="Consolas" w:eastAsia="Times New Roman" w:hAnsi="Consolas" w:cs="Courier New"/>
@@ -3854,7 +3826,6 @@
         <w:t>g.addV</w:t>
       </w:r>
       <w:proofErr w:type="spellEnd"/>
-      <w:proofErr w:type="gramEnd"/>
       <w:r>
         <w:rPr>
           <w:rFonts w:ascii="Consolas" w:eastAsia="Times New Roman" w:hAnsi="Consolas" w:cs="Courier New"/>
@@ -3922,7 +3893,6 @@
         </w:rPr>
       </w:pPr>
       <w:proofErr w:type="spellStart"/>
-      <w:proofErr w:type="gramStart"/>
       <w:r>
         <w:rPr>
           <w:rFonts w:ascii="Consolas" w:eastAsia="Times New Roman" w:hAnsi="Consolas" w:cs="Courier New"/>
@@ -3935,7 +3905,6 @@
         <w:t>g.V</w:t>
       </w:r>
       <w:proofErr w:type="spellEnd"/>
-      <w:proofErr w:type="gramEnd"/>
       <w:r>
         <w:rPr>
           <w:rFonts w:ascii="Consolas" w:eastAsia="Times New Roman" w:hAnsi="Consolas" w:cs="Courier New"/>
@@ -4095,7 +4064,6 @@
         </w:rPr>
       </w:pPr>
       <w:proofErr w:type="spellStart"/>
-      <w:proofErr w:type="gramStart"/>
       <w:r>
         <w:rPr>
           <w:rFonts w:ascii="Consolas" w:eastAsia="Times New Roman" w:hAnsi="Consolas" w:cs="Courier New"/>
@@ -4108,7 +4076,6 @@
         <w:t>g.V</w:t>
       </w:r>
       <w:proofErr w:type="spellEnd"/>
-      <w:proofErr w:type="gramEnd"/>
       <w:r>
         <w:rPr>
           <w:rFonts w:ascii="Consolas" w:eastAsia="Times New Roman" w:hAnsi="Consolas" w:cs="Courier New"/>
@@ -4369,6 +4336,639 @@
           <w:lang w:eastAsia="es-PE"/>
         </w:rPr>
         <w:t>Aprovisionamiento y uso de una cuenta de Azure Storage</w:t>
+      </w:r>
+    </w:p>
+    <w:p/>
+    <w:p/>
+    <w:p/>
+    <w:p/>
+    <w:p/>
+    <w:p/>
+    <w:p/>
+    <w:p/>
+    <w:p>
+      <w:pPr>
+        <w:shd w:val="clear" w:color="auto" w:fill="171717"/>
+        <w:spacing w:after="0" w:line="240" w:lineRule="auto"/>
+        <w:outlineLvl w:val="0"/>
+        <w:rPr>
+          <w:rFonts w:ascii="Segoe UI" w:eastAsia="Times New Roman" w:hAnsi="Segoe UI" w:cs="Segoe UI"/>
+          <w:b/>
+          <w:bCs/>
+          <w:color w:val="E6E6E6"/>
+          <w:kern w:val="36"/>
+          <w:sz w:val="48"/>
+          <w:szCs w:val="48"/>
+          <w:lang w:eastAsia="es-PE"/>
+        </w:rPr>
+      </w:pPr>
+      <w:r>
+        <w:rPr>
+          <w:rFonts w:ascii="Segoe UI" w:eastAsia="Times New Roman" w:hAnsi="Segoe UI" w:cs="Segoe UI"/>
+          <w:b/>
+          <w:bCs/>
+          <w:color w:val="E6E6E6"/>
+          <w:kern w:val="36"/>
+          <w:sz w:val="48"/>
+          <w:szCs w:val="48"/>
+          <w:lang w:eastAsia="es-PE"/>
+        </w:rPr>
+        <w:lastRenderedPageBreak/>
+        <w:t>Exploración de Azure Blob Storage</w:t>
+      </w:r>
+    </w:p>
+    <w:p>
+      <w:pPr>
+        <w:shd w:val="clear" w:color="auto" w:fill="171717"/>
+        <w:spacing w:after="0" w:line="240" w:lineRule="auto"/>
+        <w:rPr>
+          <w:rFonts w:ascii="Segoe UI" w:eastAsia="Times New Roman" w:hAnsi="Segoe UI" w:cs="Segoe UI"/>
+          <w:color w:val="E6E6E6"/>
+          <w:sz w:val="24"/>
+          <w:szCs w:val="24"/>
+          <w:lang w:eastAsia="es-PE"/>
+        </w:rPr>
+      </w:pPr>
+      <w:r>
+        <w:rPr>
+          <w:rFonts w:ascii="docons" w:eastAsia="Times New Roman" w:hAnsi="docons" w:cs="Segoe UI"/>
+          <w:color w:val="E6E6E6"/>
+          <w:sz w:val="14"/>
+          <w:szCs w:val="14"/>
+          <w:bdr w:val="none" w:sz="0" w:space="0" w:color="auto" w:frame="1"/>
+          <w:lang w:eastAsia="es-PE"/>
+        </w:rPr>
+        <w:t>Completado</w:t>
+      </w:r>
+      <w:r>
+        <w:rPr>
+          <w:rFonts w:ascii="Segoe UI" w:eastAsia="Times New Roman" w:hAnsi="Segoe UI" w:cs="Segoe UI"/>
+          <w:color w:val="E6E6E6"/>
+          <w:sz w:val="18"/>
+          <w:szCs w:val="18"/>
+          <w:lang w:eastAsia="es-PE"/>
+        </w:rPr>
+        <w:t>100 XP</w:t>
+      </w:r>
+    </w:p>
+    <w:p>
+      <w:pPr>
+        <w:numPr>
+          <w:ilvl w:val="0"/>
+          <w:numId w:val="11"/>
+        </w:numPr>
+        <w:shd w:val="clear" w:color="auto" w:fill="171717"/>
+        <w:spacing w:after="0" w:line="240" w:lineRule="auto"/>
+        <w:rPr>
+          <w:rFonts w:ascii="Segoe UI" w:eastAsia="Times New Roman" w:hAnsi="Segoe UI" w:cs="Segoe UI"/>
+          <w:sz w:val="24"/>
+          <w:szCs w:val="24"/>
+          <w:lang w:eastAsia="es-PE"/>
+        </w:rPr>
+      </w:pPr>
+      <w:r>
+        <w:rPr>
+          <w:rFonts w:ascii="Segoe UI" w:eastAsia="Times New Roman" w:hAnsi="Segoe UI" w:cs="Segoe UI"/>
+          <w:sz w:val="24"/>
+          <w:szCs w:val="24"/>
+          <w:lang w:eastAsia="es-PE"/>
+        </w:rPr>
+        <w:t>4 minutos</w:t>
+      </w:r>
+    </w:p>
+    <w:p>
+      <w:pPr>
+        <w:shd w:val="clear" w:color="auto" w:fill="171717"/>
+        <w:spacing w:before="100" w:beforeAutospacing="1" w:after="100" w:afterAutospacing="1" w:line="240" w:lineRule="auto"/>
+        <w:rPr>
+          <w:rFonts w:ascii="Segoe UI" w:eastAsia="Times New Roman" w:hAnsi="Segoe UI" w:cs="Segoe UI"/>
+          <w:color w:val="E6E6E6"/>
+          <w:sz w:val="24"/>
+          <w:szCs w:val="24"/>
+          <w:lang w:eastAsia="es-PE"/>
+        </w:rPr>
+      </w:pPr>
+      <w:r>
+        <w:rPr>
+          <w:rFonts w:ascii="Segoe UI" w:eastAsia="Times New Roman" w:hAnsi="Segoe UI" w:cs="Segoe UI"/>
+          <w:color w:val="E6E6E6"/>
+          <w:sz w:val="24"/>
+          <w:szCs w:val="24"/>
+          <w:lang w:eastAsia="es-PE"/>
+        </w:rPr>
+        <w:t>Azure Blob Storage es un servicio que le permite almacenar grandes cantidades de datos no estructurados como objetos binarios grandes, o </w:t>
+      </w:r>
+      <w:r>
+        <w:rPr>
+          <w:rFonts w:ascii="Segoe UI" w:eastAsia="Times New Roman" w:hAnsi="Segoe UI" w:cs="Segoe UI"/>
+          <w:i/>
+          <w:iCs/>
+          <w:color w:val="E6E6E6"/>
+          <w:sz w:val="24"/>
+          <w:szCs w:val="24"/>
+          <w:lang w:eastAsia="es-PE"/>
+        </w:rPr>
+        <w:t>blobs</w:t>
+      </w:r>
+      <w:r>
+        <w:rPr>
+          <w:rFonts w:ascii="Segoe UI" w:eastAsia="Times New Roman" w:hAnsi="Segoe UI" w:cs="Segoe UI"/>
+          <w:color w:val="E6E6E6"/>
+          <w:sz w:val="24"/>
+          <w:szCs w:val="24"/>
+          <w:lang w:eastAsia="es-PE"/>
+        </w:rPr>
+        <w:t>, en la nube. Los blobs son una manera eficaz de almacenar archivos de datos en un formato optimizado para el almacenamiento basado en la nube, y las aplicaciones pueden leerlos y escribirlos mediante la API de Azure Blob Storage.</w:t>
+      </w:r>
+    </w:p>
+    <w:p>
+      <w:pPr>
+        <w:shd w:val="clear" w:color="auto" w:fill="171717"/>
+        <w:spacing w:before="100" w:beforeAutospacing="1" w:after="100" w:afterAutospacing="1" w:line="240" w:lineRule="auto"/>
+        <w:rPr>
+          <w:rFonts w:ascii="Segoe UI" w:eastAsia="Times New Roman" w:hAnsi="Segoe UI" w:cs="Segoe UI"/>
+          <w:color w:val="E6E6E6"/>
+          <w:sz w:val="24"/>
+          <w:szCs w:val="24"/>
+          <w:lang w:eastAsia="es-PE"/>
+        </w:rPr>
+      </w:pPr>
+      <w:r>
+        <w:rPr>
+          <w:rFonts w:ascii="Segoe UI" w:eastAsia="Times New Roman" w:hAnsi="Segoe UI" w:cs="Segoe UI"/>
+          <w:noProof/>
+          <w:color w:val="E6E6E6"/>
+          <w:sz w:val="24"/>
+          <w:szCs w:val="24"/>
+          <w:lang w:eastAsia="es-PE"/>
+        </w:rPr>
+        <w:drawing>
+          <wp:inline distT="0" distB="0" distL="0" distR="0" wp14:anchorId="6E556287" wp14:editId="07C62C6D">
+            <wp:extent cx="2860040" cy="1645920"/>
+            <wp:effectExtent l="0" t="0" r="0" b="0"/>
+            <wp:docPr id="3" name="Imagen 3" descr="An Azure blob storage container with two blobs"/>
+            <wp:cNvGraphicFramePr>
+              <a:graphicFrameLocks xmlns:a="http://schemas.openxmlformats.org/drawingml/2006/main" noChangeAspect="1"/>
+            </wp:cNvGraphicFramePr>
+            <a:graphic xmlns:a="http://schemas.openxmlformats.org/drawingml/2006/main">
+              <a:graphicData uri="http://schemas.openxmlformats.org/drawingml/2006/picture">
+                <pic:pic xmlns:pic="http://schemas.openxmlformats.org/drawingml/2006/picture">
+                  <pic:nvPicPr>
+                    <pic:cNvPr id="0" name="Picture 5" descr="An Azure blob storage container with two blobs"/>
+                    <pic:cNvPicPr>
+                      <a:picLocks noChangeAspect="1" noChangeArrowheads="1"/>
+                    </pic:cNvPicPr>
+                  </pic:nvPicPr>
+                  <pic:blipFill>
+                    <a:blip r:embed="rId8">
+                      <a:extLst>
+                        <a:ext uri="{28A0092B-C50C-407E-A947-70E740481C1C}">
+                          <a14:useLocalDpi xmlns:a14="http://schemas.microsoft.com/office/drawing/2010/main" val="0"/>
+                        </a:ext>
+                      </a:extLst>
+                    </a:blip>
+                    <a:srcRect/>
+                    <a:stretch>
+                      <a:fillRect/>
+                    </a:stretch>
+                  </pic:blipFill>
+                  <pic:spPr bwMode="auto">
+                    <a:xfrm>
+                      <a:off x="0" y="0"/>
+                      <a:ext cx="2860040" cy="1645920"/>
+                    </a:xfrm>
+                    <a:prstGeom prst="rect">
+                      <a:avLst/>
+                    </a:prstGeom>
+                    <a:noFill/>
+                    <a:ln>
+                      <a:noFill/>
+                    </a:ln>
+                  </pic:spPr>
+                </pic:pic>
+              </a:graphicData>
+            </a:graphic>
+          </wp:inline>
+        </w:drawing>
+      </w:r>
+    </w:p>
+    <w:p>
+      <w:pPr>
+        <w:shd w:val="clear" w:color="auto" w:fill="171717"/>
+        <w:spacing w:before="100" w:beforeAutospacing="1" w:after="100" w:afterAutospacing="1" w:line="240" w:lineRule="auto"/>
+        <w:rPr>
+          <w:rFonts w:ascii="Segoe UI" w:eastAsia="Times New Roman" w:hAnsi="Segoe UI" w:cs="Segoe UI"/>
+          <w:color w:val="E6E6E6"/>
+          <w:sz w:val="24"/>
+          <w:szCs w:val="24"/>
+          <w:lang w:eastAsia="es-PE"/>
+        </w:rPr>
+      </w:pPr>
+      <w:r>
+        <w:rPr>
+          <w:rFonts w:ascii="Segoe UI" w:eastAsia="Times New Roman" w:hAnsi="Segoe UI" w:cs="Segoe UI"/>
+          <w:color w:val="E6E6E6"/>
+          <w:sz w:val="24"/>
+          <w:szCs w:val="24"/>
+          <w:lang w:eastAsia="es-PE"/>
+        </w:rPr>
+        <w:t>En una cuenta de Azure Storage, los blobs se almacenan en </w:t>
+      </w:r>
+      <w:r>
+        <w:rPr>
+          <w:rFonts w:ascii="Segoe UI" w:eastAsia="Times New Roman" w:hAnsi="Segoe UI" w:cs="Segoe UI"/>
+          <w:i/>
+          <w:iCs/>
+          <w:color w:val="E6E6E6"/>
+          <w:sz w:val="24"/>
+          <w:szCs w:val="24"/>
+          <w:lang w:eastAsia="es-PE"/>
+        </w:rPr>
+        <w:t>contenedores</w:t>
+      </w:r>
+      <w:r>
+        <w:rPr>
+          <w:rFonts w:ascii="Segoe UI" w:eastAsia="Times New Roman" w:hAnsi="Segoe UI" w:cs="Segoe UI"/>
+          <w:color w:val="E6E6E6"/>
+          <w:sz w:val="24"/>
+          <w:szCs w:val="24"/>
+          <w:lang w:eastAsia="es-PE"/>
+        </w:rPr>
+        <w:t>. Un contenedor proporciona una manera cómoda de agrupar blobs relacionados. Puede controlar quién puede leer y escribir blobs dentro de un contenedor en el nivel de contenedor.</w:t>
+      </w:r>
+    </w:p>
+    <w:p>
+      <w:pPr>
+        <w:shd w:val="clear" w:color="auto" w:fill="171717"/>
+        <w:spacing w:before="100" w:beforeAutospacing="1" w:after="100" w:afterAutospacing="1" w:line="240" w:lineRule="auto"/>
+        <w:rPr>
+          <w:rFonts w:ascii="Segoe UI" w:eastAsia="Times New Roman" w:hAnsi="Segoe UI" w:cs="Segoe UI"/>
+          <w:color w:val="E6E6E6"/>
+          <w:sz w:val="24"/>
+          <w:szCs w:val="24"/>
+          <w:lang w:eastAsia="es-PE"/>
+        </w:rPr>
+      </w:pPr>
+      <w:r>
+        <w:rPr>
+          <w:rFonts w:ascii="Segoe UI" w:eastAsia="Times New Roman" w:hAnsi="Segoe UI" w:cs="Segoe UI"/>
+          <w:color w:val="E6E6E6"/>
+          <w:sz w:val="24"/>
+          <w:szCs w:val="24"/>
+          <w:lang w:eastAsia="es-PE"/>
+        </w:rPr>
+        <w:t>Dentro de un contenedor, puede organizar los blobs en una jerarquía de carpetas virtuales, similares a los archivos de un sistema de archivos en un disco. Sin embargo, de manera predeterminada, estas carpetas no son más que una forma de utilizar un carácter "/" en el nombre de un blob para organizar los blobs en espacios de nombres. Las carpetas son puramente virtuales y no es posible hacer operaciones de nivel de carpeta para controlar el acceso ni hacer operaciones masivas.</w:t>
+      </w:r>
+    </w:p>
+    <w:p>
+      <w:pPr>
+        <w:shd w:val="clear" w:color="auto" w:fill="171717"/>
+        <w:spacing w:before="100" w:beforeAutospacing="1" w:after="100" w:afterAutospacing="1" w:line="240" w:lineRule="auto"/>
+        <w:rPr>
+          <w:rFonts w:ascii="Segoe UI" w:eastAsia="Times New Roman" w:hAnsi="Segoe UI" w:cs="Segoe UI"/>
+          <w:color w:val="E6E6E6"/>
+          <w:sz w:val="24"/>
+          <w:szCs w:val="24"/>
+          <w:lang w:eastAsia="es-PE"/>
+        </w:rPr>
+      </w:pPr>
+      <w:r>
+        <w:rPr>
+          <w:rFonts w:ascii="Segoe UI" w:eastAsia="Times New Roman" w:hAnsi="Segoe UI" w:cs="Segoe UI"/>
+          <w:color w:val="E6E6E6"/>
+          <w:sz w:val="24"/>
+          <w:szCs w:val="24"/>
+          <w:lang w:eastAsia="es-PE"/>
+        </w:rPr>
+        <w:t>Azure Blob Storage admite tres tipos de blobs diferentes:</w:t>
+      </w:r>
+    </w:p>
+    <w:p>
+      <w:pPr>
+        <w:numPr>
+          <w:ilvl w:val="0"/>
+          <w:numId w:val="12"/>
+        </w:numPr>
+        <w:shd w:val="clear" w:color="auto" w:fill="171717"/>
+        <w:spacing w:after="0" w:line="240" w:lineRule="auto"/>
+        <w:ind w:left="1290"/>
+        <w:rPr>
+          <w:rFonts w:ascii="Segoe UI" w:eastAsia="Times New Roman" w:hAnsi="Segoe UI" w:cs="Segoe UI"/>
+          <w:color w:val="E6E6E6"/>
+          <w:sz w:val="24"/>
+          <w:szCs w:val="24"/>
+          <w:lang w:eastAsia="es-PE"/>
+        </w:rPr>
+      </w:pPr>
+      <w:r>
+        <w:rPr>
+          <w:rFonts w:ascii="Segoe UI" w:eastAsia="Times New Roman" w:hAnsi="Segoe UI" w:cs="Segoe UI"/>
+          <w:b/>
+          <w:bCs/>
+          <w:color w:val="E6E6E6"/>
+          <w:sz w:val="24"/>
+          <w:szCs w:val="24"/>
+          <w:lang w:eastAsia="es-PE"/>
+        </w:rPr>
+        <w:t>Blobs en bloques</w:t>
+      </w:r>
+      <w:r>
+        <w:rPr>
+          <w:rFonts w:ascii="Segoe UI" w:eastAsia="Times New Roman" w:hAnsi="Segoe UI" w:cs="Segoe UI"/>
+          <w:color w:val="E6E6E6"/>
+          <w:sz w:val="24"/>
+          <w:szCs w:val="24"/>
+          <w:lang w:eastAsia="es-PE"/>
+        </w:rPr>
+        <w:t>. Un blob en bloques se trata como un conjunto de bloques. Cada bloque puede tener un tamaño distinto, de hasta 100 MB. Un blob en bloques puede contener hasta 50 000 bloques, con un tamaño máximo de más de 4,7 TB. El bloque es la cantidad más pequeña de datos que se puede leer o escribir como una unidad individual. Los blobs en bloques se recomiendan especialmente para almacenar objetos binarios grandes discretos que cambian con poca frecuencia.</w:t>
+      </w:r>
+    </w:p>
+    <w:p>
+      <w:pPr>
+        <w:numPr>
+          <w:ilvl w:val="0"/>
+          <w:numId w:val="12"/>
+        </w:numPr>
+        <w:shd w:val="clear" w:color="auto" w:fill="171717"/>
+        <w:spacing w:after="0" w:line="240" w:lineRule="auto"/>
+        <w:ind w:left="1290"/>
+        <w:rPr>
+          <w:rFonts w:ascii="Segoe UI" w:eastAsia="Times New Roman" w:hAnsi="Segoe UI" w:cs="Segoe UI"/>
+          <w:color w:val="E6E6E6"/>
+          <w:sz w:val="24"/>
+          <w:szCs w:val="24"/>
+          <w:lang w:eastAsia="es-PE"/>
+        </w:rPr>
+      </w:pPr>
+      <w:r>
+        <w:rPr>
+          <w:rFonts w:ascii="Segoe UI" w:eastAsia="Times New Roman" w:hAnsi="Segoe UI" w:cs="Segoe UI"/>
+          <w:b/>
+          <w:bCs/>
+          <w:color w:val="E6E6E6"/>
+          <w:sz w:val="24"/>
+          <w:szCs w:val="24"/>
+          <w:lang w:eastAsia="es-PE"/>
+        </w:rPr>
+        <w:lastRenderedPageBreak/>
+        <w:t>Blobs en páginas</w:t>
+      </w:r>
+      <w:r>
+        <w:rPr>
+          <w:rFonts w:ascii="Segoe UI" w:eastAsia="Times New Roman" w:hAnsi="Segoe UI" w:cs="Segoe UI"/>
+          <w:color w:val="E6E6E6"/>
+          <w:sz w:val="24"/>
+          <w:szCs w:val="24"/>
+          <w:lang w:eastAsia="es-PE"/>
+        </w:rPr>
+        <w:t>. Un blob en páginas se organiza como una colección de páginas de tamaño fijo de 512 bytes. Un blob en páginas está optimizado para admitir operaciones de lectura y escritura aleatorias; puede capturar y almacenar datos para una sola página si es necesario. Un blob en páginas puede contener hasta 8 TB de datos. Azure usa blobs en páginas para implementar el almacenamiento de discos virtuales de las máquinas virtuales.</w:t>
+      </w:r>
+    </w:p>
+    <w:p>
+      <w:pPr>
+        <w:numPr>
+          <w:ilvl w:val="0"/>
+          <w:numId w:val="12"/>
+        </w:numPr>
+        <w:shd w:val="clear" w:color="auto" w:fill="171717"/>
+        <w:spacing w:after="0" w:line="240" w:lineRule="auto"/>
+        <w:ind w:left="1290"/>
+        <w:rPr>
+          <w:rFonts w:ascii="Segoe UI" w:eastAsia="Times New Roman" w:hAnsi="Segoe UI" w:cs="Segoe UI"/>
+          <w:color w:val="E6E6E6"/>
+          <w:sz w:val="24"/>
+          <w:szCs w:val="24"/>
+          <w:lang w:eastAsia="es-PE"/>
+        </w:rPr>
+      </w:pPr>
+      <w:r>
+        <w:rPr>
+          <w:rFonts w:ascii="Segoe UI" w:eastAsia="Times New Roman" w:hAnsi="Segoe UI" w:cs="Segoe UI"/>
+          <w:b/>
+          <w:bCs/>
+          <w:color w:val="E6E6E6"/>
+          <w:sz w:val="24"/>
+          <w:szCs w:val="24"/>
+          <w:lang w:eastAsia="es-PE"/>
+        </w:rPr>
+        <w:t>Blobs en anexos</w:t>
+      </w:r>
+      <w:r>
+        <w:rPr>
+          <w:rFonts w:ascii="Segoe UI" w:eastAsia="Times New Roman" w:hAnsi="Segoe UI" w:cs="Segoe UI"/>
+          <w:color w:val="E6E6E6"/>
+          <w:sz w:val="24"/>
+          <w:szCs w:val="24"/>
+          <w:lang w:eastAsia="es-PE"/>
+        </w:rPr>
+        <w:t>. Un blob en anexos es un blob en bloques optimizado para admitir operaciones de anexión. Solo puede agregar bloques al final de un blob en anexos; no se admite la actualización o eliminación de bloques existentes. Cada bloque puede tener un tamaño distinto, de hasta 4 MB. El tamaño máximo de un blob en anexos es de algo más de 195 GB.</w:t>
+      </w:r>
+    </w:p>
+    <w:p>
+      <w:pPr>
+        <w:shd w:val="clear" w:color="auto" w:fill="171717"/>
+        <w:spacing w:before="100" w:beforeAutospacing="1" w:after="100" w:afterAutospacing="1" w:line="240" w:lineRule="auto"/>
+        <w:rPr>
+          <w:rFonts w:ascii="Segoe UI" w:eastAsia="Times New Roman" w:hAnsi="Segoe UI" w:cs="Segoe UI"/>
+          <w:color w:val="E6E6E6"/>
+          <w:sz w:val="24"/>
+          <w:szCs w:val="24"/>
+          <w:lang w:eastAsia="es-PE"/>
+        </w:rPr>
+      </w:pPr>
+      <w:r>
+        <w:rPr>
+          <w:rFonts w:ascii="Segoe UI" w:eastAsia="Times New Roman" w:hAnsi="Segoe UI" w:cs="Segoe UI"/>
+          <w:color w:val="E6E6E6"/>
+          <w:sz w:val="24"/>
+          <w:szCs w:val="24"/>
+          <w:lang w:eastAsia="es-PE"/>
+        </w:rPr>
+        <w:t>El almacenamiento de blobs proporciona tres niveles de acceso, que ayudan a equilibrar la latencia de acceso y el costo de almacenamiento:</w:t>
+      </w:r>
+    </w:p>
+    <w:p>
+      <w:pPr>
+        <w:numPr>
+          <w:ilvl w:val="0"/>
+          <w:numId w:val="13"/>
+        </w:numPr>
+        <w:shd w:val="clear" w:color="auto" w:fill="171717"/>
+        <w:spacing w:after="0" w:line="240" w:lineRule="auto"/>
+        <w:ind w:left="1290"/>
+        <w:rPr>
+          <w:rFonts w:ascii="Segoe UI" w:eastAsia="Times New Roman" w:hAnsi="Segoe UI" w:cs="Segoe UI"/>
+          <w:color w:val="E6E6E6"/>
+          <w:sz w:val="24"/>
+          <w:szCs w:val="24"/>
+          <w:lang w:eastAsia="es-PE"/>
+        </w:rPr>
+      </w:pPr>
+      <w:r>
+        <w:rPr>
+          <w:rFonts w:ascii="Segoe UI" w:eastAsia="Times New Roman" w:hAnsi="Segoe UI" w:cs="Segoe UI"/>
+          <w:color w:val="E6E6E6"/>
+          <w:sz w:val="24"/>
+          <w:szCs w:val="24"/>
+          <w:lang w:eastAsia="es-PE"/>
+        </w:rPr>
+        <w:t>El nivel de </w:t>
+      </w:r>
+      <w:r>
+        <w:rPr>
+          <w:rFonts w:ascii="Segoe UI" w:eastAsia="Times New Roman" w:hAnsi="Segoe UI" w:cs="Segoe UI"/>
+          <w:i/>
+          <w:iCs/>
+          <w:color w:val="E6E6E6"/>
+          <w:sz w:val="24"/>
+          <w:szCs w:val="24"/>
+          <w:lang w:eastAsia="es-PE"/>
+        </w:rPr>
+        <w:t>acceso frecuente</w:t>
+      </w:r>
+      <w:r>
+        <w:rPr>
+          <w:rFonts w:ascii="Segoe UI" w:eastAsia="Times New Roman" w:hAnsi="Segoe UI" w:cs="Segoe UI"/>
+          <w:color w:val="E6E6E6"/>
+          <w:sz w:val="24"/>
+          <w:szCs w:val="24"/>
+          <w:lang w:eastAsia="es-PE"/>
+        </w:rPr>
+        <w:t> es el predeterminado. Este nivel se usa para los blobs a los que se accede con frecuencia. Los datos de blob se almacenan en medios de alto rendimiento.</w:t>
+      </w:r>
+    </w:p>
+    <w:p>
+      <w:pPr>
+        <w:numPr>
+          <w:ilvl w:val="0"/>
+          <w:numId w:val="13"/>
+        </w:numPr>
+        <w:shd w:val="clear" w:color="auto" w:fill="171717"/>
+        <w:spacing w:after="0" w:line="240" w:lineRule="auto"/>
+        <w:ind w:left="1290"/>
+        <w:rPr>
+          <w:rFonts w:ascii="Segoe UI" w:eastAsia="Times New Roman" w:hAnsi="Segoe UI" w:cs="Segoe UI"/>
+          <w:color w:val="E6E6E6"/>
+          <w:sz w:val="24"/>
+          <w:szCs w:val="24"/>
+          <w:lang w:eastAsia="es-PE"/>
+        </w:rPr>
+      </w:pPr>
+      <w:r>
+        <w:rPr>
+          <w:rFonts w:ascii="Segoe UI" w:eastAsia="Times New Roman" w:hAnsi="Segoe UI" w:cs="Segoe UI"/>
+          <w:color w:val="E6E6E6"/>
+          <w:sz w:val="24"/>
+          <w:szCs w:val="24"/>
+          <w:lang w:eastAsia="es-PE"/>
+        </w:rPr>
+        <w:t>El nivel </w:t>
+      </w:r>
+      <w:r>
+        <w:rPr>
+          <w:rFonts w:ascii="Segoe UI" w:eastAsia="Times New Roman" w:hAnsi="Segoe UI" w:cs="Segoe UI"/>
+          <w:i/>
+          <w:iCs/>
+          <w:color w:val="E6E6E6"/>
+          <w:sz w:val="24"/>
+          <w:szCs w:val="24"/>
+          <w:lang w:eastAsia="es-PE"/>
+        </w:rPr>
+        <w:t>Esporádico</w:t>
+      </w:r>
+      <w:r>
+        <w:rPr>
+          <w:rFonts w:ascii="Segoe UI" w:eastAsia="Times New Roman" w:hAnsi="Segoe UI" w:cs="Segoe UI"/>
+          <w:color w:val="E6E6E6"/>
+          <w:sz w:val="24"/>
+          <w:szCs w:val="24"/>
+          <w:lang w:eastAsia="es-PE"/>
+        </w:rPr>
+        <w:t> tiene un rendimiento inferior e incurre en cargos de almacenamiento reducidos en comparación con el nivel Frecuente. Use el nivel de acceso esporádico para los datos a los que se accede con poca frecuencia. Es habitual que el acceso a los blobs recién creados sea más frecuente al principio y menos frecuente a medida que pasa el tiempo. En estas situaciones, puede crear el blob en el nivel de acceso frecuente, pero migrarlo al nivel de acceso esporádico más adelante. Puede migrar un blob del nivel de acceso esporádico al frecuente.</w:t>
+      </w:r>
+    </w:p>
+    <w:p>
+      <w:pPr>
+        <w:numPr>
+          <w:ilvl w:val="0"/>
+          <w:numId w:val="13"/>
+        </w:numPr>
+        <w:shd w:val="clear" w:color="auto" w:fill="171717"/>
+        <w:spacing w:after="0" w:line="240" w:lineRule="auto"/>
+        <w:ind w:left="1290"/>
+        <w:rPr>
+          <w:rFonts w:ascii="Segoe UI" w:eastAsia="Times New Roman" w:hAnsi="Segoe UI" w:cs="Segoe UI"/>
+          <w:color w:val="E6E6E6"/>
+          <w:sz w:val="24"/>
+          <w:szCs w:val="24"/>
+          <w:lang w:eastAsia="es-PE"/>
+        </w:rPr>
+      </w:pPr>
+      <w:r>
+        <w:rPr>
+          <w:rFonts w:ascii="Segoe UI" w:eastAsia="Times New Roman" w:hAnsi="Segoe UI" w:cs="Segoe UI"/>
+          <w:color w:val="E6E6E6"/>
+          <w:sz w:val="24"/>
+          <w:szCs w:val="24"/>
+          <w:lang w:eastAsia="es-PE"/>
+        </w:rPr>
+        <w:t>El nivel </w:t>
+      </w:r>
+      <w:r>
+        <w:rPr>
+          <w:rFonts w:ascii="Segoe UI" w:eastAsia="Times New Roman" w:hAnsi="Segoe UI" w:cs="Segoe UI"/>
+          <w:i/>
+          <w:iCs/>
+          <w:color w:val="E6E6E6"/>
+          <w:sz w:val="24"/>
+          <w:szCs w:val="24"/>
+          <w:lang w:eastAsia="es-PE"/>
+        </w:rPr>
+        <w:t>Archivo</w:t>
+      </w:r>
+      <w:r>
+        <w:rPr>
+          <w:rFonts w:ascii="Segoe UI" w:eastAsia="Times New Roman" w:hAnsi="Segoe UI" w:cs="Segoe UI"/>
+          <w:color w:val="E6E6E6"/>
+          <w:sz w:val="24"/>
+          <w:szCs w:val="24"/>
+          <w:lang w:eastAsia="es-PE"/>
+        </w:rPr>
+        <w:t> proporciona el menor costo de almacenamiento, pero una mayor latencia. El nivel de acceso de archivo está pensado para los datos históricos que no deben perderse, pero que raramente se necesitan. Los blobs del nivel de acceso de archivo se almacenan de forma eficaz en un estado sin conexión. La latencia de lectura típica para los niveles de acceso frecuente y esporádico es de unos milisegundos, pero para el nivel de acceso de archivo los datos pueden tardar horas en estar disponibles. Para recuperar un blob desde el nivel de acceso de archivo, debe cambiar el nivel de acceso a acceso frecuente o esporádico. Con ello, el blob se rehidratará. Solo puede leer el blob una vez que se ha completado el proceso de rehidratación.</w:t>
+      </w:r>
+    </w:p>
+    <w:p>
+      <w:pPr>
+        <w:shd w:val="clear" w:color="auto" w:fill="171717"/>
+        <w:spacing w:before="100" w:beforeAutospacing="1" w:after="100" w:afterAutospacing="1" w:line="240" w:lineRule="auto"/>
+        <w:rPr>
+          <w:rFonts w:ascii="Segoe UI" w:eastAsia="Times New Roman" w:hAnsi="Segoe UI" w:cs="Segoe UI"/>
+          <w:color w:val="E6E6E6"/>
+          <w:sz w:val="24"/>
+          <w:szCs w:val="24"/>
+          <w:lang w:eastAsia="es-PE"/>
+        </w:rPr>
+      </w:pPr>
+      <w:r>
+        <w:rPr>
+          <w:rFonts w:ascii="Segoe UI" w:eastAsia="Times New Roman" w:hAnsi="Segoe UI" w:cs="Segoe UI"/>
+          <w:color w:val="E6E6E6"/>
+          <w:sz w:val="24"/>
+          <w:szCs w:val="24"/>
+          <w:lang w:eastAsia="es-PE"/>
+        </w:rPr>
+        <w:t xml:space="preserve">Puede crear directivas de administración del ciclo de vida para los blobs de una cuenta de almacenamiento. Una directiva de administración del ciclo de vida </w:t>
+      </w:r>
+      <w:r>
+        <w:rPr>
+          <w:rFonts w:ascii="Segoe UI" w:eastAsia="Times New Roman" w:hAnsi="Segoe UI" w:cs="Segoe UI"/>
+          <w:color w:val="E6E6E6"/>
+          <w:sz w:val="24"/>
+          <w:szCs w:val="24"/>
+          <w:lang w:eastAsia="es-PE"/>
+        </w:rPr>
+        <w:lastRenderedPageBreak/>
+        <w:t>puede trasladar automáticamente un blob de acceso frecuente a acceso esporádico y, a continuación, al nivel de acceso de archivo, a medida que pasa el tiempo y se usa con menos frecuencia (la directiva se basa en el número de días transcurridos desde la última modificación). Una directiva de administración del ciclo de vida también puede organizarse para eliminar blobs obsoletos.</w:t>
       </w:r>
     </w:p>
     <w:p/>
@@ -4382,14 +4982,6 @@
     <w:p/>
     <w:p/>
     <w:p/>
-    <w:p/>
-    <w:p/>
-    <w:p/>
-    <w:p/>
-    <w:p/>
-    <w:p/>
-    <w:p/>
-    <w:p/>
     <w:p>
       <w:pPr>
         <w:shd w:val="clear" w:color="auto" w:fill="171717"/>
@@ -4975,6 +5567,7 @@
           <w:szCs w:val="24"/>
           <w:lang w:eastAsia="es-PE"/>
         </w:rPr>
+        <w:lastRenderedPageBreak/>
         <w:t>Capacity</w:t>
       </w:r>
       <w:proofErr w:type="spellEnd"/>
@@ -5228,7 +5821,6 @@
           <w:szCs w:val="24"/>
           <w:lang w:eastAsia="es-PE"/>
         </w:rPr>
-        <w:lastRenderedPageBreak/>
         <w:t>Una vez validada la configuración, seleccione </w:t>
       </w:r>
       <w:r>
@@ -6244,6 +6836,7 @@
           <w:szCs w:val="36"/>
           <w:lang w:eastAsia="es-PE"/>
         </w:rPr>
+        <w:lastRenderedPageBreak/>
         <w:t>Consulta de la base de datos</w:t>
       </w:r>
     </w:p>
@@ -6344,7 +6937,6 @@
           <w:szCs w:val="24"/>
           <w:lang w:eastAsia="es-PE"/>
         </w:rPr>
-        <w:lastRenderedPageBreak/>
         <w:t>En el editor de consultas SQL, revise la consulta predeterminada (</w:t>
       </w:r>
       <w:r>
@@ -6521,7 +7113,6 @@
         <w:t xml:space="preserve"> c.id, </w:t>
       </w:r>
       <w:proofErr w:type="spellStart"/>
-      <w:proofErr w:type="gramStart"/>
       <w:r>
         <w:rPr>
           <w:rFonts w:ascii="Consolas" w:eastAsia="Times New Roman" w:hAnsi="Consolas" w:cs="Courier New"/>
@@ -6534,7 +7125,6 @@
         <w:t>c.firstname</w:t>
       </w:r>
       <w:proofErr w:type="spellEnd"/>
-      <w:proofErr w:type="gramEnd"/>
       <w:r>
         <w:rPr>
           <w:rFonts w:ascii="Consolas" w:eastAsia="Times New Roman" w:hAnsi="Consolas" w:cs="Courier New"/>
@@ -7592,6 +8182,147 @@
     </w:lvl>
   </w:abstractNum>
   <w:abstractNum w:abstractNumId="7" w15:restartNumberingAfterBreak="0">
+    <w:nsid w:val="3B7250CF"/>
+    <w:multiLevelType w:val="multilevel"/>
+    <w:tmpl w:val="C354E61C"/>
+    <w:lvl w:ilvl="0">
+      <w:start w:val="1"/>
+      <w:numFmt w:val="bullet"/>
+      <w:lvlText w:val=""/>
+      <w:lvlJc w:val="left"/>
+      <w:pPr>
+        <w:tabs>
+          <w:tab w:val="num" w:pos="720"/>
+        </w:tabs>
+        <w:ind w:left="720" w:hanging="360"/>
+      </w:pPr>
+      <w:rPr>
+        <w:rFonts w:ascii="Symbol" w:hAnsi="Symbol" w:hint="default"/>
+        <w:sz w:val="20"/>
+      </w:rPr>
+    </w:lvl>
+    <w:lvl w:ilvl="1" w:tentative="1">
+      <w:numFmt w:val="bullet"/>
+      <w:lvlText w:val="o"/>
+      <w:lvlJc w:val="left"/>
+      <w:pPr>
+        <w:tabs>
+          <w:tab w:val="num" w:pos="1440"/>
+        </w:tabs>
+        <w:ind w:left="1440" w:hanging="360"/>
+      </w:pPr>
+      <w:rPr>
+        <w:rFonts w:ascii="Courier New" w:hAnsi="Courier New" w:hint="default"/>
+        <w:sz w:val="20"/>
+      </w:rPr>
+    </w:lvl>
+    <w:lvl w:ilvl="2" w:tentative="1">
+      <w:numFmt w:val="bullet"/>
+      <w:lvlText w:val=""/>
+      <w:lvlJc w:val="left"/>
+      <w:pPr>
+        <w:tabs>
+          <w:tab w:val="num" w:pos="2160"/>
+        </w:tabs>
+        <w:ind w:left="2160" w:hanging="360"/>
+      </w:pPr>
+      <w:rPr>
+        <w:rFonts w:ascii="Wingdings" w:hAnsi="Wingdings" w:hint="default"/>
+        <w:sz w:val="20"/>
+      </w:rPr>
+    </w:lvl>
+    <w:lvl w:ilvl="3" w:tentative="1">
+      <w:numFmt w:val="bullet"/>
+      <w:lvlText w:val=""/>
+      <w:lvlJc w:val="left"/>
+      <w:pPr>
+        <w:tabs>
+          <w:tab w:val="num" w:pos="2880"/>
+        </w:tabs>
+        <w:ind w:left="2880" w:hanging="360"/>
+      </w:pPr>
+      <w:rPr>
+        <w:rFonts w:ascii="Wingdings" w:hAnsi="Wingdings" w:hint="default"/>
+        <w:sz w:val="20"/>
+      </w:rPr>
+    </w:lvl>
+    <w:lvl w:ilvl="4" w:tentative="1">
+      <w:numFmt w:val="bullet"/>
+      <w:lvlText w:val=""/>
+      <w:lvlJc w:val="left"/>
+      <w:pPr>
+        <w:tabs>
+          <w:tab w:val="num" w:pos="3600"/>
+        </w:tabs>
+        <w:ind w:left="3600" w:hanging="360"/>
+      </w:pPr>
+      <w:rPr>
+        <w:rFonts w:ascii="Wingdings" w:hAnsi="Wingdings" w:hint="default"/>
+        <w:sz w:val="20"/>
+      </w:rPr>
+    </w:lvl>
+    <w:lvl w:ilvl="5" w:tentative="1">
+      <w:numFmt w:val="bullet"/>
+      <w:lvlText w:val=""/>
+      <w:lvlJc w:val="left"/>
+      <w:pPr>
+        <w:tabs>
+          <w:tab w:val="num" w:pos="4320"/>
+        </w:tabs>
+        <w:ind w:left="4320" w:hanging="360"/>
+      </w:pPr>
+      <w:rPr>
+        <w:rFonts w:ascii="Wingdings" w:hAnsi="Wingdings" w:hint="default"/>
+        <w:sz w:val="20"/>
+      </w:rPr>
+    </w:lvl>
+    <w:lvl w:ilvl="6" w:tentative="1">
+      <w:numFmt w:val="bullet"/>
+      <w:lvlText w:val=""/>
+      <w:lvlJc w:val="left"/>
+      <w:pPr>
+        <w:tabs>
+          <w:tab w:val="num" w:pos="5040"/>
+        </w:tabs>
+        <w:ind w:left="5040" w:hanging="360"/>
+      </w:pPr>
+      <w:rPr>
+        <w:rFonts w:ascii="Wingdings" w:hAnsi="Wingdings" w:hint="default"/>
+        <w:sz w:val="20"/>
+      </w:rPr>
+    </w:lvl>
+    <w:lvl w:ilvl="7" w:tentative="1">
+      <w:numFmt w:val="bullet"/>
+      <w:lvlText w:val=""/>
+      <w:lvlJc w:val="left"/>
+      <w:pPr>
+        <w:tabs>
+          <w:tab w:val="num" w:pos="5760"/>
+        </w:tabs>
+        <w:ind w:left="5760" w:hanging="360"/>
+      </w:pPr>
+      <w:rPr>
+        <w:rFonts w:ascii="Wingdings" w:hAnsi="Wingdings" w:hint="default"/>
+        <w:sz w:val="20"/>
+      </w:rPr>
+    </w:lvl>
+    <w:lvl w:ilvl="8" w:tentative="1">
+      <w:numFmt w:val="bullet"/>
+      <w:lvlText w:val=""/>
+      <w:lvlJc w:val="left"/>
+      <w:pPr>
+        <w:tabs>
+          <w:tab w:val="num" w:pos="6480"/>
+        </w:tabs>
+        <w:ind w:left="6480" w:hanging="360"/>
+      </w:pPr>
+      <w:rPr>
+        <w:rFonts w:ascii="Wingdings" w:hAnsi="Wingdings" w:hint="default"/>
+        <w:sz w:val="20"/>
+      </w:rPr>
+    </w:lvl>
+  </w:abstractNum>
+  <w:abstractNum w:abstractNumId="8" w15:restartNumberingAfterBreak="0">
     <w:nsid w:val="4FDF7163"/>
     <w:multiLevelType w:val="multilevel"/>
     <w:tmpl w:val="6976622A"/>
@@ -7732,7 +8463,148 @@
       </w:rPr>
     </w:lvl>
   </w:abstractNum>
-  <w:abstractNum w:abstractNumId="8" w15:restartNumberingAfterBreak="0">
+  <w:abstractNum w:abstractNumId="9" w15:restartNumberingAfterBreak="0">
+    <w:nsid w:val="62C61FC1"/>
+    <w:multiLevelType w:val="multilevel"/>
+    <w:tmpl w:val="C4E61D26"/>
+    <w:lvl w:ilvl="0">
+      <w:start w:val="1"/>
+      <w:numFmt w:val="bullet"/>
+      <w:lvlText w:val=""/>
+      <w:lvlJc w:val="left"/>
+      <w:pPr>
+        <w:tabs>
+          <w:tab w:val="num" w:pos="720"/>
+        </w:tabs>
+        <w:ind w:left="720" w:hanging="360"/>
+      </w:pPr>
+      <w:rPr>
+        <w:rFonts w:ascii="Symbol" w:hAnsi="Symbol" w:hint="default"/>
+        <w:sz w:val="20"/>
+      </w:rPr>
+    </w:lvl>
+    <w:lvl w:ilvl="1" w:tentative="1">
+      <w:numFmt w:val="bullet"/>
+      <w:lvlText w:val="o"/>
+      <w:lvlJc w:val="left"/>
+      <w:pPr>
+        <w:tabs>
+          <w:tab w:val="num" w:pos="1440"/>
+        </w:tabs>
+        <w:ind w:left="1440" w:hanging="360"/>
+      </w:pPr>
+      <w:rPr>
+        <w:rFonts w:ascii="Courier New" w:hAnsi="Courier New" w:hint="default"/>
+        <w:sz w:val="20"/>
+      </w:rPr>
+    </w:lvl>
+    <w:lvl w:ilvl="2" w:tentative="1">
+      <w:numFmt w:val="bullet"/>
+      <w:lvlText w:val=""/>
+      <w:lvlJc w:val="left"/>
+      <w:pPr>
+        <w:tabs>
+          <w:tab w:val="num" w:pos="2160"/>
+        </w:tabs>
+        <w:ind w:left="2160" w:hanging="360"/>
+      </w:pPr>
+      <w:rPr>
+        <w:rFonts w:ascii="Wingdings" w:hAnsi="Wingdings" w:hint="default"/>
+        <w:sz w:val="20"/>
+      </w:rPr>
+    </w:lvl>
+    <w:lvl w:ilvl="3" w:tentative="1">
+      <w:numFmt w:val="bullet"/>
+      <w:lvlText w:val=""/>
+      <w:lvlJc w:val="left"/>
+      <w:pPr>
+        <w:tabs>
+          <w:tab w:val="num" w:pos="2880"/>
+        </w:tabs>
+        <w:ind w:left="2880" w:hanging="360"/>
+      </w:pPr>
+      <w:rPr>
+        <w:rFonts w:ascii="Wingdings" w:hAnsi="Wingdings" w:hint="default"/>
+        <w:sz w:val="20"/>
+      </w:rPr>
+    </w:lvl>
+    <w:lvl w:ilvl="4" w:tentative="1">
+      <w:numFmt w:val="bullet"/>
+      <w:lvlText w:val=""/>
+      <w:lvlJc w:val="left"/>
+      <w:pPr>
+        <w:tabs>
+          <w:tab w:val="num" w:pos="3600"/>
+        </w:tabs>
+        <w:ind w:left="3600" w:hanging="360"/>
+      </w:pPr>
+      <w:rPr>
+        <w:rFonts w:ascii="Wingdings" w:hAnsi="Wingdings" w:hint="default"/>
+        <w:sz w:val="20"/>
+      </w:rPr>
+    </w:lvl>
+    <w:lvl w:ilvl="5" w:tentative="1">
+      <w:numFmt w:val="bullet"/>
+      <w:lvlText w:val=""/>
+      <w:lvlJc w:val="left"/>
+      <w:pPr>
+        <w:tabs>
+          <w:tab w:val="num" w:pos="4320"/>
+        </w:tabs>
+        <w:ind w:left="4320" w:hanging="360"/>
+      </w:pPr>
+      <w:rPr>
+        <w:rFonts w:ascii="Wingdings" w:hAnsi="Wingdings" w:hint="default"/>
+        <w:sz w:val="20"/>
+      </w:rPr>
+    </w:lvl>
+    <w:lvl w:ilvl="6" w:tentative="1">
+      <w:numFmt w:val="bullet"/>
+      <w:lvlText w:val=""/>
+      <w:lvlJc w:val="left"/>
+      <w:pPr>
+        <w:tabs>
+          <w:tab w:val="num" w:pos="5040"/>
+        </w:tabs>
+        <w:ind w:left="5040" w:hanging="360"/>
+      </w:pPr>
+      <w:rPr>
+        <w:rFonts w:ascii="Wingdings" w:hAnsi="Wingdings" w:hint="default"/>
+        <w:sz w:val="20"/>
+      </w:rPr>
+    </w:lvl>
+    <w:lvl w:ilvl="7" w:tentative="1">
+      <w:numFmt w:val="bullet"/>
+      <w:lvlText w:val=""/>
+      <w:lvlJc w:val="left"/>
+      <w:pPr>
+        <w:tabs>
+          <w:tab w:val="num" w:pos="5760"/>
+        </w:tabs>
+        <w:ind w:left="5760" w:hanging="360"/>
+      </w:pPr>
+      <w:rPr>
+        <w:rFonts w:ascii="Wingdings" w:hAnsi="Wingdings" w:hint="default"/>
+        <w:sz w:val="20"/>
+      </w:rPr>
+    </w:lvl>
+    <w:lvl w:ilvl="8" w:tentative="1">
+      <w:numFmt w:val="bullet"/>
+      <w:lvlText w:val=""/>
+      <w:lvlJc w:val="left"/>
+      <w:pPr>
+        <w:tabs>
+          <w:tab w:val="num" w:pos="6480"/>
+        </w:tabs>
+        <w:ind w:left="6480" w:hanging="360"/>
+      </w:pPr>
+      <w:rPr>
+        <w:rFonts w:ascii="Wingdings" w:hAnsi="Wingdings" w:hint="default"/>
+        <w:sz w:val="20"/>
+      </w:rPr>
+    </w:lvl>
+  </w:abstractNum>
+  <w:abstractNum w:abstractNumId="10" w15:restartNumberingAfterBreak="0">
     <w:nsid w:val="6804308B"/>
     <w:multiLevelType w:val="multilevel"/>
     <w:tmpl w:val="01CEAAE2"/>
@@ -7873,7 +8745,148 @@
       </w:rPr>
     </w:lvl>
   </w:abstractNum>
-  <w:abstractNum w:abstractNumId="9" w15:restartNumberingAfterBreak="0">
+  <w:abstractNum w:abstractNumId="11" w15:restartNumberingAfterBreak="0">
+    <w:nsid w:val="68944E86"/>
+    <w:multiLevelType w:val="multilevel"/>
+    <w:tmpl w:val="529E0AA4"/>
+    <w:lvl w:ilvl="0">
+      <w:start w:val="1"/>
+      <w:numFmt w:val="bullet"/>
+      <w:lvlText w:val=""/>
+      <w:lvlJc w:val="left"/>
+      <w:pPr>
+        <w:tabs>
+          <w:tab w:val="num" w:pos="720"/>
+        </w:tabs>
+        <w:ind w:left="720" w:hanging="360"/>
+      </w:pPr>
+      <w:rPr>
+        <w:rFonts w:ascii="Symbol" w:hAnsi="Symbol" w:hint="default"/>
+        <w:sz w:val="20"/>
+      </w:rPr>
+    </w:lvl>
+    <w:lvl w:ilvl="1" w:tentative="1">
+      <w:numFmt w:val="bullet"/>
+      <w:lvlText w:val="o"/>
+      <w:lvlJc w:val="left"/>
+      <w:pPr>
+        <w:tabs>
+          <w:tab w:val="num" w:pos="1440"/>
+        </w:tabs>
+        <w:ind w:left="1440" w:hanging="360"/>
+      </w:pPr>
+      <w:rPr>
+        <w:rFonts w:ascii="Courier New" w:hAnsi="Courier New" w:hint="default"/>
+        <w:sz w:val="20"/>
+      </w:rPr>
+    </w:lvl>
+    <w:lvl w:ilvl="2" w:tentative="1">
+      <w:numFmt w:val="bullet"/>
+      <w:lvlText w:val=""/>
+      <w:lvlJc w:val="left"/>
+      <w:pPr>
+        <w:tabs>
+          <w:tab w:val="num" w:pos="2160"/>
+        </w:tabs>
+        <w:ind w:left="2160" w:hanging="360"/>
+      </w:pPr>
+      <w:rPr>
+        <w:rFonts w:ascii="Wingdings" w:hAnsi="Wingdings" w:hint="default"/>
+        <w:sz w:val="20"/>
+      </w:rPr>
+    </w:lvl>
+    <w:lvl w:ilvl="3" w:tentative="1">
+      <w:numFmt w:val="bullet"/>
+      <w:lvlText w:val=""/>
+      <w:lvlJc w:val="left"/>
+      <w:pPr>
+        <w:tabs>
+          <w:tab w:val="num" w:pos="2880"/>
+        </w:tabs>
+        <w:ind w:left="2880" w:hanging="360"/>
+      </w:pPr>
+      <w:rPr>
+        <w:rFonts w:ascii="Wingdings" w:hAnsi="Wingdings" w:hint="default"/>
+        <w:sz w:val="20"/>
+      </w:rPr>
+    </w:lvl>
+    <w:lvl w:ilvl="4" w:tentative="1">
+      <w:numFmt w:val="bullet"/>
+      <w:lvlText w:val=""/>
+      <w:lvlJc w:val="left"/>
+      <w:pPr>
+        <w:tabs>
+          <w:tab w:val="num" w:pos="3600"/>
+        </w:tabs>
+        <w:ind w:left="3600" w:hanging="360"/>
+      </w:pPr>
+      <w:rPr>
+        <w:rFonts w:ascii="Wingdings" w:hAnsi="Wingdings" w:hint="default"/>
+        <w:sz w:val="20"/>
+      </w:rPr>
+    </w:lvl>
+    <w:lvl w:ilvl="5" w:tentative="1">
+      <w:numFmt w:val="bullet"/>
+      <w:lvlText w:val=""/>
+      <w:lvlJc w:val="left"/>
+      <w:pPr>
+        <w:tabs>
+          <w:tab w:val="num" w:pos="4320"/>
+        </w:tabs>
+        <w:ind w:left="4320" w:hanging="360"/>
+      </w:pPr>
+      <w:rPr>
+        <w:rFonts w:ascii="Wingdings" w:hAnsi="Wingdings" w:hint="default"/>
+        <w:sz w:val="20"/>
+      </w:rPr>
+    </w:lvl>
+    <w:lvl w:ilvl="6" w:tentative="1">
+      <w:numFmt w:val="bullet"/>
+      <w:lvlText w:val=""/>
+      <w:lvlJc w:val="left"/>
+      <w:pPr>
+        <w:tabs>
+          <w:tab w:val="num" w:pos="5040"/>
+        </w:tabs>
+        <w:ind w:left="5040" w:hanging="360"/>
+      </w:pPr>
+      <w:rPr>
+        <w:rFonts w:ascii="Wingdings" w:hAnsi="Wingdings" w:hint="default"/>
+        <w:sz w:val="20"/>
+      </w:rPr>
+    </w:lvl>
+    <w:lvl w:ilvl="7" w:tentative="1">
+      <w:numFmt w:val="bullet"/>
+      <w:lvlText w:val=""/>
+      <w:lvlJc w:val="left"/>
+      <w:pPr>
+        <w:tabs>
+          <w:tab w:val="num" w:pos="5760"/>
+        </w:tabs>
+        <w:ind w:left="5760" w:hanging="360"/>
+      </w:pPr>
+      <w:rPr>
+        <w:rFonts w:ascii="Wingdings" w:hAnsi="Wingdings" w:hint="default"/>
+        <w:sz w:val="20"/>
+      </w:rPr>
+    </w:lvl>
+    <w:lvl w:ilvl="8" w:tentative="1">
+      <w:numFmt w:val="bullet"/>
+      <w:lvlText w:val=""/>
+      <w:lvlJc w:val="left"/>
+      <w:pPr>
+        <w:tabs>
+          <w:tab w:val="num" w:pos="6480"/>
+        </w:tabs>
+        <w:ind w:left="6480" w:hanging="360"/>
+      </w:pPr>
+      <w:rPr>
+        <w:rFonts w:ascii="Wingdings" w:hAnsi="Wingdings" w:hint="default"/>
+        <w:sz w:val="20"/>
+      </w:rPr>
+    </w:lvl>
+  </w:abstractNum>
+  <w:abstractNum w:abstractNumId="12" w15:restartNumberingAfterBreak="0">
     <w:nsid w:val="7B8E569F"/>
     <w:multiLevelType w:val="multilevel"/>
     <w:tmpl w:val="8F7CEE82"/>
@@ -8018,10 +9031,10 @@
     <w:abstractNumId w:val="2"/>
   </w:num>
   <w:num w:numId="2" w16cid:durableId="1329014175">
-    <w:abstractNumId w:val="7"/>
+    <w:abstractNumId w:val="8"/>
   </w:num>
   <w:num w:numId="3" w16cid:durableId="1559900574">
-    <w:abstractNumId w:val="8"/>
+    <w:abstractNumId w:val="10"/>
   </w:num>
   <w:num w:numId="4" w16cid:durableId="182329002">
     <w:abstractNumId w:val="1"/>
@@ -8042,7 +9055,16 @@
     <w:abstractNumId w:val="4"/>
   </w:num>
   <w:num w:numId="10" w16cid:durableId="820469146">
+    <w:abstractNumId w:val="12"/>
+  </w:num>
+  <w:num w:numId="11" w16cid:durableId="1137340581">
+    <w:abstractNumId w:val="11"/>
+  </w:num>
+  <w:num w:numId="12" w16cid:durableId="1061757164">
     <w:abstractNumId w:val="9"/>
+  </w:num>
+  <w:num w:numId="13" w16cid:durableId="1184368829">
+    <w:abstractNumId w:val="7"/>
   </w:num>
 </w:numbering>
 </file>

--- a/MS Azure-BD NoSQL.docx
+++ b/MS Azure-BD NoSQL.docx
@@ -316,6 +316,7 @@
           <w:lang w:eastAsia="es-PE"/>
         </w:rPr>
       </w:pPr>
+      <w:proofErr w:type="gramStart"/>
       <w:r>
         <w:rPr>
           <w:rFonts w:ascii="Segoe UI" w:eastAsia="Times New Roman" w:hAnsi="Segoe UI" w:cs="Segoe UI"/>
@@ -326,7 +327,20 @@
           <w:szCs w:val="36"/>
           <w:lang w:eastAsia="es-PE"/>
         </w:rPr>
-        <w:t>Cuándo usar Cosmos DB</w:t>
+        <w:t>Cuándo</w:t>
+      </w:r>
+      <w:proofErr w:type="gramEnd"/>
+      <w:r>
+        <w:rPr>
+          <w:rFonts w:ascii="Segoe UI" w:eastAsia="Times New Roman" w:hAnsi="Segoe UI" w:cs="Segoe UI"/>
+          <w:b/>
+          <w:bCs/>
+          <w:color w:val="E6E6E6"/>
+          <w:sz w:val="36"/>
+          <w:szCs w:val="36"/>
+          <w:lang w:eastAsia="es-PE"/>
+        </w:rPr>
+        <w:t xml:space="preserve"> usar Cosmos DB</w:t>
       </w:r>
     </w:p>
     <w:p>
@@ -1975,16 +1989,29 @@
         </w:rPr>
       </w:pPr>
       <w:proofErr w:type="spellStart"/>
-      <w:r>
-        <w:rPr>
-          <w:rFonts w:ascii="Consolas" w:eastAsia="Times New Roman" w:hAnsi="Consolas" w:cs="Courier New"/>
-          <w:color w:val="E6E6E6"/>
-          <w:sz w:val="20"/>
-          <w:szCs w:val="20"/>
-          <w:bdr w:val="none" w:sz="0" w:space="0" w:color="auto" w:frame="1"/>
-          <w:lang w:eastAsia="es-PE"/>
-        </w:rPr>
-        <w:t>db.products.find</w:t>
+      <w:proofErr w:type="gramStart"/>
+      <w:r>
+        <w:rPr>
+          <w:rFonts w:ascii="Consolas" w:eastAsia="Times New Roman" w:hAnsi="Consolas" w:cs="Courier New"/>
+          <w:color w:val="E6E6E6"/>
+          <w:sz w:val="20"/>
+          <w:szCs w:val="20"/>
+          <w:bdr w:val="none" w:sz="0" w:space="0" w:color="auto" w:frame="1"/>
+          <w:lang w:eastAsia="es-PE"/>
+        </w:rPr>
+        <w:t>db.products</w:t>
+      </w:r>
+      <w:proofErr w:type="gramEnd"/>
+      <w:r>
+        <w:rPr>
+          <w:rFonts w:ascii="Consolas" w:eastAsia="Times New Roman" w:hAnsi="Consolas" w:cs="Courier New"/>
+          <w:color w:val="E6E6E6"/>
+          <w:sz w:val="20"/>
+          <w:szCs w:val="20"/>
+          <w:bdr w:val="none" w:sz="0" w:space="0" w:color="auto" w:frame="1"/>
+          <w:lang w:eastAsia="es-PE"/>
+        </w:rPr>
+        <w:t>.find</w:t>
       </w:r>
       <w:proofErr w:type="spellEnd"/>
       <w:r>
@@ -3814,6 +3841,7 @@
         </w:rPr>
       </w:pPr>
       <w:proofErr w:type="spellStart"/>
+      <w:proofErr w:type="gramStart"/>
       <w:r>
         <w:rPr>
           <w:rFonts w:ascii="Consolas" w:eastAsia="Times New Roman" w:hAnsi="Consolas" w:cs="Courier New"/>
@@ -3826,6 +3854,7 @@
         <w:t>g.addV</w:t>
       </w:r>
       <w:proofErr w:type="spellEnd"/>
+      <w:proofErr w:type="gramEnd"/>
       <w:r>
         <w:rPr>
           <w:rFonts w:ascii="Consolas" w:eastAsia="Times New Roman" w:hAnsi="Consolas" w:cs="Courier New"/>
@@ -3893,6 +3922,7 @@
         </w:rPr>
       </w:pPr>
       <w:proofErr w:type="spellStart"/>
+      <w:proofErr w:type="gramStart"/>
       <w:r>
         <w:rPr>
           <w:rFonts w:ascii="Consolas" w:eastAsia="Times New Roman" w:hAnsi="Consolas" w:cs="Courier New"/>
@@ -3905,6 +3935,7 @@
         <w:t>g.V</w:t>
       </w:r>
       <w:proofErr w:type="spellEnd"/>
+      <w:proofErr w:type="gramEnd"/>
       <w:r>
         <w:rPr>
           <w:rFonts w:ascii="Consolas" w:eastAsia="Times New Roman" w:hAnsi="Consolas" w:cs="Courier New"/>
@@ -4064,6 +4095,7 @@
         </w:rPr>
       </w:pPr>
       <w:proofErr w:type="spellStart"/>
+      <w:proofErr w:type="gramStart"/>
       <w:r>
         <w:rPr>
           <w:rFonts w:ascii="Consolas" w:eastAsia="Times New Roman" w:hAnsi="Consolas" w:cs="Courier New"/>
@@ -4076,6 +4108,7 @@
         <w:t>g.V</w:t>
       </w:r>
       <w:proofErr w:type="spellEnd"/>
+      <w:proofErr w:type="gramEnd"/>
       <w:r>
         <w:rPr>
           <w:rFonts w:ascii="Consolas" w:eastAsia="Times New Roman" w:hAnsi="Consolas" w:cs="Courier New"/>
@@ -7113,6 +7146,7 @@
         <w:t xml:space="preserve"> c.id, </w:t>
       </w:r>
       <w:proofErr w:type="spellStart"/>
+      <w:proofErr w:type="gramStart"/>
       <w:r>
         <w:rPr>
           <w:rFonts w:ascii="Consolas" w:eastAsia="Times New Roman" w:hAnsi="Consolas" w:cs="Courier New"/>
@@ -7125,6 +7159,7 @@
         <w:t>c.firstname</w:t>
       </w:r>
       <w:proofErr w:type="spellEnd"/>
+      <w:proofErr w:type="gramEnd"/>
       <w:r>
         <w:rPr>
           <w:rFonts w:ascii="Consolas" w:eastAsia="Times New Roman" w:hAnsi="Consolas" w:cs="Courier New"/>
@@ -7394,6 +7429,391 @@
       </w:r>
     </w:p>
     <w:p/>
+    <w:p/>
+    <w:p/>
+    <w:p/>
+    <w:p/>
+    <w:p/>
+    <w:p/>
+    <w:p/>
+    <w:p/>
+    <w:p/>
+    <w:p/>
+    <w:p/>
+    <w:p/>
+    <w:p>
+      <w:pPr>
+        <w:shd w:val="clear" w:color="auto" w:fill="171717"/>
+        <w:spacing w:after="0" w:line="240" w:lineRule="auto"/>
+        <w:outlineLvl w:val="0"/>
+        <w:rPr>
+          <w:rFonts w:ascii="Segoe UI" w:eastAsia="Times New Roman" w:hAnsi="Segoe UI" w:cs="Segoe UI"/>
+          <w:b/>
+          <w:bCs/>
+          <w:color w:val="E6E6E6"/>
+          <w:kern w:val="36"/>
+          <w:sz w:val="48"/>
+          <w:szCs w:val="48"/>
+          <w:lang w:eastAsia="es-PE"/>
+        </w:rPr>
+      </w:pPr>
+      <w:r>
+        <w:rPr>
+          <w:rFonts w:ascii="Segoe UI" w:eastAsia="Times New Roman" w:hAnsi="Segoe UI" w:cs="Segoe UI"/>
+          <w:b/>
+          <w:bCs/>
+          <w:color w:val="E6E6E6"/>
+          <w:kern w:val="36"/>
+          <w:sz w:val="48"/>
+          <w:szCs w:val="48"/>
+          <w:lang w:eastAsia="es-PE"/>
+        </w:rPr>
+        <w:t>Exploración de Azure Data Lake Storage Gen2</w:t>
+      </w:r>
+    </w:p>
+    <w:p>
+      <w:pPr>
+        <w:shd w:val="clear" w:color="auto" w:fill="171717"/>
+        <w:spacing w:after="0" w:line="240" w:lineRule="auto"/>
+        <w:rPr>
+          <w:rFonts w:ascii="Segoe UI" w:eastAsia="Times New Roman" w:hAnsi="Segoe UI" w:cs="Segoe UI"/>
+          <w:color w:val="E6E6E6"/>
+          <w:sz w:val="24"/>
+          <w:szCs w:val="24"/>
+          <w:lang w:eastAsia="es-PE"/>
+        </w:rPr>
+      </w:pPr>
+      <w:r>
+        <w:rPr>
+          <w:rFonts w:ascii="docons" w:eastAsia="Times New Roman" w:hAnsi="docons" w:cs="Segoe UI"/>
+          <w:color w:val="E6E6E6"/>
+          <w:sz w:val="14"/>
+          <w:szCs w:val="14"/>
+          <w:bdr w:val="none" w:sz="0" w:space="0" w:color="auto" w:frame="1"/>
+          <w:lang w:eastAsia="es-PE"/>
+        </w:rPr>
+        <w:t>Completado</w:t>
+      </w:r>
+      <w:r>
+        <w:rPr>
+          <w:rFonts w:ascii="Segoe UI" w:eastAsia="Times New Roman" w:hAnsi="Segoe UI" w:cs="Segoe UI"/>
+          <w:color w:val="E6E6E6"/>
+          <w:sz w:val="18"/>
+          <w:szCs w:val="18"/>
+          <w:lang w:eastAsia="es-PE"/>
+        </w:rPr>
+        <w:t>100 XP</w:t>
+      </w:r>
+    </w:p>
+    <w:p>
+      <w:pPr>
+        <w:numPr>
+          <w:ilvl w:val="0"/>
+          <w:numId w:val="14"/>
+        </w:numPr>
+        <w:shd w:val="clear" w:color="auto" w:fill="171717"/>
+        <w:spacing w:after="0" w:line="240" w:lineRule="auto"/>
+        <w:rPr>
+          <w:rFonts w:ascii="Segoe UI" w:eastAsia="Times New Roman" w:hAnsi="Segoe UI" w:cs="Segoe UI"/>
+          <w:sz w:val="24"/>
+          <w:szCs w:val="24"/>
+          <w:lang w:eastAsia="es-PE"/>
+        </w:rPr>
+      </w:pPr>
+      <w:r>
+        <w:rPr>
+          <w:rFonts w:ascii="Segoe UI" w:eastAsia="Times New Roman" w:hAnsi="Segoe UI" w:cs="Segoe UI"/>
+          <w:sz w:val="24"/>
+          <w:szCs w:val="24"/>
+          <w:lang w:eastAsia="es-PE"/>
+        </w:rPr>
+        <w:t>3 minutos</w:t>
+      </w:r>
+    </w:p>
+    <w:p>
+      <w:pPr>
+        <w:shd w:val="clear" w:color="auto" w:fill="171717"/>
+        <w:spacing w:before="100" w:beforeAutospacing="1" w:after="100" w:afterAutospacing="1" w:line="240" w:lineRule="auto"/>
+        <w:rPr>
+          <w:rFonts w:ascii="Segoe UI" w:eastAsia="Times New Roman" w:hAnsi="Segoe UI" w:cs="Segoe UI"/>
+          <w:color w:val="E6E6E6"/>
+          <w:sz w:val="24"/>
+          <w:szCs w:val="24"/>
+          <w:lang w:eastAsia="es-PE"/>
+        </w:rPr>
+      </w:pPr>
+      <w:r>
+        <w:rPr>
+          <w:rFonts w:ascii="Segoe UI" w:eastAsia="Times New Roman" w:hAnsi="Segoe UI" w:cs="Segoe UI"/>
+          <w:color w:val="E6E6E6"/>
+          <w:sz w:val="24"/>
+          <w:szCs w:val="24"/>
+          <w:lang w:eastAsia="es-PE"/>
+        </w:rPr>
+        <w:t>Azure Data Lake Store (Gen1) es un servicio independiente para el almacenamiento jerárquico de los datos de lagos de datos analíticos que, con frecuencia, usan las denominadas soluciones de análisis de </w:t>
+      </w:r>
+      <w:r>
+        <w:rPr>
+          <w:rFonts w:ascii="Segoe UI" w:eastAsia="Times New Roman" w:hAnsi="Segoe UI" w:cs="Segoe UI"/>
+          <w:i/>
+          <w:iCs/>
+          <w:color w:val="E6E6E6"/>
+          <w:sz w:val="24"/>
+          <w:szCs w:val="24"/>
+          <w:lang w:eastAsia="es-PE"/>
+        </w:rPr>
+        <w:t>macrodatos</w:t>
+      </w:r>
+      <w:r>
+        <w:rPr>
+          <w:rFonts w:ascii="Segoe UI" w:eastAsia="Times New Roman" w:hAnsi="Segoe UI" w:cs="Segoe UI"/>
+          <w:color w:val="E6E6E6"/>
+          <w:sz w:val="24"/>
+          <w:szCs w:val="24"/>
+          <w:lang w:eastAsia="es-PE"/>
+        </w:rPr>
+        <w:t> que funcionan con datos estructurados, semiestructurados y no estructurados, almacenados en archivos. Azure Data Lake Storage Gen</w:t>
+      </w:r>
+      <w:r>
+        <w:rPr>
+          <w:rFonts w:ascii="Segoe UI" w:eastAsia="Times New Roman" w:hAnsi="Segoe UI" w:cs="Segoe UI"/>
+          <w:b/>
+          <w:bCs/>
+          <w:color w:val="E6E6E6"/>
+          <w:sz w:val="24"/>
+          <w:szCs w:val="24"/>
+          <w:lang w:eastAsia="es-PE"/>
+        </w:rPr>
+        <w:t>2</w:t>
+      </w:r>
+      <w:r>
+        <w:rPr>
+          <w:rFonts w:ascii="Segoe UI" w:eastAsia="Times New Roman" w:hAnsi="Segoe UI" w:cs="Segoe UI"/>
+          <w:color w:val="E6E6E6"/>
+          <w:sz w:val="24"/>
+          <w:szCs w:val="24"/>
+          <w:lang w:eastAsia="es-PE"/>
+        </w:rPr>
+        <w:t> es una versión más reciente de este servicio que se integra en Azure Storage; permite aprovechar la escalabilidad del almacenamiento en blobs y el control de costos de los niveles de almacenamiento, combinado con las capacidades del sistema de archivos jerárquico y la compatibilidad con los principales sistemas de análisis de Azure Data Lake Store.</w:t>
+      </w:r>
+    </w:p>
+    <w:p>
+      <w:pPr>
+        <w:shd w:val="clear" w:color="auto" w:fill="171717"/>
+        <w:spacing w:before="100" w:beforeAutospacing="1" w:after="100" w:afterAutospacing="1" w:line="240" w:lineRule="auto"/>
+        <w:rPr>
+          <w:rFonts w:ascii="Segoe UI" w:eastAsia="Times New Roman" w:hAnsi="Segoe UI" w:cs="Segoe UI"/>
+          <w:color w:val="E6E6E6"/>
+          <w:sz w:val="24"/>
+          <w:szCs w:val="24"/>
+          <w:lang w:eastAsia="es-PE"/>
+        </w:rPr>
+      </w:pPr>
+      <w:r>
+        <w:rPr>
+          <w:rFonts w:ascii="Segoe UI" w:eastAsia="Times New Roman" w:hAnsi="Segoe UI" w:cs="Segoe UI"/>
+          <w:noProof/>
+          <w:color w:val="E6E6E6"/>
+          <w:sz w:val="24"/>
+          <w:szCs w:val="24"/>
+          <w:lang w:eastAsia="es-PE"/>
+        </w:rPr>
+        <w:drawing>
+          <wp:inline distT="0" distB="0" distL="0" distR="0" wp14:anchorId="3DA25E47" wp14:editId="51AEA35F">
+            <wp:extent cx="2855595" cy="2475865"/>
+            <wp:effectExtent l="0" t="0" r="1905" b="635"/>
+            <wp:docPr id="4" name="Imagen 4" descr="An Azure blob storage container with a hierarchical namespace"/>
+            <wp:cNvGraphicFramePr>
+              <a:graphicFrameLocks xmlns:a="http://schemas.openxmlformats.org/drawingml/2006/main" noChangeAspect="1"/>
+            </wp:cNvGraphicFramePr>
+            <a:graphic xmlns:a="http://schemas.openxmlformats.org/drawingml/2006/main">
+              <a:graphicData uri="http://schemas.openxmlformats.org/drawingml/2006/picture">
+                <pic:pic xmlns:pic="http://schemas.openxmlformats.org/drawingml/2006/picture">
+                  <pic:nvPicPr>
+                    <pic:cNvPr id="0" name="Picture 7" descr="An Azure blob storage container with a hierarchical namespace"/>
+                    <pic:cNvPicPr>
+                      <a:picLocks noChangeAspect="1" noChangeArrowheads="1"/>
+                    </pic:cNvPicPr>
+                  </pic:nvPicPr>
+                  <pic:blipFill>
+                    <a:blip r:embed="rId9">
+                      <a:extLst>
+                        <a:ext uri="{28A0092B-C50C-407E-A947-70E740481C1C}">
+                          <a14:useLocalDpi xmlns:a14="http://schemas.microsoft.com/office/drawing/2010/main" val="0"/>
+                        </a:ext>
+                      </a:extLst>
+                    </a:blip>
+                    <a:srcRect/>
+                    <a:stretch>
+                      <a:fillRect/>
+                    </a:stretch>
+                  </pic:blipFill>
+                  <pic:spPr bwMode="auto">
+                    <a:xfrm>
+                      <a:off x="0" y="0"/>
+                      <a:ext cx="2855595" cy="2475865"/>
+                    </a:xfrm>
+                    <a:prstGeom prst="rect">
+                      <a:avLst/>
+                    </a:prstGeom>
+                    <a:noFill/>
+                    <a:ln>
+                      <a:noFill/>
+                    </a:ln>
+                  </pic:spPr>
+                </pic:pic>
+              </a:graphicData>
+            </a:graphic>
+          </wp:inline>
+        </w:drawing>
+      </w:r>
+    </w:p>
+    <w:p>
+      <w:pPr>
+        <w:shd w:val="clear" w:color="auto" w:fill="171717"/>
+        <w:spacing w:before="100" w:beforeAutospacing="1" w:after="100" w:afterAutospacing="1" w:line="240" w:lineRule="auto"/>
+        <w:rPr>
+          <w:rFonts w:ascii="Segoe UI" w:eastAsia="Times New Roman" w:hAnsi="Segoe UI" w:cs="Segoe UI"/>
+          <w:color w:val="E6E6E6"/>
+          <w:sz w:val="24"/>
+          <w:szCs w:val="24"/>
+          <w:lang w:eastAsia="es-PE"/>
+        </w:rPr>
+      </w:pPr>
+      <w:r>
+        <w:rPr>
+          <w:rFonts w:ascii="Segoe UI" w:eastAsia="Times New Roman" w:hAnsi="Segoe UI" w:cs="Segoe UI"/>
+          <w:color w:val="E6E6E6"/>
+          <w:sz w:val="24"/>
+          <w:szCs w:val="24"/>
+          <w:lang w:eastAsia="es-PE"/>
+        </w:rPr>
+        <w:t>Sistemas como Hadoop en Azure HDInsight, Azure </w:t>
+      </w:r>
+      <w:proofErr w:type="spellStart"/>
+      <w:r>
+        <w:rPr>
+          <w:rFonts w:ascii="Segoe UI" w:eastAsia="Times New Roman" w:hAnsi="Segoe UI" w:cs="Segoe UI"/>
+          <w:color w:val="E6E6E6"/>
+          <w:sz w:val="24"/>
+          <w:szCs w:val="24"/>
+          <w:lang w:eastAsia="es-PE"/>
+        </w:rPr>
+        <w:t>Databricks</w:t>
+      </w:r>
+      <w:proofErr w:type="spellEnd"/>
+      <w:r>
+        <w:rPr>
+          <w:rFonts w:ascii="Segoe UI" w:eastAsia="Times New Roman" w:hAnsi="Segoe UI" w:cs="Segoe UI"/>
+          <w:color w:val="E6E6E6"/>
+          <w:sz w:val="24"/>
+          <w:szCs w:val="24"/>
+          <w:lang w:eastAsia="es-PE"/>
+        </w:rPr>
+        <w:t xml:space="preserve"> y Azure </w:t>
+      </w:r>
+      <w:proofErr w:type="spellStart"/>
+      <w:r>
+        <w:rPr>
+          <w:rFonts w:ascii="Segoe UI" w:eastAsia="Times New Roman" w:hAnsi="Segoe UI" w:cs="Segoe UI"/>
+          <w:color w:val="E6E6E6"/>
+          <w:sz w:val="24"/>
+          <w:szCs w:val="24"/>
+          <w:lang w:eastAsia="es-PE"/>
+        </w:rPr>
+        <w:t>Synapse</w:t>
+      </w:r>
+      <w:proofErr w:type="spellEnd"/>
+      <w:r>
+        <w:rPr>
+          <w:rFonts w:ascii="Segoe UI" w:eastAsia="Times New Roman" w:hAnsi="Segoe UI" w:cs="Segoe UI"/>
+          <w:color w:val="E6E6E6"/>
+          <w:sz w:val="24"/>
+          <w:szCs w:val="24"/>
+          <w:lang w:eastAsia="es-PE"/>
+        </w:rPr>
+        <w:t xml:space="preserve"> </w:t>
+      </w:r>
+      <w:proofErr w:type="spellStart"/>
+      <w:r>
+        <w:rPr>
+          <w:rFonts w:ascii="Segoe UI" w:eastAsia="Times New Roman" w:hAnsi="Segoe UI" w:cs="Segoe UI"/>
+          <w:color w:val="E6E6E6"/>
+          <w:sz w:val="24"/>
+          <w:szCs w:val="24"/>
+          <w:lang w:eastAsia="es-PE"/>
+        </w:rPr>
+        <w:t>Analytics</w:t>
+      </w:r>
+      <w:proofErr w:type="spellEnd"/>
+      <w:r>
+        <w:rPr>
+          <w:rFonts w:ascii="Segoe UI" w:eastAsia="Times New Roman" w:hAnsi="Segoe UI" w:cs="Segoe UI"/>
+          <w:color w:val="E6E6E6"/>
+          <w:sz w:val="24"/>
+          <w:szCs w:val="24"/>
+          <w:lang w:eastAsia="es-PE"/>
+        </w:rPr>
+        <w:t xml:space="preserve"> pueden montar un sistema de archivos distribuido hospedado en Azure Data Lake Store Gen2 y usarlo para procesar grandes volúmenes de datos.</w:t>
+      </w:r>
+    </w:p>
+    <w:p>
+      <w:pPr>
+        <w:shd w:val="clear" w:color="auto" w:fill="171717"/>
+        <w:spacing w:before="100" w:beforeAutospacing="1" w:after="100" w:afterAutospacing="1" w:line="240" w:lineRule="auto"/>
+        <w:rPr>
+          <w:rFonts w:ascii="Segoe UI" w:eastAsia="Times New Roman" w:hAnsi="Segoe UI" w:cs="Segoe UI"/>
+          <w:color w:val="E6E6E6"/>
+          <w:sz w:val="24"/>
+          <w:szCs w:val="24"/>
+          <w:lang w:eastAsia="es-PE"/>
+        </w:rPr>
+      </w:pPr>
+      <w:r>
+        <w:rPr>
+          <w:rFonts w:ascii="Segoe UI" w:eastAsia="Times New Roman" w:hAnsi="Segoe UI" w:cs="Segoe UI"/>
+          <w:color w:val="E6E6E6"/>
+          <w:sz w:val="24"/>
+          <w:szCs w:val="24"/>
+          <w:lang w:eastAsia="es-PE"/>
+        </w:rPr>
+        <w:t>Para crear un sistema de archivos de Azure Data Lake Store Gen2, debe habilitar la opción </w:t>
+      </w:r>
+      <w:r>
+        <w:rPr>
+          <w:rFonts w:ascii="Segoe UI" w:eastAsia="Times New Roman" w:hAnsi="Segoe UI" w:cs="Segoe UI"/>
+          <w:b/>
+          <w:bCs/>
+          <w:color w:val="E6E6E6"/>
+          <w:sz w:val="24"/>
+          <w:szCs w:val="24"/>
+          <w:lang w:eastAsia="es-PE"/>
+        </w:rPr>
+        <w:t>Espacio de nombres jerárquico</w:t>
+      </w:r>
+      <w:r>
+        <w:rPr>
+          <w:rFonts w:ascii="Segoe UI" w:eastAsia="Times New Roman" w:hAnsi="Segoe UI" w:cs="Segoe UI"/>
+          <w:color w:val="E6E6E6"/>
+          <w:sz w:val="24"/>
+          <w:szCs w:val="24"/>
+          <w:lang w:eastAsia="es-PE"/>
+        </w:rPr>
+        <w:t xml:space="preserve"> de una cuenta de Azure Storage. Puede hacerlo al crear inicialmente la cuenta de almacenamiento, o bien puede actualizar una cuenta de Azure Storage ya existente para que admita Data Lake Gen2. Sin embargo, tenga en cuenta que la actualización es un proceso unidireccional: después de actualizar una cuenta de almacenamiento para que </w:t>
+      </w:r>
+      <w:r>
+        <w:rPr>
+          <w:rFonts w:ascii="Segoe UI" w:eastAsia="Times New Roman" w:hAnsi="Segoe UI" w:cs="Segoe UI"/>
+          <w:color w:val="E6E6E6"/>
+          <w:sz w:val="24"/>
+          <w:szCs w:val="24"/>
+          <w:lang w:eastAsia="es-PE"/>
+        </w:rPr>
+        <w:lastRenderedPageBreak/>
+        <w:t>admita un espacio de nombres jerárquico de almacenamiento de blobs, no se puede revertir a espacio de nombres plano.</w:t>
+      </w:r>
+    </w:p>
+    <w:p/>
     <w:sectPr>
       <w:pgSz w:w="11906" w:h="16838"/>
       <w:pgMar w:top="1417" w:right="1701" w:bottom="1417" w:left="1701" w:header="708" w:footer="708" w:gutter="0"/>
@@ -7407,6 +7827,147 @@
 <file path=word/numbering.xml><?xml version="1.0" encoding="utf-8"?>
 <w:numbering xmlns:wpc="http://schemas.microsoft.com/office/word/2010/wordprocessingCanvas" xmlns:cx="http://schemas.microsoft.com/office/drawing/2014/chartex" xmlns:cx1="http://schemas.microsoft.com/office/drawing/2015/9/8/chartex" xmlns:cx2="http://schemas.microsoft.com/office/drawing/2015/10/21/chartex" xmlns:cx3="http://schemas.microsoft.com/office/drawing/2016/5/9/chartex" xmlns:cx4="http://schemas.microsoft.com/office/drawing/2016/5/10/chartex" xmlns:cx5="http://schemas.microsoft.com/office/drawing/2016/5/11/chartex" xmlns:cx6="http://schemas.microsoft.com/office/drawing/2016/5/12/chartex" xmlns:cx7="http://schemas.microsoft.com/office/drawing/2016/5/13/chartex" xmlns:cx8="http://schemas.microsoft.com/office/drawing/2016/5/14/chartex" xmlns:mc="http://schemas.openxmlformats.org/markup-compatibility/2006" xmlns:aink="http://schemas.microsoft.com/office/drawing/2016/ink" xmlns:am3d="http://schemas.microsoft.com/office/drawing/2017/model3d" xmlns:o="urn:schemas-microsoft-com:office:office" xmlns:oel="http://schemas.microsoft.com/office/2019/extlst" xmlns:r="http://schemas.openxmlformats.org/officeDocument/2006/relationships" xmlns:m="http://schemas.openxmlformats.org/officeDocument/2006/math" xmlns:v="urn:schemas-microsoft-com:vml" xmlns:wp14="http://schemas.microsoft.com/office/word/2010/wordprocessingDrawing" xmlns:wp="http://schemas.openxmlformats.org/drawingml/2006/wordprocessingDrawing" xmlns:w10="urn:schemas-microsoft-com:office:word" xmlns:w="http://schemas.openxmlformats.org/wordprocessingml/2006/main" xmlns:w14="http://schemas.microsoft.com/office/word/2010/wordml" xmlns:w15="http://schemas.microsoft.com/office/word/2012/wordml" xmlns:w16cex="http://schemas.microsoft.com/office/word/2018/wordml/cex" xmlns:w16cid="http://schemas.microsoft.com/office/word/2016/wordml/cid" xmlns:w16="http://schemas.microsoft.com/office/word/2018/wordml" xmlns:w16sdtdh="http://schemas.microsoft.com/office/word/2020/wordml/sdtdatahash" xmlns:w16se="http://schemas.microsoft.com/office/word/2015/wordml/symex" xmlns:wpg="http://schemas.microsoft.com/office/word/2010/wordprocessingGroup" xmlns:wpi="http://schemas.microsoft.com/office/word/2010/wordprocessingInk" xmlns:wne="http://schemas.microsoft.com/office/word/2006/wordml" xmlns:wps="http://schemas.microsoft.com/office/word/2010/wordprocessingShape" mc:Ignorable="w14 w15 w16se w16cid w16 w16cex w16sdtdh wp14">
   <w:abstractNum w:abstractNumId="0" w15:restartNumberingAfterBreak="0">
+    <w:nsid w:val="050C57E4"/>
+    <w:multiLevelType w:val="multilevel"/>
+    <w:tmpl w:val="03D08870"/>
+    <w:lvl w:ilvl="0">
+      <w:start w:val="1"/>
+      <w:numFmt w:val="bullet"/>
+      <w:lvlText w:val=""/>
+      <w:lvlJc w:val="left"/>
+      <w:pPr>
+        <w:tabs>
+          <w:tab w:val="num" w:pos="720"/>
+        </w:tabs>
+        <w:ind w:left="720" w:hanging="360"/>
+      </w:pPr>
+      <w:rPr>
+        <w:rFonts w:ascii="Symbol" w:hAnsi="Symbol" w:hint="default"/>
+        <w:sz w:val="20"/>
+      </w:rPr>
+    </w:lvl>
+    <w:lvl w:ilvl="1" w:tentative="1">
+      <w:numFmt w:val="bullet"/>
+      <w:lvlText w:val="o"/>
+      <w:lvlJc w:val="left"/>
+      <w:pPr>
+        <w:tabs>
+          <w:tab w:val="num" w:pos="1440"/>
+        </w:tabs>
+        <w:ind w:left="1440" w:hanging="360"/>
+      </w:pPr>
+      <w:rPr>
+        <w:rFonts w:ascii="Courier New" w:hAnsi="Courier New" w:hint="default"/>
+        <w:sz w:val="20"/>
+      </w:rPr>
+    </w:lvl>
+    <w:lvl w:ilvl="2" w:tentative="1">
+      <w:numFmt w:val="bullet"/>
+      <w:lvlText w:val=""/>
+      <w:lvlJc w:val="left"/>
+      <w:pPr>
+        <w:tabs>
+          <w:tab w:val="num" w:pos="2160"/>
+        </w:tabs>
+        <w:ind w:left="2160" w:hanging="360"/>
+      </w:pPr>
+      <w:rPr>
+        <w:rFonts w:ascii="Wingdings" w:hAnsi="Wingdings" w:hint="default"/>
+        <w:sz w:val="20"/>
+      </w:rPr>
+    </w:lvl>
+    <w:lvl w:ilvl="3" w:tentative="1">
+      <w:numFmt w:val="bullet"/>
+      <w:lvlText w:val=""/>
+      <w:lvlJc w:val="left"/>
+      <w:pPr>
+        <w:tabs>
+          <w:tab w:val="num" w:pos="2880"/>
+        </w:tabs>
+        <w:ind w:left="2880" w:hanging="360"/>
+      </w:pPr>
+      <w:rPr>
+        <w:rFonts w:ascii="Wingdings" w:hAnsi="Wingdings" w:hint="default"/>
+        <w:sz w:val="20"/>
+      </w:rPr>
+    </w:lvl>
+    <w:lvl w:ilvl="4" w:tentative="1">
+      <w:numFmt w:val="bullet"/>
+      <w:lvlText w:val=""/>
+      <w:lvlJc w:val="left"/>
+      <w:pPr>
+        <w:tabs>
+          <w:tab w:val="num" w:pos="3600"/>
+        </w:tabs>
+        <w:ind w:left="3600" w:hanging="360"/>
+      </w:pPr>
+      <w:rPr>
+        <w:rFonts w:ascii="Wingdings" w:hAnsi="Wingdings" w:hint="default"/>
+        <w:sz w:val="20"/>
+      </w:rPr>
+    </w:lvl>
+    <w:lvl w:ilvl="5" w:tentative="1">
+      <w:numFmt w:val="bullet"/>
+      <w:lvlText w:val=""/>
+      <w:lvlJc w:val="left"/>
+      <w:pPr>
+        <w:tabs>
+          <w:tab w:val="num" w:pos="4320"/>
+        </w:tabs>
+        <w:ind w:left="4320" w:hanging="360"/>
+      </w:pPr>
+      <w:rPr>
+        <w:rFonts w:ascii="Wingdings" w:hAnsi="Wingdings" w:hint="default"/>
+        <w:sz w:val="20"/>
+      </w:rPr>
+    </w:lvl>
+    <w:lvl w:ilvl="6" w:tentative="1">
+      <w:numFmt w:val="bullet"/>
+      <w:lvlText w:val=""/>
+      <w:lvlJc w:val="left"/>
+      <w:pPr>
+        <w:tabs>
+          <w:tab w:val="num" w:pos="5040"/>
+        </w:tabs>
+        <w:ind w:left="5040" w:hanging="360"/>
+      </w:pPr>
+      <w:rPr>
+        <w:rFonts w:ascii="Wingdings" w:hAnsi="Wingdings" w:hint="default"/>
+        <w:sz w:val="20"/>
+      </w:rPr>
+    </w:lvl>
+    <w:lvl w:ilvl="7" w:tentative="1">
+      <w:numFmt w:val="bullet"/>
+      <w:lvlText w:val=""/>
+      <w:lvlJc w:val="left"/>
+      <w:pPr>
+        <w:tabs>
+          <w:tab w:val="num" w:pos="5760"/>
+        </w:tabs>
+        <w:ind w:left="5760" w:hanging="360"/>
+      </w:pPr>
+      <w:rPr>
+        <w:rFonts w:ascii="Wingdings" w:hAnsi="Wingdings" w:hint="default"/>
+        <w:sz w:val="20"/>
+      </w:rPr>
+    </w:lvl>
+    <w:lvl w:ilvl="8" w:tentative="1">
+      <w:numFmt w:val="bullet"/>
+      <w:lvlText w:val=""/>
+      <w:lvlJc w:val="left"/>
+      <w:pPr>
+        <w:tabs>
+          <w:tab w:val="num" w:pos="6480"/>
+        </w:tabs>
+        <w:ind w:left="6480" w:hanging="360"/>
+      </w:pPr>
+      <w:rPr>
+        <w:rFonts w:ascii="Wingdings" w:hAnsi="Wingdings" w:hint="default"/>
+        <w:sz w:val="20"/>
+      </w:rPr>
+    </w:lvl>
+  </w:abstractNum>
+  <w:abstractNum w:abstractNumId="1" w15:restartNumberingAfterBreak="0">
     <w:nsid w:val="0CCD33FE"/>
     <w:multiLevelType w:val="multilevel"/>
     <w:tmpl w:val="C442A818"/>
@@ -7511,7 +8072,7 @@
       </w:pPr>
     </w:lvl>
   </w:abstractNum>
-  <w:abstractNum w:abstractNumId="1" w15:restartNumberingAfterBreak="0">
+  <w:abstractNum w:abstractNumId="2" w15:restartNumberingAfterBreak="0">
     <w:nsid w:val="0D3D2283"/>
     <w:multiLevelType w:val="multilevel"/>
     <w:tmpl w:val="54909570"/>
@@ -7620,7 +8181,7 @@
       </w:pPr>
     </w:lvl>
   </w:abstractNum>
-  <w:abstractNum w:abstractNumId="2" w15:restartNumberingAfterBreak="0">
+  <w:abstractNum w:abstractNumId="3" w15:restartNumberingAfterBreak="0">
     <w:nsid w:val="14E6643B"/>
     <w:multiLevelType w:val="multilevel"/>
     <w:tmpl w:val="EEF49D8C"/>
@@ -7761,7 +8322,7 @@
       </w:rPr>
     </w:lvl>
   </w:abstractNum>
-  <w:abstractNum w:abstractNumId="3" w15:restartNumberingAfterBreak="0">
+  <w:abstractNum w:abstractNumId="4" w15:restartNumberingAfterBreak="0">
     <w:nsid w:val="172760D1"/>
     <w:multiLevelType w:val="multilevel"/>
     <w:tmpl w:val="1578157C"/>
@@ -7866,7 +8427,7 @@
       </w:pPr>
     </w:lvl>
   </w:abstractNum>
-  <w:abstractNum w:abstractNumId="4" w15:restartNumberingAfterBreak="0">
+  <w:abstractNum w:abstractNumId="5" w15:restartNumberingAfterBreak="0">
     <w:nsid w:val="1BED15F6"/>
     <w:multiLevelType w:val="multilevel"/>
     <w:tmpl w:val="87CE61B0"/>
@@ -7971,7 +8532,7 @@
       </w:pPr>
     </w:lvl>
   </w:abstractNum>
-  <w:abstractNum w:abstractNumId="5" w15:restartNumberingAfterBreak="0">
+  <w:abstractNum w:abstractNumId="6" w15:restartNumberingAfterBreak="0">
     <w:nsid w:val="1F2E6B91"/>
     <w:multiLevelType w:val="multilevel"/>
     <w:tmpl w:val="C6AC4BEA"/>
@@ -8076,7 +8637,7 @@
       </w:pPr>
     </w:lvl>
   </w:abstractNum>
-  <w:abstractNum w:abstractNumId="6" w15:restartNumberingAfterBreak="0">
+  <w:abstractNum w:abstractNumId="7" w15:restartNumberingAfterBreak="0">
     <w:nsid w:val="28EE63E0"/>
     <w:multiLevelType w:val="multilevel"/>
     <w:tmpl w:val="88FE123E"/>
@@ -8181,7 +8742,7 @@
       </w:pPr>
     </w:lvl>
   </w:abstractNum>
-  <w:abstractNum w:abstractNumId="7" w15:restartNumberingAfterBreak="0">
+  <w:abstractNum w:abstractNumId="8" w15:restartNumberingAfterBreak="0">
     <w:nsid w:val="3B7250CF"/>
     <w:multiLevelType w:val="multilevel"/>
     <w:tmpl w:val="C354E61C"/>
@@ -8322,7 +8883,7 @@
       </w:rPr>
     </w:lvl>
   </w:abstractNum>
-  <w:abstractNum w:abstractNumId="8" w15:restartNumberingAfterBreak="0">
+  <w:abstractNum w:abstractNumId="9" w15:restartNumberingAfterBreak="0">
     <w:nsid w:val="4FDF7163"/>
     <w:multiLevelType w:val="multilevel"/>
     <w:tmpl w:val="6976622A"/>
@@ -8463,7 +9024,7 @@
       </w:rPr>
     </w:lvl>
   </w:abstractNum>
-  <w:abstractNum w:abstractNumId="9" w15:restartNumberingAfterBreak="0">
+  <w:abstractNum w:abstractNumId="10" w15:restartNumberingAfterBreak="0">
     <w:nsid w:val="62C61FC1"/>
     <w:multiLevelType w:val="multilevel"/>
     <w:tmpl w:val="C4E61D26"/>
@@ -8604,7 +9165,7 @@
       </w:rPr>
     </w:lvl>
   </w:abstractNum>
-  <w:abstractNum w:abstractNumId="10" w15:restartNumberingAfterBreak="0">
+  <w:abstractNum w:abstractNumId="11" w15:restartNumberingAfterBreak="0">
     <w:nsid w:val="6804308B"/>
     <w:multiLevelType w:val="multilevel"/>
     <w:tmpl w:val="01CEAAE2"/>
@@ -8745,7 +9306,7 @@
       </w:rPr>
     </w:lvl>
   </w:abstractNum>
-  <w:abstractNum w:abstractNumId="11" w15:restartNumberingAfterBreak="0">
+  <w:abstractNum w:abstractNumId="12" w15:restartNumberingAfterBreak="0">
     <w:nsid w:val="68944E86"/>
     <w:multiLevelType w:val="multilevel"/>
     <w:tmpl w:val="529E0AA4"/>
@@ -8886,7 +9447,7 @@
       </w:rPr>
     </w:lvl>
   </w:abstractNum>
-  <w:abstractNum w:abstractNumId="12" w15:restartNumberingAfterBreak="0">
+  <w:abstractNum w:abstractNumId="13" w15:restartNumberingAfterBreak="0">
     <w:nsid w:val="7B8E569F"/>
     <w:multiLevelType w:val="multilevel"/>
     <w:tmpl w:val="8F7CEE82"/>
@@ -9028,43 +9589,46 @@
     </w:lvl>
   </w:abstractNum>
   <w:num w:numId="1" w16cid:durableId="1099908395">
+    <w:abstractNumId w:val="3"/>
+  </w:num>
+  <w:num w:numId="2" w16cid:durableId="1329014175">
+    <w:abstractNumId w:val="9"/>
+  </w:num>
+  <w:num w:numId="3" w16cid:durableId="1559900574">
+    <w:abstractNumId w:val="11"/>
+  </w:num>
+  <w:num w:numId="4" w16cid:durableId="182329002">
     <w:abstractNumId w:val="2"/>
   </w:num>
-  <w:num w:numId="2" w16cid:durableId="1329014175">
+  <w:num w:numId="5" w16cid:durableId="312610517">
+    <w:abstractNumId w:val="1"/>
+  </w:num>
+  <w:num w:numId="6" w16cid:durableId="1085617293">
+    <w:abstractNumId w:val="4"/>
+  </w:num>
+  <w:num w:numId="7" w16cid:durableId="1311252700">
+    <w:abstractNumId w:val="6"/>
+  </w:num>
+  <w:num w:numId="8" w16cid:durableId="1566140034">
+    <w:abstractNumId w:val="7"/>
+  </w:num>
+  <w:num w:numId="9" w16cid:durableId="1271736876">
+    <w:abstractNumId w:val="5"/>
+  </w:num>
+  <w:num w:numId="10" w16cid:durableId="820469146">
+    <w:abstractNumId w:val="13"/>
+  </w:num>
+  <w:num w:numId="11" w16cid:durableId="1137340581">
+    <w:abstractNumId w:val="12"/>
+  </w:num>
+  <w:num w:numId="12" w16cid:durableId="1061757164">
+    <w:abstractNumId w:val="10"/>
+  </w:num>
+  <w:num w:numId="13" w16cid:durableId="1184368829">
     <w:abstractNumId w:val="8"/>
   </w:num>
-  <w:num w:numId="3" w16cid:durableId="1559900574">
-    <w:abstractNumId w:val="10"/>
-  </w:num>
-  <w:num w:numId="4" w16cid:durableId="182329002">
-    <w:abstractNumId w:val="1"/>
-  </w:num>
-  <w:num w:numId="5" w16cid:durableId="312610517">
+  <w:num w:numId="14" w16cid:durableId="198788352">
     <w:abstractNumId w:val="0"/>
-  </w:num>
-  <w:num w:numId="6" w16cid:durableId="1085617293">
-    <w:abstractNumId w:val="3"/>
-  </w:num>
-  <w:num w:numId="7" w16cid:durableId="1311252700">
-    <w:abstractNumId w:val="5"/>
-  </w:num>
-  <w:num w:numId="8" w16cid:durableId="1566140034">
-    <w:abstractNumId w:val="6"/>
-  </w:num>
-  <w:num w:numId="9" w16cid:durableId="1271736876">
-    <w:abstractNumId w:val="4"/>
-  </w:num>
-  <w:num w:numId="10" w16cid:durableId="820469146">
-    <w:abstractNumId w:val="12"/>
-  </w:num>
-  <w:num w:numId="11" w16cid:durableId="1137340581">
-    <w:abstractNumId w:val="11"/>
-  </w:num>
-  <w:num w:numId="12" w16cid:durableId="1061757164">
-    <w:abstractNumId w:val="9"/>
-  </w:num>
-  <w:num w:numId="13" w16cid:durableId="1184368829">
-    <w:abstractNumId w:val="7"/>
   </w:num>
 </w:numbering>
 </file>

--- a/MS Azure-BD NoSQL.docx
+++ b/MS Azure-BD NoSQL.docx
@@ -316,7 +316,6 @@
           <w:lang w:eastAsia="es-PE"/>
         </w:rPr>
       </w:pPr>
-      <w:proofErr w:type="gramStart"/>
       <w:r>
         <w:rPr>
           <w:rFonts w:ascii="Segoe UI" w:eastAsia="Times New Roman" w:hAnsi="Segoe UI" w:cs="Segoe UI"/>
@@ -327,20 +326,7 @@
           <w:szCs w:val="36"/>
           <w:lang w:eastAsia="es-PE"/>
         </w:rPr>
-        <w:t>Cuándo</w:t>
-      </w:r>
-      <w:proofErr w:type="gramEnd"/>
-      <w:r>
-        <w:rPr>
-          <w:rFonts w:ascii="Segoe UI" w:eastAsia="Times New Roman" w:hAnsi="Segoe UI" w:cs="Segoe UI"/>
-          <w:b/>
-          <w:bCs/>
-          <w:color w:val="E6E6E6"/>
-          <w:sz w:val="36"/>
-          <w:szCs w:val="36"/>
-          <w:lang w:eastAsia="es-PE"/>
-        </w:rPr>
-        <w:t xml:space="preserve"> usar Cosmos DB</w:t>
+        <w:t>Cuándo usar Cosmos DB</w:t>
       </w:r>
     </w:p>
     <w:p>
@@ -1989,29 +1975,16 @@
         </w:rPr>
       </w:pPr>
       <w:proofErr w:type="spellStart"/>
-      <w:proofErr w:type="gramStart"/>
-      <w:r>
-        <w:rPr>
-          <w:rFonts w:ascii="Consolas" w:eastAsia="Times New Roman" w:hAnsi="Consolas" w:cs="Courier New"/>
-          <w:color w:val="E6E6E6"/>
-          <w:sz w:val="20"/>
-          <w:szCs w:val="20"/>
-          <w:bdr w:val="none" w:sz="0" w:space="0" w:color="auto" w:frame="1"/>
-          <w:lang w:eastAsia="es-PE"/>
-        </w:rPr>
-        <w:t>db.products</w:t>
-      </w:r>
-      <w:proofErr w:type="gramEnd"/>
-      <w:r>
-        <w:rPr>
-          <w:rFonts w:ascii="Consolas" w:eastAsia="Times New Roman" w:hAnsi="Consolas" w:cs="Courier New"/>
-          <w:color w:val="E6E6E6"/>
-          <w:sz w:val="20"/>
-          <w:szCs w:val="20"/>
-          <w:bdr w:val="none" w:sz="0" w:space="0" w:color="auto" w:frame="1"/>
-          <w:lang w:eastAsia="es-PE"/>
-        </w:rPr>
-        <w:t>.find</w:t>
+      <w:r>
+        <w:rPr>
+          <w:rFonts w:ascii="Consolas" w:eastAsia="Times New Roman" w:hAnsi="Consolas" w:cs="Courier New"/>
+          <w:color w:val="E6E6E6"/>
+          <w:sz w:val="20"/>
+          <w:szCs w:val="20"/>
+          <w:bdr w:val="none" w:sz="0" w:space="0" w:color="auto" w:frame="1"/>
+          <w:lang w:eastAsia="es-PE"/>
+        </w:rPr>
+        <w:t>db.products.find</w:t>
       </w:r>
       <w:proofErr w:type="spellEnd"/>
       <w:r>
@@ -3841,7 +3814,6 @@
         </w:rPr>
       </w:pPr>
       <w:proofErr w:type="spellStart"/>
-      <w:proofErr w:type="gramStart"/>
       <w:r>
         <w:rPr>
           <w:rFonts w:ascii="Consolas" w:eastAsia="Times New Roman" w:hAnsi="Consolas" w:cs="Courier New"/>
@@ -3854,7 +3826,6 @@
         <w:t>g.addV</w:t>
       </w:r>
       <w:proofErr w:type="spellEnd"/>
-      <w:proofErr w:type="gramEnd"/>
       <w:r>
         <w:rPr>
           <w:rFonts w:ascii="Consolas" w:eastAsia="Times New Roman" w:hAnsi="Consolas" w:cs="Courier New"/>
@@ -3922,7 +3893,6 @@
         </w:rPr>
       </w:pPr>
       <w:proofErr w:type="spellStart"/>
-      <w:proofErr w:type="gramStart"/>
       <w:r>
         <w:rPr>
           <w:rFonts w:ascii="Consolas" w:eastAsia="Times New Roman" w:hAnsi="Consolas" w:cs="Courier New"/>
@@ -3935,7 +3905,6 @@
         <w:t>g.V</w:t>
       </w:r>
       <w:proofErr w:type="spellEnd"/>
-      <w:proofErr w:type="gramEnd"/>
       <w:r>
         <w:rPr>
           <w:rFonts w:ascii="Consolas" w:eastAsia="Times New Roman" w:hAnsi="Consolas" w:cs="Courier New"/>
@@ -4095,7 +4064,6 @@
         </w:rPr>
       </w:pPr>
       <w:proofErr w:type="spellStart"/>
-      <w:proofErr w:type="gramStart"/>
       <w:r>
         <w:rPr>
           <w:rFonts w:ascii="Consolas" w:eastAsia="Times New Roman" w:hAnsi="Consolas" w:cs="Courier New"/>
@@ -4108,7 +4076,6 @@
         <w:t>g.V</w:t>
       </w:r>
       <w:proofErr w:type="spellEnd"/>
-      <w:proofErr w:type="gramEnd"/>
       <w:r>
         <w:rPr>
           <w:rFonts w:ascii="Consolas" w:eastAsia="Times New Roman" w:hAnsi="Consolas" w:cs="Courier New"/>
@@ -4382,6 +4349,2430 @@
     <w:p>
       <w:pPr>
         <w:shd w:val="clear" w:color="auto" w:fill="171717"/>
+        <w:spacing w:before="480" w:after="180" w:line="240" w:lineRule="auto"/>
+        <w:outlineLvl w:val="1"/>
+        <w:rPr>
+          <w:rFonts w:ascii="Segoe UI" w:eastAsia="Times New Roman" w:hAnsi="Segoe UI" w:cs="Segoe UI"/>
+          <w:b/>
+          <w:bCs/>
+          <w:color w:val="E6E6E6"/>
+          <w:sz w:val="36"/>
+          <w:szCs w:val="36"/>
+          <w:lang w:eastAsia="es-PE"/>
+        </w:rPr>
+      </w:pPr>
+      <w:r>
+        <w:rPr>
+          <w:rFonts w:ascii="Segoe UI" w:eastAsia="Times New Roman" w:hAnsi="Segoe UI" w:cs="Segoe UI"/>
+          <w:b/>
+          <w:bCs/>
+          <w:color w:val="E6E6E6"/>
+          <w:sz w:val="36"/>
+          <w:szCs w:val="36"/>
+          <w:lang w:eastAsia="es-PE"/>
+        </w:rPr>
+        <w:lastRenderedPageBreak/>
+        <w:t>Creación de una cuenta de Cosmos DB</w:t>
+      </w:r>
+    </w:p>
+    <w:p>
+      <w:pPr>
+        <w:shd w:val="clear" w:color="auto" w:fill="171717"/>
+        <w:spacing w:before="100" w:beforeAutospacing="1" w:after="100" w:afterAutospacing="1" w:line="240" w:lineRule="auto"/>
+        <w:rPr>
+          <w:rFonts w:ascii="Segoe UI" w:eastAsia="Times New Roman" w:hAnsi="Segoe UI" w:cs="Segoe UI"/>
+          <w:color w:val="E6E6E6"/>
+          <w:sz w:val="24"/>
+          <w:szCs w:val="24"/>
+          <w:lang w:eastAsia="es-PE"/>
+        </w:rPr>
+      </w:pPr>
+      <w:r>
+        <w:rPr>
+          <w:rFonts w:ascii="Segoe UI" w:eastAsia="Times New Roman" w:hAnsi="Segoe UI" w:cs="Segoe UI"/>
+          <w:color w:val="E6E6E6"/>
+          <w:sz w:val="24"/>
+          <w:szCs w:val="24"/>
+          <w:lang w:eastAsia="es-PE"/>
+        </w:rPr>
+        <w:t>Para usar Cosmos DB, debe aprovisionar una cuenta de Cosmos DB en su suscripción de Azure. En este ejercicio, aprovisionará una cuenta de Cosmos DB que usa la API de núcleo (SQL).</w:t>
+      </w:r>
+    </w:p>
+    <w:p>
+      <w:pPr>
+        <w:numPr>
+          <w:ilvl w:val="0"/>
+          <w:numId w:val="4"/>
+        </w:numPr>
+        <w:shd w:val="clear" w:color="auto" w:fill="171717"/>
+        <w:spacing w:after="0" w:line="240" w:lineRule="auto"/>
+        <w:ind w:left="1290"/>
+        <w:rPr>
+          <w:rFonts w:ascii="Segoe UI" w:eastAsia="Times New Roman" w:hAnsi="Segoe UI" w:cs="Segoe UI"/>
+          <w:color w:val="E6E6E6"/>
+          <w:sz w:val="24"/>
+          <w:szCs w:val="24"/>
+          <w:lang w:eastAsia="es-PE"/>
+        </w:rPr>
+      </w:pPr>
+      <w:r>
+        <w:rPr>
+          <w:rFonts w:ascii="Segoe UI" w:eastAsia="Times New Roman" w:hAnsi="Segoe UI" w:cs="Segoe UI"/>
+          <w:color w:val="E6E6E6"/>
+          <w:sz w:val="24"/>
+          <w:szCs w:val="24"/>
+          <w:lang w:eastAsia="es-PE"/>
+        </w:rPr>
+        <w:t>En Azure Portal, seleccione </w:t>
+      </w:r>
+      <w:r>
+        <w:rPr>
+          <w:rFonts w:ascii="Segoe UI" w:eastAsia="Times New Roman" w:hAnsi="Segoe UI" w:cs="Segoe UI"/>
+          <w:b/>
+          <w:bCs/>
+          <w:color w:val="E6E6E6"/>
+          <w:sz w:val="24"/>
+          <w:szCs w:val="24"/>
+          <w:lang w:eastAsia="es-PE"/>
+        </w:rPr>
+        <w:t>+ Crear un recurso</w:t>
+      </w:r>
+      <w:r>
+        <w:rPr>
+          <w:rFonts w:ascii="Segoe UI" w:eastAsia="Times New Roman" w:hAnsi="Segoe UI" w:cs="Segoe UI"/>
+          <w:color w:val="E6E6E6"/>
+          <w:sz w:val="24"/>
+          <w:szCs w:val="24"/>
+          <w:lang w:eastAsia="es-PE"/>
+        </w:rPr>
+        <w:t> en la parte superior izquierda y busque </w:t>
+      </w:r>
+      <w:r>
+        <w:rPr>
+          <w:rFonts w:ascii="Segoe UI" w:eastAsia="Times New Roman" w:hAnsi="Segoe UI" w:cs="Segoe UI"/>
+          <w:i/>
+          <w:iCs/>
+          <w:color w:val="E6E6E6"/>
+          <w:sz w:val="24"/>
+          <w:szCs w:val="24"/>
+          <w:lang w:eastAsia="es-PE"/>
+        </w:rPr>
+        <w:t>Azure Cosmos DB</w:t>
+      </w:r>
+      <w:r>
+        <w:rPr>
+          <w:rFonts w:ascii="Segoe UI" w:eastAsia="Times New Roman" w:hAnsi="Segoe UI" w:cs="Segoe UI"/>
+          <w:color w:val="E6E6E6"/>
+          <w:sz w:val="24"/>
+          <w:szCs w:val="24"/>
+          <w:lang w:eastAsia="es-PE"/>
+        </w:rPr>
+        <w:t>. En los resultados, seleccione </w:t>
+      </w:r>
+      <w:r>
+        <w:rPr>
+          <w:rFonts w:ascii="Segoe UI" w:eastAsia="Times New Roman" w:hAnsi="Segoe UI" w:cs="Segoe UI"/>
+          <w:b/>
+          <w:bCs/>
+          <w:color w:val="E6E6E6"/>
+          <w:sz w:val="24"/>
+          <w:szCs w:val="24"/>
+          <w:lang w:eastAsia="es-PE"/>
+        </w:rPr>
+        <w:t>Azure Cosmos DB</w:t>
+      </w:r>
+      <w:r>
+        <w:rPr>
+          <w:rFonts w:ascii="Segoe UI" w:eastAsia="Times New Roman" w:hAnsi="Segoe UI" w:cs="Segoe UI"/>
+          <w:color w:val="E6E6E6"/>
+          <w:sz w:val="24"/>
+          <w:szCs w:val="24"/>
+          <w:lang w:eastAsia="es-PE"/>
+        </w:rPr>
+        <w:t> y seleccione </w:t>
+      </w:r>
+      <w:r>
+        <w:rPr>
+          <w:rFonts w:ascii="Segoe UI" w:eastAsia="Times New Roman" w:hAnsi="Segoe UI" w:cs="Segoe UI"/>
+          <w:b/>
+          <w:bCs/>
+          <w:color w:val="E6E6E6"/>
+          <w:sz w:val="24"/>
+          <w:szCs w:val="24"/>
+          <w:lang w:eastAsia="es-PE"/>
+        </w:rPr>
+        <w:t>Crear</w:t>
+      </w:r>
+      <w:r>
+        <w:rPr>
+          <w:rFonts w:ascii="Segoe UI" w:eastAsia="Times New Roman" w:hAnsi="Segoe UI" w:cs="Segoe UI"/>
+          <w:color w:val="E6E6E6"/>
+          <w:sz w:val="24"/>
+          <w:szCs w:val="24"/>
+          <w:lang w:eastAsia="es-PE"/>
+        </w:rPr>
+        <w:t>.</w:t>
+      </w:r>
+    </w:p>
+    <w:p>
+      <w:pPr>
+        <w:numPr>
+          <w:ilvl w:val="0"/>
+          <w:numId w:val="4"/>
+        </w:numPr>
+        <w:shd w:val="clear" w:color="auto" w:fill="171717"/>
+        <w:spacing w:after="0" w:line="240" w:lineRule="auto"/>
+        <w:ind w:left="1290"/>
+        <w:rPr>
+          <w:rFonts w:ascii="Segoe UI" w:eastAsia="Times New Roman" w:hAnsi="Segoe UI" w:cs="Segoe UI"/>
+          <w:color w:val="E6E6E6"/>
+          <w:sz w:val="24"/>
+          <w:szCs w:val="24"/>
+          <w:lang w:eastAsia="es-PE"/>
+        </w:rPr>
+      </w:pPr>
+      <w:r>
+        <w:rPr>
+          <w:rFonts w:ascii="Segoe UI" w:eastAsia="Times New Roman" w:hAnsi="Segoe UI" w:cs="Segoe UI"/>
+          <w:color w:val="E6E6E6"/>
+          <w:sz w:val="24"/>
+          <w:szCs w:val="24"/>
+          <w:lang w:eastAsia="es-PE"/>
+        </w:rPr>
+        <w:t>En el mosaico </w:t>
+      </w:r>
+      <w:r>
+        <w:rPr>
+          <w:rFonts w:ascii="Segoe UI" w:eastAsia="Times New Roman" w:hAnsi="Segoe UI" w:cs="Segoe UI"/>
+          <w:b/>
+          <w:bCs/>
+          <w:color w:val="E6E6E6"/>
+          <w:sz w:val="24"/>
+          <w:szCs w:val="24"/>
+          <w:lang w:eastAsia="es-PE"/>
+        </w:rPr>
+        <w:t>Núcleo (SQL): Recomendado</w:t>
+      </w:r>
+      <w:r>
+        <w:rPr>
+          <w:rFonts w:ascii="Segoe UI" w:eastAsia="Times New Roman" w:hAnsi="Segoe UI" w:cs="Segoe UI"/>
+          <w:color w:val="E6E6E6"/>
+          <w:sz w:val="24"/>
+          <w:szCs w:val="24"/>
+          <w:lang w:eastAsia="es-PE"/>
+        </w:rPr>
+        <w:t>, seleccione </w:t>
+      </w:r>
+      <w:r>
+        <w:rPr>
+          <w:rFonts w:ascii="Segoe UI" w:eastAsia="Times New Roman" w:hAnsi="Segoe UI" w:cs="Segoe UI"/>
+          <w:b/>
+          <w:bCs/>
+          <w:color w:val="E6E6E6"/>
+          <w:sz w:val="24"/>
+          <w:szCs w:val="24"/>
+          <w:lang w:eastAsia="es-PE"/>
+        </w:rPr>
+        <w:t>Crear</w:t>
+      </w:r>
+      <w:r>
+        <w:rPr>
+          <w:rFonts w:ascii="Segoe UI" w:eastAsia="Times New Roman" w:hAnsi="Segoe UI" w:cs="Segoe UI"/>
+          <w:color w:val="E6E6E6"/>
+          <w:sz w:val="24"/>
+          <w:szCs w:val="24"/>
+          <w:lang w:eastAsia="es-PE"/>
+        </w:rPr>
+        <w:t>.</w:t>
+      </w:r>
+    </w:p>
+    <w:p>
+      <w:pPr>
+        <w:numPr>
+          <w:ilvl w:val="0"/>
+          <w:numId w:val="4"/>
+        </w:numPr>
+        <w:shd w:val="clear" w:color="auto" w:fill="171717"/>
+        <w:spacing w:after="0" w:line="240" w:lineRule="auto"/>
+        <w:ind w:left="1290"/>
+        <w:rPr>
+          <w:rFonts w:ascii="Segoe UI" w:eastAsia="Times New Roman" w:hAnsi="Segoe UI" w:cs="Segoe UI"/>
+          <w:color w:val="E6E6E6"/>
+          <w:sz w:val="24"/>
+          <w:szCs w:val="24"/>
+          <w:lang w:eastAsia="es-PE"/>
+        </w:rPr>
+      </w:pPr>
+      <w:r>
+        <w:rPr>
+          <w:rFonts w:ascii="Segoe UI" w:eastAsia="Times New Roman" w:hAnsi="Segoe UI" w:cs="Segoe UI"/>
+          <w:color w:val="E6E6E6"/>
+          <w:sz w:val="24"/>
+          <w:szCs w:val="24"/>
+          <w:lang w:eastAsia="es-PE"/>
+        </w:rPr>
+        <w:t>Escriba los detalles siguientes y seleccione </w:t>
+      </w:r>
+      <w:r>
+        <w:rPr>
+          <w:rFonts w:ascii="Segoe UI" w:eastAsia="Times New Roman" w:hAnsi="Segoe UI" w:cs="Segoe UI"/>
+          <w:b/>
+          <w:bCs/>
+          <w:color w:val="E6E6E6"/>
+          <w:sz w:val="24"/>
+          <w:szCs w:val="24"/>
+          <w:lang w:eastAsia="es-PE"/>
+        </w:rPr>
+        <w:t>Revisar y crear</w:t>
+      </w:r>
+      <w:r>
+        <w:rPr>
+          <w:rFonts w:ascii="Segoe UI" w:eastAsia="Times New Roman" w:hAnsi="Segoe UI" w:cs="Segoe UI"/>
+          <w:color w:val="E6E6E6"/>
+          <w:sz w:val="24"/>
+          <w:szCs w:val="24"/>
+          <w:lang w:eastAsia="es-PE"/>
+        </w:rPr>
+        <w:t>:</w:t>
+      </w:r>
+    </w:p>
+    <w:p>
+      <w:pPr>
+        <w:numPr>
+          <w:ilvl w:val="1"/>
+          <w:numId w:val="4"/>
+        </w:numPr>
+        <w:shd w:val="clear" w:color="auto" w:fill="171717"/>
+        <w:spacing w:after="0" w:line="240" w:lineRule="auto"/>
+        <w:ind w:left="2580"/>
+        <w:rPr>
+          <w:rFonts w:ascii="Segoe UI" w:eastAsia="Times New Roman" w:hAnsi="Segoe UI" w:cs="Segoe UI"/>
+          <w:color w:val="E6E6E6"/>
+          <w:sz w:val="24"/>
+          <w:szCs w:val="24"/>
+          <w:lang w:eastAsia="es-PE"/>
+        </w:rPr>
+      </w:pPr>
+      <w:r>
+        <w:rPr>
+          <w:rFonts w:ascii="Segoe UI" w:eastAsia="Times New Roman" w:hAnsi="Segoe UI" w:cs="Segoe UI"/>
+          <w:b/>
+          <w:bCs/>
+          <w:color w:val="E6E6E6"/>
+          <w:sz w:val="24"/>
+          <w:szCs w:val="24"/>
+          <w:lang w:eastAsia="es-PE"/>
+        </w:rPr>
+        <w:t>Suscripción</w:t>
+      </w:r>
+      <w:r>
+        <w:rPr>
+          <w:rFonts w:ascii="Segoe UI" w:eastAsia="Times New Roman" w:hAnsi="Segoe UI" w:cs="Segoe UI"/>
+          <w:color w:val="E6E6E6"/>
+          <w:sz w:val="24"/>
+          <w:szCs w:val="24"/>
+          <w:lang w:eastAsia="es-PE"/>
+        </w:rPr>
+        <w:t>: si usa un espacio aislado, seleccione la opción </w:t>
+      </w:r>
+      <w:proofErr w:type="spellStart"/>
+      <w:r>
+        <w:rPr>
+          <w:rFonts w:ascii="Segoe UI" w:eastAsia="Times New Roman" w:hAnsi="Segoe UI" w:cs="Segoe UI"/>
+          <w:i/>
+          <w:iCs/>
+          <w:color w:val="E6E6E6"/>
+          <w:sz w:val="24"/>
+          <w:szCs w:val="24"/>
+          <w:lang w:eastAsia="es-PE"/>
+        </w:rPr>
+        <w:t>Concierge</w:t>
+      </w:r>
+      <w:proofErr w:type="spellEnd"/>
+      <w:r>
+        <w:rPr>
+          <w:rFonts w:ascii="Segoe UI" w:eastAsia="Times New Roman" w:hAnsi="Segoe UI" w:cs="Segoe UI"/>
+          <w:i/>
+          <w:iCs/>
+          <w:color w:val="E6E6E6"/>
+          <w:sz w:val="24"/>
+          <w:szCs w:val="24"/>
+          <w:lang w:eastAsia="es-PE"/>
+        </w:rPr>
+        <w:t xml:space="preserve"> </w:t>
+      </w:r>
+      <w:proofErr w:type="spellStart"/>
+      <w:r>
+        <w:rPr>
+          <w:rFonts w:ascii="Segoe UI" w:eastAsia="Times New Roman" w:hAnsi="Segoe UI" w:cs="Segoe UI"/>
+          <w:i/>
+          <w:iCs/>
+          <w:color w:val="E6E6E6"/>
+          <w:sz w:val="24"/>
+          <w:szCs w:val="24"/>
+          <w:lang w:eastAsia="es-PE"/>
+        </w:rPr>
+        <w:t>Subscription</w:t>
+      </w:r>
+      <w:proofErr w:type="spellEnd"/>
+      <w:r>
+        <w:rPr>
+          <w:rFonts w:ascii="Segoe UI" w:eastAsia="Times New Roman" w:hAnsi="Segoe UI" w:cs="Segoe UI"/>
+          <w:color w:val="E6E6E6"/>
+          <w:sz w:val="24"/>
+          <w:szCs w:val="24"/>
+          <w:lang w:eastAsia="es-PE"/>
+        </w:rPr>
+        <w:t xml:space="preserve"> (Suscripción de </w:t>
+      </w:r>
+      <w:proofErr w:type="spellStart"/>
+      <w:r>
+        <w:rPr>
+          <w:rFonts w:ascii="Segoe UI" w:eastAsia="Times New Roman" w:hAnsi="Segoe UI" w:cs="Segoe UI"/>
+          <w:color w:val="E6E6E6"/>
+          <w:sz w:val="24"/>
+          <w:szCs w:val="24"/>
+          <w:lang w:eastAsia="es-PE"/>
+        </w:rPr>
+        <w:t>Concierge</w:t>
+      </w:r>
+      <w:proofErr w:type="spellEnd"/>
+      <w:r>
+        <w:rPr>
+          <w:rFonts w:ascii="Segoe UI" w:eastAsia="Times New Roman" w:hAnsi="Segoe UI" w:cs="Segoe UI"/>
+          <w:color w:val="E6E6E6"/>
+          <w:sz w:val="24"/>
+          <w:szCs w:val="24"/>
+          <w:lang w:eastAsia="es-PE"/>
+        </w:rPr>
+        <w:t>). En caso contrario, seleccione su suscripción de Azure.</w:t>
+      </w:r>
+    </w:p>
+    <w:p>
+      <w:pPr>
+        <w:numPr>
+          <w:ilvl w:val="1"/>
+          <w:numId w:val="4"/>
+        </w:numPr>
+        <w:shd w:val="clear" w:color="auto" w:fill="171717"/>
+        <w:spacing w:after="0" w:line="240" w:lineRule="auto"/>
+        <w:ind w:left="2580"/>
+        <w:rPr>
+          <w:rFonts w:ascii="Segoe UI" w:eastAsia="Times New Roman" w:hAnsi="Segoe UI" w:cs="Segoe UI"/>
+          <w:color w:val="E6E6E6"/>
+          <w:sz w:val="24"/>
+          <w:szCs w:val="24"/>
+          <w:lang w:eastAsia="es-PE"/>
+        </w:rPr>
+      </w:pPr>
+      <w:r>
+        <w:rPr>
+          <w:rFonts w:ascii="Segoe UI" w:eastAsia="Times New Roman" w:hAnsi="Segoe UI" w:cs="Segoe UI"/>
+          <w:b/>
+          <w:bCs/>
+          <w:color w:val="E6E6E6"/>
+          <w:sz w:val="24"/>
+          <w:szCs w:val="24"/>
+          <w:lang w:eastAsia="es-PE"/>
+        </w:rPr>
+        <w:t>Grupo de recursos</w:t>
+      </w:r>
+      <w:r>
+        <w:rPr>
+          <w:rFonts w:ascii="Segoe UI" w:eastAsia="Times New Roman" w:hAnsi="Segoe UI" w:cs="Segoe UI"/>
+          <w:color w:val="E6E6E6"/>
+          <w:sz w:val="24"/>
+          <w:szCs w:val="24"/>
+          <w:lang w:eastAsia="es-PE"/>
+        </w:rPr>
+        <w:t>: si usa un espacio aislado, seleccione el grupo de recursos existente (que tendrá un nombre como </w:t>
+      </w:r>
+      <w:proofErr w:type="spellStart"/>
+      <w:r>
+        <w:rPr>
+          <w:rFonts w:ascii="Segoe UI" w:eastAsia="Times New Roman" w:hAnsi="Segoe UI" w:cs="Segoe UI"/>
+          <w:i/>
+          <w:iCs/>
+          <w:color w:val="E6E6E6"/>
+          <w:sz w:val="24"/>
+          <w:szCs w:val="24"/>
+          <w:lang w:eastAsia="es-PE"/>
+        </w:rPr>
+        <w:t>learn-xxxx</w:t>
+      </w:r>
+      <w:proofErr w:type="spellEnd"/>
+      <w:r>
+        <w:rPr>
+          <w:rFonts w:ascii="Segoe UI" w:eastAsia="Times New Roman" w:hAnsi="Segoe UI" w:cs="Segoe UI"/>
+          <w:i/>
+          <w:iCs/>
+          <w:color w:val="E6E6E6"/>
+          <w:sz w:val="24"/>
+          <w:szCs w:val="24"/>
+          <w:lang w:eastAsia="es-PE"/>
+        </w:rPr>
+        <w:t>…</w:t>
+      </w:r>
+      <w:r>
+        <w:rPr>
+          <w:rFonts w:ascii="Segoe UI" w:eastAsia="Times New Roman" w:hAnsi="Segoe UI" w:cs="Segoe UI"/>
+          <w:color w:val="E6E6E6"/>
+          <w:sz w:val="24"/>
+          <w:szCs w:val="24"/>
+          <w:lang w:eastAsia="es-PE"/>
+        </w:rPr>
+        <w:t>). De lo contrario, cree un grupo de recursos con el nombre que prefiera.</w:t>
+      </w:r>
+    </w:p>
+    <w:p>
+      <w:pPr>
+        <w:numPr>
+          <w:ilvl w:val="1"/>
+          <w:numId w:val="4"/>
+        </w:numPr>
+        <w:shd w:val="clear" w:color="auto" w:fill="171717"/>
+        <w:spacing w:after="0" w:line="240" w:lineRule="auto"/>
+        <w:ind w:left="2580"/>
+        <w:rPr>
+          <w:rFonts w:ascii="Segoe UI" w:eastAsia="Times New Roman" w:hAnsi="Segoe UI" w:cs="Segoe UI"/>
+          <w:color w:val="E6E6E6"/>
+          <w:sz w:val="24"/>
+          <w:szCs w:val="24"/>
+          <w:lang w:eastAsia="es-PE"/>
+        </w:rPr>
+      </w:pPr>
+      <w:r>
+        <w:rPr>
+          <w:rFonts w:ascii="Segoe UI" w:eastAsia="Times New Roman" w:hAnsi="Segoe UI" w:cs="Segoe UI"/>
+          <w:b/>
+          <w:bCs/>
+          <w:color w:val="E6E6E6"/>
+          <w:sz w:val="24"/>
+          <w:szCs w:val="24"/>
+          <w:lang w:eastAsia="es-PE"/>
+        </w:rPr>
+        <w:t>Nombre de cuenta</w:t>
+      </w:r>
+      <w:r>
+        <w:rPr>
+          <w:rFonts w:ascii="Segoe UI" w:eastAsia="Times New Roman" w:hAnsi="Segoe UI" w:cs="Segoe UI"/>
+          <w:color w:val="E6E6E6"/>
+          <w:sz w:val="24"/>
+          <w:szCs w:val="24"/>
+          <w:lang w:eastAsia="es-PE"/>
+        </w:rPr>
+        <w:t>: escriba un nombre único</w:t>
+      </w:r>
+    </w:p>
+    <w:p>
+      <w:pPr>
+        <w:numPr>
+          <w:ilvl w:val="1"/>
+          <w:numId w:val="4"/>
+        </w:numPr>
+        <w:shd w:val="clear" w:color="auto" w:fill="171717"/>
+        <w:spacing w:after="0" w:line="240" w:lineRule="auto"/>
+        <w:ind w:left="2580"/>
+        <w:rPr>
+          <w:rFonts w:ascii="Segoe UI" w:eastAsia="Times New Roman" w:hAnsi="Segoe UI" w:cs="Segoe UI"/>
+          <w:color w:val="E6E6E6"/>
+          <w:sz w:val="24"/>
+          <w:szCs w:val="24"/>
+          <w:lang w:eastAsia="es-PE"/>
+        </w:rPr>
+      </w:pPr>
+      <w:r>
+        <w:rPr>
+          <w:rFonts w:ascii="Segoe UI" w:eastAsia="Times New Roman" w:hAnsi="Segoe UI" w:cs="Segoe UI"/>
+          <w:b/>
+          <w:bCs/>
+          <w:color w:val="E6E6E6"/>
+          <w:sz w:val="24"/>
+          <w:szCs w:val="24"/>
+          <w:lang w:eastAsia="es-PE"/>
+        </w:rPr>
+        <w:t>Ubicación</w:t>
+      </w:r>
+      <w:r>
+        <w:rPr>
+          <w:rFonts w:ascii="Segoe UI" w:eastAsia="Times New Roman" w:hAnsi="Segoe UI" w:cs="Segoe UI"/>
+          <w:color w:val="E6E6E6"/>
+          <w:sz w:val="24"/>
+          <w:szCs w:val="24"/>
+          <w:lang w:eastAsia="es-PE"/>
+        </w:rPr>
+        <w:t>: cualquier ubicación disponible</w:t>
+      </w:r>
+    </w:p>
+    <w:p>
+      <w:pPr>
+        <w:numPr>
+          <w:ilvl w:val="1"/>
+          <w:numId w:val="4"/>
+        </w:numPr>
+        <w:shd w:val="clear" w:color="auto" w:fill="171717"/>
+        <w:spacing w:after="0" w:line="240" w:lineRule="auto"/>
+        <w:ind w:left="2580"/>
+        <w:rPr>
+          <w:rFonts w:ascii="Segoe UI" w:eastAsia="Times New Roman" w:hAnsi="Segoe UI" w:cs="Segoe UI"/>
+          <w:color w:val="E6E6E6"/>
+          <w:sz w:val="24"/>
+          <w:szCs w:val="24"/>
+          <w:lang w:eastAsia="es-PE"/>
+        </w:rPr>
+      </w:pPr>
+      <w:proofErr w:type="spellStart"/>
+      <w:r>
+        <w:rPr>
+          <w:rFonts w:ascii="Segoe UI" w:eastAsia="Times New Roman" w:hAnsi="Segoe UI" w:cs="Segoe UI"/>
+          <w:b/>
+          <w:bCs/>
+          <w:color w:val="E6E6E6"/>
+          <w:sz w:val="24"/>
+          <w:szCs w:val="24"/>
+          <w:lang w:eastAsia="es-PE"/>
+        </w:rPr>
+        <w:t>Capacity</w:t>
+      </w:r>
+      <w:proofErr w:type="spellEnd"/>
+      <w:r>
+        <w:rPr>
+          <w:rFonts w:ascii="Segoe UI" w:eastAsia="Times New Roman" w:hAnsi="Segoe UI" w:cs="Segoe UI"/>
+          <w:b/>
+          <w:bCs/>
+          <w:color w:val="E6E6E6"/>
+          <w:sz w:val="24"/>
+          <w:szCs w:val="24"/>
+          <w:lang w:eastAsia="es-PE"/>
+        </w:rPr>
+        <w:t xml:space="preserve"> </w:t>
+      </w:r>
+      <w:proofErr w:type="spellStart"/>
+      <w:r>
+        <w:rPr>
+          <w:rFonts w:ascii="Segoe UI" w:eastAsia="Times New Roman" w:hAnsi="Segoe UI" w:cs="Segoe UI"/>
+          <w:b/>
+          <w:bCs/>
+          <w:color w:val="E6E6E6"/>
+          <w:sz w:val="24"/>
+          <w:szCs w:val="24"/>
+          <w:lang w:eastAsia="es-PE"/>
+        </w:rPr>
+        <w:t>mode</w:t>
+      </w:r>
+      <w:proofErr w:type="spellEnd"/>
+      <w:r>
+        <w:rPr>
+          <w:rFonts w:ascii="Segoe UI" w:eastAsia="Times New Roman" w:hAnsi="Segoe UI" w:cs="Segoe UI"/>
+          <w:color w:val="E6E6E6"/>
+          <w:sz w:val="24"/>
+          <w:szCs w:val="24"/>
+          <w:lang w:eastAsia="es-PE"/>
+        </w:rPr>
+        <w:t> (Modo de capacidad): rendimiento aprovisionado</w:t>
+      </w:r>
+    </w:p>
+    <w:p>
+      <w:pPr>
+        <w:numPr>
+          <w:ilvl w:val="1"/>
+          <w:numId w:val="4"/>
+        </w:numPr>
+        <w:shd w:val="clear" w:color="auto" w:fill="171717"/>
+        <w:spacing w:after="0" w:line="240" w:lineRule="auto"/>
+        <w:ind w:left="2580"/>
+        <w:rPr>
+          <w:rFonts w:ascii="Segoe UI" w:eastAsia="Times New Roman" w:hAnsi="Segoe UI" w:cs="Segoe UI"/>
+          <w:color w:val="E6E6E6"/>
+          <w:sz w:val="24"/>
+          <w:szCs w:val="24"/>
+          <w:lang w:eastAsia="es-PE"/>
+        </w:rPr>
+      </w:pPr>
+      <w:proofErr w:type="spellStart"/>
+      <w:r>
+        <w:rPr>
+          <w:rFonts w:ascii="Segoe UI" w:eastAsia="Times New Roman" w:hAnsi="Segoe UI" w:cs="Segoe UI"/>
+          <w:b/>
+          <w:bCs/>
+          <w:color w:val="E6E6E6"/>
+          <w:sz w:val="24"/>
+          <w:szCs w:val="24"/>
+          <w:lang w:eastAsia="es-PE"/>
+        </w:rPr>
+        <w:t>Apply</w:t>
+      </w:r>
+      <w:proofErr w:type="spellEnd"/>
+      <w:r>
+        <w:rPr>
+          <w:rFonts w:ascii="Segoe UI" w:eastAsia="Times New Roman" w:hAnsi="Segoe UI" w:cs="Segoe UI"/>
+          <w:b/>
+          <w:bCs/>
+          <w:color w:val="E6E6E6"/>
+          <w:sz w:val="24"/>
+          <w:szCs w:val="24"/>
+          <w:lang w:eastAsia="es-PE"/>
+        </w:rPr>
+        <w:t xml:space="preserve"> Free-</w:t>
+      </w:r>
+      <w:proofErr w:type="spellStart"/>
+      <w:r>
+        <w:rPr>
+          <w:rFonts w:ascii="Segoe UI" w:eastAsia="Times New Roman" w:hAnsi="Segoe UI" w:cs="Segoe UI"/>
+          <w:b/>
+          <w:bCs/>
+          <w:color w:val="E6E6E6"/>
+          <w:sz w:val="24"/>
+          <w:szCs w:val="24"/>
+          <w:lang w:eastAsia="es-PE"/>
+        </w:rPr>
+        <w:t>Tier</w:t>
+      </w:r>
+      <w:proofErr w:type="spellEnd"/>
+      <w:r>
+        <w:rPr>
+          <w:rFonts w:ascii="Segoe UI" w:eastAsia="Times New Roman" w:hAnsi="Segoe UI" w:cs="Segoe UI"/>
+          <w:b/>
+          <w:bCs/>
+          <w:color w:val="E6E6E6"/>
+          <w:sz w:val="24"/>
+          <w:szCs w:val="24"/>
+          <w:lang w:eastAsia="es-PE"/>
+        </w:rPr>
+        <w:t xml:space="preserve"> </w:t>
+      </w:r>
+      <w:proofErr w:type="spellStart"/>
+      <w:r>
+        <w:rPr>
+          <w:rFonts w:ascii="Segoe UI" w:eastAsia="Times New Roman" w:hAnsi="Segoe UI" w:cs="Segoe UI"/>
+          <w:b/>
+          <w:bCs/>
+          <w:color w:val="E6E6E6"/>
+          <w:sz w:val="24"/>
+          <w:szCs w:val="24"/>
+          <w:lang w:eastAsia="es-PE"/>
+        </w:rPr>
+        <w:t>Discount</w:t>
+      </w:r>
+      <w:proofErr w:type="spellEnd"/>
+      <w:r>
+        <w:rPr>
+          <w:rFonts w:ascii="Segoe UI" w:eastAsia="Times New Roman" w:hAnsi="Segoe UI" w:cs="Segoe UI"/>
+          <w:color w:val="E6E6E6"/>
+          <w:sz w:val="24"/>
+          <w:szCs w:val="24"/>
+          <w:lang w:eastAsia="es-PE"/>
+        </w:rPr>
+        <w:t> (Aplicar descuento de nivel Gratis): seleccione Aplicar si está disponible</w:t>
+      </w:r>
+    </w:p>
+    <w:p>
+      <w:pPr>
+        <w:numPr>
+          <w:ilvl w:val="1"/>
+          <w:numId w:val="4"/>
+        </w:numPr>
+        <w:shd w:val="clear" w:color="auto" w:fill="171717"/>
+        <w:spacing w:after="0" w:line="240" w:lineRule="auto"/>
+        <w:ind w:left="2580"/>
+        <w:rPr>
+          <w:rFonts w:ascii="Segoe UI" w:eastAsia="Times New Roman" w:hAnsi="Segoe UI" w:cs="Segoe UI"/>
+          <w:color w:val="E6E6E6"/>
+          <w:sz w:val="24"/>
+          <w:szCs w:val="24"/>
+          <w:lang w:eastAsia="es-PE"/>
+        </w:rPr>
+      </w:pPr>
+      <w:proofErr w:type="spellStart"/>
+      <w:r>
+        <w:rPr>
+          <w:rFonts w:ascii="Segoe UI" w:eastAsia="Times New Roman" w:hAnsi="Segoe UI" w:cs="Segoe UI"/>
+          <w:b/>
+          <w:bCs/>
+          <w:color w:val="E6E6E6"/>
+          <w:sz w:val="24"/>
+          <w:szCs w:val="24"/>
+          <w:lang w:eastAsia="es-PE"/>
+        </w:rPr>
+        <w:t>Limit</w:t>
+      </w:r>
+      <w:proofErr w:type="spellEnd"/>
+      <w:r>
+        <w:rPr>
+          <w:rFonts w:ascii="Segoe UI" w:eastAsia="Times New Roman" w:hAnsi="Segoe UI" w:cs="Segoe UI"/>
+          <w:b/>
+          <w:bCs/>
+          <w:color w:val="E6E6E6"/>
+          <w:sz w:val="24"/>
+          <w:szCs w:val="24"/>
+          <w:lang w:eastAsia="es-PE"/>
+        </w:rPr>
+        <w:t xml:space="preserve"> total </w:t>
+      </w:r>
+      <w:proofErr w:type="spellStart"/>
+      <w:r>
+        <w:rPr>
+          <w:rFonts w:ascii="Segoe UI" w:eastAsia="Times New Roman" w:hAnsi="Segoe UI" w:cs="Segoe UI"/>
+          <w:b/>
+          <w:bCs/>
+          <w:color w:val="E6E6E6"/>
+          <w:sz w:val="24"/>
+          <w:szCs w:val="24"/>
+          <w:lang w:eastAsia="es-PE"/>
+        </w:rPr>
+        <w:t>account</w:t>
+      </w:r>
+      <w:proofErr w:type="spellEnd"/>
+      <w:r>
+        <w:rPr>
+          <w:rFonts w:ascii="Segoe UI" w:eastAsia="Times New Roman" w:hAnsi="Segoe UI" w:cs="Segoe UI"/>
+          <w:b/>
+          <w:bCs/>
+          <w:color w:val="E6E6E6"/>
+          <w:sz w:val="24"/>
+          <w:szCs w:val="24"/>
+          <w:lang w:eastAsia="es-PE"/>
+        </w:rPr>
+        <w:t xml:space="preserve"> </w:t>
+      </w:r>
+      <w:proofErr w:type="spellStart"/>
+      <w:r>
+        <w:rPr>
+          <w:rFonts w:ascii="Segoe UI" w:eastAsia="Times New Roman" w:hAnsi="Segoe UI" w:cs="Segoe UI"/>
+          <w:b/>
+          <w:bCs/>
+          <w:color w:val="E6E6E6"/>
+          <w:sz w:val="24"/>
+          <w:szCs w:val="24"/>
+          <w:lang w:eastAsia="es-PE"/>
+        </w:rPr>
+        <w:t>throughput</w:t>
+      </w:r>
+      <w:proofErr w:type="spellEnd"/>
+      <w:r>
+        <w:rPr>
+          <w:rFonts w:ascii="Segoe UI" w:eastAsia="Times New Roman" w:hAnsi="Segoe UI" w:cs="Segoe UI"/>
+          <w:color w:val="E6E6E6"/>
+          <w:sz w:val="24"/>
+          <w:szCs w:val="24"/>
+          <w:lang w:eastAsia="es-PE"/>
+        </w:rPr>
+        <w:t> (Limitar el rendimiento total de la cuenta): no seleccionado</w:t>
+      </w:r>
+    </w:p>
+    <w:p>
+      <w:pPr>
+        <w:numPr>
+          <w:ilvl w:val="0"/>
+          <w:numId w:val="4"/>
+        </w:numPr>
+        <w:shd w:val="clear" w:color="auto" w:fill="171717"/>
+        <w:spacing w:after="0" w:line="240" w:lineRule="auto"/>
+        <w:ind w:left="1290"/>
+        <w:rPr>
+          <w:rFonts w:ascii="Segoe UI" w:eastAsia="Times New Roman" w:hAnsi="Segoe UI" w:cs="Segoe UI"/>
+          <w:color w:val="E6E6E6"/>
+          <w:sz w:val="24"/>
+          <w:szCs w:val="24"/>
+          <w:lang w:eastAsia="es-PE"/>
+        </w:rPr>
+      </w:pPr>
+      <w:r>
+        <w:rPr>
+          <w:rFonts w:ascii="Segoe UI" w:eastAsia="Times New Roman" w:hAnsi="Segoe UI" w:cs="Segoe UI"/>
+          <w:color w:val="E6E6E6"/>
+          <w:sz w:val="24"/>
+          <w:szCs w:val="24"/>
+          <w:lang w:eastAsia="es-PE"/>
+        </w:rPr>
+        <w:t>Una vez validada la configuración, seleccione </w:t>
+      </w:r>
+      <w:r>
+        <w:rPr>
+          <w:rFonts w:ascii="Segoe UI" w:eastAsia="Times New Roman" w:hAnsi="Segoe UI" w:cs="Segoe UI"/>
+          <w:b/>
+          <w:bCs/>
+          <w:color w:val="E6E6E6"/>
+          <w:sz w:val="24"/>
+          <w:szCs w:val="24"/>
+          <w:lang w:eastAsia="es-PE"/>
+        </w:rPr>
+        <w:t>Crear</w:t>
+      </w:r>
+      <w:r>
+        <w:rPr>
+          <w:rFonts w:ascii="Segoe UI" w:eastAsia="Times New Roman" w:hAnsi="Segoe UI" w:cs="Segoe UI"/>
+          <w:color w:val="E6E6E6"/>
+          <w:sz w:val="24"/>
+          <w:szCs w:val="24"/>
+          <w:lang w:eastAsia="es-PE"/>
+        </w:rPr>
+        <w:t>.</w:t>
+      </w:r>
+    </w:p>
+    <w:p>
+      <w:pPr>
+        <w:numPr>
+          <w:ilvl w:val="0"/>
+          <w:numId w:val="4"/>
+        </w:numPr>
+        <w:shd w:val="clear" w:color="auto" w:fill="171717"/>
+        <w:spacing w:after="0" w:line="240" w:lineRule="auto"/>
+        <w:ind w:left="1290"/>
+        <w:rPr>
+          <w:rFonts w:ascii="Segoe UI" w:eastAsia="Times New Roman" w:hAnsi="Segoe UI" w:cs="Segoe UI"/>
+          <w:color w:val="E6E6E6"/>
+          <w:sz w:val="24"/>
+          <w:szCs w:val="24"/>
+          <w:lang w:eastAsia="es-PE"/>
+        </w:rPr>
+      </w:pPr>
+      <w:r>
+        <w:rPr>
+          <w:rFonts w:ascii="Segoe UI" w:eastAsia="Times New Roman" w:hAnsi="Segoe UI" w:cs="Segoe UI"/>
+          <w:color w:val="E6E6E6"/>
+          <w:sz w:val="24"/>
+          <w:szCs w:val="24"/>
+          <w:lang w:eastAsia="es-PE"/>
+        </w:rPr>
+        <w:t>Espere a que la implementación finalice. A continuación, vaya al recurso implementado.</w:t>
+      </w:r>
+    </w:p>
+    <w:p>
+      <w:pPr>
+        <w:shd w:val="clear" w:color="auto" w:fill="171717"/>
+        <w:spacing w:before="480" w:after="180" w:line="240" w:lineRule="auto"/>
+        <w:outlineLvl w:val="1"/>
+        <w:rPr>
+          <w:rFonts w:ascii="Segoe UI" w:eastAsia="Times New Roman" w:hAnsi="Segoe UI" w:cs="Segoe UI"/>
+          <w:b/>
+          <w:bCs/>
+          <w:color w:val="E6E6E6"/>
+          <w:sz w:val="36"/>
+          <w:szCs w:val="36"/>
+          <w:lang w:eastAsia="es-PE"/>
+        </w:rPr>
+      </w:pPr>
+      <w:r>
+        <w:rPr>
+          <w:rFonts w:ascii="Segoe UI" w:eastAsia="Times New Roman" w:hAnsi="Segoe UI" w:cs="Segoe UI"/>
+          <w:b/>
+          <w:bCs/>
+          <w:color w:val="E6E6E6"/>
+          <w:sz w:val="36"/>
+          <w:szCs w:val="36"/>
+          <w:lang w:eastAsia="es-PE"/>
+        </w:rPr>
+        <w:t>Crear una base de datos de ejemplo</w:t>
+      </w:r>
+    </w:p>
+    <w:p>
+      <w:pPr>
+        <w:numPr>
+          <w:ilvl w:val="0"/>
+          <w:numId w:val="5"/>
+        </w:numPr>
+        <w:shd w:val="clear" w:color="auto" w:fill="171717"/>
+        <w:spacing w:after="0" w:line="240" w:lineRule="auto"/>
+        <w:ind w:left="1290"/>
+        <w:rPr>
+          <w:rFonts w:ascii="Segoe UI" w:eastAsia="Times New Roman" w:hAnsi="Segoe UI" w:cs="Segoe UI"/>
+          <w:color w:val="E6E6E6"/>
+          <w:sz w:val="24"/>
+          <w:szCs w:val="24"/>
+          <w:lang w:eastAsia="es-PE"/>
+        </w:rPr>
+      </w:pPr>
+      <w:r>
+        <w:rPr>
+          <w:rFonts w:ascii="Segoe UI" w:eastAsia="Times New Roman" w:hAnsi="Segoe UI" w:cs="Segoe UI"/>
+          <w:color w:val="E6E6E6"/>
+          <w:sz w:val="24"/>
+          <w:szCs w:val="24"/>
+          <w:lang w:eastAsia="es-PE"/>
+        </w:rPr>
+        <w:t>En la página de la nueva cuenta de Cosmos DB, en el panel de la izquierda, seleccione </w:t>
+      </w:r>
+      <w:r>
+        <w:rPr>
+          <w:rFonts w:ascii="Segoe UI" w:eastAsia="Times New Roman" w:hAnsi="Segoe UI" w:cs="Segoe UI"/>
+          <w:b/>
+          <w:bCs/>
+          <w:color w:val="E6E6E6"/>
+          <w:sz w:val="24"/>
+          <w:szCs w:val="24"/>
+          <w:lang w:eastAsia="es-PE"/>
+        </w:rPr>
+        <w:t>Explorador de datos</w:t>
+      </w:r>
+      <w:r>
+        <w:rPr>
+          <w:rFonts w:ascii="Segoe UI" w:eastAsia="Times New Roman" w:hAnsi="Segoe UI" w:cs="Segoe UI"/>
+          <w:color w:val="E6E6E6"/>
+          <w:sz w:val="24"/>
+          <w:szCs w:val="24"/>
+          <w:lang w:eastAsia="es-PE"/>
+        </w:rPr>
+        <w:t>.</w:t>
+      </w:r>
+    </w:p>
+    <w:p>
+      <w:pPr>
+        <w:numPr>
+          <w:ilvl w:val="0"/>
+          <w:numId w:val="5"/>
+        </w:numPr>
+        <w:shd w:val="clear" w:color="auto" w:fill="171717"/>
+        <w:spacing w:after="0" w:line="240" w:lineRule="auto"/>
+        <w:ind w:left="1290"/>
+        <w:rPr>
+          <w:rFonts w:ascii="Segoe UI" w:eastAsia="Times New Roman" w:hAnsi="Segoe UI" w:cs="Segoe UI"/>
+          <w:color w:val="E6E6E6"/>
+          <w:sz w:val="24"/>
+          <w:szCs w:val="24"/>
+          <w:lang w:eastAsia="es-PE"/>
+        </w:rPr>
+      </w:pPr>
+      <w:r>
+        <w:rPr>
+          <w:rFonts w:ascii="Segoe UI" w:eastAsia="Times New Roman" w:hAnsi="Segoe UI" w:cs="Segoe UI"/>
+          <w:color w:val="E6E6E6"/>
+          <w:sz w:val="24"/>
+          <w:szCs w:val="24"/>
+          <w:lang w:eastAsia="es-PE"/>
+        </w:rPr>
+        <w:t>En la página del </w:t>
+      </w:r>
+      <w:r>
+        <w:rPr>
+          <w:rFonts w:ascii="Segoe UI" w:eastAsia="Times New Roman" w:hAnsi="Segoe UI" w:cs="Segoe UI"/>
+          <w:b/>
+          <w:bCs/>
+          <w:color w:val="E6E6E6"/>
+          <w:sz w:val="24"/>
+          <w:szCs w:val="24"/>
+          <w:lang w:eastAsia="es-PE"/>
+        </w:rPr>
+        <w:t>Explorador de datos</w:t>
+      </w:r>
+      <w:r>
+        <w:rPr>
+          <w:rFonts w:ascii="Segoe UI" w:eastAsia="Times New Roman" w:hAnsi="Segoe UI" w:cs="Segoe UI"/>
+          <w:color w:val="E6E6E6"/>
+          <w:sz w:val="24"/>
+          <w:szCs w:val="24"/>
+          <w:lang w:eastAsia="es-PE"/>
+        </w:rPr>
+        <w:t>, seleccione </w:t>
+      </w:r>
+      <w:proofErr w:type="spellStart"/>
+      <w:r>
+        <w:rPr>
+          <w:rFonts w:ascii="Segoe UI" w:eastAsia="Times New Roman" w:hAnsi="Segoe UI" w:cs="Segoe UI"/>
+          <w:b/>
+          <w:bCs/>
+          <w:color w:val="E6E6E6"/>
+          <w:sz w:val="24"/>
+          <w:szCs w:val="24"/>
+          <w:lang w:eastAsia="es-PE"/>
+        </w:rPr>
+        <w:t>Start</w:t>
+      </w:r>
+      <w:proofErr w:type="spellEnd"/>
+      <w:r>
+        <w:rPr>
+          <w:rFonts w:ascii="Segoe UI" w:eastAsia="Times New Roman" w:hAnsi="Segoe UI" w:cs="Segoe UI"/>
+          <w:b/>
+          <w:bCs/>
+          <w:color w:val="E6E6E6"/>
+          <w:sz w:val="24"/>
+          <w:szCs w:val="24"/>
+          <w:lang w:eastAsia="es-PE"/>
+        </w:rPr>
+        <w:t xml:space="preserve"> </w:t>
+      </w:r>
+      <w:proofErr w:type="spellStart"/>
+      <w:r>
+        <w:rPr>
+          <w:rFonts w:ascii="Segoe UI" w:eastAsia="Times New Roman" w:hAnsi="Segoe UI" w:cs="Segoe UI"/>
+          <w:b/>
+          <w:bCs/>
+          <w:color w:val="E6E6E6"/>
+          <w:sz w:val="24"/>
+          <w:szCs w:val="24"/>
+          <w:lang w:eastAsia="es-PE"/>
+        </w:rPr>
+        <w:t>with</w:t>
+      </w:r>
+      <w:proofErr w:type="spellEnd"/>
+      <w:r>
+        <w:rPr>
+          <w:rFonts w:ascii="Segoe UI" w:eastAsia="Times New Roman" w:hAnsi="Segoe UI" w:cs="Segoe UI"/>
+          <w:b/>
+          <w:bCs/>
+          <w:color w:val="E6E6E6"/>
+          <w:sz w:val="24"/>
+          <w:szCs w:val="24"/>
+          <w:lang w:eastAsia="es-PE"/>
+        </w:rPr>
+        <w:t xml:space="preserve"> </w:t>
+      </w:r>
+      <w:proofErr w:type="spellStart"/>
+      <w:r>
+        <w:rPr>
+          <w:rFonts w:ascii="Segoe UI" w:eastAsia="Times New Roman" w:hAnsi="Segoe UI" w:cs="Segoe UI"/>
+          <w:b/>
+          <w:bCs/>
+          <w:color w:val="E6E6E6"/>
+          <w:sz w:val="24"/>
+          <w:szCs w:val="24"/>
+          <w:lang w:eastAsia="es-PE"/>
+        </w:rPr>
+        <w:t>Sample</w:t>
+      </w:r>
+      <w:proofErr w:type="spellEnd"/>
+      <w:r>
+        <w:rPr>
+          <w:rFonts w:ascii="Segoe UI" w:eastAsia="Times New Roman" w:hAnsi="Segoe UI" w:cs="Segoe UI"/>
+          <w:color w:val="E6E6E6"/>
+          <w:sz w:val="24"/>
+          <w:szCs w:val="24"/>
+          <w:lang w:eastAsia="es-PE"/>
+        </w:rPr>
+        <w:t> (Iniciar con ejemplo) y, posteriormente, observe el estado en el panel de la parte inferior de la pantalla hasta que se haya creado la base de datos </w:t>
+      </w:r>
+      <w:proofErr w:type="spellStart"/>
+      <w:r>
+        <w:rPr>
+          <w:rFonts w:ascii="Segoe UI" w:eastAsia="Times New Roman" w:hAnsi="Segoe UI" w:cs="Segoe UI"/>
+          <w:b/>
+          <w:bCs/>
+          <w:color w:val="E6E6E6"/>
+          <w:sz w:val="24"/>
+          <w:szCs w:val="24"/>
+          <w:lang w:eastAsia="es-PE"/>
+        </w:rPr>
+        <w:t>SampleDB</w:t>
+      </w:r>
+      <w:proofErr w:type="spellEnd"/>
+      <w:r>
+        <w:rPr>
+          <w:rFonts w:ascii="Segoe UI" w:eastAsia="Times New Roman" w:hAnsi="Segoe UI" w:cs="Segoe UI"/>
+          <w:color w:val="E6E6E6"/>
+          <w:sz w:val="24"/>
+          <w:szCs w:val="24"/>
+          <w:lang w:eastAsia="es-PE"/>
+        </w:rPr>
+        <w:t> y el contenedor de </w:t>
+      </w:r>
+      <w:r>
+        <w:rPr>
+          <w:rFonts w:ascii="Segoe UI" w:eastAsia="Times New Roman" w:hAnsi="Segoe UI" w:cs="Segoe UI"/>
+          <w:b/>
+          <w:bCs/>
+          <w:color w:val="E6E6E6"/>
+          <w:sz w:val="24"/>
+          <w:szCs w:val="24"/>
+          <w:lang w:eastAsia="es-PE"/>
+        </w:rPr>
+        <w:t>Personas</w:t>
+      </w:r>
+      <w:r>
+        <w:rPr>
+          <w:rFonts w:ascii="Segoe UI" w:eastAsia="Times New Roman" w:hAnsi="Segoe UI" w:cs="Segoe UI"/>
+          <w:color w:val="E6E6E6"/>
+          <w:sz w:val="24"/>
+          <w:szCs w:val="24"/>
+          <w:lang w:eastAsia="es-PE"/>
+        </w:rPr>
+        <w:t> de ejemplo (esta acción puede tardar unos minutos).</w:t>
+      </w:r>
+    </w:p>
+    <w:p>
+      <w:pPr>
+        <w:numPr>
+          <w:ilvl w:val="0"/>
+          <w:numId w:val="5"/>
+        </w:numPr>
+        <w:shd w:val="clear" w:color="auto" w:fill="171717"/>
+        <w:spacing w:after="0" w:line="240" w:lineRule="auto"/>
+        <w:ind w:left="1290"/>
+        <w:rPr>
+          <w:rFonts w:ascii="Segoe UI" w:eastAsia="Times New Roman" w:hAnsi="Segoe UI" w:cs="Segoe UI"/>
+          <w:color w:val="E6E6E6"/>
+          <w:sz w:val="24"/>
+          <w:szCs w:val="24"/>
+          <w:lang w:eastAsia="es-PE"/>
+        </w:rPr>
+      </w:pPr>
+      <w:r>
+        <w:rPr>
+          <w:rFonts w:ascii="Segoe UI" w:eastAsia="Times New Roman" w:hAnsi="Segoe UI" w:cs="Segoe UI"/>
+          <w:color w:val="E6E6E6"/>
+          <w:sz w:val="24"/>
+          <w:szCs w:val="24"/>
+          <w:lang w:eastAsia="es-PE"/>
+        </w:rPr>
+        <w:t>Seleccione </w:t>
+      </w:r>
+      <w:r>
+        <w:rPr>
+          <w:rFonts w:ascii="Segoe UI" w:eastAsia="Times New Roman" w:hAnsi="Segoe UI" w:cs="Segoe UI"/>
+          <w:b/>
+          <w:bCs/>
+          <w:color w:val="E6E6E6"/>
+          <w:sz w:val="24"/>
+          <w:szCs w:val="24"/>
+          <w:lang w:eastAsia="es-PE"/>
+        </w:rPr>
+        <w:t>Cerrar</w:t>
+      </w:r>
+      <w:r>
+        <w:rPr>
+          <w:rFonts w:ascii="Segoe UI" w:eastAsia="Times New Roman" w:hAnsi="Segoe UI" w:cs="Segoe UI"/>
+          <w:color w:val="E6E6E6"/>
+          <w:sz w:val="24"/>
+          <w:szCs w:val="24"/>
+          <w:lang w:eastAsia="es-PE"/>
+        </w:rPr>
+        <w:t> en el mensaje de notificación.</w:t>
+      </w:r>
+    </w:p>
+    <w:p>
+      <w:pPr>
+        <w:shd w:val="clear" w:color="auto" w:fill="171717"/>
+        <w:spacing w:before="480" w:after="180" w:line="240" w:lineRule="auto"/>
+        <w:outlineLvl w:val="1"/>
+        <w:rPr>
+          <w:rFonts w:ascii="Segoe UI" w:eastAsia="Times New Roman" w:hAnsi="Segoe UI" w:cs="Segoe UI"/>
+          <w:b/>
+          <w:bCs/>
+          <w:color w:val="E6E6E6"/>
+          <w:sz w:val="36"/>
+          <w:szCs w:val="36"/>
+          <w:lang w:eastAsia="es-PE"/>
+        </w:rPr>
+      </w:pPr>
+      <w:r>
+        <w:rPr>
+          <w:rFonts w:ascii="Segoe UI" w:eastAsia="Times New Roman" w:hAnsi="Segoe UI" w:cs="Segoe UI"/>
+          <w:b/>
+          <w:bCs/>
+          <w:color w:val="E6E6E6"/>
+          <w:sz w:val="36"/>
+          <w:szCs w:val="36"/>
+          <w:lang w:eastAsia="es-PE"/>
+        </w:rPr>
+        <w:lastRenderedPageBreak/>
+        <w:t>Visualización y creación de elementos</w:t>
+      </w:r>
+    </w:p>
+    <w:p>
+      <w:pPr>
+        <w:numPr>
+          <w:ilvl w:val="0"/>
+          <w:numId w:val="6"/>
+        </w:numPr>
+        <w:shd w:val="clear" w:color="auto" w:fill="171717"/>
+        <w:spacing w:after="0" w:line="240" w:lineRule="auto"/>
+        <w:ind w:left="1290"/>
+        <w:rPr>
+          <w:rFonts w:ascii="Segoe UI" w:eastAsia="Times New Roman" w:hAnsi="Segoe UI" w:cs="Segoe UI"/>
+          <w:color w:val="E6E6E6"/>
+          <w:sz w:val="24"/>
+          <w:szCs w:val="24"/>
+          <w:lang w:eastAsia="es-PE"/>
+        </w:rPr>
+      </w:pPr>
+      <w:r>
+        <w:rPr>
+          <w:rFonts w:ascii="Segoe UI" w:eastAsia="Times New Roman" w:hAnsi="Segoe UI" w:cs="Segoe UI"/>
+          <w:color w:val="E6E6E6"/>
+          <w:sz w:val="24"/>
+          <w:szCs w:val="24"/>
+          <w:lang w:eastAsia="es-PE"/>
+        </w:rPr>
+        <w:t>En la página del Explorador de datos, expanda la base de datos </w:t>
+      </w:r>
+      <w:proofErr w:type="spellStart"/>
+      <w:r>
+        <w:rPr>
+          <w:rFonts w:ascii="Segoe UI" w:eastAsia="Times New Roman" w:hAnsi="Segoe UI" w:cs="Segoe UI"/>
+          <w:b/>
+          <w:bCs/>
+          <w:color w:val="E6E6E6"/>
+          <w:sz w:val="24"/>
+          <w:szCs w:val="24"/>
+          <w:lang w:eastAsia="es-PE"/>
+        </w:rPr>
+        <w:t>SampleDB</w:t>
+      </w:r>
+      <w:proofErr w:type="spellEnd"/>
+      <w:r>
+        <w:rPr>
+          <w:rFonts w:ascii="Segoe UI" w:eastAsia="Times New Roman" w:hAnsi="Segoe UI" w:cs="Segoe UI"/>
+          <w:color w:val="E6E6E6"/>
+          <w:sz w:val="24"/>
+          <w:szCs w:val="24"/>
+          <w:lang w:eastAsia="es-PE"/>
+        </w:rPr>
+        <w:t> y el contenedor de Personas y seleccione </w:t>
+      </w:r>
+      <w:r>
+        <w:rPr>
+          <w:rFonts w:ascii="Segoe UI" w:eastAsia="Times New Roman" w:hAnsi="Segoe UI" w:cs="Segoe UI"/>
+          <w:b/>
+          <w:bCs/>
+          <w:color w:val="E6E6E6"/>
+          <w:sz w:val="24"/>
+          <w:szCs w:val="24"/>
+          <w:lang w:eastAsia="es-PE"/>
+        </w:rPr>
+        <w:t>Elementos</w:t>
+      </w:r>
+      <w:r>
+        <w:rPr>
+          <w:rFonts w:ascii="Segoe UI" w:eastAsia="Times New Roman" w:hAnsi="Segoe UI" w:cs="Segoe UI"/>
+          <w:color w:val="E6E6E6"/>
+          <w:sz w:val="24"/>
+          <w:szCs w:val="24"/>
+          <w:lang w:eastAsia="es-PE"/>
+        </w:rPr>
+        <w:t> para ver una lista de elementos del contenedor. Los elementos representan a personas, cada una con un identificador único, un nombre, una edad y otras propiedades.</w:t>
+      </w:r>
+    </w:p>
+    <w:p>
+      <w:pPr>
+        <w:numPr>
+          <w:ilvl w:val="0"/>
+          <w:numId w:val="6"/>
+        </w:numPr>
+        <w:shd w:val="clear" w:color="auto" w:fill="171717"/>
+        <w:spacing w:after="0" w:line="240" w:lineRule="auto"/>
+        <w:ind w:left="1290"/>
+        <w:rPr>
+          <w:rFonts w:ascii="Segoe UI" w:eastAsia="Times New Roman" w:hAnsi="Segoe UI" w:cs="Segoe UI"/>
+          <w:color w:val="E6E6E6"/>
+          <w:sz w:val="24"/>
+          <w:szCs w:val="24"/>
+          <w:lang w:eastAsia="es-PE"/>
+        </w:rPr>
+      </w:pPr>
+      <w:r>
+        <w:rPr>
+          <w:rFonts w:ascii="Segoe UI" w:eastAsia="Times New Roman" w:hAnsi="Segoe UI" w:cs="Segoe UI"/>
+          <w:color w:val="E6E6E6"/>
+          <w:sz w:val="24"/>
+          <w:szCs w:val="24"/>
+          <w:lang w:eastAsia="es-PE"/>
+        </w:rPr>
+        <w:t>Seleccione cualquiera de los elementos de la lista para ver una representación JSON de los datos del elemento.</w:t>
+      </w:r>
+    </w:p>
+    <w:p>
+      <w:pPr>
+        <w:numPr>
+          <w:ilvl w:val="0"/>
+          <w:numId w:val="6"/>
+        </w:numPr>
+        <w:shd w:val="clear" w:color="auto" w:fill="171717"/>
+        <w:spacing w:after="0" w:line="240" w:lineRule="auto"/>
+        <w:ind w:left="1290"/>
+        <w:rPr>
+          <w:rFonts w:ascii="Segoe UI" w:eastAsia="Times New Roman" w:hAnsi="Segoe UI" w:cs="Segoe UI"/>
+          <w:color w:val="E6E6E6"/>
+          <w:sz w:val="24"/>
+          <w:szCs w:val="24"/>
+          <w:lang w:eastAsia="es-PE"/>
+        </w:rPr>
+      </w:pPr>
+      <w:r>
+        <w:rPr>
+          <w:rFonts w:ascii="Segoe UI" w:eastAsia="Times New Roman" w:hAnsi="Segoe UI" w:cs="Segoe UI"/>
+          <w:color w:val="E6E6E6"/>
+          <w:sz w:val="24"/>
+          <w:szCs w:val="24"/>
+          <w:lang w:eastAsia="es-PE"/>
+        </w:rPr>
+        <w:t>En la parte superior de la página, seleccione </w:t>
+      </w:r>
+      <w:r>
+        <w:rPr>
+          <w:rFonts w:ascii="Segoe UI" w:eastAsia="Times New Roman" w:hAnsi="Segoe UI" w:cs="Segoe UI"/>
+          <w:b/>
+          <w:bCs/>
+          <w:color w:val="E6E6E6"/>
+          <w:sz w:val="24"/>
+          <w:szCs w:val="24"/>
+          <w:lang w:eastAsia="es-PE"/>
+        </w:rPr>
+        <w:t>Nuevo elemento</w:t>
+      </w:r>
+      <w:r>
+        <w:rPr>
+          <w:rFonts w:ascii="Segoe UI" w:eastAsia="Times New Roman" w:hAnsi="Segoe UI" w:cs="Segoe UI"/>
+          <w:color w:val="E6E6E6"/>
+          <w:sz w:val="24"/>
+          <w:szCs w:val="24"/>
+          <w:lang w:eastAsia="es-PE"/>
+        </w:rPr>
+        <w:t> para crear un nuevo elemento en blanco.</w:t>
+      </w:r>
+    </w:p>
+    <w:p>
+      <w:pPr>
+        <w:numPr>
+          <w:ilvl w:val="0"/>
+          <w:numId w:val="6"/>
+        </w:numPr>
+        <w:shd w:val="clear" w:color="auto" w:fill="171717"/>
+        <w:spacing w:after="0" w:line="240" w:lineRule="auto"/>
+        <w:ind w:left="1290"/>
+        <w:rPr>
+          <w:rFonts w:ascii="Segoe UI" w:eastAsia="Times New Roman" w:hAnsi="Segoe UI" w:cs="Segoe UI"/>
+          <w:color w:val="E6E6E6"/>
+          <w:sz w:val="24"/>
+          <w:szCs w:val="24"/>
+          <w:lang w:eastAsia="es-PE"/>
+        </w:rPr>
+      </w:pPr>
+      <w:r>
+        <w:rPr>
+          <w:rFonts w:ascii="Segoe UI" w:eastAsia="Times New Roman" w:hAnsi="Segoe UI" w:cs="Segoe UI"/>
+          <w:color w:val="E6E6E6"/>
+          <w:sz w:val="24"/>
+          <w:szCs w:val="24"/>
+          <w:lang w:eastAsia="es-PE"/>
+        </w:rPr>
+        <w:t>Modifique el JSON del nuevo elemento como se muestra a continuación y, posteriormente, seleccione </w:t>
+      </w:r>
+      <w:r>
+        <w:rPr>
+          <w:rFonts w:ascii="Segoe UI" w:eastAsia="Times New Roman" w:hAnsi="Segoe UI" w:cs="Segoe UI"/>
+          <w:b/>
+          <w:bCs/>
+          <w:color w:val="E6E6E6"/>
+          <w:sz w:val="24"/>
+          <w:szCs w:val="24"/>
+          <w:lang w:eastAsia="es-PE"/>
+        </w:rPr>
+        <w:t>Guardar</w:t>
+      </w:r>
+      <w:r>
+        <w:rPr>
+          <w:rFonts w:ascii="Segoe UI" w:eastAsia="Times New Roman" w:hAnsi="Segoe UI" w:cs="Segoe UI"/>
+          <w:color w:val="E6E6E6"/>
+          <w:sz w:val="24"/>
+          <w:szCs w:val="24"/>
+          <w:lang w:eastAsia="es-PE"/>
+        </w:rPr>
+        <w:t>.</w:t>
+      </w:r>
+    </w:p>
+    <w:p>
+      <w:pPr>
+        <w:spacing w:after="0" w:line="240" w:lineRule="auto"/>
+        <w:rPr>
+          <w:rFonts w:ascii="Segoe UI" w:eastAsia="Times New Roman" w:hAnsi="Segoe UI" w:cs="Segoe UI"/>
+          <w:color w:val="E6E6E6"/>
+          <w:sz w:val="24"/>
+          <w:szCs w:val="24"/>
+          <w:lang w:val="en-US" w:eastAsia="es-PE"/>
+        </w:rPr>
+      </w:pPr>
+      <w:proofErr w:type="spellStart"/>
+      <w:r>
+        <w:rPr>
+          <w:rFonts w:ascii="Segoe UI" w:eastAsia="Times New Roman" w:hAnsi="Segoe UI" w:cs="Segoe UI"/>
+          <w:color w:val="E6E6E6"/>
+          <w:sz w:val="24"/>
+          <w:szCs w:val="24"/>
+          <w:lang w:val="en-US" w:eastAsia="es-PE"/>
+        </w:rPr>
+        <w:t>JSONCopiar</w:t>
+      </w:r>
+      <w:proofErr w:type="spellEnd"/>
+    </w:p>
+    <w:p>
+      <w:pPr>
+        <w:tabs>
+          <w:tab w:val="left" w:pos="916"/>
+          <w:tab w:val="left" w:pos="1832"/>
+          <w:tab w:val="left" w:pos="2748"/>
+          <w:tab w:val="left" w:pos="3664"/>
+          <w:tab w:val="left" w:pos="4580"/>
+          <w:tab w:val="left" w:pos="5496"/>
+          <w:tab w:val="left" w:pos="6412"/>
+          <w:tab w:val="left" w:pos="7328"/>
+          <w:tab w:val="left" w:pos="8244"/>
+          <w:tab w:val="left" w:pos="9160"/>
+          <w:tab w:val="left" w:pos="10076"/>
+          <w:tab w:val="left" w:pos="10992"/>
+          <w:tab w:val="left" w:pos="11908"/>
+          <w:tab w:val="left" w:pos="12824"/>
+          <w:tab w:val="left" w:pos="13740"/>
+          <w:tab w:val="left" w:pos="14656"/>
+        </w:tabs>
+        <w:spacing w:after="0" w:line="240" w:lineRule="auto"/>
+        <w:rPr>
+          <w:rFonts w:ascii="Consolas" w:eastAsia="Times New Roman" w:hAnsi="Consolas" w:cs="Courier New"/>
+          <w:color w:val="E6E6E6"/>
+          <w:sz w:val="20"/>
+          <w:szCs w:val="20"/>
+          <w:bdr w:val="none" w:sz="0" w:space="0" w:color="auto" w:frame="1"/>
+          <w:lang w:val="en-US" w:eastAsia="es-PE"/>
+        </w:rPr>
+      </w:pPr>
+      <w:r>
+        <w:rPr>
+          <w:rFonts w:ascii="Consolas" w:eastAsia="Times New Roman" w:hAnsi="Consolas" w:cs="Courier New"/>
+          <w:color w:val="E6E6E6"/>
+          <w:sz w:val="20"/>
+          <w:szCs w:val="20"/>
+          <w:bdr w:val="none" w:sz="0" w:space="0" w:color="auto" w:frame="1"/>
+          <w:lang w:val="en-US" w:eastAsia="es-PE"/>
+        </w:rPr>
+        <w:t>{</w:t>
+      </w:r>
+    </w:p>
+    <w:p>
+      <w:pPr>
+        <w:tabs>
+          <w:tab w:val="left" w:pos="916"/>
+          <w:tab w:val="left" w:pos="1832"/>
+          <w:tab w:val="left" w:pos="2748"/>
+          <w:tab w:val="left" w:pos="3664"/>
+          <w:tab w:val="left" w:pos="4580"/>
+          <w:tab w:val="left" w:pos="5496"/>
+          <w:tab w:val="left" w:pos="6412"/>
+          <w:tab w:val="left" w:pos="7328"/>
+          <w:tab w:val="left" w:pos="8244"/>
+          <w:tab w:val="left" w:pos="9160"/>
+          <w:tab w:val="left" w:pos="10076"/>
+          <w:tab w:val="left" w:pos="10992"/>
+          <w:tab w:val="left" w:pos="11908"/>
+          <w:tab w:val="left" w:pos="12824"/>
+          <w:tab w:val="left" w:pos="13740"/>
+          <w:tab w:val="left" w:pos="14656"/>
+        </w:tabs>
+        <w:spacing w:after="0" w:line="240" w:lineRule="auto"/>
+        <w:rPr>
+          <w:rFonts w:ascii="Consolas" w:eastAsia="Times New Roman" w:hAnsi="Consolas" w:cs="Courier New"/>
+          <w:color w:val="E6E6E6"/>
+          <w:sz w:val="20"/>
+          <w:szCs w:val="20"/>
+          <w:bdr w:val="none" w:sz="0" w:space="0" w:color="auto" w:frame="1"/>
+          <w:lang w:val="en-US" w:eastAsia="es-PE"/>
+        </w:rPr>
+      </w:pPr>
+      <w:r>
+        <w:rPr>
+          <w:rFonts w:ascii="Consolas" w:eastAsia="Times New Roman" w:hAnsi="Consolas" w:cs="Courier New"/>
+          <w:color w:val="E6E6E6"/>
+          <w:sz w:val="20"/>
+          <w:szCs w:val="20"/>
+          <w:bdr w:val="none" w:sz="0" w:space="0" w:color="auto" w:frame="1"/>
+          <w:lang w:val="en-US" w:eastAsia="es-PE"/>
+        </w:rPr>
+        <w:t xml:space="preserve">    </w:t>
+      </w:r>
+      <w:r>
+        <w:rPr>
+          <w:rFonts w:ascii="Consolas" w:eastAsia="Times New Roman" w:hAnsi="Consolas" w:cs="Courier New"/>
+          <w:color w:val="9CDCFE"/>
+          <w:sz w:val="20"/>
+          <w:szCs w:val="20"/>
+          <w:bdr w:val="none" w:sz="0" w:space="0" w:color="auto" w:frame="1"/>
+          <w:lang w:val="en-US" w:eastAsia="es-PE"/>
+        </w:rPr>
+        <w:t>"id"</w:t>
+      </w:r>
+      <w:r>
+        <w:rPr>
+          <w:rFonts w:ascii="Consolas" w:eastAsia="Times New Roman" w:hAnsi="Consolas" w:cs="Courier New"/>
+          <w:color w:val="E6E6E6"/>
+          <w:sz w:val="20"/>
+          <w:szCs w:val="20"/>
+          <w:bdr w:val="none" w:sz="0" w:space="0" w:color="auto" w:frame="1"/>
+          <w:lang w:val="en-US" w:eastAsia="es-PE"/>
+        </w:rPr>
+        <w:t xml:space="preserve">: </w:t>
+      </w:r>
+      <w:r>
+        <w:rPr>
+          <w:rFonts w:ascii="Consolas" w:eastAsia="Times New Roman" w:hAnsi="Consolas" w:cs="Courier New"/>
+          <w:color w:val="CE9178"/>
+          <w:sz w:val="20"/>
+          <w:szCs w:val="20"/>
+          <w:bdr w:val="none" w:sz="0" w:space="0" w:color="auto" w:frame="1"/>
+          <w:lang w:val="en-US" w:eastAsia="es-PE"/>
+        </w:rPr>
+        <w:t>"123"</w:t>
+      </w:r>
+      <w:r>
+        <w:rPr>
+          <w:rFonts w:ascii="Consolas" w:eastAsia="Times New Roman" w:hAnsi="Consolas" w:cs="Courier New"/>
+          <w:color w:val="E6E6E6"/>
+          <w:sz w:val="20"/>
+          <w:szCs w:val="20"/>
+          <w:bdr w:val="none" w:sz="0" w:space="0" w:color="auto" w:frame="1"/>
+          <w:lang w:val="en-US" w:eastAsia="es-PE"/>
+        </w:rPr>
+        <w:t>,</w:t>
+      </w:r>
+    </w:p>
+    <w:p>
+      <w:pPr>
+        <w:tabs>
+          <w:tab w:val="left" w:pos="916"/>
+          <w:tab w:val="left" w:pos="1832"/>
+          <w:tab w:val="left" w:pos="2748"/>
+          <w:tab w:val="left" w:pos="3664"/>
+          <w:tab w:val="left" w:pos="4580"/>
+          <w:tab w:val="left" w:pos="5496"/>
+          <w:tab w:val="left" w:pos="6412"/>
+          <w:tab w:val="left" w:pos="7328"/>
+          <w:tab w:val="left" w:pos="8244"/>
+          <w:tab w:val="left" w:pos="9160"/>
+          <w:tab w:val="left" w:pos="10076"/>
+          <w:tab w:val="left" w:pos="10992"/>
+          <w:tab w:val="left" w:pos="11908"/>
+          <w:tab w:val="left" w:pos="12824"/>
+          <w:tab w:val="left" w:pos="13740"/>
+          <w:tab w:val="left" w:pos="14656"/>
+        </w:tabs>
+        <w:spacing w:after="0" w:line="240" w:lineRule="auto"/>
+        <w:rPr>
+          <w:rFonts w:ascii="Consolas" w:eastAsia="Times New Roman" w:hAnsi="Consolas" w:cs="Courier New"/>
+          <w:color w:val="E6E6E6"/>
+          <w:sz w:val="20"/>
+          <w:szCs w:val="20"/>
+          <w:bdr w:val="none" w:sz="0" w:space="0" w:color="auto" w:frame="1"/>
+          <w:lang w:val="en-US" w:eastAsia="es-PE"/>
+        </w:rPr>
+      </w:pPr>
+      <w:r>
+        <w:rPr>
+          <w:rFonts w:ascii="Consolas" w:eastAsia="Times New Roman" w:hAnsi="Consolas" w:cs="Courier New"/>
+          <w:color w:val="E6E6E6"/>
+          <w:sz w:val="20"/>
+          <w:szCs w:val="20"/>
+          <w:bdr w:val="none" w:sz="0" w:space="0" w:color="auto" w:frame="1"/>
+          <w:lang w:val="en-US" w:eastAsia="es-PE"/>
+        </w:rPr>
+        <w:t xml:space="preserve">    </w:t>
+      </w:r>
+      <w:r>
+        <w:rPr>
+          <w:rFonts w:ascii="Consolas" w:eastAsia="Times New Roman" w:hAnsi="Consolas" w:cs="Courier New"/>
+          <w:color w:val="9CDCFE"/>
+          <w:sz w:val="20"/>
+          <w:szCs w:val="20"/>
+          <w:bdr w:val="none" w:sz="0" w:space="0" w:color="auto" w:frame="1"/>
+          <w:lang w:val="en-US" w:eastAsia="es-PE"/>
+        </w:rPr>
+        <w:t>"</w:t>
+      </w:r>
+      <w:proofErr w:type="spellStart"/>
+      <w:r>
+        <w:rPr>
+          <w:rFonts w:ascii="Consolas" w:eastAsia="Times New Roman" w:hAnsi="Consolas" w:cs="Courier New"/>
+          <w:color w:val="9CDCFE"/>
+          <w:sz w:val="20"/>
+          <w:szCs w:val="20"/>
+          <w:bdr w:val="none" w:sz="0" w:space="0" w:color="auto" w:frame="1"/>
+          <w:lang w:val="en-US" w:eastAsia="es-PE"/>
+        </w:rPr>
+        <w:t>firstname</w:t>
+      </w:r>
+      <w:proofErr w:type="spellEnd"/>
+      <w:r>
+        <w:rPr>
+          <w:rFonts w:ascii="Consolas" w:eastAsia="Times New Roman" w:hAnsi="Consolas" w:cs="Courier New"/>
+          <w:color w:val="9CDCFE"/>
+          <w:sz w:val="20"/>
+          <w:szCs w:val="20"/>
+          <w:bdr w:val="none" w:sz="0" w:space="0" w:color="auto" w:frame="1"/>
+          <w:lang w:val="en-US" w:eastAsia="es-PE"/>
+        </w:rPr>
+        <w:t>"</w:t>
+      </w:r>
+      <w:r>
+        <w:rPr>
+          <w:rFonts w:ascii="Consolas" w:eastAsia="Times New Roman" w:hAnsi="Consolas" w:cs="Courier New"/>
+          <w:color w:val="E6E6E6"/>
+          <w:sz w:val="20"/>
+          <w:szCs w:val="20"/>
+          <w:bdr w:val="none" w:sz="0" w:space="0" w:color="auto" w:frame="1"/>
+          <w:lang w:val="en-US" w:eastAsia="es-PE"/>
+        </w:rPr>
+        <w:t xml:space="preserve">: </w:t>
+      </w:r>
+      <w:r>
+        <w:rPr>
+          <w:rFonts w:ascii="Consolas" w:eastAsia="Times New Roman" w:hAnsi="Consolas" w:cs="Courier New"/>
+          <w:color w:val="CE9178"/>
+          <w:sz w:val="20"/>
+          <w:szCs w:val="20"/>
+          <w:bdr w:val="none" w:sz="0" w:space="0" w:color="auto" w:frame="1"/>
+          <w:lang w:val="en-US" w:eastAsia="es-PE"/>
+        </w:rPr>
+        <w:t>"Bob"</w:t>
+      </w:r>
+      <w:r>
+        <w:rPr>
+          <w:rFonts w:ascii="Consolas" w:eastAsia="Times New Roman" w:hAnsi="Consolas" w:cs="Courier New"/>
+          <w:color w:val="E6E6E6"/>
+          <w:sz w:val="20"/>
+          <w:szCs w:val="20"/>
+          <w:bdr w:val="none" w:sz="0" w:space="0" w:color="auto" w:frame="1"/>
+          <w:lang w:val="en-US" w:eastAsia="es-PE"/>
+        </w:rPr>
+        <w:t>,</w:t>
+      </w:r>
+    </w:p>
+    <w:p>
+      <w:pPr>
+        <w:tabs>
+          <w:tab w:val="left" w:pos="916"/>
+          <w:tab w:val="left" w:pos="1832"/>
+          <w:tab w:val="left" w:pos="2748"/>
+          <w:tab w:val="left" w:pos="3664"/>
+          <w:tab w:val="left" w:pos="4580"/>
+          <w:tab w:val="left" w:pos="5496"/>
+          <w:tab w:val="left" w:pos="6412"/>
+          <w:tab w:val="left" w:pos="7328"/>
+          <w:tab w:val="left" w:pos="8244"/>
+          <w:tab w:val="left" w:pos="9160"/>
+          <w:tab w:val="left" w:pos="10076"/>
+          <w:tab w:val="left" w:pos="10992"/>
+          <w:tab w:val="left" w:pos="11908"/>
+          <w:tab w:val="left" w:pos="12824"/>
+          <w:tab w:val="left" w:pos="13740"/>
+          <w:tab w:val="left" w:pos="14656"/>
+        </w:tabs>
+        <w:spacing w:after="0" w:line="240" w:lineRule="auto"/>
+        <w:rPr>
+          <w:rFonts w:ascii="Consolas" w:eastAsia="Times New Roman" w:hAnsi="Consolas" w:cs="Courier New"/>
+          <w:color w:val="E6E6E6"/>
+          <w:sz w:val="20"/>
+          <w:szCs w:val="20"/>
+          <w:bdr w:val="none" w:sz="0" w:space="0" w:color="auto" w:frame="1"/>
+          <w:lang w:val="en-US" w:eastAsia="es-PE"/>
+        </w:rPr>
+      </w:pPr>
+      <w:r>
+        <w:rPr>
+          <w:rFonts w:ascii="Consolas" w:eastAsia="Times New Roman" w:hAnsi="Consolas" w:cs="Courier New"/>
+          <w:color w:val="E6E6E6"/>
+          <w:sz w:val="20"/>
+          <w:szCs w:val="20"/>
+          <w:bdr w:val="none" w:sz="0" w:space="0" w:color="auto" w:frame="1"/>
+          <w:lang w:val="en-US" w:eastAsia="es-PE"/>
+        </w:rPr>
+        <w:t xml:space="preserve">    </w:t>
+      </w:r>
+      <w:r>
+        <w:rPr>
+          <w:rFonts w:ascii="Consolas" w:eastAsia="Times New Roman" w:hAnsi="Consolas" w:cs="Courier New"/>
+          <w:color w:val="9CDCFE"/>
+          <w:sz w:val="20"/>
+          <w:szCs w:val="20"/>
+          <w:bdr w:val="none" w:sz="0" w:space="0" w:color="auto" w:frame="1"/>
+          <w:lang w:val="en-US" w:eastAsia="es-PE"/>
+        </w:rPr>
+        <w:t>"age"</w:t>
+      </w:r>
+      <w:r>
+        <w:rPr>
+          <w:rFonts w:ascii="Consolas" w:eastAsia="Times New Roman" w:hAnsi="Consolas" w:cs="Courier New"/>
+          <w:color w:val="E6E6E6"/>
+          <w:sz w:val="20"/>
+          <w:szCs w:val="20"/>
+          <w:bdr w:val="none" w:sz="0" w:space="0" w:color="auto" w:frame="1"/>
+          <w:lang w:val="en-US" w:eastAsia="es-PE"/>
+        </w:rPr>
+        <w:t xml:space="preserve">: </w:t>
+      </w:r>
+      <w:r>
+        <w:rPr>
+          <w:rFonts w:ascii="Consolas" w:eastAsia="Times New Roman" w:hAnsi="Consolas" w:cs="Courier New"/>
+          <w:color w:val="B5CEA8"/>
+          <w:sz w:val="20"/>
+          <w:szCs w:val="20"/>
+          <w:bdr w:val="none" w:sz="0" w:space="0" w:color="auto" w:frame="1"/>
+          <w:lang w:val="en-US" w:eastAsia="es-PE"/>
+        </w:rPr>
+        <w:t>54</w:t>
+      </w:r>
+    </w:p>
+    <w:p>
+      <w:pPr>
+        <w:tabs>
+          <w:tab w:val="left" w:pos="916"/>
+          <w:tab w:val="left" w:pos="1832"/>
+          <w:tab w:val="left" w:pos="2748"/>
+          <w:tab w:val="left" w:pos="3664"/>
+          <w:tab w:val="left" w:pos="4580"/>
+          <w:tab w:val="left" w:pos="5496"/>
+          <w:tab w:val="left" w:pos="6412"/>
+          <w:tab w:val="left" w:pos="7328"/>
+          <w:tab w:val="left" w:pos="8244"/>
+          <w:tab w:val="left" w:pos="9160"/>
+          <w:tab w:val="left" w:pos="10076"/>
+          <w:tab w:val="left" w:pos="10992"/>
+          <w:tab w:val="left" w:pos="11908"/>
+          <w:tab w:val="left" w:pos="12824"/>
+          <w:tab w:val="left" w:pos="13740"/>
+          <w:tab w:val="left" w:pos="14656"/>
+        </w:tabs>
+        <w:spacing w:after="0" w:line="240" w:lineRule="auto"/>
+        <w:rPr>
+          <w:rFonts w:ascii="Consolas" w:eastAsia="Times New Roman" w:hAnsi="Consolas" w:cs="Courier New"/>
+          <w:color w:val="E6E6E6"/>
+          <w:sz w:val="20"/>
+          <w:szCs w:val="20"/>
+          <w:bdr w:val="none" w:sz="0" w:space="0" w:color="auto" w:frame="1"/>
+          <w:lang w:eastAsia="es-PE"/>
+        </w:rPr>
+      </w:pPr>
+      <w:r>
+        <w:rPr>
+          <w:rFonts w:ascii="Consolas" w:eastAsia="Times New Roman" w:hAnsi="Consolas" w:cs="Courier New"/>
+          <w:color w:val="E6E6E6"/>
+          <w:sz w:val="20"/>
+          <w:szCs w:val="20"/>
+          <w:bdr w:val="none" w:sz="0" w:space="0" w:color="auto" w:frame="1"/>
+          <w:lang w:eastAsia="es-PE"/>
+        </w:rPr>
+        <w:t>}</w:t>
+      </w:r>
+    </w:p>
+    <w:p>
+      <w:pPr>
+        <w:numPr>
+          <w:ilvl w:val="0"/>
+          <w:numId w:val="7"/>
+        </w:numPr>
+        <w:shd w:val="clear" w:color="auto" w:fill="171717"/>
+        <w:spacing w:after="0" w:line="240" w:lineRule="auto"/>
+        <w:ind w:left="1290"/>
+        <w:rPr>
+          <w:rFonts w:ascii="Segoe UI" w:eastAsia="Times New Roman" w:hAnsi="Segoe UI" w:cs="Segoe UI"/>
+          <w:color w:val="E6E6E6"/>
+          <w:sz w:val="24"/>
+          <w:szCs w:val="24"/>
+          <w:lang w:eastAsia="es-PE"/>
+        </w:rPr>
+      </w:pPr>
+      <w:r>
+        <w:rPr>
+          <w:rFonts w:ascii="Segoe UI" w:eastAsia="Times New Roman" w:hAnsi="Segoe UI" w:cs="Segoe UI"/>
+          <w:color w:val="E6E6E6"/>
+          <w:sz w:val="24"/>
+          <w:szCs w:val="24"/>
+          <w:lang w:eastAsia="es-PE"/>
+        </w:rPr>
+        <w:t>Después de guardar el nuevo elemento, observe que las propiedades de metadatos adicionales se agregan automáticamente.</w:t>
+      </w:r>
+    </w:p>
+    <w:p>
+      <w:pPr>
+        <w:shd w:val="clear" w:color="auto" w:fill="171717"/>
+        <w:spacing w:before="480" w:after="180" w:line="240" w:lineRule="auto"/>
+        <w:outlineLvl w:val="1"/>
+        <w:rPr>
+          <w:rFonts w:ascii="Segoe UI" w:eastAsia="Times New Roman" w:hAnsi="Segoe UI" w:cs="Segoe UI"/>
+          <w:b/>
+          <w:bCs/>
+          <w:color w:val="E6E6E6"/>
+          <w:sz w:val="36"/>
+          <w:szCs w:val="36"/>
+          <w:lang w:eastAsia="es-PE"/>
+        </w:rPr>
+      </w:pPr>
+      <w:r>
+        <w:rPr>
+          <w:rFonts w:ascii="Segoe UI" w:eastAsia="Times New Roman" w:hAnsi="Segoe UI" w:cs="Segoe UI"/>
+          <w:b/>
+          <w:bCs/>
+          <w:color w:val="E6E6E6"/>
+          <w:sz w:val="36"/>
+          <w:szCs w:val="36"/>
+          <w:lang w:eastAsia="es-PE"/>
+        </w:rPr>
+        <w:t>Consulta de la base de datos</w:t>
+      </w:r>
+    </w:p>
+    <w:p>
+      <w:pPr>
+        <w:numPr>
+          <w:ilvl w:val="0"/>
+          <w:numId w:val="8"/>
+        </w:numPr>
+        <w:shd w:val="clear" w:color="auto" w:fill="171717"/>
+        <w:spacing w:after="0" w:line="240" w:lineRule="auto"/>
+        <w:ind w:left="1290"/>
+        <w:rPr>
+          <w:rFonts w:ascii="Segoe UI" w:eastAsia="Times New Roman" w:hAnsi="Segoe UI" w:cs="Segoe UI"/>
+          <w:color w:val="E6E6E6"/>
+          <w:sz w:val="24"/>
+          <w:szCs w:val="24"/>
+          <w:lang w:eastAsia="es-PE"/>
+        </w:rPr>
+      </w:pPr>
+      <w:r>
+        <w:rPr>
+          <w:rFonts w:ascii="Segoe UI" w:eastAsia="Times New Roman" w:hAnsi="Segoe UI" w:cs="Segoe UI"/>
+          <w:color w:val="E6E6E6"/>
+          <w:sz w:val="24"/>
+          <w:szCs w:val="24"/>
+          <w:lang w:eastAsia="es-PE"/>
+        </w:rPr>
+        <w:t>En la página del </w:t>
+      </w:r>
+      <w:r>
+        <w:rPr>
+          <w:rFonts w:ascii="Segoe UI" w:eastAsia="Times New Roman" w:hAnsi="Segoe UI" w:cs="Segoe UI"/>
+          <w:b/>
+          <w:bCs/>
+          <w:color w:val="E6E6E6"/>
+          <w:sz w:val="24"/>
+          <w:szCs w:val="24"/>
+          <w:lang w:eastAsia="es-PE"/>
+        </w:rPr>
+        <w:t>Explorador de datos</w:t>
+      </w:r>
+      <w:r>
+        <w:rPr>
+          <w:rFonts w:ascii="Segoe UI" w:eastAsia="Times New Roman" w:hAnsi="Segoe UI" w:cs="Segoe UI"/>
+          <w:color w:val="E6E6E6"/>
+          <w:sz w:val="24"/>
+          <w:szCs w:val="24"/>
+          <w:lang w:eastAsia="es-PE"/>
+        </w:rPr>
+        <w:t>, seleccione el icono </w:t>
+      </w:r>
+      <w:r>
+        <w:rPr>
+          <w:rFonts w:ascii="Segoe UI" w:eastAsia="Times New Roman" w:hAnsi="Segoe UI" w:cs="Segoe UI"/>
+          <w:b/>
+          <w:bCs/>
+          <w:color w:val="E6E6E6"/>
+          <w:sz w:val="24"/>
+          <w:szCs w:val="24"/>
+          <w:lang w:eastAsia="es-PE"/>
+        </w:rPr>
+        <w:t>Nueva consulta de SQL</w:t>
+      </w:r>
+      <w:r>
+        <w:rPr>
+          <w:rFonts w:ascii="Segoe UI" w:eastAsia="Times New Roman" w:hAnsi="Segoe UI" w:cs="Segoe UI"/>
+          <w:color w:val="E6E6E6"/>
+          <w:sz w:val="24"/>
+          <w:szCs w:val="24"/>
+          <w:lang w:eastAsia="es-PE"/>
+        </w:rPr>
+        <w:t>.</w:t>
+      </w:r>
+    </w:p>
+    <w:p>
+      <w:pPr>
+        <w:numPr>
+          <w:ilvl w:val="0"/>
+          <w:numId w:val="8"/>
+        </w:numPr>
+        <w:shd w:val="clear" w:color="auto" w:fill="171717"/>
+        <w:spacing w:after="0" w:line="240" w:lineRule="auto"/>
+        <w:ind w:left="1290"/>
+        <w:rPr>
+          <w:rFonts w:ascii="Segoe UI" w:eastAsia="Times New Roman" w:hAnsi="Segoe UI" w:cs="Segoe UI"/>
+          <w:color w:val="E6E6E6"/>
+          <w:sz w:val="24"/>
+          <w:szCs w:val="24"/>
+          <w:lang w:eastAsia="es-PE"/>
+        </w:rPr>
+      </w:pPr>
+      <w:r>
+        <w:rPr>
+          <w:rFonts w:ascii="Segoe UI" w:eastAsia="Times New Roman" w:hAnsi="Segoe UI" w:cs="Segoe UI"/>
+          <w:color w:val="E6E6E6"/>
+          <w:sz w:val="24"/>
+          <w:szCs w:val="24"/>
+          <w:lang w:eastAsia="es-PE"/>
+        </w:rPr>
+        <w:t>En el editor de consultas SQL, revise la consulta predeterminada (</w:t>
+      </w:r>
+      <w:r>
+        <w:rPr>
+          <w:rFonts w:ascii="Consolas" w:eastAsia="Times New Roman" w:hAnsi="Consolas" w:cs="Courier New"/>
+          <w:color w:val="E6E6E6"/>
+          <w:sz w:val="20"/>
+          <w:szCs w:val="20"/>
+          <w:lang w:eastAsia="es-PE"/>
+        </w:rPr>
+        <w:t>SELECT * FROM c</w:t>
+      </w:r>
+      <w:r>
+        <w:rPr>
+          <w:rFonts w:ascii="Segoe UI" w:eastAsia="Times New Roman" w:hAnsi="Segoe UI" w:cs="Segoe UI"/>
+          <w:color w:val="E6E6E6"/>
+          <w:sz w:val="24"/>
+          <w:szCs w:val="24"/>
+          <w:lang w:eastAsia="es-PE"/>
+        </w:rPr>
+        <w:t>) y use el botón </w:t>
+      </w:r>
+      <w:r>
+        <w:rPr>
+          <w:rFonts w:ascii="Consolas" w:eastAsia="Times New Roman" w:hAnsi="Consolas" w:cs="Courier New"/>
+          <w:color w:val="E6E6E6"/>
+          <w:sz w:val="20"/>
+          <w:szCs w:val="20"/>
+          <w:lang w:eastAsia="es-PE"/>
+        </w:rPr>
+        <w:t>SELECT * FROM c</w:t>
+      </w:r>
+      <w:r>
+        <w:rPr>
+          <w:rFonts w:ascii="Segoe UI" w:eastAsia="Times New Roman" w:hAnsi="Segoe UI" w:cs="Segoe UI"/>
+          <w:color w:val="E6E6E6"/>
+          <w:sz w:val="24"/>
+          <w:szCs w:val="24"/>
+          <w:lang w:eastAsia="es-PE"/>
+        </w:rPr>
+        <w:t> para ejecutarla.</w:t>
+      </w:r>
+    </w:p>
+    <w:p>
+      <w:pPr>
+        <w:numPr>
+          <w:ilvl w:val="0"/>
+          <w:numId w:val="8"/>
+        </w:numPr>
+        <w:shd w:val="clear" w:color="auto" w:fill="171717"/>
+        <w:spacing w:after="0" w:line="240" w:lineRule="auto"/>
+        <w:ind w:left="1290"/>
+        <w:rPr>
+          <w:rFonts w:ascii="Segoe UI" w:eastAsia="Times New Roman" w:hAnsi="Segoe UI" w:cs="Segoe UI"/>
+          <w:color w:val="E6E6E6"/>
+          <w:sz w:val="24"/>
+          <w:szCs w:val="24"/>
+          <w:lang w:eastAsia="es-PE"/>
+        </w:rPr>
+      </w:pPr>
+      <w:r>
+        <w:rPr>
+          <w:rFonts w:ascii="Segoe UI" w:eastAsia="Times New Roman" w:hAnsi="Segoe UI" w:cs="Segoe UI"/>
+          <w:color w:val="E6E6E6"/>
+          <w:sz w:val="24"/>
+          <w:szCs w:val="24"/>
+          <w:lang w:eastAsia="es-PE"/>
+        </w:rPr>
+        <w:t>Revise los resultados, que incluyen la representación JSON completa de todos los elementos.</w:t>
+      </w:r>
+    </w:p>
+    <w:p>
+      <w:pPr>
+        <w:numPr>
+          <w:ilvl w:val="0"/>
+          <w:numId w:val="8"/>
+        </w:numPr>
+        <w:shd w:val="clear" w:color="auto" w:fill="171717"/>
+        <w:spacing w:after="0" w:line="240" w:lineRule="auto"/>
+        <w:ind w:left="1290"/>
+        <w:rPr>
+          <w:rFonts w:ascii="Segoe UI" w:eastAsia="Times New Roman" w:hAnsi="Segoe UI" w:cs="Segoe UI"/>
+          <w:color w:val="E6E6E6"/>
+          <w:sz w:val="24"/>
+          <w:szCs w:val="24"/>
+          <w:lang w:eastAsia="es-PE"/>
+        </w:rPr>
+      </w:pPr>
+      <w:r>
+        <w:rPr>
+          <w:rFonts w:ascii="Segoe UI" w:eastAsia="Times New Roman" w:hAnsi="Segoe UI" w:cs="Segoe UI"/>
+          <w:color w:val="E6E6E6"/>
+          <w:sz w:val="24"/>
+          <w:szCs w:val="24"/>
+          <w:lang w:eastAsia="es-PE"/>
+        </w:rPr>
+        <w:t>Modifique la consulta del siguiente modo:</w:t>
+      </w:r>
+    </w:p>
+    <w:p>
+      <w:pPr>
+        <w:spacing w:after="0" w:line="240" w:lineRule="auto"/>
+        <w:rPr>
+          <w:rFonts w:ascii="Segoe UI" w:eastAsia="Times New Roman" w:hAnsi="Segoe UI" w:cs="Segoe UI"/>
+          <w:color w:val="E6E6E6"/>
+          <w:sz w:val="24"/>
+          <w:szCs w:val="24"/>
+          <w:lang w:val="en-US" w:eastAsia="es-PE"/>
+        </w:rPr>
+      </w:pPr>
+      <w:proofErr w:type="spellStart"/>
+      <w:r>
+        <w:rPr>
+          <w:rFonts w:ascii="Segoe UI" w:eastAsia="Times New Roman" w:hAnsi="Segoe UI" w:cs="Segoe UI"/>
+          <w:color w:val="E6E6E6"/>
+          <w:sz w:val="24"/>
+          <w:szCs w:val="24"/>
+          <w:lang w:val="en-US" w:eastAsia="es-PE"/>
+        </w:rPr>
+        <w:t>SQLCopiar</w:t>
+      </w:r>
+      <w:proofErr w:type="spellEnd"/>
+    </w:p>
+    <w:p>
+      <w:pPr>
+        <w:tabs>
+          <w:tab w:val="left" w:pos="916"/>
+          <w:tab w:val="left" w:pos="1832"/>
+          <w:tab w:val="left" w:pos="2748"/>
+          <w:tab w:val="left" w:pos="3664"/>
+          <w:tab w:val="left" w:pos="4580"/>
+          <w:tab w:val="left" w:pos="5496"/>
+          <w:tab w:val="left" w:pos="6412"/>
+          <w:tab w:val="left" w:pos="7328"/>
+          <w:tab w:val="left" w:pos="8244"/>
+          <w:tab w:val="left" w:pos="9160"/>
+          <w:tab w:val="left" w:pos="10076"/>
+          <w:tab w:val="left" w:pos="10992"/>
+          <w:tab w:val="left" w:pos="11908"/>
+          <w:tab w:val="left" w:pos="12824"/>
+          <w:tab w:val="left" w:pos="13740"/>
+          <w:tab w:val="left" w:pos="14656"/>
+        </w:tabs>
+        <w:spacing w:after="0" w:line="240" w:lineRule="auto"/>
+        <w:rPr>
+          <w:rFonts w:ascii="Consolas" w:eastAsia="Times New Roman" w:hAnsi="Consolas" w:cs="Courier New"/>
+          <w:color w:val="E6E6E6"/>
+          <w:sz w:val="20"/>
+          <w:szCs w:val="20"/>
+          <w:bdr w:val="none" w:sz="0" w:space="0" w:color="auto" w:frame="1"/>
+          <w:lang w:val="en-US" w:eastAsia="es-PE"/>
+        </w:rPr>
+      </w:pPr>
+      <w:r>
+        <w:rPr>
+          <w:rFonts w:ascii="Consolas" w:eastAsia="Times New Roman" w:hAnsi="Consolas" w:cs="Courier New"/>
+          <w:color w:val="569CD6"/>
+          <w:sz w:val="20"/>
+          <w:szCs w:val="20"/>
+          <w:bdr w:val="none" w:sz="0" w:space="0" w:color="auto" w:frame="1"/>
+          <w:lang w:val="en-US" w:eastAsia="es-PE"/>
+        </w:rPr>
+        <w:t>SELECT</w:t>
+      </w:r>
+      <w:r>
+        <w:rPr>
+          <w:rFonts w:ascii="Consolas" w:eastAsia="Times New Roman" w:hAnsi="Consolas" w:cs="Courier New"/>
+          <w:color w:val="E6E6E6"/>
+          <w:sz w:val="20"/>
+          <w:szCs w:val="20"/>
+          <w:bdr w:val="none" w:sz="0" w:space="0" w:color="auto" w:frame="1"/>
+          <w:lang w:val="en-US" w:eastAsia="es-PE"/>
+        </w:rPr>
+        <w:t xml:space="preserve"> c.id, </w:t>
+      </w:r>
+      <w:proofErr w:type="spellStart"/>
+      <w:r>
+        <w:rPr>
+          <w:rFonts w:ascii="Consolas" w:eastAsia="Times New Roman" w:hAnsi="Consolas" w:cs="Courier New"/>
+          <w:color w:val="E6E6E6"/>
+          <w:sz w:val="20"/>
+          <w:szCs w:val="20"/>
+          <w:bdr w:val="none" w:sz="0" w:space="0" w:color="auto" w:frame="1"/>
+          <w:lang w:val="en-US" w:eastAsia="es-PE"/>
+        </w:rPr>
+        <w:t>c.firstname</w:t>
+      </w:r>
+      <w:proofErr w:type="spellEnd"/>
+      <w:r>
+        <w:rPr>
+          <w:rFonts w:ascii="Consolas" w:eastAsia="Times New Roman" w:hAnsi="Consolas" w:cs="Courier New"/>
+          <w:color w:val="E6E6E6"/>
+          <w:sz w:val="20"/>
+          <w:szCs w:val="20"/>
+          <w:bdr w:val="none" w:sz="0" w:space="0" w:color="auto" w:frame="1"/>
+          <w:lang w:val="en-US" w:eastAsia="es-PE"/>
+        </w:rPr>
+        <w:t xml:space="preserve">, </w:t>
+      </w:r>
+      <w:proofErr w:type="spellStart"/>
+      <w:r>
+        <w:rPr>
+          <w:rFonts w:ascii="Consolas" w:eastAsia="Times New Roman" w:hAnsi="Consolas" w:cs="Courier New"/>
+          <w:color w:val="E6E6E6"/>
+          <w:sz w:val="20"/>
+          <w:szCs w:val="20"/>
+          <w:bdr w:val="none" w:sz="0" w:space="0" w:color="auto" w:frame="1"/>
+          <w:lang w:val="en-US" w:eastAsia="es-PE"/>
+        </w:rPr>
+        <w:t>c.age</w:t>
+      </w:r>
+      <w:proofErr w:type="spellEnd"/>
+    </w:p>
+    <w:p>
+      <w:pPr>
+        <w:tabs>
+          <w:tab w:val="left" w:pos="916"/>
+          <w:tab w:val="left" w:pos="1832"/>
+          <w:tab w:val="left" w:pos="2748"/>
+          <w:tab w:val="left" w:pos="3664"/>
+          <w:tab w:val="left" w:pos="4580"/>
+          <w:tab w:val="left" w:pos="5496"/>
+          <w:tab w:val="left" w:pos="6412"/>
+          <w:tab w:val="left" w:pos="7328"/>
+          <w:tab w:val="left" w:pos="8244"/>
+          <w:tab w:val="left" w:pos="9160"/>
+          <w:tab w:val="left" w:pos="10076"/>
+          <w:tab w:val="left" w:pos="10992"/>
+          <w:tab w:val="left" w:pos="11908"/>
+          <w:tab w:val="left" w:pos="12824"/>
+          <w:tab w:val="left" w:pos="13740"/>
+          <w:tab w:val="left" w:pos="14656"/>
+        </w:tabs>
+        <w:spacing w:after="0" w:line="240" w:lineRule="auto"/>
+        <w:rPr>
+          <w:rFonts w:ascii="Consolas" w:eastAsia="Times New Roman" w:hAnsi="Consolas" w:cs="Courier New"/>
+          <w:color w:val="E6E6E6"/>
+          <w:sz w:val="20"/>
+          <w:szCs w:val="20"/>
+          <w:bdr w:val="none" w:sz="0" w:space="0" w:color="auto" w:frame="1"/>
+          <w:lang w:val="en-US" w:eastAsia="es-PE"/>
+        </w:rPr>
+      </w:pPr>
+      <w:r>
+        <w:rPr>
+          <w:rFonts w:ascii="Consolas" w:eastAsia="Times New Roman" w:hAnsi="Consolas" w:cs="Courier New"/>
+          <w:color w:val="569CD6"/>
+          <w:sz w:val="20"/>
+          <w:szCs w:val="20"/>
+          <w:bdr w:val="none" w:sz="0" w:space="0" w:color="auto" w:frame="1"/>
+          <w:lang w:val="en-US" w:eastAsia="es-PE"/>
+        </w:rPr>
+        <w:t>FROM</w:t>
+      </w:r>
+      <w:r>
+        <w:rPr>
+          <w:rFonts w:ascii="Consolas" w:eastAsia="Times New Roman" w:hAnsi="Consolas" w:cs="Courier New"/>
+          <w:color w:val="E6E6E6"/>
+          <w:sz w:val="20"/>
+          <w:szCs w:val="20"/>
+          <w:bdr w:val="none" w:sz="0" w:space="0" w:color="auto" w:frame="1"/>
+          <w:lang w:val="en-US" w:eastAsia="es-PE"/>
+        </w:rPr>
+        <w:t xml:space="preserve"> c</w:t>
+      </w:r>
+    </w:p>
+    <w:p>
+      <w:pPr>
+        <w:tabs>
+          <w:tab w:val="left" w:pos="916"/>
+          <w:tab w:val="left" w:pos="1832"/>
+          <w:tab w:val="left" w:pos="2748"/>
+          <w:tab w:val="left" w:pos="3664"/>
+          <w:tab w:val="left" w:pos="4580"/>
+          <w:tab w:val="left" w:pos="5496"/>
+          <w:tab w:val="left" w:pos="6412"/>
+          <w:tab w:val="left" w:pos="7328"/>
+          <w:tab w:val="left" w:pos="8244"/>
+          <w:tab w:val="left" w:pos="9160"/>
+          <w:tab w:val="left" w:pos="10076"/>
+          <w:tab w:val="left" w:pos="10992"/>
+          <w:tab w:val="left" w:pos="11908"/>
+          <w:tab w:val="left" w:pos="12824"/>
+          <w:tab w:val="left" w:pos="13740"/>
+          <w:tab w:val="left" w:pos="14656"/>
+        </w:tabs>
+        <w:spacing w:after="0" w:line="240" w:lineRule="auto"/>
+        <w:rPr>
+          <w:rFonts w:ascii="Consolas" w:eastAsia="Times New Roman" w:hAnsi="Consolas" w:cs="Courier New"/>
+          <w:color w:val="E6E6E6"/>
+          <w:sz w:val="20"/>
+          <w:szCs w:val="20"/>
+          <w:bdr w:val="none" w:sz="0" w:space="0" w:color="auto" w:frame="1"/>
+          <w:lang w:val="en-US" w:eastAsia="es-PE"/>
+        </w:rPr>
+      </w:pPr>
+      <w:r>
+        <w:rPr>
+          <w:rFonts w:ascii="Consolas" w:eastAsia="Times New Roman" w:hAnsi="Consolas" w:cs="Courier New"/>
+          <w:color w:val="569CD6"/>
+          <w:sz w:val="20"/>
+          <w:szCs w:val="20"/>
+          <w:bdr w:val="none" w:sz="0" w:space="0" w:color="auto" w:frame="1"/>
+          <w:lang w:val="en-US" w:eastAsia="es-PE"/>
+        </w:rPr>
+        <w:t>WHERE</w:t>
+      </w:r>
+      <w:r>
+        <w:rPr>
+          <w:rFonts w:ascii="Consolas" w:eastAsia="Times New Roman" w:hAnsi="Consolas" w:cs="Courier New"/>
+          <w:color w:val="E6E6E6"/>
+          <w:sz w:val="20"/>
+          <w:szCs w:val="20"/>
+          <w:bdr w:val="none" w:sz="0" w:space="0" w:color="auto" w:frame="1"/>
+          <w:lang w:val="en-US" w:eastAsia="es-PE"/>
+        </w:rPr>
+        <w:t xml:space="preserve"> </w:t>
+      </w:r>
+      <w:proofErr w:type="spellStart"/>
+      <w:r>
+        <w:rPr>
+          <w:rFonts w:ascii="Consolas" w:eastAsia="Times New Roman" w:hAnsi="Consolas" w:cs="Courier New"/>
+          <w:color w:val="E6E6E6"/>
+          <w:sz w:val="20"/>
+          <w:szCs w:val="20"/>
+          <w:bdr w:val="none" w:sz="0" w:space="0" w:color="auto" w:frame="1"/>
+          <w:lang w:val="en-US" w:eastAsia="es-PE"/>
+        </w:rPr>
+        <w:t>c.age</w:t>
+      </w:r>
+      <w:proofErr w:type="spellEnd"/>
+      <w:r>
+        <w:rPr>
+          <w:rFonts w:ascii="Consolas" w:eastAsia="Times New Roman" w:hAnsi="Consolas" w:cs="Courier New"/>
+          <w:color w:val="E6E6E6"/>
+          <w:sz w:val="20"/>
+          <w:szCs w:val="20"/>
+          <w:bdr w:val="none" w:sz="0" w:space="0" w:color="auto" w:frame="1"/>
+          <w:lang w:val="en-US" w:eastAsia="es-PE"/>
+        </w:rPr>
+        <w:t xml:space="preserve"> &gt; </w:t>
+      </w:r>
+      <w:r>
+        <w:rPr>
+          <w:rFonts w:ascii="Consolas" w:eastAsia="Times New Roman" w:hAnsi="Consolas" w:cs="Courier New"/>
+          <w:color w:val="B5CEA8"/>
+          <w:sz w:val="20"/>
+          <w:szCs w:val="20"/>
+          <w:bdr w:val="none" w:sz="0" w:space="0" w:color="auto" w:frame="1"/>
+          <w:lang w:val="en-US" w:eastAsia="es-PE"/>
+        </w:rPr>
+        <w:t>40</w:t>
+      </w:r>
+    </w:p>
+    <w:p>
+      <w:pPr>
+        <w:numPr>
+          <w:ilvl w:val="0"/>
+          <w:numId w:val="9"/>
+        </w:numPr>
+        <w:shd w:val="clear" w:color="auto" w:fill="171717"/>
+        <w:spacing w:before="100" w:beforeAutospacing="1" w:after="100" w:afterAutospacing="1" w:line="240" w:lineRule="auto"/>
+        <w:ind w:left="1290"/>
+        <w:rPr>
+          <w:rFonts w:ascii="Segoe UI" w:eastAsia="Times New Roman" w:hAnsi="Segoe UI" w:cs="Segoe UI"/>
+          <w:color w:val="E6E6E6"/>
+          <w:sz w:val="24"/>
+          <w:szCs w:val="24"/>
+          <w:lang w:eastAsia="es-PE"/>
+        </w:rPr>
+      </w:pPr>
+      <w:r>
+        <w:rPr>
+          <w:rFonts w:ascii="Segoe UI" w:eastAsia="Times New Roman" w:hAnsi="Segoe UI" w:cs="Segoe UI"/>
+          <w:color w:val="E6E6E6"/>
+          <w:sz w:val="24"/>
+          <w:szCs w:val="24"/>
+          <w:lang w:eastAsia="es-PE"/>
+        </w:rPr>
+        <w:t>Use el botón </w:t>
+      </w:r>
+      <w:r>
+        <w:rPr>
+          <w:rFonts w:ascii="Segoe UI" w:eastAsia="Times New Roman" w:hAnsi="Segoe UI" w:cs="Segoe UI"/>
+          <w:b/>
+          <w:bCs/>
+          <w:color w:val="E6E6E6"/>
+          <w:sz w:val="24"/>
+          <w:szCs w:val="24"/>
+          <w:lang w:eastAsia="es-PE"/>
+        </w:rPr>
+        <w:t>Ejecutar consulta</w:t>
+      </w:r>
+      <w:r>
+        <w:rPr>
+          <w:rFonts w:ascii="Segoe UI" w:eastAsia="Times New Roman" w:hAnsi="Segoe UI" w:cs="Segoe UI"/>
+          <w:color w:val="E6E6E6"/>
+          <w:sz w:val="24"/>
+          <w:szCs w:val="24"/>
+          <w:lang w:eastAsia="es-PE"/>
+        </w:rPr>
+        <w:t> para ejecutar la consulta revisada y revisar los resultados, que incluye JSON que contiene los campos de identificador, nombre y edad para los elementos de persona con una edad superior a 40.</w:t>
+      </w:r>
+    </w:p>
+    <w:p>
+      <w:pPr>
+        <w:numPr>
+          <w:ilvl w:val="0"/>
+          <w:numId w:val="9"/>
+        </w:numPr>
+        <w:shd w:val="clear" w:color="auto" w:fill="171717"/>
+        <w:spacing w:before="100" w:beforeAutospacing="1" w:after="100" w:afterAutospacing="1" w:line="240" w:lineRule="auto"/>
+        <w:ind w:left="1290"/>
+        <w:rPr>
+          <w:rFonts w:ascii="Segoe UI" w:eastAsia="Times New Roman" w:hAnsi="Segoe UI" w:cs="Segoe UI"/>
+          <w:color w:val="E6E6E6"/>
+          <w:sz w:val="24"/>
+          <w:szCs w:val="24"/>
+          <w:lang w:eastAsia="es-PE"/>
+        </w:rPr>
+      </w:pPr>
+      <w:r>
+        <w:rPr>
+          <w:rFonts w:ascii="Segoe UI" w:eastAsia="Times New Roman" w:hAnsi="Segoe UI" w:cs="Segoe UI"/>
+          <w:color w:val="E6E6E6"/>
+          <w:sz w:val="24"/>
+          <w:szCs w:val="24"/>
+          <w:lang w:eastAsia="es-PE"/>
+        </w:rPr>
+        <w:t>Cierre el editor de consultas SQL y descarte los cambios.</w:t>
+      </w:r>
+    </w:p>
+    <w:p>
+      <w:pPr>
+        <w:shd w:val="clear" w:color="auto" w:fill="171717"/>
+        <w:spacing w:before="100" w:beforeAutospacing="1" w:after="100" w:afterAutospacing="1" w:line="240" w:lineRule="auto"/>
+        <w:ind w:left="1290"/>
+        <w:rPr>
+          <w:rFonts w:ascii="Segoe UI" w:eastAsia="Times New Roman" w:hAnsi="Segoe UI" w:cs="Segoe UI"/>
+          <w:color w:val="E6E6E6"/>
+          <w:sz w:val="24"/>
+          <w:szCs w:val="24"/>
+          <w:lang w:eastAsia="es-PE"/>
+        </w:rPr>
+      </w:pPr>
+      <w:r>
+        <w:rPr>
+          <w:rFonts w:ascii="Segoe UI" w:eastAsia="Times New Roman" w:hAnsi="Segoe UI" w:cs="Segoe UI"/>
+          <w:color w:val="E6E6E6"/>
+          <w:sz w:val="24"/>
+          <w:szCs w:val="24"/>
+          <w:lang w:eastAsia="es-PE"/>
+        </w:rPr>
+        <w:t xml:space="preserve">Ha visto cómo crear y consultar entidades JSON en una base de datos de Cosmos DB mediante la interfaz del explorador de datos </w:t>
+      </w:r>
+      <w:r>
+        <w:rPr>
+          <w:rFonts w:ascii="Segoe UI" w:eastAsia="Times New Roman" w:hAnsi="Segoe UI" w:cs="Segoe UI"/>
+          <w:color w:val="E6E6E6"/>
+          <w:sz w:val="24"/>
+          <w:szCs w:val="24"/>
+          <w:lang w:eastAsia="es-PE"/>
+        </w:rPr>
+        <w:lastRenderedPageBreak/>
+        <w:t>de Azure Portal. En un escenario real, un desarrollador de aplicaciones utilizará uno de los muchos kits de desarrollo de software (SDK) específicos del lenguaje de programación para llamar a la API de núcleo (SQL) y trabajar con datos en la base de datos.</w:t>
+      </w:r>
+    </w:p>
+    <w:p/>
+    <w:p/>
+    <w:p>
+      <w:pPr>
+        <w:shd w:val="clear" w:color="auto" w:fill="171717"/>
         <w:spacing w:after="0" w:line="240" w:lineRule="auto"/>
         <w:outlineLvl w:val="0"/>
         <w:rPr>
@@ -4406,7 +6797,6 @@
           <w:szCs w:val="48"/>
           <w:lang w:eastAsia="es-PE"/>
         </w:rPr>
-        <w:lastRenderedPageBreak/>
         <w:t>Exploración de Azure Blob Storage</w:t>
       </w:r>
     </w:p>
@@ -4536,7 +6926,7 @@
           <w:lang w:eastAsia="es-PE"/>
         </w:rPr>
         <w:drawing>
-          <wp:inline distT="0" distB="0" distL="0" distR="0" wp14:anchorId="6E556287" wp14:editId="07C62C6D">
+          <wp:inline distT="0" distB="0" distL="0" distR="0" wp14:anchorId="58EA336E" wp14:editId="2BC3F155">
             <wp:extent cx="2860040" cy="1645920"/>
             <wp:effectExtent l="0" t="0" r="0" b="0"/>
             <wp:docPr id="3" name="Imagen 3" descr="An Azure blob storage container with two blobs"/>
@@ -4703,6 +7093,7 @@
           <w:szCs w:val="24"/>
           <w:lang w:eastAsia="es-PE"/>
         </w:rPr>
+        <w:lastRenderedPageBreak/>
         <w:t>Blobs en bloques</w:t>
       </w:r>
       <w:r>
@@ -4743,7 +7134,6 @@
           <w:szCs w:val="24"/>
           <w:lang w:eastAsia="es-PE"/>
         </w:rPr>
-        <w:lastRenderedPageBreak/>
         <w:t>Blobs en páginas</w:t>
       </w:r>
       <w:r>
@@ -4967,7 +7357,18 @@
           <w:szCs w:val="24"/>
           <w:lang w:eastAsia="es-PE"/>
         </w:rPr>
-        <w:t> proporciona el menor costo de almacenamiento, pero una mayor latencia. El nivel de acceso de archivo está pensado para los datos históricos que no deben perderse, pero que raramente se necesitan. Los blobs del nivel de acceso de archivo se almacenan de forma eficaz en un estado sin conexión. La latencia de lectura típica para los niveles de acceso frecuente y esporádico es de unos milisegundos, pero para el nivel de acceso de archivo los datos pueden tardar horas en estar disponibles. Para recuperar un blob desde el nivel de acceso de archivo, debe cambiar el nivel de acceso a acceso frecuente o esporádico. Con ello, el blob se rehidratará. Solo puede leer el blob una vez que se ha completado el proceso de rehidratación.</w:t>
+        <w:t xml:space="preserve"> proporciona el menor costo de almacenamiento, pero una mayor latencia. El nivel de acceso de archivo está pensado para los datos históricos que no deben perderse, pero que raramente se necesitan. Los blobs del nivel de acceso de archivo se almacenan de forma eficaz en un estado sin conexión. La latencia de lectura típica para los niveles de acceso frecuente y esporádico es de unos milisegundos, pero para el nivel de acceso de archivo los </w:t>
+      </w:r>
+      <w:r>
+        <w:rPr>
+          <w:rFonts w:ascii="Segoe UI" w:eastAsia="Times New Roman" w:hAnsi="Segoe UI" w:cs="Segoe UI"/>
+          <w:color w:val="E6E6E6"/>
+          <w:sz w:val="24"/>
+          <w:szCs w:val="24"/>
+          <w:lang w:eastAsia="es-PE"/>
+        </w:rPr>
+        <w:lastRenderedPageBreak/>
+        <w:t>datos pueden tardar horas en estar disponibles. Para recuperar un blob desde el nivel de acceso de archivo, debe cambiar el nivel de acceso a acceso frecuente o esporádico. Con ello, el blob se rehidratará. Solo puede leer el blob una vez que se ha completado el proceso de rehidratación.</w:t>
       </w:r>
     </w:p>
     <w:p>
@@ -4990,2442 +7391,7 @@
           <w:szCs w:val="24"/>
           <w:lang w:eastAsia="es-PE"/>
         </w:rPr>
-        <w:t xml:space="preserve">Puede crear directivas de administración del ciclo de vida para los blobs de una cuenta de almacenamiento. Una directiva de administración del ciclo de vida </w:t>
-      </w:r>
-      <w:r>
-        <w:rPr>
-          <w:rFonts w:ascii="Segoe UI" w:eastAsia="Times New Roman" w:hAnsi="Segoe UI" w:cs="Segoe UI"/>
-          <w:color w:val="E6E6E6"/>
-          <w:sz w:val="24"/>
-          <w:szCs w:val="24"/>
-          <w:lang w:eastAsia="es-PE"/>
-        </w:rPr>
-        <w:lastRenderedPageBreak/>
-        <w:t>puede trasladar automáticamente un blob de acceso frecuente a acceso esporádico y, a continuación, al nivel de acceso de archivo, a medida que pasa el tiempo y se usa con menos frecuencia (la directiva se basa en el número de días transcurridos desde la última modificación). Una directiva de administración del ciclo de vida también puede organizarse para eliminar blobs obsoletos.</w:t>
-      </w:r>
-    </w:p>
-    <w:p/>
-    <w:p/>
-    <w:p/>
-    <w:p/>
-    <w:p/>
-    <w:p/>
-    <w:p/>
-    <w:p/>
-    <w:p/>
-    <w:p/>
-    <w:p/>
-    <w:p>
-      <w:pPr>
-        <w:shd w:val="clear" w:color="auto" w:fill="171717"/>
-        <w:spacing w:before="480" w:after="180" w:line="240" w:lineRule="auto"/>
-        <w:outlineLvl w:val="1"/>
-        <w:rPr>
-          <w:rFonts w:ascii="Segoe UI" w:eastAsia="Times New Roman" w:hAnsi="Segoe UI" w:cs="Segoe UI"/>
-          <w:b/>
-          <w:bCs/>
-          <w:color w:val="E6E6E6"/>
-          <w:sz w:val="36"/>
-          <w:szCs w:val="36"/>
-          <w:lang w:eastAsia="es-PE"/>
-        </w:rPr>
-      </w:pPr>
-      <w:r>
-        <w:rPr>
-          <w:rFonts w:ascii="Segoe UI" w:eastAsia="Times New Roman" w:hAnsi="Segoe UI" w:cs="Segoe UI"/>
-          <w:b/>
-          <w:bCs/>
-          <w:color w:val="E6E6E6"/>
-          <w:sz w:val="36"/>
-          <w:szCs w:val="36"/>
-          <w:lang w:eastAsia="es-PE"/>
-        </w:rPr>
-        <w:t>Creación de una cuenta de Cosmos DB</w:t>
-      </w:r>
-    </w:p>
-    <w:p>
-      <w:pPr>
-        <w:shd w:val="clear" w:color="auto" w:fill="171717"/>
-        <w:spacing w:before="100" w:beforeAutospacing="1" w:after="100" w:afterAutospacing="1" w:line="240" w:lineRule="auto"/>
-        <w:rPr>
-          <w:rFonts w:ascii="Segoe UI" w:eastAsia="Times New Roman" w:hAnsi="Segoe UI" w:cs="Segoe UI"/>
-          <w:color w:val="E6E6E6"/>
-          <w:sz w:val="24"/>
-          <w:szCs w:val="24"/>
-          <w:lang w:eastAsia="es-PE"/>
-        </w:rPr>
-      </w:pPr>
-      <w:r>
-        <w:rPr>
-          <w:rFonts w:ascii="Segoe UI" w:eastAsia="Times New Roman" w:hAnsi="Segoe UI" w:cs="Segoe UI"/>
-          <w:color w:val="E6E6E6"/>
-          <w:sz w:val="24"/>
-          <w:szCs w:val="24"/>
-          <w:lang w:eastAsia="es-PE"/>
-        </w:rPr>
-        <w:t>Para usar Cosmos DB, debe aprovisionar una cuenta de Cosmos DB en su suscripción de Azure. En este ejercicio, aprovisionará una cuenta de Cosmos DB que usa la API de núcleo (SQL).</w:t>
-      </w:r>
-    </w:p>
-    <w:p>
-      <w:pPr>
-        <w:numPr>
-          <w:ilvl w:val="0"/>
-          <w:numId w:val="4"/>
-        </w:numPr>
-        <w:shd w:val="clear" w:color="auto" w:fill="171717"/>
-        <w:spacing w:after="0" w:line="240" w:lineRule="auto"/>
-        <w:ind w:left="1290"/>
-        <w:rPr>
-          <w:rFonts w:ascii="Segoe UI" w:eastAsia="Times New Roman" w:hAnsi="Segoe UI" w:cs="Segoe UI"/>
-          <w:color w:val="E6E6E6"/>
-          <w:sz w:val="24"/>
-          <w:szCs w:val="24"/>
-          <w:lang w:eastAsia="es-PE"/>
-        </w:rPr>
-      </w:pPr>
-      <w:r>
-        <w:rPr>
-          <w:rFonts w:ascii="Segoe UI" w:eastAsia="Times New Roman" w:hAnsi="Segoe UI" w:cs="Segoe UI"/>
-          <w:color w:val="E6E6E6"/>
-          <w:sz w:val="24"/>
-          <w:szCs w:val="24"/>
-          <w:lang w:eastAsia="es-PE"/>
-        </w:rPr>
-        <w:t>En Azure Portal, seleccione </w:t>
-      </w:r>
-      <w:r>
-        <w:rPr>
-          <w:rFonts w:ascii="Segoe UI" w:eastAsia="Times New Roman" w:hAnsi="Segoe UI" w:cs="Segoe UI"/>
-          <w:b/>
-          <w:bCs/>
-          <w:color w:val="E6E6E6"/>
-          <w:sz w:val="24"/>
-          <w:szCs w:val="24"/>
-          <w:lang w:eastAsia="es-PE"/>
-        </w:rPr>
-        <w:t>+ Crear un recurso</w:t>
-      </w:r>
-      <w:r>
-        <w:rPr>
-          <w:rFonts w:ascii="Segoe UI" w:eastAsia="Times New Roman" w:hAnsi="Segoe UI" w:cs="Segoe UI"/>
-          <w:color w:val="E6E6E6"/>
-          <w:sz w:val="24"/>
-          <w:szCs w:val="24"/>
-          <w:lang w:eastAsia="es-PE"/>
-        </w:rPr>
-        <w:t> en la parte superior izquierda y busque </w:t>
-      </w:r>
-      <w:r>
-        <w:rPr>
-          <w:rFonts w:ascii="Segoe UI" w:eastAsia="Times New Roman" w:hAnsi="Segoe UI" w:cs="Segoe UI"/>
-          <w:i/>
-          <w:iCs/>
-          <w:color w:val="E6E6E6"/>
-          <w:sz w:val="24"/>
-          <w:szCs w:val="24"/>
-          <w:lang w:eastAsia="es-PE"/>
-        </w:rPr>
-        <w:t>Azure Cosmos DB</w:t>
-      </w:r>
-      <w:r>
-        <w:rPr>
-          <w:rFonts w:ascii="Segoe UI" w:eastAsia="Times New Roman" w:hAnsi="Segoe UI" w:cs="Segoe UI"/>
-          <w:color w:val="E6E6E6"/>
-          <w:sz w:val="24"/>
-          <w:szCs w:val="24"/>
-          <w:lang w:eastAsia="es-PE"/>
-        </w:rPr>
-        <w:t>. En los resultados, seleccione </w:t>
-      </w:r>
-      <w:r>
-        <w:rPr>
-          <w:rFonts w:ascii="Segoe UI" w:eastAsia="Times New Roman" w:hAnsi="Segoe UI" w:cs="Segoe UI"/>
-          <w:b/>
-          <w:bCs/>
-          <w:color w:val="E6E6E6"/>
-          <w:sz w:val="24"/>
-          <w:szCs w:val="24"/>
-          <w:lang w:eastAsia="es-PE"/>
-        </w:rPr>
-        <w:t>Azure Cosmos DB</w:t>
-      </w:r>
-      <w:r>
-        <w:rPr>
-          <w:rFonts w:ascii="Segoe UI" w:eastAsia="Times New Roman" w:hAnsi="Segoe UI" w:cs="Segoe UI"/>
-          <w:color w:val="E6E6E6"/>
-          <w:sz w:val="24"/>
-          <w:szCs w:val="24"/>
-          <w:lang w:eastAsia="es-PE"/>
-        </w:rPr>
-        <w:t> y seleccione </w:t>
-      </w:r>
-      <w:r>
-        <w:rPr>
-          <w:rFonts w:ascii="Segoe UI" w:eastAsia="Times New Roman" w:hAnsi="Segoe UI" w:cs="Segoe UI"/>
-          <w:b/>
-          <w:bCs/>
-          <w:color w:val="E6E6E6"/>
-          <w:sz w:val="24"/>
-          <w:szCs w:val="24"/>
-          <w:lang w:eastAsia="es-PE"/>
-        </w:rPr>
-        <w:t>Crear</w:t>
-      </w:r>
-      <w:r>
-        <w:rPr>
-          <w:rFonts w:ascii="Segoe UI" w:eastAsia="Times New Roman" w:hAnsi="Segoe UI" w:cs="Segoe UI"/>
-          <w:color w:val="E6E6E6"/>
-          <w:sz w:val="24"/>
-          <w:szCs w:val="24"/>
-          <w:lang w:eastAsia="es-PE"/>
-        </w:rPr>
-        <w:t>.</w:t>
-      </w:r>
-    </w:p>
-    <w:p>
-      <w:pPr>
-        <w:numPr>
-          <w:ilvl w:val="0"/>
-          <w:numId w:val="4"/>
-        </w:numPr>
-        <w:shd w:val="clear" w:color="auto" w:fill="171717"/>
-        <w:spacing w:after="0" w:line="240" w:lineRule="auto"/>
-        <w:ind w:left="1290"/>
-        <w:rPr>
-          <w:rFonts w:ascii="Segoe UI" w:eastAsia="Times New Roman" w:hAnsi="Segoe UI" w:cs="Segoe UI"/>
-          <w:color w:val="E6E6E6"/>
-          <w:sz w:val="24"/>
-          <w:szCs w:val="24"/>
-          <w:lang w:eastAsia="es-PE"/>
-        </w:rPr>
-      </w:pPr>
-      <w:r>
-        <w:rPr>
-          <w:rFonts w:ascii="Segoe UI" w:eastAsia="Times New Roman" w:hAnsi="Segoe UI" w:cs="Segoe UI"/>
-          <w:color w:val="E6E6E6"/>
-          <w:sz w:val="24"/>
-          <w:szCs w:val="24"/>
-          <w:lang w:eastAsia="es-PE"/>
-        </w:rPr>
-        <w:t>En el mosaico </w:t>
-      </w:r>
-      <w:r>
-        <w:rPr>
-          <w:rFonts w:ascii="Segoe UI" w:eastAsia="Times New Roman" w:hAnsi="Segoe UI" w:cs="Segoe UI"/>
-          <w:b/>
-          <w:bCs/>
-          <w:color w:val="E6E6E6"/>
-          <w:sz w:val="24"/>
-          <w:szCs w:val="24"/>
-          <w:lang w:eastAsia="es-PE"/>
-        </w:rPr>
-        <w:t>Núcleo (SQL): Recomendado</w:t>
-      </w:r>
-      <w:r>
-        <w:rPr>
-          <w:rFonts w:ascii="Segoe UI" w:eastAsia="Times New Roman" w:hAnsi="Segoe UI" w:cs="Segoe UI"/>
-          <w:color w:val="E6E6E6"/>
-          <w:sz w:val="24"/>
-          <w:szCs w:val="24"/>
-          <w:lang w:eastAsia="es-PE"/>
-        </w:rPr>
-        <w:t>, seleccione </w:t>
-      </w:r>
-      <w:r>
-        <w:rPr>
-          <w:rFonts w:ascii="Segoe UI" w:eastAsia="Times New Roman" w:hAnsi="Segoe UI" w:cs="Segoe UI"/>
-          <w:b/>
-          <w:bCs/>
-          <w:color w:val="E6E6E6"/>
-          <w:sz w:val="24"/>
-          <w:szCs w:val="24"/>
-          <w:lang w:eastAsia="es-PE"/>
-        </w:rPr>
-        <w:t>Crear</w:t>
-      </w:r>
-      <w:r>
-        <w:rPr>
-          <w:rFonts w:ascii="Segoe UI" w:eastAsia="Times New Roman" w:hAnsi="Segoe UI" w:cs="Segoe UI"/>
-          <w:color w:val="E6E6E6"/>
-          <w:sz w:val="24"/>
-          <w:szCs w:val="24"/>
-          <w:lang w:eastAsia="es-PE"/>
-        </w:rPr>
-        <w:t>.</w:t>
-      </w:r>
-    </w:p>
-    <w:p>
-      <w:pPr>
-        <w:numPr>
-          <w:ilvl w:val="0"/>
-          <w:numId w:val="4"/>
-        </w:numPr>
-        <w:shd w:val="clear" w:color="auto" w:fill="171717"/>
-        <w:spacing w:after="0" w:line="240" w:lineRule="auto"/>
-        <w:ind w:left="1290"/>
-        <w:rPr>
-          <w:rFonts w:ascii="Segoe UI" w:eastAsia="Times New Roman" w:hAnsi="Segoe UI" w:cs="Segoe UI"/>
-          <w:color w:val="E6E6E6"/>
-          <w:sz w:val="24"/>
-          <w:szCs w:val="24"/>
-          <w:lang w:eastAsia="es-PE"/>
-        </w:rPr>
-      </w:pPr>
-      <w:r>
-        <w:rPr>
-          <w:rFonts w:ascii="Segoe UI" w:eastAsia="Times New Roman" w:hAnsi="Segoe UI" w:cs="Segoe UI"/>
-          <w:color w:val="E6E6E6"/>
-          <w:sz w:val="24"/>
-          <w:szCs w:val="24"/>
-          <w:lang w:eastAsia="es-PE"/>
-        </w:rPr>
-        <w:t>Escriba los detalles siguientes y seleccione </w:t>
-      </w:r>
-      <w:r>
-        <w:rPr>
-          <w:rFonts w:ascii="Segoe UI" w:eastAsia="Times New Roman" w:hAnsi="Segoe UI" w:cs="Segoe UI"/>
-          <w:b/>
-          <w:bCs/>
-          <w:color w:val="E6E6E6"/>
-          <w:sz w:val="24"/>
-          <w:szCs w:val="24"/>
-          <w:lang w:eastAsia="es-PE"/>
-        </w:rPr>
-        <w:t>Revisar y crear</w:t>
-      </w:r>
-      <w:r>
-        <w:rPr>
-          <w:rFonts w:ascii="Segoe UI" w:eastAsia="Times New Roman" w:hAnsi="Segoe UI" w:cs="Segoe UI"/>
-          <w:color w:val="E6E6E6"/>
-          <w:sz w:val="24"/>
-          <w:szCs w:val="24"/>
-          <w:lang w:eastAsia="es-PE"/>
-        </w:rPr>
-        <w:t>:</w:t>
-      </w:r>
-    </w:p>
-    <w:p>
-      <w:pPr>
-        <w:numPr>
-          <w:ilvl w:val="1"/>
-          <w:numId w:val="4"/>
-        </w:numPr>
-        <w:shd w:val="clear" w:color="auto" w:fill="171717"/>
-        <w:spacing w:after="0" w:line="240" w:lineRule="auto"/>
-        <w:ind w:left="2580"/>
-        <w:rPr>
-          <w:rFonts w:ascii="Segoe UI" w:eastAsia="Times New Roman" w:hAnsi="Segoe UI" w:cs="Segoe UI"/>
-          <w:color w:val="E6E6E6"/>
-          <w:sz w:val="24"/>
-          <w:szCs w:val="24"/>
-          <w:lang w:eastAsia="es-PE"/>
-        </w:rPr>
-      </w:pPr>
-      <w:r>
-        <w:rPr>
-          <w:rFonts w:ascii="Segoe UI" w:eastAsia="Times New Roman" w:hAnsi="Segoe UI" w:cs="Segoe UI"/>
-          <w:b/>
-          <w:bCs/>
-          <w:color w:val="E6E6E6"/>
-          <w:sz w:val="24"/>
-          <w:szCs w:val="24"/>
-          <w:lang w:eastAsia="es-PE"/>
-        </w:rPr>
-        <w:t>Suscripción</w:t>
-      </w:r>
-      <w:r>
-        <w:rPr>
-          <w:rFonts w:ascii="Segoe UI" w:eastAsia="Times New Roman" w:hAnsi="Segoe UI" w:cs="Segoe UI"/>
-          <w:color w:val="E6E6E6"/>
-          <w:sz w:val="24"/>
-          <w:szCs w:val="24"/>
-          <w:lang w:eastAsia="es-PE"/>
-        </w:rPr>
-        <w:t>: si usa un espacio aislado, seleccione la opción </w:t>
-      </w:r>
-      <w:proofErr w:type="spellStart"/>
-      <w:r>
-        <w:rPr>
-          <w:rFonts w:ascii="Segoe UI" w:eastAsia="Times New Roman" w:hAnsi="Segoe UI" w:cs="Segoe UI"/>
-          <w:i/>
-          <w:iCs/>
-          <w:color w:val="E6E6E6"/>
-          <w:sz w:val="24"/>
-          <w:szCs w:val="24"/>
-          <w:lang w:eastAsia="es-PE"/>
-        </w:rPr>
-        <w:t>Concierge</w:t>
-      </w:r>
-      <w:proofErr w:type="spellEnd"/>
-      <w:r>
-        <w:rPr>
-          <w:rFonts w:ascii="Segoe UI" w:eastAsia="Times New Roman" w:hAnsi="Segoe UI" w:cs="Segoe UI"/>
-          <w:i/>
-          <w:iCs/>
-          <w:color w:val="E6E6E6"/>
-          <w:sz w:val="24"/>
-          <w:szCs w:val="24"/>
-          <w:lang w:eastAsia="es-PE"/>
-        </w:rPr>
-        <w:t xml:space="preserve"> </w:t>
-      </w:r>
-      <w:proofErr w:type="spellStart"/>
-      <w:r>
-        <w:rPr>
-          <w:rFonts w:ascii="Segoe UI" w:eastAsia="Times New Roman" w:hAnsi="Segoe UI" w:cs="Segoe UI"/>
-          <w:i/>
-          <w:iCs/>
-          <w:color w:val="E6E6E6"/>
-          <w:sz w:val="24"/>
-          <w:szCs w:val="24"/>
-          <w:lang w:eastAsia="es-PE"/>
-        </w:rPr>
-        <w:t>Subscription</w:t>
-      </w:r>
-      <w:proofErr w:type="spellEnd"/>
-      <w:r>
-        <w:rPr>
-          <w:rFonts w:ascii="Segoe UI" w:eastAsia="Times New Roman" w:hAnsi="Segoe UI" w:cs="Segoe UI"/>
-          <w:color w:val="E6E6E6"/>
-          <w:sz w:val="24"/>
-          <w:szCs w:val="24"/>
-          <w:lang w:eastAsia="es-PE"/>
-        </w:rPr>
-        <w:t xml:space="preserve"> (Suscripción de </w:t>
-      </w:r>
-      <w:proofErr w:type="spellStart"/>
-      <w:r>
-        <w:rPr>
-          <w:rFonts w:ascii="Segoe UI" w:eastAsia="Times New Roman" w:hAnsi="Segoe UI" w:cs="Segoe UI"/>
-          <w:color w:val="E6E6E6"/>
-          <w:sz w:val="24"/>
-          <w:szCs w:val="24"/>
-          <w:lang w:eastAsia="es-PE"/>
-        </w:rPr>
-        <w:t>Concierge</w:t>
-      </w:r>
-      <w:proofErr w:type="spellEnd"/>
-      <w:r>
-        <w:rPr>
-          <w:rFonts w:ascii="Segoe UI" w:eastAsia="Times New Roman" w:hAnsi="Segoe UI" w:cs="Segoe UI"/>
-          <w:color w:val="E6E6E6"/>
-          <w:sz w:val="24"/>
-          <w:szCs w:val="24"/>
-          <w:lang w:eastAsia="es-PE"/>
-        </w:rPr>
-        <w:t>). En caso contrario, seleccione su suscripción de Azure.</w:t>
-      </w:r>
-    </w:p>
-    <w:p>
-      <w:pPr>
-        <w:numPr>
-          <w:ilvl w:val="1"/>
-          <w:numId w:val="4"/>
-        </w:numPr>
-        <w:shd w:val="clear" w:color="auto" w:fill="171717"/>
-        <w:spacing w:after="0" w:line="240" w:lineRule="auto"/>
-        <w:ind w:left="2580"/>
-        <w:rPr>
-          <w:rFonts w:ascii="Segoe UI" w:eastAsia="Times New Roman" w:hAnsi="Segoe UI" w:cs="Segoe UI"/>
-          <w:color w:val="E6E6E6"/>
-          <w:sz w:val="24"/>
-          <w:szCs w:val="24"/>
-          <w:lang w:eastAsia="es-PE"/>
-        </w:rPr>
-      </w:pPr>
-      <w:r>
-        <w:rPr>
-          <w:rFonts w:ascii="Segoe UI" w:eastAsia="Times New Roman" w:hAnsi="Segoe UI" w:cs="Segoe UI"/>
-          <w:b/>
-          <w:bCs/>
-          <w:color w:val="E6E6E6"/>
-          <w:sz w:val="24"/>
-          <w:szCs w:val="24"/>
-          <w:lang w:eastAsia="es-PE"/>
-        </w:rPr>
-        <w:t>Grupo de recursos</w:t>
-      </w:r>
-      <w:r>
-        <w:rPr>
-          <w:rFonts w:ascii="Segoe UI" w:eastAsia="Times New Roman" w:hAnsi="Segoe UI" w:cs="Segoe UI"/>
-          <w:color w:val="E6E6E6"/>
-          <w:sz w:val="24"/>
-          <w:szCs w:val="24"/>
-          <w:lang w:eastAsia="es-PE"/>
-        </w:rPr>
-        <w:t>: si usa un espacio aislado, seleccione el grupo de recursos existente (que tendrá un nombre como </w:t>
-      </w:r>
-      <w:proofErr w:type="spellStart"/>
-      <w:r>
-        <w:rPr>
-          <w:rFonts w:ascii="Segoe UI" w:eastAsia="Times New Roman" w:hAnsi="Segoe UI" w:cs="Segoe UI"/>
-          <w:i/>
-          <w:iCs/>
-          <w:color w:val="E6E6E6"/>
-          <w:sz w:val="24"/>
-          <w:szCs w:val="24"/>
-          <w:lang w:eastAsia="es-PE"/>
-        </w:rPr>
-        <w:t>learn-xxxx</w:t>
-      </w:r>
-      <w:proofErr w:type="spellEnd"/>
-      <w:r>
-        <w:rPr>
-          <w:rFonts w:ascii="Segoe UI" w:eastAsia="Times New Roman" w:hAnsi="Segoe UI" w:cs="Segoe UI"/>
-          <w:i/>
-          <w:iCs/>
-          <w:color w:val="E6E6E6"/>
-          <w:sz w:val="24"/>
-          <w:szCs w:val="24"/>
-          <w:lang w:eastAsia="es-PE"/>
-        </w:rPr>
-        <w:t>…</w:t>
-      </w:r>
-      <w:r>
-        <w:rPr>
-          <w:rFonts w:ascii="Segoe UI" w:eastAsia="Times New Roman" w:hAnsi="Segoe UI" w:cs="Segoe UI"/>
-          <w:color w:val="E6E6E6"/>
-          <w:sz w:val="24"/>
-          <w:szCs w:val="24"/>
-          <w:lang w:eastAsia="es-PE"/>
-        </w:rPr>
-        <w:t>). De lo contrario, cree un grupo de recursos con el nombre que prefiera.</w:t>
-      </w:r>
-    </w:p>
-    <w:p>
-      <w:pPr>
-        <w:numPr>
-          <w:ilvl w:val="1"/>
-          <w:numId w:val="4"/>
-        </w:numPr>
-        <w:shd w:val="clear" w:color="auto" w:fill="171717"/>
-        <w:spacing w:after="0" w:line="240" w:lineRule="auto"/>
-        <w:ind w:left="2580"/>
-        <w:rPr>
-          <w:rFonts w:ascii="Segoe UI" w:eastAsia="Times New Roman" w:hAnsi="Segoe UI" w:cs="Segoe UI"/>
-          <w:color w:val="E6E6E6"/>
-          <w:sz w:val="24"/>
-          <w:szCs w:val="24"/>
-          <w:lang w:eastAsia="es-PE"/>
-        </w:rPr>
-      </w:pPr>
-      <w:r>
-        <w:rPr>
-          <w:rFonts w:ascii="Segoe UI" w:eastAsia="Times New Roman" w:hAnsi="Segoe UI" w:cs="Segoe UI"/>
-          <w:b/>
-          <w:bCs/>
-          <w:color w:val="E6E6E6"/>
-          <w:sz w:val="24"/>
-          <w:szCs w:val="24"/>
-          <w:lang w:eastAsia="es-PE"/>
-        </w:rPr>
-        <w:t>Nombre de cuenta</w:t>
-      </w:r>
-      <w:r>
-        <w:rPr>
-          <w:rFonts w:ascii="Segoe UI" w:eastAsia="Times New Roman" w:hAnsi="Segoe UI" w:cs="Segoe UI"/>
-          <w:color w:val="E6E6E6"/>
-          <w:sz w:val="24"/>
-          <w:szCs w:val="24"/>
-          <w:lang w:eastAsia="es-PE"/>
-        </w:rPr>
-        <w:t>: escriba un nombre único</w:t>
-      </w:r>
-    </w:p>
-    <w:p>
-      <w:pPr>
-        <w:numPr>
-          <w:ilvl w:val="1"/>
-          <w:numId w:val="4"/>
-        </w:numPr>
-        <w:shd w:val="clear" w:color="auto" w:fill="171717"/>
-        <w:spacing w:after="0" w:line="240" w:lineRule="auto"/>
-        <w:ind w:left="2580"/>
-        <w:rPr>
-          <w:rFonts w:ascii="Segoe UI" w:eastAsia="Times New Roman" w:hAnsi="Segoe UI" w:cs="Segoe UI"/>
-          <w:color w:val="E6E6E6"/>
-          <w:sz w:val="24"/>
-          <w:szCs w:val="24"/>
-          <w:lang w:eastAsia="es-PE"/>
-        </w:rPr>
-      </w:pPr>
-      <w:r>
-        <w:rPr>
-          <w:rFonts w:ascii="Segoe UI" w:eastAsia="Times New Roman" w:hAnsi="Segoe UI" w:cs="Segoe UI"/>
-          <w:b/>
-          <w:bCs/>
-          <w:color w:val="E6E6E6"/>
-          <w:sz w:val="24"/>
-          <w:szCs w:val="24"/>
-          <w:lang w:eastAsia="es-PE"/>
-        </w:rPr>
-        <w:t>Ubicación</w:t>
-      </w:r>
-      <w:r>
-        <w:rPr>
-          <w:rFonts w:ascii="Segoe UI" w:eastAsia="Times New Roman" w:hAnsi="Segoe UI" w:cs="Segoe UI"/>
-          <w:color w:val="E6E6E6"/>
-          <w:sz w:val="24"/>
-          <w:szCs w:val="24"/>
-          <w:lang w:eastAsia="es-PE"/>
-        </w:rPr>
-        <w:t>: cualquier ubicación disponible</w:t>
-      </w:r>
-    </w:p>
-    <w:p>
-      <w:pPr>
-        <w:numPr>
-          <w:ilvl w:val="1"/>
-          <w:numId w:val="4"/>
-        </w:numPr>
-        <w:shd w:val="clear" w:color="auto" w:fill="171717"/>
-        <w:spacing w:after="0" w:line="240" w:lineRule="auto"/>
-        <w:ind w:left="2580"/>
-        <w:rPr>
-          <w:rFonts w:ascii="Segoe UI" w:eastAsia="Times New Roman" w:hAnsi="Segoe UI" w:cs="Segoe UI"/>
-          <w:color w:val="E6E6E6"/>
-          <w:sz w:val="24"/>
-          <w:szCs w:val="24"/>
-          <w:lang w:eastAsia="es-PE"/>
-        </w:rPr>
-      </w:pPr>
-      <w:proofErr w:type="spellStart"/>
-      <w:r>
-        <w:rPr>
-          <w:rFonts w:ascii="Segoe UI" w:eastAsia="Times New Roman" w:hAnsi="Segoe UI" w:cs="Segoe UI"/>
-          <w:b/>
-          <w:bCs/>
-          <w:color w:val="E6E6E6"/>
-          <w:sz w:val="24"/>
-          <w:szCs w:val="24"/>
-          <w:lang w:eastAsia="es-PE"/>
-        </w:rPr>
-        <w:lastRenderedPageBreak/>
-        <w:t>Capacity</w:t>
-      </w:r>
-      <w:proofErr w:type="spellEnd"/>
-      <w:r>
-        <w:rPr>
-          <w:rFonts w:ascii="Segoe UI" w:eastAsia="Times New Roman" w:hAnsi="Segoe UI" w:cs="Segoe UI"/>
-          <w:b/>
-          <w:bCs/>
-          <w:color w:val="E6E6E6"/>
-          <w:sz w:val="24"/>
-          <w:szCs w:val="24"/>
-          <w:lang w:eastAsia="es-PE"/>
-        </w:rPr>
-        <w:t xml:space="preserve"> </w:t>
-      </w:r>
-      <w:proofErr w:type="spellStart"/>
-      <w:r>
-        <w:rPr>
-          <w:rFonts w:ascii="Segoe UI" w:eastAsia="Times New Roman" w:hAnsi="Segoe UI" w:cs="Segoe UI"/>
-          <w:b/>
-          <w:bCs/>
-          <w:color w:val="E6E6E6"/>
-          <w:sz w:val="24"/>
-          <w:szCs w:val="24"/>
-          <w:lang w:eastAsia="es-PE"/>
-        </w:rPr>
-        <w:t>mode</w:t>
-      </w:r>
-      <w:proofErr w:type="spellEnd"/>
-      <w:r>
-        <w:rPr>
-          <w:rFonts w:ascii="Segoe UI" w:eastAsia="Times New Roman" w:hAnsi="Segoe UI" w:cs="Segoe UI"/>
-          <w:color w:val="E6E6E6"/>
-          <w:sz w:val="24"/>
-          <w:szCs w:val="24"/>
-          <w:lang w:eastAsia="es-PE"/>
-        </w:rPr>
-        <w:t> (Modo de capacidad): rendimiento aprovisionado</w:t>
-      </w:r>
-    </w:p>
-    <w:p>
-      <w:pPr>
-        <w:numPr>
-          <w:ilvl w:val="1"/>
-          <w:numId w:val="4"/>
-        </w:numPr>
-        <w:shd w:val="clear" w:color="auto" w:fill="171717"/>
-        <w:spacing w:after="0" w:line="240" w:lineRule="auto"/>
-        <w:ind w:left="2580"/>
-        <w:rPr>
-          <w:rFonts w:ascii="Segoe UI" w:eastAsia="Times New Roman" w:hAnsi="Segoe UI" w:cs="Segoe UI"/>
-          <w:color w:val="E6E6E6"/>
-          <w:sz w:val="24"/>
-          <w:szCs w:val="24"/>
-          <w:lang w:eastAsia="es-PE"/>
-        </w:rPr>
-      </w:pPr>
-      <w:proofErr w:type="spellStart"/>
-      <w:r>
-        <w:rPr>
-          <w:rFonts w:ascii="Segoe UI" w:eastAsia="Times New Roman" w:hAnsi="Segoe UI" w:cs="Segoe UI"/>
-          <w:b/>
-          <w:bCs/>
-          <w:color w:val="E6E6E6"/>
-          <w:sz w:val="24"/>
-          <w:szCs w:val="24"/>
-          <w:lang w:eastAsia="es-PE"/>
-        </w:rPr>
-        <w:t>Apply</w:t>
-      </w:r>
-      <w:proofErr w:type="spellEnd"/>
-      <w:r>
-        <w:rPr>
-          <w:rFonts w:ascii="Segoe UI" w:eastAsia="Times New Roman" w:hAnsi="Segoe UI" w:cs="Segoe UI"/>
-          <w:b/>
-          <w:bCs/>
-          <w:color w:val="E6E6E6"/>
-          <w:sz w:val="24"/>
-          <w:szCs w:val="24"/>
-          <w:lang w:eastAsia="es-PE"/>
-        </w:rPr>
-        <w:t xml:space="preserve"> Free-</w:t>
-      </w:r>
-      <w:proofErr w:type="spellStart"/>
-      <w:r>
-        <w:rPr>
-          <w:rFonts w:ascii="Segoe UI" w:eastAsia="Times New Roman" w:hAnsi="Segoe UI" w:cs="Segoe UI"/>
-          <w:b/>
-          <w:bCs/>
-          <w:color w:val="E6E6E6"/>
-          <w:sz w:val="24"/>
-          <w:szCs w:val="24"/>
-          <w:lang w:eastAsia="es-PE"/>
-        </w:rPr>
-        <w:t>Tier</w:t>
-      </w:r>
-      <w:proofErr w:type="spellEnd"/>
-      <w:r>
-        <w:rPr>
-          <w:rFonts w:ascii="Segoe UI" w:eastAsia="Times New Roman" w:hAnsi="Segoe UI" w:cs="Segoe UI"/>
-          <w:b/>
-          <w:bCs/>
-          <w:color w:val="E6E6E6"/>
-          <w:sz w:val="24"/>
-          <w:szCs w:val="24"/>
-          <w:lang w:eastAsia="es-PE"/>
-        </w:rPr>
-        <w:t xml:space="preserve"> </w:t>
-      </w:r>
-      <w:proofErr w:type="spellStart"/>
-      <w:r>
-        <w:rPr>
-          <w:rFonts w:ascii="Segoe UI" w:eastAsia="Times New Roman" w:hAnsi="Segoe UI" w:cs="Segoe UI"/>
-          <w:b/>
-          <w:bCs/>
-          <w:color w:val="E6E6E6"/>
-          <w:sz w:val="24"/>
-          <w:szCs w:val="24"/>
-          <w:lang w:eastAsia="es-PE"/>
-        </w:rPr>
-        <w:t>Discount</w:t>
-      </w:r>
-      <w:proofErr w:type="spellEnd"/>
-      <w:r>
-        <w:rPr>
-          <w:rFonts w:ascii="Segoe UI" w:eastAsia="Times New Roman" w:hAnsi="Segoe UI" w:cs="Segoe UI"/>
-          <w:color w:val="E6E6E6"/>
-          <w:sz w:val="24"/>
-          <w:szCs w:val="24"/>
-          <w:lang w:eastAsia="es-PE"/>
-        </w:rPr>
-        <w:t> (Aplicar descuento de nivel Gratis): seleccione Aplicar si está disponible</w:t>
-      </w:r>
-    </w:p>
-    <w:p>
-      <w:pPr>
-        <w:numPr>
-          <w:ilvl w:val="1"/>
-          <w:numId w:val="4"/>
-        </w:numPr>
-        <w:shd w:val="clear" w:color="auto" w:fill="171717"/>
-        <w:spacing w:after="0" w:line="240" w:lineRule="auto"/>
-        <w:ind w:left="2580"/>
-        <w:rPr>
-          <w:rFonts w:ascii="Segoe UI" w:eastAsia="Times New Roman" w:hAnsi="Segoe UI" w:cs="Segoe UI"/>
-          <w:color w:val="E6E6E6"/>
-          <w:sz w:val="24"/>
-          <w:szCs w:val="24"/>
-          <w:lang w:eastAsia="es-PE"/>
-        </w:rPr>
-      </w:pPr>
-      <w:proofErr w:type="spellStart"/>
-      <w:r>
-        <w:rPr>
-          <w:rFonts w:ascii="Segoe UI" w:eastAsia="Times New Roman" w:hAnsi="Segoe UI" w:cs="Segoe UI"/>
-          <w:b/>
-          <w:bCs/>
-          <w:color w:val="E6E6E6"/>
-          <w:sz w:val="24"/>
-          <w:szCs w:val="24"/>
-          <w:lang w:eastAsia="es-PE"/>
-        </w:rPr>
-        <w:t>Limit</w:t>
-      </w:r>
-      <w:proofErr w:type="spellEnd"/>
-      <w:r>
-        <w:rPr>
-          <w:rFonts w:ascii="Segoe UI" w:eastAsia="Times New Roman" w:hAnsi="Segoe UI" w:cs="Segoe UI"/>
-          <w:b/>
-          <w:bCs/>
-          <w:color w:val="E6E6E6"/>
-          <w:sz w:val="24"/>
-          <w:szCs w:val="24"/>
-          <w:lang w:eastAsia="es-PE"/>
-        </w:rPr>
-        <w:t xml:space="preserve"> total </w:t>
-      </w:r>
-      <w:proofErr w:type="spellStart"/>
-      <w:r>
-        <w:rPr>
-          <w:rFonts w:ascii="Segoe UI" w:eastAsia="Times New Roman" w:hAnsi="Segoe UI" w:cs="Segoe UI"/>
-          <w:b/>
-          <w:bCs/>
-          <w:color w:val="E6E6E6"/>
-          <w:sz w:val="24"/>
-          <w:szCs w:val="24"/>
-          <w:lang w:eastAsia="es-PE"/>
-        </w:rPr>
-        <w:t>account</w:t>
-      </w:r>
-      <w:proofErr w:type="spellEnd"/>
-      <w:r>
-        <w:rPr>
-          <w:rFonts w:ascii="Segoe UI" w:eastAsia="Times New Roman" w:hAnsi="Segoe UI" w:cs="Segoe UI"/>
-          <w:b/>
-          <w:bCs/>
-          <w:color w:val="E6E6E6"/>
-          <w:sz w:val="24"/>
-          <w:szCs w:val="24"/>
-          <w:lang w:eastAsia="es-PE"/>
-        </w:rPr>
-        <w:t xml:space="preserve"> </w:t>
-      </w:r>
-      <w:proofErr w:type="spellStart"/>
-      <w:r>
-        <w:rPr>
-          <w:rFonts w:ascii="Segoe UI" w:eastAsia="Times New Roman" w:hAnsi="Segoe UI" w:cs="Segoe UI"/>
-          <w:b/>
-          <w:bCs/>
-          <w:color w:val="E6E6E6"/>
-          <w:sz w:val="24"/>
-          <w:szCs w:val="24"/>
-          <w:lang w:eastAsia="es-PE"/>
-        </w:rPr>
-        <w:t>throughput</w:t>
-      </w:r>
-      <w:proofErr w:type="spellEnd"/>
-      <w:r>
-        <w:rPr>
-          <w:rFonts w:ascii="Segoe UI" w:eastAsia="Times New Roman" w:hAnsi="Segoe UI" w:cs="Segoe UI"/>
-          <w:color w:val="E6E6E6"/>
-          <w:sz w:val="24"/>
-          <w:szCs w:val="24"/>
-          <w:lang w:eastAsia="es-PE"/>
-        </w:rPr>
-        <w:t> (Limitar el rendimiento total de la cuenta): no seleccionado</w:t>
-      </w:r>
-    </w:p>
-    <w:p>
-      <w:pPr>
-        <w:numPr>
-          <w:ilvl w:val="0"/>
-          <w:numId w:val="4"/>
-        </w:numPr>
-        <w:shd w:val="clear" w:color="auto" w:fill="171717"/>
-        <w:spacing w:after="0" w:line="240" w:lineRule="auto"/>
-        <w:ind w:left="1290"/>
-        <w:rPr>
-          <w:rFonts w:ascii="Segoe UI" w:eastAsia="Times New Roman" w:hAnsi="Segoe UI" w:cs="Segoe UI"/>
-          <w:color w:val="E6E6E6"/>
-          <w:sz w:val="24"/>
-          <w:szCs w:val="24"/>
-          <w:lang w:eastAsia="es-PE"/>
-        </w:rPr>
-      </w:pPr>
-      <w:r>
-        <w:rPr>
-          <w:rFonts w:ascii="Segoe UI" w:eastAsia="Times New Roman" w:hAnsi="Segoe UI" w:cs="Segoe UI"/>
-          <w:color w:val="E6E6E6"/>
-          <w:sz w:val="24"/>
-          <w:szCs w:val="24"/>
-          <w:lang w:eastAsia="es-PE"/>
-        </w:rPr>
-        <w:t>Una vez validada la configuración, seleccione </w:t>
-      </w:r>
-      <w:r>
-        <w:rPr>
-          <w:rFonts w:ascii="Segoe UI" w:eastAsia="Times New Roman" w:hAnsi="Segoe UI" w:cs="Segoe UI"/>
-          <w:b/>
-          <w:bCs/>
-          <w:color w:val="E6E6E6"/>
-          <w:sz w:val="24"/>
-          <w:szCs w:val="24"/>
-          <w:lang w:eastAsia="es-PE"/>
-        </w:rPr>
-        <w:t>Crear</w:t>
-      </w:r>
-      <w:r>
-        <w:rPr>
-          <w:rFonts w:ascii="Segoe UI" w:eastAsia="Times New Roman" w:hAnsi="Segoe UI" w:cs="Segoe UI"/>
-          <w:color w:val="E6E6E6"/>
-          <w:sz w:val="24"/>
-          <w:szCs w:val="24"/>
-          <w:lang w:eastAsia="es-PE"/>
-        </w:rPr>
-        <w:t>.</w:t>
-      </w:r>
-    </w:p>
-    <w:p>
-      <w:pPr>
-        <w:numPr>
-          <w:ilvl w:val="0"/>
-          <w:numId w:val="4"/>
-        </w:numPr>
-        <w:shd w:val="clear" w:color="auto" w:fill="171717"/>
-        <w:spacing w:after="0" w:line="240" w:lineRule="auto"/>
-        <w:ind w:left="1290"/>
-        <w:rPr>
-          <w:rFonts w:ascii="Segoe UI" w:eastAsia="Times New Roman" w:hAnsi="Segoe UI" w:cs="Segoe UI"/>
-          <w:color w:val="E6E6E6"/>
-          <w:sz w:val="24"/>
-          <w:szCs w:val="24"/>
-          <w:lang w:eastAsia="es-PE"/>
-        </w:rPr>
-      </w:pPr>
-      <w:r>
-        <w:rPr>
-          <w:rFonts w:ascii="Segoe UI" w:eastAsia="Times New Roman" w:hAnsi="Segoe UI" w:cs="Segoe UI"/>
-          <w:color w:val="E6E6E6"/>
-          <w:sz w:val="24"/>
-          <w:szCs w:val="24"/>
-          <w:lang w:eastAsia="es-PE"/>
-        </w:rPr>
-        <w:t>Espere a que la implementación finalice. A continuación, vaya al recurso implementado.</w:t>
-      </w:r>
-    </w:p>
-    <w:p>
-      <w:pPr>
-        <w:shd w:val="clear" w:color="auto" w:fill="171717"/>
-        <w:spacing w:before="480" w:after="180" w:line="240" w:lineRule="auto"/>
-        <w:outlineLvl w:val="1"/>
-        <w:rPr>
-          <w:rFonts w:ascii="Segoe UI" w:eastAsia="Times New Roman" w:hAnsi="Segoe UI" w:cs="Segoe UI"/>
-          <w:b/>
-          <w:bCs/>
-          <w:color w:val="E6E6E6"/>
-          <w:sz w:val="36"/>
-          <w:szCs w:val="36"/>
-          <w:lang w:eastAsia="es-PE"/>
-        </w:rPr>
-      </w:pPr>
-      <w:r>
-        <w:rPr>
-          <w:rFonts w:ascii="Segoe UI" w:eastAsia="Times New Roman" w:hAnsi="Segoe UI" w:cs="Segoe UI"/>
-          <w:b/>
-          <w:bCs/>
-          <w:color w:val="E6E6E6"/>
-          <w:sz w:val="36"/>
-          <w:szCs w:val="36"/>
-          <w:lang w:eastAsia="es-PE"/>
-        </w:rPr>
-        <w:t>Crear una base de datos de ejemplo</w:t>
-      </w:r>
-    </w:p>
-    <w:p>
-      <w:pPr>
-        <w:numPr>
-          <w:ilvl w:val="0"/>
-          <w:numId w:val="5"/>
-        </w:numPr>
-        <w:shd w:val="clear" w:color="auto" w:fill="171717"/>
-        <w:spacing w:after="0" w:line="240" w:lineRule="auto"/>
-        <w:ind w:left="1290"/>
-        <w:rPr>
-          <w:rFonts w:ascii="Segoe UI" w:eastAsia="Times New Roman" w:hAnsi="Segoe UI" w:cs="Segoe UI"/>
-          <w:color w:val="E6E6E6"/>
-          <w:sz w:val="24"/>
-          <w:szCs w:val="24"/>
-          <w:lang w:eastAsia="es-PE"/>
-        </w:rPr>
-      </w:pPr>
-      <w:r>
-        <w:rPr>
-          <w:rFonts w:ascii="Segoe UI" w:eastAsia="Times New Roman" w:hAnsi="Segoe UI" w:cs="Segoe UI"/>
-          <w:color w:val="E6E6E6"/>
-          <w:sz w:val="24"/>
-          <w:szCs w:val="24"/>
-          <w:lang w:eastAsia="es-PE"/>
-        </w:rPr>
-        <w:t>En la página de la nueva cuenta de Cosmos DB, en el panel de la izquierda, seleccione </w:t>
-      </w:r>
-      <w:r>
-        <w:rPr>
-          <w:rFonts w:ascii="Segoe UI" w:eastAsia="Times New Roman" w:hAnsi="Segoe UI" w:cs="Segoe UI"/>
-          <w:b/>
-          <w:bCs/>
-          <w:color w:val="E6E6E6"/>
-          <w:sz w:val="24"/>
-          <w:szCs w:val="24"/>
-          <w:lang w:eastAsia="es-PE"/>
-        </w:rPr>
-        <w:t>Explorador de datos</w:t>
-      </w:r>
-      <w:r>
-        <w:rPr>
-          <w:rFonts w:ascii="Segoe UI" w:eastAsia="Times New Roman" w:hAnsi="Segoe UI" w:cs="Segoe UI"/>
-          <w:color w:val="E6E6E6"/>
-          <w:sz w:val="24"/>
-          <w:szCs w:val="24"/>
-          <w:lang w:eastAsia="es-PE"/>
-        </w:rPr>
-        <w:t>.</w:t>
-      </w:r>
-    </w:p>
-    <w:p>
-      <w:pPr>
-        <w:numPr>
-          <w:ilvl w:val="0"/>
-          <w:numId w:val="5"/>
-        </w:numPr>
-        <w:shd w:val="clear" w:color="auto" w:fill="171717"/>
-        <w:spacing w:after="0" w:line="240" w:lineRule="auto"/>
-        <w:ind w:left="1290"/>
-        <w:rPr>
-          <w:rFonts w:ascii="Segoe UI" w:eastAsia="Times New Roman" w:hAnsi="Segoe UI" w:cs="Segoe UI"/>
-          <w:color w:val="E6E6E6"/>
-          <w:sz w:val="24"/>
-          <w:szCs w:val="24"/>
-          <w:lang w:eastAsia="es-PE"/>
-        </w:rPr>
-      </w:pPr>
-      <w:r>
-        <w:rPr>
-          <w:rFonts w:ascii="Segoe UI" w:eastAsia="Times New Roman" w:hAnsi="Segoe UI" w:cs="Segoe UI"/>
-          <w:color w:val="E6E6E6"/>
-          <w:sz w:val="24"/>
-          <w:szCs w:val="24"/>
-          <w:lang w:eastAsia="es-PE"/>
-        </w:rPr>
-        <w:t>En la página del </w:t>
-      </w:r>
-      <w:r>
-        <w:rPr>
-          <w:rFonts w:ascii="Segoe UI" w:eastAsia="Times New Roman" w:hAnsi="Segoe UI" w:cs="Segoe UI"/>
-          <w:b/>
-          <w:bCs/>
-          <w:color w:val="E6E6E6"/>
-          <w:sz w:val="24"/>
-          <w:szCs w:val="24"/>
-          <w:lang w:eastAsia="es-PE"/>
-        </w:rPr>
-        <w:t>Explorador de datos</w:t>
-      </w:r>
-      <w:r>
-        <w:rPr>
-          <w:rFonts w:ascii="Segoe UI" w:eastAsia="Times New Roman" w:hAnsi="Segoe UI" w:cs="Segoe UI"/>
-          <w:color w:val="E6E6E6"/>
-          <w:sz w:val="24"/>
-          <w:szCs w:val="24"/>
-          <w:lang w:eastAsia="es-PE"/>
-        </w:rPr>
-        <w:t>, seleccione </w:t>
-      </w:r>
-      <w:proofErr w:type="spellStart"/>
-      <w:r>
-        <w:rPr>
-          <w:rFonts w:ascii="Segoe UI" w:eastAsia="Times New Roman" w:hAnsi="Segoe UI" w:cs="Segoe UI"/>
-          <w:b/>
-          <w:bCs/>
-          <w:color w:val="E6E6E6"/>
-          <w:sz w:val="24"/>
-          <w:szCs w:val="24"/>
-          <w:lang w:eastAsia="es-PE"/>
-        </w:rPr>
-        <w:t>Start</w:t>
-      </w:r>
-      <w:proofErr w:type="spellEnd"/>
-      <w:r>
-        <w:rPr>
-          <w:rFonts w:ascii="Segoe UI" w:eastAsia="Times New Roman" w:hAnsi="Segoe UI" w:cs="Segoe UI"/>
-          <w:b/>
-          <w:bCs/>
-          <w:color w:val="E6E6E6"/>
-          <w:sz w:val="24"/>
-          <w:szCs w:val="24"/>
-          <w:lang w:eastAsia="es-PE"/>
-        </w:rPr>
-        <w:t xml:space="preserve"> </w:t>
-      </w:r>
-      <w:proofErr w:type="spellStart"/>
-      <w:r>
-        <w:rPr>
-          <w:rFonts w:ascii="Segoe UI" w:eastAsia="Times New Roman" w:hAnsi="Segoe UI" w:cs="Segoe UI"/>
-          <w:b/>
-          <w:bCs/>
-          <w:color w:val="E6E6E6"/>
-          <w:sz w:val="24"/>
-          <w:szCs w:val="24"/>
-          <w:lang w:eastAsia="es-PE"/>
-        </w:rPr>
-        <w:t>with</w:t>
-      </w:r>
-      <w:proofErr w:type="spellEnd"/>
-      <w:r>
-        <w:rPr>
-          <w:rFonts w:ascii="Segoe UI" w:eastAsia="Times New Roman" w:hAnsi="Segoe UI" w:cs="Segoe UI"/>
-          <w:b/>
-          <w:bCs/>
-          <w:color w:val="E6E6E6"/>
-          <w:sz w:val="24"/>
-          <w:szCs w:val="24"/>
-          <w:lang w:eastAsia="es-PE"/>
-        </w:rPr>
-        <w:t xml:space="preserve"> </w:t>
-      </w:r>
-      <w:proofErr w:type="spellStart"/>
-      <w:r>
-        <w:rPr>
-          <w:rFonts w:ascii="Segoe UI" w:eastAsia="Times New Roman" w:hAnsi="Segoe UI" w:cs="Segoe UI"/>
-          <w:b/>
-          <w:bCs/>
-          <w:color w:val="E6E6E6"/>
-          <w:sz w:val="24"/>
-          <w:szCs w:val="24"/>
-          <w:lang w:eastAsia="es-PE"/>
-        </w:rPr>
-        <w:t>Sample</w:t>
-      </w:r>
-      <w:proofErr w:type="spellEnd"/>
-      <w:r>
-        <w:rPr>
-          <w:rFonts w:ascii="Segoe UI" w:eastAsia="Times New Roman" w:hAnsi="Segoe UI" w:cs="Segoe UI"/>
-          <w:color w:val="E6E6E6"/>
-          <w:sz w:val="24"/>
-          <w:szCs w:val="24"/>
-          <w:lang w:eastAsia="es-PE"/>
-        </w:rPr>
-        <w:t> (Iniciar con ejemplo) y, posteriormente, observe el estado en el panel de la parte inferior de la pantalla hasta que se haya creado la base de datos </w:t>
-      </w:r>
-      <w:proofErr w:type="spellStart"/>
-      <w:r>
-        <w:rPr>
-          <w:rFonts w:ascii="Segoe UI" w:eastAsia="Times New Roman" w:hAnsi="Segoe UI" w:cs="Segoe UI"/>
-          <w:b/>
-          <w:bCs/>
-          <w:color w:val="E6E6E6"/>
-          <w:sz w:val="24"/>
-          <w:szCs w:val="24"/>
-          <w:lang w:eastAsia="es-PE"/>
-        </w:rPr>
-        <w:t>SampleDB</w:t>
-      </w:r>
-      <w:proofErr w:type="spellEnd"/>
-      <w:r>
-        <w:rPr>
-          <w:rFonts w:ascii="Segoe UI" w:eastAsia="Times New Roman" w:hAnsi="Segoe UI" w:cs="Segoe UI"/>
-          <w:color w:val="E6E6E6"/>
-          <w:sz w:val="24"/>
-          <w:szCs w:val="24"/>
-          <w:lang w:eastAsia="es-PE"/>
-        </w:rPr>
-        <w:t> y el contenedor de </w:t>
-      </w:r>
-      <w:r>
-        <w:rPr>
-          <w:rFonts w:ascii="Segoe UI" w:eastAsia="Times New Roman" w:hAnsi="Segoe UI" w:cs="Segoe UI"/>
-          <w:b/>
-          <w:bCs/>
-          <w:color w:val="E6E6E6"/>
-          <w:sz w:val="24"/>
-          <w:szCs w:val="24"/>
-          <w:lang w:eastAsia="es-PE"/>
-        </w:rPr>
-        <w:t>Personas</w:t>
-      </w:r>
-      <w:r>
-        <w:rPr>
-          <w:rFonts w:ascii="Segoe UI" w:eastAsia="Times New Roman" w:hAnsi="Segoe UI" w:cs="Segoe UI"/>
-          <w:color w:val="E6E6E6"/>
-          <w:sz w:val="24"/>
-          <w:szCs w:val="24"/>
-          <w:lang w:eastAsia="es-PE"/>
-        </w:rPr>
-        <w:t> de ejemplo (esta acción puede tardar unos minutos).</w:t>
-      </w:r>
-    </w:p>
-    <w:p>
-      <w:pPr>
-        <w:numPr>
-          <w:ilvl w:val="0"/>
-          <w:numId w:val="5"/>
-        </w:numPr>
-        <w:shd w:val="clear" w:color="auto" w:fill="171717"/>
-        <w:spacing w:after="0" w:line="240" w:lineRule="auto"/>
-        <w:ind w:left="1290"/>
-        <w:rPr>
-          <w:rFonts w:ascii="Segoe UI" w:eastAsia="Times New Roman" w:hAnsi="Segoe UI" w:cs="Segoe UI"/>
-          <w:color w:val="E6E6E6"/>
-          <w:sz w:val="24"/>
-          <w:szCs w:val="24"/>
-          <w:lang w:eastAsia="es-PE"/>
-        </w:rPr>
-      </w:pPr>
-      <w:r>
-        <w:rPr>
-          <w:rFonts w:ascii="Segoe UI" w:eastAsia="Times New Roman" w:hAnsi="Segoe UI" w:cs="Segoe UI"/>
-          <w:color w:val="E6E6E6"/>
-          <w:sz w:val="24"/>
-          <w:szCs w:val="24"/>
-          <w:lang w:eastAsia="es-PE"/>
-        </w:rPr>
-        <w:t>Seleccione </w:t>
-      </w:r>
-      <w:r>
-        <w:rPr>
-          <w:rFonts w:ascii="Segoe UI" w:eastAsia="Times New Roman" w:hAnsi="Segoe UI" w:cs="Segoe UI"/>
-          <w:b/>
-          <w:bCs/>
-          <w:color w:val="E6E6E6"/>
-          <w:sz w:val="24"/>
-          <w:szCs w:val="24"/>
-          <w:lang w:eastAsia="es-PE"/>
-        </w:rPr>
-        <w:t>Cerrar</w:t>
-      </w:r>
-      <w:r>
-        <w:rPr>
-          <w:rFonts w:ascii="Segoe UI" w:eastAsia="Times New Roman" w:hAnsi="Segoe UI" w:cs="Segoe UI"/>
-          <w:color w:val="E6E6E6"/>
-          <w:sz w:val="24"/>
-          <w:szCs w:val="24"/>
-          <w:lang w:eastAsia="es-PE"/>
-        </w:rPr>
-        <w:t> en el mensaje de notificación.</w:t>
-      </w:r>
-    </w:p>
-    <w:p>
-      <w:pPr>
-        <w:shd w:val="clear" w:color="auto" w:fill="171717"/>
-        <w:spacing w:before="480" w:after="180" w:line="240" w:lineRule="auto"/>
-        <w:outlineLvl w:val="1"/>
-        <w:rPr>
-          <w:rFonts w:ascii="Segoe UI" w:eastAsia="Times New Roman" w:hAnsi="Segoe UI" w:cs="Segoe UI"/>
-          <w:b/>
-          <w:bCs/>
-          <w:color w:val="E6E6E6"/>
-          <w:sz w:val="36"/>
-          <w:szCs w:val="36"/>
-          <w:lang w:eastAsia="es-PE"/>
-        </w:rPr>
-      </w:pPr>
-      <w:r>
-        <w:rPr>
-          <w:rFonts w:ascii="Segoe UI" w:eastAsia="Times New Roman" w:hAnsi="Segoe UI" w:cs="Segoe UI"/>
-          <w:b/>
-          <w:bCs/>
-          <w:color w:val="E6E6E6"/>
-          <w:sz w:val="36"/>
-          <w:szCs w:val="36"/>
-          <w:lang w:eastAsia="es-PE"/>
-        </w:rPr>
-        <w:t>Visualización y creación de elementos</w:t>
-      </w:r>
-    </w:p>
-    <w:p>
-      <w:pPr>
-        <w:numPr>
-          <w:ilvl w:val="0"/>
-          <w:numId w:val="6"/>
-        </w:numPr>
-        <w:shd w:val="clear" w:color="auto" w:fill="171717"/>
-        <w:spacing w:after="0" w:line="240" w:lineRule="auto"/>
-        <w:ind w:left="1290"/>
-        <w:rPr>
-          <w:rFonts w:ascii="Segoe UI" w:eastAsia="Times New Roman" w:hAnsi="Segoe UI" w:cs="Segoe UI"/>
-          <w:color w:val="E6E6E6"/>
-          <w:sz w:val="24"/>
-          <w:szCs w:val="24"/>
-          <w:lang w:eastAsia="es-PE"/>
-        </w:rPr>
-      </w:pPr>
-      <w:r>
-        <w:rPr>
-          <w:rFonts w:ascii="Segoe UI" w:eastAsia="Times New Roman" w:hAnsi="Segoe UI" w:cs="Segoe UI"/>
-          <w:color w:val="E6E6E6"/>
-          <w:sz w:val="24"/>
-          <w:szCs w:val="24"/>
-          <w:lang w:eastAsia="es-PE"/>
-        </w:rPr>
-        <w:t>En la página del Explorador de datos, expanda la base de datos </w:t>
-      </w:r>
-      <w:proofErr w:type="spellStart"/>
-      <w:r>
-        <w:rPr>
-          <w:rFonts w:ascii="Segoe UI" w:eastAsia="Times New Roman" w:hAnsi="Segoe UI" w:cs="Segoe UI"/>
-          <w:b/>
-          <w:bCs/>
-          <w:color w:val="E6E6E6"/>
-          <w:sz w:val="24"/>
-          <w:szCs w:val="24"/>
-          <w:lang w:eastAsia="es-PE"/>
-        </w:rPr>
-        <w:t>SampleDB</w:t>
-      </w:r>
-      <w:proofErr w:type="spellEnd"/>
-      <w:r>
-        <w:rPr>
-          <w:rFonts w:ascii="Segoe UI" w:eastAsia="Times New Roman" w:hAnsi="Segoe UI" w:cs="Segoe UI"/>
-          <w:color w:val="E6E6E6"/>
-          <w:sz w:val="24"/>
-          <w:szCs w:val="24"/>
-          <w:lang w:eastAsia="es-PE"/>
-        </w:rPr>
-        <w:t> y el contenedor de Personas y seleccione </w:t>
-      </w:r>
-      <w:r>
-        <w:rPr>
-          <w:rFonts w:ascii="Segoe UI" w:eastAsia="Times New Roman" w:hAnsi="Segoe UI" w:cs="Segoe UI"/>
-          <w:b/>
-          <w:bCs/>
-          <w:color w:val="E6E6E6"/>
-          <w:sz w:val="24"/>
-          <w:szCs w:val="24"/>
-          <w:lang w:eastAsia="es-PE"/>
-        </w:rPr>
-        <w:t>Elementos</w:t>
-      </w:r>
-      <w:r>
-        <w:rPr>
-          <w:rFonts w:ascii="Segoe UI" w:eastAsia="Times New Roman" w:hAnsi="Segoe UI" w:cs="Segoe UI"/>
-          <w:color w:val="E6E6E6"/>
-          <w:sz w:val="24"/>
-          <w:szCs w:val="24"/>
-          <w:lang w:eastAsia="es-PE"/>
-        </w:rPr>
-        <w:t> para ver una lista de elementos del contenedor. Los elementos representan a personas, cada una con un identificador único, un nombre, una edad y otras propiedades.</w:t>
-      </w:r>
-    </w:p>
-    <w:p>
-      <w:pPr>
-        <w:numPr>
-          <w:ilvl w:val="0"/>
-          <w:numId w:val="6"/>
-        </w:numPr>
-        <w:shd w:val="clear" w:color="auto" w:fill="171717"/>
-        <w:spacing w:after="0" w:line="240" w:lineRule="auto"/>
-        <w:ind w:left="1290"/>
-        <w:rPr>
-          <w:rFonts w:ascii="Segoe UI" w:eastAsia="Times New Roman" w:hAnsi="Segoe UI" w:cs="Segoe UI"/>
-          <w:color w:val="E6E6E6"/>
-          <w:sz w:val="24"/>
-          <w:szCs w:val="24"/>
-          <w:lang w:eastAsia="es-PE"/>
-        </w:rPr>
-      </w:pPr>
-      <w:r>
-        <w:rPr>
-          <w:rFonts w:ascii="Segoe UI" w:eastAsia="Times New Roman" w:hAnsi="Segoe UI" w:cs="Segoe UI"/>
-          <w:color w:val="E6E6E6"/>
-          <w:sz w:val="24"/>
-          <w:szCs w:val="24"/>
-          <w:lang w:eastAsia="es-PE"/>
-        </w:rPr>
-        <w:t>Seleccione cualquiera de los elementos de la lista para ver una representación JSON de los datos del elemento.</w:t>
-      </w:r>
-    </w:p>
-    <w:p>
-      <w:pPr>
-        <w:numPr>
-          <w:ilvl w:val="0"/>
-          <w:numId w:val="6"/>
-        </w:numPr>
-        <w:shd w:val="clear" w:color="auto" w:fill="171717"/>
-        <w:spacing w:after="0" w:line="240" w:lineRule="auto"/>
-        <w:ind w:left="1290"/>
-        <w:rPr>
-          <w:rFonts w:ascii="Segoe UI" w:eastAsia="Times New Roman" w:hAnsi="Segoe UI" w:cs="Segoe UI"/>
-          <w:color w:val="E6E6E6"/>
-          <w:sz w:val="24"/>
-          <w:szCs w:val="24"/>
-          <w:lang w:eastAsia="es-PE"/>
-        </w:rPr>
-      </w:pPr>
-      <w:r>
-        <w:rPr>
-          <w:rFonts w:ascii="Segoe UI" w:eastAsia="Times New Roman" w:hAnsi="Segoe UI" w:cs="Segoe UI"/>
-          <w:color w:val="E6E6E6"/>
-          <w:sz w:val="24"/>
-          <w:szCs w:val="24"/>
-          <w:lang w:eastAsia="es-PE"/>
-        </w:rPr>
-        <w:t>En la parte superior de la página, seleccione </w:t>
-      </w:r>
-      <w:r>
-        <w:rPr>
-          <w:rFonts w:ascii="Segoe UI" w:eastAsia="Times New Roman" w:hAnsi="Segoe UI" w:cs="Segoe UI"/>
-          <w:b/>
-          <w:bCs/>
-          <w:color w:val="E6E6E6"/>
-          <w:sz w:val="24"/>
-          <w:szCs w:val="24"/>
-          <w:lang w:eastAsia="es-PE"/>
-        </w:rPr>
-        <w:t>Nuevo elemento</w:t>
-      </w:r>
-      <w:r>
-        <w:rPr>
-          <w:rFonts w:ascii="Segoe UI" w:eastAsia="Times New Roman" w:hAnsi="Segoe UI" w:cs="Segoe UI"/>
-          <w:color w:val="E6E6E6"/>
-          <w:sz w:val="24"/>
-          <w:szCs w:val="24"/>
-          <w:lang w:eastAsia="es-PE"/>
-        </w:rPr>
-        <w:t> para crear un nuevo elemento en blanco.</w:t>
-      </w:r>
-    </w:p>
-    <w:p>
-      <w:pPr>
-        <w:numPr>
-          <w:ilvl w:val="0"/>
-          <w:numId w:val="6"/>
-        </w:numPr>
-        <w:shd w:val="clear" w:color="auto" w:fill="171717"/>
-        <w:spacing w:after="0" w:line="240" w:lineRule="auto"/>
-        <w:ind w:left="1290"/>
-        <w:rPr>
-          <w:rFonts w:ascii="Segoe UI" w:eastAsia="Times New Roman" w:hAnsi="Segoe UI" w:cs="Segoe UI"/>
-          <w:color w:val="E6E6E6"/>
-          <w:sz w:val="24"/>
-          <w:szCs w:val="24"/>
-          <w:lang w:eastAsia="es-PE"/>
-        </w:rPr>
-      </w:pPr>
-      <w:r>
-        <w:rPr>
-          <w:rFonts w:ascii="Segoe UI" w:eastAsia="Times New Roman" w:hAnsi="Segoe UI" w:cs="Segoe UI"/>
-          <w:color w:val="E6E6E6"/>
-          <w:sz w:val="24"/>
-          <w:szCs w:val="24"/>
-          <w:lang w:eastAsia="es-PE"/>
-        </w:rPr>
-        <w:t>Modifique el JSON del nuevo elemento como se muestra a continuación y, posteriormente, seleccione </w:t>
-      </w:r>
-      <w:r>
-        <w:rPr>
-          <w:rFonts w:ascii="Segoe UI" w:eastAsia="Times New Roman" w:hAnsi="Segoe UI" w:cs="Segoe UI"/>
-          <w:b/>
-          <w:bCs/>
-          <w:color w:val="E6E6E6"/>
-          <w:sz w:val="24"/>
-          <w:szCs w:val="24"/>
-          <w:lang w:eastAsia="es-PE"/>
-        </w:rPr>
-        <w:t>Guardar</w:t>
-      </w:r>
-      <w:r>
-        <w:rPr>
-          <w:rFonts w:ascii="Segoe UI" w:eastAsia="Times New Roman" w:hAnsi="Segoe UI" w:cs="Segoe UI"/>
-          <w:color w:val="E6E6E6"/>
-          <w:sz w:val="24"/>
-          <w:szCs w:val="24"/>
-          <w:lang w:eastAsia="es-PE"/>
-        </w:rPr>
-        <w:t>.</w:t>
-      </w:r>
-    </w:p>
-    <w:p>
-      <w:pPr>
-        <w:spacing w:after="0" w:line="240" w:lineRule="auto"/>
-        <w:rPr>
-          <w:rFonts w:ascii="Segoe UI" w:eastAsia="Times New Roman" w:hAnsi="Segoe UI" w:cs="Segoe UI"/>
-          <w:color w:val="E6E6E6"/>
-          <w:sz w:val="24"/>
-          <w:szCs w:val="24"/>
-          <w:lang w:val="en-US" w:eastAsia="es-PE"/>
-        </w:rPr>
-      </w:pPr>
-      <w:proofErr w:type="spellStart"/>
-      <w:r>
-        <w:rPr>
-          <w:rFonts w:ascii="Segoe UI" w:eastAsia="Times New Roman" w:hAnsi="Segoe UI" w:cs="Segoe UI"/>
-          <w:color w:val="E6E6E6"/>
-          <w:sz w:val="24"/>
-          <w:szCs w:val="24"/>
-          <w:lang w:val="en-US" w:eastAsia="es-PE"/>
-        </w:rPr>
-        <w:t>JSONCopiar</w:t>
-      </w:r>
-      <w:proofErr w:type="spellEnd"/>
-    </w:p>
-    <w:p>
-      <w:pPr>
-        <w:tabs>
-          <w:tab w:val="left" w:pos="916"/>
-          <w:tab w:val="left" w:pos="1832"/>
-          <w:tab w:val="left" w:pos="2748"/>
-          <w:tab w:val="left" w:pos="3664"/>
-          <w:tab w:val="left" w:pos="4580"/>
-          <w:tab w:val="left" w:pos="5496"/>
-          <w:tab w:val="left" w:pos="6412"/>
-          <w:tab w:val="left" w:pos="7328"/>
-          <w:tab w:val="left" w:pos="8244"/>
-          <w:tab w:val="left" w:pos="9160"/>
-          <w:tab w:val="left" w:pos="10076"/>
-          <w:tab w:val="left" w:pos="10992"/>
-          <w:tab w:val="left" w:pos="11908"/>
-          <w:tab w:val="left" w:pos="12824"/>
-          <w:tab w:val="left" w:pos="13740"/>
-          <w:tab w:val="left" w:pos="14656"/>
-        </w:tabs>
-        <w:spacing w:after="0" w:line="240" w:lineRule="auto"/>
-        <w:rPr>
-          <w:rFonts w:ascii="Consolas" w:eastAsia="Times New Roman" w:hAnsi="Consolas" w:cs="Courier New"/>
-          <w:color w:val="E6E6E6"/>
-          <w:sz w:val="20"/>
-          <w:szCs w:val="20"/>
-          <w:bdr w:val="none" w:sz="0" w:space="0" w:color="auto" w:frame="1"/>
-          <w:lang w:val="en-US" w:eastAsia="es-PE"/>
-        </w:rPr>
-      </w:pPr>
-      <w:r>
-        <w:rPr>
-          <w:rFonts w:ascii="Consolas" w:eastAsia="Times New Roman" w:hAnsi="Consolas" w:cs="Courier New"/>
-          <w:color w:val="E6E6E6"/>
-          <w:sz w:val="20"/>
-          <w:szCs w:val="20"/>
-          <w:bdr w:val="none" w:sz="0" w:space="0" w:color="auto" w:frame="1"/>
-          <w:lang w:val="en-US" w:eastAsia="es-PE"/>
-        </w:rPr>
-        <w:t>{</w:t>
-      </w:r>
-    </w:p>
-    <w:p>
-      <w:pPr>
-        <w:tabs>
-          <w:tab w:val="left" w:pos="916"/>
-          <w:tab w:val="left" w:pos="1832"/>
-          <w:tab w:val="left" w:pos="2748"/>
-          <w:tab w:val="left" w:pos="3664"/>
-          <w:tab w:val="left" w:pos="4580"/>
-          <w:tab w:val="left" w:pos="5496"/>
-          <w:tab w:val="left" w:pos="6412"/>
-          <w:tab w:val="left" w:pos="7328"/>
-          <w:tab w:val="left" w:pos="8244"/>
-          <w:tab w:val="left" w:pos="9160"/>
-          <w:tab w:val="left" w:pos="10076"/>
-          <w:tab w:val="left" w:pos="10992"/>
-          <w:tab w:val="left" w:pos="11908"/>
-          <w:tab w:val="left" w:pos="12824"/>
-          <w:tab w:val="left" w:pos="13740"/>
-          <w:tab w:val="left" w:pos="14656"/>
-        </w:tabs>
-        <w:spacing w:after="0" w:line="240" w:lineRule="auto"/>
-        <w:rPr>
-          <w:rFonts w:ascii="Consolas" w:eastAsia="Times New Roman" w:hAnsi="Consolas" w:cs="Courier New"/>
-          <w:color w:val="E6E6E6"/>
-          <w:sz w:val="20"/>
-          <w:szCs w:val="20"/>
-          <w:bdr w:val="none" w:sz="0" w:space="0" w:color="auto" w:frame="1"/>
-          <w:lang w:val="en-US" w:eastAsia="es-PE"/>
-        </w:rPr>
-      </w:pPr>
-      <w:r>
-        <w:rPr>
-          <w:rFonts w:ascii="Consolas" w:eastAsia="Times New Roman" w:hAnsi="Consolas" w:cs="Courier New"/>
-          <w:color w:val="E6E6E6"/>
-          <w:sz w:val="20"/>
-          <w:szCs w:val="20"/>
-          <w:bdr w:val="none" w:sz="0" w:space="0" w:color="auto" w:frame="1"/>
-          <w:lang w:val="en-US" w:eastAsia="es-PE"/>
-        </w:rPr>
-        <w:t xml:space="preserve">    </w:t>
-      </w:r>
-      <w:r>
-        <w:rPr>
-          <w:rFonts w:ascii="Consolas" w:eastAsia="Times New Roman" w:hAnsi="Consolas" w:cs="Courier New"/>
-          <w:color w:val="9CDCFE"/>
-          <w:sz w:val="20"/>
-          <w:szCs w:val="20"/>
-          <w:bdr w:val="none" w:sz="0" w:space="0" w:color="auto" w:frame="1"/>
-          <w:lang w:val="en-US" w:eastAsia="es-PE"/>
-        </w:rPr>
-        <w:t>"id"</w:t>
-      </w:r>
-      <w:r>
-        <w:rPr>
-          <w:rFonts w:ascii="Consolas" w:eastAsia="Times New Roman" w:hAnsi="Consolas" w:cs="Courier New"/>
-          <w:color w:val="E6E6E6"/>
-          <w:sz w:val="20"/>
-          <w:szCs w:val="20"/>
-          <w:bdr w:val="none" w:sz="0" w:space="0" w:color="auto" w:frame="1"/>
-          <w:lang w:val="en-US" w:eastAsia="es-PE"/>
-        </w:rPr>
-        <w:t xml:space="preserve">: </w:t>
-      </w:r>
-      <w:r>
-        <w:rPr>
-          <w:rFonts w:ascii="Consolas" w:eastAsia="Times New Roman" w:hAnsi="Consolas" w:cs="Courier New"/>
-          <w:color w:val="CE9178"/>
-          <w:sz w:val="20"/>
-          <w:szCs w:val="20"/>
-          <w:bdr w:val="none" w:sz="0" w:space="0" w:color="auto" w:frame="1"/>
-          <w:lang w:val="en-US" w:eastAsia="es-PE"/>
-        </w:rPr>
-        <w:t>"123"</w:t>
-      </w:r>
-      <w:r>
-        <w:rPr>
-          <w:rFonts w:ascii="Consolas" w:eastAsia="Times New Roman" w:hAnsi="Consolas" w:cs="Courier New"/>
-          <w:color w:val="E6E6E6"/>
-          <w:sz w:val="20"/>
-          <w:szCs w:val="20"/>
-          <w:bdr w:val="none" w:sz="0" w:space="0" w:color="auto" w:frame="1"/>
-          <w:lang w:val="en-US" w:eastAsia="es-PE"/>
-        </w:rPr>
-        <w:t>,</w:t>
-      </w:r>
-    </w:p>
-    <w:p>
-      <w:pPr>
-        <w:tabs>
-          <w:tab w:val="left" w:pos="916"/>
-          <w:tab w:val="left" w:pos="1832"/>
-          <w:tab w:val="left" w:pos="2748"/>
-          <w:tab w:val="left" w:pos="3664"/>
-          <w:tab w:val="left" w:pos="4580"/>
-          <w:tab w:val="left" w:pos="5496"/>
-          <w:tab w:val="left" w:pos="6412"/>
-          <w:tab w:val="left" w:pos="7328"/>
-          <w:tab w:val="left" w:pos="8244"/>
-          <w:tab w:val="left" w:pos="9160"/>
-          <w:tab w:val="left" w:pos="10076"/>
-          <w:tab w:val="left" w:pos="10992"/>
-          <w:tab w:val="left" w:pos="11908"/>
-          <w:tab w:val="left" w:pos="12824"/>
-          <w:tab w:val="left" w:pos="13740"/>
-          <w:tab w:val="left" w:pos="14656"/>
-        </w:tabs>
-        <w:spacing w:after="0" w:line="240" w:lineRule="auto"/>
-        <w:rPr>
-          <w:rFonts w:ascii="Consolas" w:eastAsia="Times New Roman" w:hAnsi="Consolas" w:cs="Courier New"/>
-          <w:color w:val="E6E6E6"/>
-          <w:sz w:val="20"/>
-          <w:szCs w:val="20"/>
-          <w:bdr w:val="none" w:sz="0" w:space="0" w:color="auto" w:frame="1"/>
-          <w:lang w:val="en-US" w:eastAsia="es-PE"/>
-        </w:rPr>
-      </w:pPr>
-      <w:r>
-        <w:rPr>
-          <w:rFonts w:ascii="Consolas" w:eastAsia="Times New Roman" w:hAnsi="Consolas" w:cs="Courier New"/>
-          <w:color w:val="E6E6E6"/>
-          <w:sz w:val="20"/>
-          <w:szCs w:val="20"/>
-          <w:bdr w:val="none" w:sz="0" w:space="0" w:color="auto" w:frame="1"/>
-          <w:lang w:val="en-US" w:eastAsia="es-PE"/>
-        </w:rPr>
-        <w:t xml:space="preserve">    </w:t>
-      </w:r>
-      <w:r>
-        <w:rPr>
-          <w:rFonts w:ascii="Consolas" w:eastAsia="Times New Roman" w:hAnsi="Consolas" w:cs="Courier New"/>
-          <w:color w:val="9CDCFE"/>
-          <w:sz w:val="20"/>
-          <w:szCs w:val="20"/>
-          <w:bdr w:val="none" w:sz="0" w:space="0" w:color="auto" w:frame="1"/>
-          <w:lang w:val="en-US" w:eastAsia="es-PE"/>
-        </w:rPr>
-        <w:t>"</w:t>
-      </w:r>
-      <w:proofErr w:type="spellStart"/>
-      <w:r>
-        <w:rPr>
-          <w:rFonts w:ascii="Consolas" w:eastAsia="Times New Roman" w:hAnsi="Consolas" w:cs="Courier New"/>
-          <w:color w:val="9CDCFE"/>
-          <w:sz w:val="20"/>
-          <w:szCs w:val="20"/>
-          <w:bdr w:val="none" w:sz="0" w:space="0" w:color="auto" w:frame="1"/>
-          <w:lang w:val="en-US" w:eastAsia="es-PE"/>
-        </w:rPr>
-        <w:t>firstname</w:t>
-      </w:r>
-      <w:proofErr w:type="spellEnd"/>
-      <w:r>
-        <w:rPr>
-          <w:rFonts w:ascii="Consolas" w:eastAsia="Times New Roman" w:hAnsi="Consolas" w:cs="Courier New"/>
-          <w:color w:val="9CDCFE"/>
-          <w:sz w:val="20"/>
-          <w:szCs w:val="20"/>
-          <w:bdr w:val="none" w:sz="0" w:space="0" w:color="auto" w:frame="1"/>
-          <w:lang w:val="en-US" w:eastAsia="es-PE"/>
-        </w:rPr>
-        <w:t>"</w:t>
-      </w:r>
-      <w:r>
-        <w:rPr>
-          <w:rFonts w:ascii="Consolas" w:eastAsia="Times New Roman" w:hAnsi="Consolas" w:cs="Courier New"/>
-          <w:color w:val="E6E6E6"/>
-          <w:sz w:val="20"/>
-          <w:szCs w:val="20"/>
-          <w:bdr w:val="none" w:sz="0" w:space="0" w:color="auto" w:frame="1"/>
-          <w:lang w:val="en-US" w:eastAsia="es-PE"/>
-        </w:rPr>
-        <w:t xml:space="preserve">: </w:t>
-      </w:r>
-      <w:r>
-        <w:rPr>
-          <w:rFonts w:ascii="Consolas" w:eastAsia="Times New Roman" w:hAnsi="Consolas" w:cs="Courier New"/>
-          <w:color w:val="CE9178"/>
-          <w:sz w:val="20"/>
-          <w:szCs w:val="20"/>
-          <w:bdr w:val="none" w:sz="0" w:space="0" w:color="auto" w:frame="1"/>
-          <w:lang w:val="en-US" w:eastAsia="es-PE"/>
-        </w:rPr>
-        <w:t>"Bob"</w:t>
-      </w:r>
-      <w:r>
-        <w:rPr>
-          <w:rFonts w:ascii="Consolas" w:eastAsia="Times New Roman" w:hAnsi="Consolas" w:cs="Courier New"/>
-          <w:color w:val="E6E6E6"/>
-          <w:sz w:val="20"/>
-          <w:szCs w:val="20"/>
-          <w:bdr w:val="none" w:sz="0" w:space="0" w:color="auto" w:frame="1"/>
-          <w:lang w:val="en-US" w:eastAsia="es-PE"/>
-        </w:rPr>
-        <w:t>,</w:t>
-      </w:r>
-    </w:p>
-    <w:p>
-      <w:pPr>
-        <w:tabs>
-          <w:tab w:val="left" w:pos="916"/>
-          <w:tab w:val="left" w:pos="1832"/>
-          <w:tab w:val="left" w:pos="2748"/>
-          <w:tab w:val="left" w:pos="3664"/>
-          <w:tab w:val="left" w:pos="4580"/>
-          <w:tab w:val="left" w:pos="5496"/>
-          <w:tab w:val="left" w:pos="6412"/>
-          <w:tab w:val="left" w:pos="7328"/>
-          <w:tab w:val="left" w:pos="8244"/>
-          <w:tab w:val="left" w:pos="9160"/>
-          <w:tab w:val="left" w:pos="10076"/>
-          <w:tab w:val="left" w:pos="10992"/>
-          <w:tab w:val="left" w:pos="11908"/>
-          <w:tab w:val="left" w:pos="12824"/>
-          <w:tab w:val="left" w:pos="13740"/>
-          <w:tab w:val="left" w:pos="14656"/>
-        </w:tabs>
-        <w:spacing w:after="0" w:line="240" w:lineRule="auto"/>
-        <w:rPr>
-          <w:rFonts w:ascii="Consolas" w:eastAsia="Times New Roman" w:hAnsi="Consolas" w:cs="Courier New"/>
-          <w:color w:val="E6E6E6"/>
-          <w:sz w:val="20"/>
-          <w:szCs w:val="20"/>
-          <w:bdr w:val="none" w:sz="0" w:space="0" w:color="auto" w:frame="1"/>
-          <w:lang w:val="en-US" w:eastAsia="es-PE"/>
-        </w:rPr>
-      </w:pPr>
-      <w:r>
-        <w:rPr>
-          <w:rFonts w:ascii="Consolas" w:eastAsia="Times New Roman" w:hAnsi="Consolas" w:cs="Courier New"/>
-          <w:color w:val="E6E6E6"/>
-          <w:sz w:val="20"/>
-          <w:szCs w:val="20"/>
-          <w:bdr w:val="none" w:sz="0" w:space="0" w:color="auto" w:frame="1"/>
-          <w:lang w:val="en-US" w:eastAsia="es-PE"/>
-        </w:rPr>
-        <w:t xml:space="preserve">    </w:t>
-      </w:r>
-      <w:r>
-        <w:rPr>
-          <w:rFonts w:ascii="Consolas" w:eastAsia="Times New Roman" w:hAnsi="Consolas" w:cs="Courier New"/>
-          <w:color w:val="9CDCFE"/>
-          <w:sz w:val="20"/>
-          <w:szCs w:val="20"/>
-          <w:bdr w:val="none" w:sz="0" w:space="0" w:color="auto" w:frame="1"/>
-          <w:lang w:val="en-US" w:eastAsia="es-PE"/>
-        </w:rPr>
-        <w:t>"age"</w:t>
-      </w:r>
-      <w:r>
-        <w:rPr>
-          <w:rFonts w:ascii="Consolas" w:eastAsia="Times New Roman" w:hAnsi="Consolas" w:cs="Courier New"/>
-          <w:color w:val="E6E6E6"/>
-          <w:sz w:val="20"/>
-          <w:szCs w:val="20"/>
-          <w:bdr w:val="none" w:sz="0" w:space="0" w:color="auto" w:frame="1"/>
-          <w:lang w:val="en-US" w:eastAsia="es-PE"/>
-        </w:rPr>
-        <w:t xml:space="preserve">: </w:t>
-      </w:r>
-      <w:r>
-        <w:rPr>
-          <w:rFonts w:ascii="Consolas" w:eastAsia="Times New Roman" w:hAnsi="Consolas" w:cs="Courier New"/>
-          <w:color w:val="B5CEA8"/>
-          <w:sz w:val="20"/>
-          <w:szCs w:val="20"/>
-          <w:bdr w:val="none" w:sz="0" w:space="0" w:color="auto" w:frame="1"/>
-          <w:lang w:val="en-US" w:eastAsia="es-PE"/>
-        </w:rPr>
-        <w:t>54</w:t>
-      </w:r>
-    </w:p>
-    <w:p>
-      <w:pPr>
-        <w:tabs>
-          <w:tab w:val="left" w:pos="916"/>
-          <w:tab w:val="left" w:pos="1832"/>
-          <w:tab w:val="left" w:pos="2748"/>
-          <w:tab w:val="left" w:pos="3664"/>
-          <w:tab w:val="left" w:pos="4580"/>
-          <w:tab w:val="left" w:pos="5496"/>
-          <w:tab w:val="left" w:pos="6412"/>
-          <w:tab w:val="left" w:pos="7328"/>
-          <w:tab w:val="left" w:pos="8244"/>
-          <w:tab w:val="left" w:pos="9160"/>
-          <w:tab w:val="left" w:pos="10076"/>
-          <w:tab w:val="left" w:pos="10992"/>
-          <w:tab w:val="left" w:pos="11908"/>
-          <w:tab w:val="left" w:pos="12824"/>
-          <w:tab w:val="left" w:pos="13740"/>
-          <w:tab w:val="left" w:pos="14656"/>
-        </w:tabs>
-        <w:spacing w:after="0" w:line="240" w:lineRule="auto"/>
-        <w:rPr>
-          <w:rFonts w:ascii="Consolas" w:eastAsia="Times New Roman" w:hAnsi="Consolas" w:cs="Courier New"/>
-          <w:color w:val="E6E6E6"/>
-          <w:sz w:val="20"/>
-          <w:szCs w:val="20"/>
-          <w:bdr w:val="none" w:sz="0" w:space="0" w:color="auto" w:frame="1"/>
-          <w:lang w:eastAsia="es-PE"/>
-        </w:rPr>
-      </w:pPr>
-      <w:r>
-        <w:rPr>
-          <w:rFonts w:ascii="Consolas" w:eastAsia="Times New Roman" w:hAnsi="Consolas" w:cs="Courier New"/>
-          <w:color w:val="E6E6E6"/>
-          <w:sz w:val="20"/>
-          <w:szCs w:val="20"/>
-          <w:bdr w:val="none" w:sz="0" w:space="0" w:color="auto" w:frame="1"/>
-          <w:lang w:eastAsia="es-PE"/>
-        </w:rPr>
-        <w:t>}</w:t>
-      </w:r>
-    </w:p>
-    <w:p>
-      <w:pPr>
-        <w:numPr>
-          <w:ilvl w:val="0"/>
-          <w:numId w:val="7"/>
-        </w:numPr>
-        <w:shd w:val="clear" w:color="auto" w:fill="171717"/>
-        <w:spacing w:after="0" w:line="240" w:lineRule="auto"/>
-        <w:ind w:left="1290"/>
-        <w:rPr>
-          <w:rFonts w:ascii="Segoe UI" w:eastAsia="Times New Roman" w:hAnsi="Segoe UI" w:cs="Segoe UI"/>
-          <w:color w:val="E6E6E6"/>
-          <w:sz w:val="24"/>
-          <w:szCs w:val="24"/>
-          <w:lang w:eastAsia="es-PE"/>
-        </w:rPr>
-      </w:pPr>
-      <w:r>
-        <w:rPr>
-          <w:rFonts w:ascii="Segoe UI" w:eastAsia="Times New Roman" w:hAnsi="Segoe UI" w:cs="Segoe UI"/>
-          <w:color w:val="E6E6E6"/>
-          <w:sz w:val="24"/>
-          <w:szCs w:val="24"/>
-          <w:lang w:eastAsia="es-PE"/>
-        </w:rPr>
-        <w:t>Después de guardar el nuevo elemento, observe que las propiedades de metadatos adicionales se agregan automáticamente.</w:t>
-      </w:r>
-    </w:p>
-    <w:p>
-      <w:pPr>
-        <w:shd w:val="clear" w:color="auto" w:fill="171717"/>
-        <w:spacing w:before="480" w:after="180" w:line="240" w:lineRule="auto"/>
-        <w:outlineLvl w:val="1"/>
-        <w:rPr>
-          <w:rFonts w:ascii="Segoe UI" w:eastAsia="Times New Roman" w:hAnsi="Segoe UI" w:cs="Segoe UI"/>
-          <w:b/>
-          <w:bCs/>
-          <w:color w:val="E6E6E6"/>
-          <w:sz w:val="36"/>
-          <w:szCs w:val="36"/>
-          <w:lang w:eastAsia="es-PE"/>
-        </w:rPr>
-      </w:pPr>
-      <w:r>
-        <w:rPr>
-          <w:rFonts w:ascii="Segoe UI" w:eastAsia="Times New Roman" w:hAnsi="Segoe UI" w:cs="Segoe UI"/>
-          <w:b/>
-          <w:bCs/>
-          <w:color w:val="E6E6E6"/>
-          <w:sz w:val="36"/>
-          <w:szCs w:val="36"/>
-          <w:lang w:eastAsia="es-PE"/>
-        </w:rPr>
-        <w:lastRenderedPageBreak/>
-        <w:t>Consulta de la base de datos</w:t>
-      </w:r>
-    </w:p>
-    <w:p>
-      <w:pPr>
-        <w:numPr>
-          <w:ilvl w:val="0"/>
-          <w:numId w:val="8"/>
-        </w:numPr>
-        <w:shd w:val="clear" w:color="auto" w:fill="171717"/>
-        <w:spacing w:after="0" w:line="240" w:lineRule="auto"/>
-        <w:ind w:left="1290"/>
-        <w:rPr>
-          <w:rFonts w:ascii="Segoe UI" w:eastAsia="Times New Roman" w:hAnsi="Segoe UI" w:cs="Segoe UI"/>
-          <w:color w:val="E6E6E6"/>
-          <w:sz w:val="24"/>
-          <w:szCs w:val="24"/>
-          <w:lang w:eastAsia="es-PE"/>
-        </w:rPr>
-      </w:pPr>
-      <w:r>
-        <w:rPr>
-          <w:rFonts w:ascii="Segoe UI" w:eastAsia="Times New Roman" w:hAnsi="Segoe UI" w:cs="Segoe UI"/>
-          <w:color w:val="E6E6E6"/>
-          <w:sz w:val="24"/>
-          <w:szCs w:val="24"/>
-          <w:lang w:eastAsia="es-PE"/>
-        </w:rPr>
-        <w:t>En la página del </w:t>
-      </w:r>
-      <w:r>
-        <w:rPr>
-          <w:rFonts w:ascii="Segoe UI" w:eastAsia="Times New Roman" w:hAnsi="Segoe UI" w:cs="Segoe UI"/>
-          <w:b/>
-          <w:bCs/>
-          <w:color w:val="E6E6E6"/>
-          <w:sz w:val="24"/>
-          <w:szCs w:val="24"/>
-          <w:lang w:eastAsia="es-PE"/>
-        </w:rPr>
-        <w:t>Explorador de datos</w:t>
-      </w:r>
-      <w:r>
-        <w:rPr>
-          <w:rFonts w:ascii="Segoe UI" w:eastAsia="Times New Roman" w:hAnsi="Segoe UI" w:cs="Segoe UI"/>
-          <w:color w:val="E6E6E6"/>
-          <w:sz w:val="24"/>
-          <w:szCs w:val="24"/>
-          <w:lang w:eastAsia="es-PE"/>
-        </w:rPr>
-        <w:t>, seleccione el icono </w:t>
-      </w:r>
-      <w:r>
-        <w:rPr>
-          <w:rFonts w:ascii="Segoe UI" w:eastAsia="Times New Roman" w:hAnsi="Segoe UI" w:cs="Segoe UI"/>
-          <w:b/>
-          <w:bCs/>
-          <w:color w:val="E6E6E6"/>
-          <w:sz w:val="24"/>
-          <w:szCs w:val="24"/>
-          <w:lang w:eastAsia="es-PE"/>
-        </w:rPr>
-        <w:t>Nueva consulta de SQL</w:t>
-      </w:r>
-      <w:r>
-        <w:rPr>
-          <w:rFonts w:ascii="Segoe UI" w:eastAsia="Times New Roman" w:hAnsi="Segoe UI" w:cs="Segoe UI"/>
-          <w:color w:val="E6E6E6"/>
-          <w:sz w:val="24"/>
-          <w:szCs w:val="24"/>
-          <w:lang w:eastAsia="es-PE"/>
-        </w:rPr>
-        <w:t>.</w:t>
-      </w:r>
-    </w:p>
-    <w:p>
-      <w:pPr>
-        <w:numPr>
-          <w:ilvl w:val="0"/>
-          <w:numId w:val="8"/>
-        </w:numPr>
-        <w:shd w:val="clear" w:color="auto" w:fill="171717"/>
-        <w:spacing w:after="0" w:line="240" w:lineRule="auto"/>
-        <w:ind w:left="1290"/>
-        <w:rPr>
-          <w:rFonts w:ascii="Segoe UI" w:eastAsia="Times New Roman" w:hAnsi="Segoe UI" w:cs="Segoe UI"/>
-          <w:color w:val="E6E6E6"/>
-          <w:sz w:val="24"/>
-          <w:szCs w:val="24"/>
-          <w:lang w:eastAsia="es-PE"/>
-        </w:rPr>
-      </w:pPr>
-      <w:r>
-        <w:rPr>
-          <w:rFonts w:ascii="Segoe UI" w:eastAsia="Times New Roman" w:hAnsi="Segoe UI" w:cs="Segoe UI"/>
-          <w:color w:val="E6E6E6"/>
-          <w:sz w:val="24"/>
-          <w:szCs w:val="24"/>
-          <w:lang w:eastAsia="es-PE"/>
-        </w:rPr>
-        <w:t>En el editor de consultas SQL, revise la consulta predeterminada (</w:t>
-      </w:r>
-      <w:r>
-        <w:rPr>
-          <w:rFonts w:ascii="Consolas" w:eastAsia="Times New Roman" w:hAnsi="Consolas" w:cs="Courier New"/>
-          <w:color w:val="E6E6E6"/>
-          <w:sz w:val="20"/>
-          <w:szCs w:val="20"/>
-          <w:lang w:eastAsia="es-PE"/>
-        </w:rPr>
-        <w:t>SELECT * FROM c</w:t>
-      </w:r>
-      <w:r>
-        <w:rPr>
-          <w:rFonts w:ascii="Segoe UI" w:eastAsia="Times New Roman" w:hAnsi="Segoe UI" w:cs="Segoe UI"/>
-          <w:color w:val="E6E6E6"/>
-          <w:sz w:val="24"/>
-          <w:szCs w:val="24"/>
-          <w:lang w:eastAsia="es-PE"/>
-        </w:rPr>
-        <w:t>) y use el botón </w:t>
-      </w:r>
-      <w:r>
-        <w:rPr>
-          <w:rFonts w:ascii="Consolas" w:eastAsia="Times New Roman" w:hAnsi="Consolas" w:cs="Courier New"/>
-          <w:color w:val="E6E6E6"/>
-          <w:sz w:val="20"/>
-          <w:szCs w:val="20"/>
-          <w:lang w:eastAsia="es-PE"/>
-        </w:rPr>
-        <w:t>SELECT * FROM c</w:t>
-      </w:r>
-      <w:r>
-        <w:rPr>
-          <w:rFonts w:ascii="Segoe UI" w:eastAsia="Times New Roman" w:hAnsi="Segoe UI" w:cs="Segoe UI"/>
-          <w:color w:val="E6E6E6"/>
-          <w:sz w:val="24"/>
-          <w:szCs w:val="24"/>
-          <w:lang w:eastAsia="es-PE"/>
-        </w:rPr>
-        <w:t> para ejecutarla.</w:t>
-      </w:r>
-    </w:p>
-    <w:p>
-      <w:pPr>
-        <w:numPr>
-          <w:ilvl w:val="0"/>
-          <w:numId w:val="8"/>
-        </w:numPr>
-        <w:shd w:val="clear" w:color="auto" w:fill="171717"/>
-        <w:spacing w:after="0" w:line="240" w:lineRule="auto"/>
-        <w:ind w:left="1290"/>
-        <w:rPr>
-          <w:rFonts w:ascii="Segoe UI" w:eastAsia="Times New Roman" w:hAnsi="Segoe UI" w:cs="Segoe UI"/>
-          <w:color w:val="E6E6E6"/>
-          <w:sz w:val="24"/>
-          <w:szCs w:val="24"/>
-          <w:lang w:eastAsia="es-PE"/>
-        </w:rPr>
-      </w:pPr>
-      <w:r>
-        <w:rPr>
-          <w:rFonts w:ascii="Segoe UI" w:eastAsia="Times New Roman" w:hAnsi="Segoe UI" w:cs="Segoe UI"/>
-          <w:color w:val="E6E6E6"/>
-          <w:sz w:val="24"/>
-          <w:szCs w:val="24"/>
-          <w:lang w:eastAsia="es-PE"/>
-        </w:rPr>
-        <w:t>Revise los resultados, que incluyen la representación JSON completa de todos los elementos.</w:t>
-      </w:r>
-    </w:p>
-    <w:p>
-      <w:pPr>
-        <w:numPr>
-          <w:ilvl w:val="0"/>
-          <w:numId w:val="8"/>
-        </w:numPr>
-        <w:shd w:val="clear" w:color="auto" w:fill="171717"/>
-        <w:spacing w:after="0" w:line="240" w:lineRule="auto"/>
-        <w:ind w:left="1290"/>
-        <w:rPr>
-          <w:rFonts w:ascii="Segoe UI" w:eastAsia="Times New Roman" w:hAnsi="Segoe UI" w:cs="Segoe UI"/>
-          <w:color w:val="E6E6E6"/>
-          <w:sz w:val="24"/>
-          <w:szCs w:val="24"/>
-          <w:lang w:eastAsia="es-PE"/>
-        </w:rPr>
-      </w:pPr>
-      <w:r>
-        <w:rPr>
-          <w:rFonts w:ascii="Segoe UI" w:eastAsia="Times New Roman" w:hAnsi="Segoe UI" w:cs="Segoe UI"/>
-          <w:color w:val="E6E6E6"/>
-          <w:sz w:val="24"/>
-          <w:szCs w:val="24"/>
-          <w:lang w:eastAsia="es-PE"/>
-        </w:rPr>
-        <w:t>Modifique la consulta del siguiente modo:</w:t>
-      </w:r>
-    </w:p>
-    <w:p>
-      <w:pPr>
-        <w:spacing w:after="0" w:line="240" w:lineRule="auto"/>
-        <w:rPr>
-          <w:rFonts w:ascii="Segoe UI" w:eastAsia="Times New Roman" w:hAnsi="Segoe UI" w:cs="Segoe UI"/>
-          <w:color w:val="E6E6E6"/>
-          <w:sz w:val="24"/>
-          <w:szCs w:val="24"/>
-          <w:lang w:val="en-US" w:eastAsia="es-PE"/>
-        </w:rPr>
-      </w:pPr>
-      <w:proofErr w:type="spellStart"/>
-      <w:r>
-        <w:rPr>
-          <w:rFonts w:ascii="Segoe UI" w:eastAsia="Times New Roman" w:hAnsi="Segoe UI" w:cs="Segoe UI"/>
-          <w:color w:val="E6E6E6"/>
-          <w:sz w:val="24"/>
-          <w:szCs w:val="24"/>
-          <w:lang w:val="en-US" w:eastAsia="es-PE"/>
-        </w:rPr>
-        <w:t>SQLCopiar</w:t>
-      </w:r>
-      <w:proofErr w:type="spellEnd"/>
-    </w:p>
-    <w:p>
-      <w:pPr>
-        <w:tabs>
-          <w:tab w:val="left" w:pos="916"/>
-          <w:tab w:val="left" w:pos="1832"/>
-          <w:tab w:val="left" w:pos="2748"/>
-          <w:tab w:val="left" w:pos="3664"/>
-          <w:tab w:val="left" w:pos="4580"/>
-          <w:tab w:val="left" w:pos="5496"/>
-          <w:tab w:val="left" w:pos="6412"/>
-          <w:tab w:val="left" w:pos="7328"/>
-          <w:tab w:val="left" w:pos="8244"/>
-          <w:tab w:val="left" w:pos="9160"/>
-          <w:tab w:val="left" w:pos="10076"/>
-          <w:tab w:val="left" w:pos="10992"/>
-          <w:tab w:val="left" w:pos="11908"/>
-          <w:tab w:val="left" w:pos="12824"/>
-          <w:tab w:val="left" w:pos="13740"/>
-          <w:tab w:val="left" w:pos="14656"/>
-        </w:tabs>
-        <w:spacing w:after="0" w:line="240" w:lineRule="auto"/>
-        <w:rPr>
-          <w:rFonts w:ascii="Consolas" w:eastAsia="Times New Roman" w:hAnsi="Consolas" w:cs="Courier New"/>
-          <w:color w:val="E6E6E6"/>
-          <w:sz w:val="20"/>
-          <w:szCs w:val="20"/>
-          <w:bdr w:val="none" w:sz="0" w:space="0" w:color="auto" w:frame="1"/>
-          <w:lang w:val="en-US" w:eastAsia="es-PE"/>
-        </w:rPr>
-      </w:pPr>
-      <w:r>
-        <w:rPr>
-          <w:rFonts w:ascii="Consolas" w:eastAsia="Times New Roman" w:hAnsi="Consolas" w:cs="Courier New"/>
-          <w:color w:val="569CD6"/>
-          <w:sz w:val="20"/>
-          <w:szCs w:val="20"/>
-          <w:bdr w:val="none" w:sz="0" w:space="0" w:color="auto" w:frame="1"/>
-          <w:lang w:val="en-US" w:eastAsia="es-PE"/>
-        </w:rPr>
-        <w:t>SELECT</w:t>
-      </w:r>
-      <w:r>
-        <w:rPr>
-          <w:rFonts w:ascii="Consolas" w:eastAsia="Times New Roman" w:hAnsi="Consolas" w:cs="Courier New"/>
-          <w:color w:val="E6E6E6"/>
-          <w:sz w:val="20"/>
-          <w:szCs w:val="20"/>
-          <w:bdr w:val="none" w:sz="0" w:space="0" w:color="auto" w:frame="1"/>
-          <w:lang w:val="en-US" w:eastAsia="es-PE"/>
-        </w:rPr>
-        <w:t xml:space="preserve"> c.id, </w:t>
-      </w:r>
-      <w:proofErr w:type="spellStart"/>
-      <w:proofErr w:type="gramStart"/>
-      <w:r>
-        <w:rPr>
-          <w:rFonts w:ascii="Consolas" w:eastAsia="Times New Roman" w:hAnsi="Consolas" w:cs="Courier New"/>
-          <w:color w:val="E6E6E6"/>
-          <w:sz w:val="20"/>
-          <w:szCs w:val="20"/>
-          <w:bdr w:val="none" w:sz="0" w:space="0" w:color="auto" w:frame="1"/>
-          <w:lang w:val="en-US" w:eastAsia="es-PE"/>
-        </w:rPr>
-        <w:t>c.firstname</w:t>
-      </w:r>
-      <w:proofErr w:type="spellEnd"/>
-      <w:proofErr w:type="gramEnd"/>
-      <w:r>
-        <w:rPr>
-          <w:rFonts w:ascii="Consolas" w:eastAsia="Times New Roman" w:hAnsi="Consolas" w:cs="Courier New"/>
-          <w:color w:val="E6E6E6"/>
-          <w:sz w:val="20"/>
-          <w:szCs w:val="20"/>
-          <w:bdr w:val="none" w:sz="0" w:space="0" w:color="auto" w:frame="1"/>
-          <w:lang w:val="en-US" w:eastAsia="es-PE"/>
-        </w:rPr>
-        <w:t xml:space="preserve">, </w:t>
-      </w:r>
-      <w:proofErr w:type="spellStart"/>
-      <w:r>
-        <w:rPr>
-          <w:rFonts w:ascii="Consolas" w:eastAsia="Times New Roman" w:hAnsi="Consolas" w:cs="Courier New"/>
-          <w:color w:val="E6E6E6"/>
-          <w:sz w:val="20"/>
-          <w:szCs w:val="20"/>
-          <w:bdr w:val="none" w:sz="0" w:space="0" w:color="auto" w:frame="1"/>
-          <w:lang w:val="en-US" w:eastAsia="es-PE"/>
-        </w:rPr>
-        <w:t>c.age</w:t>
-      </w:r>
-      <w:proofErr w:type="spellEnd"/>
-    </w:p>
-    <w:p>
-      <w:pPr>
-        <w:tabs>
-          <w:tab w:val="left" w:pos="916"/>
-          <w:tab w:val="left" w:pos="1832"/>
-          <w:tab w:val="left" w:pos="2748"/>
-          <w:tab w:val="left" w:pos="3664"/>
-          <w:tab w:val="left" w:pos="4580"/>
-          <w:tab w:val="left" w:pos="5496"/>
-          <w:tab w:val="left" w:pos="6412"/>
-          <w:tab w:val="left" w:pos="7328"/>
-          <w:tab w:val="left" w:pos="8244"/>
-          <w:tab w:val="left" w:pos="9160"/>
-          <w:tab w:val="left" w:pos="10076"/>
-          <w:tab w:val="left" w:pos="10992"/>
-          <w:tab w:val="left" w:pos="11908"/>
-          <w:tab w:val="left" w:pos="12824"/>
-          <w:tab w:val="left" w:pos="13740"/>
-          <w:tab w:val="left" w:pos="14656"/>
-        </w:tabs>
-        <w:spacing w:after="0" w:line="240" w:lineRule="auto"/>
-        <w:rPr>
-          <w:rFonts w:ascii="Consolas" w:eastAsia="Times New Roman" w:hAnsi="Consolas" w:cs="Courier New"/>
-          <w:color w:val="E6E6E6"/>
-          <w:sz w:val="20"/>
-          <w:szCs w:val="20"/>
-          <w:bdr w:val="none" w:sz="0" w:space="0" w:color="auto" w:frame="1"/>
-          <w:lang w:val="en-US" w:eastAsia="es-PE"/>
-        </w:rPr>
-      </w:pPr>
-      <w:r>
-        <w:rPr>
-          <w:rFonts w:ascii="Consolas" w:eastAsia="Times New Roman" w:hAnsi="Consolas" w:cs="Courier New"/>
-          <w:color w:val="569CD6"/>
-          <w:sz w:val="20"/>
-          <w:szCs w:val="20"/>
-          <w:bdr w:val="none" w:sz="0" w:space="0" w:color="auto" w:frame="1"/>
-          <w:lang w:val="en-US" w:eastAsia="es-PE"/>
-        </w:rPr>
-        <w:t>FROM</w:t>
-      </w:r>
-      <w:r>
-        <w:rPr>
-          <w:rFonts w:ascii="Consolas" w:eastAsia="Times New Roman" w:hAnsi="Consolas" w:cs="Courier New"/>
-          <w:color w:val="E6E6E6"/>
-          <w:sz w:val="20"/>
-          <w:szCs w:val="20"/>
-          <w:bdr w:val="none" w:sz="0" w:space="0" w:color="auto" w:frame="1"/>
-          <w:lang w:val="en-US" w:eastAsia="es-PE"/>
-        </w:rPr>
-        <w:t xml:space="preserve"> c</w:t>
-      </w:r>
-    </w:p>
-    <w:p>
-      <w:pPr>
-        <w:tabs>
-          <w:tab w:val="left" w:pos="916"/>
-          <w:tab w:val="left" w:pos="1832"/>
-          <w:tab w:val="left" w:pos="2748"/>
-          <w:tab w:val="left" w:pos="3664"/>
-          <w:tab w:val="left" w:pos="4580"/>
-          <w:tab w:val="left" w:pos="5496"/>
-          <w:tab w:val="left" w:pos="6412"/>
-          <w:tab w:val="left" w:pos="7328"/>
-          <w:tab w:val="left" w:pos="8244"/>
-          <w:tab w:val="left" w:pos="9160"/>
-          <w:tab w:val="left" w:pos="10076"/>
-          <w:tab w:val="left" w:pos="10992"/>
-          <w:tab w:val="left" w:pos="11908"/>
-          <w:tab w:val="left" w:pos="12824"/>
-          <w:tab w:val="left" w:pos="13740"/>
-          <w:tab w:val="left" w:pos="14656"/>
-        </w:tabs>
-        <w:spacing w:after="0" w:line="240" w:lineRule="auto"/>
-        <w:rPr>
-          <w:rFonts w:ascii="Consolas" w:eastAsia="Times New Roman" w:hAnsi="Consolas" w:cs="Courier New"/>
-          <w:color w:val="E6E6E6"/>
-          <w:sz w:val="20"/>
-          <w:szCs w:val="20"/>
-          <w:bdr w:val="none" w:sz="0" w:space="0" w:color="auto" w:frame="1"/>
-          <w:lang w:val="en-US" w:eastAsia="es-PE"/>
-        </w:rPr>
-      </w:pPr>
-      <w:r>
-        <w:rPr>
-          <w:rFonts w:ascii="Consolas" w:eastAsia="Times New Roman" w:hAnsi="Consolas" w:cs="Courier New"/>
-          <w:color w:val="569CD6"/>
-          <w:sz w:val="20"/>
-          <w:szCs w:val="20"/>
-          <w:bdr w:val="none" w:sz="0" w:space="0" w:color="auto" w:frame="1"/>
-          <w:lang w:val="en-US" w:eastAsia="es-PE"/>
-        </w:rPr>
-        <w:t>WHERE</w:t>
-      </w:r>
-      <w:r>
-        <w:rPr>
-          <w:rFonts w:ascii="Consolas" w:eastAsia="Times New Roman" w:hAnsi="Consolas" w:cs="Courier New"/>
-          <w:color w:val="E6E6E6"/>
-          <w:sz w:val="20"/>
-          <w:szCs w:val="20"/>
-          <w:bdr w:val="none" w:sz="0" w:space="0" w:color="auto" w:frame="1"/>
-          <w:lang w:val="en-US" w:eastAsia="es-PE"/>
-        </w:rPr>
-        <w:t xml:space="preserve"> </w:t>
-      </w:r>
-      <w:proofErr w:type="spellStart"/>
-      <w:r>
-        <w:rPr>
-          <w:rFonts w:ascii="Consolas" w:eastAsia="Times New Roman" w:hAnsi="Consolas" w:cs="Courier New"/>
-          <w:color w:val="E6E6E6"/>
-          <w:sz w:val="20"/>
-          <w:szCs w:val="20"/>
-          <w:bdr w:val="none" w:sz="0" w:space="0" w:color="auto" w:frame="1"/>
-          <w:lang w:val="en-US" w:eastAsia="es-PE"/>
-        </w:rPr>
-        <w:t>c.age</w:t>
-      </w:r>
-      <w:proofErr w:type="spellEnd"/>
-      <w:r>
-        <w:rPr>
-          <w:rFonts w:ascii="Consolas" w:eastAsia="Times New Roman" w:hAnsi="Consolas" w:cs="Courier New"/>
-          <w:color w:val="E6E6E6"/>
-          <w:sz w:val="20"/>
-          <w:szCs w:val="20"/>
-          <w:bdr w:val="none" w:sz="0" w:space="0" w:color="auto" w:frame="1"/>
-          <w:lang w:val="en-US" w:eastAsia="es-PE"/>
-        </w:rPr>
-        <w:t xml:space="preserve"> &gt; </w:t>
-      </w:r>
-      <w:r>
-        <w:rPr>
-          <w:rFonts w:ascii="Consolas" w:eastAsia="Times New Roman" w:hAnsi="Consolas" w:cs="Courier New"/>
-          <w:color w:val="B5CEA8"/>
-          <w:sz w:val="20"/>
-          <w:szCs w:val="20"/>
-          <w:bdr w:val="none" w:sz="0" w:space="0" w:color="auto" w:frame="1"/>
-          <w:lang w:val="en-US" w:eastAsia="es-PE"/>
-        </w:rPr>
-        <w:t>40</w:t>
-      </w:r>
-    </w:p>
-    <w:p>
-      <w:pPr>
-        <w:numPr>
-          <w:ilvl w:val="0"/>
-          <w:numId w:val="9"/>
-        </w:numPr>
-        <w:shd w:val="clear" w:color="auto" w:fill="171717"/>
-        <w:spacing w:before="100" w:beforeAutospacing="1" w:after="100" w:afterAutospacing="1" w:line="240" w:lineRule="auto"/>
-        <w:ind w:left="1290"/>
-        <w:rPr>
-          <w:rFonts w:ascii="Segoe UI" w:eastAsia="Times New Roman" w:hAnsi="Segoe UI" w:cs="Segoe UI"/>
-          <w:color w:val="E6E6E6"/>
-          <w:sz w:val="24"/>
-          <w:szCs w:val="24"/>
-          <w:lang w:eastAsia="es-PE"/>
-        </w:rPr>
-      </w:pPr>
-      <w:r>
-        <w:rPr>
-          <w:rFonts w:ascii="Segoe UI" w:eastAsia="Times New Roman" w:hAnsi="Segoe UI" w:cs="Segoe UI"/>
-          <w:color w:val="E6E6E6"/>
-          <w:sz w:val="24"/>
-          <w:szCs w:val="24"/>
-          <w:lang w:eastAsia="es-PE"/>
-        </w:rPr>
-        <w:t>Use el botón </w:t>
-      </w:r>
-      <w:r>
-        <w:rPr>
-          <w:rFonts w:ascii="Segoe UI" w:eastAsia="Times New Roman" w:hAnsi="Segoe UI" w:cs="Segoe UI"/>
-          <w:b/>
-          <w:bCs/>
-          <w:color w:val="E6E6E6"/>
-          <w:sz w:val="24"/>
-          <w:szCs w:val="24"/>
-          <w:lang w:eastAsia="es-PE"/>
-        </w:rPr>
-        <w:t>Ejecutar consulta</w:t>
-      </w:r>
-      <w:r>
-        <w:rPr>
-          <w:rFonts w:ascii="Segoe UI" w:eastAsia="Times New Roman" w:hAnsi="Segoe UI" w:cs="Segoe UI"/>
-          <w:color w:val="E6E6E6"/>
-          <w:sz w:val="24"/>
-          <w:szCs w:val="24"/>
-          <w:lang w:eastAsia="es-PE"/>
-        </w:rPr>
-        <w:t> para ejecutar la consulta revisada y revisar los resultados, que incluye JSON que contiene los campos de identificador, nombre y edad para los elementos de persona con una edad superior a 40.</w:t>
-      </w:r>
-    </w:p>
-    <w:p>
-      <w:pPr>
-        <w:numPr>
-          <w:ilvl w:val="0"/>
-          <w:numId w:val="9"/>
-        </w:numPr>
-        <w:shd w:val="clear" w:color="auto" w:fill="171717"/>
-        <w:spacing w:before="100" w:beforeAutospacing="1" w:after="100" w:afterAutospacing="1" w:line="240" w:lineRule="auto"/>
-        <w:ind w:left="1290"/>
-        <w:rPr>
-          <w:rFonts w:ascii="Segoe UI" w:eastAsia="Times New Roman" w:hAnsi="Segoe UI" w:cs="Segoe UI"/>
-          <w:color w:val="E6E6E6"/>
-          <w:sz w:val="24"/>
-          <w:szCs w:val="24"/>
-          <w:lang w:eastAsia="es-PE"/>
-        </w:rPr>
-      </w:pPr>
-      <w:r>
-        <w:rPr>
-          <w:rFonts w:ascii="Segoe UI" w:eastAsia="Times New Roman" w:hAnsi="Segoe UI" w:cs="Segoe UI"/>
-          <w:color w:val="E6E6E6"/>
-          <w:sz w:val="24"/>
-          <w:szCs w:val="24"/>
-          <w:lang w:eastAsia="es-PE"/>
-        </w:rPr>
-        <w:t>Cierre el editor de consultas SQL y descarte los cambios.</w:t>
-      </w:r>
-    </w:p>
-    <w:p>
-      <w:pPr>
-        <w:shd w:val="clear" w:color="auto" w:fill="171717"/>
-        <w:spacing w:before="100" w:beforeAutospacing="1" w:after="100" w:afterAutospacing="1" w:line="240" w:lineRule="auto"/>
-        <w:ind w:left="1290"/>
-        <w:rPr>
-          <w:rFonts w:ascii="Segoe UI" w:eastAsia="Times New Roman" w:hAnsi="Segoe UI" w:cs="Segoe UI"/>
-          <w:color w:val="E6E6E6"/>
-          <w:sz w:val="24"/>
-          <w:szCs w:val="24"/>
-          <w:lang w:eastAsia="es-PE"/>
-        </w:rPr>
-      </w:pPr>
-      <w:r>
-        <w:rPr>
-          <w:rFonts w:ascii="Segoe UI" w:eastAsia="Times New Roman" w:hAnsi="Segoe UI" w:cs="Segoe UI"/>
-          <w:color w:val="E6E6E6"/>
-          <w:sz w:val="24"/>
-          <w:szCs w:val="24"/>
-          <w:lang w:eastAsia="es-PE"/>
-        </w:rPr>
-        <w:t>Ha visto cómo crear y consultar entidades JSON en una base de datos de Cosmos DB mediante la interfaz del explorador de datos de Azure Portal. En un escenario real, un desarrollador de aplicaciones utilizará uno de los muchos kits de desarrollo de software (SDK) específicos del lenguaje de programación para llamar a la API de núcleo (SQL) y trabajar con datos en la base de datos.</w:t>
+        <w:t>Puede crear directivas de administración del ciclo de vida para los blobs de una cuenta de almacenamiento. Una directiva de administración del ciclo de vida puede trasladar automáticamente un blob de acceso frecuente a acceso esporádico y, a continuación, al nivel de acceso de archivo, a medida que pasa el tiempo y se usa con menos frecuencia (la directiva se basa en el número de días transcurridos desde la última modificación). Una directiva de administración del ciclo de vida también puede organizarse para eliminar blobs obsoletos.</w:t>
       </w:r>
     </w:p>
     <w:p/>
@@ -7441,6 +7407,14 @@
     <w:p/>
     <w:p/>
     <w:p/>
+    <w:p/>
+    <w:p/>
+    <w:p/>
+    <w:p/>
+    <w:p/>
+    <w:p/>
+    <w:p/>
+    <w:p/>
     <w:p>
       <w:pPr>
         <w:shd w:val="clear" w:color="auto" w:fill="171717"/>
@@ -7468,6 +7442,7 @@
           <w:szCs w:val="48"/>
           <w:lang w:eastAsia="es-PE"/>
         </w:rPr>
+        <w:lastRenderedPageBreak/>
         <w:t>Exploración de Azure Data Lake Storage Gen2</w:t>
       </w:r>
     </w:p>
@@ -7799,18 +7774,7 @@
           <w:szCs w:val="24"/>
           <w:lang w:eastAsia="es-PE"/>
         </w:rPr>
-        <w:t xml:space="preserve"> de una cuenta de Azure Storage. Puede hacerlo al crear inicialmente la cuenta de almacenamiento, o bien puede actualizar una cuenta de Azure Storage ya existente para que admita Data Lake Gen2. Sin embargo, tenga en cuenta que la actualización es un proceso unidireccional: después de actualizar una cuenta de almacenamiento para que </w:t>
-      </w:r>
-      <w:r>
-        <w:rPr>
-          <w:rFonts w:ascii="Segoe UI" w:eastAsia="Times New Roman" w:hAnsi="Segoe UI" w:cs="Segoe UI"/>
-          <w:color w:val="E6E6E6"/>
-          <w:sz w:val="24"/>
-          <w:szCs w:val="24"/>
-          <w:lang w:eastAsia="es-PE"/>
-        </w:rPr>
-        <w:lastRenderedPageBreak/>
-        <w:t>admita un espacio de nombres jerárquico de almacenamiento de blobs, no se puede revertir a espacio de nombres plano.</w:t>
+        <w:t> de una cuenta de Azure Storage. Puede hacerlo al crear inicialmente la cuenta de almacenamiento, o bien puede actualizar una cuenta de Azure Storage ya existente para que admita Data Lake Gen2. Sin embargo, tenga en cuenta que la actualización es un proceso unidireccional: después de actualizar una cuenta de almacenamiento para que admita un espacio de nombres jerárquico de almacenamiento de blobs, no se puede revertir a espacio de nombres plano.</w:t>
       </w:r>
     </w:p>
     <w:p/>

--- a/MS Azure-BD NoSQL.docx
+++ b/MS Azure-BD NoSQL.docx
@@ -114,9 +114,9 @@
           <w:lang w:eastAsia="es-PE"/>
         </w:rPr>
         <w:drawing>
-          <wp:inline distT="0" distB="0" distL="0" distR="0" wp14:anchorId="15FB71A1" wp14:editId="479250D7">
-            <wp:extent cx="2743200" cy="2553371"/>
-            <wp:effectExtent l="0" t="0" r="0" b="0"/>
+          <wp:inline distT="0" distB="0" distL="0" distR="0" wp14:anchorId="15FB71A1" wp14:editId="257A9279">
+            <wp:extent cx="2455952" cy="2286000"/>
+            <wp:effectExtent l="0" t="0" r="1905" b="0"/>
             <wp:docPr id="1" name="Imagen 1" descr="Azure Cosmos DB as a store for multiple NoSQL formats"/>
             <wp:cNvGraphicFramePr>
               <a:graphicFrameLocks xmlns:a="http://schemas.openxmlformats.org/drawingml/2006/main" noChangeAspect="1"/>
@@ -146,7 +146,7 @@
                   <pic:spPr bwMode="auto">
                     <a:xfrm>
                       <a:off x="0" y="0"/>
-                      <a:ext cx="2762849" cy="2571660"/>
+                      <a:ext cx="2488786" cy="2316562"/>
                     </a:xfrm>
                     <a:prstGeom prst="rect">
                       <a:avLst/>
@@ -316,6 +316,7 @@
           <w:lang w:eastAsia="es-PE"/>
         </w:rPr>
       </w:pPr>
+      <w:proofErr w:type="gramStart"/>
       <w:r>
         <w:rPr>
           <w:rFonts w:ascii="Segoe UI" w:eastAsia="Times New Roman" w:hAnsi="Segoe UI" w:cs="Segoe UI"/>
@@ -326,7 +327,20 @@
           <w:szCs w:val="36"/>
           <w:lang w:eastAsia="es-PE"/>
         </w:rPr>
-        <w:t>Cuándo usar Cosmos DB</w:t>
+        <w:t>Cuándo</w:t>
+      </w:r>
+      <w:proofErr w:type="gramEnd"/>
+      <w:r>
+        <w:rPr>
+          <w:rFonts w:ascii="Segoe UI" w:eastAsia="Times New Roman" w:hAnsi="Segoe UI" w:cs="Segoe UI"/>
+          <w:b/>
+          <w:bCs/>
+          <w:color w:val="E6E6E6"/>
+          <w:sz w:val="36"/>
+          <w:szCs w:val="36"/>
+          <w:lang w:eastAsia="es-PE"/>
+        </w:rPr>
+        <w:t xml:space="preserve"> usar Cosmos DB</w:t>
       </w:r>
     </w:p>
     <w:p>
@@ -349,7 +363,7 @@
           <w:szCs w:val="24"/>
           <w:lang w:eastAsia="es-PE"/>
         </w:rPr>
-        <w:t xml:space="preserve">Cosmos DB es un sistema de administración de bases de datos muy escalable. Cosmos DB asigna automáticamente espacio para las particiones en un </w:t>
+        <w:t xml:space="preserve">Cosmos DB es un sistema de administración de bases de datos muy escalable. Cosmos DB asigna automáticamente espacio para las particiones en un contenedor y cada partición puede crecer hasta un tamaño de 10 GB. Los </w:t>
       </w:r>
       <w:r>
         <w:rPr>
@@ -360,7 +374,7 @@
           <w:lang w:eastAsia="es-PE"/>
         </w:rPr>
         <w:lastRenderedPageBreak/>
-        <w:t>contenedor y cada partición puede crecer hasta un tamaño de 10 GB. Los índices se crean y se mantienen de forma automática. No hay prácticamente ninguna sobrecarga administrativa.</w:t>
+        <w:t>índices se crean y se mantienen de forma automática. No hay prácticamente ninguna sobrecarga administrativa.</w:t>
       </w:r>
     </w:p>
     <w:p>
@@ -1975,16 +1989,29 @@
         </w:rPr>
       </w:pPr>
       <w:proofErr w:type="spellStart"/>
-      <w:r>
-        <w:rPr>
-          <w:rFonts w:ascii="Consolas" w:eastAsia="Times New Roman" w:hAnsi="Consolas" w:cs="Courier New"/>
-          <w:color w:val="E6E6E6"/>
-          <w:sz w:val="20"/>
-          <w:szCs w:val="20"/>
-          <w:bdr w:val="none" w:sz="0" w:space="0" w:color="auto" w:frame="1"/>
-          <w:lang w:eastAsia="es-PE"/>
-        </w:rPr>
-        <w:t>db.products.find</w:t>
+      <w:proofErr w:type="gramStart"/>
+      <w:r>
+        <w:rPr>
+          <w:rFonts w:ascii="Consolas" w:eastAsia="Times New Roman" w:hAnsi="Consolas" w:cs="Courier New"/>
+          <w:color w:val="E6E6E6"/>
+          <w:sz w:val="20"/>
+          <w:szCs w:val="20"/>
+          <w:bdr w:val="none" w:sz="0" w:space="0" w:color="auto" w:frame="1"/>
+          <w:lang w:eastAsia="es-PE"/>
+        </w:rPr>
+        <w:t>db.products</w:t>
+      </w:r>
+      <w:proofErr w:type="gramEnd"/>
+      <w:r>
+        <w:rPr>
+          <w:rFonts w:ascii="Consolas" w:eastAsia="Times New Roman" w:hAnsi="Consolas" w:cs="Courier New"/>
+          <w:color w:val="E6E6E6"/>
+          <w:sz w:val="20"/>
+          <w:szCs w:val="20"/>
+          <w:bdr w:val="none" w:sz="0" w:space="0" w:color="auto" w:frame="1"/>
+          <w:lang w:eastAsia="es-PE"/>
+        </w:rPr>
+        <w:t>.find</w:t>
       </w:r>
       <w:proofErr w:type="spellEnd"/>
       <w:r>
@@ -3565,8 +3592,8 @@
           <w:lang w:eastAsia="es-PE"/>
         </w:rPr>
         <w:drawing>
-          <wp:inline distT="0" distB="0" distL="0" distR="0" wp14:anchorId="4C07E46F" wp14:editId="7BC92FF7">
-            <wp:extent cx="3811270" cy="2172335"/>
+          <wp:inline distT="0" distB="0" distL="0" distR="0" wp14:anchorId="4C07E46F" wp14:editId="2CEF8423">
+            <wp:extent cx="2441275" cy="1391470"/>
             <wp:effectExtent l="0" t="0" r="0" b="0"/>
             <wp:docPr id="2" name="Imagen 2" descr="A graph showing employees and departments and the connections between them"/>
             <wp:cNvGraphicFramePr>
@@ -3597,7 +3624,7 @@
                   <pic:spPr bwMode="auto">
                     <a:xfrm>
                       <a:off x="0" y="0"/>
-                      <a:ext cx="3811270" cy="2172335"/>
+                      <a:ext cx="2452485" cy="1397859"/>
                     </a:xfrm>
                     <a:prstGeom prst="rect">
                       <a:avLst/>
@@ -3679,18 +3706,7 @@
           <w:szCs w:val="24"/>
           <w:lang w:eastAsia="es-PE"/>
         </w:rPr>
-        <w:t xml:space="preserve"> incluye funciones para operar en vértices y bordes, y esto permite insertar, actualizar, eliminar y consultar datos en el gráfico. Por ejemplo, </w:t>
-      </w:r>
-      <w:r>
-        <w:rPr>
-          <w:rFonts w:ascii="Segoe UI" w:eastAsia="Times New Roman" w:hAnsi="Segoe UI" w:cs="Segoe UI"/>
-          <w:color w:val="E6E6E6"/>
-          <w:sz w:val="24"/>
-          <w:szCs w:val="24"/>
-          <w:lang w:eastAsia="es-PE"/>
-        </w:rPr>
-        <w:lastRenderedPageBreak/>
-        <w:t>puede usar el código siguiente para agregar un nuevo empleado llamado </w:t>
+        <w:t xml:space="preserve"> incluye funciones para operar en vértices y bordes, y esto permite insertar, actualizar, eliminar y consultar datos en el gráfico. Por ejemplo, puede usar el código siguiente para agregar un nuevo empleado llamado </w:t>
       </w:r>
       <w:r>
         <w:rPr>
@@ -3814,6 +3830,7 @@
         </w:rPr>
       </w:pPr>
       <w:proofErr w:type="spellStart"/>
+      <w:proofErr w:type="gramStart"/>
       <w:r>
         <w:rPr>
           <w:rFonts w:ascii="Consolas" w:eastAsia="Times New Roman" w:hAnsi="Consolas" w:cs="Courier New"/>
@@ -3823,9 +3840,11 @@
           <w:bdr w:val="none" w:sz="0" w:space="0" w:color="auto" w:frame="1"/>
           <w:lang w:val="en-US" w:eastAsia="es-PE"/>
         </w:rPr>
+        <w:lastRenderedPageBreak/>
         <w:t>g.addV</w:t>
       </w:r>
       <w:proofErr w:type="spellEnd"/>
+      <w:proofErr w:type="gramEnd"/>
       <w:r>
         <w:rPr>
           <w:rFonts w:ascii="Consolas" w:eastAsia="Times New Roman" w:hAnsi="Consolas" w:cs="Courier New"/>
@@ -3893,6 +3912,7 @@
         </w:rPr>
       </w:pPr>
       <w:proofErr w:type="spellStart"/>
+      <w:proofErr w:type="gramStart"/>
       <w:r>
         <w:rPr>
           <w:rFonts w:ascii="Consolas" w:eastAsia="Times New Roman" w:hAnsi="Consolas" w:cs="Courier New"/>
@@ -3905,6 +3925,7 @@
         <w:t>g.V</w:t>
       </w:r>
       <w:proofErr w:type="spellEnd"/>
+      <w:proofErr w:type="gramEnd"/>
       <w:r>
         <w:rPr>
           <w:rFonts w:ascii="Consolas" w:eastAsia="Times New Roman" w:hAnsi="Consolas" w:cs="Courier New"/>
@@ -4064,6 +4085,7 @@
         </w:rPr>
       </w:pPr>
       <w:proofErr w:type="spellStart"/>
+      <w:proofErr w:type="gramStart"/>
       <w:r>
         <w:rPr>
           <w:rFonts w:ascii="Consolas" w:eastAsia="Times New Roman" w:hAnsi="Consolas" w:cs="Courier New"/>
@@ -4076,6 +4098,7 @@
         <w:t>g.V</w:t>
       </w:r>
       <w:proofErr w:type="spellEnd"/>
+      <w:proofErr w:type="gramEnd"/>
       <w:r>
         <w:rPr>
           <w:rFonts w:ascii="Consolas" w:eastAsia="Times New Roman" w:hAnsi="Consolas" w:cs="Courier New"/>
@@ -4371,7 +4394,6 @@
           <w:szCs w:val="36"/>
           <w:lang w:eastAsia="es-PE"/>
         </w:rPr>
-        <w:lastRenderedPageBreak/>
         <w:t>Creación de una cuenta de Cosmos DB</w:t>
       </w:r>
     </w:p>
@@ -4395,6 +4417,7 @@
           <w:szCs w:val="24"/>
           <w:lang w:eastAsia="es-PE"/>
         </w:rPr>
+        <w:lastRenderedPageBreak/>
         <w:t>Para usar Cosmos DB, debe aprovisionar una cuenta de Cosmos DB en su suscripción de Azure. En este ejercicio, aprovisionará una cuenta de Cosmos DB que usa la API de núcleo (SQL).</w:t>
       </w:r>
     </w:p>
@@ -5563,7 +5586,6 @@
           <w:szCs w:val="36"/>
           <w:lang w:eastAsia="es-PE"/>
         </w:rPr>
-        <w:lastRenderedPageBreak/>
         <w:t>Visualización y creación de elementos</w:t>
       </w:r>
     </w:p>
@@ -5592,6 +5614,7 @@
           <w:szCs w:val="24"/>
           <w:lang w:eastAsia="es-PE"/>
         </w:rPr>
+        <w:lastRenderedPageBreak/>
         <w:t>En la página del Explorador de datos, expanda la base de datos </w:t>
       </w:r>
       <w:proofErr w:type="spellStart"/>
@@ -6477,6 +6500,7 @@
         <w:t xml:space="preserve"> c.id, </w:t>
       </w:r>
       <w:proofErr w:type="spellStart"/>
+      <w:proofErr w:type="gramStart"/>
       <w:r>
         <w:rPr>
           <w:rFonts w:ascii="Consolas" w:eastAsia="Times New Roman" w:hAnsi="Consolas" w:cs="Courier New"/>
@@ -6489,6 +6513,7 @@
         <w:t>c.firstname</w:t>
       </w:r>
       <w:proofErr w:type="spellEnd"/>
+      <w:proofErr w:type="gramEnd"/>
       <w:r>
         <w:rPr>
           <w:rFonts w:ascii="Consolas" w:eastAsia="Times New Roman" w:hAnsi="Consolas" w:cs="Courier New"/>
@@ -6754,7 +6779,7 @@
           <w:szCs w:val="24"/>
           <w:lang w:eastAsia="es-PE"/>
         </w:rPr>
-        <w:t xml:space="preserve">Ha visto cómo crear y consultar entidades JSON en una base de datos de Cosmos DB mediante la interfaz del explorador de datos </w:t>
+        <w:t xml:space="preserve">Ha visto cómo crear y consultar entidades JSON en una base de datos de Cosmos DB mediante la interfaz del explorador de datos de Azure Portal. En un escenario real, un desarrollador de aplicaciones utilizará uno de los muchos kits de desarrollo de </w:t>
       </w:r>
       <w:r>
         <w:rPr>
@@ -6765,7 +6790,7 @@
           <w:lang w:eastAsia="es-PE"/>
         </w:rPr>
         <w:lastRenderedPageBreak/>
-        <w:t>de Azure Portal. En un escenario real, un desarrollador de aplicaciones utilizará uno de los muchos kits de desarrollo de software (SDK) específicos del lenguaje de programación para llamar a la API de núcleo (SQL) y trabajar con datos en la base de datos.</w:t>
+        <w:t>software (SDK) específicos del lenguaje de programación para llamar a la API de núcleo (SQL) y trabajar con datos en la base de datos.</w:t>
       </w:r>
     </w:p>
     <w:p/>
@@ -6926,9 +6951,9 @@
           <w:lang w:eastAsia="es-PE"/>
         </w:rPr>
         <w:drawing>
-          <wp:inline distT="0" distB="0" distL="0" distR="0" wp14:anchorId="58EA336E" wp14:editId="2BC3F155">
-            <wp:extent cx="2860040" cy="1645920"/>
-            <wp:effectExtent l="0" t="0" r="0" b="0"/>
+          <wp:inline distT="0" distB="0" distL="0" distR="0" wp14:anchorId="58EA336E" wp14:editId="681B1D14">
+            <wp:extent cx="1768788" cy="1017917"/>
+            <wp:effectExtent l="0" t="0" r="3175" b="0"/>
             <wp:docPr id="3" name="Imagen 3" descr="An Azure blob storage container with two blobs"/>
             <wp:cNvGraphicFramePr>
               <a:graphicFrameLocks xmlns:a="http://schemas.openxmlformats.org/drawingml/2006/main" noChangeAspect="1"/>
@@ -6958,7 +6983,7 @@
                   <pic:spPr bwMode="auto">
                     <a:xfrm>
                       <a:off x="0" y="0"/>
-                      <a:ext cx="2860040" cy="1645920"/>
+                      <a:ext cx="1773746" cy="1020770"/>
                     </a:xfrm>
                     <a:prstGeom prst="rect">
                       <a:avLst/>
@@ -7093,18 +7118,28 @@
           <w:szCs w:val="24"/>
           <w:lang w:eastAsia="es-PE"/>
         </w:rPr>
+        <w:t>Blobs en bloques</w:t>
+      </w:r>
+      <w:r>
+        <w:rPr>
+          <w:rFonts w:ascii="Segoe UI" w:eastAsia="Times New Roman" w:hAnsi="Segoe UI" w:cs="Segoe UI"/>
+          <w:color w:val="E6E6E6"/>
+          <w:sz w:val="24"/>
+          <w:szCs w:val="24"/>
+          <w:lang w:eastAsia="es-PE"/>
+        </w:rPr>
+        <w:t xml:space="preserve">. Un blob en bloques se trata como un conjunto de bloques. Cada bloque puede tener un tamaño distinto, de hasta 100 MB. Un blob en bloques puede contener hasta 50 000 bloques, con un tamaño máximo de más de 4,7 TB. El bloque es la cantidad más pequeña de datos que se puede leer o escribir como una unidad individual. Los blobs en bloques se recomiendan </w:t>
+      </w:r>
+      <w:r>
+        <w:rPr>
+          <w:rFonts w:ascii="Segoe UI" w:eastAsia="Times New Roman" w:hAnsi="Segoe UI" w:cs="Segoe UI"/>
+          <w:color w:val="E6E6E6"/>
+          <w:sz w:val="24"/>
+          <w:szCs w:val="24"/>
+          <w:lang w:eastAsia="es-PE"/>
+        </w:rPr>
         <w:lastRenderedPageBreak/>
-        <w:t>Blobs en bloques</w:t>
-      </w:r>
-      <w:r>
-        <w:rPr>
-          <w:rFonts w:ascii="Segoe UI" w:eastAsia="Times New Roman" w:hAnsi="Segoe UI" w:cs="Segoe UI"/>
-          <w:color w:val="E6E6E6"/>
-          <w:sz w:val="24"/>
-          <w:szCs w:val="24"/>
-          <w:lang w:eastAsia="es-PE"/>
-        </w:rPr>
-        <w:t>. Un blob en bloques se trata como un conjunto de bloques. Cada bloque puede tener un tamaño distinto, de hasta 100 MB. Un blob en bloques puede contener hasta 50 000 bloques, con un tamaño máximo de más de 4,7 TB. El bloque es la cantidad más pequeña de datos que se puede leer o escribir como una unidad individual. Los blobs en bloques se recomiendan especialmente para almacenar objetos binarios grandes discretos que cambian con poca frecuencia.</w:t>
+        <w:t>especialmente para almacenar objetos binarios grandes discretos que cambian con poca frecuencia.</w:t>
       </w:r>
     </w:p>
     <w:p>
@@ -7357,18 +7392,7 @@
           <w:szCs w:val="24"/>
           <w:lang w:eastAsia="es-PE"/>
         </w:rPr>
-        <w:t xml:space="preserve"> proporciona el menor costo de almacenamiento, pero una mayor latencia. El nivel de acceso de archivo está pensado para los datos históricos que no deben perderse, pero que raramente se necesitan. Los blobs del nivel de acceso de archivo se almacenan de forma eficaz en un estado sin conexión. La latencia de lectura típica para los niveles de acceso frecuente y esporádico es de unos milisegundos, pero para el nivel de acceso de archivo los </w:t>
-      </w:r>
-      <w:r>
-        <w:rPr>
-          <w:rFonts w:ascii="Segoe UI" w:eastAsia="Times New Roman" w:hAnsi="Segoe UI" w:cs="Segoe UI"/>
-          <w:color w:val="E6E6E6"/>
-          <w:sz w:val="24"/>
-          <w:szCs w:val="24"/>
-          <w:lang w:eastAsia="es-PE"/>
-        </w:rPr>
-        <w:lastRenderedPageBreak/>
-        <w:t>datos pueden tardar horas en estar disponibles. Para recuperar un blob desde el nivel de acceso de archivo, debe cambiar el nivel de acceso a acceso frecuente o esporádico. Con ello, el blob se rehidratará. Solo puede leer el blob una vez que se ha completado el proceso de rehidratación.</w:t>
+        <w:t> proporciona el menor costo de almacenamiento, pero una mayor latencia. El nivel de acceso de archivo está pensado para los datos históricos que no deben perderse, pero que raramente se necesitan. Los blobs del nivel de acceso de archivo se almacenan de forma eficaz en un estado sin conexión. La latencia de lectura típica para los niveles de acceso frecuente y esporádico es de unos milisegundos, pero para el nivel de acceso de archivo los datos pueden tardar horas en estar disponibles. Para recuperar un blob desde el nivel de acceso de archivo, debe cambiar el nivel de acceso a acceso frecuente o esporádico. Con ello, el blob se rehidratará. Solo puede leer el blob una vez que se ha completado el proceso de rehidratación.</w:t>
       </w:r>
     </w:p>
     <w:p>
@@ -7391,6 +7415,7 @@
           <w:szCs w:val="24"/>
           <w:lang w:eastAsia="es-PE"/>
         </w:rPr>
+        <w:lastRenderedPageBreak/>
         <w:t>Puede crear directivas de administración del ciclo de vida para los blobs de una cuenta de almacenamiento. Una directiva de administración del ciclo de vida puede trasladar automáticamente un blob de acceso frecuente a acceso esporádico y, a continuación, al nivel de acceso de archivo, a medida que pasa el tiempo y se usa con menos frecuencia (la directiva se basa en el número de días transcurridos desde la última modificación). Una directiva de administración del ciclo de vida también puede organizarse para eliminar blobs obsoletos.</w:t>
       </w:r>
     </w:p>
@@ -7442,7 +7467,6 @@
           <w:szCs w:val="48"/>
           <w:lang w:eastAsia="es-PE"/>
         </w:rPr>
-        <w:lastRenderedPageBreak/>
         <w:t>Exploración de Azure Data Lake Storage Gen2</w:t>
       </w:r>
     </w:p>
@@ -7525,6 +7549,7 @@
           <w:szCs w:val="24"/>
           <w:lang w:eastAsia="es-PE"/>
         </w:rPr>
+        <w:lastRenderedPageBreak/>
         <w:t>Azure Data Lake Store (Gen1) es un servicio independiente para el almacenamiento jerárquico de los datos de lagos de datos analíticos que, con frecuencia, usan las denominadas soluciones de análisis de </w:t>
       </w:r>
       <w:r>
@@ -7594,9 +7619,9 @@
           <w:lang w:eastAsia="es-PE"/>
         </w:rPr>
         <w:drawing>
-          <wp:inline distT="0" distB="0" distL="0" distR="0" wp14:anchorId="3DA25E47" wp14:editId="51AEA35F">
-            <wp:extent cx="2855595" cy="2475865"/>
-            <wp:effectExtent l="0" t="0" r="1905" b="635"/>
+          <wp:inline distT="0" distB="0" distL="0" distR="0" wp14:anchorId="3DA25E47" wp14:editId="0198320F">
+            <wp:extent cx="1960046" cy="1699404"/>
+            <wp:effectExtent l="0" t="0" r="2540" b="0"/>
             <wp:docPr id="4" name="Imagen 4" descr="An Azure blob storage container with a hierarchical namespace"/>
             <wp:cNvGraphicFramePr>
               <a:graphicFrameLocks xmlns:a="http://schemas.openxmlformats.org/drawingml/2006/main" noChangeAspect="1"/>
@@ -7626,7 +7651,7 @@
                   <pic:spPr bwMode="auto">
                     <a:xfrm>
                       <a:off x="0" y="0"/>
-                      <a:ext cx="2855595" cy="2475865"/>
+                      <a:ext cx="1964677" cy="1703419"/>
                     </a:xfrm>
                     <a:prstGeom prst="rect">
                       <a:avLst/>
@@ -7775,6 +7800,549 @@
           <w:lang w:eastAsia="es-PE"/>
         </w:rPr>
         <w:t> de una cuenta de Azure Storage. Puede hacerlo al crear inicialmente la cuenta de almacenamiento, o bien puede actualizar una cuenta de Azure Storage ya existente para que admita Data Lake Gen2. Sin embargo, tenga en cuenta que la actualización es un proceso unidireccional: después de actualizar una cuenta de almacenamiento para que admita un espacio de nombres jerárquico de almacenamiento de blobs, no se puede revertir a espacio de nombres plano.</w:t>
+      </w:r>
+    </w:p>
+    <w:p>
+      <w:pPr>
+        <w:shd w:val="clear" w:color="auto" w:fill="171717"/>
+        <w:spacing w:after="0" w:line="240" w:lineRule="auto"/>
+        <w:outlineLvl w:val="0"/>
+        <w:rPr>
+          <w:rFonts w:ascii="Segoe UI" w:eastAsia="Times New Roman" w:hAnsi="Segoe UI" w:cs="Segoe UI"/>
+          <w:b/>
+          <w:bCs/>
+          <w:color w:val="E6E6E6"/>
+          <w:kern w:val="36"/>
+          <w:sz w:val="48"/>
+          <w:szCs w:val="48"/>
+          <w:lang w:eastAsia="es-PE"/>
+        </w:rPr>
+      </w:pPr>
+      <w:r>
+        <w:rPr>
+          <w:rFonts w:ascii="Segoe UI" w:eastAsia="Times New Roman" w:hAnsi="Segoe UI" w:cs="Segoe UI"/>
+          <w:b/>
+          <w:bCs/>
+          <w:color w:val="E6E6E6"/>
+          <w:kern w:val="36"/>
+          <w:sz w:val="48"/>
+          <w:szCs w:val="48"/>
+          <w:lang w:eastAsia="es-PE"/>
+        </w:rPr>
+        <w:t>Explorar Azure Files</w:t>
+      </w:r>
+    </w:p>
+    <w:p>
+      <w:pPr>
+        <w:shd w:val="clear" w:color="auto" w:fill="171717"/>
+        <w:spacing w:after="0" w:line="240" w:lineRule="auto"/>
+        <w:rPr>
+          <w:rFonts w:ascii="Segoe UI" w:eastAsia="Times New Roman" w:hAnsi="Segoe UI" w:cs="Segoe UI"/>
+          <w:color w:val="E6E6E6"/>
+          <w:sz w:val="24"/>
+          <w:szCs w:val="24"/>
+          <w:lang w:eastAsia="es-PE"/>
+        </w:rPr>
+      </w:pPr>
+      <w:r>
+        <w:rPr>
+          <w:rFonts w:ascii="Segoe UI" w:eastAsia="Times New Roman" w:hAnsi="Segoe UI" w:cs="Segoe UI"/>
+          <w:color w:val="E6E6E6"/>
+          <w:sz w:val="18"/>
+          <w:szCs w:val="18"/>
+          <w:lang w:eastAsia="es-PE"/>
+        </w:rPr>
+        <w:t>100 XP</w:t>
+      </w:r>
+    </w:p>
+    <w:p>
+      <w:pPr>
+        <w:numPr>
+          <w:ilvl w:val="0"/>
+          <w:numId w:val="15"/>
+        </w:numPr>
+        <w:shd w:val="clear" w:color="auto" w:fill="171717"/>
+        <w:spacing w:after="0" w:line="240" w:lineRule="auto"/>
+        <w:rPr>
+          <w:rFonts w:ascii="Segoe UI" w:eastAsia="Times New Roman" w:hAnsi="Segoe UI" w:cs="Segoe UI"/>
+          <w:sz w:val="24"/>
+          <w:szCs w:val="24"/>
+          <w:lang w:eastAsia="es-PE"/>
+        </w:rPr>
+      </w:pPr>
+      <w:r>
+        <w:rPr>
+          <w:rFonts w:ascii="Segoe UI" w:eastAsia="Times New Roman" w:hAnsi="Segoe UI" w:cs="Segoe UI"/>
+          <w:sz w:val="24"/>
+          <w:szCs w:val="24"/>
+          <w:lang w:eastAsia="es-PE"/>
+        </w:rPr>
+        <w:t>3 minutos</w:t>
+      </w:r>
+    </w:p>
+    <w:p>
+      <w:pPr>
+        <w:shd w:val="clear" w:color="auto" w:fill="171717"/>
+        <w:spacing w:before="100" w:beforeAutospacing="1" w:after="100" w:afterAutospacing="1" w:line="240" w:lineRule="auto"/>
+        <w:rPr>
+          <w:rFonts w:ascii="Segoe UI" w:eastAsia="Times New Roman" w:hAnsi="Segoe UI" w:cs="Segoe UI"/>
+          <w:color w:val="E6E6E6"/>
+          <w:sz w:val="24"/>
+          <w:szCs w:val="24"/>
+          <w:lang w:eastAsia="es-PE"/>
+        </w:rPr>
+      </w:pPr>
+      <w:r>
+        <w:rPr>
+          <w:rFonts w:ascii="Segoe UI" w:eastAsia="Times New Roman" w:hAnsi="Segoe UI" w:cs="Segoe UI"/>
+          <w:noProof/>
+          <w:color w:val="E6E6E6"/>
+          <w:sz w:val="24"/>
+          <w:szCs w:val="24"/>
+          <w:lang w:eastAsia="es-PE"/>
+        </w:rPr>
+        <w:drawing>
+          <wp:anchor distT="0" distB="0" distL="114300" distR="114300" simplePos="0" relativeHeight="251658240" behindDoc="0" locked="0" layoutInCell="1" allowOverlap="1" wp14:anchorId="350FC0EC" wp14:editId="51108B02">
+            <wp:simplePos x="0" y="0"/>
+            <wp:positionH relativeFrom="margin">
+              <wp:align>right</wp:align>
+            </wp:positionH>
+            <wp:positionV relativeFrom="paragraph">
+              <wp:posOffset>-436009</wp:posOffset>
+            </wp:positionV>
+            <wp:extent cx="1630392" cy="1694201"/>
+            <wp:effectExtent l="0" t="0" r="8255" b="1270"/>
+            <wp:wrapSquare wrapText="bothSides"/>
+            <wp:docPr id="5" name="Imagen 5" descr="An Azure storage account with an Azure Files share"/>
+            <wp:cNvGraphicFramePr>
+              <a:graphicFrameLocks xmlns:a="http://schemas.openxmlformats.org/drawingml/2006/main" noChangeAspect="1"/>
+            </wp:cNvGraphicFramePr>
+            <a:graphic xmlns:a="http://schemas.openxmlformats.org/drawingml/2006/main">
+              <a:graphicData uri="http://schemas.openxmlformats.org/drawingml/2006/picture">
+                <pic:pic xmlns:pic="http://schemas.openxmlformats.org/drawingml/2006/picture">
+                  <pic:nvPicPr>
+                    <pic:cNvPr id="0" name="Picture 9" descr="An Azure storage account with an Azure Files share"/>
+                    <pic:cNvPicPr>
+                      <a:picLocks noChangeAspect="1" noChangeArrowheads="1"/>
+                    </pic:cNvPicPr>
+                  </pic:nvPicPr>
+                  <pic:blipFill>
+                    <a:blip r:embed="rId10">
+                      <a:extLst>
+                        <a:ext uri="{28A0092B-C50C-407E-A947-70E740481C1C}">
+                          <a14:useLocalDpi xmlns:a14="http://schemas.microsoft.com/office/drawing/2010/main" val="0"/>
+                        </a:ext>
+                      </a:extLst>
+                    </a:blip>
+                    <a:srcRect/>
+                    <a:stretch>
+                      <a:fillRect/>
+                    </a:stretch>
+                  </pic:blipFill>
+                  <pic:spPr bwMode="auto">
+                    <a:xfrm>
+                      <a:off x="0" y="0"/>
+                      <a:ext cx="1630392" cy="1694201"/>
+                    </a:xfrm>
+                    <a:prstGeom prst="rect">
+                      <a:avLst/>
+                    </a:prstGeom>
+                    <a:noFill/>
+                    <a:ln>
+                      <a:noFill/>
+                    </a:ln>
+                  </pic:spPr>
+                </pic:pic>
+              </a:graphicData>
+            </a:graphic>
+          </wp:anchor>
+        </w:drawing>
+      </w:r>
+      <w:r>
+        <w:rPr>
+          <w:rFonts w:ascii="Segoe UI" w:eastAsia="Times New Roman" w:hAnsi="Segoe UI" w:cs="Segoe UI"/>
+          <w:color w:val="E6E6E6"/>
+          <w:sz w:val="24"/>
+          <w:szCs w:val="24"/>
+          <w:lang w:eastAsia="es-PE"/>
+        </w:rPr>
+        <w:t xml:space="preserve">Muchos sistemas locales que comprenden una red de equipos internos usan recursos compartidos de archivos. Un recurso compartido de archivos permite almacenar un archivo en un equipo y conceder acceso a ese archivo a los usuarios y las aplicaciones que se </w:t>
+      </w:r>
+      <w:r>
+        <w:rPr>
+          <w:rFonts w:ascii="Segoe UI" w:eastAsia="Times New Roman" w:hAnsi="Segoe UI" w:cs="Segoe UI"/>
+          <w:color w:val="E6E6E6"/>
+          <w:sz w:val="24"/>
+          <w:szCs w:val="24"/>
+          <w:lang w:eastAsia="es-PE"/>
+        </w:rPr>
+        <w:lastRenderedPageBreak/>
+        <w:t>ejecutan en otros equipos. Esta estrategia puede funcionar bien para los equipos de la misma red de área local, pero no se escala correctamente a medida que aumenta el número de usuarios, o si los usuarios se encuentran en sitios diferentes.</w:t>
+      </w:r>
+    </w:p>
+    <w:p>
+      <w:pPr>
+        <w:shd w:val="clear" w:color="auto" w:fill="171717"/>
+        <w:spacing w:before="100" w:beforeAutospacing="1" w:after="100" w:afterAutospacing="1" w:line="240" w:lineRule="auto"/>
+        <w:rPr>
+          <w:rFonts w:ascii="Segoe UI" w:eastAsia="Times New Roman" w:hAnsi="Segoe UI" w:cs="Segoe UI"/>
+          <w:color w:val="E6E6E6"/>
+          <w:sz w:val="24"/>
+          <w:szCs w:val="24"/>
+          <w:lang w:eastAsia="es-PE"/>
+        </w:rPr>
+      </w:pPr>
+      <w:r>
+        <w:rPr>
+          <w:rFonts w:ascii="Segoe UI" w:eastAsia="Times New Roman" w:hAnsi="Segoe UI" w:cs="Segoe UI"/>
+          <w:color w:val="E6E6E6"/>
+          <w:sz w:val="24"/>
+          <w:szCs w:val="24"/>
+          <w:lang w:eastAsia="es-PE"/>
+        </w:rPr>
+        <w:t>En esencia, Azure Files es una manera de crear recursos compartidos de red basados en la nube, como suelen encontrarse en organizaciones locales para que los documentos y otros archivos estén a disposición de varios usuarios. Al hospedar recursos compartidos de archivos en Azure, las organizaciones pueden eliminar los costos de hardware y la sobrecarga de mantenimiento, y beneficiarse de la alta disponibilidad y el almacenamiento escalable en la nube para los archivos.</w:t>
+      </w:r>
+    </w:p>
+    <w:p>
+      <w:pPr>
+        <w:shd w:val="clear" w:color="auto" w:fill="171717"/>
+        <w:spacing w:before="100" w:beforeAutospacing="1" w:after="100" w:afterAutospacing="1" w:line="240" w:lineRule="auto"/>
+        <w:rPr>
+          <w:rFonts w:ascii="Segoe UI" w:eastAsia="Times New Roman" w:hAnsi="Segoe UI" w:cs="Segoe UI"/>
+          <w:color w:val="E6E6E6"/>
+          <w:sz w:val="24"/>
+          <w:szCs w:val="24"/>
+          <w:lang w:eastAsia="es-PE"/>
+        </w:rPr>
+      </w:pPr>
+    </w:p>
+    <w:p>
+      <w:pPr>
+        <w:shd w:val="clear" w:color="auto" w:fill="171717"/>
+        <w:spacing w:before="100" w:beforeAutospacing="1" w:after="100" w:afterAutospacing="1" w:line="240" w:lineRule="auto"/>
+        <w:rPr>
+          <w:rFonts w:ascii="Segoe UI" w:eastAsia="Times New Roman" w:hAnsi="Segoe UI" w:cs="Segoe UI"/>
+          <w:color w:val="E6E6E6"/>
+          <w:sz w:val="24"/>
+          <w:szCs w:val="24"/>
+          <w:lang w:eastAsia="es-PE"/>
+        </w:rPr>
+      </w:pPr>
+      <w:r>
+        <w:rPr>
+          <w:rFonts w:ascii="Segoe UI" w:eastAsia="Times New Roman" w:hAnsi="Segoe UI" w:cs="Segoe UI"/>
+          <w:color w:val="E6E6E6"/>
+          <w:sz w:val="24"/>
+          <w:szCs w:val="24"/>
+          <w:lang w:eastAsia="es-PE"/>
+        </w:rPr>
+        <w:t>Azure File Storage se crea en una cuenta de almacenamiento. Azure Files le permite compartir hasta 100 TB de datos en una sola cuenta de almacenamiento. Estos datos se pueden distribuir en cualquier número de recursos compartidos de archivos de la cuenta. El tamaño máximo de un solo archivo es de 1 TB, pero puede establecer cuotas para limitar el tamaño de cada recurso compartido por debajo de esta cifra. Actualmente, Azure File Storage admite hasta 2000 conexiones simultáneas por cada archivo compartido.</w:t>
+      </w:r>
+    </w:p>
+    <w:p>
+      <w:pPr>
+        <w:shd w:val="clear" w:color="auto" w:fill="171717"/>
+        <w:spacing w:before="100" w:beforeAutospacing="1" w:after="100" w:afterAutospacing="1" w:line="240" w:lineRule="auto"/>
+        <w:rPr>
+          <w:rFonts w:ascii="Segoe UI" w:eastAsia="Times New Roman" w:hAnsi="Segoe UI" w:cs="Segoe UI"/>
+          <w:color w:val="E6E6E6"/>
+          <w:sz w:val="24"/>
+          <w:szCs w:val="24"/>
+          <w:lang w:eastAsia="es-PE"/>
+        </w:rPr>
+      </w:pPr>
+      <w:r>
+        <w:rPr>
+          <w:rFonts w:ascii="Segoe UI" w:eastAsia="Times New Roman" w:hAnsi="Segoe UI" w:cs="Segoe UI"/>
+          <w:color w:val="E6E6E6"/>
+          <w:sz w:val="24"/>
+          <w:szCs w:val="24"/>
+          <w:lang w:eastAsia="es-PE"/>
+        </w:rPr>
+        <w:t>Una vez que crea una cuenta de almacenamiento, puede cargar archivos en Azure File Storage mediante Azure Portal, o bien mediante herramientas como la utilidad </w:t>
+      </w:r>
+      <w:proofErr w:type="spellStart"/>
+      <w:r>
+        <w:rPr>
+          <w:rFonts w:ascii="Segoe UI" w:eastAsia="Times New Roman" w:hAnsi="Segoe UI" w:cs="Segoe UI"/>
+          <w:i/>
+          <w:iCs/>
+          <w:color w:val="E6E6E6"/>
+          <w:sz w:val="24"/>
+          <w:szCs w:val="24"/>
+          <w:lang w:eastAsia="es-PE"/>
+        </w:rPr>
+        <w:t>AzCopy</w:t>
+      </w:r>
+      <w:proofErr w:type="spellEnd"/>
+      <w:r>
+        <w:rPr>
+          <w:rFonts w:ascii="Segoe UI" w:eastAsia="Times New Roman" w:hAnsi="Segoe UI" w:cs="Segoe UI"/>
+          <w:color w:val="E6E6E6"/>
+          <w:sz w:val="24"/>
+          <w:szCs w:val="24"/>
+          <w:lang w:eastAsia="es-PE"/>
+        </w:rPr>
+        <w:t xml:space="preserve">. Asimismo, puede usar el servicio Azure File </w:t>
+      </w:r>
+      <w:proofErr w:type="spellStart"/>
+      <w:r>
+        <w:rPr>
+          <w:rFonts w:ascii="Segoe UI" w:eastAsia="Times New Roman" w:hAnsi="Segoe UI" w:cs="Segoe UI"/>
+          <w:color w:val="E6E6E6"/>
+          <w:sz w:val="24"/>
+          <w:szCs w:val="24"/>
+          <w:lang w:eastAsia="es-PE"/>
+        </w:rPr>
+        <w:t>Sync</w:t>
+      </w:r>
+      <w:proofErr w:type="spellEnd"/>
+      <w:r>
+        <w:rPr>
+          <w:rFonts w:ascii="Segoe UI" w:eastAsia="Times New Roman" w:hAnsi="Segoe UI" w:cs="Segoe UI"/>
+          <w:color w:val="E6E6E6"/>
+          <w:sz w:val="24"/>
+          <w:szCs w:val="24"/>
+          <w:lang w:eastAsia="es-PE"/>
+        </w:rPr>
+        <w:t xml:space="preserve"> para sincronizar las copias almacenadas localmente en caché de archivos compartidos con los datos de Azure File Storage.</w:t>
+      </w:r>
+    </w:p>
+    <w:p>
+      <w:pPr>
+        <w:shd w:val="clear" w:color="auto" w:fill="171717"/>
+        <w:spacing w:before="100" w:beforeAutospacing="1" w:after="100" w:afterAutospacing="1" w:line="240" w:lineRule="auto"/>
+        <w:rPr>
+          <w:rFonts w:ascii="Segoe UI" w:eastAsia="Times New Roman" w:hAnsi="Segoe UI" w:cs="Segoe UI"/>
+          <w:color w:val="E6E6E6"/>
+          <w:sz w:val="24"/>
+          <w:szCs w:val="24"/>
+          <w:lang w:eastAsia="es-PE"/>
+        </w:rPr>
+      </w:pPr>
+      <w:r>
+        <w:rPr>
+          <w:rFonts w:ascii="Segoe UI" w:eastAsia="Times New Roman" w:hAnsi="Segoe UI" w:cs="Segoe UI"/>
+          <w:color w:val="E6E6E6"/>
+          <w:sz w:val="24"/>
+          <w:szCs w:val="24"/>
+          <w:lang w:eastAsia="es-PE"/>
+        </w:rPr>
+        <w:t>Azure File Storage ofrece dos niveles de rendimiento. El nivel </w:t>
+      </w:r>
+      <w:r>
+        <w:rPr>
+          <w:rFonts w:ascii="Segoe UI" w:eastAsia="Times New Roman" w:hAnsi="Segoe UI" w:cs="Segoe UI"/>
+          <w:i/>
+          <w:iCs/>
+          <w:color w:val="E6E6E6"/>
+          <w:sz w:val="24"/>
+          <w:szCs w:val="24"/>
+          <w:lang w:eastAsia="es-PE"/>
+        </w:rPr>
+        <w:t>Estándar</w:t>
+      </w:r>
+      <w:r>
+        <w:rPr>
+          <w:rFonts w:ascii="Segoe UI" w:eastAsia="Times New Roman" w:hAnsi="Segoe UI" w:cs="Segoe UI"/>
+          <w:color w:val="E6E6E6"/>
+          <w:sz w:val="24"/>
+          <w:szCs w:val="24"/>
+          <w:lang w:eastAsia="es-PE"/>
+        </w:rPr>
+        <w:t> usa hardware basado en disco duro en un centro de datos y el nivel </w:t>
+      </w:r>
+      <w:r>
+        <w:rPr>
+          <w:rFonts w:ascii="Segoe UI" w:eastAsia="Times New Roman" w:hAnsi="Segoe UI" w:cs="Segoe UI"/>
+          <w:i/>
+          <w:iCs/>
+          <w:color w:val="E6E6E6"/>
+          <w:sz w:val="24"/>
+          <w:szCs w:val="24"/>
+          <w:lang w:eastAsia="es-PE"/>
+        </w:rPr>
+        <w:t>Premium</w:t>
+      </w:r>
+      <w:r>
+        <w:rPr>
+          <w:rFonts w:ascii="Segoe UI" w:eastAsia="Times New Roman" w:hAnsi="Segoe UI" w:cs="Segoe UI"/>
+          <w:color w:val="E6E6E6"/>
+          <w:sz w:val="24"/>
+          <w:szCs w:val="24"/>
+          <w:lang w:eastAsia="es-PE"/>
+        </w:rPr>
+        <w:t> usa discos de estado sólido. El nivel </w:t>
+      </w:r>
+      <w:r>
+        <w:rPr>
+          <w:rFonts w:ascii="Segoe UI" w:eastAsia="Times New Roman" w:hAnsi="Segoe UI" w:cs="Segoe UI"/>
+          <w:i/>
+          <w:iCs/>
+          <w:color w:val="E6E6E6"/>
+          <w:sz w:val="24"/>
+          <w:szCs w:val="24"/>
+          <w:lang w:eastAsia="es-PE"/>
+        </w:rPr>
+        <w:t>Premium</w:t>
+      </w:r>
+      <w:r>
+        <w:rPr>
+          <w:rFonts w:ascii="Segoe UI" w:eastAsia="Times New Roman" w:hAnsi="Segoe UI" w:cs="Segoe UI"/>
+          <w:color w:val="E6E6E6"/>
+          <w:sz w:val="24"/>
+          <w:szCs w:val="24"/>
+          <w:lang w:eastAsia="es-PE"/>
+        </w:rPr>
+        <w:t> ofrece un mayor rendimiento, pero se cobra a una tarifa superior.</w:t>
+      </w:r>
+    </w:p>
+    <w:p>
+      <w:pPr>
+        <w:shd w:val="clear" w:color="auto" w:fill="171717"/>
+        <w:spacing w:before="100" w:beforeAutospacing="1" w:after="100" w:afterAutospacing="1" w:line="240" w:lineRule="auto"/>
+        <w:rPr>
+          <w:rFonts w:ascii="Segoe UI" w:eastAsia="Times New Roman" w:hAnsi="Segoe UI" w:cs="Segoe UI"/>
+          <w:color w:val="E6E6E6"/>
+          <w:sz w:val="24"/>
+          <w:szCs w:val="24"/>
+          <w:lang w:eastAsia="es-PE"/>
+        </w:rPr>
+      </w:pPr>
+      <w:r>
+        <w:rPr>
+          <w:rFonts w:ascii="Segoe UI" w:eastAsia="Times New Roman" w:hAnsi="Segoe UI" w:cs="Segoe UI"/>
+          <w:color w:val="E6E6E6"/>
+          <w:sz w:val="24"/>
+          <w:szCs w:val="24"/>
+          <w:lang w:eastAsia="es-PE"/>
+        </w:rPr>
+        <w:t>Azure Files admite dos protocolos comunes de uso compartido de archivos de red:</w:t>
+      </w:r>
+    </w:p>
+    <w:p>
+      <w:pPr>
+        <w:numPr>
+          <w:ilvl w:val="0"/>
+          <w:numId w:val="16"/>
+        </w:numPr>
+        <w:shd w:val="clear" w:color="auto" w:fill="171717"/>
+        <w:spacing w:after="0" w:line="240" w:lineRule="auto"/>
+        <w:ind w:left="1290"/>
+        <w:rPr>
+          <w:rFonts w:ascii="Segoe UI" w:eastAsia="Times New Roman" w:hAnsi="Segoe UI" w:cs="Segoe UI"/>
+          <w:color w:val="E6E6E6"/>
+          <w:sz w:val="24"/>
+          <w:szCs w:val="24"/>
+          <w:lang w:eastAsia="es-PE"/>
+        </w:rPr>
+      </w:pPr>
+      <w:r>
+        <w:rPr>
+          <w:rFonts w:ascii="Segoe UI" w:eastAsia="Times New Roman" w:hAnsi="Segoe UI" w:cs="Segoe UI"/>
+          <w:color w:val="E6E6E6"/>
+          <w:sz w:val="24"/>
+          <w:szCs w:val="24"/>
+          <w:lang w:eastAsia="es-PE"/>
+        </w:rPr>
+        <w:t>El uso compartido de archivos </w:t>
+      </w:r>
+      <w:r>
+        <w:rPr>
+          <w:rFonts w:ascii="Segoe UI" w:eastAsia="Times New Roman" w:hAnsi="Segoe UI" w:cs="Segoe UI"/>
+          <w:i/>
+          <w:iCs/>
+          <w:color w:val="E6E6E6"/>
+          <w:sz w:val="24"/>
+          <w:szCs w:val="24"/>
+          <w:lang w:eastAsia="es-PE"/>
+        </w:rPr>
+        <w:t>Bloque de mensajes del servidor</w:t>
+      </w:r>
+      <w:r>
+        <w:rPr>
+          <w:rFonts w:ascii="Segoe UI" w:eastAsia="Times New Roman" w:hAnsi="Segoe UI" w:cs="Segoe UI"/>
+          <w:color w:val="E6E6E6"/>
+          <w:sz w:val="24"/>
+          <w:szCs w:val="24"/>
+          <w:lang w:eastAsia="es-PE"/>
+        </w:rPr>
+        <w:t> (SMB) se utiliza generalmente entre varios sistemas operativos (Windows, Linux, macOS).</w:t>
+      </w:r>
+    </w:p>
+    <w:p>
+      <w:pPr>
+        <w:numPr>
+          <w:ilvl w:val="0"/>
+          <w:numId w:val="16"/>
+        </w:numPr>
+        <w:shd w:val="clear" w:color="auto" w:fill="171717"/>
+        <w:spacing w:after="0" w:line="240" w:lineRule="auto"/>
+        <w:ind w:left="1290"/>
+        <w:rPr>
+          <w:rFonts w:ascii="Segoe UI" w:eastAsia="Times New Roman" w:hAnsi="Segoe UI" w:cs="Segoe UI"/>
+          <w:color w:val="E6E6E6"/>
+          <w:sz w:val="24"/>
+          <w:szCs w:val="24"/>
+          <w:lang w:eastAsia="es-PE"/>
+        </w:rPr>
+      </w:pPr>
+      <w:r>
+        <w:rPr>
+          <w:rFonts w:ascii="Segoe UI" w:eastAsia="Times New Roman" w:hAnsi="Segoe UI" w:cs="Segoe UI"/>
+          <w:color w:val="E6E6E6"/>
+          <w:sz w:val="24"/>
+          <w:szCs w:val="24"/>
+          <w:lang w:eastAsia="es-PE"/>
+        </w:rPr>
+        <w:t>Los recursos compartidos </w:t>
+      </w:r>
+      <w:r>
+        <w:rPr>
+          <w:rFonts w:ascii="Segoe UI" w:eastAsia="Times New Roman" w:hAnsi="Segoe UI" w:cs="Segoe UI"/>
+          <w:i/>
+          <w:iCs/>
+          <w:color w:val="E6E6E6"/>
+          <w:sz w:val="24"/>
+          <w:szCs w:val="24"/>
+          <w:lang w:eastAsia="es-PE"/>
+        </w:rPr>
+        <w:t xml:space="preserve">Network File </w:t>
+      </w:r>
+      <w:proofErr w:type="spellStart"/>
+      <w:r>
+        <w:rPr>
+          <w:rFonts w:ascii="Segoe UI" w:eastAsia="Times New Roman" w:hAnsi="Segoe UI" w:cs="Segoe UI"/>
+          <w:i/>
+          <w:iCs/>
+          <w:color w:val="E6E6E6"/>
+          <w:sz w:val="24"/>
+          <w:szCs w:val="24"/>
+          <w:lang w:eastAsia="es-PE"/>
+        </w:rPr>
+        <w:t>System</w:t>
+      </w:r>
+      <w:proofErr w:type="spellEnd"/>
+      <w:r>
+        <w:rPr>
+          <w:rFonts w:ascii="Segoe UI" w:eastAsia="Times New Roman" w:hAnsi="Segoe UI" w:cs="Segoe UI"/>
+          <w:color w:val="E6E6E6"/>
+          <w:sz w:val="24"/>
+          <w:szCs w:val="24"/>
+          <w:lang w:eastAsia="es-PE"/>
+        </w:rPr>
+        <w:t xml:space="preserve"> (NFS) los utilizan algunas versiones de Linux y macOS. Para crear un recurso compartido NFS, debe usar una cuenta de almacenamiento de nivel </w:t>
+      </w:r>
+      <w:r>
+        <w:rPr>
+          <w:rFonts w:ascii="Segoe UI" w:eastAsia="Times New Roman" w:hAnsi="Segoe UI" w:cs="Segoe UI"/>
+          <w:color w:val="E6E6E6"/>
+          <w:sz w:val="24"/>
+          <w:szCs w:val="24"/>
+          <w:lang w:eastAsia="es-PE"/>
+        </w:rPr>
+        <w:lastRenderedPageBreak/>
+        <w:t>Premium y crear y configurar una red virtual a través de la cual se pueda controlar el acceso al recurso compartido.</w:t>
       </w:r>
     </w:p>
     <w:p/>
@@ -7932,6 +8500,147 @@
     </w:lvl>
   </w:abstractNum>
   <w:abstractNum w:abstractNumId="1" w15:restartNumberingAfterBreak="0">
+    <w:nsid w:val="07DB7D63"/>
+    <w:multiLevelType w:val="multilevel"/>
+    <w:tmpl w:val="0BF0706E"/>
+    <w:lvl w:ilvl="0">
+      <w:start w:val="1"/>
+      <w:numFmt w:val="bullet"/>
+      <w:lvlText w:val=""/>
+      <w:lvlJc w:val="left"/>
+      <w:pPr>
+        <w:tabs>
+          <w:tab w:val="num" w:pos="720"/>
+        </w:tabs>
+        <w:ind w:left="720" w:hanging="360"/>
+      </w:pPr>
+      <w:rPr>
+        <w:rFonts w:ascii="Symbol" w:hAnsi="Symbol" w:hint="default"/>
+        <w:sz w:val="20"/>
+      </w:rPr>
+    </w:lvl>
+    <w:lvl w:ilvl="1" w:tentative="1">
+      <w:numFmt w:val="bullet"/>
+      <w:lvlText w:val="o"/>
+      <w:lvlJc w:val="left"/>
+      <w:pPr>
+        <w:tabs>
+          <w:tab w:val="num" w:pos="1440"/>
+        </w:tabs>
+        <w:ind w:left="1440" w:hanging="360"/>
+      </w:pPr>
+      <w:rPr>
+        <w:rFonts w:ascii="Courier New" w:hAnsi="Courier New" w:hint="default"/>
+        <w:sz w:val="20"/>
+      </w:rPr>
+    </w:lvl>
+    <w:lvl w:ilvl="2" w:tentative="1">
+      <w:numFmt w:val="bullet"/>
+      <w:lvlText w:val=""/>
+      <w:lvlJc w:val="left"/>
+      <w:pPr>
+        <w:tabs>
+          <w:tab w:val="num" w:pos="2160"/>
+        </w:tabs>
+        <w:ind w:left="2160" w:hanging="360"/>
+      </w:pPr>
+      <w:rPr>
+        <w:rFonts w:ascii="Wingdings" w:hAnsi="Wingdings" w:hint="default"/>
+        <w:sz w:val="20"/>
+      </w:rPr>
+    </w:lvl>
+    <w:lvl w:ilvl="3" w:tentative="1">
+      <w:numFmt w:val="bullet"/>
+      <w:lvlText w:val=""/>
+      <w:lvlJc w:val="left"/>
+      <w:pPr>
+        <w:tabs>
+          <w:tab w:val="num" w:pos="2880"/>
+        </w:tabs>
+        <w:ind w:left="2880" w:hanging="360"/>
+      </w:pPr>
+      <w:rPr>
+        <w:rFonts w:ascii="Wingdings" w:hAnsi="Wingdings" w:hint="default"/>
+        <w:sz w:val="20"/>
+      </w:rPr>
+    </w:lvl>
+    <w:lvl w:ilvl="4" w:tentative="1">
+      <w:numFmt w:val="bullet"/>
+      <w:lvlText w:val=""/>
+      <w:lvlJc w:val="left"/>
+      <w:pPr>
+        <w:tabs>
+          <w:tab w:val="num" w:pos="3600"/>
+        </w:tabs>
+        <w:ind w:left="3600" w:hanging="360"/>
+      </w:pPr>
+      <w:rPr>
+        <w:rFonts w:ascii="Wingdings" w:hAnsi="Wingdings" w:hint="default"/>
+        <w:sz w:val="20"/>
+      </w:rPr>
+    </w:lvl>
+    <w:lvl w:ilvl="5" w:tentative="1">
+      <w:numFmt w:val="bullet"/>
+      <w:lvlText w:val=""/>
+      <w:lvlJc w:val="left"/>
+      <w:pPr>
+        <w:tabs>
+          <w:tab w:val="num" w:pos="4320"/>
+        </w:tabs>
+        <w:ind w:left="4320" w:hanging="360"/>
+      </w:pPr>
+      <w:rPr>
+        <w:rFonts w:ascii="Wingdings" w:hAnsi="Wingdings" w:hint="default"/>
+        <w:sz w:val="20"/>
+      </w:rPr>
+    </w:lvl>
+    <w:lvl w:ilvl="6" w:tentative="1">
+      <w:numFmt w:val="bullet"/>
+      <w:lvlText w:val=""/>
+      <w:lvlJc w:val="left"/>
+      <w:pPr>
+        <w:tabs>
+          <w:tab w:val="num" w:pos="5040"/>
+        </w:tabs>
+        <w:ind w:left="5040" w:hanging="360"/>
+      </w:pPr>
+      <w:rPr>
+        <w:rFonts w:ascii="Wingdings" w:hAnsi="Wingdings" w:hint="default"/>
+        <w:sz w:val="20"/>
+      </w:rPr>
+    </w:lvl>
+    <w:lvl w:ilvl="7" w:tentative="1">
+      <w:numFmt w:val="bullet"/>
+      <w:lvlText w:val=""/>
+      <w:lvlJc w:val="left"/>
+      <w:pPr>
+        <w:tabs>
+          <w:tab w:val="num" w:pos="5760"/>
+        </w:tabs>
+        <w:ind w:left="5760" w:hanging="360"/>
+      </w:pPr>
+      <w:rPr>
+        <w:rFonts w:ascii="Wingdings" w:hAnsi="Wingdings" w:hint="default"/>
+        <w:sz w:val="20"/>
+      </w:rPr>
+    </w:lvl>
+    <w:lvl w:ilvl="8" w:tentative="1">
+      <w:numFmt w:val="bullet"/>
+      <w:lvlText w:val=""/>
+      <w:lvlJc w:val="left"/>
+      <w:pPr>
+        <w:tabs>
+          <w:tab w:val="num" w:pos="6480"/>
+        </w:tabs>
+        <w:ind w:left="6480" w:hanging="360"/>
+      </w:pPr>
+      <w:rPr>
+        <w:rFonts w:ascii="Wingdings" w:hAnsi="Wingdings" w:hint="default"/>
+        <w:sz w:val="20"/>
+      </w:rPr>
+    </w:lvl>
+  </w:abstractNum>
+  <w:abstractNum w:abstractNumId="2" w15:restartNumberingAfterBreak="0">
     <w:nsid w:val="0CCD33FE"/>
     <w:multiLevelType w:val="multilevel"/>
     <w:tmpl w:val="C442A818"/>
@@ -8036,7 +8745,7 @@
       </w:pPr>
     </w:lvl>
   </w:abstractNum>
-  <w:abstractNum w:abstractNumId="2" w15:restartNumberingAfterBreak="0">
+  <w:abstractNum w:abstractNumId="3" w15:restartNumberingAfterBreak="0">
     <w:nsid w:val="0D3D2283"/>
     <w:multiLevelType w:val="multilevel"/>
     <w:tmpl w:val="54909570"/>
@@ -8145,7 +8854,7 @@
       </w:pPr>
     </w:lvl>
   </w:abstractNum>
-  <w:abstractNum w:abstractNumId="3" w15:restartNumberingAfterBreak="0">
+  <w:abstractNum w:abstractNumId="4" w15:restartNumberingAfterBreak="0">
     <w:nsid w:val="14E6643B"/>
     <w:multiLevelType w:val="multilevel"/>
     <w:tmpl w:val="EEF49D8C"/>
@@ -8286,7 +8995,7 @@
       </w:rPr>
     </w:lvl>
   </w:abstractNum>
-  <w:abstractNum w:abstractNumId="4" w15:restartNumberingAfterBreak="0">
+  <w:abstractNum w:abstractNumId="5" w15:restartNumberingAfterBreak="0">
     <w:nsid w:val="172760D1"/>
     <w:multiLevelType w:val="multilevel"/>
     <w:tmpl w:val="1578157C"/>
@@ -8391,7 +9100,148 @@
       </w:pPr>
     </w:lvl>
   </w:abstractNum>
-  <w:abstractNum w:abstractNumId="5" w15:restartNumberingAfterBreak="0">
+  <w:abstractNum w:abstractNumId="6" w15:restartNumberingAfterBreak="0">
+    <w:nsid w:val="17CE711A"/>
+    <w:multiLevelType w:val="multilevel"/>
+    <w:tmpl w:val="8570A47C"/>
+    <w:lvl w:ilvl="0">
+      <w:start w:val="1"/>
+      <w:numFmt w:val="bullet"/>
+      <w:lvlText w:val=""/>
+      <w:lvlJc w:val="left"/>
+      <w:pPr>
+        <w:tabs>
+          <w:tab w:val="num" w:pos="720"/>
+        </w:tabs>
+        <w:ind w:left="720" w:hanging="360"/>
+      </w:pPr>
+      <w:rPr>
+        <w:rFonts w:ascii="Symbol" w:hAnsi="Symbol" w:hint="default"/>
+        <w:sz w:val="20"/>
+      </w:rPr>
+    </w:lvl>
+    <w:lvl w:ilvl="1" w:tentative="1">
+      <w:numFmt w:val="bullet"/>
+      <w:lvlText w:val="o"/>
+      <w:lvlJc w:val="left"/>
+      <w:pPr>
+        <w:tabs>
+          <w:tab w:val="num" w:pos="1440"/>
+        </w:tabs>
+        <w:ind w:left="1440" w:hanging="360"/>
+      </w:pPr>
+      <w:rPr>
+        <w:rFonts w:ascii="Courier New" w:hAnsi="Courier New" w:hint="default"/>
+        <w:sz w:val="20"/>
+      </w:rPr>
+    </w:lvl>
+    <w:lvl w:ilvl="2" w:tentative="1">
+      <w:numFmt w:val="bullet"/>
+      <w:lvlText w:val=""/>
+      <w:lvlJc w:val="left"/>
+      <w:pPr>
+        <w:tabs>
+          <w:tab w:val="num" w:pos="2160"/>
+        </w:tabs>
+        <w:ind w:left="2160" w:hanging="360"/>
+      </w:pPr>
+      <w:rPr>
+        <w:rFonts w:ascii="Wingdings" w:hAnsi="Wingdings" w:hint="default"/>
+        <w:sz w:val="20"/>
+      </w:rPr>
+    </w:lvl>
+    <w:lvl w:ilvl="3" w:tentative="1">
+      <w:numFmt w:val="bullet"/>
+      <w:lvlText w:val=""/>
+      <w:lvlJc w:val="left"/>
+      <w:pPr>
+        <w:tabs>
+          <w:tab w:val="num" w:pos="2880"/>
+        </w:tabs>
+        <w:ind w:left="2880" w:hanging="360"/>
+      </w:pPr>
+      <w:rPr>
+        <w:rFonts w:ascii="Wingdings" w:hAnsi="Wingdings" w:hint="default"/>
+        <w:sz w:val="20"/>
+      </w:rPr>
+    </w:lvl>
+    <w:lvl w:ilvl="4" w:tentative="1">
+      <w:numFmt w:val="bullet"/>
+      <w:lvlText w:val=""/>
+      <w:lvlJc w:val="left"/>
+      <w:pPr>
+        <w:tabs>
+          <w:tab w:val="num" w:pos="3600"/>
+        </w:tabs>
+        <w:ind w:left="3600" w:hanging="360"/>
+      </w:pPr>
+      <w:rPr>
+        <w:rFonts w:ascii="Wingdings" w:hAnsi="Wingdings" w:hint="default"/>
+        <w:sz w:val="20"/>
+      </w:rPr>
+    </w:lvl>
+    <w:lvl w:ilvl="5" w:tentative="1">
+      <w:numFmt w:val="bullet"/>
+      <w:lvlText w:val=""/>
+      <w:lvlJc w:val="left"/>
+      <w:pPr>
+        <w:tabs>
+          <w:tab w:val="num" w:pos="4320"/>
+        </w:tabs>
+        <w:ind w:left="4320" w:hanging="360"/>
+      </w:pPr>
+      <w:rPr>
+        <w:rFonts w:ascii="Wingdings" w:hAnsi="Wingdings" w:hint="default"/>
+        <w:sz w:val="20"/>
+      </w:rPr>
+    </w:lvl>
+    <w:lvl w:ilvl="6" w:tentative="1">
+      <w:numFmt w:val="bullet"/>
+      <w:lvlText w:val=""/>
+      <w:lvlJc w:val="left"/>
+      <w:pPr>
+        <w:tabs>
+          <w:tab w:val="num" w:pos="5040"/>
+        </w:tabs>
+        <w:ind w:left="5040" w:hanging="360"/>
+      </w:pPr>
+      <w:rPr>
+        <w:rFonts w:ascii="Wingdings" w:hAnsi="Wingdings" w:hint="default"/>
+        <w:sz w:val="20"/>
+      </w:rPr>
+    </w:lvl>
+    <w:lvl w:ilvl="7" w:tentative="1">
+      <w:numFmt w:val="bullet"/>
+      <w:lvlText w:val=""/>
+      <w:lvlJc w:val="left"/>
+      <w:pPr>
+        <w:tabs>
+          <w:tab w:val="num" w:pos="5760"/>
+        </w:tabs>
+        <w:ind w:left="5760" w:hanging="360"/>
+      </w:pPr>
+      <w:rPr>
+        <w:rFonts w:ascii="Wingdings" w:hAnsi="Wingdings" w:hint="default"/>
+        <w:sz w:val="20"/>
+      </w:rPr>
+    </w:lvl>
+    <w:lvl w:ilvl="8" w:tentative="1">
+      <w:numFmt w:val="bullet"/>
+      <w:lvlText w:val=""/>
+      <w:lvlJc w:val="left"/>
+      <w:pPr>
+        <w:tabs>
+          <w:tab w:val="num" w:pos="6480"/>
+        </w:tabs>
+        <w:ind w:left="6480" w:hanging="360"/>
+      </w:pPr>
+      <w:rPr>
+        <w:rFonts w:ascii="Wingdings" w:hAnsi="Wingdings" w:hint="default"/>
+        <w:sz w:val="20"/>
+      </w:rPr>
+    </w:lvl>
+  </w:abstractNum>
+  <w:abstractNum w:abstractNumId="7" w15:restartNumberingAfterBreak="0">
     <w:nsid w:val="1BED15F6"/>
     <w:multiLevelType w:val="multilevel"/>
     <w:tmpl w:val="87CE61B0"/>
@@ -8496,7 +9346,7 @@
       </w:pPr>
     </w:lvl>
   </w:abstractNum>
-  <w:abstractNum w:abstractNumId="6" w15:restartNumberingAfterBreak="0">
+  <w:abstractNum w:abstractNumId="8" w15:restartNumberingAfterBreak="0">
     <w:nsid w:val="1F2E6B91"/>
     <w:multiLevelType w:val="multilevel"/>
     <w:tmpl w:val="C6AC4BEA"/>
@@ -8601,7 +9451,7 @@
       </w:pPr>
     </w:lvl>
   </w:abstractNum>
-  <w:abstractNum w:abstractNumId="7" w15:restartNumberingAfterBreak="0">
+  <w:abstractNum w:abstractNumId="9" w15:restartNumberingAfterBreak="0">
     <w:nsid w:val="28EE63E0"/>
     <w:multiLevelType w:val="multilevel"/>
     <w:tmpl w:val="88FE123E"/>
@@ -8706,7 +9556,7 @@
       </w:pPr>
     </w:lvl>
   </w:abstractNum>
-  <w:abstractNum w:abstractNumId="8" w15:restartNumberingAfterBreak="0">
+  <w:abstractNum w:abstractNumId="10" w15:restartNumberingAfterBreak="0">
     <w:nsid w:val="3B7250CF"/>
     <w:multiLevelType w:val="multilevel"/>
     <w:tmpl w:val="C354E61C"/>
@@ -8847,7 +9697,7 @@
       </w:rPr>
     </w:lvl>
   </w:abstractNum>
-  <w:abstractNum w:abstractNumId="9" w15:restartNumberingAfterBreak="0">
+  <w:abstractNum w:abstractNumId="11" w15:restartNumberingAfterBreak="0">
     <w:nsid w:val="4FDF7163"/>
     <w:multiLevelType w:val="multilevel"/>
     <w:tmpl w:val="6976622A"/>
@@ -8988,7 +9838,7 @@
       </w:rPr>
     </w:lvl>
   </w:abstractNum>
-  <w:abstractNum w:abstractNumId="10" w15:restartNumberingAfterBreak="0">
+  <w:abstractNum w:abstractNumId="12" w15:restartNumberingAfterBreak="0">
     <w:nsid w:val="62C61FC1"/>
     <w:multiLevelType w:val="multilevel"/>
     <w:tmpl w:val="C4E61D26"/>
@@ -9129,7 +9979,7 @@
       </w:rPr>
     </w:lvl>
   </w:abstractNum>
-  <w:abstractNum w:abstractNumId="11" w15:restartNumberingAfterBreak="0">
+  <w:abstractNum w:abstractNumId="13" w15:restartNumberingAfterBreak="0">
     <w:nsid w:val="6804308B"/>
     <w:multiLevelType w:val="multilevel"/>
     <w:tmpl w:val="01CEAAE2"/>
@@ -9270,7 +10120,7 @@
       </w:rPr>
     </w:lvl>
   </w:abstractNum>
-  <w:abstractNum w:abstractNumId="12" w15:restartNumberingAfterBreak="0">
+  <w:abstractNum w:abstractNumId="14" w15:restartNumberingAfterBreak="0">
     <w:nsid w:val="68944E86"/>
     <w:multiLevelType w:val="multilevel"/>
     <w:tmpl w:val="529E0AA4"/>
@@ -9411,7 +10261,7 @@
       </w:rPr>
     </w:lvl>
   </w:abstractNum>
-  <w:abstractNum w:abstractNumId="13" w15:restartNumberingAfterBreak="0">
+  <w:abstractNum w:abstractNumId="15" w15:restartNumberingAfterBreak="0">
     <w:nsid w:val="7B8E569F"/>
     <w:multiLevelType w:val="multilevel"/>
     <w:tmpl w:val="8F7CEE82"/>
@@ -9553,46 +10403,52 @@
     </w:lvl>
   </w:abstractNum>
   <w:num w:numId="1" w16cid:durableId="1099908395">
+    <w:abstractNumId w:val="4"/>
+  </w:num>
+  <w:num w:numId="2" w16cid:durableId="1329014175">
+    <w:abstractNumId w:val="11"/>
+  </w:num>
+  <w:num w:numId="3" w16cid:durableId="1559900574">
+    <w:abstractNumId w:val="13"/>
+  </w:num>
+  <w:num w:numId="4" w16cid:durableId="182329002">
     <w:abstractNumId w:val="3"/>
   </w:num>
-  <w:num w:numId="2" w16cid:durableId="1329014175">
+  <w:num w:numId="5" w16cid:durableId="312610517">
+    <w:abstractNumId w:val="2"/>
+  </w:num>
+  <w:num w:numId="6" w16cid:durableId="1085617293">
+    <w:abstractNumId w:val="5"/>
+  </w:num>
+  <w:num w:numId="7" w16cid:durableId="1311252700">
+    <w:abstractNumId w:val="8"/>
+  </w:num>
+  <w:num w:numId="8" w16cid:durableId="1566140034">
     <w:abstractNumId w:val="9"/>
   </w:num>
-  <w:num w:numId="3" w16cid:durableId="1559900574">
-    <w:abstractNumId w:val="11"/>
-  </w:num>
-  <w:num w:numId="4" w16cid:durableId="182329002">
-    <w:abstractNumId w:val="2"/>
-  </w:num>
-  <w:num w:numId="5" w16cid:durableId="312610517">
-    <w:abstractNumId w:val="1"/>
-  </w:num>
-  <w:num w:numId="6" w16cid:durableId="1085617293">
-    <w:abstractNumId w:val="4"/>
-  </w:num>
-  <w:num w:numId="7" w16cid:durableId="1311252700">
-    <w:abstractNumId w:val="6"/>
-  </w:num>
-  <w:num w:numId="8" w16cid:durableId="1566140034">
+  <w:num w:numId="9" w16cid:durableId="1271736876">
     <w:abstractNumId w:val="7"/>
   </w:num>
-  <w:num w:numId="9" w16cid:durableId="1271736876">
-    <w:abstractNumId w:val="5"/>
-  </w:num>
   <w:num w:numId="10" w16cid:durableId="820469146">
-    <w:abstractNumId w:val="13"/>
+    <w:abstractNumId w:val="15"/>
   </w:num>
   <w:num w:numId="11" w16cid:durableId="1137340581">
+    <w:abstractNumId w:val="14"/>
+  </w:num>
+  <w:num w:numId="12" w16cid:durableId="1061757164">
     <w:abstractNumId w:val="12"/>
   </w:num>
-  <w:num w:numId="12" w16cid:durableId="1061757164">
+  <w:num w:numId="13" w16cid:durableId="1184368829">
     <w:abstractNumId w:val="10"/>
-  </w:num>
-  <w:num w:numId="13" w16cid:durableId="1184368829">
-    <w:abstractNumId w:val="8"/>
   </w:num>
   <w:num w:numId="14" w16cid:durableId="198788352">
     <w:abstractNumId w:val="0"/>
+  </w:num>
+  <w:num w:numId="15" w16cid:durableId="1024942815">
+    <w:abstractNumId w:val="6"/>
+  </w:num>
+  <w:num w:numId="16" w16cid:durableId="1059062195">
+    <w:abstractNumId w:val="1"/>
   </w:num>
 </w:numbering>
 </file>

--- a/MS Azure-BD NoSQL.docx
+++ b/MS Azure-BD NoSQL.docx
@@ -8346,6 +8346,460 @@
       </w:r>
     </w:p>
     <w:p/>
+    <w:p/>
+    <w:p/>
+    <w:p>
+      <w:pPr>
+        <w:shd w:val="clear" w:color="auto" w:fill="171717"/>
+        <w:spacing w:after="0" w:line="240" w:lineRule="auto"/>
+        <w:outlineLvl w:val="0"/>
+        <w:rPr>
+          <w:rFonts w:ascii="Segoe UI" w:eastAsia="Times New Roman" w:hAnsi="Segoe UI" w:cs="Segoe UI"/>
+          <w:b/>
+          <w:bCs/>
+          <w:color w:val="E6E6E6"/>
+          <w:kern w:val="36"/>
+          <w:sz w:val="48"/>
+          <w:szCs w:val="48"/>
+          <w:lang w:eastAsia="es-PE"/>
+        </w:rPr>
+      </w:pPr>
+      <w:r>
+        <w:rPr>
+          <w:rFonts w:ascii="Segoe UI" w:eastAsia="Times New Roman" w:hAnsi="Segoe UI" w:cs="Segoe UI"/>
+          <w:b/>
+          <w:bCs/>
+          <w:color w:val="E6E6E6"/>
+          <w:kern w:val="36"/>
+          <w:sz w:val="48"/>
+          <w:szCs w:val="48"/>
+          <w:lang w:eastAsia="es-PE"/>
+        </w:rPr>
+        <w:t>Exploración de tablas de Azure</w:t>
+      </w:r>
+    </w:p>
+    <w:p>
+      <w:pPr>
+        <w:shd w:val="clear" w:color="auto" w:fill="171717"/>
+        <w:spacing w:after="0" w:line="240" w:lineRule="auto"/>
+        <w:rPr>
+          <w:rFonts w:ascii="Segoe UI" w:eastAsia="Times New Roman" w:hAnsi="Segoe UI" w:cs="Segoe UI"/>
+          <w:color w:val="E6E6E6"/>
+          <w:sz w:val="24"/>
+          <w:szCs w:val="24"/>
+          <w:lang w:eastAsia="es-PE"/>
+        </w:rPr>
+      </w:pPr>
+      <w:r>
+        <w:rPr>
+          <w:rFonts w:ascii="docons" w:eastAsia="Times New Roman" w:hAnsi="docons" w:cs="Segoe UI"/>
+          <w:color w:val="E6E6E6"/>
+          <w:sz w:val="14"/>
+          <w:szCs w:val="14"/>
+          <w:bdr w:val="none" w:sz="0" w:space="0" w:color="auto" w:frame="1"/>
+          <w:lang w:eastAsia="es-PE"/>
+        </w:rPr>
+        <w:t>Completado</w:t>
+      </w:r>
+      <w:r>
+        <w:rPr>
+          <w:rFonts w:ascii="Segoe UI" w:eastAsia="Times New Roman" w:hAnsi="Segoe UI" w:cs="Segoe UI"/>
+          <w:color w:val="E6E6E6"/>
+          <w:sz w:val="18"/>
+          <w:szCs w:val="18"/>
+          <w:lang w:eastAsia="es-PE"/>
+        </w:rPr>
+        <w:t>100 XP</w:t>
+      </w:r>
+    </w:p>
+    <w:p>
+      <w:pPr>
+        <w:numPr>
+          <w:ilvl w:val="0"/>
+          <w:numId w:val="17"/>
+        </w:numPr>
+        <w:shd w:val="clear" w:color="auto" w:fill="171717"/>
+        <w:spacing w:after="0" w:line="240" w:lineRule="auto"/>
+        <w:rPr>
+          <w:rFonts w:ascii="Segoe UI" w:eastAsia="Times New Roman" w:hAnsi="Segoe UI" w:cs="Segoe UI"/>
+          <w:sz w:val="24"/>
+          <w:szCs w:val="24"/>
+          <w:lang w:eastAsia="es-PE"/>
+        </w:rPr>
+      </w:pPr>
+      <w:r>
+        <w:rPr>
+          <w:rFonts w:ascii="Segoe UI" w:eastAsia="Times New Roman" w:hAnsi="Segoe UI" w:cs="Segoe UI"/>
+          <w:sz w:val="24"/>
+          <w:szCs w:val="24"/>
+          <w:lang w:eastAsia="es-PE"/>
+        </w:rPr>
+        <w:t>8 minutos</w:t>
+      </w:r>
+    </w:p>
+    <w:p>
+      <w:pPr>
+        <w:shd w:val="clear" w:color="auto" w:fill="171717"/>
+        <w:spacing w:before="100" w:beforeAutospacing="1" w:after="100" w:afterAutospacing="1" w:line="240" w:lineRule="auto"/>
+        <w:rPr>
+          <w:rFonts w:ascii="Segoe UI" w:eastAsia="Times New Roman" w:hAnsi="Segoe UI" w:cs="Segoe UI"/>
+          <w:color w:val="E6E6E6"/>
+          <w:sz w:val="24"/>
+          <w:szCs w:val="24"/>
+          <w:lang w:eastAsia="es-PE"/>
+        </w:rPr>
+      </w:pPr>
+      <w:r>
+        <w:rPr>
+          <w:rFonts w:ascii="Segoe UI" w:eastAsia="Times New Roman" w:hAnsi="Segoe UI" w:cs="Segoe UI"/>
+          <w:color w:val="E6E6E6"/>
+          <w:sz w:val="24"/>
+          <w:szCs w:val="24"/>
+          <w:lang w:eastAsia="es-PE"/>
+        </w:rPr>
+        <w:t>Azure Table Storage es una solución de almacenamiento NoSQL que usa tablas que contienen elementos de datos de </w:t>
+      </w:r>
+      <w:r>
+        <w:rPr>
+          <w:rFonts w:ascii="Segoe UI" w:eastAsia="Times New Roman" w:hAnsi="Segoe UI" w:cs="Segoe UI"/>
+          <w:i/>
+          <w:iCs/>
+          <w:color w:val="E6E6E6"/>
+          <w:sz w:val="24"/>
+          <w:szCs w:val="24"/>
+          <w:lang w:eastAsia="es-PE"/>
+        </w:rPr>
+        <w:t>clave-valor</w:t>
+      </w:r>
+      <w:r>
+        <w:rPr>
+          <w:rFonts w:ascii="Segoe UI" w:eastAsia="Times New Roman" w:hAnsi="Segoe UI" w:cs="Segoe UI"/>
+          <w:color w:val="E6E6E6"/>
+          <w:sz w:val="24"/>
+          <w:szCs w:val="24"/>
+          <w:lang w:eastAsia="es-PE"/>
+        </w:rPr>
+        <w:t>. Cada elemento se representa mediante una fila que contiene columnas para los campos de datos que deben almacenarse.</w:t>
+      </w:r>
+    </w:p>
+    <w:p>
+      <w:pPr>
+        <w:shd w:val="clear" w:color="auto" w:fill="171717"/>
+        <w:spacing w:before="100" w:beforeAutospacing="1" w:after="100" w:afterAutospacing="1" w:line="240" w:lineRule="auto"/>
+        <w:rPr>
+          <w:rFonts w:ascii="Segoe UI" w:eastAsia="Times New Roman" w:hAnsi="Segoe UI" w:cs="Segoe UI"/>
+          <w:color w:val="E6E6E6"/>
+          <w:sz w:val="24"/>
+          <w:szCs w:val="24"/>
+          <w:lang w:eastAsia="es-PE"/>
+        </w:rPr>
+      </w:pPr>
+      <w:r>
+        <w:rPr>
+          <w:rFonts w:ascii="Segoe UI" w:eastAsia="Times New Roman" w:hAnsi="Segoe UI" w:cs="Segoe UI"/>
+          <w:noProof/>
+          <w:color w:val="E6E6E6"/>
+          <w:sz w:val="24"/>
+          <w:szCs w:val="24"/>
+          <w:lang w:eastAsia="es-PE"/>
+        </w:rPr>
+        <w:drawing>
+          <wp:inline distT="0" distB="0" distL="0" distR="0" wp14:anchorId="4A116051" wp14:editId="48A35DFE">
+            <wp:extent cx="3806190" cy="2711450"/>
+            <wp:effectExtent l="0" t="0" r="3810" b="0"/>
+            <wp:docPr id="6" name="Imagen 6" descr="An Azure storage account with Azure tables"/>
+            <wp:cNvGraphicFramePr>
+              <a:graphicFrameLocks xmlns:a="http://schemas.openxmlformats.org/drawingml/2006/main" noChangeAspect="1"/>
+            </wp:cNvGraphicFramePr>
+            <a:graphic xmlns:a="http://schemas.openxmlformats.org/drawingml/2006/main">
+              <a:graphicData uri="http://schemas.openxmlformats.org/drawingml/2006/picture">
+                <pic:pic xmlns:pic="http://schemas.openxmlformats.org/drawingml/2006/picture">
+                  <pic:nvPicPr>
+                    <pic:cNvPr id="0" name="Picture 11" descr="An Azure storage account with Azure tables"/>
+                    <pic:cNvPicPr>
+                      <a:picLocks noChangeAspect="1" noChangeArrowheads="1"/>
+                    </pic:cNvPicPr>
+                  </pic:nvPicPr>
+                  <pic:blipFill>
+                    <a:blip r:embed="rId11">
+                      <a:extLst>
+                        <a:ext uri="{28A0092B-C50C-407E-A947-70E740481C1C}">
+                          <a14:useLocalDpi xmlns:a14="http://schemas.microsoft.com/office/drawing/2010/main" val="0"/>
+                        </a:ext>
+                      </a:extLst>
+                    </a:blip>
+                    <a:srcRect/>
+                    <a:stretch>
+                      <a:fillRect/>
+                    </a:stretch>
+                  </pic:blipFill>
+                  <pic:spPr bwMode="auto">
+                    <a:xfrm>
+                      <a:off x="0" y="0"/>
+                      <a:ext cx="3806190" cy="2711450"/>
+                    </a:xfrm>
+                    <a:prstGeom prst="rect">
+                      <a:avLst/>
+                    </a:prstGeom>
+                    <a:noFill/>
+                    <a:ln>
+                      <a:noFill/>
+                    </a:ln>
+                  </pic:spPr>
+                </pic:pic>
+              </a:graphicData>
+            </a:graphic>
+          </wp:inline>
+        </w:drawing>
+      </w:r>
+    </w:p>
+    <w:p>
+      <w:pPr>
+        <w:shd w:val="clear" w:color="auto" w:fill="171717"/>
+        <w:spacing w:before="100" w:beforeAutospacing="1" w:after="100" w:afterAutospacing="1" w:line="240" w:lineRule="auto"/>
+        <w:rPr>
+          <w:rFonts w:ascii="Segoe UI" w:eastAsia="Times New Roman" w:hAnsi="Segoe UI" w:cs="Segoe UI"/>
+          <w:color w:val="E6E6E6"/>
+          <w:sz w:val="24"/>
+          <w:szCs w:val="24"/>
+          <w:lang w:eastAsia="es-PE"/>
+        </w:rPr>
+      </w:pPr>
+      <w:r>
+        <w:rPr>
+          <w:rFonts w:ascii="Segoe UI" w:eastAsia="Times New Roman" w:hAnsi="Segoe UI" w:cs="Segoe UI"/>
+          <w:color w:val="E6E6E6"/>
+          <w:sz w:val="24"/>
+          <w:szCs w:val="24"/>
+          <w:lang w:eastAsia="es-PE"/>
+        </w:rPr>
+        <w:t>Sin embargo, no se confunda al pensar que una tabla de Azure Table Storage es como una tabla de una base de datos relacional. Una tabla de Azure le permite almacenar datos semiestructurados. Todas las filas de una tabla deben tener una clave única (compuesta de una clave de partición y una clave de fila) y, al modificar los datos de la tabla, una columna de </w:t>
+      </w:r>
+      <w:r>
+        <w:rPr>
+          <w:rFonts w:ascii="Segoe UI" w:eastAsia="Times New Roman" w:hAnsi="Segoe UI" w:cs="Segoe UI"/>
+          <w:i/>
+          <w:iCs/>
+          <w:color w:val="E6E6E6"/>
+          <w:sz w:val="24"/>
+          <w:szCs w:val="24"/>
+          <w:lang w:eastAsia="es-PE"/>
+        </w:rPr>
+        <w:t>marca de tiempo</w:t>
+      </w:r>
+      <w:r>
+        <w:rPr>
+          <w:rFonts w:ascii="Segoe UI" w:eastAsia="Times New Roman" w:hAnsi="Segoe UI" w:cs="Segoe UI"/>
+          <w:color w:val="E6E6E6"/>
+          <w:sz w:val="24"/>
+          <w:szCs w:val="24"/>
+          <w:lang w:eastAsia="es-PE"/>
+        </w:rPr>
+        <w:t xml:space="preserve"> registra la fecha y la hora en las que se realizó la modificación; pero, aparte de eso, las columnas de cada fila pueden variar. Las tablas de Azure Table Storage no tienen los conceptos de claves externas, relaciones, procedimientos almacenados, vistas u otros objetos que puede encontrar en una base de datos relacional. Normalmente, los datos en Azure Table Storage se desnormalizan y cada fila contiene los datos completos de una entidad lógica. Por ejemplo, una tabla que contiene información de clientes podría almacenar el nombre, el apellido, uno o varios números de teléfono, y una o varias direcciones de cada </w:t>
+      </w:r>
+      <w:r>
+        <w:rPr>
+          <w:rFonts w:ascii="Segoe UI" w:eastAsia="Times New Roman" w:hAnsi="Segoe UI" w:cs="Segoe UI"/>
+          <w:color w:val="E6E6E6"/>
+          <w:sz w:val="24"/>
+          <w:szCs w:val="24"/>
+          <w:lang w:eastAsia="es-PE"/>
+        </w:rPr>
+        <w:lastRenderedPageBreak/>
+        <w:t>cliente. El número de campos de cada fila puede ser diferente, en función de la cantidad de números de teléfono y direcciones de cada cliente, y de los detalles registrados para cada dirección. En una base de datos relacional, esta información se dividiría en varias filas de varias tablas.</w:t>
+      </w:r>
+    </w:p>
+    <w:p>
+      <w:pPr>
+        <w:shd w:val="clear" w:color="auto" w:fill="171717"/>
+        <w:spacing w:before="100" w:beforeAutospacing="1" w:after="100" w:afterAutospacing="1" w:line="240" w:lineRule="auto"/>
+        <w:rPr>
+          <w:rFonts w:ascii="Segoe UI" w:eastAsia="Times New Roman" w:hAnsi="Segoe UI" w:cs="Segoe UI"/>
+          <w:color w:val="E6E6E6"/>
+          <w:sz w:val="24"/>
+          <w:szCs w:val="24"/>
+          <w:lang w:eastAsia="es-PE"/>
+        </w:rPr>
+      </w:pPr>
+      <w:r>
+        <w:rPr>
+          <w:rFonts w:ascii="Segoe UI" w:eastAsia="Times New Roman" w:hAnsi="Segoe UI" w:cs="Segoe UI"/>
+          <w:color w:val="E6E6E6"/>
+          <w:sz w:val="24"/>
+          <w:szCs w:val="24"/>
+          <w:lang w:eastAsia="es-PE"/>
+        </w:rPr>
+        <w:t>Para garantizar que el acceso sea rápido, Azure Table Storage divide una tabla en particiones. La creación de particiones es un mecanismo para agrupar filas relacionadas según una propiedad común o clave de partición. Las filas que comparten la misma clave de partición se almacenarán juntas. Además de ayudar a organizar los datos, la creación de particiones también puede mejorar la escalabilidad y el rendimiento de las siguientes formas:</w:t>
+      </w:r>
+    </w:p>
+    <w:p>
+      <w:pPr>
+        <w:numPr>
+          <w:ilvl w:val="0"/>
+          <w:numId w:val="18"/>
+        </w:numPr>
+        <w:shd w:val="clear" w:color="auto" w:fill="171717"/>
+        <w:spacing w:before="100" w:beforeAutospacing="1" w:after="100" w:afterAutospacing="1" w:line="240" w:lineRule="auto"/>
+        <w:ind w:left="1290"/>
+        <w:rPr>
+          <w:rFonts w:ascii="Segoe UI" w:eastAsia="Times New Roman" w:hAnsi="Segoe UI" w:cs="Segoe UI"/>
+          <w:color w:val="E6E6E6"/>
+          <w:sz w:val="24"/>
+          <w:szCs w:val="24"/>
+          <w:lang w:eastAsia="es-PE"/>
+        </w:rPr>
+      </w:pPr>
+      <w:r>
+        <w:rPr>
+          <w:rFonts w:ascii="Segoe UI" w:eastAsia="Times New Roman" w:hAnsi="Segoe UI" w:cs="Segoe UI"/>
+          <w:color w:val="E6E6E6"/>
+          <w:sz w:val="24"/>
+          <w:szCs w:val="24"/>
+          <w:lang w:eastAsia="es-PE"/>
+        </w:rPr>
+        <w:t>Las particiones son independientes entre sí, y pueden agrandarse o reducirse a medida que se agregan o se quitan filas de una partición. Una tabla puede contener cualquier número de particiones.</w:t>
+      </w:r>
+    </w:p>
+    <w:p>
+      <w:pPr>
+        <w:numPr>
+          <w:ilvl w:val="0"/>
+          <w:numId w:val="18"/>
+        </w:numPr>
+        <w:shd w:val="clear" w:color="auto" w:fill="171717"/>
+        <w:spacing w:before="100" w:beforeAutospacing="1" w:after="100" w:afterAutospacing="1" w:line="240" w:lineRule="auto"/>
+        <w:ind w:left="1290"/>
+        <w:rPr>
+          <w:rFonts w:ascii="Segoe UI" w:eastAsia="Times New Roman" w:hAnsi="Segoe UI" w:cs="Segoe UI"/>
+          <w:color w:val="E6E6E6"/>
+          <w:sz w:val="24"/>
+          <w:szCs w:val="24"/>
+          <w:lang w:eastAsia="es-PE"/>
+        </w:rPr>
+      </w:pPr>
+      <w:r>
+        <w:rPr>
+          <w:rFonts w:ascii="Segoe UI" w:eastAsia="Times New Roman" w:hAnsi="Segoe UI" w:cs="Segoe UI"/>
+          <w:color w:val="E6E6E6"/>
+          <w:sz w:val="24"/>
+          <w:szCs w:val="24"/>
+          <w:lang w:eastAsia="es-PE"/>
+        </w:rPr>
+        <w:t>Al buscar datos, puede incluir la clave de partición en los criterios de búsqueda. Esto ayuda a reducir el volumen de datos que se va a examinar y mejora el rendimiento, ya que reduce la cantidad de E/S (operaciones de entrada y salida o </w:t>
+      </w:r>
+      <w:r>
+        <w:rPr>
+          <w:rFonts w:ascii="Segoe UI" w:eastAsia="Times New Roman" w:hAnsi="Segoe UI" w:cs="Segoe UI"/>
+          <w:i/>
+          <w:iCs/>
+          <w:color w:val="E6E6E6"/>
+          <w:sz w:val="24"/>
+          <w:szCs w:val="24"/>
+          <w:lang w:eastAsia="es-PE"/>
+        </w:rPr>
+        <w:t>lecturas</w:t>
+      </w:r>
+      <w:r>
+        <w:rPr>
+          <w:rFonts w:ascii="Segoe UI" w:eastAsia="Times New Roman" w:hAnsi="Segoe UI" w:cs="Segoe UI"/>
+          <w:color w:val="E6E6E6"/>
+          <w:sz w:val="24"/>
+          <w:szCs w:val="24"/>
+          <w:lang w:eastAsia="es-PE"/>
+        </w:rPr>
+        <w:t> y </w:t>
+      </w:r>
+      <w:r>
+        <w:rPr>
+          <w:rFonts w:ascii="Segoe UI" w:eastAsia="Times New Roman" w:hAnsi="Segoe UI" w:cs="Segoe UI"/>
+          <w:i/>
+          <w:iCs/>
+          <w:color w:val="E6E6E6"/>
+          <w:sz w:val="24"/>
+          <w:szCs w:val="24"/>
+          <w:lang w:eastAsia="es-PE"/>
+        </w:rPr>
+        <w:t>escrituras</w:t>
+      </w:r>
+      <w:r>
+        <w:rPr>
+          <w:rFonts w:ascii="Segoe UI" w:eastAsia="Times New Roman" w:hAnsi="Segoe UI" w:cs="Segoe UI"/>
+          <w:color w:val="E6E6E6"/>
+          <w:sz w:val="24"/>
+          <w:szCs w:val="24"/>
+          <w:lang w:eastAsia="es-PE"/>
+        </w:rPr>
+        <w:t>) necesaria para localizar los datos.</w:t>
+      </w:r>
+    </w:p>
+    <w:p>
+      <w:pPr>
+        <w:shd w:val="clear" w:color="auto" w:fill="171717"/>
+        <w:spacing w:before="100" w:beforeAutospacing="1" w:after="100" w:afterAutospacing="1" w:line="240" w:lineRule="auto"/>
+        <w:rPr>
+          <w:rFonts w:ascii="Segoe UI" w:eastAsia="Times New Roman" w:hAnsi="Segoe UI" w:cs="Segoe UI"/>
+          <w:color w:val="E6E6E6"/>
+          <w:sz w:val="24"/>
+          <w:szCs w:val="24"/>
+          <w:lang w:eastAsia="es-PE"/>
+        </w:rPr>
+      </w:pPr>
+      <w:r>
+        <w:rPr>
+          <w:rFonts w:ascii="Segoe UI" w:eastAsia="Times New Roman" w:hAnsi="Segoe UI" w:cs="Segoe UI"/>
+          <w:color w:val="E6E6E6"/>
+          <w:sz w:val="24"/>
+          <w:szCs w:val="24"/>
+          <w:lang w:eastAsia="es-PE"/>
+        </w:rPr>
+        <w:t>La clave de una tabla de Azure Table Storage consta de dos elementos: la clave de partición, que identifica la partición que contiene la fila, y una clave de fila, que es única para cada fila de la misma partición. Los elementos de una misma partición se almacenan en el orden de las claves de fila. Si una aplicación agrega una nueva fila a una tabla, Azure garantiza que la fila se coloca en la posición correcta de la tabla. Este esquema permite que una aplicación realice rápidamente consultas de </w:t>
+      </w:r>
+      <w:r>
+        <w:rPr>
+          <w:rFonts w:ascii="Segoe UI" w:eastAsia="Times New Roman" w:hAnsi="Segoe UI" w:cs="Segoe UI"/>
+          <w:i/>
+          <w:iCs/>
+          <w:color w:val="E6E6E6"/>
+          <w:sz w:val="24"/>
+          <w:szCs w:val="24"/>
+          <w:lang w:eastAsia="es-PE"/>
+        </w:rPr>
+        <w:t>punto</w:t>
+      </w:r>
+      <w:r>
+        <w:rPr>
+          <w:rFonts w:ascii="Segoe UI" w:eastAsia="Times New Roman" w:hAnsi="Segoe UI" w:cs="Segoe UI"/>
+          <w:color w:val="E6E6E6"/>
+          <w:sz w:val="24"/>
+          <w:szCs w:val="24"/>
+          <w:lang w:eastAsia="es-PE"/>
+        </w:rPr>
+        <w:t>, que identifican una sola fila, y consultas por </w:t>
+      </w:r>
+      <w:r>
+        <w:rPr>
+          <w:rFonts w:ascii="Segoe UI" w:eastAsia="Times New Roman" w:hAnsi="Segoe UI" w:cs="Segoe UI"/>
+          <w:i/>
+          <w:iCs/>
+          <w:color w:val="E6E6E6"/>
+          <w:sz w:val="24"/>
+          <w:szCs w:val="24"/>
+          <w:lang w:eastAsia="es-PE"/>
+        </w:rPr>
+        <w:t>rango</w:t>
+      </w:r>
+      <w:r>
+        <w:rPr>
+          <w:rFonts w:ascii="Segoe UI" w:eastAsia="Times New Roman" w:hAnsi="Segoe UI" w:cs="Segoe UI"/>
+          <w:color w:val="E6E6E6"/>
+          <w:sz w:val="24"/>
+          <w:szCs w:val="24"/>
+          <w:lang w:eastAsia="es-PE"/>
+        </w:rPr>
+        <w:t>, que capturan un bloque contiguo de filas en una partición.</w:t>
+      </w:r>
+    </w:p>
+    <w:p/>
     <w:sectPr>
       <w:pgSz w:w="11906" w:h="16838"/>
       <w:pgMar w:top="1417" w:right="1701" w:bottom="1417" w:left="1701" w:header="708" w:footer="708" w:gutter="0"/>
@@ -8855,6 +9309,147 @@
     </w:lvl>
   </w:abstractNum>
   <w:abstractNum w:abstractNumId="4" w15:restartNumberingAfterBreak="0">
+    <w:nsid w:val="0DC0433C"/>
+    <w:multiLevelType w:val="multilevel"/>
+    <w:tmpl w:val="47BA24F8"/>
+    <w:lvl w:ilvl="0">
+      <w:start w:val="1"/>
+      <w:numFmt w:val="bullet"/>
+      <w:lvlText w:val=""/>
+      <w:lvlJc w:val="left"/>
+      <w:pPr>
+        <w:tabs>
+          <w:tab w:val="num" w:pos="720"/>
+        </w:tabs>
+        <w:ind w:left="720" w:hanging="360"/>
+      </w:pPr>
+      <w:rPr>
+        <w:rFonts w:ascii="Symbol" w:hAnsi="Symbol" w:hint="default"/>
+        <w:sz w:val="20"/>
+      </w:rPr>
+    </w:lvl>
+    <w:lvl w:ilvl="1" w:tentative="1">
+      <w:numFmt w:val="bullet"/>
+      <w:lvlText w:val="o"/>
+      <w:lvlJc w:val="left"/>
+      <w:pPr>
+        <w:tabs>
+          <w:tab w:val="num" w:pos="1440"/>
+        </w:tabs>
+        <w:ind w:left="1440" w:hanging="360"/>
+      </w:pPr>
+      <w:rPr>
+        <w:rFonts w:ascii="Courier New" w:hAnsi="Courier New" w:hint="default"/>
+        <w:sz w:val="20"/>
+      </w:rPr>
+    </w:lvl>
+    <w:lvl w:ilvl="2" w:tentative="1">
+      <w:numFmt w:val="bullet"/>
+      <w:lvlText w:val=""/>
+      <w:lvlJc w:val="left"/>
+      <w:pPr>
+        <w:tabs>
+          <w:tab w:val="num" w:pos="2160"/>
+        </w:tabs>
+        <w:ind w:left="2160" w:hanging="360"/>
+      </w:pPr>
+      <w:rPr>
+        <w:rFonts w:ascii="Wingdings" w:hAnsi="Wingdings" w:hint="default"/>
+        <w:sz w:val="20"/>
+      </w:rPr>
+    </w:lvl>
+    <w:lvl w:ilvl="3" w:tentative="1">
+      <w:numFmt w:val="bullet"/>
+      <w:lvlText w:val=""/>
+      <w:lvlJc w:val="left"/>
+      <w:pPr>
+        <w:tabs>
+          <w:tab w:val="num" w:pos="2880"/>
+        </w:tabs>
+        <w:ind w:left="2880" w:hanging="360"/>
+      </w:pPr>
+      <w:rPr>
+        <w:rFonts w:ascii="Wingdings" w:hAnsi="Wingdings" w:hint="default"/>
+        <w:sz w:val="20"/>
+      </w:rPr>
+    </w:lvl>
+    <w:lvl w:ilvl="4" w:tentative="1">
+      <w:numFmt w:val="bullet"/>
+      <w:lvlText w:val=""/>
+      <w:lvlJc w:val="left"/>
+      <w:pPr>
+        <w:tabs>
+          <w:tab w:val="num" w:pos="3600"/>
+        </w:tabs>
+        <w:ind w:left="3600" w:hanging="360"/>
+      </w:pPr>
+      <w:rPr>
+        <w:rFonts w:ascii="Wingdings" w:hAnsi="Wingdings" w:hint="default"/>
+        <w:sz w:val="20"/>
+      </w:rPr>
+    </w:lvl>
+    <w:lvl w:ilvl="5" w:tentative="1">
+      <w:numFmt w:val="bullet"/>
+      <w:lvlText w:val=""/>
+      <w:lvlJc w:val="left"/>
+      <w:pPr>
+        <w:tabs>
+          <w:tab w:val="num" w:pos="4320"/>
+        </w:tabs>
+        <w:ind w:left="4320" w:hanging="360"/>
+      </w:pPr>
+      <w:rPr>
+        <w:rFonts w:ascii="Wingdings" w:hAnsi="Wingdings" w:hint="default"/>
+        <w:sz w:val="20"/>
+      </w:rPr>
+    </w:lvl>
+    <w:lvl w:ilvl="6" w:tentative="1">
+      <w:numFmt w:val="bullet"/>
+      <w:lvlText w:val=""/>
+      <w:lvlJc w:val="left"/>
+      <w:pPr>
+        <w:tabs>
+          <w:tab w:val="num" w:pos="5040"/>
+        </w:tabs>
+        <w:ind w:left="5040" w:hanging="360"/>
+      </w:pPr>
+      <w:rPr>
+        <w:rFonts w:ascii="Wingdings" w:hAnsi="Wingdings" w:hint="default"/>
+        <w:sz w:val="20"/>
+      </w:rPr>
+    </w:lvl>
+    <w:lvl w:ilvl="7" w:tentative="1">
+      <w:numFmt w:val="bullet"/>
+      <w:lvlText w:val=""/>
+      <w:lvlJc w:val="left"/>
+      <w:pPr>
+        <w:tabs>
+          <w:tab w:val="num" w:pos="5760"/>
+        </w:tabs>
+        <w:ind w:left="5760" w:hanging="360"/>
+      </w:pPr>
+      <w:rPr>
+        <w:rFonts w:ascii="Wingdings" w:hAnsi="Wingdings" w:hint="default"/>
+        <w:sz w:val="20"/>
+      </w:rPr>
+    </w:lvl>
+    <w:lvl w:ilvl="8" w:tentative="1">
+      <w:numFmt w:val="bullet"/>
+      <w:lvlText w:val=""/>
+      <w:lvlJc w:val="left"/>
+      <w:pPr>
+        <w:tabs>
+          <w:tab w:val="num" w:pos="6480"/>
+        </w:tabs>
+        <w:ind w:left="6480" w:hanging="360"/>
+      </w:pPr>
+      <w:rPr>
+        <w:rFonts w:ascii="Wingdings" w:hAnsi="Wingdings" w:hint="default"/>
+        <w:sz w:val="20"/>
+      </w:rPr>
+    </w:lvl>
+  </w:abstractNum>
+  <w:abstractNum w:abstractNumId="5" w15:restartNumberingAfterBreak="0">
     <w:nsid w:val="14E6643B"/>
     <w:multiLevelType w:val="multilevel"/>
     <w:tmpl w:val="EEF49D8C"/>
@@ -8995,7 +9590,7 @@
       </w:rPr>
     </w:lvl>
   </w:abstractNum>
-  <w:abstractNum w:abstractNumId="5" w15:restartNumberingAfterBreak="0">
+  <w:abstractNum w:abstractNumId="6" w15:restartNumberingAfterBreak="0">
     <w:nsid w:val="172760D1"/>
     <w:multiLevelType w:val="multilevel"/>
     <w:tmpl w:val="1578157C"/>
@@ -9100,7 +9695,7 @@
       </w:pPr>
     </w:lvl>
   </w:abstractNum>
-  <w:abstractNum w:abstractNumId="6" w15:restartNumberingAfterBreak="0">
+  <w:abstractNum w:abstractNumId="7" w15:restartNumberingAfterBreak="0">
     <w:nsid w:val="17CE711A"/>
     <w:multiLevelType w:val="multilevel"/>
     <w:tmpl w:val="8570A47C"/>
@@ -9241,7 +9836,7 @@
       </w:rPr>
     </w:lvl>
   </w:abstractNum>
-  <w:abstractNum w:abstractNumId="7" w15:restartNumberingAfterBreak="0">
+  <w:abstractNum w:abstractNumId="8" w15:restartNumberingAfterBreak="0">
     <w:nsid w:val="1BED15F6"/>
     <w:multiLevelType w:val="multilevel"/>
     <w:tmpl w:val="87CE61B0"/>
@@ -9346,7 +9941,7 @@
       </w:pPr>
     </w:lvl>
   </w:abstractNum>
-  <w:abstractNum w:abstractNumId="8" w15:restartNumberingAfterBreak="0">
+  <w:abstractNum w:abstractNumId="9" w15:restartNumberingAfterBreak="0">
     <w:nsid w:val="1F2E6B91"/>
     <w:multiLevelType w:val="multilevel"/>
     <w:tmpl w:val="C6AC4BEA"/>
@@ -9451,7 +10046,7 @@
       </w:pPr>
     </w:lvl>
   </w:abstractNum>
-  <w:abstractNum w:abstractNumId="9" w15:restartNumberingAfterBreak="0">
+  <w:abstractNum w:abstractNumId="10" w15:restartNumberingAfterBreak="0">
     <w:nsid w:val="28EE63E0"/>
     <w:multiLevelType w:val="multilevel"/>
     <w:tmpl w:val="88FE123E"/>
@@ -9556,7 +10151,7 @@
       </w:pPr>
     </w:lvl>
   </w:abstractNum>
-  <w:abstractNum w:abstractNumId="10" w15:restartNumberingAfterBreak="0">
+  <w:abstractNum w:abstractNumId="11" w15:restartNumberingAfterBreak="0">
     <w:nsid w:val="3B7250CF"/>
     <w:multiLevelType w:val="multilevel"/>
     <w:tmpl w:val="C354E61C"/>
@@ -9697,7 +10292,7 @@
       </w:rPr>
     </w:lvl>
   </w:abstractNum>
-  <w:abstractNum w:abstractNumId="11" w15:restartNumberingAfterBreak="0">
+  <w:abstractNum w:abstractNumId="12" w15:restartNumberingAfterBreak="0">
     <w:nsid w:val="4FDF7163"/>
     <w:multiLevelType w:val="multilevel"/>
     <w:tmpl w:val="6976622A"/>
@@ -9838,7 +10433,148 @@
       </w:rPr>
     </w:lvl>
   </w:abstractNum>
-  <w:abstractNum w:abstractNumId="12" w15:restartNumberingAfterBreak="0">
+  <w:abstractNum w:abstractNumId="13" w15:restartNumberingAfterBreak="0">
+    <w:nsid w:val="5E8D146F"/>
+    <w:multiLevelType w:val="multilevel"/>
+    <w:tmpl w:val="3E00EDE4"/>
+    <w:lvl w:ilvl="0">
+      <w:start w:val="1"/>
+      <w:numFmt w:val="bullet"/>
+      <w:lvlText w:val=""/>
+      <w:lvlJc w:val="left"/>
+      <w:pPr>
+        <w:tabs>
+          <w:tab w:val="num" w:pos="720"/>
+        </w:tabs>
+        <w:ind w:left="720" w:hanging="360"/>
+      </w:pPr>
+      <w:rPr>
+        <w:rFonts w:ascii="Symbol" w:hAnsi="Symbol" w:hint="default"/>
+        <w:sz w:val="20"/>
+      </w:rPr>
+    </w:lvl>
+    <w:lvl w:ilvl="1" w:tentative="1">
+      <w:numFmt w:val="bullet"/>
+      <w:lvlText w:val="o"/>
+      <w:lvlJc w:val="left"/>
+      <w:pPr>
+        <w:tabs>
+          <w:tab w:val="num" w:pos="1440"/>
+        </w:tabs>
+        <w:ind w:left="1440" w:hanging="360"/>
+      </w:pPr>
+      <w:rPr>
+        <w:rFonts w:ascii="Courier New" w:hAnsi="Courier New" w:hint="default"/>
+        <w:sz w:val="20"/>
+      </w:rPr>
+    </w:lvl>
+    <w:lvl w:ilvl="2" w:tentative="1">
+      <w:numFmt w:val="bullet"/>
+      <w:lvlText w:val=""/>
+      <w:lvlJc w:val="left"/>
+      <w:pPr>
+        <w:tabs>
+          <w:tab w:val="num" w:pos="2160"/>
+        </w:tabs>
+        <w:ind w:left="2160" w:hanging="360"/>
+      </w:pPr>
+      <w:rPr>
+        <w:rFonts w:ascii="Wingdings" w:hAnsi="Wingdings" w:hint="default"/>
+        <w:sz w:val="20"/>
+      </w:rPr>
+    </w:lvl>
+    <w:lvl w:ilvl="3" w:tentative="1">
+      <w:numFmt w:val="bullet"/>
+      <w:lvlText w:val=""/>
+      <w:lvlJc w:val="left"/>
+      <w:pPr>
+        <w:tabs>
+          <w:tab w:val="num" w:pos="2880"/>
+        </w:tabs>
+        <w:ind w:left="2880" w:hanging="360"/>
+      </w:pPr>
+      <w:rPr>
+        <w:rFonts w:ascii="Wingdings" w:hAnsi="Wingdings" w:hint="default"/>
+        <w:sz w:val="20"/>
+      </w:rPr>
+    </w:lvl>
+    <w:lvl w:ilvl="4" w:tentative="1">
+      <w:numFmt w:val="bullet"/>
+      <w:lvlText w:val=""/>
+      <w:lvlJc w:val="left"/>
+      <w:pPr>
+        <w:tabs>
+          <w:tab w:val="num" w:pos="3600"/>
+        </w:tabs>
+        <w:ind w:left="3600" w:hanging="360"/>
+      </w:pPr>
+      <w:rPr>
+        <w:rFonts w:ascii="Wingdings" w:hAnsi="Wingdings" w:hint="default"/>
+        <w:sz w:val="20"/>
+      </w:rPr>
+    </w:lvl>
+    <w:lvl w:ilvl="5" w:tentative="1">
+      <w:numFmt w:val="bullet"/>
+      <w:lvlText w:val=""/>
+      <w:lvlJc w:val="left"/>
+      <w:pPr>
+        <w:tabs>
+          <w:tab w:val="num" w:pos="4320"/>
+        </w:tabs>
+        <w:ind w:left="4320" w:hanging="360"/>
+      </w:pPr>
+      <w:rPr>
+        <w:rFonts w:ascii="Wingdings" w:hAnsi="Wingdings" w:hint="default"/>
+        <w:sz w:val="20"/>
+      </w:rPr>
+    </w:lvl>
+    <w:lvl w:ilvl="6" w:tentative="1">
+      <w:numFmt w:val="bullet"/>
+      <w:lvlText w:val=""/>
+      <w:lvlJc w:val="left"/>
+      <w:pPr>
+        <w:tabs>
+          <w:tab w:val="num" w:pos="5040"/>
+        </w:tabs>
+        <w:ind w:left="5040" w:hanging="360"/>
+      </w:pPr>
+      <w:rPr>
+        <w:rFonts w:ascii="Wingdings" w:hAnsi="Wingdings" w:hint="default"/>
+        <w:sz w:val="20"/>
+      </w:rPr>
+    </w:lvl>
+    <w:lvl w:ilvl="7" w:tentative="1">
+      <w:numFmt w:val="bullet"/>
+      <w:lvlText w:val=""/>
+      <w:lvlJc w:val="left"/>
+      <w:pPr>
+        <w:tabs>
+          <w:tab w:val="num" w:pos="5760"/>
+        </w:tabs>
+        <w:ind w:left="5760" w:hanging="360"/>
+      </w:pPr>
+      <w:rPr>
+        <w:rFonts w:ascii="Wingdings" w:hAnsi="Wingdings" w:hint="default"/>
+        <w:sz w:val="20"/>
+      </w:rPr>
+    </w:lvl>
+    <w:lvl w:ilvl="8" w:tentative="1">
+      <w:numFmt w:val="bullet"/>
+      <w:lvlText w:val=""/>
+      <w:lvlJc w:val="left"/>
+      <w:pPr>
+        <w:tabs>
+          <w:tab w:val="num" w:pos="6480"/>
+        </w:tabs>
+        <w:ind w:left="6480" w:hanging="360"/>
+      </w:pPr>
+      <w:rPr>
+        <w:rFonts w:ascii="Wingdings" w:hAnsi="Wingdings" w:hint="default"/>
+        <w:sz w:val="20"/>
+      </w:rPr>
+    </w:lvl>
+  </w:abstractNum>
+  <w:abstractNum w:abstractNumId="14" w15:restartNumberingAfterBreak="0">
     <w:nsid w:val="62C61FC1"/>
     <w:multiLevelType w:val="multilevel"/>
     <w:tmpl w:val="C4E61D26"/>
@@ -9979,7 +10715,7 @@
       </w:rPr>
     </w:lvl>
   </w:abstractNum>
-  <w:abstractNum w:abstractNumId="13" w15:restartNumberingAfterBreak="0">
+  <w:abstractNum w:abstractNumId="15" w15:restartNumberingAfterBreak="0">
     <w:nsid w:val="6804308B"/>
     <w:multiLevelType w:val="multilevel"/>
     <w:tmpl w:val="01CEAAE2"/>
@@ -10120,7 +10856,7 @@
       </w:rPr>
     </w:lvl>
   </w:abstractNum>
-  <w:abstractNum w:abstractNumId="14" w15:restartNumberingAfterBreak="0">
+  <w:abstractNum w:abstractNumId="16" w15:restartNumberingAfterBreak="0">
     <w:nsid w:val="68944E86"/>
     <w:multiLevelType w:val="multilevel"/>
     <w:tmpl w:val="529E0AA4"/>
@@ -10261,7 +10997,7 @@
       </w:rPr>
     </w:lvl>
   </w:abstractNum>
-  <w:abstractNum w:abstractNumId="15" w15:restartNumberingAfterBreak="0">
+  <w:abstractNum w:abstractNumId="17" w15:restartNumberingAfterBreak="0">
     <w:nsid w:val="7B8E569F"/>
     <w:multiLevelType w:val="multilevel"/>
     <w:tmpl w:val="8F7CEE82"/>
@@ -10403,13 +11139,13 @@
     </w:lvl>
   </w:abstractNum>
   <w:num w:numId="1" w16cid:durableId="1099908395">
-    <w:abstractNumId w:val="4"/>
+    <w:abstractNumId w:val="5"/>
   </w:num>
   <w:num w:numId="2" w16cid:durableId="1329014175">
-    <w:abstractNumId w:val="11"/>
+    <w:abstractNumId w:val="12"/>
   </w:num>
   <w:num w:numId="3" w16cid:durableId="1559900574">
-    <w:abstractNumId w:val="13"/>
+    <w:abstractNumId w:val="15"/>
   </w:num>
   <w:num w:numId="4" w16cid:durableId="182329002">
     <w:abstractNumId w:val="3"/>
@@ -10418,37 +11154,43 @@
     <w:abstractNumId w:val="2"/>
   </w:num>
   <w:num w:numId="6" w16cid:durableId="1085617293">
-    <w:abstractNumId w:val="5"/>
+    <w:abstractNumId w:val="6"/>
   </w:num>
   <w:num w:numId="7" w16cid:durableId="1311252700">
+    <w:abstractNumId w:val="9"/>
+  </w:num>
+  <w:num w:numId="8" w16cid:durableId="1566140034">
+    <w:abstractNumId w:val="10"/>
+  </w:num>
+  <w:num w:numId="9" w16cid:durableId="1271736876">
     <w:abstractNumId w:val="8"/>
   </w:num>
-  <w:num w:numId="8" w16cid:durableId="1566140034">
-    <w:abstractNumId w:val="9"/>
-  </w:num>
-  <w:num w:numId="9" w16cid:durableId="1271736876">
-    <w:abstractNumId w:val="7"/>
-  </w:num>
   <w:num w:numId="10" w16cid:durableId="820469146">
-    <w:abstractNumId w:val="15"/>
+    <w:abstractNumId w:val="17"/>
   </w:num>
   <w:num w:numId="11" w16cid:durableId="1137340581">
+    <w:abstractNumId w:val="16"/>
+  </w:num>
+  <w:num w:numId="12" w16cid:durableId="1061757164">
     <w:abstractNumId w:val="14"/>
   </w:num>
-  <w:num w:numId="12" w16cid:durableId="1061757164">
-    <w:abstractNumId w:val="12"/>
-  </w:num>
   <w:num w:numId="13" w16cid:durableId="1184368829">
-    <w:abstractNumId w:val="10"/>
+    <w:abstractNumId w:val="11"/>
   </w:num>
   <w:num w:numId="14" w16cid:durableId="198788352">
     <w:abstractNumId w:val="0"/>
   </w:num>
   <w:num w:numId="15" w16cid:durableId="1024942815">
-    <w:abstractNumId w:val="6"/>
+    <w:abstractNumId w:val="7"/>
   </w:num>
   <w:num w:numId="16" w16cid:durableId="1059062195">
     <w:abstractNumId w:val="1"/>
+  </w:num>
+  <w:num w:numId="17" w16cid:durableId="934940616">
+    <w:abstractNumId w:val="13"/>
+  </w:num>
+  <w:num w:numId="18" w16cid:durableId="622463398">
+    <w:abstractNumId w:val="4"/>
   </w:num>
 </w:numbering>
 </file>

--- a/MS Azure-BD NoSQL.docx
+++ b/MS Azure-BD NoSQL.docx
@@ -417,7 +417,6 @@
           <w:lang w:eastAsia="es-PE"/>
         </w:rPr>
       </w:pPr>
-      <w:proofErr w:type="spellStart"/>
       <w:r>
         <w:rPr>
           <w:rFonts w:ascii="Segoe UI" w:eastAsia="Times New Roman" w:hAnsi="Segoe UI" w:cs="Segoe UI"/>
@@ -428,96 +427,17 @@
           <w:szCs w:val="24"/>
           <w:lang w:eastAsia="es-PE"/>
         </w:rPr>
-        <w:t>IoT</w:t>
-      </w:r>
-      <w:proofErr w:type="spellEnd"/>
-      <w:r>
-        <w:rPr>
-          <w:rFonts w:ascii="Segoe UI" w:eastAsia="Times New Roman" w:hAnsi="Segoe UI" w:cs="Segoe UI"/>
-          <w:i/>
-          <w:iCs/>
-          <w:color w:val="E6E6E6"/>
-          <w:sz w:val="24"/>
-          <w:szCs w:val="24"/>
-          <w:lang w:eastAsia="es-PE"/>
-        </w:rPr>
-        <w:t xml:space="preserve"> y telemática</w:t>
-      </w:r>
-      <w:r>
-        <w:rPr>
-          <w:rFonts w:ascii="Segoe UI" w:eastAsia="Times New Roman" w:hAnsi="Segoe UI" w:cs="Segoe UI"/>
-          <w:color w:val="E6E6E6"/>
-          <w:sz w:val="24"/>
-          <w:szCs w:val="24"/>
-          <w:lang w:eastAsia="es-PE"/>
-        </w:rPr>
-        <w:t xml:space="preserve">. Estos sistemas suelen ingerir grandes cantidades de datos en ráfagas de actividad frecuentes. Cosmos DB puede aceptar y almacenar esta información con rapidez. lo que permite que servicios analíticos como Azure Machine </w:t>
-      </w:r>
-      <w:proofErr w:type="spellStart"/>
-      <w:r>
-        <w:rPr>
-          <w:rFonts w:ascii="Segoe UI" w:eastAsia="Times New Roman" w:hAnsi="Segoe UI" w:cs="Segoe UI"/>
-          <w:color w:val="E6E6E6"/>
-          <w:sz w:val="24"/>
-          <w:szCs w:val="24"/>
-          <w:lang w:eastAsia="es-PE"/>
-        </w:rPr>
-        <w:t>Learning</w:t>
-      </w:r>
-      <w:proofErr w:type="spellEnd"/>
-      <w:r>
-        <w:rPr>
-          <w:rFonts w:ascii="Segoe UI" w:eastAsia="Times New Roman" w:hAnsi="Segoe UI" w:cs="Segoe UI"/>
-          <w:color w:val="E6E6E6"/>
-          <w:sz w:val="24"/>
-          <w:szCs w:val="24"/>
-          <w:lang w:eastAsia="es-PE"/>
-        </w:rPr>
-        <w:t xml:space="preserve">, Azure HDInsight o </w:t>
-      </w:r>
-      <w:proofErr w:type="spellStart"/>
-      <w:r>
-        <w:rPr>
-          <w:rFonts w:ascii="Segoe UI" w:eastAsia="Times New Roman" w:hAnsi="Segoe UI" w:cs="Segoe UI"/>
-          <w:color w:val="E6E6E6"/>
-          <w:sz w:val="24"/>
-          <w:szCs w:val="24"/>
-          <w:lang w:eastAsia="es-PE"/>
-        </w:rPr>
-        <w:t>Power</w:t>
-      </w:r>
-      <w:proofErr w:type="spellEnd"/>
-      <w:r>
-        <w:rPr>
-          <w:rFonts w:ascii="Segoe UI" w:eastAsia="Times New Roman" w:hAnsi="Segoe UI" w:cs="Segoe UI"/>
-          <w:color w:val="E6E6E6"/>
-          <w:sz w:val="24"/>
-          <w:szCs w:val="24"/>
-          <w:lang w:eastAsia="es-PE"/>
-        </w:rPr>
-        <w:t xml:space="preserve"> BI puedan hacer uso de esos datos. Además, los datos se pueden procesar en tiempo real a través de funciones de Azure </w:t>
-      </w:r>
-      <w:proofErr w:type="spellStart"/>
-      <w:r>
-        <w:rPr>
-          <w:rFonts w:ascii="Segoe UI" w:eastAsia="Times New Roman" w:hAnsi="Segoe UI" w:cs="Segoe UI"/>
-          <w:color w:val="E6E6E6"/>
-          <w:sz w:val="24"/>
-          <w:szCs w:val="24"/>
-          <w:lang w:eastAsia="es-PE"/>
-        </w:rPr>
-        <w:t>Functions</w:t>
-      </w:r>
-      <w:proofErr w:type="spellEnd"/>
-      <w:r>
-        <w:rPr>
-          <w:rFonts w:ascii="Segoe UI" w:eastAsia="Times New Roman" w:hAnsi="Segoe UI" w:cs="Segoe UI"/>
-          <w:color w:val="E6E6E6"/>
-          <w:sz w:val="24"/>
-          <w:szCs w:val="24"/>
-          <w:lang w:eastAsia="es-PE"/>
-        </w:rPr>
-        <w:t xml:space="preserve"> que se activan a medida que los datos van llegando a la base de datos.</w:t>
+        <w:t>IoT y telemática</w:t>
+      </w:r>
+      <w:r>
+        <w:rPr>
+          <w:rFonts w:ascii="Segoe UI" w:eastAsia="Times New Roman" w:hAnsi="Segoe UI" w:cs="Segoe UI"/>
+          <w:color w:val="E6E6E6"/>
+          <w:sz w:val="24"/>
+          <w:szCs w:val="24"/>
+          <w:lang w:eastAsia="es-PE"/>
+        </w:rPr>
+        <w:t>. Estos sistemas suelen ingerir grandes cantidades de datos en ráfagas de actividad frecuentes. Cosmos DB puede aceptar y almacenar esta información con rapidez. lo que permite que servicios analíticos como Azure Machine Learning, Azure HDInsight o Power BI puedan hacer uso de esos datos. Además, los datos se pueden procesar en tiempo real a través de funciones de Azure Functions que se activan a medida que los datos van llegando a la base de datos.</w:t>
       </w:r>
     </w:p>
     <w:p>
@@ -637,29 +557,7 @@
           <w:szCs w:val="24"/>
           <w:lang w:eastAsia="es-PE"/>
         </w:rPr>
-        <w:t xml:space="preserve">. Azure Cosmos DB se usa normalmente en aplicaciones web y móviles y sirve para modelar interacciones sociales, para la integración con servicios de terceros y para la creación de experiencias personalizadas enriquecidas. Se pueden usar SDK de Cosmos DB con el fin de compilar aplicaciones para iOS y Android completas con el marco </w:t>
-      </w:r>
-      <w:proofErr w:type="spellStart"/>
-      <w:r>
-        <w:rPr>
-          <w:rFonts w:ascii="Segoe UI" w:eastAsia="Times New Roman" w:hAnsi="Segoe UI" w:cs="Segoe UI"/>
-          <w:color w:val="E6E6E6"/>
-          <w:sz w:val="24"/>
-          <w:szCs w:val="24"/>
-          <w:lang w:eastAsia="es-PE"/>
-        </w:rPr>
-        <w:t>Xamarin</w:t>
-      </w:r>
-      <w:proofErr w:type="spellEnd"/>
-      <w:r>
-        <w:rPr>
-          <w:rFonts w:ascii="Segoe UI" w:eastAsia="Times New Roman" w:hAnsi="Segoe UI" w:cs="Segoe UI"/>
-          <w:color w:val="E6E6E6"/>
-          <w:sz w:val="24"/>
-          <w:szCs w:val="24"/>
-          <w:lang w:eastAsia="es-PE"/>
-        </w:rPr>
-        <w:t xml:space="preserve"> Framework, muy popular.</w:t>
+        <w:t>. Azure Cosmos DB se usa normalmente en aplicaciones web y móviles y sirve para modelar interacciones sociales, para la integración con servicios de terceros y para la creación de experiencias personalizadas enriquecidas. Se pueden usar SDK de Cosmos DB con el fin de compilar aplicaciones para iOS y Android completas con el marco Xamarin Framework, muy popular.</w:t>
       </w:r>
     </w:p>
     <w:p>
@@ -906,7 +804,6 @@
           <w:lang w:val="en-US" w:eastAsia="es-PE"/>
         </w:rPr>
       </w:pPr>
-      <w:proofErr w:type="spellStart"/>
       <w:r>
         <w:rPr>
           <w:rFonts w:ascii="Segoe UI" w:eastAsia="Times New Roman" w:hAnsi="Segoe UI" w:cs="Segoe UI"/>
@@ -917,7 +814,6 @@
         </w:rPr>
         <w:t>SQLCopiar</w:t>
       </w:r>
-      <w:proofErr w:type="spellEnd"/>
     </w:p>
     <w:p>
       <w:pPr>
@@ -1123,7 +1019,6 @@
           <w:lang w:eastAsia="es-PE"/>
         </w:rPr>
       </w:pPr>
-      <w:proofErr w:type="spellStart"/>
       <w:r>
         <w:rPr>
           <w:rFonts w:ascii="Segoe UI" w:eastAsia="Times New Roman" w:hAnsi="Segoe UI" w:cs="Segoe UI"/>
@@ -1134,7 +1029,6 @@
         </w:rPr>
         <w:t>JSONCopiar</w:t>
       </w:r>
-      <w:proofErr w:type="spellEnd"/>
     </w:p>
     <w:p>
       <w:pPr>
@@ -1550,31 +1444,7 @@
           <w:bdr w:val="none" w:sz="0" w:space="0" w:color="auto" w:frame="1"/>
           <w:lang w:eastAsia="es-PE"/>
         </w:rPr>
-        <w:t>"</w:t>
-      </w:r>
-      <w:proofErr w:type="spellStart"/>
-      <w:r>
-        <w:rPr>
-          <w:rFonts w:ascii="Consolas" w:eastAsia="Times New Roman" w:hAnsi="Consolas" w:cs="Courier New"/>
-          <w:color w:val="9CDCFE"/>
-          <w:sz w:val="20"/>
-          <w:szCs w:val="20"/>
-          <w:bdr w:val="none" w:sz="0" w:space="0" w:color="auto" w:frame="1"/>
-          <w:lang w:eastAsia="es-PE"/>
-        </w:rPr>
-        <w:t>city</w:t>
-      </w:r>
-      <w:proofErr w:type="spellEnd"/>
-      <w:r>
-        <w:rPr>
-          <w:rFonts w:ascii="Consolas" w:eastAsia="Times New Roman" w:hAnsi="Consolas" w:cs="Courier New"/>
-          <w:color w:val="9CDCFE"/>
-          <w:sz w:val="20"/>
-          <w:szCs w:val="20"/>
-          <w:bdr w:val="none" w:sz="0" w:space="0" w:color="auto" w:frame="1"/>
-          <w:lang w:eastAsia="es-PE"/>
-        </w:rPr>
-        <w:t>"</w:t>
+        <w:t>"city"</w:t>
       </w:r>
       <w:r>
         <w:rPr>
@@ -1771,51 +1641,7 @@
           <w:szCs w:val="24"/>
           <w:lang w:eastAsia="es-PE"/>
         </w:rPr>
-        <w:t xml:space="preserve">El lenguaje de consulta de MongoDB (MongoDB </w:t>
-      </w:r>
-      <w:proofErr w:type="spellStart"/>
-      <w:r>
-        <w:rPr>
-          <w:rFonts w:ascii="Segoe UI" w:eastAsia="Times New Roman" w:hAnsi="Segoe UI" w:cs="Segoe UI"/>
-          <w:color w:val="E6E6E6"/>
-          <w:sz w:val="24"/>
-          <w:szCs w:val="24"/>
-          <w:lang w:eastAsia="es-PE"/>
-        </w:rPr>
-        <w:t>Query</w:t>
-      </w:r>
-      <w:proofErr w:type="spellEnd"/>
-      <w:r>
-        <w:rPr>
-          <w:rFonts w:ascii="Segoe UI" w:eastAsia="Times New Roman" w:hAnsi="Segoe UI" w:cs="Segoe UI"/>
-          <w:color w:val="E6E6E6"/>
-          <w:sz w:val="24"/>
-          <w:szCs w:val="24"/>
-          <w:lang w:eastAsia="es-PE"/>
-        </w:rPr>
-        <w:t xml:space="preserve"> </w:t>
-      </w:r>
-      <w:proofErr w:type="spellStart"/>
-      <w:r>
-        <w:rPr>
-          <w:rFonts w:ascii="Segoe UI" w:eastAsia="Times New Roman" w:hAnsi="Segoe UI" w:cs="Segoe UI"/>
-          <w:color w:val="E6E6E6"/>
-          <w:sz w:val="24"/>
-          <w:szCs w:val="24"/>
-          <w:lang w:eastAsia="es-PE"/>
-        </w:rPr>
-        <w:t>Language</w:t>
-      </w:r>
-      <w:proofErr w:type="spellEnd"/>
-      <w:r>
-        <w:rPr>
-          <w:rFonts w:ascii="Segoe UI" w:eastAsia="Times New Roman" w:hAnsi="Segoe UI" w:cs="Segoe UI"/>
-          <w:color w:val="E6E6E6"/>
-          <w:sz w:val="24"/>
-          <w:szCs w:val="24"/>
-          <w:lang w:eastAsia="es-PE"/>
-        </w:rPr>
-        <w:t>, MQL) usa una sintaxis compacta orientada a objetos en la que los desarrolladores usan </w:t>
+        <w:t>El lenguaje de consulta de MongoDB (MongoDB Query Language, MQL) usa una sintaxis compacta orientada a objetos en la que los desarrolladores usan </w:t>
       </w:r>
       <w:r>
         <w:rPr>
@@ -1861,7 +1687,6 @@
         </w:rPr>
         <w:t>. Por ejemplo, la consulta siguiente usa el método </w:t>
       </w:r>
-      <w:proofErr w:type="spellStart"/>
       <w:r>
         <w:rPr>
           <w:rFonts w:ascii="Segoe UI" w:eastAsia="Times New Roman" w:hAnsi="Segoe UI" w:cs="Segoe UI"/>
@@ -1874,7 +1699,6 @@
         </w:rPr>
         <w:t>find</w:t>
       </w:r>
-      <w:proofErr w:type="spellEnd"/>
       <w:r>
         <w:rPr>
           <w:rFonts w:ascii="Segoe UI" w:eastAsia="Times New Roman" w:hAnsi="Segoe UI" w:cs="Segoe UI"/>
@@ -1885,7 +1709,6 @@
         </w:rPr>
         <w:t> para consultar la colección </w:t>
       </w:r>
-      <w:proofErr w:type="spellStart"/>
       <w:r>
         <w:rPr>
           <w:rFonts w:ascii="Segoe UI" w:eastAsia="Times New Roman" w:hAnsi="Segoe UI" w:cs="Segoe UI"/>
@@ -1898,7 +1721,6 @@
         </w:rPr>
         <w:t>products</w:t>
       </w:r>
-      <w:proofErr w:type="spellEnd"/>
       <w:r>
         <w:rPr>
           <w:rFonts w:ascii="Segoe UI" w:eastAsia="Times New Roman" w:hAnsi="Segoe UI" w:cs="Segoe UI"/>
@@ -1909,7 +1731,6 @@
         </w:rPr>
         <w:t> en el objeto </w:t>
       </w:r>
-      <w:proofErr w:type="spellStart"/>
       <w:r>
         <w:rPr>
           <w:rFonts w:ascii="Segoe UI" w:eastAsia="Times New Roman" w:hAnsi="Segoe UI" w:cs="Segoe UI"/>
@@ -1922,7 +1743,6 @@
         </w:rPr>
         <w:t>db</w:t>
       </w:r>
-      <w:proofErr w:type="spellEnd"/>
       <w:r>
         <w:rPr>
           <w:rFonts w:ascii="Segoe UI" w:eastAsia="Times New Roman" w:hAnsi="Segoe UI" w:cs="Segoe UI"/>
@@ -1945,7 +1765,6 @@
           <w:lang w:eastAsia="es-PE"/>
         </w:rPr>
       </w:pPr>
-      <w:proofErr w:type="spellStart"/>
       <w:r>
         <w:rPr>
           <w:rFonts w:ascii="Segoe UI" w:eastAsia="Times New Roman" w:hAnsi="Segoe UI" w:cs="Segoe UI"/>
@@ -1956,7 +1775,6 @@
         </w:rPr>
         <w:t>JavaScriptCopiar</w:t>
       </w:r>
-      <w:proofErr w:type="spellEnd"/>
     </w:p>
     <w:p>
       <w:pPr>
@@ -1988,7 +1806,6 @@
           <w:lang w:eastAsia="es-PE"/>
         </w:rPr>
       </w:pPr>
-      <w:proofErr w:type="spellStart"/>
       <w:proofErr w:type="gramStart"/>
       <w:r>
         <w:rPr>
@@ -2011,19 +1828,7 @@
           <w:bdr w:val="none" w:sz="0" w:space="0" w:color="auto" w:frame="1"/>
           <w:lang w:eastAsia="es-PE"/>
         </w:rPr>
-        <w:t>.find</w:t>
-      </w:r>
-      <w:proofErr w:type="spellEnd"/>
-      <w:r>
-        <w:rPr>
-          <w:rFonts w:ascii="Consolas" w:eastAsia="Times New Roman" w:hAnsi="Consolas" w:cs="Courier New"/>
-          <w:color w:val="E6E6E6"/>
-          <w:sz w:val="20"/>
-          <w:szCs w:val="20"/>
-          <w:bdr w:val="none" w:sz="0" w:space="0" w:color="auto" w:frame="1"/>
-          <w:lang w:eastAsia="es-PE"/>
-        </w:rPr>
-        <w:t>({</w:t>
+        <w:t>.find({</w:t>
       </w:r>
       <w:r>
         <w:rPr>
@@ -2104,7 +1909,6 @@
           <w:lang w:val="en-US" w:eastAsia="es-PE"/>
         </w:rPr>
       </w:pPr>
-      <w:proofErr w:type="spellStart"/>
       <w:r>
         <w:rPr>
           <w:rFonts w:ascii="Segoe UI" w:eastAsia="Times New Roman" w:hAnsi="Segoe UI" w:cs="Segoe UI"/>
@@ -2115,7 +1919,6 @@
         </w:rPr>
         <w:t>JSONCopiar</w:t>
       </w:r>
-      <w:proofErr w:type="spellEnd"/>
     </w:p>
     <w:p>
       <w:pPr>
@@ -2461,7 +2264,6 @@
                 <w:lang w:eastAsia="es-PE"/>
               </w:rPr>
             </w:pPr>
-            <w:proofErr w:type="spellStart"/>
             <w:r>
               <w:rPr>
                 <w:rFonts w:ascii="Times New Roman" w:eastAsia="Times New Roman" w:hAnsi="Times New Roman" w:cs="Times New Roman"/>
@@ -2473,7 +2275,6 @@
               </w:rPr>
               <w:t>PartitionKey</w:t>
             </w:r>
-            <w:proofErr w:type="spellEnd"/>
           </w:p>
         </w:tc>
         <w:tc>
@@ -2493,7 +2294,6 @@
                 <w:lang w:eastAsia="es-PE"/>
               </w:rPr>
             </w:pPr>
-            <w:proofErr w:type="spellStart"/>
             <w:r>
               <w:rPr>
                 <w:rFonts w:ascii="Times New Roman" w:eastAsia="Times New Roman" w:hAnsi="Times New Roman" w:cs="Times New Roman"/>
@@ -2505,7 +2305,6 @@
               </w:rPr>
               <w:t>RowKey</w:t>
             </w:r>
-            <w:proofErr w:type="spellEnd"/>
           </w:p>
         </w:tc>
         <w:tc>
@@ -2750,19 +2549,8 @@
                 <w:szCs w:val="24"/>
                 <w:lang w:eastAsia="es-PE"/>
               </w:rPr>
-              <w:t xml:space="preserve">Samir </w:t>
+              <w:t>Samir Nadoy</w:t>
             </w:r>
-            <w:proofErr w:type="spellStart"/>
-            <w:r>
-              <w:rPr>
-                <w:rFonts w:ascii="Times New Roman" w:eastAsia="Times New Roman" w:hAnsi="Times New Roman" w:cs="Times New Roman"/>
-                <w:sz w:val="24"/>
-                <w:szCs w:val="24"/>
-                <w:lang w:eastAsia="es-PE"/>
-              </w:rPr>
-              <w:t>Nadoy</w:t>
-            </w:r>
-            <w:proofErr w:type="spellEnd"/>
           </w:p>
         </w:tc>
         <w:tc>
@@ -2825,22 +2613,8 @@
           <w:szCs w:val="24"/>
           <w:lang w:eastAsia="es-PE"/>
         </w:rPr>
-        <w:t xml:space="preserve">Samir </w:t>
-      </w:r>
-      <w:proofErr w:type="spellStart"/>
-      <w:r>
-        <w:rPr>
-          <w:rFonts w:ascii="Segoe UI" w:eastAsia="Times New Roman" w:hAnsi="Segoe UI" w:cs="Segoe UI"/>
-          <w:i/>
-          <w:iCs/>
-          <w:color w:val="E6E6E6"/>
-          <w:sz w:val="24"/>
-          <w:szCs w:val="24"/>
-          <w:lang w:eastAsia="es-PE"/>
-        </w:rPr>
-        <w:t>Nadoy</w:t>
-      </w:r>
-      <w:proofErr w:type="spellEnd"/>
+        <w:t>Samir Nadoy</w:t>
+      </w:r>
       <w:r>
         <w:rPr>
           <w:rFonts w:ascii="Segoe UI" w:eastAsia="Times New Roman" w:hAnsi="Segoe UI" w:cs="Segoe UI"/>
@@ -2863,7 +2637,6 @@
           <w:lang w:eastAsia="es-PE"/>
         </w:rPr>
       </w:pPr>
-      <w:proofErr w:type="spellStart"/>
       <w:r>
         <w:rPr>
           <w:rFonts w:ascii="Segoe UI" w:eastAsia="Times New Roman" w:hAnsi="Segoe UI" w:cs="Segoe UI"/>
@@ -2874,7 +2647,6 @@
         </w:rPr>
         <w:t>textCopiar</w:t>
       </w:r>
-      <w:proofErr w:type="spellEnd"/>
     </w:p>
     <w:p>
       <w:pPr>
@@ -2933,7 +2705,6 @@
           <w:lang w:eastAsia="es-PE"/>
         </w:rPr>
       </w:pPr>
-      <w:proofErr w:type="spellStart"/>
       <w:r>
         <w:rPr>
           <w:rFonts w:ascii="Segoe UI" w:eastAsia="Times New Roman" w:hAnsi="Segoe UI" w:cs="Segoe UI"/>
@@ -2945,20 +2716,7 @@
           <w:lang w:eastAsia="es-PE"/>
         </w:rPr>
         <w:lastRenderedPageBreak/>
-        <w:t>Cassandra</w:t>
-      </w:r>
-      <w:proofErr w:type="spellEnd"/>
-      <w:r>
-        <w:rPr>
-          <w:rFonts w:ascii="Segoe UI" w:eastAsia="Times New Roman" w:hAnsi="Segoe UI" w:cs="Segoe UI"/>
-          <w:b/>
-          <w:bCs/>
-          <w:color w:val="E6E6E6"/>
-          <w:sz w:val="36"/>
-          <w:szCs w:val="36"/>
-          <w:lang w:eastAsia="es-PE"/>
-        </w:rPr>
-        <w:t xml:space="preserve"> API</w:t>
+        <w:t>Cassandra API</w:t>
       </w:r>
     </w:p>
     <w:p>
@@ -2973,49 +2731,15 @@
           <w:lang w:eastAsia="es-PE"/>
         </w:rPr>
       </w:pPr>
-      <w:proofErr w:type="spellStart"/>
-      <w:r>
-        <w:rPr>
-          <w:rFonts w:ascii="Segoe UI" w:eastAsia="Times New Roman" w:hAnsi="Segoe UI" w:cs="Segoe UI"/>
-          <w:color w:val="E6E6E6"/>
-          <w:sz w:val="24"/>
-          <w:szCs w:val="24"/>
-          <w:lang w:eastAsia="es-PE"/>
-        </w:rPr>
-        <w:t>Cassandra</w:t>
-      </w:r>
-      <w:proofErr w:type="spellEnd"/>
-      <w:r>
-        <w:rPr>
-          <w:rFonts w:ascii="Segoe UI" w:eastAsia="Times New Roman" w:hAnsi="Segoe UI" w:cs="Segoe UI"/>
-          <w:color w:val="E6E6E6"/>
-          <w:sz w:val="24"/>
-          <w:szCs w:val="24"/>
-          <w:lang w:eastAsia="es-PE"/>
-        </w:rPr>
-        <w:t xml:space="preserve"> API es compatible con Apache </w:t>
-      </w:r>
-      <w:proofErr w:type="spellStart"/>
-      <w:r>
-        <w:rPr>
-          <w:rFonts w:ascii="Segoe UI" w:eastAsia="Times New Roman" w:hAnsi="Segoe UI" w:cs="Segoe UI"/>
-          <w:color w:val="E6E6E6"/>
-          <w:sz w:val="24"/>
-          <w:szCs w:val="24"/>
-          <w:lang w:eastAsia="es-PE"/>
-        </w:rPr>
-        <w:t>Cassandra</w:t>
-      </w:r>
-      <w:proofErr w:type="spellEnd"/>
-      <w:r>
-        <w:rPr>
-          <w:rFonts w:ascii="Segoe UI" w:eastAsia="Times New Roman" w:hAnsi="Segoe UI" w:cs="Segoe UI"/>
-          <w:color w:val="E6E6E6"/>
-          <w:sz w:val="24"/>
-          <w:szCs w:val="24"/>
-          <w:lang w:eastAsia="es-PE"/>
-        </w:rPr>
-        <w:t>, que es una base de datos de código abierto popular que usa una estructura de almacenamiento de familia de columnas. Las familias de columnas son tablas, similares a las de una base de datos relacional, con la excepción de que no es obligatorio que cada fila tenga las mismas columnas.</w:t>
+      <w:r>
+        <w:rPr>
+          <w:rFonts w:ascii="Segoe UI" w:eastAsia="Times New Roman" w:hAnsi="Segoe UI" w:cs="Segoe UI"/>
+          <w:color w:val="E6E6E6"/>
+          <w:sz w:val="24"/>
+          <w:szCs w:val="24"/>
+          <w:lang w:eastAsia="es-PE"/>
+        </w:rPr>
+        <w:t>Cassandra API es compatible con Apache Cassandra, que es una base de datos de código abierto popular que usa una estructura de almacenamiento de familia de columnas. Las familias de columnas son tablas, similares a las de una base de datos relacional, con la excepción de que no es obligatorio que cada fila tenga las mismas columnas.</w:t>
       </w:r>
     </w:p>
     <w:p>
@@ -3338,27 +3062,15 @@
           <w:lang w:eastAsia="es-PE"/>
         </w:rPr>
       </w:pPr>
-      <w:proofErr w:type="spellStart"/>
-      <w:r>
-        <w:rPr>
-          <w:rFonts w:ascii="Segoe UI" w:eastAsia="Times New Roman" w:hAnsi="Segoe UI" w:cs="Segoe UI"/>
-          <w:color w:val="E6E6E6"/>
-          <w:sz w:val="24"/>
-          <w:szCs w:val="24"/>
-          <w:lang w:eastAsia="es-PE"/>
-        </w:rPr>
-        <w:t>Cassandra</w:t>
-      </w:r>
-      <w:proofErr w:type="spellEnd"/>
-      <w:r>
-        <w:rPr>
-          <w:rFonts w:ascii="Segoe UI" w:eastAsia="Times New Roman" w:hAnsi="Segoe UI" w:cs="Segoe UI"/>
-          <w:color w:val="E6E6E6"/>
-          <w:sz w:val="24"/>
-          <w:szCs w:val="24"/>
-          <w:lang w:eastAsia="es-PE"/>
-        </w:rPr>
-        <w:t xml:space="preserve"> admite una sintaxis basada en SQL, por lo que una aplicación cliente podría recuperar el registro de </w:t>
+      <w:r>
+        <w:rPr>
+          <w:rFonts w:ascii="Segoe UI" w:eastAsia="Times New Roman" w:hAnsi="Segoe UI" w:cs="Segoe UI"/>
+          <w:color w:val="E6E6E6"/>
+          <w:sz w:val="24"/>
+          <w:szCs w:val="24"/>
+          <w:lang w:eastAsia="es-PE"/>
+        </w:rPr>
+        <w:t>Cassandra admite una sintaxis basada en SQL, por lo que una aplicación cliente podría recuperar el registro de </w:t>
       </w:r>
       <w:r>
         <w:rPr>
@@ -3394,7 +3106,6 @@
           <w:lang w:val="en-US" w:eastAsia="es-PE"/>
         </w:rPr>
       </w:pPr>
-      <w:proofErr w:type="spellStart"/>
       <w:r>
         <w:rPr>
           <w:rFonts w:ascii="Segoe UI" w:eastAsia="Times New Roman" w:hAnsi="Segoe UI" w:cs="Segoe UI"/>
@@ -3405,7 +3116,6 @@
         </w:rPr>
         <w:t>SQLCopiar</w:t>
       </w:r>
-      <w:proofErr w:type="spellEnd"/>
     </w:p>
     <w:p>
       <w:pPr>
@@ -3474,22 +3184,8 @@
           <w:szCs w:val="36"/>
           <w:lang w:eastAsia="es-PE"/>
         </w:rPr>
-        <w:t xml:space="preserve">API de </w:t>
-      </w:r>
-      <w:proofErr w:type="spellStart"/>
-      <w:r>
-        <w:rPr>
-          <w:rFonts w:ascii="Segoe UI" w:eastAsia="Times New Roman" w:hAnsi="Segoe UI" w:cs="Segoe UI"/>
-          <w:b/>
-          <w:bCs/>
-          <w:color w:val="E6E6E6"/>
-          <w:sz w:val="36"/>
-          <w:szCs w:val="36"/>
-          <w:lang w:eastAsia="es-PE"/>
-        </w:rPr>
-        <w:t>Gremlin</w:t>
-      </w:r>
-      <w:proofErr w:type="spellEnd"/>
+        <w:t>API de Gremlin</w:t>
+      </w:r>
     </w:p>
     <w:p>
       <w:pPr>
@@ -3503,27 +3199,15 @@
           <w:lang w:eastAsia="es-PE"/>
         </w:rPr>
       </w:pPr>
-      <w:proofErr w:type="spellStart"/>
-      <w:r>
-        <w:rPr>
-          <w:rFonts w:ascii="Segoe UI" w:eastAsia="Times New Roman" w:hAnsi="Segoe UI" w:cs="Segoe UI"/>
-          <w:color w:val="E6E6E6"/>
-          <w:sz w:val="24"/>
-          <w:szCs w:val="24"/>
-          <w:lang w:eastAsia="es-PE"/>
-        </w:rPr>
-        <w:t>Gremlin</w:t>
-      </w:r>
-      <w:proofErr w:type="spellEnd"/>
-      <w:r>
-        <w:rPr>
-          <w:rFonts w:ascii="Segoe UI" w:eastAsia="Times New Roman" w:hAnsi="Segoe UI" w:cs="Segoe UI"/>
-          <w:color w:val="E6E6E6"/>
-          <w:sz w:val="24"/>
-          <w:szCs w:val="24"/>
-          <w:lang w:eastAsia="es-PE"/>
-        </w:rPr>
-        <w:t xml:space="preserve"> API se usa con datos en una estructura de grafos. en el que las entidades se definen como </w:t>
+      <w:r>
+        <w:rPr>
+          <w:rFonts w:ascii="Segoe UI" w:eastAsia="Times New Roman" w:hAnsi="Segoe UI" w:cs="Segoe UI"/>
+          <w:color w:val="E6E6E6"/>
+          <w:sz w:val="24"/>
+          <w:szCs w:val="24"/>
+          <w:lang w:eastAsia="es-PE"/>
+        </w:rPr>
+        <w:t>Gremlin API se usa con datos en una estructura de grafos. en el que las entidades se definen como </w:t>
       </w:r>
       <w:r>
         <w:rPr>
@@ -3684,29 +3368,7 @@
           <w:szCs w:val="24"/>
           <w:lang w:eastAsia="es-PE"/>
         </w:rPr>
-        <w:t xml:space="preserve">La sintaxis de </w:t>
-      </w:r>
-      <w:proofErr w:type="spellStart"/>
-      <w:r>
-        <w:rPr>
-          <w:rFonts w:ascii="Segoe UI" w:eastAsia="Times New Roman" w:hAnsi="Segoe UI" w:cs="Segoe UI"/>
-          <w:color w:val="E6E6E6"/>
-          <w:sz w:val="24"/>
-          <w:szCs w:val="24"/>
-          <w:lang w:eastAsia="es-PE"/>
-        </w:rPr>
-        <w:t>Gremlin</w:t>
-      </w:r>
-      <w:proofErr w:type="spellEnd"/>
-      <w:r>
-        <w:rPr>
-          <w:rFonts w:ascii="Segoe UI" w:eastAsia="Times New Roman" w:hAnsi="Segoe UI" w:cs="Segoe UI"/>
-          <w:color w:val="E6E6E6"/>
-          <w:sz w:val="24"/>
-          <w:szCs w:val="24"/>
-          <w:lang w:eastAsia="es-PE"/>
-        </w:rPr>
-        <w:t xml:space="preserve"> incluye funciones para operar en vértices y bordes, y esto permite insertar, actualizar, eliminar y consultar datos en el gráfico. Por ejemplo, puede usar el código siguiente para agregar un nuevo empleado llamado </w:t>
+        <w:t>La sintaxis de Gremlin incluye funciones para operar en vértices y bordes, y esto permite insertar, actualizar, eliminar y consultar datos en el gráfico. Por ejemplo, puede usar el código siguiente para agregar un nuevo empleado llamado </w:t>
       </w:r>
       <w:r>
         <w:rPr>
@@ -3786,7 +3448,6 @@
           <w:lang w:val="en-US" w:eastAsia="es-PE"/>
         </w:rPr>
       </w:pPr>
-      <w:proofErr w:type="spellStart"/>
       <w:r>
         <w:rPr>
           <w:rFonts w:ascii="Segoe UI" w:eastAsia="Times New Roman" w:hAnsi="Segoe UI" w:cs="Segoe UI"/>
@@ -3797,7 +3458,6 @@
         </w:rPr>
         <w:t>Copiar</w:t>
       </w:r>
-      <w:proofErr w:type="spellEnd"/>
     </w:p>
     <w:p>
       <w:pPr>
@@ -3829,7 +3489,6 @@
           <w:lang w:val="en-US" w:eastAsia="es-PE"/>
         </w:rPr>
       </w:pPr>
-      <w:proofErr w:type="spellStart"/>
       <w:proofErr w:type="gramStart"/>
       <w:r>
         <w:rPr>
@@ -3843,7 +3502,6 @@
         <w:lastRenderedPageBreak/>
         <w:t>g.addV</w:t>
       </w:r>
-      <w:proofErr w:type="spellEnd"/>
       <w:proofErr w:type="gramEnd"/>
       <w:r>
         <w:rPr>
@@ -3854,31 +3512,7 @@
           <w:bdr w:val="none" w:sz="0" w:space="0" w:color="auto" w:frame="1"/>
           <w:lang w:val="en-US" w:eastAsia="es-PE"/>
         </w:rPr>
-        <w:t>('employee').property('id', '3').property('</w:t>
-      </w:r>
-      <w:proofErr w:type="spellStart"/>
-      <w:r>
-        <w:rPr>
-          <w:rFonts w:ascii="Consolas" w:eastAsia="Times New Roman" w:hAnsi="Consolas" w:cs="Courier New"/>
-          <w:color w:val="0070C0"/>
-          <w:sz w:val="20"/>
-          <w:szCs w:val="20"/>
-          <w:bdr w:val="none" w:sz="0" w:space="0" w:color="auto" w:frame="1"/>
-          <w:lang w:val="en-US" w:eastAsia="es-PE"/>
-        </w:rPr>
-        <w:t>firstName</w:t>
-      </w:r>
-      <w:proofErr w:type="spellEnd"/>
-      <w:r>
-        <w:rPr>
-          <w:rFonts w:ascii="Consolas" w:eastAsia="Times New Roman" w:hAnsi="Consolas" w:cs="Courier New"/>
-          <w:color w:val="0070C0"/>
-          <w:sz w:val="20"/>
-          <w:szCs w:val="20"/>
-          <w:bdr w:val="none" w:sz="0" w:space="0" w:color="auto" w:frame="1"/>
-          <w:lang w:val="en-US" w:eastAsia="es-PE"/>
-        </w:rPr>
-        <w:t>', 'Alice')</w:t>
+        <w:t>('employee').property('id', '3').property('firstName', 'Alice')</w:t>
       </w:r>
     </w:p>
     <w:p>
@@ -3911,7 +3545,6 @@
           <w:lang w:val="en-US" w:eastAsia="es-PE"/>
         </w:rPr>
       </w:pPr>
-      <w:proofErr w:type="spellStart"/>
       <w:proofErr w:type="gramStart"/>
       <w:r>
         <w:rPr>
@@ -3924,7 +3557,6 @@
         </w:rPr>
         <w:t>g.V</w:t>
       </w:r>
-      <w:proofErr w:type="spellEnd"/>
       <w:proofErr w:type="gramEnd"/>
       <w:r>
         <w:rPr>
@@ -3935,55 +3567,7 @@
           <w:bdr w:val="none" w:sz="0" w:space="0" w:color="auto" w:frame="1"/>
           <w:lang w:val="en-US" w:eastAsia="es-PE"/>
         </w:rPr>
-        <w:t>('3').</w:t>
-      </w:r>
-      <w:proofErr w:type="spellStart"/>
-      <w:r>
-        <w:rPr>
-          <w:rFonts w:ascii="Consolas" w:eastAsia="Times New Roman" w:hAnsi="Consolas" w:cs="Courier New"/>
-          <w:color w:val="0070C0"/>
-          <w:sz w:val="20"/>
-          <w:szCs w:val="20"/>
-          <w:bdr w:val="none" w:sz="0" w:space="0" w:color="auto" w:frame="1"/>
-          <w:lang w:val="en-US" w:eastAsia="es-PE"/>
-        </w:rPr>
-        <w:t>addE</w:t>
-      </w:r>
-      <w:proofErr w:type="spellEnd"/>
-      <w:r>
-        <w:rPr>
-          <w:rFonts w:ascii="Consolas" w:eastAsia="Times New Roman" w:hAnsi="Consolas" w:cs="Courier New"/>
-          <w:color w:val="0070C0"/>
-          <w:sz w:val="20"/>
-          <w:szCs w:val="20"/>
-          <w:bdr w:val="none" w:sz="0" w:space="0" w:color="auto" w:frame="1"/>
-          <w:lang w:val="en-US" w:eastAsia="es-PE"/>
-        </w:rPr>
-        <w:t>('reports to').to(</w:t>
-      </w:r>
-      <w:proofErr w:type="spellStart"/>
-      <w:r>
-        <w:rPr>
-          <w:rFonts w:ascii="Consolas" w:eastAsia="Times New Roman" w:hAnsi="Consolas" w:cs="Courier New"/>
-          <w:color w:val="0070C0"/>
-          <w:sz w:val="20"/>
-          <w:szCs w:val="20"/>
-          <w:bdr w:val="none" w:sz="0" w:space="0" w:color="auto" w:frame="1"/>
-          <w:lang w:val="en-US" w:eastAsia="es-PE"/>
-        </w:rPr>
-        <w:t>g.V</w:t>
-      </w:r>
-      <w:proofErr w:type="spellEnd"/>
-      <w:r>
-        <w:rPr>
-          <w:rFonts w:ascii="Consolas" w:eastAsia="Times New Roman" w:hAnsi="Consolas" w:cs="Courier New"/>
-          <w:color w:val="0070C0"/>
-          <w:sz w:val="20"/>
-          <w:szCs w:val="20"/>
-          <w:bdr w:val="none" w:sz="0" w:space="0" w:color="auto" w:frame="1"/>
-          <w:lang w:val="en-US" w:eastAsia="es-PE"/>
-        </w:rPr>
-        <w:t>('1'))</w:t>
+        <w:t>('3').addE('reports to').to(g.V('1'))</w:t>
       </w:r>
     </w:p>
     <w:p>
@@ -4042,7 +3626,6 @@
           <w:lang w:val="en-US" w:eastAsia="es-PE"/>
         </w:rPr>
       </w:pPr>
-      <w:proofErr w:type="spellStart"/>
       <w:r>
         <w:rPr>
           <w:rFonts w:ascii="Segoe UI" w:eastAsia="Times New Roman" w:hAnsi="Segoe UI" w:cs="Segoe UI"/>
@@ -4053,7 +3636,6 @@
         </w:rPr>
         <w:t>Copiar</w:t>
       </w:r>
-      <w:proofErr w:type="spellEnd"/>
     </w:p>
     <w:p>
       <w:pPr>
@@ -4084,7 +3666,6 @@
           <w:lang w:val="en-US" w:eastAsia="es-PE"/>
         </w:rPr>
       </w:pPr>
-      <w:proofErr w:type="spellStart"/>
       <w:proofErr w:type="gramStart"/>
       <w:r>
         <w:rPr>
@@ -4097,7 +3678,6 @@
         </w:rPr>
         <w:t>g.V</w:t>
       </w:r>
-      <w:proofErr w:type="spellEnd"/>
       <w:proofErr w:type="gramEnd"/>
       <w:r>
         <w:rPr>
@@ -4108,31 +3688,7 @@
           <w:bdr w:val="none" w:sz="0" w:space="0" w:color="auto" w:frame="1"/>
           <w:lang w:val="en-US" w:eastAsia="es-PE"/>
         </w:rPr>
-        <w:t>().</w:t>
-      </w:r>
-      <w:proofErr w:type="spellStart"/>
-      <w:r>
-        <w:rPr>
-          <w:rFonts w:ascii="Consolas" w:eastAsia="Times New Roman" w:hAnsi="Consolas" w:cs="Courier New"/>
-          <w:color w:val="0070C0"/>
-          <w:sz w:val="20"/>
-          <w:szCs w:val="20"/>
-          <w:bdr w:val="none" w:sz="0" w:space="0" w:color="auto" w:frame="1"/>
-          <w:lang w:val="en-US" w:eastAsia="es-PE"/>
-        </w:rPr>
-        <w:t>hasLabel</w:t>
-      </w:r>
-      <w:proofErr w:type="spellEnd"/>
-      <w:r>
-        <w:rPr>
-          <w:rFonts w:ascii="Consolas" w:eastAsia="Times New Roman" w:hAnsi="Consolas" w:cs="Courier New"/>
-          <w:color w:val="0070C0"/>
-          <w:sz w:val="20"/>
-          <w:szCs w:val="20"/>
-          <w:bdr w:val="none" w:sz="0" w:space="0" w:color="auto" w:frame="1"/>
-          <w:lang w:val="en-US" w:eastAsia="es-PE"/>
-        </w:rPr>
-        <w:t>('employee').order().by('id')</w:t>
+        <w:t>().hasLabel('employee').order().by('id')</w:t>
       </w:r>
     </w:p>
     <w:p>
@@ -4698,7 +4254,6 @@
         </w:rPr>
         <w:t>: si usa un espacio aislado, seleccione la opción </w:t>
       </w:r>
-      <w:proofErr w:type="spellStart"/>
       <w:r>
         <w:rPr>
           <w:rFonts w:ascii="Segoe UI" w:eastAsia="Times New Roman" w:hAnsi="Segoe UI" w:cs="Segoe UI"/>
@@ -4709,66 +4264,17 @@
           <w:szCs w:val="24"/>
           <w:lang w:eastAsia="es-PE"/>
         </w:rPr>
-        <w:t>Concierge</w:t>
-      </w:r>
-      <w:proofErr w:type="spellEnd"/>
-      <w:r>
-        <w:rPr>
-          <w:rFonts w:ascii="Segoe UI" w:eastAsia="Times New Roman" w:hAnsi="Segoe UI" w:cs="Segoe UI"/>
-          <w:i/>
-          <w:iCs/>
-          <w:color w:val="E6E6E6"/>
-          <w:sz w:val="24"/>
-          <w:szCs w:val="24"/>
-          <w:lang w:eastAsia="es-PE"/>
-        </w:rPr>
-        <w:t xml:space="preserve"> </w:t>
-      </w:r>
-      <w:proofErr w:type="spellStart"/>
-      <w:r>
-        <w:rPr>
-          <w:rFonts w:ascii="Segoe UI" w:eastAsia="Times New Roman" w:hAnsi="Segoe UI" w:cs="Segoe UI"/>
-          <w:i/>
-          <w:iCs/>
-          <w:color w:val="E6E6E6"/>
-          <w:sz w:val="24"/>
-          <w:szCs w:val="24"/>
-          <w:lang w:eastAsia="es-PE"/>
-        </w:rPr>
-        <w:t>Subscription</w:t>
-      </w:r>
-      <w:proofErr w:type="spellEnd"/>
-      <w:r>
-        <w:rPr>
-          <w:rFonts w:ascii="Segoe UI" w:eastAsia="Times New Roman" w:hAnsi="Segoe UI" w:cs="Segoe UI"/>
-          <w:color w:val="E6E6E6"/>
-          <w:sz w:val="24"/>
-          <w:szCs w:val="24"/>
-          <w:lang w:eastAsia="es-PE"/>
-        </w:rPr>
-        <w:t xml:space="preserve"> (Suscripción de </w:t>
-      </w:r>
-      <w:proofErr w:type="spellStart"/>
-      <w:r>
-        <w:rPr>
-          <w:rFonts w:ascii="Segoe UI" w:eastAsia="Times New Roman" w:hAnsi="Segoe UI" w:cs="Segoe UI"/>
-          <w:color w:val="E6E6E6"/>
-          <w:sz w:val="24"/>
-          <w:szCs w:val="24"/>
-          <w:lang w:eastAsia="es-PE"/>
-        </w:rPr>
-        <w:t>Concierge</w:t>
-      </w:r>
-      <w:proofErr w:type="spellEnd"/>
-      <w:r>
-        <w:rPr>
-          <w:rFonts w:ascii="Segoe UI" w:eastAsia="Times New Roman" w:hAnsi="Segoe UI" w:cs="Segoe UI"/>
-          <w:color w:val="E6E6E6"/>
-          <w:sz w:val="24"/>
-          <w:szCs w:val="24"/>
-          <w:lang w:eastAsia="es-PE"/>
-        </w:rPr>
-        <w:t>). En caso contrario, seleccione su suscripción de Azure.</w:t>
+        <w:t>Concierge Subscription</w:t>
+      </w:r>
+      <w:r>
+        <w:rPr>
+          <w:rFonts w:ascii="Segoe UI" w:eastAsia="Times New Roman" w:hAnsi="Segoe UI" w:cs="Segoe UI"/>
+          <w:color w:val="E6E6E6"/>
+          <w:sz w:val="24"/>
+          <w:szCs w:val="24"/>
+          <w:lang w:eastAsia="es-PE"/>
+        </w:rPr>
+        <w:t> (Suscripción de Concierge). En caso contrario, seleccione su suscripción de Azure.</w:t>
       </w:r>
     </w:p>
     <w:p>
@@ -4810,7 +4316,6 @@
         </w:rPr>
         <w:t>: si usa un espacio aislado, seleccione el grupo de recursos existente (que tendrá un nombre como </w:t>
       </w:r>
-      <w:proofErr w:type="spellStart"/>
       <w:r>
         <w:rPr>
           <w:rFonts w:ascii="Segoe UI" w:eastAsia="Times New Roman" w:hAnsi="Segoe UI" w:cs="Segoe UI"/>
@@ -4821,20 +4326,7 @@
           <w:szCs w:val="24"/>
           <w:lang w:eastAsia="es-PE"/>
         </w:rPr>
-        <w:t>learn-xxxx</w:t>
-      </w:r>
-      <w:proofErr w:type="spellEnd"/>
-      <w:r>
-        <w:rPr>
-          <w:rFonts w:ascii="Segoe UI" w:eastAsia="Times New Roman" w:hAnsi="Segoe UI" w:cs="Segoe UI"/>
-          <w:i/>
-          <w:iCs/>
-          <w:color w:val="E6E6E6"/>
-          <w:sz w:val="24"/>
-          <w:szCs w:val="24"/>
-          <w:lang w:eastAsia="es-PE"/>
-        </w:rPr>
-        <w:t>…</w:t>
+        <w:t>learn-xxxx…</w:t>
       </w:r>
       <w:r>
         <w:rPr>
@@ -4944,46 +4436,18 @@
           <w:lang w:eastAsia="es-PE"/>
         </w:rPr>
       </w:pPr>
-      <w:proofErr w:type="spellStart"/>
-      <w:r>
-        <w:rPr>
-          <w:rFonts w:ascii="Segoe UI" w:eastAsia="Times New Roman" w:hAnsi="Segoe UI" w:cs="Segoe UI"/>
-          <w:b/>
-          <w:bCs/>
-          <w:color w:val="E6E6E6"/>
-          <w:sz w:val="24"/>
-          <w:szCs w:val="24"/>
-          <w:lang w:eastAsia="es-PE"/>
-        </w:rPr>
-        <w:t>Capacity</w:t>
-      </w:r>
-      <w:proofErr w:type="spellEnd"/>
-      <w:r>
-        <w:rPr>
-          <w:rFonts w:ascii="Segoe UI" w:eastAsia="Times New Roman" w:hAnsi="Segoe UI" w:cs="Segoe UI"/>
-          <w:b/>
-          <w:bCs/>
-          <w:color w:val="E6E6E6"/>
-          <w:sz w:val="24"/>
-          <w:szCs w:val="24"/>
-          <w:lang w:eastAsia="es-PE"/>
-        </w:rPr>
-        <w:t xml:space="preserve"> </w:t>
-      </w:r>
-      <w:proofErr w:type="spellStart"/>
-      <w:r>
-        <w:rPr>
-          <w:rFonts w:ascii="Segoe UI" w:eastAsia="Times New Roman" w:hAnsi="Segoe UI" w:cs="Segoe UI"/>
-          <w:b/>
-          <w:bCs/>
-          <w:color w:val="E6E6E6"/>
-          <w:sz w:val="24"/>
-          <w:szCs w:val="24"/>
-          <w:lang w:eastAsia="es-PE"/>
-        </w:rPr>
-        <w:t>mode</w:t>
-      </w:r>
-      <w:proofErr w:type="spellEnd"/>
+      <w:r>
+        <w:rPr>
+          <w:rFonts w:ascii="Segoe UI" w:eastAsia="Times New Roman" w:hAnsi="Segoe UI" w:cs="Segoe UI"/>
+          <w:b/>
+          <w:bCs/>
+          <w:color w:val="E6E6E6"/>
+          <w:sz w:val="24"/>
+          <w:szCs w:val="24"/>
+          <w:lang w:eastAsia="es-PE"/>
+        </w:rPr>
+        <w:t>Capacity mode</w:t>
+      </w:r>
       <w:r>
         <w:rPr>
           <w:rFonts w:ascii="Segoe UI" w:eastAsia="Times New Roman" w:hAnsi="Segoe UI" w:cs="Segoe UI"/>
@@ -5012,72 +4476,18 @@
           <w:lang w:eastAsia="es-PE"/>
         </w:rPr>
       </w:pPr>
-      <w:proofErr w:type="spellStart"/>
-      <w:r>
-        <w:rPr>
-          <w:rFonts w:ascii="Segoe UI" w:eastAsia="Times New Roman" w:hAnsi="Segoe UI" w:cs="Segoe UI"/>
-          <w:b/>
-          <w:bCs/>
-          <w:color w:val="E6E6E6"/>
-          <w:sz w:val="24"/>
-          <w:szCs w:val="24"/>
-          <w:lang w:eastAsia="es-PE"/>
-        </w:rPr>
-        <w:t>Apply</w:t>
-      </w:r>
-      <w:proofErr w:type="spellEnd"/>
-      <w:r>
-        <w:rPr>
-          <w:rFonts w:ascii="Segoe UI" w:eastAsia="Times New Roman" w:hAnsi="Segoe UI" w:cs="Segoe UI"/>
-          <w:b/>
-          <w:bCs/>
-          <w:color w:val="E6E6E6"/>
-          <w:sz w:val="24"/>
-          <w:szCs w:val="24"/>
-          <w:lang w:eastAsia="es-PE"/>
-        </w:rPr>
-        <w:t xml:space="preserve"> Free-</w:t>
-      </w:r>
-      <w:proofErr w:type="spellStart"/>
-      <w:r>
-        <w:rPr>
-          <w:rFonts w:ascii="Segoe UI" w:eastAsia="Times New Roman" w:hAnsi="Segoe UI" w:cs="Segoe UI"/>
-          <w:b/>
-          <w:bCs/>
-          <w:color w:val="E6E6E6"/>
-          <w:sz w:val="24"/>
-          <w:szCs w:val="24"/>
-          <w:lang w:eastAsia="es-PE"/>
-        </w:rPr>
-        <w:t>Tier</w:t>
-      </w:r>
-      <w:proofErr w:type="spellEnd"/>
-      <w:r>
-        <w:rPr>
-          <w:rFonts w:ascii="Segoe UI" w:eastAsia="Times New Roman" w:hAnsi="Segoe UI" w:cs="Segoe UI"/>
-          <w:b/>
-          <w:bCs/>
-          <w:color w:val="E6E6E6"/>
-          <w:sz w:val="24"/>
-          <w:szCs w:val="24"/>
-          <w:lang w:eastAsia="es-PE"/>
-        </w:rPr>
-        <w:t xml:space="preserve"> </w:t>
-      </w:r>
-      <w:proofErr w:type="spellStart"/>
-      <w:r>
-        <w:rPr>
-          <w:rFonts w:ascii="Segoe UI" w:eastAsia="Times New Roman" w:hAnsi="Segoe UI" w:cs="Segoe UI"/>
-          <w:b/>
-          <w:bCs/>
-          <w:color w:val="E6E6E6"/>
-          <w:sz w:val="24"/>
-          <w:szCs w:val="24"/>
-          <w:lang w:eastAsia="es-PE"/>
-        </w:rPr>
-        <w:t>Discount</w:t>
-      </w:r>
-      <w:proofErr w:type="spellEnd"/>
+      <w:r>
+        <w:rPr>
+          <w:rFonts w:ascii="Segoe UI" w:eastAsia="Times New Roman" w:hAnsi="Segoe UI" w:cs="Segoe UI"/>
+          <w:b/>
+          <w:bCs/>
+          <w:color w:val="E6E6E6"/>
+          <w:sz w:val="24"/>
+          <w:szCs w:val="24"/>
+          <w:lang w:eastAsia="es-PE"/>
+        </w:rPr>
+        <w:t>Apply Free-Tier Discount</w:t>
+      </w:r>
       <w:r>
         <w:rPr>
           <w:rFonts w:ascii="Segoe UI" w:eastAsia="Times New Roman" w:hAnsi="Segoe UI" w:cs="Segoe UI"/>
@@ -5106,72 +4516,18 @@
           <w:lang w:eastAsia="es-PE"/>
         </w:rPr>
       </w:pPr>
-      <w:proofErr w:type="spellStart"/>
-      <w:r>
-        <w:rPr>
-          <w:rFonts w:ascii="Segoe UI" w:eastAsia="Times New Roman" w:hAnsi="Segoe UI" w:cs="Segoe UI"/>
-          <w:b/>
-          <w:bCs/>
-          <w:color w:val="E6E6E6"/>
-          <w:sz w:val="24"/>
-          <w:szCs w:val="24"/>
-          <w:lang w:eastAsia="es-PE"/>
-        </w:rPr>
-        <w:t>Limit</w:t>
-      </w:r>
-      <w:proofErr w:type="spellEnd"/>
-      <w:r>
-        <w:rPr>
-          <w:rFonts w:ascii="Segoe UI" w:eastAsia="Times New Roman" w:hAnsi="Segoe UI" w:cs="Segoe UI"/>
-          <w:b/>
-          <w:bCs/>
-          <w:color w:val="E6E6E6"/>
-          <w:sz w:val="24"/>
-          <w:szCs w:val="24"/>
-          <w:lang w:eastAsia="es-PE"/>
-        </w:rPr>
-        <w:t xml:space="preserve"> total </w:t>
-      </w:r>
-      <w:proofErr w:type="spellStart"/>
-      <w:r>
-        <w:rPr>
-          <w:rFonts w:ascii="Segoe UI" w:eastAsia="Times New Roman" w:hAnsi="Segoe UI" w:cs="Segoe UI"/>
-          <w:b/>
-          <w:bCs/>
-          <w:color w:val="E6E6E6"/>
-          <w:sz w:val="24"/>
-          <w:szCs w:val="24"/>
-          <w:lang w:eastAsia="es-PE"/>
-        </w:rPr>
-        <w:t>account</w:t>
-      </w:r>
-      <w:proofErr w:type="spellEnd"/>
-      <w:r>
-        <w:rPr>
-          <w:rFonts w:ascii="Segoe UI" w:eastAsia="Times New Roman" w:hAnsi="Segoe UI" w:cs="Segoe UI"/>
-          <w:b/>
-          <w:bCs/>
-          <w:color w:val="E6E6E6"/>
-          <w:sz w:val="24"/>
-          <w:szCs w:val="24"/>
-          <w:lang w:eastAsia="es-PE"/>
-        </w:rPr>
-        <w:t xml:space="preserve"> </w:t>
-      </w:r>
-      <w:proofErr w:type="spellStart"/>
-      <w:r>
-        <w:rPr>
-          <w:rFonts w:ascii="Segoe UI" w:eastAsia="Times New Roman" w:hAnsi="Segoe UI" w:cs="Segoe UI"/>
-          <w:b/>
-          <w:bCs/>
-          <w:color w:val="E6E6E6"/>
-          <w:sz w:val="24"/>
-          <w:szCs w:val="24"/>
-          <w:lang w:eastAsia="es-PE"/>
-        </w:rPr>
-        <w:t>throughput</w:t>
-      </w:r>
-      <w:proofErr w:type="spellEnd"/>
+      <w:r>
+        <w:rPr>
+          <w:rFonts w:ascii="Segoe UI" w:eastAsia="Times New Roman" w:hAnsi="Segoe UI" w:cs="Segoe UI"/>
+          <w:b/>
+          <w:bCs/>
+          <w:color w:val="E6E6E6"/>
+          <w:sz w:val="24"/>
+          <w:szCs w:val="24"/>
+          <w:lang w:eastAsia="es-PE"/>
+        </w:rPr>
+        <w:t>Limit total account throughput</w:t>
+      </w:r>
       <w:r>
         <w:rPr>
           <w:rFonts w:ascii="Segoe UI" w:eastAsia="Times New Roman" w:hAnsi="Segoe UI" w:cs="Segoe UI"/>
@@ -5388,72 +4744,18 @@
         </w:rPr>
         <w:t>, seleccione </w:t>
       </w:r>
-      <w:proofErr w:type="spellStart"/>
-      <w:r>
-        <w:rPr>
-          <w:rFonts w:ascii="Segoe UI" w:eastAsia="Times New Roman" w:hAnsi="Segoe UI" w:cs="Segoe UI"/>
-          <w:b/>
-          <w:bCs/>
-          <w:color w:val="E6E6E6"/>
-          <w:sz w:val="24"/>
-          <w:szCs w:val="24"/>
-          <w:lang w:eastAsia="es-PE"/>
-        </w:rPr>
-        <w:t>Start</w:t>
-      </w:r>
-      <w:proofErr w:type="spellEnd"/>
-      <w:r>
-        <w:rPr>
-          <w:rFonts w:ascii="Segoe UI" w:eastAsia="Times New Roman" w:hAnsi="Segoe UI" w:cs="Segoe UI"/>
-          <w:b/>
-          <w:bCs/>
-          <w:color w:val="E6E6E6"/>
-          <w:sz w:val="24"/>
-          <w:szCs w:val="24"/>
-          <w:lang w:eastAsia="es-PE"/>
-        </w:rPr>
-        <w:t xml:space="preserve"> </w:t>
-      </w:r>
-      <w:proofErr w:type="spellStart"/>
-      <w:r>
-        <w:rPr>
-          <w:rFonts w:ascii="Segoe UI" w:eastAsia="Times New Roman" w:hAnsi="Segoe UI" w:cs="Segoe UI"/>
-          <w:b/>
-          <w:bCs/>
-          <w:color w:val="E6E6E6"/>
-          <w:sz w:val="24"/>
-          <w:szCs w:val="24"/>
-          <w:lang w:eastAsia="es-PE"/>
-        </w:rPr>
-        <w:t>with</w:t>
-      </w:r>
-      <w:proofErr w:type="spellEnd"/>
-      <w:r>
-        <w:rPr>
-          <w:rFonts w:ascii="Segoe UI" w:eastAsia="Times New Roman" w:hAnsi="Segoe UI" w:cs="Segoe UI"/>
-          <w:b/>
-          <w:bCs/>
-          <w:color w:val="E6E6E6"/>
-          <w:sz w:val="24"/>
-          <w:szCs w:val="24"/>
-          <w:lang w:eastAsia="es-PE"/>
-        </w:rPr>
-        <w:t xml:space="preserve"> </w:t>
-      </w:r>
-      <w:proofErr w:type="spellStart"/>
-      <w:r>
-        <w:rPr>
-          <w:rFonts w:ascii="Segoe UI" w:eastAsia="Times New Roman" w:hAnsi="Segoe UI" w:cs="Segoe UI"/>
-          <w:b/>
-          <w:bCs/>
-          <w:color w:val="E6E6E6"/>
-          <w:sz w:val="24"/>
-          <w:szCs w:val="24"/>
-          <w:lang w:eastAsia="es-PE"/>
-        </w:rPr>
-        <w:t>Sample</w:t>
-      </w:r>
-      <w:proofErr w:type="spellEnd"/>
+      <w:r>
+        <w:rPr>
+          <w:rFonts w:ascii="Segoe UI" w:eastAsia="Times New Roman" w:hAnsi="Segoe UI" w:cs="Segoe UI"/>
+          <w:b/>
+          <w:bCs/>
+          <w:color w:val="E6E6E6"/>
+          <w:sz w:val="24"/>
+          <w:szCs w:val="24"/>
+          <w:lang w:eastAsia="es-PE"/>
+        </w:rPr>
+        <w:t>Start with Sample</w:t>
+      </w:r>
       <w:r>
         <w:rPr>
           <w:rFonts w:ascii="Segoe UI" w:eastAsia="Times New Roman" w:hAnsi="Segoe UI" w:cs="Segoe UI"/>
@@ -5464,7 +4766,6 @@
         </w:rPr>
         <w:t> (Iniciar con ejemplo) y, posteriormente, observe el estado en el panel de la parte inferior de la pantalla hasta que se haya creado la base de datos </w:t>
       </w:r>
-      <w:proofErr w:type="spellStart"/>
       <w:r>
         <w:rPr>
           <w:rFonts w:ascii="Segoe UI" w:eastAsia="Times New Roman" w:hAnsi="Segoe UI" w:cs="Segoe UI"/>
@@ -5477,7 +4778,6 @@
         </w:rPr>
         <w:t>SampleDB</w:t>
       </w:r>
-      <w:proofErr w:type="spellEnd"/>
       <w:r>
         <w:rPr>
           <w:rFonts w:ascii="Segoe UI" w:eastAsia="Times New Roman" w:hAnsi="Segoe UI" w:cs="Segoe UI"/>
@@ -5617,7 +4917,6 @@
         <w:lastRenderedPageBreak/>
         <w:t>En la página del Explorador de datos, expanda la base de datos </w:t>
       </w:r>
-      <w:proofErr w:type="spellStart"/>
       <w:r>
         <w:rPr>
           <w:rFonts w:ascii="Segoe UI" w:eastAsia="Times New Roman" w:hAnsi="Segoe UI" w:cs="Segoe UI"/>
@@ -5630,7 +4929,6 @@
         </w:rPr>
         <w:t>SampleDB</w:t>
       </w:r>
-      <w:proofErr w:type="spellEnd"/>
       <w:r>
         <w:rPr>
           <w:rFonts w:ascii="Segoe UI" w:eastAsia="Times New Roman" w:hAnsi="Segoe UI" w:cs="Segoe UI"/>
@@ -5803,7 +5101,6 @@
           <w:lang w:val="en-US" w:eastAsia="es-PE"/>
         </w:rPr>
       </w:pPr>
-      <w:proofErr w:type="spellStart"/>
       <w:r>
         <w:rPr>
           <w:rFonts w:ascii="Segoe UI" w:eastAsia="Times New Roman" w:hAnsi="Segoe UI" w:cs="Segoe UI"/>
@@ -5814,7 +5111,6 @@
         </w:rPr>
         <w:t>JSONCopiar</w:t>
       </w:r>
-      <w:proofErr w:type="spellEnd"/>
     </w:p>
     <w:p>
       <w:pPr>
@@ -5994,31 +5290,7 @@
           <w:bdr w:val="none" w:sz="0" w:space="0" w:color="auto" w:frame="1"/>
           <w:lang w:val="en-US" w:eastAsia="es-PE"/>
         </w:rPr>
-        <w:t>"</w:t>
-      </w:r>
-      <w:proofErr w:type="spellStart"/>
-      <w:r>
-        <w:rPr>
-          <w:rFonts w:ascii="Consolas" w:eastAsia="Times New Roman" w:hAnsi="Consolas" w:cs="Courier New"/>
-          <w:color w:val="9CDCFE"/>
-          <w:sz w:val="20"/>
-          <w:szCs w:val="20"/>
-          <w:bdr w:val="none" w:sz="0" w:space="0" w:color="auto" w:frame="1"/>
-          <w:lang w:val="en-US" w:eastAsia="es-PE"/>
-        </w:rPr>
-        <w:t>firstname</w:t>
-      </w:r>
-      <w:proofErr w:type="spellEnd"/>
-      <w:r>
-        <w:rPr>
-          <w:rFonts w:ascii="Consolas" w:eastAsia="Times New Roman" w:hAnsi="Consolas" w:cs="Courier New"/>
-          <w:color w:val="9CDCFE"/>
-          <w:sz w:val="20"/>
-          <w:szCs w:val="20"/>
-          <w:bdr w:val="none" w:sz="0" w:space="0" w:color="auto" w:frame="1"/>
-          <w:lang w:val="en-US" w:eastAsia="es-PE"/>
-        </w:rPr>
-        <w:t>"</w:t>
+        <w:t>"firstname"</w:t>
       </w:r>
       <w:r>
         <w:rPr>
@@ -6434,7 +5706,6 @@
           <w:lang w:val="en-US" w:eastAsia="es-PE"/>
         </w:rPr>
       </w:pPr>
-      <w:proofErr w:type="spellStart"/>
       <w:r>
         <w:rPr>
           <w:rFonts w:ascii="Segoe UI" w:eastAsia="Times New Roman" w:hAnsi="Segoe UI" w:cs="Segoe UI"/>
@@ -6445,7 +5716,6 @@
         </w:rPr>
         <w:t>SQLCopiar</w:t>
       </w:r>
-      <w:proofErr w:type="spellEnd"/>
     </w:p>
     <w:p>
       <w:pPr>
@@ -6499,7 +5769,6 @@
         </w:rPr>
         <w:t xml:space="preserve"> c.id, </w:t>
       </w:r>
-      <w:proofErr w:type="spellStart"/>
       <w:proofErr w:type="gramStart"/>
       <w:r>
         <w:rPr>
@@ -6512,7 +5781,6 @@
         </w:rPr>
         <w:t>c.firstname</w:t>
       </w:r>
-      <w:proofErr w:type="spellEnd"/>
       <w:proofErr w:type="gramEnd"/>
       <w:r>
         <w:rPr>
@@ -6523,21 +5791,8 @@
           <w:bdr w:val="none" w:sz="0" w:space="0" w:color="auto" w:frame="1"/>
           <w:lang w:val="en-US" w:eastAsia="es-PE"/>
         </w:rPr>
-        <w:t xml:space="preserve">, </w:t>
-      </w:r>
-      <w:proofErr w:type="spellStart"/>
-      <w:r>
-        <w:rPr>
-          <w:rFonts w:ascii="Consolas" w:eastAsia="Times New Roman" w:hAnsi="Consolas" w:cs="Courier New"/>
-          <w:color w:val="E6E6E6"/>
-          <w:sz w:val="20"/>
-          <w:szCs w:val="20"/>
-          <w:bdr w:val="none" w:sz="0" w:space="0" w:color="auto" w:frame="1"/>
-          <w:lang w:val="en-US" w:eastAsia="es-PE"/>
-        </w:rPr>
-        <w:t>c.age</w:t>
-      </w:r>
-      <w:proofErr w:type="spellEnd"/>
+        <w:t>, c.age</w:t>
+      </w:r>
     </w:p>
     <w:p>
       <w:pPr>
@@ -6642,31 +5897,7 @@
           <w:bdr w:val="none" w:sz="0" w:space="0" w:color="auto" w:frame="1"/>
           <w:lang w:val="en-US" w:eastAsia="es-PE"/>
         </w:rPr>
-        <w:t xml:space="preserve"> </w:t>
-      </w:r>
-      <w:proofErr w:type="spellStart"/>
-      <w:r>
-        <w:rPr>
-          <w:rFonts w:ascii="Consolas" w:eastAsia="Times New Roman" w:hAnsi="Consolas" w:cs="Courier New"/>
-          <w:color w:val="E6E6E6"/>
-          <w:sz w:val="20"/>
-          <w:szCs w:val="20"/>
-          <w:bdr w:val="none" w:sz="0" w:space="0" w:color="auto" w:frame="1"/>
-          <w:lang w:val="en-US" w:eastAsia="es-PE"/>
-        </w:rPr>
-        <w:t>c.age</w:t>
-      </w:r>
-      <w:proofErr w:type="spellEnd"/>
-      <w:r>
-        <w:rPr>
-          <w:rFonts w:ascii="Consolas" w:eastAsia="Times New Roman" w:hAnsi="Consolas" w:cs="Courier New"/>
-          <w:color w:val="E6E6E6"/>
-          <w:sz w:val="20"/>
-          <w:szCs w:val="20"/>
-          <w:bdr w:val="none" w:sz="0" w:space="0" w:color="auto" w:frame="1"/>
-          <w:lang w:val="en-US" w:eastAsia="es-PE"/>
-        </w:rPr>
-        <w:t xml:space="preserve"> &gt; </w:t>
+        <w:t xml:space="preserve"> c.age &gt; </w:t>
       </w:r>
       <w:r>
         <w:rPr>
@@ -7688,73 +6919,7 @@
           <w:szCs w:val="24"/>
           <w:lang w:eastAsia="es-PE"/>
         </w:rPr>
-        <w:t>Sistemas como Hadoop en Azure HDInsight, Azure </w:t>
-      </w:r>
-      <w:proofErr w:type="spellStart"/>
-      <w:r>
-        <w:rPr>
-          <w:rFonts w:ascii="Segoe UI" w:eastAsia="Times New Roman" w:hAnsi="Segoe UI" w:cs="Segoe UI"/>
-          <w:color w:val="E6E6E6"/>
-          <w:sz w:val="24"/>
-          <w:szCs w:val="24"/>
-          <w:lang w:eastAsia="es-PE"/>
-        </w:rPr>
-        <w:t>Databricks</w:t>
-      </w:r>
-      <w:proofErr w:type="spellEnd"/>
-      <w:r>
-        <w:rPr>
-          <w:rFonts w:ascii="Segoe UI" w:eastAsia="Times New Roman" w:hAnsi="Segoe UI" w:cs="Segoe UI"/>
-          <w:color w:val="E6E6E6"/>
-          <w:sz w:val="24"/>
-          <w:szCs w:val="24"/>
-          <w:lang w:eastAsia="es-PE"/>
-        </w:rPr>
-        <w:t xml:space="preserve"> y Azure </w:t>
-      </w:r>
-      <w:proofErr w:type="spellStart"/>
-      <w:r>
-        <w:rPr>
-          <w:rFonts w:ascii="Segoe UI" w:eastAsia="Times New Roman" w:hAnsi="Segoe UI" w:cs="Segoe UI"/>
-          <w:color w:val="E6E6E6"/>
-          <w:sz w:val="24"/>
-          <w:szCs w:val="24"/>
-          <w:lang w:eastAsia="es-PE"/>
-        </w:rPr>
-        <w:t>Synapse</w:t>
-      </w:r>
-      <w:proofErr w:type="spellEnd"/>
-      <w:r>
-        <w:rPr>
-          <w:rFonts w:ascii="Segoe UI" w:eastAsia="Times New Roman" w:hAnsi="Segoe UI" w:cs="Segoe UI"/>
-          <w:color w:val="E6E6E6"/>
-          <w:sz w:val="24"/>
-          <w:szCs w:val="24"/>
-          <w:lang w:eastAsia="es-PE"/>
-        </w:rPr>
-        <w:t xml:space="preserve"> </w:t>
-      </w:r>
-      <w:proofErr w:type="spellStart"/>
-      <w:r>
-        <w:rPr>
-          <w:rFonts w:ascii="Segoe UI" w:eastAsia="Times New Roman" w:hAnsi="Segoe UI" w:cs="Segoe UI"/>
-          <w:color w:val="E6E6E6"/>
-          <w:sz w:val="24"/>
-          <w:szCs w:val="24"/>
-          <w:lang w:eastAsia="es-PE"/>
-        </w:rPr>
-        <w:t>Analytics</w:t>
-      </w:r>
-      <w:proofErr w:type="spellEnd"/>
-      <w:r>
-        <w:rPr>
-          <w:rFonts w:ascii="Segoe UI" w:eastAsia="Times New Roman" w:hAnsi="Segoe UI" w:cs="Segoe UI"/>
-          <w:color w:val="E6E6E6"/>
-          <w:sz w:val="24"/>
-          <w:szCs w:val="24"/>
-          <w:lang w:eastAsia="es-PE"/>
-        </w:rPr>
-        <w:t xml:space="preserve"> pueden montar un sistema de archivos distribuido hospedado en Azure Data Lake Store Gen2 y usarlo para procesar grandes volúmenes de datos.</w:t>
+        <w:t>Sistemas como Hadoop en Azure HDInsight, Azure Databricks y Azure Synapse Analytics pueden montar un sistema de archivos distribuido hospedado en Azure Data Lake Store Gen2 y usarlo para procesar grandes volúmenes de datos.</w:t>
       </w:r>
     </w:p>
     <w:p>
@@ -8061,7 +7226,6 @@
         </w:rPr>
         <w:t>Una vez que crea una cuenta de almacenamiento, puede cargar archivos en Azure File Storage mediante Azure Portal, o bien mediante herramientas como la utilidad </w:t>
       </w:r>
-      <w:proofErr w:type="spellStart"/>
       <w:r>
         <w:rPr>
           <w:rFonts w:ascii="Segoe UI" w:eastAsia="Times New Roman" w:hAnsi="Segoe UI" w:cs="Segoe UI"/>
@@ -8074,38 +7238,15 @@
         </w:rPr>
         <w:t>AzCopy</w:t>
       </w:r>
-      <w:proofErr w:type="spellEnd"/>
-      <w:r>
-        <w:rPr>
-          <w:rFonts w:ascii="Segoe UI" w:eastAsia="Times New Roman" w:hAnsi="Segoe UI" w:cs="Segoe UI"/>
-          <w:color w:val="E6E6E6"/>
-          <w:sz w:val="24"/>
-          <w:szCs w:val="24"/>
-          <w:lang w:eastAsia="es-PE"/>
-        </w:rPr>
-        <w:t xml:space="preserve">. Asimismo, puede usar el servicio Azure File </w:t>
-      </w:r>
-      <w:proofErr w:type="spellStart"/>
-      <w:r>
-        <w:rPr>
-          <w:rFonts w:ascii="Segoe UI" w:eastAsia="Times New Roman" w:hAnsi="Segoe UI" w:cs="Segoe UI"/>
-          <w:color w:val="E6E6E6"/>
-          <w:sz w:val="24"/>
-          <w:szCs w:val="24"/>
-          <w:lang w:eastAsia="es-PE"/>
-        </w:rPr>
-        <w:t>Sync</w:t>
-      </w:r>
-      <w:proofErr w:type="spellEnd"/>
-      <w:r>
-        <w:rPr>
-          <w:rFonts w:ascii="Segoe UI" w:eastAsia="Times New Roman" w:hAnsi="Segoe UI" w:cs="Segoe UI"/>
-          <w:color w:val="E6E6E6"/>
-          <w:sz w:val="24"/>
-          <w:szCs w:val="24"/>
-          <w:lang w:eastAsia="es-PE"/>
-        </w:rPr>
-        <w:t xml:space="preserve"> para sincronizar las copias almacenadas localmente en caché de archivos compartidos con los datos de Azure File Storage.</w:t>
+      <w:r>
+        <w:rPr>
+          <w:rFonts w:ascii="Segoe UI" w:eastAsia="Times New Roman" w:hAnsi="Segoe UI" w:cs="Segoe UI"/>
+          <w:color w:val="E6E6E6"/>
+          <w:sz w:val="24"/>
+          <w:szCs w:val="24"/>
+          <w:lang w:eastAsia="es-PE"/>
+        </w:rPr>
+        <w:t>. Asimismo, puede usar el servicio Azure File Sync para sincronizar las copias almacenadas localmente en caché de archivos compartidos con los datos de Azure File Storage.</w:t>
       </w:r>
     </w:p>
     <w:p>
@@ -8307,22 +7448,8 @@
           <w:szCs w:val="24"/>
           <w:lang w:eastAsia="es-PE"/>
         </w:rPr>
-        <w:t xml:space="preserve">Network File </w:t>
-      </w:r>
-      <w:proofErr w:type="spellStart"/>
-      <w:r>
-        <w:rPr>
-          <w:rFonts w:ascii="Segoe UI" w:eastAsia="Times New Roman" w:hAnsi="Segoe UI" w:cs="Segoe UI"/>
-          <w:i/>
-          <w:iCs/>
-          <w:color w:val="E6E6E6"/>
-          <w:sz w:val="24"/>
-          <w:szCs w:val="24"/>
-          <w:lang w:eastAsia="es-PE"/>
-        </w:rPr>
-        <w:t>System</w:t>
-      </w:r>
-      <w:proofErr w:type="spellEnd"/>
+        <w:t>Network File System</w:t>
+      </w:r>
       <w:r>
         <w:rPr>
           <w:rFonts w:ascii="Segoe UI" w:eastAsia="Times New Roman" w:hAnsi="Segoe UI" w:cs="Segoe UI"/>
@@ -8800,6 +7927,5875 @@
       </w:r>
     </w:p>
     <w:p/>
+    <w:p/>
+    <w:p/>
+    <w:p/>
+    <w:p/>
+    <w:p/>
+    <w:p/>
+    <w:p/>
+    <w:p/>
+    <w:p>
+      <w:pPr>
+        <w:shd w:val="clear" w:color="auto" w:fill="171717"/>
+        <w:spacing w:before="480" w:after="180" w:line="240" w:lineRule="auto"/>
+        <w:outlineLvl w:val="1"/>
+        <w:rPr>
+          <w:rFonts w:ascii="Segoe UI" w:eastAsia="Times New Roman" w:hAnsi="Segoe UI" w:cs="Segoe UI"/>
+          <w:b/>
+          <w:bCs/>
+          <w:color w:val="E6E6E6"/>
+          <w:sz w:val="36"/>
+          <w:szCs w:val="36"/>
+          <w:lang w:eastAsia="es-PE"/>
+        </w:rPr>
+      </w:pPr>
+      <w:r>
+        <w:rPr>
+          <w:rFonts w:ascii="Segoe UI" w:eastAsia="Times New Roman" w:hAnsi="Segoe UI" w:cs="Segoe UI"/>
+          <w:b/>
+          <w:bCs/>
+          <w:color w:val="E6E6E6"/>
+          <w:sz w:val="36"/>
+          <w:szCs w:val="36"/>
+          <w:lang w:eastAsia="es-PE"/>
+        </w:rPr>
+        <w:lastRenderedPageBreak/>
+        <w:t>Aprovisionamiento de una cuenta de Azure Storage</w:t>
+      </w:r>
+    </w:p>
+    <w:p>
+      <w:pPr>
+        <w:shd w:val="clear" w:color="auto" w:fill="171717"/>
+        <w:spacing w:before="100" w:beforeAutospacing="1" w:after="100" w:afterAutospacing="1" w:line="240" w:lineRule="auto"/>
+        <w:rPr>
+          <w:rFonts w:ascii="Segoe UI" w:eastAsia="Times New Roman" w:hAnsi="Segoe UI" w:cs="Segoe UI"/>
+          <w:color w:val="E6E6E6"/>
+          <w:sz w:val="24"/>
+          <w:szCs w:val="24"/>
+          <w:lang w:eastAsia="es-PE"/>
+        </w:rPr>
+      </w:pPr>
+      <w:r>
+        <w:rPr>
+          <w:rFonts w:ascii="Segoe UI" w:eastAsia="Times New Roman" w:hAnsi="Segoe UI" w:cs="Segoe UI"/>
+          <w:color w:val="E6E6E6"/>
+          <w:sz w:val="24"/>
+          <w:szCs w:val="24"/>
+          <w:lang w:eastAsia="es-PE"/>
+        </w:rPr>
+        <w:t>El primer paso para usar Azure Storage es aprovisionar una cuenta de Azure Storage en su suscripción de Azure.</w:t>
+      </w:r>
+    </w:p>
+    <w:p>
+      <w:pPr>
+        <w:numPr>
+          <w:ilvl w:val="0"/>
+          <w:numId w:val="19"/>
+        </w:numPr>
+        <w:shd w:val="clear" w:color="auto" w:fill="171717"/>
+        <w:spacing w:before="100" w:beforeAutospacing="1" w:after="100" w:afterAutospacing="1" w:line="240" w:lineRule="auto"/>
+        <w:ind w:left="1290"/>
+        <w:rPr>
+          <w:rFonts w:ascii="Segoe UI" w:eastAsia="Times New Roman" w:hAnsi="Segoe UI" w:cs="Segoe UI"/>
+          <w:color w:val="E6E6E6"/>
+          <w:sz w:val="24"/>
+          <w:szCs w:val="24"/>
+          <w:lang w:eastAsia="es-PE"/>
+        </w:rPr>
+      </w:pPr>
+      <w:r>
+        <w:rPr>
+          <w:rFonts w:ascii="Segoe UI" w:eastAsia="Times New Roman" w:hAnsi="Segoe UI" w:cs="Segoe UI"/>
+          <w:color w:val="E6E6E6"/>
+          <w:sz w:val="24"/>
+          <w:szCs w:val="24"/>
+          <w:lang w:eastAsia="es-PE"/>
+        </w:rPr>
+        <w:t>Si todavía no lo ha hecho, inicie sesión en </w:t>
+      </w:r>
+      <w:hyperlink r:id="rId12" w:tgtFrame="az-portal" w:history="1">
+        <w:r>
+          <w:rPr>
+            <w:rFonts w:ascii="Segoe UI" w:eastAsia="Times New Roman" w:hAnsi="Segoe UI" w:cs="Segoe UI"/>
+            <w:color w:val="0000FF"/>
+            <w:sz w:val="24"/>
+            <w:szCs w:val="24"/>
+            <w:u w:val="single"/>
+            <w:lang w:eastAsia="es-PE"/>
+          </w:rPr>
+          <w:t>Azure Portal</w:t>
+        </w:r>
+      </w:hyperlink>
+      <w:r>
+        <w:rPr>
+          <w:rFonts w:ascii="Segoe UI" w:eastAsia="Times New Roman" w:hAnsi="Segoe UI" w:cs="Segoe UI"/>
+          <w:color w:val="E6E6E6"/>
+          <w:sz w:val="24"/>
+          <w:szCs w:val="24"/>
+          <w:lang w:eastAsia="es-PE"/>
+        </w:rPr>
+        <w:t> en </w:t>
+      </w:r>
+      <w:r>
+        <w:rPr>
+          <w:rFonts w:ascii="Consolas" w:eastAsia="Times New Roman" w:hAnsi="Consolas" w:cs="Courier New"/>
+          <w:color w:val="E6E6E6"/>
+          <w:sz w:val="20"/>
+          <w:szCs w:val="20"/>
+          <w:lang w:eastAsia="es-PE"/>
+        </w:rPr>
+        <w:t>https://portal.azure.com</w:t>
+      </w:r>
+      <w:r>
+        <w:rPr>
+          <w:rFonts w:ascii="Segoe UI" w:eastAsia="Times New Roman" w:hAnsi="Segoe UI" w:cs="Segoe UI"/>
+          <w:color w:val="E6E6E6"/>
+          <w:sz w:val="24"/>
+          <w:szCs w:val="24"/>
+          <w:lang w:eastAsia="es-PE"/>
+        </w:rPr>
+        <w:t>. En la página principal de Azure Portal, seleccione </w:t>
+      </w:r>
+      <w:r>
+        <w:rPr>
+          <w:rFonts w:ascii="MS Gothic" w:eastAsia="MS Gothic" w:hAnsi="MS Gothic" w:cs="MS Gothic" w:hint="eastAsia"/>
+          <w:b/>
+          <w:bCs/>
+          <w:color w:val="E6E6E6"/>
+          <w:sz w:val="24"/>
+          <w:szCs w:val="24"/>
+          <w:lang w:eastAsia="es-PE"/>
+        </w:rPr>
+        <w:t>＋</w:t>
+      </w:r>
+      <w:r>
+        <w:rPr>
+          <w:rFonts w:ascii="Segoe UI" w:eastAsia="Times New Roman" w:hAnsi="Segoe UI" w:cs="Segoe UI"/>
+          <w:b/>
+          <w:bCs/>
+          <w:color w:val="E6E6E6"/>
+          <w:sz w:val="24"/>
+          <w:szCs w:val="24"/>
+          <w:lang w:eastAsia="es-PE"/>
+        </w:rPr>
+        <w:t> Crear un recurso</w:t>
+      </w:r>
+      <w:r>
+        <w:rPr>
+          <w:rFonts w:ascii="Segoe UI" w:eastAsia="Times New Roman" w:hAnsi="Segoe UI" w:cs="Segoe UI"/>
+          <w:color w:val="E6E6E6"/>
+          <w:sz w:val="24"/>
+          <w:szCs w:val="24"/>
+          <w:lang w:eastAsia="es-PE"/>
+        </w:rPr>
+        <w:t> en la esquina superior izquierda y busque </w:t>
+      </w:r>
+      <w:r>
+        <w:rPr>
+          <w:rFonts w:ascii="Segoe UI" w:eastAsia="Times New Roman" w:hAnsi="Segoe UI" w:cs="Segoe UI"/>
+          <w:i/>
+          <w:iCs/>
+          <w:color w:val="E6E6E6"/>
+          <w:sz w:val="24"/>
+          <w:szCs w:val="24"/>
+          <w:lang w:eastAsia="es-PE"/>
+        </w:rPr>
+        <w:t>Cuenta de almacenamiento</w:t>
+      </w:r>
+      <w:r>
+        <w:rPr>
+          <w:rFonts w:ascii="Segoe UI" w:eastAsia="Times New Roman" w:hAnsi="Segoe UI" w:cs="Segoe UI"/>
+          <w:color w:val="E6E6E6"/>
+          <w:sz w:val="24"/>
+          <w:szCs w:val="24"/>
+          <w:lang w:eastAsia="es-PE"/>
+        </w:rPr>
+        <w:t>. Luego, en la página </w:t>
+      </w:r>
+      <w:r>
+        <w:rPr>
+          <w:rFonts w:ascii="Segoe UI" w:eastAsia="Times New Roman" w:hAnsi="Segoe UI" w:cs="Segoe UI"/>
+          <w:b/>
+          <w:bCs/>
+          <w:color w:val="E6E6E6"/>
+          <w:sz w:val="24"/>
+          <w:szCs w:val="24"/>
+          <w:lang w:eastAsia="es-PE"/>
+        </w:rPr>
+        <w:t>Cuenta de almacenamiento</w:t>
+      </w:r>
+      <w:r>
+        <w:rPr>
+          <w:rFonts w:ascii="Segoe UI" w:eastAsia="Times New Roman" w:hAnsi="Segoe UI" w:cs="Segoe UI"/>
+          <w:color w:val="E6E6E6"/>
+          <w:sz w:val="24"/>
+          <w:szCs w:val="24"/>
+          <w:lang w:eastAsia="es-PE"/>
+        </w:rPr>
+        <w:t> resultante, seleccione </w:t>
+      </w:r>
+      <w:r>
+        <w:rPr>
+          <w:rFonts w:ascii="Segoe UI" w:eastAsia="Times New Roman" w:hAnsi="Segoe UI" w:cs="Segoe UI"/>
+          <w:b/>
+          <w:bCs/>
+          <w:color w:val="E6E6E6"/>
+          <w:sz w:val="24"/>
+          <w:szCs w:val="24"/>
+          <w:lang w:eastAsia="es-PE"/>
+        </w:rPr>
+        <w:t>Crear</w:t>
+      </w:r>
+      <w:r>
+        <w:rPr>
+          <w:rFonts w:ascii="Segoe UI" w:eastAsia="Times New Roman" w:hAnsi="Segoe UI" w:cs="Segoe UI"/>
+          <w:color w:val="E6E6E6"/>
+          <w:sz w:val="24"/>
+          <w:szCs w:val="24"/>
+          <w:lang w:eastAsia="es-PE"/>
+        </w:rPr>
+        <w:t>.</w:t>
+      </w:r>
+    </w:p>
+    <w:p>
+      <w:pPr>
+        <w:numPr>
+          <w:ilvl w:val="0"/>
+          <w:numId w:val="19"/>
+        </w:numPr>
+        <w:shd w:val="clear" w:color="auto" w:fill="171717"/>
+        <w:spacing w:before="100" w:beforeAutospacing="1" w:after="100" w:afterAutospacing="1" w:line="240" w:lineRule="auto"/>
+        <w:ind w:left="1290"/>
+        <w:rPr>
+          <w:rFonts w:ascii="Segoe UI" w:eastAsia="Times New Roman" w:hAnsi="Segoe UI" w:cs="Segoe UI"/>
+          <w:color w:val="E6E6E6"/>
+          <w:sz w:val="24"/>
+          <w:szCs w:val="24"/>
+          <w:lang w:eastAsia="es-PE"/>
+        </w:rPr>
+      </w:pPr>
+      <w:r>
+        <w:rPr>
+          <w:rFonts w:ascii="Segoe UI" w:eastAsia="Times New Roman" w:hAnsi="Segoe UI" w:cs="Segoe UI"/>
+          <w:color w:val="E6E6E6"/>
+          <w:sz w:val="24"/>
+          <w:szCs w:val="24"/>
+          <w:lang w:eastAsia="es-PE"/>
+        </w:rPr>
+        <w:t>Escriba los valores siguientes en la página </w:t>
+      </w:r>
+      <w:r>
+        <w:rPr>
+          <w:rFonts w:ascii="Segoe UI" w:eastAsia="Times New Roman" w:hAnsi="Segoe UI" w:cs="Segoe UI"/>
+          <w:b/>
+          <w:bCs/>
+          <w:color w:val="E6E6E6"/>
+          <w:sz w:val="24"/>
+          <w:szCs w:val="24"/>
+          <w:lang w:eastAsia="es-PE"/>
+        </w:rPr>
+        <w:t>Crear una cuenta de almacenamiento</w:t>
+      </w:r>
+      <w:r>
+        <w:rPr>
+          <w:rFonts w:ascii="Segoe UI" w:eastAsia="Times New Roman" w:hAnsi="Segoe UI" w:cs="Segoe UI"/>
+          <w:color w:val="E6E6E6"/>
+          <w:sz w:val="24"/>
+          <w:szCs w:val="24"/>
+          <w:lang w:eastAsia="es-PE"/>
+        </w:rPr>
+        <w:t>:</w:t>
+      </w:r>
+    </w:p>
+    <w:p>
+      <w:pPr>
+        <w:numPr>
+          <w:ilvl w:val="1"/>
+          <w:numId w:val="19"/>
+        </w:numPr>
+        <w:shd w:val="clear" w:color="auto" w:fill="171717"/>
+        <w:spacing w:after="0" w:line="240" w:lineRule="auto"/>
+        <w:ind w:left="2580"/>
+        <w:rPr>
+          <w:rFonts w:ascii="Segoe UI" w:eastAsia="Times New Roman" w:hAnsi="Segoe UI" w:cs="Segoe UI"/>
+          <w:color w:val="E6E6E6"/>
+          <w:sz w:val="24"/>
+          <w:szCs w:val="24"/>
+          <w:lang w:eastAsia="es-PE"/>
+        </w:rPr>
+      </w:pPr>
+      <w:r>
+        <w:rPr>
+          <w:rFonts w:ascii="Segoe UI" w:eastAsia="Times New Roman" w:hAnsi="Segoe UI" w:cs="Segoe UI"/>
+          <w:b/>
+          <w:bCs/>
+          <w:color w:val="E6E6E6"/>
+          <w:sz w:val="24"/>
+          <w:szCs w:val="24"/>
+          <w:lang w:eastAsia="es-PE"/>
+        </w:rPr>
+        <w:t>Suscripción</w:t>
+      </w:r>
+      <w:r>
+        <w:rPr>
+          <w:rFonts w:ascii="Segoe UI" w:eastAsia="Times New Roman" w:hAnsi="Segoe UI" w:cs="Segoe UI"/>
+          <w:color w:val="E6E6E6"/>
+          <w:sz w:val="24"/>
+          <w:szCs w:val="24"/>
+          <w:lang w:eastAsia="es-PE"/>
+        </w:rPr>
+        <w:t>: si usa un espacio aislado, seleccione la opción </w:t>
+      </w:r>
+      <w:r>
+        <w:rPr>
+          <w:rFonts w:ascii="Segoe UI" w:eastAsia="Times New Roman" w:hAnsi="Segoe UI" w:cs="Segoe UI"/>
+          <w:i/>
+          <w:iCs/>
+          <w:color w:val="E6E6E6"/>
+          <w:sz w:val="24"/>
+          <w:szCs w:val="24"/>
+          <w:lang w:eastAsia="es-PE"/>
+        </w:rPr>
+        <w:t>Concierge Subscription</w:t>
+      </w:r>
+      <w:r>
+        <w:rPr>
+          <w:rFonts w:ascii="Segoe UI" w:eastAsia="Times New Roman" w:hAnsi="Segoe UI" w:cs="Segoe UI"/>
+          <w:color w:val="E6E6E6"/>
+          <w:sz w:val="24"/>
+          <w:szCs w:val="24"/>
+          <w:lang w:eastAsia="es-PE"/>
+        </w:rPr>
+        <w:t> (Suscripción de Concierge). En caso contrario, seleccione su suscripción de Azure.</w:t>
+      </w:r>
+    </w:p>
+    <w:p>
+      <w:pPr>
+        <w:numPr>
+          <w:ilvl w:val="1"/>
+          <w:numId w:val="19"/>
+        </w:numPr>
+        <w:shd w:val="clear" w:color="auto" w:fill="171717"/>
+        <w:spacing w:after="0" w:line="240" w:lineRule="auto"/>
+        <w:ind w:left="2580"/>
+        <w:rPr>
+          <w:rFonts w:ascii="Segoe UI" w:eastAsia="Times New Roman" w:hAnsi="Segoe UI" w:cs="Segoe UI"/>
+          <w:color w:val="E6E6E6"/>
+          <w:sz w:val="24"/>
+          <w:szCs w:val="24"/>
+          <w:lang w:eastAsia="es-PE"/>
+        </w:rPr>
+      </w:pPr>
+      <w:r>
+        <w:rPr>
+          <w:rFonts w:ascii="Segoe UI" w:eastAsia="Times New Roman" w:hAnsi="Segoe UI" w:cs="Segoe UI"/>
+          <w:b/>
+          <w:bCs/>
+          <w:color w:val="E6E6E6"/>
+          <w:sz w:val="24"/>
+          <w:szCs w:val="24"/>
+          <w:lang w:eastAsia="es-PE"/>
+        </w:rPr>
+        <w:t>Grupo de recursos</w:t>
+      </w:r>
+      <w:r>
+        <w:rPr>
+          <w:rFonts w:ascii="Segoe UI" w:eastAsia="Times New Roman" w:hAnsi="Segoe UI" w:cs="Segoe UI"/>
+          <w:color w:val="E6E6E6"/>
+          <w:sz w:val="24"/>
+          <w:szCs w:val="24"/>
+          <w:lang w:eastAsia="es-PE"/>
+        </w:rPr>
+        <w:t>: si usa un espacio aislado, seleccione el grupo de recursos existente (que tendrá un nombre como </w:t>
+      </w:r>
+      <w:r>
+        <w:rPr>
+          <w:rFonts w:ascii="Segoe UI" w:eastAsia="Times New Roman" w:hAnsi="Segoe UI" w:cs="Segoe UI"/>
+          <w:i/>
+          <w:iCs/>
+          <w:color w:val="E6E6E6"/>
+          <w:sz w:val="24"/>
+          <w:szCs w:val="24"/>
+          <w:lang w:eastAsia="es-PE"/>
+        </w:rPr>
+        <w:t>learn-xxxx…</w:t>
+      </w:r>
+      <w:r>
+        <w:rPr>
+          <w:rFonts w:ascii="Segoe UI" w:eastAsia="Times New Roman" w:hAnsi="Segoe UI" w:cs="Segoe UI"/>
+          <w:color w:val="E6E6E6"/>
+          <w:sz w:val="24"/>
+          <w:szCs w:val="24"/>
+          <w:lang w:eastAsia="es-PE"/>
+        </w:rPr>
+        <w:t>). De lo contrario, cree un grupo de recursos con el nombre que prefiera.</w:t>
+      </w:r>
+    </w:p>
+    <w:p>
+      <w:pPr>
+        <w:numPr>
+          <w:ilvl w:val="1"/>
+          <w:numId w:val="19"/>
+        </w:numPr>
+        <w:shd w:val="clear" w:color="auto" w:fill="171717"/>
+        <w:spacing w:after="0" w:line="240" w:lineRule="auto"/>
+        <w:ind w:left="2580"/>
+        <w:rPr>
+          <w:rFonts w:ascii="Segoe UI" w:eastAsia="Times New Roman" w:hAnsi="Segoe UI" w:cs="Segoe UI"/>
+          <w:color w:val="E6E6E6"/>
+          <w:sz w:val="24"/>
+          <w:szCs w:val="24"/>
+          <w:lang w:eastAsia="es-PE"/>
+        </w:rPr>
+      </w:pPr>
+      <w:r>
+        <w:rPr>
+          <w:rFonts w:ascii="Segoe UI" w:eastAsia="Times New Roman" w:hAnsi="Segoe UI" w:cs="Segoe UI"/>
+          <w:b/>
+          <w:bCs/>
+          <w:color w:val="E6E6E6"/>
+          <w:sz w:val="24"/>
+          <w:szCs w:val="24"/>
+          <w:lang w:eastAsia="es-PE"/>
+        </w:rPr>
+        <w:t>Nombre de la cuenta de almacenamiento</w:t>
+      </w:r>
+      <w:r>
+        <w:rPr>
+          <w:rFonts w:ascii="Segoe UI" w:eastAsia="Times New Roman" w:hAnsi="Segoe UI" w:cs="Segoe UI"/>
+          <w:color w:val="E6E6E6"/>
+          <w:sz w:val="24"/>
+          <w:szCs w:val="24"/>
+          <w:lang w:eastAsia="es-PE"/>
+        </w:rPr>
+        <w:t>: escriba un nombre único para la cuenta de almacenamiento con números y letras minúsculas.</w:t>
+      </w:r>
+    </w:p>
+    <w:p>
+      <w:pPr>
+        <w:numPr>
+          <w:ilvl w:val="1"/>
+          <w:numId w:val="19"/>
+        </w:numPr>
+        <w:shd w:val="clear" w:color="auto" w:fill="171717"/>
+        <w:spacing w:after="0" w:line="240" w:lineRule="auto"/>
+        <w:ind w:left="2580"/>
+        <w:rPr>
+          <w:rFonts w:ascii="Segoe UI" w:eastAsia="Times New Roman" w:hAnsi="Segoe UI" w:cs="Segoe UI"/>
+          <w:color w:val="E6E6E6"/>
+          <w:sz w:val="24"/>
+          <w:szCs w:val="24"/>
+          <w:lang w:eastAsia="es-PE"/>
+        </w:rPr>
+      </w:pPr>
+      <w:r>
+        <w:rPr>
+          <w:rFonts w:ascii="Segoe UI" w:eastAsia="Times New Roman" w:hAnsi="Segoe UI" w:cs="Segoe UI"/>
+          <w:b/>
+          <w:bCs/>
+          <w:color w:val="E6E6E6"/>
+          <w:sz w:val="24"/>
+          <w:szCs w:val="24"/>
+          <w:lang w:eastAsia="es-PE"/>
+        </w:rPr>
+        <w:t>Región</w:t>
+      </w:r>
+      <w:r>
+        <w:rPr>
+          <w:rFonts w:ascii="Segoe UI" w:eastAsia="Times New Roman" w:hAnsi="Segoe UI" w:cs="Segoe UI"/>
+          <w:color w:val="E6E6E6"/>
+          <w:sz w:val="24"/>
+          <w:szCs w:val="24"/>
+          <w:lang w:eastAsia="es-PE"/>
+        </w:rPr>
+        <w:t>: seleccione cualquier ubicación disponible.</w:t>
+      </w:r>
+    </w:p>
+    <w:p>
+      <w:pPr>
+        <w:numPr>
+          <w:ilvl w:val="1"/>
+          <w:numId w:val="19"/>
+        </w:numPr>
+        <w:shd w:val="clear" w:color="auto" w:fill="171717"/>
+        <w:spacing w:after="0" w:line="240" w:lineRule="auto"/>
+        <w:ind w:left="2580"/>
+        <w:rPr>
+          <w:rFonts w:ascii="Segoe UI" w:eastAsia="Times New Roman" w:hAnsi="Segoe UI" w:cs="Segoe UI"/>
+          <w:color w:val="E6E6E6"/>
+          <w:sz w:val="24"/>
+          <w:szCs w:val="24"/>
+          <w:lang w:eastAsia="es-PE"/>
+        </w:rPr>
+      </w:pPr>
+      <w:r>
+        <w:rPr>
+          <w:rFonts w:ascii="Segoe UI" w:eastAsia="Times New Roman" w:hAnsi="Segoe UI" w:cs="Segoe UI"/>
+          <w:b/>
+          <w:bCs/>
+          <w:color w:val="E6E6E6"/>
+          <w:sz w:val="24"/>
+          <w:szCs w:val="24"/>
+          <w:lang w:eastAsia="es-PE"/>
+        </w:rPr>
+        <w:t>Rendimiento</w:t>
+      </w:r>
+      <w:r>
+        <w:rPr>
+          <w:rFonts w:ascii="Segoe UI" w:eastAsia="Times New Roman" w:hAnsi="Segoe UI" w:cs="Segoe UI"/>
+          <w:color w:val="E6E6E6"/>
+          <w:sz w:val="24"/>
+          <w:szCs w:val="24"/>
+          <w:lang w:eastAsia="es-PE"/>
+        </w:rPr>
+        <w:t>: </w:t>
+      </w:r>
+      <w:r>
+        <w:rPr>
+          <w:rFonts w:ascii="Segoe UI" w:eastAsia="Times New Roman" w:hAnsi="Segoe UI" w:cs="Segoe UI"/>
+          <w:i/>
+          <w:iCs/>
+          <w:color w:val="E6E6E6"/>
+          <w:sz w:val="24"/>
+          <w:szCs w:val="24"/>
+          <w:lang w:eastAsia="es-PE"/>
+        </w:rPr>
+        <w:t>Estándar</w:t>
+      </w:r>
+    </w:p>
+    <w:p>
+      <w:pPr>
+        <w:numPr>
+          <w:ilvl w:val="1"/>
+          <w:numId w:val="19"/>
+        </w:numPr>
+        <w:shd w:val="clear" w:color="auto" w:fill="171717"/>
+        <w:spacing w:after="0" w:line="240" w:lineRule="auto"/>
+        <w:ind w:left="2580"/>
+        <w:rPr>
+          <w:rFonts w:ascii="Segoe UI" w:eastAsia="Times New Roman" w:hAnsi="Segoe UI" w:cs="Segoe UI"/>
+          <w:color w:val="E6E6E6"/>
+          <w:sz w:val="24"/>
+          <w:szCs w:val="24"/>
+          <w:lang w:eastAsia="es-PE"/>
+        </w:rPr>
+      </w:pPr>
+      <w:r>
+        <w:rPr>
+          <w:rFonts w:ascii="Segoe UI" w:eastAsia="Times New Roman" w:hAnsi="Segoe UI" w:cs="Segoe UI"/>
+          <w:b/>
+          <w:bCs/>
+          <w:color w:val="E6E6E6"/>
+          <w:sz w:val="24"/>
+          <w:szCs w:val="24"/>
+          <w:lang w:eastAsia="es-PE"/>
+        </w:rPr>
+        <w:t>Redundancia</w:t>
+      </w:r>
+      <w:r>
+        <w:rPr>
+          <w:rFonts w:ascii="Segoe UI" w:eastAsia="Times New Roman" w:hAnsi="Segoe UI" w:cs="Segoe UI"/>
+          <w:color w:val="E6E6E6"/>
+          <w:sz w:val="24"/>
+          <w:szCs w:val="24"/>
+          <w:lang w:eastAsia="es-PE"/>
+        </w:rPr>
+        <w:t>: </w:t>
+      </w:r>
+      <w:r>
+        <w:rPr>
+          <w:rFonts w:ascii="Segoe UI" w:eastAsia="Times New Roman" w:hAnsi="Segoe UI" w:cs="Segoe UI"/>
+          <w:i/>
+          <w:iCs/>
+          <w:color w:val="E6E6E6"/>
+          <w:sz w:val="24"/>
+          <w:szCs w:val="24"/>
+          <w:lang w:eastAsia="es-PE"/>
+        </w:rPr>
+        <w:t>almacenamiento con redundancia local (LRS)</w:t>
+      </w:r>
+    </w:p>
+    <w:p>
+      <w:pPr>
+        <w:numPr>
+          <w:ilvl w:val="0"/>
+          <w:numId w:val="19"/>
+        </w:numPr>
+        <w:shd w:val="clear" w:color="auto" w:fill="171717"/>
+        <w:spacing w:before="100" w:beforeAutospacing="1" w:after="100" w:afterAutospacing="1" w:line="240" w:lineRule="auto"/>
+        <w:ind w:left="1290"/>
+        <w:rPr>
+          <w:rFonts w:ascii="Segoe UI" w:eastAsia="Times New Roman" w:hAnsi="Segoe UI" w:cs="Segoe UI"/>
+          <w:color w:val="E6E6E6"/>
+          <w:sz w:val="24"/>
+          <w:szCs w:val="24"/>
+          <w:lang w:eastAsia="es-PE"/>
+        </w:rPr>
+      </w:pPr>
+      <w:r>
+        <w:rPr>
+          <w:rFonts w:ascii="Segoe UI" w:eastAsia="Times New Roman" w:hAnsi="Segoe UI" w:cs="Segoe UI"/>
+          <w:color w:val="E6E6E6"/>
+          <w:sz w:val="24"/>
+          <w:szCs w:val="24"/>
+          <w:lang w:eastAsia="es-PE"/>
+        </w:rPr>
+        <w:t>Seleccione </w:t>
+      </w:r>
+      <w:r>
+        <w:rPr>
+          <w:rFonts w:ascii="Segoe UI" w:eastAsia="Times New Roman" w:hAnsi="Segoe UI" w:cs="Segoe UI"/>
+          <w:b/>
+          <w:bCs/>
+          <w:color w:val="E6E6E6"/>
+          <w:sz w:val="24"/>
+          <w:szCs w:val="24"/>
+          <w:lang w:eastAsia="es-PE"/>
+        </w:rPr>
+        <w:t>Siguiente: Opciones avanzadas &gt;</w:t>
+      </w:r>
+      <w:r>
+        <w:rPr>
+          <w:rFonts w:ascii="Segoe UI" w:eastAsia="Times New Roman" w:hAnsi="Segoe UI" w:cs="Segoe UI"/>
+          <w:color w:val="E6E6E6"/>
+          <w:sz w:val="24"/>
+          <w:szCs w:val="24"/>
+          <w:lang w:eastAsia="es-PE"/>
+        </w:rPr>
+        <w:t> y vea las opciones de configuración avanzada. En concreto, tenga en cuenta que es así donde puede habilitar el espacio de nombres jerárquico para admitir Azure Data Lake Storage Gen2. Deje esta opción </w:t>
+      </w:r>
+      <w:r>
+        <w:rPr>
+          <w:rFonts w:ascii="Segoe UI" w:eastAsia="Times New Roman" w:hAnsi="Segoe UI" w:cs="Segoe UI"/>
+          <w:b/>
+          <w:bCs/>
+          <w:color w:val="E6E6E6"/>
+          <w:sz w:val="24"/>
+          <w:szCs w:val="24"/>
+          <w:u w:val="single"/>
+          <w:lang w:eastAsia="es-PE"/>
+        </w:rPr>
+        <w:t>sin seleccionar</w:t>
+      </w:r>
+      <w:r>
+        <w:rPr>
+          <w:rFonts w:ascii="Segoe UI" w:eastAsia="Times New Roman" w:hAnsi="Segoe UI" w:cs="Segoe UI"/>
+          <w:color w:val="E6E6E6"/>
+          <w:sz w:val="24"/>
+          <w:szCs w:val="24"/>
+          <w:lang w:eastAsia="es-PE"/>
+        </w:rPr>
+        <w:t> (la habilitará más adelante) y seleccione </w:t>
+      </w:r>
+      <w:r>
+        <w:rPr>
+          <w:rFonts w:ascii="Segoe UI" w:eastAsia="Times New Roman" w:hAnsi="Segoe UI" w:cs="Segoe UI"/>
+          <w:b/>
+          <w:bCs/>
+          <w:color w:val="E6E6E6"/>
+          <w:sz w:val="24"/>
+          <w:szCs w:val="24"/>
+          <w:lang w:eastAsia="es-PE"/>
+        </w:rPr>
+        <w:t>Siguiente: Redes &gt;</w:t>
+      </w:r>
+      <w:r>
+        <w:rPr>
+          <w:rFonts w:ascii="Segoe UI" w:eastAsia="Times New Roman" w:hAnsi="Segoe UI" w:cs="Segoe UI"/>
+          <w:color w:val="E6E6E6"/>
+          <w:sz w:val="24"/>
+          <w:szCs w:val="24"/>
+          <w:lang w:eastAsia="es-PE"/>
+        </w:rPr>
+        <w:t> para conocer las opciones de redes correspondientes a la cuenta de almacenamiento.</w:t>
+      </w:r>
+    </w:p>
+    <w:p>
+      <w:pPr>
+        <w:numPr>
+          <w:ilvl w:val="0"/>
+          <w:numId w:val="19"/>
+        </w:numPr>
+        <w:shd w:val="clear" w:color="auto" w:fill="171717"/>
+        <w:spacing w:before="100" w:beforeAutospacing="1" w:after="100" w:afterAutospacing="1" w:line="240" w:lineRule="auto"/>
+        <w:ind w:left="1290"/>
+        <w:rPr>
+          <w:rFonts w:ascii="Segoe UI" w:eastAsia="Times New Roman" w:hAnsi="Segoe UI" w:cs="Segoe UI"/>
+          <w:color w:val="E6E6E6"/>
+          <w:sz w:val="24"/>
+          <w:szCs w:val="24"/>
+          <w:lang w:eastAsia="es-PE"/>
+        </w:rPr>
+      </w:pPr>
+      <w:r>
+        <w:rPr>
+          <w:rFonts w:ascii="Segoe UI" w:eastAsia="Times New Roman" w:hAnsi="Segoe UI" w:cs="Segoe UI"/>
+          <w:color w:val="E6E6E6"/>
+          <w:sz w:val="24"/>
+          <w:szCs w:val="24"/>
+          <w:lang w:eastAsia="es-PE"/>
+        </w:rPr>
+        <w:t>Seleccione </w:t>
+      </w:r>
+      <w:r>
+        <w:rPr>
+          <w:rFonts w:ascii="Segoe UI" w:eastAsia="Times New Roman" w:hAnsi="Segoe UI" w:cs="Segoe UI"/>
+          <w:b/>
+          <w:bCs/>
+          <w:color w:val="E6E6E6"/>
+          <w:sz w:val="24"/>
+          <w:szCs w:val="24"/>
+          <w:lang w:eastAsia="es-PE"/>
+        </w:rPr>
+        <w:t>Siguiente: Protección de datos &gt;</w:t>
+      </w:r>
+      <w:r>
+        <w:rPr>
+          <w:rFonts w:ascii="Segoe UI" w:eastAsia="Times New Roman" w:hAnsi="Segoe UI" w:cs="Segoe UI"/>
+          <w:color w:val="E6E6E6"/>
+          <w:sz w:val="24"/>
+          <w:szCs w:val="24"/>
+          <w:lang w:eastAsia="es-PE"/>
+        </w:rPr>
+        <w:t> y, luego, en la sección </w:t>
+      </w:r>
+      <w:r>
+        <w:rPr>
+          <w:rFonts w:ascii="Segoe UI" w:eastAsia="Times New Roman" w:hAnsi="Segoe UI" w:cs="Segoe UI"/>
+          <w:b/>
+          <w:bCs/>
+          <w:color w:val="E6E6E6"/>
+          <w:sz w:val="24"/>
+          <w:szCs w:val="24"/>
+          <w:lang w:eastAsia="es-PE"/>
+        </w:rPr>
+        <w:t>Recuperación</w:t>
+      </w:r>
+      <w:r>
+        <w:rPr>
+          <w:rFonts w:ascii="Segoe UI" w:eastAsia="Times New Roman" w:hAnsi="Segoe UI" w:cs="Segoe UI"/>
+          <w:color w:val="E6E6E6"/>
+          <w:sz w:val="24"/>
+          <w:szCs w:val="24"/>
+          <w:lang w:eastAsia="es-PE"/>
+        </w:rPr>
+        <w:t>, </w:t>
+      </w:r>
+      <w:r>
+        <w:rPr>
+          <w:rFonts w:ascii="Segoe UI" w:eastAsia="Times New Roman" w:hAnsi="Segoe UI" w:cs="Segoe UI"/>
+          <w:color w:val="E6E6E6"/>
+          <w:sz w:val="24"/>
+          <w:szCs w:val="24"/>
+          <w:u w:val="single"/>
+          <w:lang w:eastAsia="es-PE"/>
+        </w:rPr>
+        <w:t>anule la </w:t>
+      </w:r>
+      <w:r>
+        <w:rPr>
+          <w:rFonts w:ascii="Segoe UI" w:eastAsia="Times New Roman" w:hAnsi="Segoe UI" w:cs="Segoe UI"/>
+          <w:color w:val="E6E6E6"/>
+          <w:sz w:val="24"/>
+          <w:szCs w:val="24"/>
+          <w:lang w:eastAsia="es-PE"/>
+        </w:rPr>
+        <w:t>selección de todas las opciones </w:t>
+      </w:r>
+      <w:r>
+        <w:rPr>
+          <w:rFonts w:ascii="Segoe UI" w:eastAsia="Times New Roman" w:hAnsi="Segoe UI" w:cs="Segoe UI"/>
+          <w:b/>
+          <w:bCs/>
+          <w:color w:val="E6E6E6"/>
+          <w:sz w:val="24"/>
+          <w:szCs w:val="24"/>
+          <w:lang w:eastAsia="es-PE"/>
+        </w:rPr>
+        <w:t>Habilitar eliminación temporal…</w:t>
+      </w:r>
+      <w:r>
+        <w:rPr>
+          <w:rFonts w:ascii="Segoe UI" w:eastAsia="Times New Roman" w:hAnsi="Segoe UI" w:cs="Segoe UI"/>
+          <w:color w:val="E6E6E6"/>
+          <w:sz w:val="24"/>
+          <w:szCs w:val="24"/>
+          <w:lang w:eastAsia="es-PE"/>
+        </w:rPr>
+        <w:t>. Estas opciones conservan los archivos eliminados para su posterior recuperación, pero pueden causar problemas más adelante cuando se habilite el espacio de nombres jerárquico.</w:t>
+      </w:r>
+    </w:p>
+    <w:p>
+      <w:pPr>
+        <w:numPr>
+          <w:ilvl w:val="0"/>
+          <w:numId w:val="19"/>
+        </w:numPr>
+        <w:shd w:val="clear" w:color="auto" w:fill="171717"/>
+        <w:spacing w:before="100" w:beforeAutospacing="1" w:after="100" w:afterAutospacing="1" w:line="240" w:lineRule="auto"/>
+        <w:ind w:left="1290"/>
+        <w:rPr>
+          <w:rFonts w:ascii="Segoe UI" w:eastAsia="Times New Roman" w:hAnsi="Segoe UI" w:cs="Segoe UI"/>
+          <w:color w:val="E6E6E6"/>
+          <w:sz w:val="24"/>
+          <w:szCs w:val="24"/>
+          <w:lang w:eastAsia="es-PE"/>
+        </w:rPr>
+      </w:pPr>
+      <w:r>
+        <w:rPr>
+          <w:rFonts w:ascii="Segoe UI" w:eastAsia="Times New Roman" w:hAnsi="Segoe UI" w:cs="Segoe UI"/>
+          <w:color w:val="E6E6E6"/>
+          <w:sz w:val="24"/>
+          <w:szCs w:val="24"/>
+          <w:lang w:eastAsia="es-PE"/>
+        </w:rPr>
+        <w:t>Continúe por el resto de las páginas </w:t>
+      </w:r>
+      <w:r>
+        <w:rPr>
+          <w:rFonts w:ascii="Segoe UI" w:eastAsia="Times New Roman" w:hAnsi="Segoe UI" w:cs="Segoe UI"/>
+          <w:b/>
+          <w:bCs/>
+          <w:color w:val="E6E6E6"/>
+          <w:sz w:val="24"/>
+          <w:szCs w:val="24"/>
+          <w:lang w:eastAsia="es-PE"/>
+        </w:rPr>
+        <w:t>Siguiente &gt;</w:t>
+      </w:r>
+      <w:r>
+        <w:rPr>
+          <w:rFonts w:ascii="Segoe UI" w:eastAsia="Times New Roman" w:hAnsi="Segoe UI" w:cs="Segoe UI"/>
+          <w:color w:val="E6E6E6"/>
+          <w:sz w:val="24"/>
+          <w:szCs w:val="24"/>
+          <w:lang w:eastAsia="es-PE"/>
+        </w:rPr>
+        <w:t> sin cambiar la configuración predeterminada y, luego, en la página </w:t>
+      </w:r>
+      <w:r>
+        <w:rPr>
+          <w:rFonts w:ascii="Segoe UI" w:eastAsia="Times New Roman" w:hAnsi="Segoe UI" w:cs="Segoe UI"/>
+          <w:b/>
+          <w:bCs/>
+          <w:color w:val="E6E6E6"/>
+          <w:sz w:val="24"/>
+          <w:szCs w:val="24"/>
+          <w:lang w:eastAsia="es-PE"/>
+        </w:rPr>
+        <w:t xml:space="preserve">Revisar y </w:t>
+      </w:r>
+      <w:r>
+        <w:rPr>
+          <w:rFonts w:ascii="Segoe UI" w:eastAsia="Times New Roman" w:hAnsi="Segoe UI" w:cs="Segoe UI"/>
+          <w:b/>
+          <w:bCs/>
+          <w:color w:val="E6E6E6"/>
+          <w:sz w:val="24"/>
+          <w:szCs w:val="24"/>
+          <w:lang w:eastAsia="es-PE"/>
+        </w:rPr>
+        <w:lastRenderedPageBreak/>
+        <w:t>crear</w:t>
+      </w:r>
+      <w:r>
+        <w:rPr>
+          <w:rFonts w:ascii="Segoe UI" w:eastAsia="Times New Roman" w:hAnsi="Segoe UI" w:cs="Segoe UI"/>
+          <w:color w:val="E6E6E6"/>
+          <w:sz w:val="24"/>
+          <w:szCs w:val="24"/>
+          <w:lang w:eastAsia="es-PE"/>
+        </w:rPr>
+        <w:t>, espere la validación de sus selecciones y seleccione </w:t>
+      </w:r>
+      <w:r>
+        <w:rPr>
+          <w:rFonts w:ascii="Segoe UI" w:eastAsia="Times New Roman" w:hAnsi="Segoe UI" w:cs="Segoe UI"/>
+          <w:b/>
+          <w:bCs/>
+          <w:color w:val="E6E6E6"/>
+          <w:sz w:val="24"/>
+          <w:szCs w:val="24"/>
+          <w:lang w:eastAsia="es-PE"/>
+        </w:rPr>
+        <w:t>Crear</w:t>
+      </w:r>
+      <w:r>
+        <w:rPr>
+          <w:rFonts w:ascii="Segoe UI" w:eastAsia="Times New Roman" w:hAnsi="Segoe UI" w:cs="Segoe UI"/>
+          <w:color w:val="E6E6E6"/>
+          <w:sz w:val="24"/>
+          <w:szCs w:val="24"/>
+          <w:lang w:eastAsia="es-PE"/>
+        </w:rPr>
+        <w:t> para crear una cuenta de Azure Storage.</w:t>
+      </w:r>
+    </w:p>
+    <w:p>
+      <w:pPr>
+        <w:numPr>
+          <w:ilvl w:val="0"/>
+          <w:numId w:val="19"/>
+        </w:numPr>
+        <w:shd w:val="clear" w:color="auto" w:fill="171717"/>
+        <w:spacing w:before="100" w:beforeAutospacing="1" w:after="100" w:afterAutospacing="1" w:line="240" w:lineRule="auto"/>
+        <w:ind w:left="1290"/>
+        <w:rPr>
+          <w:rFonts w:ascii="Segoe UI" w:eastAsia="Times New Roman" w:hAnsi="Segoe UI" w:cs="Segoe UI"/>
+          <w:color w:val="E6E6E6"/>
+          <w:sz w:val="24"/>
+          <w:szCs w:val="24"/>
+          <w:lang w:eastAsia="es-PE"/>
+        </w:rPr>
+      </w:pPr>
+      <w:r>
+        <w:rPr>
+          <w:rFonts w:ascii="Segoe UI" w:eastAsia="Times New Roman" w:hAnsi="Segoe UI" w:cs="Segoe UI"/>
+          <w:color w:val="E6E6E6"/>
+          <w:sz w:val="24"/>
+          <w:szCs w:val="24"/>
+          <w:lang w:eastAsia="es-PE"/>
+        </w:rPr>
+        <w:t>Espere a que la implementación finalice. Luego, vaya al recurso que se implementó.</w:t>
+      </w:r>
+    </w:p>
+    <w:p>
+      <w:pPr>
+        <w:shd w:val="clear" w:color="auto" w:fill="171717"/>
+        <w:spacing w:before="480" w:after="180" w:line="240" w:lineRule="auto"/>
+        <w:outlineLvl w:val="1"/>
+        <w:rPr>
+          <w:rFonts w:ascii="Segoe UI" w:eastAsia="Times New Roman" w:hAnsi="Segoe UI" w:cs="Segoe UI"/>
+          <w:b/>
+          <w:bCs/>
+          <w:color w:val="E6E6E6"/>
+          <w:sz w:val="36"/>
+          <w:szCs w:val="36"/>
+          <w:lang w:eastAsia="es-PE"/>
+        </w:rPr>
+      </w:pPr>
+      <w:r>
+        <w:rPr>
+          <w:rFonts w:ascii="Segoe UI" w:eastAsia="Times New Roman" w:hAnsi="Segoe UI" w:cs="Segoe UI"/>
+          <w:b/>
+          <w:bCs/>
+          <w:color w:val="E6E6E6"/>
+          <w:sz w:val="36"/>
+          <w:szCs w:val="36"/>
+          <w:lang w:eastAsia="es-PE"/>
+        </w:rPr>
+        <w:t>Exploración de almacenamiento de blobs</w:t>
+      </w:r>
+    </w:p>
+    <w:p>
+      <w:pPr>
+        <w:shd w:val="clear" w:color="auto" w:fill="171717"/>
+        <w:spacing w:before="100" w:beforeAutospacing="1" w:after="100" w:afterAutospacing="1" w:line="240" w:lineRule="auto"/>
+        <w:rPr>
+          <w:rFonts w:ascii="Segoe UI" w:eastAsia="Times New Roman" w:hAnsi="Segoe UI" w:cs="Segoe UI"/>
+          <w:color w:val="E6E6E6"/>
+          <w:sz w:val="24"/>
+          <w:szCs w:val="24"/>
+          <w:lang w:eastAsia="es-PE"/>
+        </w:rPr>
+      </w:pPr>
+      <w:r>
+        <w:rPr>
+          <w:rFonts w:ascii="Segoe UI" w:eastAsia="Times New Roman" w:hAnsi="Segoe UI" w:cs="Segoe UI"/>
+          <w:color w:val="E6E6E6"/>
+          <w:sz w:val="24"/>
+          <w:szCs w:val="24"/>
+          <w:lang w:eastAsia="es-PE"/>
+        </w:rPr>
+        <w:t>Ahora que tiene una cuenta de Azure Storage, puede crear un contenedor para los datos de blobs.</w:t>
+      </w:r>
+    </w:p>
+    <w:p>
+      <w:pPr>
+        <w:numPr>
+          <w:ilvl w:val="0"/>
+          <w:numId w:val="20"/>
+        </w:numPr>
+        <w:shd w:val="clear" w:color="auto" w:fill="171717"/>
+        <w:spacing w:before="100" w:beforeAutospacing="1" w:after="100" w:afterAutospacing="1" w:line="240" w:lineRule="auto"/>
+        <w:ind w:left="1290"/>
+        <w:rPr>
+          <w:rFonts w:ascii="Segoe UI" w:eastAsia="Times New Roman" w:hAnsi="Segoe UI" w:cs="Segoe UI"/>
+          <w:color w:val="E6E6E6"/>
+          <w:sz w:val="24"/>
+          <w:szCs w:val="24"/>
+          <w:lang w:eastAsia="es-PE"/>
+        </w:rPr>
+      </w:pPr>
+      <w:r>
+        <w:rPr>
+          <w:rFonts w:ascii="Segoe UI" w:eastAsia="Times New Roman" w:hAnsi="Segoe UI" w:cs="Segoe UI"/>
+          <w:color w:val="E6E6E6"/>
+          <w:sz w:val="24"/>
+          <w:szCs w:val="24"/>
+          <w:lang w:eastAsia="es-PE"/>
+        </w:rPr>
+        <w:t>Descargue el archivo JSON </w:t>
+      </w:r>
+      <w:hyperlink r:id="rId13" w:tgtFrame="az-portal" w:history="1">
+        <w:r>
+          <w:rPr>
+            <w:rFonts w:ascii="Segoe UI" w:eastAsia="Times New Roman" w:hAnsi="Segoe UI" w:cs="Segoe UI"/>
+            <w:color w:val="0000FF"/>
+            <w:sz w:val="24"/>
+            <w:szCs w:val="24"/>
+            <w:u w:val="single"/>
+            <w:lang w:eastAsia="es-PE"/>
+          </w:rPr>
+          <w:t>product1.json</w:t>
+        </w:r>
+      </w:hyperlink>
+      <w:r>
+        <w:rPr>
+          <w:rFonts w:ascii="Segoe UI" w:eastAsia="Times New Roman" w:hAnsi="Segoe UI" w:cs="Segoe UI"/>
+          <w:color w:val="E6E6E6"/>
+          <w:sz w:val="24"/>
+          <w:szCs w:val="24"/>
+          <w:lang w:eastAsia="es-PE"/>
+        </w:rPr>
+        <w:t> desde </w:t>
+      </w:r>
+      <w:r>
+        <w:rPr>
+          <w:rFonts w:ascii="Consolas" w:eastAsia="Times New Roman" w:hAnsi="Consolas" w:cs="Courier New"/>
+          <w:color w:val="E6E6E6"/>
+          <w:sz w:val="20"/>
+          <w:szCs w:val="20"/>
+          <w:lang w:eastAsia="es-PE"/>
+        </w:rPr>
+        <w:t>https://aka.ms/product1.json</w:t>
+      </w:r>
+      <w:r>
+        <w:rPr>
+          <w:rFonts w:ascii="Segoe UI" w:eastAsia="Times New Roman" w:hAnsi="Segoe UI" w:cs="Segoe UI"/>
+          <w:color w:val="E6E6E6"/>
+          <w:sz w:val="24"/>
+          <w:szCs w:val="24"/>
+          <w:lang w:eastAsia="es-PE"/>
+        </w:rPr>
+        <w:t> y guárdelo en el equipo (puede guardarlo en cualquier carpeta, porque lo cargará en el almacenamiento de blobs más adelante).</w:t>
+      </w:r>
+    </w:p>
+    <w:p>
+      <w:pPr>
+        <w:shd w:val="clear" w:color="auto" w:fill="171717"/>
+        <w:spacing w:before="100" w:beforeAutospacing="1" w:after="100" w:afterAutospacing="1" w:line="240" w:lineRule="auto"/>
+        <w:ind w:left="1290"/>
+        <w:rPr>
+          <w:rFonts w:ascii="Segoe UI" w:eastAsia="Times New Roman" w:hAnsi="Segoe UI" w:cs="Segoe UI"/>
+          <w:color w:val="E6E6E6"/>
+          <w:sz w:val="24"/>
+          <w:szCs w:val="24"/>
+          <w:lang w:eastAsia="es-PE"/>
+        </w:rPr>
+      </w:pPr>
+      <w:r>
+        <w:rPr>
+          <w:rFonts w:ascii="Segoe UI" w:eastAsia="Times New Roman" w:hAnsi="Segoe UI" w:cs="Segoe UI"/>
+          <w:i/>
+          <w:iCs/>
+          <w:color w:val="E6E6E6"/>
+          <w:sz w:val="24"/>
+          <w:szCs w:val="24"/>
+          <w:lang w:eastAsia="es-PE"/>
+        </w:rPr>
+        <w:t>Si el archivo JSON aparece en el explorador, guarde la página como </w:t>
+      </w:r>
+      <w:r>
+        <w:rPr>
+          <w:rFonts w:ascii="Segoe UI" w:eastAsia="Times New Roman" w:hAnsi="Segoe UI" w:cs="Segoe UI"/>
+          <w:b/>
+          <w:bCs/>
+          <w:i/>
+          <w:iCs/>
+          <w:color w:val="E6E6E6"/>
+          <w:sz w:val="24"/>
+          <w:szCs w:val="24"/>
+          <w:lang w:eastAsia="es-PE"/>
+        </w:rPr>
+        <w:t>product1.json</w:t>
+      </w:r>
+      <w:r>
+        <w:rPr>
+          <w:rFonts w:ascii="Segoe UI" w:eastAsia="Times New Roman" w:hAnsi="Segoe UI" w:cs="Segoe UI"/>
+          <w:i/>
+          <w:iCs/>
+          <w:color w:val="E6E6E6"/>
+          <w:sz w:val="24"/>
+          <w:szCs w:val="24"/>
+          <w:lang w:eastAsia="es-PE"/>
+        </w:rPr>
+        <w:t>.</w:t>
+      </w:r>
+    </w:p>
+    <w:p>
+      <w:pPr>
+        <w:numPr>
+          <w:ilvl w:val="0"/>
+          <w:numId w:val="20"/>
+        </w:numPr>
+        <w:shd w:val="clear" w:color="auto" w:fill="171717"/>
+        <w:spacing w:before="100" w:beforeAutospacing="1" w:after="100" w:afterAutospacing="1" w:line="240" w:lineRule="auto"/>
+        <w:ind w:left="1290"/>
+        <w:rPr>
+          <w:rFonts w:ascii="Segoe UI" w:eastAsia="Times New Roman" w:hAnsi="Segoe UI" w:cs="Segoe UI"/>
+          <w:color w:val="E6E6E6"/>
+          <w:sz w:val="24"/>
+          <w:szCs w:val="24"/>
+          <w:lang w:eastAsia="es-PE"/>
+        </w:rPr>
+      </w:pPr>
+      <w:r>
+        <w:rPr>
+          <w:rFonts w:ascii="Segoe UI" w:eastAsia="Times New Roman" w:hAnsi="Segoe UI" w:cs="Segoe UI"/>
+          <w:color w:val="E6E6E6"/>
+          <w:sz w:val="24"/>
+          <w:szCs w:val="24"/>
+          <w:lang w:eastAsia="es-PE"/>
+        </w:rPr>
+        <w:t>En la página del contenedor de almacenamiento en Azure Portal, en la sección </w:t>
+      </w:r>
+      <w:r>
+        <w:rPr>
+          <w:rFonts w:ascii="Segoe UI" w:eastAsia="Times New Roman" w:hAnsi="Segoe UI" w:cs="Segoe UI"/>
+          <w:b/>
+          <w:bCs/>
+          <w:color w:val="E6E6E6"/>
+          <w:sz w:val="24"/>
+          <w:szCs w:val="24"/>
+          <w:lang w:eastAsia="es-PE"/>
+        </w:rPr>
+        <w:t>Almacenamiento de datos</w:t>
+      </w:r>
+      <w:r>
+        <w:rPr>
+          <w:rFonts w:ascii="Segoe UI" w:eastAsia="Times New Roman" w:hAnsi="Segoe UI" w:cs="Segoe UI"/>
+          <w:color w:val="E6E6E6"/>
+          <w:sz w:val="24"/>
+          <w:szCs w:val="24"/>
+          <w:lang w:eastAsia="es-PE"/>
+        </w:rPr>
+        <w:t> que aparece al lado izquierdo, seleccione </w:t>
+      </w:r>
+      <w:r>
+        <w:rPr>
+          <w:rFonts w:ascii="Segoe UI" w:eastAsia="Times New Roman" w:hAnsi="Segoe UI" w:cs="Segoe UI"/>
+          <w:b/>
+          <w:bCs/>
+          <w:color w:val="E6E6E6"/>
+          <w:sz w:val="24"/>
+          <w:szCs w:val="24"/>
+          <w:lang w:eastAsia="es-PE"/>
+        </w:rPr>
+        <w:t>Contenedores</w:t>
+      </w:r>
+      <w:r>
+        <w:rPr>
+          <w:rFonts w:ascii="Segoe UI" w:eastAsia="Times New Roman" w:hAnsi="Segoe UI" w:cs="Segoe UI"/>
+          <w:color w:val="E6E6E6"/>
+          <w:sz w:val="24"/>
+          <w:szCs w:val="24"/>
+          <w:lang w:eastAsia="es-PE"/>
+        </w:rPr>
+        <w:t>.</w:t>
+      </w:r>
+    </w:p>
+    <w:p>
+      <w:pPr>
+        <w:numPr>
+          <w:ilvl w:val="0"/>
+          <w:numId w:val="20"/>
+        </w:numPr>
+        <w:shd w:val="clear" w:color="auto" w:fill="171717"/>
+        <w:spacing w:before="100" w:beforeAutospacing="1" w:after="100" w:afterAutospacing="1" w:line="240" w:lineRule="auto"/>
+        <w:ind w:left="1290"/>
+        <w:rPr>
+          <w:rFonts w:ascii="Segoe UI" w:eastAsia="Times New Roman" w:hAnsi="Segoe UI" w:cs="Segoe UI"/>
+          <w:color w:val="E6E6E6"/>
+          <w:sz w:val="24"/>
+          <w:szCs w:val="24"/>
+          <w:lang w:eastAsia="es-PE"/>
+        </w:rPr>
+      </w:pPr>
+      <w:r>
+        <w:rPr>
+          <w:rFonts w:ascii="Segoe UI" w:eastAsia="Times New Roman" w:hAnsi="Segoe UI" w:cs="Segoe UI"/>
+          <w:color w:val="E6E6E6"/>
+          <w:sz w:val="24"/>
+          <w:szCs w:val="24"/>
+          <w:lang w:eastAsia="es-PE"/>
+        </w:rPr>
+        <w:t>En la página </w:t>
+      </w:r>
+      <w:r>
+        <w:rPr>
+          <w:rFonts w:ascii="Segoe UI" w:eastAsia="Times New Roman" w:hAnsi="Segoe UI" w:cs="Segoe UI"/>
+          <w:b/>
+          <w:bCs/>
+          <w:color w:val="E6E6E6"/>
+          <w:sz w:val="24"/>
+          <w:szCs w:val="24"/>
+          <w:lang w:eastAsia="es-PE"/>
+        </w:rPr>
+        <w:t>Contenedores</w:t>
+      </w:r>
+      <w:r>
+        <w:rPr>
+          <w:rFonts w:ascii="Segoe UI" w:eastAsia="Times New Roman" w:hAnsi="Segoe UI" w:cs="Segoe UI"/>
+          <w:color w:val="E6E6E6"/>
+          <w:sz w:val="24"/>
+          <w:szCs w:val="24"/>
+          <w:lang w:eastAsia="es-PE"/>
+        </w:rPr>
+        <w:t>, seleccione </w:t>
+      </w:r>
+      <w:r>
+        <w:rPr>
+          <w:rFonts w:ascii="MS Gothic" w:eastAsia="MS Gothic" w:hAnsi="MS Gothic" w:cs="MS Gothic" w:hint="eastAsia"/>
+          <w:b/>
+          <w:bCs/>
+          <w:color w:val="E6E6E6"/>
+          <w:sz w:val="24"/>
+          <w:szCs w:val="24"/>
+          <w:lang w:eastAsia="es-PE"/>
+        </w:rPr>
+        <w:t>＋</w:t>
+      </w:r>
+      <w:r>
+        <w:rPr>
+          <w:rFonts w:ascii="Segoe UI" w:eastAsia="Times New Roman" w:hAnsi="Segoe UI" w:cs="Segoe UI"/>
+          <w:b/>
+          <w:bCs/>
+          <w:color w:val="E6E6E6"/>
+          <w:sz w:val="24"/>
+          <w:szCs w:val="24"/>
+          <w:lang w:eastAsia="es-PE"/>
+        </w:rPr>
+        <w:t> Contenedor</w:t>
+      </w:r>
+      <w:r>
+        <w:rPr>
+          <w:rFonts w:ascii="Segoe UI" w:eastAsia="Times New Roman" w:hAnsi="Segoe UI" w:cs="Segoe UI"/>
+          <w:color w:val="E6E6E6"/>
+          <w:sz w:val="24"/>
+          <w:szCs w:val="24"/>
+          <w:lang w:eastAsia="es-PE"/>
+        </w:rPr>
+        <w:t> y agregue un contenedor nuevo denominado </w:t>
+      </w:r>
+      <w:r>
+        <w:rPr>
+          <w:rFonts w:ascii="Segoe UI" w:eastAsia="Times New Roman" w:hAnsi="Segoe UI" w:cs="Segoe UI"/>
+          <w:b/>
+          <w:bCs/>
+          <w:color w:val="E6E6E6"/>
+          <w:sz w:val="24"/>
+          <w:szCs w:val="24"/>
+          <w:lang w:eastAsia="es-PE"/>
+        </w:rPr>
+        <w:t>data</w:t>
+      </w:r>
+      <w:r>
+        <w:rPr>
+          <w:rFonts w:ascii="Segoe UI" w:eastAsia="Times New Roman" w:hAnsi="Segoe UI" w:cs="Segoe UI"/>
+          <w:color w:val="E6E6E6"/>
+          <w:sz w:val="24"/>
+          <w:szCs w:val="24"/>
+          <w:lang w:eastAsia="es-PE"/>
+        </w:rPr>
+        <w:t> con un nivel de acceso público de </w:t>
+      </w:r>
+      <w:r>
+        <w:rPr>
+          <w:rFonts w:ascii="Segoe UI" w:eastAsia="Times New Roman" w:hAnsi="Segoe UI" w:cs="Segoe UI"/>
+          <w:b/>
+          <w:bCs/>
+          <w:color w:val="E6E6E6"/>
+          <w:sz w:val="24"/>
+          <w:szCs w:val="24"/>
+          <w:lang w:eastAsia="es-PE"/>
+        </w:rPr>
+        <w:t>Privado (sin acceso anónimo)</w:t>
+      </w:r>
+      <w:r>
+        <w:rPr>
+          <w:rFonts w:ascii="Segoe UI" w:eastAsia="Times New Roman" w:hAnsi="Segoe UI" w:cs="Segoe UI"/>
+          <w:color w:val="E6E6E6"/>
+          <w:sz w:val="24"/>
+          <w:szCs w:val="24"/>
+          <w:lang w:eastAsia="es-PE"/>
+        </w:rPr>
+        <w:t>.</w:t>
+      </w:r>
+    </w:p>
+    <w:p>
+      <w:pPr>
+        <w:numPr>
+          <w:ilvl w:val="0"/>
+          <w:numId w:val="20"/>
+        </w:numPr>
+        <w:shd w:val="clear" w:color="auto" w:fill="171717"/>
+        <w:spacing w:before="100" w:beforeAutospacing="1" w:after="100" w:afterAutospacing="1" w:line="240" w:lineRule="auto"/>
+        <w:ind w:left="1290"/>
+        <w:rPr>
+          <w:rFonts w:ascii="Segoe UI" w:eastAsia="Times New Roman" w:hAnsi="Segoe UI" w:cs="Segoe UI"/>
+          <w:color w:val="E6E6E6"/>
+          <w:sz w:val="24"/>
+          <w:szCs w:val="24"/>
+          <w:lang w:eastAsia="es-PE"/>
+        </w:rPr>
+      </w:pPr>
+      <w:r>
+        <w:rPr>
+          <w:rFonts w:ascii="Segoe UI" w:eastAsia="Times New Roman" w:hAnsi="Segoe UI" w:cs="Segoe UI"/>
+          <w:color w:val="E6E6E6"/>
+          <w:sz w:val="24"/>
+          <w:szCs w:val="24"/>
+          <w:lang w:eastAsia="es-PE"/>
+        </w:rPr>
+        <w:t>Una vez creado el contenedor </w:t>
+      </w:r>
+      <w:r>
+        <w:rPr>
+          <w:rFonts w:ascii="Segoe UI" w:eastAsia="Times New Roman" w:hAnsi="Segoe UI" w:cs="Segoe UI"/>
+          <w:b/>
+          <w:bCs/>
+          <w:color w:val="E6E6E6"/>
+          <w:sz w:val="24"/>
+          <w:szCs w:val="24"/>
+          <w:lang w:eastAsia="es-PE"/>
+        </w:rPr>
+        <w:t>data</w:t>
+      </w:r>
+      <w:r>
+        <w:rPr>
+          <w:rFonts w:ascii="Segoe UI" w:eastAsia="Times New Roman" w:hAnsi="Segoe UI" w:cs="Segoe UI"/>
+          <w:color w:val="E6E6E6"/>
+          <w:sz w:val="24"/>
+          <w:szCs w:val="24"/>
+          <w:lang w:eastAsia="es-PE"/>
+        </w:rPr>
+        <w:t>, compruebe que aparece en la página </w:t>
+      </w:r>
+      <w:r>
+        <w:rPr>
+          <w:rFonts w:ascii="Segoe UI" w:eastAsia="Times New Roman" w:hAnsi="Segoe UI" w:cs="Segoe UI"/>
+          <w:b/>
+          <w:bCs/>
+          <w:color w:val="E6E6E6"/>
+          <w:sz w:val="24"/>
+          <w:szCs w:val="24"/>
+          <w:lang w:eastAsia="es-PE"/>
+        </w:rPr>
+        <w:t>Contenedores</w:t>
+      </w:r>
+      <w:r>
+        <w:rPr>
+          <w:rFonts w:ascii="Segoe UI" w:eastAsia="Times New Roman" w:hAnsi="Segoe UI" w:cs="Segoe UI"/>
+          <w:color w:val="E6E6E6"/>
+          <w:sz w:val="24"/>
+          <w:szCs w:val="24"/>
+          <w:lang w:eastAsia="es-PE"/>
+        </w:rPr>
+        <w:t>.</w:t>
+      </w:r>
+    </w:p>
+    <w:p>
+      <w:pPr>
+        <w:numPr>
+          <w:ilvl w:val="0"/>
+          <w:numId w:val="20"/>
+        </w:numPr>
+        <w:shd w:val="clear" w:color="auto" w:fill="171717"/>
+        <w:spacing w:before="100" w:beforeAutospacing="1" w:after="100" w:afterAutospacing="1" w:line="240" w:lineRule="auto"/>
+        <w:ind w:left="1290"/>
+        <w:rPr>
+          <w:rFonts w:ascii="Segoe UI" w:eastAsia="Times New Roman" w:hAnsi="Segoe UI" w:cs="Segoe UI"/>
+          <w:color w:val="E6E6E6"/>
+          <w:sz w:val="24"/>
+          <w:szCs w:val="24"/>
+          <w:lang w:eastAsia="es-PE"/>
+        </w:rPr>
+      </w:pPr>
+      <w:r>
+        <w:rPr>
+          <w:rFonts w:ascii="Segoe UI" w:eastAsia="Times New Roman" w:hAnsi="Segoe UI" w:cs="Segoe UI"/>
+          <w:color w:val="E6E6E6"/>
+          <w:sz w:val="24"/>
+          <w:szCs w:val="24"/>
+          <w:lang w:eastAsia="es-PE"/>
+        </w:rPr>
+        <w:t>En la sección superior del panel de la izquierda, seleccione </w:t>
+      </w:r>
+      <w:r>
+        <w:rPr>
+          <w:rFonts w:ascii="Segoe UI" w:eastAsia="Times New Roman" w:hAnsi="Segoe UI" w:cs="Segoe UI"/>
+          <w:b/>
+          <w:bCs/>
+          <w:color w:val="E6E6E6"/>
+          <w:sz w:val="24"/>
+          <w:szCs w:val="24"/>
+          <w:lang w:eastAsia="es-PE"/>
+        </w:rPr>
+        <w:t>Explorador de almacenamiento (versión preliminar)</w:t>
+      </w:r>
+      <w:r>
+        <w:rPr>
+          <w:rFonts w:ascii="Segoe UI" w:eastAsia="Times New Roman" w:hAnsi="Segoe UI" w:cs="Segoe UI"/>
+          <w:color w:val="E6E6E6"/>
+          <w:sz w:val="24"/>
+          <w:szCs w:val="24"/>
+          <w:lang w:eastAsia="es-PE"/>
+        </w:rPr>
+        <w:t>. En esta página, se proporciona una interfaz basada en explorador que puede utilizar para trabajar con los datos de la cuenta de almacenamiento.</w:t>
+      </w:r>
+    </w:p>
+    <w:p>
+      <w:pPr>
+        <w:numPr>
+          <w:ilvl w:val="0"/>
+          <w:numId w:val="20"/>
+        </w:numPr>
+        <w:shd w:val="clear" w:color="auto" w:fill="171717"/>
+        <w:spacing w:before="100" w:beforeAutospacing="1" w:after="100" w:afterAutospacing="1" w:line="240" w:lineRule="auto"/>
+        <w:ind w:left="1290"/>
+        <w:rPr>
+          <w:rFonts w:ascii="Segoe UI" w:eastAsia="Times New Roman" w:hAnsi="Segoe UI" w:cs="Segoe UI"/>
+          <w:color w:val="E6E6E6"/>
+          <w:sz w:val="24"/>
+          <w:szCs w:val="24"/>
+          <w:lang w:eastAsia="es-PE"/>
+        </w:rPr>
+      </w:pPr>
+      <w:r>
+        <w:rPr>
+          <w:rFonts w:ascii="Segoe UI" w:eastAsia="Times New Roman" w:hAnsi="Segoe UI" w:cs="Segoe UI"/>
+          <w:color w:val="E6E6E6"/>
+          <w:sz w:val="24"/>
+          <w:szCs w:val="24"/>
+          <w:lang w:eastAsia="es-PE"/>
+        </w:rPr>
+        <w:t>En la página del explorador de almacenamiento, seleccione </w:t>
+      </w:r>
+      <w:r>
+        <w:rPr>
+          <w:rFonts w:ascii="Segoe UI" w:eastAsia="Times New Roman" w:hAnsi="Segoe UI" w:cs="Segoe UI"/>
+          <w:b/>
+          <w:bCs/>
+          <w:color w:val="E6E6E6"/>
+          <w:sz w:val="24"/>
+          <w:szCs w:val="24"/>
+          <w:lang w:eastAsia="es-PE"/>
+        </w:rPr>
+        <w:t>Contenedores de blobs</w:t>
+      </w:r>
+      <w:r>
+        <w:rPr>
+          <w:rFonts w:ascii="Segoe UI" w:eastAsia="Times New Roman" w:hAnsi="Segoe UI" w:cs="Segoe UI"/>
+          <w:color w:val="E6E6E6"/>
+          <w:sz w:val="24"/>
+          <w:szCs w:val="24"/>
+          <w:lang w:eastAsia="es-PE"/>
+        </w:rPr>
+        <w:t> y compruebe que aparece el contenedor </w:t>
+      </w:r>
+      <w:r>
+        <w:rPr>
+          <w:rFonts w:ascii="Segoe UI" w:eastAsia="Times New Roman" w:hAnsi="Segoe UI" w:cs="Segoe UI"/>
+          <w:b/>
+          <w:bCs/>
+          <w:color w:val="E6E6E6"/>
+          <w:sz w:val="24"/>
+          <w:szCs w:val="24"/>
+          <w:lang w:eastAsia="es-PE"/>
+        </w:rPr>
+        <w:t>data</w:t>
+      </w:r>
+      <w:r>
+        <w:rPr>
+          <w:rFonts w:ascii="Segoe UI" w:eastAsia="Times New Roman" w:hAnsi="Segoe UI" w:cs="Segoe UI"/>
+          <w:color w:val="E6E6E6"/>
+          <w:sz w:val="24"/>
+          <w:szCs w:val="24"/>
+          <w:lang w:eastAsia="es-PE"/>
+        </w:rPr>
+        <w:t>.</w:t>
+      </w:r>
+    </w:p>
+    <w:p>
+      <w:pPr>
+        <w:numPr>
+          <w:ilvl w:val="0"/>
+          <w:numId w:val="20"/>
+        </w:numPr>
+        <w:shd w:val="clear" w:color="auto" w:fill="171717"/>
+        <w:spacing w:before="100" w:beforeAutospacing="1" w:after="100" w:afterAutospacing="1" w:line="240" w:lineRule="auto"/>
+        <w:ind w:left="1290"/>
+        <w:rPr>
+          <w:rFonts w:ascii="Segoe UI" w:eastAsia="Times New Roman" w:hAnsi="Segoe UI" w:cs="Segoe UI"/>
+          <w:color w:val="E6E6E6"/>
+          <w:sz w:val="24"/>
+          <w:szCs w:val="24"/>
+          <w:lang w:eastAsia="es-PE"/>
+        </w:rPr>
+      </w:pPr>
+      <w:r>
+        <w:rPr>
+          <w:rFonts w:ascii="Segoe UI" w:eastAsia="Times New Roman" w:hAnsi="Segoe UI" w:cs="Segoe UI"/>
+          <w:color w:val="E6E6E6"/>
+          <w:sz w:val="24"/>
+          <w:szCs w:val="24"/>
+          <w:lang w:eastAsia="es-PE"/>
+        </w:rPr>
+        <w:t>Seleccione el contenedor </w:t>
+      </w:r>
+      <w:r>
+        <w:rPr>
+          <w:rFonts w:ascii="Segoe UI" w:eastAsia="Times New Roman" w:hAnsi="Segoe UI" w:cs="Segoe UI"/>
+          <w:b/>
+          <w:bCs/>
+          <w:color w:val="E6E6E6"/>
+          <w:sz w:val="24"/>
+          <w:szCs w:val="24"/>
+          <w:lang w:eastAsia="es-PE"/>
+        </w:rPr>
+        <w:t>data</w:t>
+      </w:r>
+      <w:r>
+        <w:rPr>
+          <w:rFonts w:ascii="Segoe UI" w:eastAsia="Times New Roman" w:hAnsi="Segoe UI" w:cs="Segoe UI"/>
+          <w:color w:val="E6E6E6"/>
+          <w:sz w:val="24"/>
+          <w:szCs w:val="24"/>
+          <w:lang w:eastAsia="es-PE"/>
+        </w:rPr>
+        <w:t> y observe que está vacío.</w:t>
+      </w:r>
+    </w:p>
+    <w:p>
+      <w:pPr>
+        <w:numPr>
+          <w:ilvl w:val="0"/>
+          <w:numId w:val="20"/>
+        </w:numPr>
+        <w:shd w:val="clear" w:color="auto" w:fill="171717"/>
+        <w:spacing w:before="100" w:beforeAutospacing="1" w:after="100" w:afterAutospacing="1" w:line="240" w:lineRule="auto"/>
+        <w:ind w:left="1290"/>
+        <w:rPr>
+          <w:rFonts w:ascii="Segoe UI" w:eastAsia="Times New Roman" w:hAnsi="Segoe UI" w:cs="Segoe UI"/>
+          <w:color w:val="E6E6E6"/>
+          <w:sz w:val="24"/>
+          <w:szCs w:val="24"/>
+          <w:lang w:eastAsia="es-PE"/>
+        </w:rPr>
+      </w:pPr>
+      <w:r>
+        <w:rPr>
+          <w:rFonts w:ascii="Segoe UI" w:eastAsia="Times New Roman" w:hAnsi="Segoe UI" w:cs="Segoe UI"/>
+          <w:color w:val="E6E6E6"/>
+          <w:sz w:val="24"/>
+          <w:szCs w:val="24"/>
+          <w:lang w:eastAsia="es-PE"/>
+        </w:rPr>
+        <w:t>Seleccione </w:t>
+      </w:r>
+      <w:r>
+        <w:rPr>
+          <w:rFonts w:ascii="MS Gothic" w:eastAsia="MS Gothic" w:hAnsi="MS Gothic" w:cs="MS Gothic" w:hint="eastAsia"/>
+          <w:b/>
+          <w:bCs/>
+          <w:color w:val="E6E6E6"/>
+          <w:sz w:val="24"/>
+          <w:szCs w:val="24"/>
+          <w:lang w:eastAsia="es-PE"/>
+        </w:rPr>
+        <w:t>＋</w:t>
+      </w:r>
+      <w:r>
+        <w:rPr>
+          <w:rFonts w:ascii="Segoe UI" w:eastAsia="Times New Roman" w:hAnsi="Segoe UI" w:cs="Segoe UI"/>
+          <w:b/>
+          <w:bCs/>
+          <w:color w:val="E6E6E6"/>
+          <w:sz w:val="24"/>
+          <w:szCs w:val="24"/>
+          <w:lang w:eastAsia="es-PE"/>
+        </w:rPr>
+        <w:t> Agregar directorio</w:t>
+      </w:r>
+      <w:r>
+        <w:rPr>
+          <w:rFonts w:ascii="Segoe UI" w:eastAsia="Times New Roman" w:hAnsi="Segoe UI" w:cs="Segoe UI"/>
+          <w:color w:val="E6E6E6"/>
+          <w:sz w:val="24"/>
+          <w:szCs w:val="24"/>
+          <w:lang w:eastAsia="es-PE"/>
+        </w:rPr>
+        <w:t> y lea la información sobre las carpetas antes de crear un directorio denominado </w:t>
+      </w:r>
+      <w:r>
+        <w:rPr>
+          <w:rFonts w:ascii="Segoe UI" w:eastAsia="Times New Roman" w:hAnsi="Segoe UI" w:cs="Segoe UI"/>
+          <w:b/>
+          <w:bCs/>
+          <w:color w:val="E6E6E6"/>
+          <w:sz w:val="24"/>
+          <w:szCs w:val="24"/>
+          <w:lang w:eastAsia="es-PE"/>
+        </w:rPr>
+        <w:t>products</w:t>
+      </w:r>
+      <w:r>
+        <w:rPr>
+          <w:rFonts w:ascii="Segoe UI" w:eastAsia="Times New Roman" w:hAnsi="Segoe UI" w:cs="Segoe UI"/>
+          <w:color w:val="E6E6E6"/>
+          <w:sz w:val="24"/>
+          <w:szCs w:val="24"/>
+          <w:lang w:eastAsia="es-PE"/>
+        </w:rPr>
+        <w:t>.</w:t>
+      </w:r>
+    </w:p>
+    <w:p>
+      <w:pPr>
+        <w:numPr>
+          <w:ilvl w:val="0"/>
+          <w:numId w:val="20"/>
+        </w:numPr>
+        <w:shd w:val="clear" w:color="auto" w:fill="171717"/>
+        <w:spacing w:before="100" w:beforeAutospacing="1" w:after="100" w:afterAutospacing="1" w:line="240" w:lineRule="auto"/>
+        <w:ind w:left="1290"/>
+        <w:rPr>
+          <w:rFonts w:ascii="Segoe UI" w:eastAsia="Times New Roman" w:hAnsi="Segoe UI" w:cs="Segoe UI"/>
+          <w:color w:val="E6E6E6"/>
+          <w:sz w:val="24"/>
+          <w:szCs w:val="24"/>
+          <w:lang w:eastAsia="es-PE"/>
+        </w:rPr>
+      </w:pPr>
+      <w:r>
+        <w:rPr>
+          <w:rFonts w:ascii="Segoe UI" w:eastAsia="Times New Roman" w:hAnsi="Segoe UI" w:cs="Segoe UI"/>
+          <w:color w:val="E6E6E6"/>
+          <w:sz w:val="24"/>
+          <w:szCs w:val="24"/>
+          <w:lang w:eastAsia="es-PE"/>
+        </w:rPr>
+        <w:t>En el explorador de almacenamiento, compruebe que la vista actual muestra el contenido de la carpeta </w:t>
+      </w:r>
+      <w:r>
+        <w:rPr>
+          <w:rFonts w:ascii="Segoe UI" w:eastAsia="Times New Roman" w:hAnsi="Segoe UI" w:cs="Segoe UI"/>
+          <w:b/>
+          <w:bCs/>
+          <w:color w:val="E6E6E6"/>
+          <w:sz w:val="24"/>
+          <w:szCs w:val="24"/>
+          <w:lang w:eastAsia="es-PE"/>
+        </w:rPr>
+        <w:t>products</w:t>
+      </w:r>
+      <w:r>
+        <w:rPr>
+          <w:rFonts w:ascii="Segoe UI" w:eastAsia="Times New Roman" w:hAnsi="Segoe UI" w:cs="Segoe UI"/>
+          <w:color w:val="E6E6E6"/>
+          <w:sz w:val="24"/>
+          <w:szCs w:val="24"/>
+          <w:lang w:eastAsia="es-PE"/>
+        </w:rPr>
+        <w:t> que acaba de crear. Observe que las rutas de navegación que se encuentran en la parte superior de la página reflejen la ruta de acceso </w:t>
+      </w:r>
+      <w:r>
+        <w:rPr>
+          <w:rFonts w:ascii="Segoe UI" w:eastAsia="Times New Roman" w:hAnsi="Segoe UI" w:cs="Segoe UI"/>
+          <w:b/>
+          <w:bCs/>
+          <w:color w:val="E6E6E6"/>
+          <w:sz w:val="24"/>
+          <w:szCs w:val="24"/>
+          <w:lang w:eastAsia="es-PE"/>
+        </w:rPr>
+        <w:t>Contenedores de blobs &gt; data &gt; products</w:t>
+      </w:r>
+      <w:r>
+        <w:rPr>
+          <w:rFonts w:ascii="Segoe UI" w:eastAsia="Times New Roman" w:hAnsi="Segoe UI" w:cs="Segoe UI"/>
+          <w:color w:val="E6E6E6"/>
+          <w:sz w:val="24"/>
+          <w:szCs w:val="24"/>
+          <w:lang w:eastAsia="es-PE"/>
+        </w:rPr>
+        <w:t>.</w:t>
+      </w:r>
+    </w:p>
+    <w:p>
+      <w:pPr>
+        <w:numPr>
+          <w:ilvl w:val="0"/>
+          <w:numId w:val="20"/>
+        </w:numPr>
+        <w:shd w:val="clear" w:color="auto" w:fill="171717"/>
+        <w:spacing w:before="100" w:beforeAutospacing="1" w:after="100" w:afterAutospacing="1" w:line="240" w:lineRule="auto"/>
+        <w:ind w:left="1290"/>
+        <w:rPr>
+          <w:rFonts w:ascii="Segoe UI" w:eastAsia="Times New Roman" w:hAnsi="Segoe UI" w:cs="Segoe UI"/>
+          <w:color w:val="E6E6E6"/>
+          <w:sz w:val="24"/>
+          <w:szCs w:val="24"/>
+          <w:lang w:eastAsia="es-PE"/>
+        </w:rPr>
+      </w:pPr>
+      <w:r>
+        <w:rPr>
+          <w:rFonts w:ascii="Segoe UI" w:eastAsia="Times New Roman" w:hAnsi="Segoe UI" w:cs="Segoe UI"/>
+          <w:color w:val="E6E6E6"/>
+          <w:sz w:val="24"/>
+          <w:szCs w:val="24"/>
+          <w:lang w:eastAsia="es-PE"/>
+        </w:rPr>
+        <w:lastRenderedPageBreak/>
+        <w:t>En las rutas de navegación, seleccione </w:t>
+      </w:r>
+      <w:r>
+        <w:rPr>
+          <w:rFonts w:ascii="Segoe UI" w:eastAsia="Times New Roman" w:hAnsi="Segoe UI" w:cs="Segoe UI"/>
+          <w:b/>
+          <w:bCs/>
+          <w:color w:val="E6E6E6"/>
+          <w:sz w:val="24"/>
+          <w:szCs w:val="24"/>
+          <w:lang w:eastAsia="es-PE"/>
+        </w:rPr>
+        <w:t>data</w:t>
+      </w:r>
+      <w:r>
+        <w:rPr>
+          <w:rFonts w:ascii="Segoe UI" w:eastAsia="Times New Roman" w:hAnsi="Segoe UI" w:cs="Segoe UI"/>
+          <w:color w:val="E6E6E6"/>
+          <w:sz w:val="24"/>
+          <w:szCs w:val="24"/>
+          <w:lang w:eastAsia="es-PE"/>
+        </w:rPr>
+        <w:t> para cambiar al contenedor </w:t>
+      </w:r>
+      <w:r>
+        <w:rPr>
+          <w:rFonts w:ascii="Segoe UI" w:eastAsia="Times New Roman" w:hAnsi="Segoe UI" w:cs="Segoe UI"/>
+          <w:b/>
+          <w:bCs/>
+          <w:color w:val="E6E6E6"/>
+          <w:sz w:val="24"/>
+          <w:szCs w:val="24"/>
+          <w:lang w:eastAsia="es-PE"/>
+        </w:rPr>
+        <w:t>data</w:t>
+      </w:r>
+      <w:r>
+        <w:rPr>
+          <w:rFonts w:ascii="Segoe UI" w:eastAsia="Times New Roman" w:hAnsi="Segoe UI" w:cs="Segoe UI"/>
+          <w:color w:val="E6E6E6"/>
+          <w:sz w:val="24"/>
+          <w:szCs w:val="24"/>
+          <w:lang w:eastAsia="es-PE"/>
+        </w:rPr>
+        <w:t> y observe que </w:t>
+      </w:r>
+      <w:r>
+        <w:rPr>
+          <w:rFonts w:ascii="Segoe UI" w:eastAsia="Times New Roman" w:hAnsi="Segoe UI" w:cs="Segoe UI"/>
+          <w:color w:val="E6E6E6"/>
+          <w:sz w:val="24"/>
+          <w:szCs w:val="24"/>
+          <w:u w:val="single"/>
+          <w:lang w:eastAsia="es-PE"/>
+        </w:rPr>
+        <w:t>no</w:t>
+      </w:r>
+      <w:r>
+        <w:rPr>
+          <w:rFonts w:ascii="Segoe UI" w:eastAsia="Times New Roman" w:hAnsi="Segoe UI" w:cs="Segoe UI"/>
+          <w:color w:val="E6E6E6"/>
+          <w:sz w:val="24"/>
+          <w:szCs w:val="24"/>
+          <w:lang w:eastAsia="es-PE"/>
+        </w:rPr>
+        <w:t> contiene ninguna carpeta denominada </w:t>
+      </w:r>
+      <w:r>
+        <w:rPr>
+          <w:rFonts w:ascii="Segoe UI" w:eastAsia="Times New Roman" w:hAnsi="Segoe UI" w:cs="Segoe UI"/>
+          <w:b/>
+          <w:bCs/>
+          <w:color w:val="E6E6E6"/>
+          <w:sz w:val="24"/>
+          <w:szCs w:val="24"/>
+          <w:lang w:eastAsia="es-PE"/>
+        </w:rPr>
+        <w:t>products</w:t>
+      </w:r>
+      <w:r>
+        <w:rPr>
+          <w:rFonts w:ascii="Segoe UI" w:eastAsia="Times New Roman" w:hAnsi="Segoe UI" w:cs="Segoe UI"/>
+          <w:color w:val="E6E6E6"/>
+          <w:sz w:val="24"/>
+          <w:szCs w:val="24"/>
+          <w:lang w:eastAsia="es-PE"/>
+        </w:rPr>
+        <w:t>.</w:t>
+      </w:r>
+    </w:p>
+    <w:p>
+      <w:pPr>
+        <w:shd w:val="clear" w:color="auto" w:fill="171717"/>
+        <w:spacing w:before="100" w:beforeAutospacing="1" w:after="100" w:afterAutospacing="1" w:line="240" w:lineRule="auto"/>
+        <w:ind w:left="1290"/>
+        <w:rPr>
+          <w:rFonts w:ascii="Segoe UI" w:eastAsia="Times New Roman" w:hAnsi="Segoe UI" w:cs="Segoe UI"/>
+          <w:color w:val="E6E6E6"/>
+          <w:sz w:val="24"/>
+          <w:szCs w:val="24"/>
+          <w:lang w:eastAsia="es-PE"/>
+        </w:rPr>
+      </w:pPr>
+      <w:r>
+        <w:rPr>
+          <w:rFonts w:ascii="Segoe UI" w:eastAsia="Times New Roman" w:hAnsi="Segoe UI" w:cs="Segoe UI"/>
+          <w:color w:val="E6E6E6"/>
+          <w:sz w:val="24"/>
+          <w:szCs w:val="24"/>
+          <w:lang w:eastAsia="es-PE"/>
+        </w:rPr>
+        <w:t>Las carpetas del almacenamiento de blobs son virtuales y solo existen como parte de la ruta de acceso de un blob. Como la carpeta </w:t>
+      </w:r>
+      <w:r>
+        <w:rPr>
+          <w:rFonts w:ascii="Segoe UI" w:eastAsia="Times New Roman" w:hAnsi="Segoe UI" w:cs="Segoe UI"/>
+          <w:b/>
+          <w:bCs/>
+          <w:color w:val="E6E6E6"/>
+          <w:sz w:val="24"/>
+          <w:szCs w:val="24"/>
+          <w:lang w:eastAsia="es-PE"/>
+        </w:rPr>
+        <w:t>products</w:t>
+      </w:r>
+      <w:r>
+        <w:rPr>
+          <w:rFonts w:ascii="Segoe UI" w:eastAsia="Times New Roman" w:hAnsi="Segoe UI" w:cs="Segoe UI"/>
+          <w:color w:val="E6E6E6"/>
+          <w:sz w:val="24"/>
+          <w:szCs w:val="24"/>
+          <w:lang w:eastAsia="es-PE"/>
+        </w:rPr>
+        <w:t> no contiene ningún blob, en realidad no existe.</w:t>
+      </w:r>
+    </w:p>
+    <w:p>
+      <w:pPr>
+        <w:numPr>
+          <w:ilvl w:val="0"/>
+          <w:numId w:val="20"/>
+        </w:numPr>
+        <w:shd w:val="clear" w:color="auto" w:fill="171717"/>
+        <w:spacing w:before="100" w:beforeAutospacing="1" w:after="100" w:afterAutospacing="1" w:line="240" w:lineRule="auto"/>
+        <w:ind w:left="1290"/>
+        <w:rPr>
+          <w:rFonts w:ascii="Segoe UI" w:eastAsia="Times New Roman" w:hAnsi="Segoe UI" w:cs="Segoe UI"/>
+          <w:color w:val="E6E6E6"/>
+          <w:sz w:val="24"/>
+          <w:szCs w:val="24"/>
+          <w:lang w:eastAsia="es-PE"/>
+        </w:rPr>
+      </w:pPr>
+      <w:r>
+        <w:rPr>
+          <w:rFonts w:ascii="Segoe UI" w:eastAsia="Times New Roman" w:hAnsi="Segoe UI" w:cs="Segoe UI"/>
+          <w:color w:val="E6E6E6"/>
+          <w:sz w:val="24"/>
+          <w:szCs w:val="24"/>
+          <w:lang w:eastAsia="es-PE"/>
+        </w:rPr>
+        <w:t>Utilice el botón </w:t>
+      </w:r>
+      <w:r>
+        <w:rPr>
+          <w:rFonts w:ascii="Cambria Math" w:eastAsia="Times New Roman" w:hAnsi="Cambria Math" w:cs="Cambria Math"/>
+          <w:b/>
+          <w:bCs/>
+          <w:color w:val="E6E6E6"/>
+          <w:sz w:val="24"/>
+          <w:szCs w:val="24"/>
+          <w:lang w:eastAsia="es-PE"/>
+        </w:rPr>
+        <w:t>⤒</w:t>
+      </w:r>
+      <w:r>
+        <w:rPr>
+          <w:rFonts w:ascii="Segoe UI" w:eastAsia="Times New Roman" w:hAnsi="Segoe UI" w:cs="Segoe UI"/>
+          <w:b/>
+          <w:bCs/>
+          <w:color w:val="E6E6E6"/>
+          <w:sz w:val="24"/>
+          <w:szCs w:val="24"/>
+          <w:lang w:eastAsia="es-PE"/>
+        </w:rPr>
+        <w:t> Cargar</w:t>
+      </w:r>
+      <w:r>
+        <w:rPr>
+          <w:rFonts w:ascii="Segoe UI" w:eastAsia="Times New Roman" w:hAnsi="Segoe UI" w:cs="Segoe UI"/>
+          <w:color w:val="E6E6E6"/>
+          <w:sz w:val="24"/>
+          <w:szCs w:val="24"/>
+          <w:lang w:eastAsia="es-PE"/>
+        </w:rPr>
+        <w:t> para abrir el panel </w:t>
+      </w:r>
+      <w:r>
+        <w:rPr>
+          <w:rFonts w:ascii="Segoe UI" w:eastAsia="Times New Roman" w:hAnsi="Segoe UI" w:cs="Segoe UI"/>
+          <w:b/>
+          <w:bCs/>
+          <w:color w:val="E6E6E6"/>
+          <w:sz w:val="24"/>
+          <w:szCs w:val="24"/>
+          <w:lang w:eastAsia="es-PE"/>
+        </w:rPr>
+        <w:t>Cargar blob</w:t>
+      </w:r>
+      <w:r>
+        <w:rPr>
+          <w:rFonts w:ascii="Segoe UI" w:eastAsia="Times New Roman" w:hAnsi="Segoe UI" w:cs="Segoe UI"/>
+          <w:color w:val="E6E6E6"/>
+          <w:sz w:val="24"/>
+          <w:szCs w:val="24"/>
+          <w:lang w:eastAsia="es-PE"/>
+        </w:rPr>
+        <w:t>.</w:t>
+      </w:r>
+    </w:p>
+    <w:p>
+      <w:pPr>
+        <w:numPr>
+          <w:ilvl w:val="0"/>
+          <w:numId w:val="20"/>
+        </w:numPr>
+        <w:shd w:val="clear" w:color="auto" w:fill="171717"/>
+        <w:spacing w:before="100" w:beforeAutospacing="1" w:after="100" w:afterAutospacing="1" w:line="240" w:lineRule="auto"/>
+        <w:ind w:left="1290"/>
+        <w:rPr>
+          <w:rFonts w:ascii="Segoe UI" w:eastAsia="Times New Roman" w:hAnsi="Segoe UI" w:cs="Segoe UI"/>
+          <w:color w:val="E6E6E6"/>
+          <w:sz w:val="24"/>
+          <w:szCs w:val="24"/>
+          <w:lang w:eastAsia="es-PE"/>
+        </w:rPr>
+      </w:pPr>
+      <w:r>
+        <w:rPr>
+          <w:rFonts w:ascii="Segoe UI" w:eastAsia="Times New Roman" w:hAnsi="Segoe UI" w:cs="Segoe UI"/>
+          <w:color w:val="E6E6E6"/>
+          <w:sz w:val="24"/>
+          <w:szCs w:val="24"/>
+          <w:lang w:eastAsia="es-PE"/>
+        </w:rPr>
+        <w:t>En el panel </w:t>
+      </w:r>
+      <w:r>
+        <w:rPr>
+          <w:rFonts w:ascii="Segoe UI" w:eastAsia="Times New Roman" w:hAnsi="Segoe UI" w:cs="Segoe UI"/>
+          <w:b/>
+          <w:bCs/>
+          <w:color w:val="E6E6E6"/>
+          <w:sz w:val="24"/>
+          <w:szCs w:val="24"/>
+          <w:lang w:eastAsia="es-PE"/>
+        </w:rPr>
+        <w:t>Cargar blob</w:t>
+      </w:r>
+      <w:r>
+        <w:rPr>
+          <w:rFonts w:ascii="Segoe UI" w:eastAsia="Times New Roman" w:hAnsi="Segoe UI" w:cs="Segoe UI"/>
+          <w:color w:val="E6E6E6"/>
+          <w:sz w:val="24"/>
+          <w:szCs w:val="24"/>
+          <w:lang w:eastAsia="es-PE"/>
+        </w:rPr>
+        <w:t>, seleccione el archivo </w:t>
+      </w:r>
+      <w:r>
+        <w:rPr>
+          <w:rFonts w:ascii="Segoe UI" w:eastAsia="Times New Roman" w:hAnsi="Segoe UI" w:cs="Segoe UI"/>
+          <w:b/>
+          <w:bCs/>
+          <w:color w:val="E6E6E6"/>
+          <w:sz w:val="24"/>
+          <w:szCs w:val="24"/>
+          <w:lang w:eastAsia="es-PE"/>
+        </w:rPr>
+        <w:t>product1.json</w:t>
+      </w:r>
+      <w:r>
+        <w:rPr>
+          <w:rFonts w:ascii="Segoe UI" w:eastAsia="Times New Roman" w:hAnsi="Segoe UI" w:cs="Segoe UI"/>
+          <w:color w:val="E6E6E6"/>
+          <w:sz w:val="24"/>
+          <w:szCs w:val="24"/>
+          <w:lang w:eastAsia="es-PE"/>
+        </w:rPr>
+        <w:t> que guardó anteriormente en el equipo local. Luego, en la sección </w:t>
+      </w:r>
+      <w:r>
+        <w:rPr>
+          <w:rFonts w:ascii="Segoe UI" w:eastAsia="Times New Roman" w:hAnsi="Segoe UI" w:cs="Segoe UI"/>
+          <w:b/>
+          <w:bCs/>
+          <w:color w:val="E6E6E6"/>
+          <w:sz w:val="24"/>
+          <w:szCs w:val="24"/>
+          <w:lang w:eastAsia="es-PE"/>
+        </w:rPr>
+        <w:t>Opciones avanzadas</w:t>
+      </w:r>
+      <w:r>
+        <w:rPr>
+          <w:rFonts w:ascii="Segoe UI" w:eastAsia="Times New Roman" w:hAnsi="Segoe UI" w:cs="Segoe UI"/>
+          <w:color w:val="E6E6E6"/>
+          <w:sz w:val="24"/>
+          <w:szCs w:val="24"/>
+          <w:lang w:eastAsia="es-PE"/>
+        </w:rPr>
+        <w:t>, en el cuadro </w:t>
+      </w:r>
+      <w:r>
+        <w:rPr>
+          <w:rFonts w:ascii="Segoe UI" w:eastAsia="Times New Roman" w:hAnsi="Segoe UI" w:cs="Segoe UI"/>
+          <w:b/>
+          <w:bCs/>
+          <w:color w:val="E6E6E6"/>
+          <w:sz w:val="24"/>
+          <w:szCs w:val="24"/>
+          <w:lang w:eastAsia="es-PE"/>
+        </w:rPr>
+        <w:t>Cargar en carpeta</w:t>
+      </w:r>
+      <w:r>
+        <w:rPr>
+          <w:rFonts w:ascii="Segoe UI" w:eastAsia="Times New Roman" w:hAnsi="Segoe UI" w:cs="Segoe UI"/>
+          <w:color w:val="E6E6E6"/>
+          <w:sz w:val="24"/>
+          <w:szCs w:val="24"/>
+          <w:lang w:eastAsia="es-PE"/>
+        </w:rPr>
+        <w:t>, escriba </w:t>
+      </w:r>
+      <w:r>
+        <w:rPr>
+          <w:rFonts w:ascii="Segoe UI" w:eastAsia="Times New Roman" w:hAnsi="Segoe UI" w:cs="Segoe UI"/>
+          <w:b/>
+          <w:bCs/>
+          <w:color w:val="E6E6E6"/>
+          <w:sz w:val="24"/>
+          <w:szCs w:val="24"/>
+          <w:lang w:eastAsia="es-PE"/>
+        </w:rPr>
+        <w:t>product_data</w:t>
+      </w:r>
+      <w:r>
+        <w:rPr>
+          <w:rFonts w:ascii="Segoe UI" w:eastAsia="Times New Roman" w:hAnsi="Segoe UI" w:cs="Segoe UI"/>
+          <w:color w:val="E6E6E6"/>
+          <w:sz w:val="24"/>
+          <w:szCs w:val="24"/>
+          <w:lang w:eastAsia="es-PE"/>
+        </w:rPr>
+        <w:t> y seleccione el botón </w:t>
+      </w:r>
+      <w:r>
+        <w:rPr>
+          <w:rFonts w:ascii="Segoe UI" w:eastAsia="Times New Roman" w:hAnsi="Segoe UI" w:cs="Segoe UI"/>
+          <w:b/>
+          <w:bCs/>
+          <w:color w:val="E6E6E6"/>
+          <w:sz w:val="24"/>
+          <w:szCs w:val="24"/>
+          <w:lang w:eastAsia="es-PE"/>
+        </w:rPr>
+        <w:t>Cargar</w:t>
+      </w:r>
+      <w:r>
+        <w:rPr>
+          <w:rFonts w:ascii="Segoe UI" w:eastAsia="Times New Roman" w:hAnsi="Segoe UI" w:cs="Segoe UI"/>
+          <w:color w:val="E6E6E6"/>
+          <w:sz w:val="24"/>
+          <w:szCs w:val="24"/>
+          <w:lang w:eastAsia="es-PE"/>
+        </w:rPr>
+        <w:t>.</w:t>
+      </w:r>
+    </w:p>
+    <w:p>
+      <w:pPr>
+        <w:numPr>
+          <w:ilvl w:val="0"/>
+          <w:numId w:val="20"/>
+        </w:numPr>
+        <w:shd w:val="clear" w:color="auto" w:fill="171717"/>
+        <w:spacing w:before="100" w:beforeAutospacing="1" w:after="100" w:afterAutospacing="1" w:line="240" w:lineRule="auto"/>
+        <w:ind w:left="1290"/>
+        <w:rPr>
+          <w:rFonts w:ascii="Segoe UI" w:eastAsia="Times New Roman" w:hAnsi="Segoe UI" w:cs="Segoe UI"/>
+          <w:color w:val="E6E6E6"/>
+          <w:sz w:val="24"/>
+          <w:szCs w:val="24"/>
+          <w:lang w:eastAsia="es-PE"/>
+        </w:rPr>
+      </w:pPr>
+      <w:r>
+        <w:rPr>
+          <w:rFonts w:ascii="Segoe UI" w:eastAsia="Times New Roman" w:hAnsi="Segoe UI" w:cs="Segoe UI"/>
+          <w:color w:val="E6E6E6"/>
+          <w:sz w:val="24"/>
+          <w:szCs w:val="24"/>
+          <w:lang w:eastAsia="es-PE"/>
+        </w:rPr>
+        <w:t>Cierre el panel </w:t>
+      </w:r>
+      <w:r>
+        <w:rPr>
+          <w:rFonts w:ascii="Segoe UI" w:eastAsia="Times New Roman" w:hAnsi="Segoe UI" w:cs="Segoe UI"/>
+          <w:b/>
+          <w:bCs/>
+          <w:color w:val="E6E6E6"/>
+          <w:sz w:val="24"/>
+          <w:szCs w:val="24"/>
+          <w:lang w:eastAsia="es-PE"/>
+        </w:rPr>
+        <w:t>Cargar blob</w:t>
+      </w:r>
+      <w:r>
+        <w:rPr>
+          <w:rFonts w:ascii="Segoe UI" w:eastAsia="Times New Roman" w:hAnsi="Segoe UI" w:cs="Segoe UI"/>
+          <w:color w:val="E6E6E6"/>
+          <w:sz w:val="24"/>
+          <w:szCs w:val="24"/>
+          <w:lang w:eastAsia="es-PE"/>
+        </w:rPr>
+        <w:t> si todavía está abierto y compruebe que se creó una carpeta virtual denominada </w:t>
+      </w:r>
+      <w:r>
+        <w:rPr>
+          <w:rFonts w:ascii="Segoe UI" w:eastAsia="Times New Roman" w:hAnsi="Segoe UI" w:cs="Segoe UI"/>
+          <w:b/>
+          <w:bCs/>
+          <w:color w:val="E6E6E6"/>
+          <w:sz w:val="24"/>
+          <w:szCs w:val="24"/>
+          <w:lang w:eastAsia="es-PE"/>
+        </w:rPr>
+        <w:t>product_data</w:t>
+      </w:r>
+      <w:r>
+        <w:rPr>
+          <w:rFonts w:ascii="Segoe UI" w:eastAsia="Times New Roman" w:hAnsi="Segoe UI" w:cs="Segoe UI"/>
+          <w:color w:val="E6E6E6"/>
+          <w:sz w:val="24"/>
+          <w:szCs w:val="24"/>
+          <w:lang w:eastAsia="es-PE"/>
+        </w:rPr>
+        <w:t> en el contenedor </w:t>
+      </w:r>
+      <w:r>
+        <w:rPr>
+          <w:rFonts w:ascii="Segoe UI" w:eastAsia="Times New Roman" w:hAnsi="Segoe UI" w:cs="Segoe UI"/>
+          <w:b/>
+          <w:bCs/>
+          <w:color w:val="E6E6E6"/>
+          <w:sz w:val="24"/>
+          <w:szCs w:val="24"/>
+          <w:lang w:eastAsia="es-PE"/>
+        </w:rPr>
+        <w:t>data</w:t>
+      </w:r>
+      <w:r>
+        <w:rPr>
+          <w:rFonts w:ascii="Segoe UI" w:eastAsia="Times New Roman" w:hAnsi="Segoe UI" w:cs="Segoe UI"/>
+          <w:color w:val="E6E6E6"/>
+          <w:sz w:val="24"/>
+          <w:szCs w:val="24"/>
+          <w:lang w:eastAsia="es-PE"/>
+        </w:rPr>
+        <w:t>.</w:t>
+      </w:r>
+    </w:p>
+    <w:p>
+      <w:pPr>
+        <w:numPr>
+          <w:ilvl w:val="0"/>
+          <w:numId w:val="20"/>
+        </w:numPr>
+        <w:shd w:val="clear" w:color="auto" w:fill="171717"/>
+        <w:spacing w:before="100" w:beforeAutospacing="1" w:after="100" w:afterAutospacing="1" w:line="240" w:lineRule="auto"/>
+        <w:ind w:left="1290"/>
+        <w:rPr>
+          <w:rFonts w:ascii="Segoe UI" w:eastAsia="Times New Roman" w:hAnsi="Segoe UI" w:cs="Segoe UI"/>
+          <w:color w:val="E6E6E6"/>
+          <w:sz w:val="24"/>
+          <w:szCs w:val="24"/>
+          <w:lang w:eastAsia="es-PE"/>
+        </w:rPr>
+      </w:pPr>
+      <w:r>
+        <w:rPr>
+          <w:rFonts w:ascii="Segoe UI" w:eastAsia="Times New Roman" w:hAnsi="Segoe UI" w:cs="Segoe UI"/>
+          <w:color w:val="E6E6E6"/>
+          <w:sz w:val="24"/>
+          <w:szCs w:val="24"/>
+          <w:lang w:eastAsia="es-PE"/>
+        </w:rPr>
+        <w:t>Seleccione la carpeta </w:t>
+      </w:r>
+      <w:r>
+        <w:rPr>
+          <w:rFonts w:ascii="Segoe UI" w:eastAsia="Times New Roman" w:hAnsi="Segoe UI" w:cs="Segoe UI"/>
+          <w:b/>
+          <w:bCs/>
+          <w:color w:val="E6E6E6"/>
+          <w:sz w:val="24"/>
+          <w:szCs w:val="24"/>
+          <w:lang w:eastAsia="es-PE"/>
+        </w:rPr>
+        <w:t>product_data</w:t>
+      </w:r>
+      <w:r>
+        <w:rPr>
+          <w:rFonts w:ascii="Segoe UI" w:eastAsia="Times New Roman" w:hAnsi="Segoe UI" w:cs="Segoe UI"/>
+          <w:color w:val="E6E6E6"/>
+          <w:sz w:val="24"/>
+          <w:szCs w:val="24"/>
+          <w:lang w:eastAsia="es-PE"/>
+        </w:rPr>
+        <w:t> y compruebe que contiene el blob </w:t>
+      </w:r>
+      <w:r>
+        <w:rPr>
+          <w:rFonts w:ascii="Segoe UI" w:eastAsia="Times New Roman" w:hAnsi="Segoe UI" w:cs="Segoe UI"/>
+          <w:b/>
+          <w:bCs/>
+          <w:color w:val="E6E6E6"/>
+          <w:sz w:val="24"/>
+          <w:szCs w:val="24"/>
+          <w:lang w:eastAsia="es-PE"/>
+        </w:rPr>
+        <w:t>product1.json</w:t>
+      </w:r>
+      <w:r>
+        <w:rPr>
+          <w:rFonts w:ascii="Segoe UI" w:eastAsia="Times New Roman" w:hAnsi="Segoe UI" w:cs="Segoe UI"/>
+          <w:color w:val="E6E6E6"/>
+          <w:sz w:val="24"/>
+          <w:szCs w:val="24"/>
+          <w:lang w:eastAsia="es-PE"/>
+        </w:rPr>
+        <w:t> que cargó.</w:t>
+      </w:r>
+    </w:p>
+    <w:p>
+      <w:pPr>
+        <w:numPr>
+          <w:ilvl w:val="0"/>
+          <w:numId w:val="20"/>
+        </w:numPr>
+        <w:shd w:val="clear" w:color="auto" w:fill="171717"/>
+        <w:spacing w:before="100" w:beforeAutospacing="1" w:after="100" w:afterAutospacing="1" w:line="240" w:lineRule="auto"/>
+        <w:ind w:left="1290"/>
+        <w:rPr>
+          <w:rFonts w:ascii="Segoe UI" w:eastAsia="Times New Roman" w:hAnsi="Segoe UI" w:cs="Segoe UI"/>
+          <w:color w:val="E6E6E6"/>
+          <w:sz w:val="24"/>
+          <w:szCs w:val="24"/>
+          <w:lang w:eastAsia="es-PE"/>
+        </w:rPr>
+      </w:pPr>
+      <w:r>
+        <w:rPr>
+          <w:rFonts w:ascii="Segoe UI" w:eastAsia="Times New Roman" w:hAnsi="Segoe UI" w:cs="Segoe UI"/>
+          <w:color w:val="E6E6E6"/>
+          <w:sz w:val="24"/>
+          <w:szCs w:val="24"/>
+          <w:lang w:eastAsia="es-PE"/>
+        </w:rPr>
+        <w:t>En el lado izquierdo, en la sección </w:t>
+      </w:r>
+      <w:r>
+        <w:rPr>
+          <w:rFonts w:ascii="Segoe UI" w:eastAsia="Times New Roman" w:hAnsi="Segoe UI" w:cs="Segoe UI"/>
+          <w:b/>
+          <w:bCs/>
+          <w:color w:val="E6E6E6"/>
+          <w:sz w:val="24"/>
+          <w:szCs w:val="24"/>
+          <w:lang w:eastAsia="es-PE"/>
+        </w:rPr>
+        <w:t>Almacenamiento de datos</w:t>
+      </w:r>
+      <w:r>
+        <w:rPr>
+          <w:rFonts w:ascii="Segoe UI" w:eastAsia="Times New Roman" w:hAnsi="Segoe UI" w:cs="Segoe UI"/>
+          <w:color w:val="E6E6E6"/>
+          <w:sz w:val="24"/>
+          <w:szCs w:val="24"/>
+          <w:lang w:eastAsia="es-PE"/>
+        </w:rPr>
+        <w:t>, seleccione </w:t>
+      </w:r>
+      <w:r>
+        <w:rPr>
+          <w:rFonts w:ascii="Segoe UI" w:eastAsia="Times New Roman" w:hAnsi="Segoe UI" w:cs="Segoe UI"/>
+          <w:b/>
+          <w:bCs/>
+          <w:color w:val="E6E6E6"/>
+          <w:sz w:val="24"/>
+          <w:szCs w:val="24"/>
+          <w:lang w:eastAsia="es-PE"/>
+        </w:rPr>
+        <w:t>Contenedores</w:t>
+      </w:r>
+      <w:r>
+        <w:rPr>
+          <w:rFonts w:ascii="Segoe UI" w:eastAsia="Times New Roman" w:hAnsi="Segoe UI" w:cs="Segoe UI"/>
+          <w:color w:val="E6E6E6"/>
+          <w:sz w:val="24"/>
+          <w:szCs w:val="24"/>
+          <w:lang w:eastAsia="es-PE"/>
+        </w:rPr>
+        <w:t>.</w:t>
+      </w:r>
+    </w:p>
+    <w:p>
+      <w:pPr>
+        <w:numPr>
+          <w:ilvl w:val="0"/>
+          <w:numId w:val="20"/>
+        </w:numPr>
+        <w:shd w:val="clear" w:color="auto" w:fill="171717"/>
+        <w:spacing w:before="100" w:beforeAutospacing="1" w:after="100" w:afterAutospacing="1" w:line="240" w:lineRule="auto"/>
+        <w:ind w:left="1290"/>
+        <w:rPr>
+          <w:rFonts w:ascii="Segoe UI" w:eastAsia="Times New Roman" w:hAnsi="Segoe UI" w:cs="Segoe UI"/>
+          <w:color w:val="E6E6E6"/>
+          <w:sz w:val="24"/>
+          <w:szCs w:val="24"/>
+          <w:lang w:eastAsia="es-PE"/>
+        </w:rPr>
+      </w:pPr>
+      <w:r>
+        <w:rPr>
+          <w:rFonts w:ascii="Segoe UI" w:eastAsia="Times New Roman" w:hAnsi="Segoe UI" w:cs="Segoe UI"/>
+          <w:color w:val="E6E6E6"/>
+          <w:sz w:val="24"/>
+          <w:szCs w:val="24"/>
+          <w:lang w:eastAsia="es-PE"/>
+        </w:rPr>
+        <w:t>Abra el contenedor </w:t>
+      </w:r>
+      <w:r>
+        <w:rPr>
+          <w:rFonts w:ascii="Segoe UI" w:eastAsia="Times New Roman" w:hAnsi="Segoe UI" w:cs="Segoe UI"/>
+          <w:b/>
+          <w:bCs/>
+          <w:color w:val="E6E6E6"/>
+          <w:sz w:val="24"/>
+          <w:szCs w:val="24"/>
+          <w:lang w:eastAsia="es-PE"/>
+        </w:rPr>
+        <w:t>data</w:t>
+      </w:r>
+      <w:r>
+        <w:rPr>
+          <w:rFonts w:ascii="Segoe UI" w:eastAsia="Times New Roman" w:hAnsi="Segoe UI" w:cs="Segoe UI"/>
+          <w:color w:val="E6E6E6"/>
+          <w:sz w:val="24"/>
+          <w:szCs w:val="24"/>
+          <w:lang w:eastAsia="es-PE"/>
+        </w:rPr>
+        <w:t> y compruebe que aparece la carpeta </w:t>
+      </w:r>
+      <w:r>
+        <w:rPr>
+          <w:rFonts w:ascii="Segoe UI" w:eastAsia="Times New Roman" w:hAnsi="Segoe UI" w:cs="Segoe UI"/>
+          <w:b/>
+          <w:bCs/>
+          <w:color w:val="E6E6E6"/>
+          <w:sz w:val="24"/>
+          <w:szCs w:val="24"/>
+          <w:lang w:eastAsia="es-PE"/>
+        </w:rPr>
+        <w:t>product_data</w:t>
+      </w:r>
+      <w:r>
+        <w:rPr>
+          <w:rFonts w:ascii="Segoe UI" w:eastAsia="Times New Roman" w:hAnsi="Segoe UI" w:cs="Segoe UI"/>
+          <w:color w:val="E6E6E6"/>
+          <w:sz w:val="24"/>
+          <w:szCs w:val="24"/>
+          <w:lang w:eastAsia="es-PE"/>
+        </w:rPr>
+        <w:t> que creó.</w:t>
+      </w:r>
+    </w:p>
+    <w:p>
+      <w:pPr>
+        <w:numPr>
+          <w:ilvl w:val="0"/>
+          <w:numId w:val="20"/>
+        </w:numPr>
+        <w:shd w:val="clear" w:color="auto" w:fill="171717"/>
+        <w:spacing w:before="100" w:beforeAutospacing="1" w:after="100" w:afterAutospacing="1" w:line="240" w:lineRule="auto"/>
+        <w:ind w:left="1290"/>
+        <w:rPr>
+          <w:rFonts w:ascii="Segoe UI" w:eastAsia="Times New Roman" w:hAnsi="Segoe UI" w:cs="Segoe UI"/>
+          <w:color w:val="E6E6E6"/>
+          <w:sz w:val="24"/>
+          <w:szCs w:val="24"/>
+          <w:lang w:eastAsia="es-PE"/>
+        </w:rPr>
+      </w:pPr>
+      <w:r>
+        <w:rPr>
+          <w:rFonts w:ascii="Segoe UI" w:eastAsia="Times New Roman" w:hAnsi="Segoe UI" w:cs="Segoe UI"/>
+          <w:color w:val="E6E6E6"/>
+          <w:sz w:val="24"/>
+          <w:szCs w:val="24"/>
+          <w:lang w:eastAsia="es-PE"/>
+        </w:rPr>
+        <w:t>Seleccione el icono </w:t>
+      </w:r>
+      <w:r>
+        <w:rPr>
+          <w:rFonts w:ascii="MS Gothic" w:eastAsia="MS Gothic" w:hAnsi="MS Gothic" w:cs="MS Gothic" w:hint="eastAsia"/>
+          <w:b/>
+          <w:bCs/>
+          <w:color w:val="E6E6E6"/>
+          <w:sz w:val="24"/>
+          <w:szCs w:val="24"/>
+          <w:lang w:eastAsia="es-PE"/>
+        </w:rPr>
+        <w:t>‧‧‧</w:t>
+      </w:r>
+      <w:r>
+        <w:rPr>
+          <w:rFonts w:ascii="Segoe UI" w:eastAsia="Times New Roman" w:hAnsi="Segoe UI" w:cs="Segoe UI"/>
+          <w:color w:val="E6E6E6"/>
+          <w:sz w:val="24"/>
+          <w:szCs w:val="24"/>
+          <w:lang w:eastAsia="es-PE"/>
+        </w:rPr>
+        <w:t> que aparece en el extremo derecho de la carpeta y observe que no muestra ninguna opción. Las carpetas de un contenedor de blobs de espacio de nombres plano son virtuales y no se pueden administrar.</w:t>
+      </w:r>
+    </w:p>
+    <w:p>
+      <w:pPr>
+        <w:numPr>
+          <w:ilvl w:val="0"/>
+          <w:numId w:val="20"/>
+        </w:numPr>
+        <w:shd w:val="clear" w:color="auto" w:fill="171717"/>
+        <w:spacing w:before="100" w:beforeAutospacing="1" w:after="100" w:afterAutospacing="1" w:line="240" w:lineRule="auto"/>
+        <w:ind w:left="1290"/>
+        <w:rPr>
+          <w:rFonts w:ascii="Segoe UI" w:eastAsia="Times New Roman" w:hAnsi="Segoe UI" w:cs="Segoe UI"/>
+          <w:color w:val="E6E6E6"/>
+          <w:sz w:val="24"/>
+          <w:szCs w:val="24"/>
+          <w:lang w:eastAsia="es-PE"/>
+        </w:rPr>
+      </w:pPr>
+      <w:r>
+        <w:rPr>
+          <w:rFonts w:ascii="Segoe UI" w:eastAsia="Times New Roman" w:hAnsi="Segoe UI" w:cs="Segoe UI"/>
+          <w:color w:val="E6E6E6"/>
+          <w:sz w:val="24"/>
+          <w:szCs w:val="24"/>
+          <w:lang w:eastAsia="es-PE"/>
+        </w:rPr>
+        <w:t>Use el icono </w:t>
+      </w:r>
+      <w:r>
+        <w:rPr>
+          <w:rFonts w:ascii="Segoe UI" w:eastAsia="Times New Roman" w:hAnsi="Segoe UI" w:cs="Segoe UI"/>
+          <w:b/>
+          <w:bCs/>
+          <w:color w:val="E6E6E6"/>
+          <w:sz w:val="24"/>
+          <w:szCs w:val="24"/>
+          <w:lang w:eastAsia="es-PE"/>
+        </w:rPr>
+        <w:t>X</w:t>
+      </w:r>
+      <w:r>
+        <w:rPr>
+          <w:rFonts w:ascii="Segoe UI" w:eastAsia="Times New Roman" w:hAnsi="Segoe UI" w:cs="Segoe UI"/>
+          <w:color w:val="E6E6E6"/>
+          <w:sz w:val="24"/>
+          <w:szCs w:val="24"/>
+          <w:lang w:eastAsia="es-PE"/>
+        </w:rPr>
+        <w:t> que está en la parte superior derecha de la página </w:t>
+      </w:r>
+      <w:r>
+        <w:rPr>
+          <w:rFonts w:ascii="Segoe UI" w:eastAsia="Times New Roman" w:hAnsi="Segoe UI" w:cs="Segoe UI"/>
+          <w:b/>
+          <w:bCs/>
+          <w:color w:val="E6E6E6"/>
+          <w:sz w:val="24"/>
+          <w:szCs w:val="24"/>
+          <w:lang w:eastAsia="es-PE"/>
+        </w:rPr>
+        <w:t>data</w:t>
+      </w:r>
+      <w:r>
+        <w:rPr>
+          <w:rFonts w:ascii="Segoe UI" w:eastAsia="Times New Roman" w:hAnsi="Segoe UI" w:cs="Segoe UI"/>
+          <w:color w:val="E6E6E6"/>
+          <w:sz w:val="24"/>
+          <w:szCs w:val="24"/>
+          <w:lang w:eastAsia="es-PE"/>
+        </w:rPr>
+        <w:t> para cerrarla y vuelva a la página </w:t>
+      </w:r>
+      <w:r>
+        <w:rPr>
+          <w:rFonts w:ascii="Segoe UI" w:eastAsia="Times New Roman" w:hAnsi="Segoe UI" w:cs="Segoe UI"/>
+          <w:b/>
+          <w:bCs/>
+          <w:color w:val="E6E6E6"/>
+          <w:sz w:val="24"/>
+          <w:szCs w:val="24"/>
+          <w:lang w:eastAsia="es-PE"/>
+        </w:rPr>
+        <w:t>Contenedores</w:t>
+      </w:r>
+      <w:r>
+        <w:rPr>
+          <w:rFonts w:ascii="Segoe UI" w:eastAsia="Times New Roman" w:hAnsi="Segoe UI" w:cs="Segoe UI"/>
+          <w:color w:val="E6E6E6"/>
+          <w:sz w:val="24"/>
+          <w:szCs w:val="24"/>
+          <w:lang w:eastAsia="es-PE"/>
+        </w:rPr>
+        <w:t>.</w:t>
+      </w:r>
+    </w:p>
+    <w:p>
+      <w:pPr>
+        <w:shd w:val="clear" w:color="auto" w:fill="171717"/>
+        <w:spacing w:before="480" w:after="180" w:line="240" w:lineRule="auto"/>
+        <w:outlineLvl w:val="1"/>
+        <w:rPr>
+          <w:rFonts w:ascii="Segoe UI" w:eastAsia="Times New Roman" w:hAnsi="Segoe UI" w:cs="Segoe UI"/>
+          <w:b/>
+          <w:bCs/>
+          <w:color w:val="E6E6E6"/>
+          <w:sz w:val="36"/>
+          <w:szCs w:val="36"/>
+          <w:lang w:eastAsia="es-PE"/>
+        </w:rPr>
+      </w:pPr>
+      <w:r>
+        <w:rPr>
+          <w:rFonts w:ascii="Segoe UI" w:eastAsia="Times New Roman" w:hAnsi="Segoe UI" w:cs="Segoe UI"/>
+          <w:b/>
+          <w:bCs/>
+          <w:color w:val="E6E6E6"/>
+          <w:sz w:val="36"/>
+          <w:szCs w:val="36"/>
+          <w:lang w:eastAsia="es-PE"/>
+        </w:rPr>
+        <w:t>Exploración de Azure Data Lake Storage Gen2</w:t>
+      </w:r>
+    </w:p>
+    <w:p>
+      <w:pPr>
+        <w:shd w:val="clear" w:color="auto" w:fill="171717"/>
+        <w:spacing w:before="100" w:beforeAutospacing="1" w:after="100" w:afterAutospacing="1" w:line="240" w:lineRule="auto"/>
+        <w:rPr>
+          <w:rFonts w:ascii="Segoe UI" w:eastAsia="Times New Roman" w:hAnsi="Segoe UI" w:cs="Segoe UI"/>
+          <w:color w:val="E6E6E6"/>
+          <w:sz w:val="24"/>
+          <w:szCs w:val="24"/>
+          <w:lang w:eastAsia="es-PE"/>
+        </w:rPr>
+      </w:pPr>
+      <w:r>
+        <w:rPr>
+          <w:rFonts w:ascii="Segoe UI" w:eastAsia="Times New Roman" w:hAnsi="Segoe UI" w:cs="Segoe UI"/>
+          <w:color w:val="E6E6E6"/>
+          <w:sz w:val="24"/>
+          <w:szCs w:val="24"/>
+          <w:lang w:eastAsia="es-PE"/>
+        </w:rPr>
+        <w:t>La compatibilidad con Azure Data Lake Store Gen2 le permite usar carpetas jerárquicas para organizar y administrar el acceso a los blobs. También le permite utilizar Azure Blob Storage para hospedar sistemas de archivos distribuidos para plataformas comunes de análisis de macrodatos.</w:t>
+      </w:r>
+    </w:p>
+    <w:p>
+      <w:pPr>
+        <w:numPr>
+          <w:ilvl w:val="0"/>
+          <w:numId w:val="21"/>
+        </w:numPr>
+        <w:shd w:val="clear" w:color="auto" w:fill="171717"/>
+        <w:spacing w:after="0" w:line="240" w:lineRule="auto"/>
+        <w:ind w:left="1290"/>
+        <w:rPr>
+          <w:rFonts w:ascii="Segoe UI" w:eastAsia="Times New Roman" w:hAnsi="Segoe UI" w:cs="Segoe UI"/>
+          <w:color w:val="E6E6E6"/>
+          <w:sz w:val="24"/>
+          <w:szCs w:val="24"/>
+          <w:lang w:eastAsia="es-PE"/>
+        </w:rPr>
+      </w:pPr>
+      <w:r>
+        <w:rPr>
+          <w:rFonts w:ascii="Segoe UI" w:eastAsia="Times New Roman" w:hAnsi="Segoe UI" w:cs="Segoe UI"/>
+          <w:color w:val="E6E6E6"/>
+          <w:sz w:val="24"/>
+          <w:szCs w:val="24"/>
+          <w:lang w:eastAsia="es-PE"/>
+        </w:rPr>
+        <w:t>Descargue el archivo JSON </w:t>
+      </w:r>
+      <w:hyperlink r:id="rId14" w:tgtFrame="az-portal" w:history="1">
+        <w:r>
+          <w:rPr>
+            <w:rFonts w:ascii="Segoe UI" w:eastAsia="Times New Roman" w:hAnsi="Segoe UI" w:cs="Segoe UI"/>
+            <w:color w:val="0000FF"/>
+            <w:sz w:val="24"/>
+            <w:szCs w:val="24"/>
+            <w:u w:val="single"/>
+            <w:lang w:eastAsia="es-PE"/>
+          </w:rPr>
+          <w:t>product2.json</w:t>
+        </w:r>
+      </w:hyperlink>
+      <w:r>
+        <w:rPr>
+          <w:rFonts w:ascii="Segoe UI" w:eastAsia="Times New Roman" w:hAnsi="Segoe UI" w:cs="Segoe UI"/>
+          <w:color w:val="E6E6E6"/>
+          <w:sz w:val="24"/>
+          <w:szCs w:val="24"/>
+          <w:lang w:eastAsia="es-PE"/>
+        </w:rPr>
+        <w:t> desde </w:t>
+      </w:r>
+      <w:r>
+        <w:rPr>
+          <w:rFonts w:ascii="Consolas" w:eastAsia="Times New Roman" w:hAnsi="Consolas" w:cs="Courier New"/>
+          <w:color w:val="E6E6E6"/>
+          <w:sz w:val="20"/>
+          <w:szCs w:val="20"/>
+          <w:lang w:eastAsia="es-PE"/>
+        </w:rPr>
+        <w:t>https://aka.ms/product2.json</w:t>
+      </w:r>
+      <w:r>
+        <w:rPr>
+          <w:rFonts w:ascii="Segoe UI" w:eastAsia="Times New Roman" w:hAnsi="Segoe UI" w:cs="Segoe UI"/>
+          <w:color w:val="E6E6E6"/>
+          <w:sz w:val="24"/>
+          <w:szCs w:val="24"/>
+          <w:lang w:eastAsia="es-PE"/>
+        </w:rPr>
+        <w:t> y guárdelo en el equipo en la misma carpeta en la que descargó anteriormente </w:t>
+      </w:r>
+      <w:r>
+        <w:rPr>
+          <w:rFonts w:ascii="Segoe UI" w:eastAsia="Times New Roman" w:hAnsi="Segoe UI" w:cs="Segoe UI"/>
+          <w:b/>
+          <w:bCs/>
+          <w:color w:val="E6E6E6"/>
+          <w:sz w:val="24"/>
+          <w:szCs w:val="24"/>
+          <w:lang w:eastAsia="es-PE"/>
+        </w:rPr>
+        <w:t>product1.json</w:t>
+      </w:r>
+      <w:r>
+        <w:rPr>
+          <w:rFonts w:ascii="Segoe UI" w:eastAsia="Times New Roman" w:hAnsi="Segoe UI" w:cs="Segoe UI"/>
+          <w:color w:val="E6E6E6"/>
+          <w:sz w:val="24"/>
+          <w:szCs w:val="24"/>
+          <w:lang w:eastAsia="es-PE"/>
+        </w:rPr>
+        <w:t> (lo cargará en el almacenamiento de blobs más adelante).</w:t>
+      </w:r>
+    </w:p>
+    <w:p>
+      <w:pPr>
+        <w:numPr>
+          <w:ilvl w:val="0"/>
+          <w:numId w:val="21"/>
+        </w:numPr>
+        <w:shd w:val="clear" w:color="auto" w:fill="171717"/>
+        <w:spacing w:after="0" w:line="240" w:lineRule="auto"/>
+        <w:ind w:left="1290"/>
+        <w:rPr>
+          <w:rFonts w:ascii="Segoe UI" w:eastAsia="Times New Roman" w:hAnsi="Segoe UI" w:cs="Segoe UI"/>
+          <w:color w:val="E6E6E6"/>
+          <w:sz w:val="24"/>
+          <w:szCs w:val="24"/>
+          <w:lang w:eastAsia="es-PE"/>
+        </w:rPr>
+      </w:pPr>
+      <w:r>
+        <w:rPr>
+          <w:rFonts w:ascii="Segoe UI" w:eastAsia="Times New Roman" w:hAnsi="Segoe UI" w:cs="Segoe UI"/>
+          <w:color w:val="E6E6E6"/>
+          <w:sz w:val="24"/>
+          <w:szCs w:val="24"/>
+          <w:lang w:eastAsia="es-PE"/>
+        </w:rPr>
+        <w:lastRenderedPageBreak/>
+        <w:t>En la página del contenedor de almacenamiento en Azure Portal, en el lado izquierdo, desplácese a la sección </w:t>
+      </w:r>
+      <w:r>
+        <w:rPr>
+          <w:rFonts w:ascii="Segoe UI" w:eastAsia="Times New Roman" w:hAnsi="Segoe UI" w:cs="Segoe UI"/>
+          <w:b/>
+          <w:bCs/>
+          <w:color w:val="E6E6E6"/>
+          <w:sz w:val="24"/>
+          <w:szCs w:val="24"/>
+          <w:lang w:eastAsia="es-PE"/>
+        </w:rPr>
+        <w:t>Configuración</w:t>
+      </w:r>
+      <w:r>
+        <w:rPr>
+          <w:rFonts w:ascii="Segoe UI" w:eastAsia="Times New Roman" w:hAnsi="Segoe UI" w:cs="Segoe UI"/>
+          <w:color w:val="E6E6E6"/>
+          <w:sz w:val="24"/>
+          <w:szCs w:val="24"/>
+          <w:lang w:eastAsia="es-PE"/>
+        </w:rPr>
+        <w:t> y seleccione </w:t>
+      </w:r>
+      <w:r>
+        <w:rPr>
+          <w:rFonts w:ascii="Segoe UI" w:eastAsia="Times New Roman" w:hAnsi="Segoe UI" w:cs="Segoe UI"/>
+          <w:b/>
+          <w:bCs/>
+          <w:color w:val="E6E6E6"/>
+          <w:sz w:val="24"/>
+          <w:szCs w:val="24"/>
+          <w:lang w:eastAsia="es-PE"/>
+        </w:rPr>
+        <w:t>Actualización de Data Lake Gen2</w:t>
+      </w:r>
+      <w:r>
+        <w:rPr>
+          <w:rFonts w:ascii="Segoe UI" w:eastAsia="Times New Roman" w:hAnsi="Segoe UI" w:cs="Segoe UI"/>
+          <w:color w:val="E6E6E6"/>
+          <w:sz w:val="24"/>
+          <w:szCs w:val="24"/>
+          <w:lang w:eastAsia="es-PE"/>
+        </w:rPr>
+        <w:t>.</w:t>
+      </w:r>
+    </w:p>
+    <w:p>
+      <w:pPr>
+        <w:numPr>
+          <w:ilvl w:val="0"/>
+          <w:numId w:val="21"/>
+        </w:numPr>
+        <w:shd w:val="clear" w:color="auto" w:fill="171717"/>
+        <w:spacing w:after="0" w:line="240" w:lineRule="auto"/>
+        <w:ind w:left="1290"/>
+        <w:rPr>
+          <w:rFonts w:ascii="Segoe UI" w:eastAsia="Times New Roman" w:hAnsi="Segoe UI" w:cs="Segoe UI"/>
+          <w:color w:val="E6E6E6"/>
+          <w:sz w:val="24"/>
+          <w:szCs w:val="24"/>
+          <w:lang w:eastAsia="es-PE"/>
+        </w:rPr>
+      </w:pPr>
+      <w:r>
+        <w:rPr>
+          <w:rFonts w:ascii="Segoe UI" w:eastAsia="Times New Roman" w:hAnsi="Segoe UI" w:cs="Segoe UI"/>
+          <w:color w:val="E6E6E6"/>
+          <w:sz w:val="24"/>
+          <w:szCs w:val="24"/>
+          <w:lang w:eastAsia="es-PE"/>
+        </w:rPr>
+        <w:t>En la página </w:t>
+      </w:r>
+      <w:r>
+        <w:rPr>
+          <w:rFonts w:ascii="Segoe UI" w:eastAsia="Times New Roman" w:hAnsi="Segoe UI" w:cs="Segoe UI"/>
+          <w:b/>
+          <w:bCs/>
+          <w:color w:val="E6E6E6"/>
+          <w:sz w:val="24"/>
+          <w:szCs w:val="24"/>
+          <w:lang w:eastAsia="es-PE"/>
+        </w:rPr>
+        <w:t>Actualización de Data Lake Gen2</w:t>
+      </w:r>
+      <w:r>
+        <w:rPr>
+          <w:rFonts w:ascii="Segoe UI" w:eastAsia="Times New Roman" w:hAnsi="Segoe UI" w:cs="Segoe UI"/>
+          <w:color w:val="E6E6E6"/>
+          <w:sz w:val="24"/>
+          <w:szCs w:val="24"/>
+          <w:lang w:eastAsia="es-PE"/>
+        </w:rPr>
+        <w:t>, expanda y complete cada paso para actualizar la cuenta de almacenamiento a fin de habilitar el espacio de nombres jerárquico y admitir Azure Data Lake Storage Gen2. Esto puede llevar algo de tiempo.</w:t>
+      </w:r>
+    </w:p>
+    <w:p>
+      <w:pPr>
+        <w:numPr>
+          <w:ilvl w:val="0"/>
+          <w:numId w:val="21"/>
+        </w:numPr>
+        <w:shd w:val="clear" w:color="auto" w:fill="171717"/>
+        <w:spacing w:after="0" w:line="240" w:lineRule="auto"/>
+        <w:ind w:left="1290"/>
+        <w:rPr>
+          <w:rFonts w:ascii="Segoe UI" w:eastAsia="Times New Roman" w:hAnsi="Segoe UI" w:cs="Segoe UI"/>
+          <w:color w:val="E6E6E6"/>
+          <w:sz w:val="24"/>
+          <w:szCs w:val="24"/>
+          <w:lang w:eastAsia="es-PE"/>
+        </w:rPr>
+      </w:pPr>
+      <w:r>
+        <w:rPr>
+          <w:rFonts w:ascii="Segoe UI" w:eastAsia="Times New Roman" w:hAnsi="Segoe UI" w:cs="Segoe UI"/>
+          <w:color w:val="E6E6E6"/>
+          <w:sz w:val="24"/>
+          <w:szCs w:val="24"/>
+          <w:lang w:eastAsia="es-PE"/>
+        </w:rPr>
+        <w:t>Una vez que se complete la actualización, en la sección superior del panel de la izquierda, seleccione </w:t>
+      </w:r>
+      <w:r>
+        <w:rPr>
+          <w:rFonts w:ascii="Segoe UI" w:eastAsia="Times New Roman" w:hAnsi="Segoe UI" w:cs="Segoe UI"/>
+          <w:b/>
+          <w:bCs/>
+          <w:color w:val="E6E6E6"/>
+          <w:sz w:val="24"/>
+          <w:szCs w:val="24"/>
+          <w:lang w:eastAsia="es-PE"/>
+        </w:rPr>
+        <w:t>Explorador de almacenamiento (versión preliminar)</w:t>
+      </w:r>
+      <w:r>
+        <w:rPr>
+          <w:rFonts w:ascii="Segoe UI" w:eastAsia="Times New Roman" w:hAnsi="Segoe UI" w:cs="Segoe UI"/>
+          <w:color w:val="E6E6E6"/>
+          <w:sz w:val="24"/>
+          <w:szCs w:val="24"/>
+          <w:lang w:eastAsia="es-PE"/>
+        </w:rPr>
+        <w:t> y navegue de vuelta a la raíz del contenedor de blobs </w:t>
+      </w:r>
+      <w:r>
+        <w:rPr>
+          <w:rFonts w:ascii="Segoe UI" w:eastAsia="Times New Roman" w:hAnsi="Segoe UI" w:cs="Segoe UI"/>
+          <w:b/>
+          <w:bCs/>
+          <w:color w:val="E6E6E6"/>
+          <w:sz w:val="24"/>
+          <w:szCs w:val="24"/>
+          <w:lang w:eastAsia="es-PE"/>
+        </w:rPr>
+        <w:t>data</w:t>
+      </w:r>
+      <w:r>
+        <w:rPr>
+          <w:rFonts w:ascii="Segoe UI" w:eastAsia="Times New Roman" w:hAnsi="Segoe UI" w:cs="Segoe UI"/>
+          <w:color w:val="E6E6E6"/>
+          <w:sz w:val="24"/>
+          <w:szCs w:val="24"/>
+          <w:lang w:eastAsia="es-PE"/>
+        </w:rPr>
+        <w:t>, que todavía contiene la carpeta </w:t>
+      </w:r>
+      <w:r>
+        <w:rPr>
+          <w:rFonts w:ascii="Segoe UI" w:eastAsia="Times New Roman" w:hAnsi="Segoe UI" w:cs="Segoe UI"/>
+          <w:b/>
+          <w:bCs/>
+          <w:color w:val="E6E6E6"/>
+          <w:sz w:val="24"/>
+          <w:szCs w:val="24"/>
+          <w:lang w:eastAsia="es-PE"/>
+        </w:rPr>
+        <w:t>product_data</w:t>
+      </w:r>
+      <w:r>
+        <w:rPr>
+          <w:rFonts w:ascii="Segoe UI" w:eastAsia="Times New Roman" w:hAnsi="Segoe UI" w:cs="Segoe UI"/>
+          <w:color w:val="E6E6E6"/>
+          <w:sz w:val="24"/>
+          <w:szCs w:val="24"/>
+          <w:lang w:eastAsia="es-PE"/>
+        </w:rPr>
+        <w:t>.</w:t>
+      </w:r>
+    </w:p>
+    <w:p>
+      <w:pPr>
+        <w:numPr>
+          <w:ilvl w:val="0"/>
+          <w:numId w:val="21"/>
+        </w:numPr>
+        <w:shd w:val="clear" w:color="auto" w:fill="171717"/>
+        <w:spacing w:after="0" w:line="240" w:lineRule="auto"/>
+        <w:ind w:left="1290"/>
+        <w:rPr>
+          <w:rFonts w:ascii="Segoe UI" w:eastAsia="Times New Roman" w:hAnsi="Segoe UI" w:cs="Segoe UI"/>
+          <w:color w:val="E6E6E6"/>
+          <w:sz w:val="24"/>
+          <w:szCs w:val="24"/>
+          <w:lang w:eastAsia="es-PE"/>
+        </w:rPr>
+      </w:pPr>
+      <w:r>
+        <w:rPr>
+          <w:rFonts w:ascii="Segoe UI" w:eastAsia="Times New Roman" w:hAnsi="Segoe UI" w:cs="Segoe UI"/>
+          <w:color w:val="E6E6E6"/>
+          <w:sz w:val="24"/>
+          <w:szCs w:val="24"/>
+          <w:lang w:eastAsia="es-PE"/>
+        </w:rPr>
+        <w:t>Seleccione la carpeta </w:t>
+      </w:r>
+      <w:r>
+        <w:rPr>
+          <w:rFonts w:ascii="Segoe UI" w:eastAsia="Times New Roman" w:hAnsi="Segoe UI" w:cs="Segoe UI"/>
+          <w:b/>
+          <w:bCs/>
+          <w:color w:val="E6E6E6"/>
+          <w:sz w:val="24"/>
+          <w:szCs w:val="24"/>
+          <w:lang w:eastAsia="es-PE"/>
+        </w:rPr>
+        <w:t>product_data</w:t>
+      </w:r>
+      <w:r>
+        <w:rPr>
+          <w:rFonts w:ascii="Segoe UI" w:eastAsia="Times New Roman" w:hAnsi="Segoe UI" w:cs="Segoe UI"/>
+          <w:color w:val="E6E6E6"/>
+          <w:sz w:val="24"/>
+          <w:szCs w:val="24"/>
+          <w:lang w:eastAsia="es-PE"/>
+        </w:rPr>
+        <w:t> y compruebe que todavía contiene el archivo </w:t>
+      </w:r>
+      <w:r>
+        <w:rPr>
+          <w:rFonts w:ascii="Segoe UI" w:eastAsia="Times New Roman" w:hAnsi="Segoe UI" w:cs="Segoe UI"/>
+          <w:b/>
+          <w:bCs/>
+          <w:color w:val="E6E6E6"/>
+          <w:sz w:val="24"/>
+          <w:szCs w:val="24"/>
+          <w:lang w:eastAsia="es-PE"/>
+        </w:rPr>
+        <w:t>product1.json</w:t>
+      </w:r>
+      <w:r>
+        <w:rPr>
+          <w:rFonts w:ascii="Segoe UI" w:eastAsia="Times New Roman" w:hAnsi="Segoe UI" w:cs="Segoe UI"/>
+          <w:color w:val="E6E6E6"/>
+          <w:sz w:val="24"/>
+          <w:szCs w:val="24"/>
+          <w:lang w:eastAsia="es-PE"/>
+        </w:rPr>
+        <w:t> que cargó anteriormente.</w:t>
+      </w:r>
+    </w:p>
+    <w:p>
+      <w:pPr>
+        <w:numPr>
+          <w:ilvl w:val="0"/>
+          <w:numId w:val="21"/>
+        </w:numPr>
+        <w:shd w:val="clear" w:color="auto" w:fill="171717"/>
+        <w:spacing w:after="0" w:line="240" w:lineRule="auto"/>
+        <w:ind w:left="1290"/>
+        <w:rPr>
+          <w:rFonts w:ascii="Segoe UI" w:eastAsia="Times New Roman" w:hAnsi="Segoe UI" w:cs="Segoe UI"/>
+          <w:color w:val="E6E6E6"/>
+          <w:sz w:val="24"/>
+          <w:szCs w:val="24"/>
+          <w:lang w:eastAsia="es-PE"/>
+        </w:rPr>
+      </w:pPr>
+      <w:r>
+        <w:rPr>
+          <w:rFonts w:ascii="Segoe UI" w:eastAsia="Times New Roman" w:hAnsi="Segoe UI" w:cs="Segoe UI"/>
+          <w:color w:val="E6E6E6"/>
+          <w:sz w:val="24"/>
+          <w:szCs w:val="24"/>
+          <w:lang w:eastAsia="es-PE"/>
+        </w:rPr>
+        <w:t>Utilice el botón </w:t>
+      </w:r>
+      <w:r>
+        <w:rPr>
+          <w:rFonts w:ascii="Cambria Math" w:eastAsia="Times New Roman" w:hAnsi="Cambria Math" w:cs="Cambria Math"/>
+          <w:b/>
+          <w:bCs/>
+          <w:color w:val="E6E6E6"/>
+          <w:sz w:val="24"/>
+          <w:szCs w:val="24"/>
+          <w:lang w:eastAsia="es-PE"/>
+        </w:rPr>
+        <w:t>⤒</w:t>
+      </w:r>
+      <w:r>
+        <w:rPr>
+          <w:rFonts w:ascii="Segoe UI" w:eastAsia="Times New Roman" w:hAnsi="Segoe UI" w:cs="Segoe UI"/>
+          <w:b/>
+          <w:bCs/>
+          <w:color w:val="E6E6E6"/>
+          <w:sz w:val="24"/>
+          <w:szCs w:val="24"/>
+          <w:lang w:eastAsia="es-PE"/>
+        </w:rPr>
+        <w:t> Cargar</w:t>
+      </w:r>
+      <w:r>
+        <w:rPr>
+          <w:rFonts w:ascii="Segoe UI" w:eastAsia="Times New Roman" w:hAnsi="Segoe UI" w:cs="Segoe UI"/>
+          <w:color w:val="E6E6E6"/>
+          <w:sz w:val="24"/>
+          <w:szCs w:val="24"/>
+          <w:lang w:eastAsia="es-PE"/>
+        </w:rPr>
+        <w:t> para abrir el panel </w:t>
+      </w:r>
+      <w:r>
+        <w:rPr>
+          <w:rFonts w:ascii="Segoe UI" w:eastAsia="Times New Roman" w:hAnsi="Segoe UI" w:cs="Segoe UI"/>
+          <w:b/>
+          <w:bCs/>
+          <w:color w:val="E6E6E6"/>
+          <w:sz w:val="24"/>
+          <w:szCs w:val="24"/>
+          <w:lang w:eastAsia="es-PE"/>
+        </w:rPr>
+        <w:t>Cargar blob</w:t>
+      </w:r>
+      <w:r>
+        <w:rPr>
+          <w:rFonts w:ascii="Segoe UI" w:eastAsia="Times New Roman" w:hAnsi="Segoe UI" w:cs="Segoe UI"/>
+          <w:color w:val="E6E6E6"/>
+          <w:sz w:val="24"/>
+          <w:szCs w:val="24"/>
+          <w:lang w:eastAsia="es-PE"/>
+        </w:rPr>
+        <w:t>.</w:t>
+      </w:r>
+    </w:p>
+    <w:p>
+      <w:pPr>
+        <w:numPr>
+          <w:ilvl w:val="0"/>
+          <w:numId w:val="21"/>
+        </w:numPr>
+        <w:shd w:val="clear" w:color="auto" w:fill="171717"/>
+        <w:spacing w:after="0" w:line="240" w:lineRule="auto"/>
+        <w:ind w:left="1290"/>
+        <w:rPr>
+          <w:rFonts w:ascii="Segoe UI" w:eastAsia="Times New Roman" w:hAnsi="Segoe UI" w:cs="Segoe UI"/>
+          <w:color w:val="E6E6E6"/>
+          <w:sz w:val="24"/>
+          <w:szCs w:val="24"/>
+          <w:lang w:eastAsia="es-PE"/>
+        </w:rPr>
+      </w:pPr>
+      <w:r>
+        <w:rPr>
+          <w:rFonts w:ascii="Segoe UI" w:eastAsia="Times New Roman" w:hAnsi="Segoe UI" w:cs="Segoe UI"/>
+          <w:color w:val="E6E6E6"/>
+          <w:sz w:val="24"/>
+          <w:szCs w:val="24"/>
+          <w:lang w:eastAsia="es-PE"/>
+        </w:rPr>
+        <w:t>En el panel </w:t>
+      </w:r>
+      <w:r>
+        <w:rPr>
+          <w:rFonts w:ascii="Segoe UI" w:eastAsia="Times New Roman" w:hAnsi="Segoe UI" w:cs="Segoe UI"/>
+          <w:b/>
+          <w:bCs/>
+          <w:color w:val="E6E6E6"/>
+          <w:sz w:val="24"/>
+          <w:szCs w:val="24"/>
+          <w:lang w:eastAsia="es-PE"/>
+        </w:rPr>
+        <w:t>Cargar blob</w:t>
+      </w:r>
+      <w:r>
+        <w:rPr>
+          <w:rFonts w:ascii="Segoe UI" w:eastAsia="Times New Roman" w:hAnsi="Segoe UI" w:cs="Segoe UI"/>
+          <w:color w:val="E6E6E6"/>
+          <w:sz w:val="24"/>
+          <w:szCs w:val="24"/>
+          <w:lang w:eastAsia="es-PE"/>
+        </w:rPr>
+        <w:t>, seleccione el archivo </w:t>
+      </w:r>
+      <w:r>
+        <w:rPr>
+          <w:rFonts w:ascii="Segoe UI" w:eastAsia="Times New Roman" w:hAnsi="Segoe UI" w:cs="Segoe UI"/>
+          <w:b/>
+          <w:bCs/>
+          <w:color w:val="E6E6E6"/>
+          <w:sz w:val="24"/>
+          <w:szCs w:val="24"/>
+          <w:lang w:eastAsia="es-PE"/>
+        </w:rPr>
+        <w:t>product2.json</w:t>
+      </w:r>
+      <w:r>
+        <w:rPr>
+          <w:rFonts w:ascii="Segoe UI" w:eastAsia="Times New Roman" w:hAnsi="Segoe UI" w:cs="Segoe UI"/>
+          <w:color w:val="E6E6E6"/>
+          <w:sz w:val="24"/>
+          <w:szCs w:val="24"/>
+          <w:lang w:eastAsia="es-PE"/>
+        </w:rPr>
+        <w:t> que guardó en el equipo local. Luego, seleccione el botón </w:t>
+      </w:r>
+      <w:r>
+        <w:rPr>
+          <w:rFonts w:ascii="Segoe UI" w:eastAsia="Times New Roman" w:hAnsi="Segoe UI" w:cs="Segoe UI"/>
+          <w:b/>
+          <w:bCs/>
+          <w:color w:val="E6E6E6"/>
+          <w:sz w:val="24"/>
+          <w:szCs w:val="24"/>
+          <w:lang w:eastAsia="es-PE"/>
+        </w:rPr>
+        <w:t>Cargar</w:t>
+      </w:r>
+      <w:r>
+        <w:rPr>
+          <w:rFonts w:ascii="Segoe UI" w:eastAsia="Times New Roman" w:hAnsi="Segoe UI" w:cs="Segoe UI"/>
+          <w:color w:val="E6E6E6"/>
+          <w:sz w:val="24"/>
+          <w:szCs w:val="24"/>
+          <w:lang w:eastAsia="es-PE"/>
+        </w:rPr>
+        <w:t>.</w:t>
+      </w:r>
+    </w:p>
+    <w:p>
+      <w:pPr>
+        <w:numPr>
+          <w:ilvl w:val="0"/>
+          <w:numId w:val="21"/>
+        </w:numPr>
+        <w:shd w:val="clear" w:color="auto" w:fill="171717"/>
+        <w:spacing w:after="0" w:line="240" w:lineRule="auto"/>
+        <w:ind w:left="1290"/>
+        <w:rPr>
+          <w:rFonts w:ascii="Segoe UI" w:eastAsia="Times New Roman" w:hAnsi="Segoe UI" w:cs="Segoe UI"/>
+          <w:color w:val="E6E6E6"/>
+          <w:sz w:val="24"/>
+          <w:szCs w:val="24"/>
+          <w:lang w:eastAsia="es-PE"/>
+        </w:rPr>
+      </w:pPr>
+      <w:r>
+        <w:rPr>
+          <w:rFonts w:ascii="Segoe UI" w:eastAsia="Times New Roman" w:hAnsi="Segoe UI" w:cs="Segoe UI"/>
+          <w:color w:val="E6E6E6"/>
+          <w:sz w:val="24"/>
+          <w:szCs w:val="24"/>
+          <w:lang w:eastAsia="es-PE"/>
+        </w:rPr>
+        <w:t>Cierre el panel </w:t>
+      </w:r>
+      <w:r>
+        <w:rPr>
+          <w:rFonts w:ascii="Segoe UI" w:eastAsia="Times New Roman" w:hAnsi="Segoe UI" w:cs="Segoe UI"/>
+          <w:b/>
+          <w:bCs/>
+          <w:color w:val="E6E6E6"/>
+          <w:sz w:val="24"/>
+          <w:szCs w:val="24"/>
+          <w:lang w:eastAsia="es-PE"/>
+        </w:rPr>
+        <w:t>Cargar blob</w:t>
+      </w:r>
+      <w:r>
+        <w:rPr>
+          <w:rFonts w:ascii="Segoe UI" w:eastAsia="Times New Roman" w:hAnsi="Segoe UI" w:cs="Segoe UI"/>
+          <w:color w:val="E6E6E6"/>
+          <w:sz w:val="24"/>
+          <w:szCs w:val="24"/>
+          <w:lang w:eastAsia="es-PE"/>
+        </w:rPr>
+        <w:t> si todavía está abierto y compruebe que la carpeta </w:t>
+      </w:r>
+      <w:r>
+        <w:rPr>
+          <w:rFonts w:ascii="Segoe UI" w:eastAsia="Times New Roman" w:hAnsi="Segoe UI" w:cs="Segoe UI"/>
+          <w:b/>
+          <w:bCs/>
+          <w:color w:val="E6E6E6"/>
+          <w:sz w:val="24"/>
+          <w:szCs w:val="24"/>
+          <w:lang w:eastAsia="es-PE"/>
+        </w:rPr>
+        <w:t>product_data</w:t>
+      </w:r>
+      <w:r>
+        <w:rPr>
+          <w:rFonts w:ascii="Segoe UI" w:eastAsia="Times New Roman" w:hAnsi="Segoe UI" w:cs="Segoe UI"/>
+          <w:color w:val="E6E6E6"/>
+          <w:sz w:val="24"/>
+          <w:szCs w:val="24"/>
+          <w:lang w:eastAsia="es-PE"/>
+        </w:rPr>
+        <w:t> ahora contiene el archivo </w:t>
+      </w:r>
+      <w:r>
+        <w:rPr>
+          <w:rFonts w:ascii="Segoe UI" w:eastAsia="Times New Roman" w:hAnsi="Segoe UI" w:cs="Segoe UI"/>
+          <w:b/>
+          <w:bCs/>
+          <w:color w:val="E6E6E6"/>
+          <w:sz w:val="24"/>
+          <w:szCs w:val="24"/>
+          <w:lang w:eastAsia="es-PE"/>
+        </w:rPr>
+        <w:t>product2.json</w:t>
+      </w:r>
+      <w:r>
+        <w:rPr>
+          <w:rFonts w:ascii="Segoe UI" w:eastAsia="Times New Roman" w:hAnsi="Segoe UI" w:cs="Segoe UI"/>
+          <w:color w:val="E6E6E6"/>
+          <w:sz w:val="24"/>
+          <w:szCs w:val="24"/>
+          <w:lang w:eastAsia="es-PE"/>
+        </w:rPr>
+        <w:t>.</w:t>
+      </w:r>
+    </w:p>
+    <w:p>
+      <w:pPr>
+        <w:numPr>
+          <w:ilvl w:val="0"/>
+          <w:numId w:val="21"/>
+        </w:numPr>
+        <w:shd w:val="clear" w:color="auto" w:fill="171717"/>
+        <w:spacing w:after="0" w:line="240" w:lineRule="auto"/>
+        <w:ind w:left="1290"/>
+        <w:rPr>
+          <w:rFonts w:ascii="Segoe UI" w:eastAsia="Times New Roman" w:hAnsi="Segoe UI" w:cs="Segoe UI"/>
+          <w:color w:val="E6E6E6"/>
+          <w:sz w:val="24"/>
+          <w:szCs w:val="24"/>
+          <w:lang w:eastAsia="es-PE"/>
+        </w:rPr>
+      </w:pPr>
+      <w:r>
+        <w:rPr>
+          <w:rFonts w:ascii="Segoe UI" w:eastAsia="Times New Roman" w:hAnsi="Segoe UI" w:cs="Segoe UI"/>
+          <w:color w:val="E6E6E6"/>
+          <w:sz w:val="24"/>
+          <w:szCs w:val="24"/>
+          <w:lang w:eastAsia="es-PE"/>
+        </w:rPr>
+        <w:t>En el lado izquierdo, en la sección </w:t>
+      </w:r>
+      <w:r>
+        <w:rPr>
+          <w:rFonts w:ascii="Segoe UI" w:eastAsia="Times New Roman" w:hAnsi="Segoe UI" w:cs="Segoe UI"/>
+          <w:b/>
+          <w:bCs/>
+          <w:color w:val="E6E6E6"/>
+          <w:sz w:val="24"/>
+          <w:szCs w:val="24"/>
+          <w:lang w:eastAsia="es-PE"/>
+        </w:rPr>
+        <w:t>Almacenamiento de datos</w:t>
+      </w:r>
+      <w:r>
+        <w:rPr>
+          <w:rFonts w:ascii="Segoe UI" w:eastAsia="Times New Roman" w:hAnsi="Segoe UI" w:cs="Segoe UI"/>
+          <w:color w:val="E6E6E6"/>
+          <w:sz w:val="24"/>
+          <w:szCs w:val="24"/>
+          <w:lang w:eastAsia="es-PE"/>
+        </w:rPr>
+        <w:t>, seleccione </w:t>
+      </w:r>
+      <w:r>
+        <w:rPr>
+          <w:rFonts w:ascii="Segoe UI" w:eastAsia="Times New Roman" w:hAnsi="Segoe UI" w:cs="Segoe UI"/>
+          <w:b/>
+          <w:bCs/>
+          <w:color w:val="E6E6E6"/>
+          <w:sz w:val="24"/>
+          <w:szCs w:val="24"/>
+          <w:lang w:eastAsia="es-PE"/>
+        </w:rPr>
+        <w:t>Contenedores</w:t>
+      </w:r>
+      <w:r>
+        <w:rPr>
+          <w:rFonts w:ascii="Segoe UI" w:eastAsia="Times New Roman" w:hAnsi="Segoe UI" w:cs="Segoe UI"/>
+          <w:color w:val="E6E6E6"/>
+          <w:sz w:val="24"/>
+          <w:szCs w:val="24"/>
+          <w:lang w:eastAsia="es-PE"/>
+        </w:rPr>
+        <w:t>.</w:t>
+      </w:r>
+    </w:p>
+    <w:p>
+      <w:pPr>
+        <w:numPr>
+          <w:ilvl w:val="0"/>
+          <w:numId w:val="21"/>
+        </w:numPr>
+        <w:shd w:val="clear" w:color="auto" w:fill="171717"/>
+        <w:spacing w:after="0" w:line="240" w:lineRule="auto"/>
+        <w:ind w:left="1290"/>
+        <w:rPr>
+          <w:rFonts w:ascii="Segoe UI" w:eastAsia="Times New Roman" w:hAnsi="Segoe UI" w:cs="Segoe UI"/>
+          <w:color w:val="E6E6E6"/>
+          <w:sz w:val="24"/>
+          <w:szCs w:val="24"/>
+          <w:lang w:eastAsia="es-PE"/>
+        </w:rPr>
+      </w:pPr>
+      <w:r>
+        <w:rPr>
+          <w:rFonts w:ascii="Segoe UI" w:eastAsia="Times New Roman" w:hAnsi="Segoe UI" w:cs="Segoe UI"/>
+          <w:color w:val="E6E6E6"/>
+          <w:sz w:val="24"/>
+          <w:szCs w:val="24"/>
+          <w:lang w:eastAsia="es-PE"/>
+        </w:rPr>
+        <w:t>Abra el contenedor </w:t>
+      </w:r>
+      <w:r>
+        <w:rPr>
+          <w:rFonts w:ascii="Segoe UI" w:eastAsia="Times New Roman" w:hAnsi="Segoe UI" w:cs="Segoe UI"/>
+          <w:b/>
+          <w:bCs/>
+          <w:color w:val="E6E6E6"/>
+          <w:sz w:val="24"/>
+          <w:szCs w:val="24"/>
+          <w:lang w:eastAsia="es-PE"/>
+        </w:rPr>
+        <w:t>data</w:t>
+      </w:r>
+      <w:r>
+        <w:rPr>
+          <w:rFonts w:ascii="Segoe UI" w:eastAsia="Times New Roman" w:hAnsi="Segoe UI" w:cs="Segoe UI"/>
+          <w:color w:val="E6E6E6"/>
+          <w:sz w:val="24"/>
+          <w:szCs w:val="24"/>
+          <w:lang w:eastAsia="es-PE"/>
+        </w:rPr>
+        <w:t> y compruebe que aparece la carpeta </w:t>
+      </w:r>
+      <w:r>
+        <w:rPr>
+          <w:rFonts w:ascii="Segoe UI" w:eastAsia="Times New Roman" w:hAnsi="Segoe UI" w:cs="Segoe UI"/>
+          <w:b/>
+          <w:bCs/>
+          <w:color w:val="E6E6E6"/>
+          <w:sz w:val="24"/>
+          <w:szCs w:val="24"/>
+          <w:lang w:eastAsia="es-PE"/>
+        </w:rPr>
+        <w:t>product_data</w:t>
+      </w:r>
+      <w:r>
+        <w:rPr>
+          <w:rFonts w:ascii="Segoe UI" w:eastAsia="Times New Roman" w:hAnsi="Segoe UI" w:cs="Segoe UI"/>
+          <w:color w:val="E6E6E6"/>
+          <w:sz w:val="24"/>
+          <w:szCs w:val="24"/>
+          <w:lang w:eastAsia="es-PE"/>
+        </w:rPr>
+        <w:t> que creó.</w:t>
+      </w:r>
+    </w:p>
+    <w:p>
+      <w:pPr>
+        <w:numPr>
+          <w:ilvl w:val="0"/>
+          <w:numId w:val="21"/>
+        </w:numPr>
+        <w:shd w:val="clear" w:color="auto" w:fill="171717"/>
+        <w:spacing w:after="0" w:line="240" w:lineRule="auto"/>
+        <w:ind w:left="1290"/>
+        <w:rPr>
+          <w:rFonts w:ascii="Segoe UI" w:eastAsia="Times New Roman" w:hAnsi="Segoe UI" w:cs="Segoe UI"/>
+          <w:color w:val="E6E6E6"/>
+          <w:sz w:val="24"/>
+          <w:szCs w:val="24"/>
+          <w:lang w:eastAsia="es-PE"/>
+        </w:rPr>
+      </w:pPr>
+      <w:r>
+        <w:rPr>
+          <w:rFonts w:ascii="Segoe UI" w:eastAsia="Times New Roman" w:hAnsi="Segoe UI" w:cs="Segoe UI"/>
+          <w:color w:val="E6E6E6"/>
+          <w:sz w:val="24"/>
+          <w:szCs w:val="24"/>
+          <w:lang w:eastAsia="es-PE"/>
+        </w:rPr>
+        <w:t>Seleccione el icono </w:t>
+      </w:r>
+      <w:r>
+        <w:rPr>
+          <w:rFonts w:ascii="MS Gothic" w:eastAsia="MS Gothic" w:hAnsi="MS Gothic" w:cs="MS Gothic" w:hint="eastAsia"/>
+          <w:b/>
+          <w:bCs/>
+          <w:color w:val="E6E6E6"/>
+          <w:sz w:val="24"/>
+          <w:szCs w:val="24"/>
+          <w:lang w:eastAsia="es-PE"/>
+        </w:rPr>
+        <w:t>‧‧‧</w:t>
+      </w:r>
+      <w:r>
+        <w:rPr>
+          <w:rFonts w:ascii="Segoe UI" w:eastAsia="Times New Roman" w:hAnsi="Segoe UI" w:cs="Segoe UI"/>
+          <w:color w:val="E6E6E6"/>
+          <w:sz w:val="24"/>
+          <w:szCs w:val="24"/>
+          <w:lang w:eastAsia="es-PE"/>
+        </w:rPr>
+        <w:t> que aparece en el extremo derecho de la carpeta y observe que, si el espacio de nombres jerárquico está habilitado, puede hacer tareas de configuración en el nivel de carpeta, incluido el cambio de nombre de carpetas y la configuración de permisos.</w:t>
+      </w:r>
+    </w:p>
+    <w:p>
+      <w:pPr>
+        <w:numPr>
+          <w:ilvl w:val="0"/>
+          <w:numId w:val="21"/>
+        </w:numPr>
+        <w:shd w:val="clear" w:color="auto" w:fill="171717"/>
+        <w:spacing w:after="0" w:line="240" w:lineRule="auto"/>
+        <w:ind w:left="1290"/>
+        <w:rPr>
+          <w:rFonts w:ascii="Segoe UI" w:eastAsia="Times New Roman" w:hAnsi="Segoe UI" w:cs="Segoe UI"/>
+          <w:color w:val="E6E6E6"/>
+          <w:sz w:val="24"/>
+          <w:szCs w:val="24"/>
+          <w:lang w:eastAsia="es-PE"/>
+        </w:rPr>
+      </w:pPr>
+      <w:r>
+        <w:rPr>
+          <w:rFonts w:ascii="Segoe UI" w:eastAsia="Times New Roman" w:hAnsi="Segoe UI" w:cs="Segoe UI"/>
+          <w:color w:val="E6E6E6"/>
+          <w:sz w:val="24"/>
+          <w:szCs w:val="24"/>
+          <w:lang w:eastAsia="es-PE"/>
+        </w:rPr>
+        <w:t>Use el icono </w:t>
+      </w:r>
+      <w:r>
+        <w:rPr>
+          <w:rFonts w:ascii="Segoe UI" w:eastAsia="Times New Roman" w:hAnsi="Segoe UI" w:cs="Segoe UI"/>
+          <w:b/>
+          <w:bCs/>
+          <w:color w:val="E6E6E6"/>
+          <w:sz w:val="24"/>
+          <w:szCs w:val="24"/>
+          <w:lang w:eastAsia="es-PE"/>
+        </w:rPr>
+        <w:t>X</w:t>
+      </w:r>
+      <w:r>
+        <w:rPr>
+          <w:rFonts w:ascii="Segoe UI" w:eastAsia="Times New Roman" w:hAnsi="Segoe UI" w:cs="Segoe UI"/>
+          <w:color w:val="E6E6E6"/>
+          <w:sz w:val="24"/>
+          <w:szCs w:val="24"/>
+          <w:lang w:eastAsia="es-PE"/>
+        </w:rPr>
+        <w:t> que está en la parte superior derecha de la página </w:t>
+      </w:r>
+      <w:r>
+        <w:rPr>
+          <w:rFonts w:ascii="Segoe UI" w:eastAsia="Times New Roman" w:hAnsi="Segoe UI" w:cs="Segoe UI"/>
+          <w:b/>
+          <w:bCs/>
+          <w:color w:val="E6E6E6"/>
+          <w:sz w:val="24"/>
+          <w:szCs w:val="24"/>
+          <w:lang w:eastAsia="es-PE"/>
+        </w:rPr>
+        <w:t>data</w:t>
+      </w:r>
+      <w:r>
+        <w:rPr>
+          <w:rFonts w:ascii="Segoe UI" w:eastAsia="Times New Roman" w:hAnsi="Segoe UI" w:cs="Segoe UI"/>
+          <w:color w:val="E6E6E6"/>
+          <w:sz w:val="24"/>
+          <w:szCs w:val="24"/>
+          <w:lang w:eastAsia="es-PE"/>
+        </w:rPr>
+        <w:t> para cerrarla y vuelva a la página </w:t>
+      </w:r>
+      <w:r>
+        <w:rPr>
+          <w:rFonts w:ascii="Segoe UI" w:eastAsia="Times New Roman" w:hAnsi="Segoe UI" w:cs="Segoe UI"/>
+          <w:b/>
+          <w:bCs/>
+          <w:color w:val="E6E6E6"/>
+          <w:sz w:val="24"/>
+          <w:szCs w:val="24"/>
+          <w:lang w:eastAsia="es-PE"/>
+        </w:rPr>
+        <w:t>Contenedores</w:t>
+      </w:r>
+      <w:r>
+        <w:rPr>
+          <w:rFonts w:ascii="Segoe UI" w:eastAsia="Times New Roman" w:hAnsi="Segoe UI" w:cs="Segoe UI"/>
+          <w:color w:val="E6E6E6"/>
+          <w:sz w:val="24"/>
+          <w:szCs w:val="24"/>
+          <w:lang w:eastAsia="es-PE"/>
+        </w:rPr>
+        <w:t>.</w:t>
+      </w:r>
+    </w:p>
+    <w:p>
+      <w:pPr>
+        <w:shd w:val="clear" w:color="auto" w:fill="171717"/>
+        <w:spacing w:before="480" w:after="180" w:line="240" w:lineRule="auto"/>
+        <w:outlineLvl w:val="1"/>
+        <w:rPr>
+          <w:rFonts w:ascii="Segoe UI" w:eastAsia="Times New Roman" w:hAnsi="Segoe UI" w:cs="Segoe UI"/>
+          <w:b/>
+          <w:bCs/>
+          <w:color w:val="E6E6E6"/>
+          <w:sz w:val="36"/>
+          <w:szCs w:val="36"/>
+          <w:lang w:eastAsia="es-PE"/>
+        </w:rPr>
+      </w:pPr>
+      <w:r>
+        <w:rPr>
+          <w:rFonts w:ascii="Segoe UI" w:eastAsia="Times New Roman" w:hAnsi="Segoe UI" w:cs="Segoe UI"/>
+          <w:b/>
+          <w:bCs/>
+          <w:color w:val="E6E6E6"/>
+          <w:sz w:val="36"/>
+          <w:szCs w:val="36"/>
+          <w:lang w:eastAsia="es-PE"/>
+        </w:rPr>
+        <w:t>Explorar Azure Files</w:t>
+      </w:r>
+    </w:p>
+    <w:p>
+      <w:pPr>
+        <w:shd w:val="clear" w:color="auto" w:fill="171717"/>
+        <w:spacing w:before="100" w:beforeAutospacing="1" w:after="100" w:afterAutospacing="1" w:line="240" w:lineRule="auto"/>
+        <w:rPr>
+          <w:rFonts w:ascii="Segoe UI" w:eastAsia="Times New Roman" w:hAnsi="Segoe UI" w:cs="Segoe UI"/>
+          <w:color w:val="E6E6E6"/>
+          <w:sz w:val="24"/>
+          <w:szCs w:val="24"/>
+          <w:lang w:eastAsia="es-PE"/>
+        </w:rPr>
+      </w:pPr>
+      <w:r>
+        <w:rPr>
+          <w:rFonts w:ascii="Segoe UI" w:eastAsia="Times New Roman" w:hAnsi="Segoe UI" w:cs="Segoe UI"/>
+          <w:color w:val="E6E6E6"/>
+          <w:sz w:val="24"/>
+          <w:szCs w:val="24"/>
+          <w:lang w:eastAsia="es-PE"/>
+        </w:rPr>
+        <w:t>Azure Files proporciona una manera de crear recursos compartidos de archivos basados en la nube.</w:t>
+      </w:r>
+    </w:p>
+    <w:p>
+      <w:pPr>
+        <w:numPr>
+          <w:ilvl w:val="0"/>
+          <w:numId w:val="22"/>
+        </w:numPr>
+        <w:shd w:val="clear" w:color="auto" w:fill="171717"/>
+        <w:spacing w:after="0" w:line="240" w:lineRule="auto"/>
+        <w:ind w:left="1290"/>
+        <w:rPr>
+          <w:rFonts w:ascii="Segoe UI" w:eastAsia="Times New Roman" w:hAnsi="Segoe UI" w:cs="Segoe UI"/>
+          <w:color w:val="E6E6E6"/>
+          <w:sz w:val="24"/>
+          <w:szCs w:val="24"/>
+          <w:lang w:eastAsia="es-PE"/>
+        </w:rPr>
+      </w:pPr>
+      <w:r>
+        <w:rPr>
+          <w:rFonts w:ascii="Segoe UI" w:eastAsia="Times New Roman" w:hAnsi="Segoe UI" w:cs="Segoe UI"/>
+          <w:color w:val="E6E6E6"/>
+          <w:sz w:val="24"/>
+          <w:szCs w:val="24"/>
+          <w:lang w:eastAsia="es-PE"/>
+        </w:rPr>
+        <w:t>En la página del contenedor de almacenamiento en Azure Portal, en la sección </w:t>
+      </w:r>
+      <w:r>
+        <w:rPr>
+          <w:rFonts w:ascii="Segoe UI" w:eastAsia="Times New Roman" w:hAnsi="Segoe UI" w:cs="Segoe UI"/>
+          <w:b/>
+          <w:bCs/>
+          <w:color w:val="E6E6E6"/>
+          <w:sz w:val="24"/>
+          <w:szCs w:val="24"/>
+          <w:lang w:eastAsia="es-PE"/>
+        </w:rPr>
+        <w:t>Almacenamiento de datos</w:t>
+      </w:r>
+      <w:r>
+        <w:rPr>
+          <w:rFonts w:ascii="Segoe UI" w:eastAsia="Times New Roman" w:hAnsi="Segoe UI" w:cs="Segoe UI"/>
+          <w:color w:val="E6E6E6"/>
+          <w:sz w:val="24"/>
+          <w:szCs w:val="24"/>
+          <w:lang w:eastAsia="es-PE"/>
+        </w:rPr>
+        <w:t> que aparece al lado izquierdo, seleccione </w:t>
+      </w:r>
+      <w:r>
+        <w:rPr>
+          <w:rFonts w:ascii="Segoe UI" w:eastAsia="Times New Roman" w:hAnsi="Segoe UI" w:cs="Segoe UI"/>
+          <w:b/>
+          <w:bCs/>
+          <w:color w:val="E6E6E6"/>
+          <w:sz w:val="24"/>
+          <w:szCs w:val="24"/>
+          <w:lang w:eastAsia="es-PE"/>
+        </w:rPr>
+        <w:t>Recursos compartidos de archivos</w:t>
+      </w:r>
+      <w:r>
+        <w:rPr>
+          <w:rFonts w:ascii="Segoe UI" w:eastAsia="Times New Roman" w:hAnsi="Segoe UI" w:cs="Segoe UI"/>
+          <w:color w:val="E6E6E6"/>
+          <w:sz w:val="24"/>
+          <w:szCs w:val="24"/>
+          <w:lang w:eastAsia="es-PE"/>
+        </w:rPr>
+        <w:t>.</w:t>
+      </w:r>
+    </w:p>
+    <w:p>
+      <w:pPr>
+        <w:numPr>
+          <w:ilvl w:val="0"/>
+          <w:numId w:val="22"/>
+        </w:numPr>
+        <w:shd w:val="clear" w:color="auto" w:fill="171717"/>
+        <w:spacing w:after="0" w:line="240" w:lineRule="auto"/>
+        <w:ind w:left="1290"/>
+        <w:rPr>
+          <w:rFonts w:ascii="Segoe UI" w:eastAsia="Times New Roman" w:hAnsi="Segoe UI" w:cs="Segoe UI"/>
+          <w:color w:val="E6E6E6"/>
+          <w:sz w:val="24"/>
+          <w:szCs w:val="24"/>
+          <w:lang w:eastAsia="es-PE"/>
+        </w:rPr>
+      </w:pPr>
+      <w:r>
+        <w:rPr>
+          <w:rFonts w:ascii="Segoe UI" w:eastAsia="Times New Roman" w:hAnsi="Segoe UI" w:cs="Segoe UI"/>
+          <w:color w:val="E6E6E6"/>
+          <w:sz w:val="24"/>
+          <w:szCs w:val="24"/>
+          <w:lang w:eastAsia="es-PE"/>
+        </w:rPr>
+        <w:t>En la página Recursos compartidos de archivos, seleccione </w:t>
+      </w:r>
+      <w:r>
+        <w:rPr>
+          <w:rFonts w:ascii="MS Gothic" w:eastAsia="MS Gothic" w:hAnsi="MS Gothic" w:cs="MS Gothic" w:hint="eastAsia"/>
+          <w:b/>
+          <w:bCs/>
+          <w:color w:val="E6E6E6"/>
+          <w:sz w:val="24"/>
+          <w:szCs w:val="24"/>
+          <w:lang w:eastAsia="es-PE"/>
+        </w:rPr>
+        <w:t>＋</w:t>
+      </w:r>
+      <w:r>
+        <w:rPr>
+          <w:rFonts w:ascii="Segoe UI" w:eastAsia="Times New Roman" w:hAnsi="Segoe UI" w:cs="Segoe UI"/>
+          <w:b/>
+          <w:bCs/>
+          <w:color w:val="E6E6E6"/>
+          <w:sz w:val="24"/>
+          <w:szCs w:val="24"/>
+          <w:lang w:eastAsia="es-PE"/>
+        </w:rPr>
+        <w:t> Recurso compartido de archivos</w:t>
+      </w:r>
+      <w:r>
+        <w:rPr>
+          <w:rFonts w:ascii="Segoe UI" w:eastAsia="Times New Roman" w:hAnsi="Segoe UI" w:cs="Segoe UI"/>
+          <w:color w:val="E6E6E6"/>
+          <w:sz w:val="24"/>
+          <w:szCs w:val="24"/>
+          <w:lang w:eastAsia="es-PE"/>
+        </w:rPr>
+        <w:t> y agregue un recurso compartido de archivos nuevo denominado </w:t>
+      </w:r>
+      <w:r>
+        <w:rPr>
+          <w:rFonts w:ascii="Segoe UI" w:eastAsia="Times New Roman" w:hAnsi="Segoe UI" w:cs="Segoe UI"/>
+          <w:b/>
+          <w:bCs/>
+          <w:color w:val="E6E6E6"/>
+          <w:sz w:val="24"/>
+          <w:szCs w:val="24"/>
+          <w:lang w:eastAsia="es-PE"/>
+        </w:rPr>
+        <w:t>files</w:t>
+      </w:r>
+      <w:r>
+        <w:rPr>
+          <w:rFonts w:ascii="Segoe UI" w:eastAsia="Times New Roman" w:hAnsi="Segoe UI" w:cs="Segoe UI"/>
+          <w:color w:val="E6E6E6"/>
+          <w:sz w:val="24"/>
+          <w:szCs w:val="24"/>
+          <w:lang w:eastAsia="es-PE"/>
+        </w:rPr>
+        <w:t> mediante el nivel </w:t>
+      </w:r>
+      <w:r>
+        <w:rPr>
+          <w:rFonts w:ascii="Segoe UI" w:eastAsia="Times New Roman" w:hAnsi="Segoe UI" w:cs="Segoe UI"/>
+          <w:b/>
+          <w:bCs/>
+          <w:color w:val="E6E6E6"/>
+          <w:sz w:val="24"/>
+          <w:szCs w:val="24"/>
+          <w:lang w:eastAsia="es-PE"/>
+        </w:rPr>
+        <w:t>Optimizado para transacciones</w:t>
+      </w:r>
+      <w:r>
+        <w:rPr>
+          <w:rFonts w:ascii="Segoe UI" w:eastAsia="Times New Roman" w:hAnsi="Segoe UI" w:cs="Segoe UI"/>
+          <w:color w:val="E6E6E6"/>
+          <w:sz w:val="24"/>
+          <w:szCs w:val="24"/>
+          <w:lang w:eastAsia="es-PE"/>
+        </w:rPr>
+        <w:t>.</w:t>
+      </w:r>
+    </w:p>
+    <w:p>
+      <w:pPr>
+        <w:numPr>
+          <w:ilvl w:val="0"/>
+          <w:numId w:val="22"/>
+        </w:numPr>
+        <w:shd w:val="clear" w:color="auto" w:fill="171717"/>
+        <w:spacing w:after="0" w:line="240" w:lineRule="auto"/>
+        <w:ind w:left="1290"/>
+        <w:rPr>
+          <w:rFonts w:ascii="Segoe UI" w:eastAsia="Times New Roman" w:hAnsi="Segoe UI" w:cs="Segoe UI"/>
+          <w:color w:val="E6E6E6"/>
+          <w:sz w:val="24"/>
+          <w:szCs w:val="24"/>
+          <w:lang w:eastAsia="es-PE"/>
+        </w:rPr>
+      </w:pPr>
+      <w:r>
+        <w:rPr>
+          <w:rFonts w:ascii="Segoe UI" w:eastAsia="Times New Roman" w:hAnsi="Segoe UI" w:cs="Segoe UI"/>
+          <w:color w:val="E6E6E6"/>
+          <w:sz w:val="24"/>
+          <w:szCs w:val="24"/>
+          <w:lang w:eastAsia="es-PE"/>
+        </w:rPr>
+        <w:lastRenderedPageBreak/>
+        <w:t>En los </w:t>
+      </w:r>
+      <w:r>
+        <w:rPr>
+          <w:rFonts w:ascii="Segoe UI" w:eastAsia="Times New Roman" w:hAnsi="Segoe UI" w:cs="Segoe UI"/>
+          <w:b/>
+          <w:bCs/>
+          <w:color w:val="E6E6E6"/>
+          <w:sz w:val="24"/>
+          <w:szCs w:val="24"/>
+          <w:lang w:eastAsia="es-PE"/>
+        </w:rPr>
+        <w:t>Recursos compartidos de archivos</w:t>
+      </w:r>
+      <w:r>
+        <w:rPr>
+          <w:rFonts w:ascii="Segoe UI" w:eastAsia="Times New Roman" w:hAnsi="Segoe UI" w:cs="Segoe UI"/>
+          <w:color w:val="E6E6E6"/>
+          <w:sz w:val="24"/>
+          <w:szCs w:val="24"/>
+          <w:lang w:eastAsia="es-PE"/>
+        </w:rPr>
+        <w:t>, abra el recurso compartido de archivos </w:t>
+      </w:r>
+      <w:r>
+        <w:rPr>
+          <w:rFonts w:ascii="Segoe UI" w:eastAsia="Times New Roman" w:hAnsi="Segoe UI" w:cs="Segoe UI"/>
+          <w:b/>
+          <w:bCs/>
+          <w:color w:val="E6E6E6"/>
+          <w:sz w:val="24"/>
+          <w:szCs w:val="24"/>
+          <w:lang w:eastAsia="es-PE"/>
+        </w:rPr>
+        <w:t>files</w:t>
+      </w:r>
+      <w:r>
+        <w:rPr>
+          <w:rFonts w:ascii="Segoe UI" w:eastAsia="Times New Roman" w:hAnsi="Segoe UI" w:cs="Segoe UI"/>
+          <w:color w:val="E6E6E6"/>
+          <w:sz w:val="24"/>
+          <w:szCs w:val="24"/>
+          <w:lang w:eastAsia="es-PE"/>
+        </w:rPr>
+        <w:t> nuevo.</w:t>
+      </w:r>
+    </w:p>
+    <w:p>
+      <w:pPr>
+        <w:numPr>
+          <w:ilvl w:val="0"/>
+          <w:numId w:val="22"/>
+        </w:numPr>
+        <w:shd w:val="clear" w:color="auto" w:fill="171717"/>
+        <w:spacing w:after="0" w:line="240" w:lineRule="auto"/>
+        <w:ind w:left="1290"/>
+        <w:rPr>
+          <w:rFonts w:ascii="Segoe UI" w:eastAsia="Times New Roman" w:hAnsi="Segoe UI" w:cs="Segoe UI"/>
+          <w:color w:val="E6E6E6"/>
+          <w:sz w:val="24"/>
+          <w:szCs w:val="24"/>
+          <w:lang w:eastAsia="es-PE"/>
+        </w:rPr>
+      </w:pPr>
+      <w:r>
+        <w:rPr>
+          <w:rFonts w:ascii="Segoe UI" w:eastAsia="Times New Roman" w:hAnsi="Segoe UI" w:cs="Segoe UI"/>
+          <w:color w:val="E6E6E6"/>
+          <w:sz w:val="24"/>
+          <w:szCs w:val="24"/>
+          <w:lang w:eastAsia="es-PE"/>
+        </w:rPr>
+        <w:t>En la parte superior de la página, seleccione </w:t>
+      </w:r>
+      <w:r>
+        <w:rPr>
+          <w:rFonts w:ascii="Segoe UI" w:eastAsia="Times New Roman" w:hAnsi="Segoe UI" w:cs="Segoe UI"/>
+          <w:b/>
+          <w:bCs/>
+          <w:color w:val="E6E6E6"/>
+          <w:sz w:val="24"/>
+          <w:szCs w:val="24"/>
+          <w:lang w:eastAsia="es-PE"/>
+        </w:rPr>
+        <w:t>Conectar</w:t>
+      </w:r>
+      <w:r>
+        <w:rPr>
+          <w:rFonts w:ascii="Segoe UI" w:eastAsia="Times New Roman" w:hAnsi="Segoe UI" w:cs="Segoe UI"/>
+          <w:color w:val="E6E6E6"/>
+          <w:sz w:val="24"/>
+          <w:szCs w:val="24"/>
+          <w:lang w:eastAsia="es-PE"/>
+        </w:rPr>
+        <w:t>. Luego, en el panel </w:t>
+      </w:r>
+      <w:r>
+        <w:rPr>
+          <w:rFonts w:ascii="Segoe UI" w:eastAsia="Times New Roman" w:hAnsi="Segoe UI" w:cs="Segoe UI"/>
+          <w:b/>
+          <w:bCs/>
+          <w:color w:val="E6E6E6"/>
+          <w:sz w:val="24"/>
+          <w:szCs w:val="24"/>
+          <w:lang w:eastAsia="es-PE"/>
+        </w:rPr>
+        <w:t>Conectar</w:t>
+      </w:r>
+      <w:r>
+        <w:rPr>
+          <w:rFonts w:ascii="Segoe UI" w:eastAsia="Times New Roman" w:hAnsi="Segoe UI" w:cs="Segoe UI"/>
+          <w:color w:val="E6E6E6"/>
+          <w:sz w:val="24"/>
+          <w:szCs w:val="24"/>
+          <w:lang w:eastAsia="es-PE"/>
+        </w:rPr>
+        <w:t>, observe que hay pestañas para los sistemas operativos comunes (Windows, Linux y macOS) que contienen scripts que puede ejecutar para conectarse a la carpeta compartida desde un equipo cliente.</w:t>
+      </w:r>
+    </w:p>
+    <w:p>
+      <w:pPr>
+        <w:numPr>
+          <w:ilvl w:val="0"/>
+          <w:numId w:val="22"/>
+        </w:numPr>
+        <w:shd w:val="clear" w:color="auto" w:fill="171717"/>
+        <w:spacing w:after="0" w:line="240" w:lineRule="auto"/>
+        <w:ind w:left="1290"/>
+        <w:rPr>
+          <w:rFonts w:ascii="Segoe UI" w:eastAsia="Times New Roman" w:hAnsi="Segoe UI" w:cs="Segoe UI"/>
+          <w:color w:val="E6E6E6"/>
+          <w:sz w:val="24"/>
+          <w:szCs w:val="24"/>
+          <w:lang w:eastAsia="es-PE"/>
+        </w:rPr>
+      </w:pPr>
+      <w:r>
+        <w:rPr>
+          <w:rFonts w:ascii="Segoe UI" w:eastAsia="Times New Roman" w:hAnsi="Segoe UI" w:cs="Segoe UI"/>
+          <w:color w:val="E6E6E6"/>
+          <w:sz w:val="24"/>
+          <w:szCs w:val="24"/>
+          <w:lang w:eastAsia="es-PE"/>
+        </w:rPr>
+        <w:t>Cierre el panel </w:t>
+      </w:r>
+      <w:r>
+        <w:rPr>
+          <w:rFonts w:ascii="Segoe UI" w:eastAsia="Times New Roman" w:hAnsi="Segoe UI" w:cs="Segoe UI"/>
+          <w:b/>
+          <w:bCs/>
+          <w:color w:val="E6E6E6"/>
+          <w:sz w:val="24"/>
+          <w:szCs w:val="24"/>
+          <w:lang w:eastAsia="es-PE"/>
+        </w:rPr>
+        <w:t>Conectar</w:t>
+      </w:r>
+      <w:r>
+        <w:rPr>
+          <w:rFonts w:ascii="Segoe UI" w:eastAsia="Times New Roman" w:hAnsi="Segoe UI" w:cs="Segoe UI"/>
+          <w:color w:val="E6E6E6"/>
+          <w:sz w:val="24"/>
+          <w:szCs w:val="24"/>
+          <w:lang w:eastAsia="es-PE"/>
+        </w:rPr>
+        <w:t> y, luego, cierre la página </w:t>
+      </w:r>
+      <w:r>
+        <w:rPr>
+          <w:rFonts w:ascii="Segoe UI" w:eastAsia="Times New Roman" w:hAnsi="Segoe UI" w:cs="Segoe UI"/>
+          <w:b/>
+          <w:bCs/>
+          <w:color w:val="E6E6E6"/>
+          <w:sz w:val="24"/>
+          <w:szCs w:val="24"/>
+          <w:lang w:eastAsia="es-PE"/>
+        </w:rPr>
+        <w:t>files</w:t>
+      </w:r>
+      <w:r>
+        <w:rPr>
+          <w:rFonts w:ascii="Segoe UI" w:eastAsia="Times New Roman" w:hAnsi="Segoe UI" w:cs="Segoe UI"/>
+          <w:color w:val="E6E6E6"/>
+          <w:sz w:val="24"/>
+          <w:szCs w:val="24"/>
+          <w:lang w:eastAsia="es-PE"/>
+        </w:rPr>
+        <w:t> para volver a la página </w:t>
+      </w:r>
+      <w:r>
+        <w:rPr>
+          <w:rFonts w:ascii="Segoe UI" w:eastAsia="Times New Roman" w:hAnsi="Segoe UI" w:cs="Segoe UI"/>
+          <w:b/>
+          <w:bCs/>
+          <w:color w:val="E6E6E6"/>
+          <w:sz w:val="24"/>
+          <w:szCs w:val="24"/>
+          <w:lang w:eastAsia="es-PE"/>
+        </w:rPr>
+        <w:t>Recursos compartidos de archivos</w:t>
+      </w:r>
+      <w:r>
+        <w:rPr>
+          <w:rFonts w:ascii="Segoe UI" w:eastAsia="Times New Roman" w:hAnsi="Segoe UI" w:cs="Segoe UI"/>
+          <w:color w:val="E6E6E6"/>
+          <w:sz w:val="24"/>
+          <w:szCs w:val="24"/>
+          <w:lang w:eastAsia="es-PE"/>
+        </w:rPr>
+        <w:t> de la cuenta de Azure Storage.</w:t>
+      </w:r>
+    </w:p>
+    <w:p>
+      <w:pPr>
+        <w:shd w:val="clear" w:color="auto" w:fill="171717"/>
+        <w:spacing w:before="480" w:after="180" w:line="240" w:lineRule="auto"/>
+        <w:outlineLvl w:val="1"/>
+        <w:rPr>
+          <w:rFonts w:ascii="Segoe UI" w:eastAsia="Times New Roman" w:hAnsi="Segoe UI" w:cs="Segoe UI"/>
+          <w:b/>
+          <w:bCs/>
+          <w:color w:val="E6E6E6"/>
+          <w:sz w:val="36"/>
+          <w:szCs w:val="36"/>
+          <w:lang w:eastAsia="es-PE"/>
+        </w:rPr>
+      </w:pPr>
+      <w:r>
+        <w:rPr>
+          <w:rFonts w:ascii="Segoe UI" w:eastAsia="Times New Roman" w:hAnsi="Segoe UI" w:cs="Segoe UI"/>
+          <w:b/>
+          <w:bCs/>
+          <w:color w:val="E6E6E6"/>
+          <w:sz w:val="36"/>
+          <w:szCs w:val="36"/>
+          <w:lang w:eastAsia="es-PE"/>
+        </w:rPr>
+        <w:t>Exploración de tablas de Azure</w:t>
+      </w:r>
+    </w:p>
+    <w:p>
+      <w:pPr>
+        <w:shd w:val="clear" w:color="auto" w:fill="171717"/>
+        <w:spacing w:before="100" w:beforeAutospacing="1" w:after="100" w:afterAutospacing="1" w:line="240" w:lineRule="auto"/>
+        <w:rPr>
+          <w:rFonts w:ascii="Segoe UI" w:eastAsia="Times New Roman" w:hAnsi="Segoe UI" w:cs="Segoe UI"/>
+          <w:color w:val="E6E6E6"/>
+          <w:sz w:val="24"/>
+          <w:szCs w:val="24"/>
+          <w:lang w:eastAsia="es-PE"/>
+        </w:rPr>
+      </w:pPr>
+      <w:r>
+        <w:rPr>
+          <w:rFonts w:ascii="Segoe UI" w:eastAsia="Times New Roman" w:hAnsi="Segoe UI" w:cs="Segoe UI"/>
+          <w:color w:val="E6E6E6"/>
+          <w:sz w:val="24"/>
+          <w:szCs w:val="24"/>
+          <w:lang w:eastAsia="es-PE"/>
+        </w:rPr>
+        <w:t>Las tablas de Azure proporcionan un almacén de clave-valor para las aplicaciones que necesitan almacenar valores de datos, pero que no necesitan la funcionalidad y la estructura completas de una base de datos relacional.</w:t>
+      </w:r>
+    </w:p>
+    <w:p>
+      <w:pPr>
+        <w:numPr>
+          <w:ilvl w:val="0"/>
+          <w:numId w:val="23"/>
+        </w:numPr>
+        <w:shd w:val="clear" w:color="auto" w:fill="171717"/>
+        <w:spacing w:before="100" w:beforeAutospacing="1" w:after="100" w:afterAutospacing="1" w:line="240" w:lineRule="auto"/>
+        <w:ind w:left="1290"/>
+        <w:rPr>
+          <w:rFonts w:ascii="Segoe UI" w:eastAsia="Times New Roman" w:hAnsi="Segoe UI" w:cs="Segoe UI"/>
+          <w:color w:val="E6E6E6"/>
+          <w:sz w:val="24"/>
+          <w:szCs w:val="24"/>
+          <w:lang w:eastAsia="es-PE"/>
+        </w:rPr>
+      </w:pPr>
+      <w:r>
+        <w:rPr>
+          <w:rFonts w:ascii="Segoe UI" w:eastAsia="Times New Roman" w:hAnsi="Segoe UI" w:cs="Segoe UI"/>
+          <w:color w:val="E6E6E6"/>
+          <w:sz w:val="24"/>
+          <w:szCs w:val="24"/>
+          <w:lang w:eastAsia="es-PE"/>
+        </w:rPr>
+        <w:t>En la página del contenedor de almacenamiento en Azure Portal, en la sección </w:t>
+      </w:r>
+      <w:r>
+        <w:rPr>
+          <w:rFonts w:ascii="Segoe UI" w:eastAsia="Times New Roman" w:hAnsi="Segoe UI" w:cs="Segoe UI"/>
+          <w:b/>
+          <w:bCs/>
+          <w:color w:val="E6E6E6"/>
+          <w:sz w:val="24"/>
+          <w:szCs w:val="24"/>
+          <w:lang w:eastAsia="es-PE"/>
+        </w:rPr>
+        <w:t>Almacenamiento de datos</w:t>
+      </w:r>
+      <w:r>
+        <w:rPr>
+          <w:rFonts w:ascii="Segoe UI" w:eastAsia="Times New Roman" w:hAnsi="Segoe UI" w:cs="Segoe UI"/>
+          <w:color w:val="E6E6E6"/>
+          <w:sz w:val="24"/>
+          <w:szCs w:val="24"/>
+          <w:lang w:eastAsia="es-PE"/>
+        </w:rPr>
+        <w:t> que aparece al lado izquierdo, seleccione </w:t>
+      </w:r>
+      <w:r>
+        <w:rPr>
+          <w:rFonts w:ascii="Segoe UI" w:eastAsia="Times New Roman" w:hAnsi="Segoe UI" w:cs="Segoe UI"/>
+          <w:b/>
+          <w:bCs/>
+          <w:color w:val="E6E6E6"/>
+          <w:sz w:val="24"/>
+          <w:szCs w:val="24"/>
+          <w:lang w:eastAsia="es-PE"/>
+        </w:rPr>
+        <w:t>Tablas</w:t>
+      </w:r>
+      <w:r>
+        <w:rPr>
+          <w:rFonts w:ascii="Segoe UI" w:eastAsia="Times New Roman" w:hAnsi="Segoe UI" w:cs="Segoe UI"/>
+          <w:color w:val="E6E6E6"/>
+          <w:sz w:val="24"/>
+          <w:szCs w:val="24"/>
+          <w:lang w:eastAsia="es-PE"/>
+        </w:rPr>
+        <w:t>.</w:t>
+      </w:r>
+    </w:p>
+    <w:p>
+      <w:pPr>
+        <w:numPr>
+          <w:ilvl w:val="0"/>
+          <w:numId w:val="23"/>
+        </w:numPr>
+        <w:shd w:val="clear" w:color="auto" w:fill="171717"/>
+        <w:spacing w:before="100" w:beforeAutospacing="1" w:after="100" w:afterAutospacing="1" w:line="240" w:lineRule="auto"/>
+        <w:ind w:left="1290"/>
+        <w:rPr>
+          <w:rFonts w:ascii="Segoe UI" w:eastAsia="Times New Roman" w:hAnsi="Segoe UI" w:cs="Segoe UI"/>
+          <w:color w:val="E6E6E6"/>
+          <w:sz w:val="24"/>
+          <w:szCs w:val="24"/>
+          <w:lang w:eastAsia="es-PE"/>
+        </w:rPr>
+      </w:pPr>
+      <w:r>
+        <w:rPr>
+          <w:rFonts w:ascii="Segoe UI" w:eastAsia="Times New Roman" w:hAnsi="Segoe UI" w:cs="Segoe UI"/>
+          <w:color w:val="E6E6E6"/>
+          <w:sz w:val="24"/>
+          <w:szCs w:val="24"/>
+          <w:lang w:eastAsia="es-PE"/>
+        </w:rPr>
+        <w:t>En la página </w:t>
+      </w:r>
+      <w:r>
+        <w:rPr>
+          <w:rFonts w:ascii="Segoe UI" w:eastAsia="Times New Roman" w:hAnsi="Segoe UI" w:cs="Segoe UI"/>
+          <w:b/>
+          <w:bCs/>
+          <w:color w:val="E6E6E6"/>
+          <w:sz w:val="24"/>
+          <w:szCs w:val="24"/>
+          <w:lang w:eastAsia="es-PE"/>
+        </w:rPr>
+        <w:t>Tablas</w:t>
+      </w:r>
+      <w:r>
+        <w:rPr>
+          <w:rFonts w:ascii="Segoe UI" w:eastAsia="Times New Roman" w:hAnsi="Segoe UI" w:cs="Segoe UI"/>
+          <w:color w:val="E6E6E6"/>
+          <w:sz w:val="24"/>
+          <w:szCs w:val="24"/>
+          <w:lang w:eastAsia="es-PE"/>
+        </w:rPr>
+        <w:t>, seleccione </w:t>
+      </w:r>
+      <w:r>
+        <w:rPr>
+          <w:rFonts w:ascii="MS Gothic" w:eastAsia="MS Gothic" w:hAnsi="MS Gothic" w:cs="MS Gothic" w:hint="eastAsia"/>
+          <w:b/>
+          <w:bCs/>
+          <w:color w:val="E6E6E6"/>
+          <w:sz w:val="24"/>
+          <w:szCs w:val="24"/>
+          <w:lang w:eastAsia="es-PE"/>
+        </w:rPr>
+        <w:t>＋</w:t>
+      </w:r>
+      <w:r>
+        <w:rPr>
+          <w:rFonts w:ascii="Segoe UI" w:eastAsia="Times New Roman" w:hAnsi="Segoe UI" w:cs="Segoe UI"/>
+          <w:b/>
+          <w:bCs/>
+          <w:color w:val="E6E6E6"/>
+          <w:sz w:val="24"/>
+          <w:szCs w:val="24"/>
+          <w:lang w:eastAsia="es-PE"/>
+        </w:rPr>
+        <w:t> Tabla</w:t>
+      </w:r>
+      <w:r>
+        <w:rPr>
+          <w:rFonts w:ascii="Segoe UI" w:eastAsia="Times New Roman" w:hAnsi="Segoe UI" w:cs="Segoe UI"/>
+          <w:color w:val="E6E6E6"/>
+          <w:sz w:val="24"/>
+          <w:szCs w:val="24"/>
+          <w:lang w:eastAsia="es-PE"/>
+        </w:rPr>
+        <w:t> y cree una tabla denominada </w:t>
+      </w:r>
+      <w:r>
+        <w:rPr>
+          <w:rFonts w:ascii="Segoe UI" w:eastAsia="Times New Roman" w:hAnsi="Segoe UI" w:cs="Segoe UI"/>
+          <w:b/>
+          <w:bCs/>
+          <w:color w:val="E6E6E6"/>
+          <w:sz w:val="24"/>
+          <w:szCs w:val="24"/>
+          <w:lang w:eastAsia="es-PE"/>
+        </w:rPr>
+        <w:t>products</w:t>
+      </w:r>
+      <w:r>
+        <w:rPr>
+          <w:rFonts w:ascii="Segoe UI" w:eastAsia="Times New Roman" w:hAnsi="Segoe UI" w:cs="Segoe UI"/>
+          <w:color w:val="E6E6E6"/>
+          <w:sz w:val="24"/>
+          <w:szCs w:val="24"/>
+          <w:lang w:eastAsia="es-PE"/>
+        </w:rPr>
+        <w:t>.</w:t>
+      </w:r>
+    </w:p>
+    <w:p>
+      <w:pPr>
+        <w:numPr>
+          <w:ilvl w:val="0"/>
+          <w:numId w:val="23"/>
+        </w:numPr>
+        <w:shd w:val="clear" w:color="auto" w:fill="171717"/>
+        <w:spacing w:before="100" w:beforeAutospacing="1" w:after="100" w:afterAutospacing="1" w:line="240" w:lineRule="auto"/>
+        <w:ind w:left="1290"/>
+        <w:rPr>
+          <w:rFonts w:ascii="Segoe UI" w:eastAsia="Times New Roman" w:hAnsi="Segoe UI" w:cs="Segoe UI"/>
+          <w:color w:val="E6E6E6"/>
+          <w:sz w:val="24"/>
+          <w:szCs w:val="24"/>
+          <w:lang w:eastAsia="es-PE"/>
+        </w:rPr>
+      </w:pPr>
+      <w:r>
+        <w:rPr>
+          <w:rFonts w:ascii="Segoe UI" w:eastAsia="Times New Roman" w:hAnsi="Segoe UI" w:cs="Segoe UI"/>
+          <w:color w:val="E6E6E6"/>
+          <w:sz w:val="24"/>
+          <w:szCs w:val="24"/>
+          <w:lang w:eastAsia="es-PE"/>
+        </w:rPr>
+        <w:t>Una vez que se crea la tabla </w:t>
+      </w:r>
+      <w:r>
+        <w:rPr>
+          <w:rFonts w:ascii="Segoe UI" w:eastAsia="Times New Roman" w:hAnsi="Segoe UI" w:cs="Segoe UI"/>
+          <w:b/>
+          <w:bCs/>
+          <w:color w:val="E6E6E6"/>
+          <w:sz w:val="24"/>
+          <w:szCs w:val="24"/>
+          <w:lang w:eastAsia="es-PE"/>
+        </w:rPr>
+        <w:t>products</w:t>
+      </w:r>
+      <w:r>
+        <w:rPr>
+          <w:rFonts w:ascii="Segoe UI" w:eastAsia="Times New Roman" w:hAnsi="Segoe UI" w:cs="Segoe UI"/>
+          <w:color w:val="E6E6E6"/>
+          <w:sz w:val="24"/>
+          <w:szCs w:val="24"/>
+          <w:lang w:eastAsia="es-PE"/>
+        </w:rPr>
+        <w:t>, en la sección superior del panel de la izquierda, seleccione </w:t>
+      </w:r>
+      <w:r>
+        <w:rPr>
+          <w:rFonts w:ascii="Segoe UI" w:eastAsia="Times New Roman" w:hAnsi="Segoe UI" w:cs="Segoe UI"/>
+          <w:b/>
+          <w:bCs/>
+          <w:color w:val="E6E6E6"/>
+          <w:sz w:val="24"/>
+          <w:szCs w:val="24"/>
+          <w:lang w:eastAsia="es-PE"/>
+        </w:rPr>
+        <w:t>Explorador de almacenamiento (versión preliminar)</w:t>
+      </w:r>
+      <w:r>
+        <w:rPr>
+          <w:rFonts w:ascii="Segoe UI" w:eastAsia="Times New Roman" w:hAnsi="Segoe UI" w:cs="Segoe UI"/>
+          <w:color w:val="E6E6E6"/>
+          <w:sz w:val="24"/>
+          <w:szCs w:val="24"/>
+          <w:lang w:eastAsia="es-PE"/>
+        </w:rPr>
+        <w:t>.</w:t>
+      </w:r>
+    </w:p>
+    <w:p>
+      <w:pPr>
+        <w:numPr>
+          <w:ilvl w:val="0"/>
+          <w:numId w:val="23"/>
+        </w:numPr>
+        <w:shd w:val="clear" w:color="auto" w:fill="171717"/>
+        <w:spacing w:before="100" w:beforeAutospacing="1" w:after="100" w:afterAutospacing="1" w:line="240" w:lineRule="auto"/>
+        <w:ind w:left="1290"/>
+        <w:rPr>
+          <w:rFonts w:ascii="Segoe UI" w:eastAsia="Times New Roman" w:hAnsi="Segoe UI" w:cs="Segoe UI"/>
+          <w:color w:val="E6E6E6"/>
+          <w:sz w:val="24"/>
+          <w:szCs w:val="24"/>
+          <w:lang w:eastAsia="es-PE"/>
+        </w:rPr>
+      </w:pPr>
+      <w:r>
+        <w:rPr>
+          <w:rFonts w:ascii="Segoe UI" w:eastAsia="Times New Roman" w:hAnsi="Segoe UI" w:cs="Segoe UI"/>
+          <w:color w:val="E6E6E6"/>
+          <w:sz w:val="24"/>
+          <w:szCs w:val="24"/>
+          <w:lang w:eastAsia="es-PE"/>
+        </w:rPr>
+        <w:t>En el explorador de almacenamiento, seleccione </w:t>
+      </w:r>
+      <w:r>
+        <w:rPr>
+          <w:rFonts w:ascii="Segoe UI" w:eastAsia="Times New Roman" w:hAnsi="Segoe UI" w:cs="Segoe UI"/>
+          <w:b/>
+          <w:bCs/>
+          <w:color w:val="E6E6E6"/>
+          <w:sz w:val="24"/>
+          <w:szCs w:val="24"/>
+          <w:lang w:eastAsia="es-PE"/>
+        </w:rPr>
+        <w:t>Tablas</w:t>
+      </w:r>
+      <w:r>
+        <w:rPr>
+          <w:rFonts w:ascii="Segoe UI" w:eastAsia="Times New Roman" w:hAnsi="Segoe UI" w:cs="Segoe UI"/>
+          <w:color w:val="E6E6E6"/>
+          <w:sz w:val="24"/>
+          <w:szCs w:val="24"/>
+          <w:lang w:eastAsia="es-PE"/>
+        </w:rPr>
+        <w:t> y compruebe que aparece la tabla </w:t>
+      </w:r>
+      <w:r>
+        <w:rPr>
+          <w:rFonts w:ascii="Segoe UI" w:eastAsia="Times New Roman" w:hAnsi="Segoe UI" w:cs="Segoe UI"/>
+          <w:b/>
+          <w:bCs/>
+          <w:color w:val="E6E6E6"/>
+          <w:sz w:val="24"/>
+          <w:szCs w:val="24"/>
+          <w:lang w:eastAsia="es-PE"/>
+        </w:rPr>
+        <w:t>products</w:t>
+      </w:r>
+      <w:r>
+        <w:rPr>
+          <w:rFonts w:ascii="Segoe UI" w:eastAsia="Times New Roman" w:hAnsi="Segoe UI" w:cs="Segoe UI"/>
+          <w:color w:val="E6E6E6"/>
+          <w:sz w:val="24"/>
+          <w:szCs w:val="24"/>
+          <w:lang w:eastAsia="es-PE"/>
+        </w:rPr>
+        <w:t>.</w:t>
+      </w:r>
+    </w:p>
+    <w:p>
+      <w:pPr>
+        <w:numPr>
+          <w:ilvl w:val="0"/>
+          <w:numId w:val="23"/>
+        </w:numPr>
+        <w:shd w:val="clear" w:color="auto" w:fill="171717"/>
+        <w:spacing w:before="100" w:beforeAutospacing="1" w:after="100" w:afterAutospacing="1" w:line="240" w:lineRule="auto"/>
+        <w:ind w:left="1290"/>
+        <w:rPr>
+          <w:rFonts w:ascii="Segoe UI" w:eastAsia="Times New Roman" w:hAnsi="Segoe UI" w:cs="Segoe UI"/>
+          <w:color w:val="E6E6E6"/>
+          <w:sz w:val="24"/>
+          <w:szCs w:val="24"/>
+          <w:lang w:eastAsia="es-PE"/>
+        </w:rPr>
+      </w:pPr>
+      <w:r>
+        <w:rPr>
+          <w:rFonts w:ascii="Segoe UI" w:eastAsia="Times New Roman" w:hAnsi="Segoe UI" w:cs="Segoe UI"/>
+          <w:color w:val="E6E6E6"/>
+          <w:sz w:val="24"/>
+          <w:szCs w:val="24"/>
+          <w:lang w:eastAsia="es-PE"/>
+        </w:rPr>
+        <w:t>Seleccione la tabla </w:t>
+      </w:r>
+      <w:r>
+        <w:rPr>
+          <w:rFonts w:ascii="Segoe UI" w:eastAsia="Times New Roman" w:hAnsi="Segoe UI" w:cs="Segoe UI"/>
+          <w:b/>
+          <w:bCs/>
+          <w:color w:val="E6E6E6"/>
+          <w:sz w:val="24"/>
+          <w:szCs w:val="24"/>
+          <w:lang w:eastAsia="es-PE"/>
+        </w:rPr>
+        <w:t>products</w:t>
+      </w:r>
+      <w:r>
+        <w:rPr>
+          <w:rFonts w:ascii="Segoe UI" w:eastAsia="Times New Roman" w:hAnsi="Segoe UI" w:cs="Segoe UI"/>
+          <w:color w:val="E6E6E6"/>
+          <w:sz w:val="24"/>
+          <w:szCs w:val="24"/>
+          <w:lang w:eastAsia="es-PE"/>
+        </w:rPr>
+        <w:t>.</w:t>
+      </w:r>
+    </w:p>
+    <w:p>
+      <w:pPr>
+        <w:numPr>
+          <w:ilvl w:val="0"/>
+          <w:numId w:val="23"/>
+        </w:numPr>
+        <w:shd w:val="clear" w:color="auto" w:fill="171717"/>
+        <w:spacing w:before="100" w:beforeAutospacing="1" w:after="100" w:afterAutospacing="1" w:line="240" w:lineRule="auto"/>
+        <w:ind w:left="1290"/>
+        <w:rPr>
+          <w:rFonts w:ascii="Segoe UI" w:eastAsia="Times New Roman" w:hAnsi="Segoe UI" w:cs="Segoe UI"/>
+          <w:color w:val="E6E6E6"/>
+          <w:sz w:val="24"/>
+          <w:szCs w:val="24"/>
+          <w:lang w:eastAsia="es-PE"/>
+        </w:rPr>
+      </w:pPr>
+      <w:r>
+        <w:rPr>
+          <w:rFonts w:ascii="Segoe UI" w:eastAsia="Times New Roman" w:hAnsi="Segoe UI" w:cs="Segoe UI"/>
+          <w:color w:val="E6E6E6"/>
+          <w:sz w:val="24"/>
+          <w:szCs w:val="24"/>
+          <w:lang w:eastAsia="es-PE"/>
+        </w:rPr>
+        <w:t>En la página </w:t>
+      </w:r>
+      <w:r>
+        <w:rPr>
+          <w:rFonts w:ascii="Segoe UI" w:eastAsia="Times New Roman" w:hAnsi="Segoe UI" w:cs="Segoe UI"/>
+          <w:b/>
+          <w:bCs/>
+          <w:color w:val="E6E6E6"/>
+          <w:sz w:val="24"/>
+          <w:szCs w:val="24"/>
+          <w:lang w:eastAsia="es-PE"/>
+        </w:rPr>
+        <w:t>product</w:t>
+      </w:r>
+      <w:r>
+        <w:rPr>
+          <w:rFonts w:ascii="Segoe UI" w:eastAsia="Times New Roman" w:hAnsi="Segoe UI" w:cs="Segoe UI"/>
+          <w:color w:val="E6E6E6"/>
+          <w:sz w:val="24"/>
+          <w:szCs w:val="24"/>
+          <w:lang w:eastAsia="es-PE"/>
+        </w:rPr>
+        <w:t>, seleccione </w:t>
+      </w:r>
+      <w:r>
+        <w:rPr>
+          <w:rFonts w:ascii="MS Gothic" w:eastAsia="MS Gothic" w:hAnsi="MS Gothic" w:cs="MS Gothic" w:hint="eastAsia"/>
+          <w:b/>
+          <w:bCs/>
+          <w:color w:val="E6E6E6"/>
+          <w:sz w:val="24"/>
+          <w:szCs w:val="24"/>
+          <w:lang w:eastAsia="es-PE"/>
+        </w:rPr>
+        <w:t>＋</w:t>
+      </w:r>
+      <w:r>
+        <w:rPr>
+          <w:rFonts w:ascii="Segoe UI" w:eastAsia="Times New Roman" w:hAnsi="Segoe UI" w:cs="Segoe UI"/>
+          <w:b/>
+          <w:bCs/>
+          <w:color w:val="E6E6E6"/>
+          <w:sz w:val="24"/>
+          <w:szCs w:val="24"/>
+          <w:lang w:eastAsia="es-PE"/>
+        </w:rPr>
+        <w:t> Agregar entidad</w:t>
+      </w:r>
+      <w:r>
+        <w:rPr>
+          <w:rFonts w:ascii="Segoe UI" w:eastAsia="Times New Roman" w:hAnsi="Segoe UI" w:cs="Segoe UI"/>
+          <w:color w:val="E6E6E6"/>
+          <w:sz w:val="24"/>
+          <w:szCs w:val="24"/>
+          <w:lang w:eastAsia="es-PE"/>
+        </w:rPr>
+        <w:t>.</w:t>
+      </w:r>
+    </w:p>
+    <w:p>
+      <w:pPr>
+        <w:numPr>
+          <w:ilvl w:val="0"/>
+          <w:numId w:val="23"/>
+        </w:numPr>
+        <w:shd w:val="clear" w:color="auto" w:fill="171717"/>
+        <w:spacing w:before="100" w:beforeAutospacing="1" w:after="100" w:afterAutospacing="1" w:line="240" w:lineRule="auto"/>
+        <w:ind w:left="1290"/>
+        <w:rPr>
+          <w:rFonts w:ascii="Segoe UI" w:eastAsia="Times New Roman" w:hAnsi="Segoe UI" w:cs="Segoe UI"/>
+          <w:color w:val="E6E6E6"/>
+          <w:sz w:val="24"/>
+          <w:szCs w:val="24"/>
+          <w:lang w:eastAsia="es-PE"/>
+        </w:rPr>
+      </w:pPr>
+      <w:r>
+        <w:rPr>
+          <w:rFonts w:ascii="Segoe UI" w:eastAsia="Times New Roman" w:hAnsi="Segoe UI" w:cs="Segoe UI"/>
+          <w:color w:val="E6E6E6"/>
+          <w:sz w:val="24"/>
+          <w:szCs w:val="24"/>
+          <w:lang w:eastAsia="es-PE"/>
+        </w:rPr>
+        <w:t>En el panel </w:t>
+      </w:r>
+      <w:r>
+        <w:rPr>
+          <w:rFonts w:ascii="Segoe UI" w:eastAsia="Times New Roman" w:hAnsi="Segoe UI" w:cs="Segoe UI"/>
+          <w:b/>
+          <w:bCs/>
+          <w:color w:val="E6E6E6"/>
+          <w:sz w:val="24"/>
+          <w:szCs w:val="24"/>
+          <w:lang w:eastAsia="es-PE"/>
+        </w:rPr>
+        <w:t>Agregar entidad</w:t>
+      </w:r>
+      <w:r>
+        <w:rPr>
+          <w:rFonts w:ascii="Segoe UI" w:eastAsia="Times New Roman" w:hAnsi="Segoe UI" w:cs="Segoe UI"/>
+          <w:color w:val="E6E6E6"/>
+          <w:sz w:val="24"/>
+          <w:szCs w:val="24"/>
+          <w:lang w:eastAsia="es-PE"/>
+        </w:rPr>
+        <w:t>, escriba estos valores de clave:</w:t>
+      </w:r>
+    </w:p>
+    <w:p>
+      <w:pPr>
+        <w:numPr>
+          <w:ilvl w:val="1"/>
+          <w:numId w:val="23"/>
+        </w:numPr>
+        <w:shd w:val="clear" w:color="auto" w:fill="171717"/>
+        <w:spacing w:after="0" w:line="240" w:lineRule="auto"/>
+        <w:ind w:left="2580"/>
+        <w:rPr>
+          <w:rFonts w:ascii="Segoe UI" w:eastAsia="Times New Roman" w:hAnsi="Segoe UI" w:cs="Segoe UI"/>
+          <w:color w:val="E6E6E6"/>
+          <w:sz w:val="24"/>
+          <w:szCs w:val="24"/>
+          <w:lang w:eastAsia="es-PE"/>
+        </w:rPr>
+      </w:pPr>
+      <w:r>
+        <w:rPr>
+          <w:rFonts w:ascii="Segoe UI" w:eastAsia="Times New Roman" w:hAnsi="Segoe UI" w:cs="Segoe UI"/>
+          <w:b/>
+          <w:bCs/>
+          <w:color w:val="E6E6E6"/>
+          <w:sz w:val="24"/>
+          <w:szCs w:val="24"/>
+          <w:lang w:eastAsia="es-PE"/>
+        </w:rPr>
+        <w:t>PartitionKey</w:t>
+      </w:r>
+      <w:r>
+        <w:rPr>
+          <w:rFonts w:ascii="Segoe UI" w:eastAsia="Times New Roman" w:hAnsi="Segoe UI" w:cs="Segoe UI"/>
+          <w:color w:val="E6E6E6"/>
+          <w:sz w:val="24"/>
+          <w:szCs w:val="24"/>
+          <w:lang w:eastAsia="es-PE"/>
+        </w:rPr>
+        <w:t>: 1</w:t>
+      </w:r>
+    </w:p>
+    <w:p>
+      <w:pPr>
+        <w:numPr>
+          <w:ilvl w:val="1"/>
+          <w:numId w:val="23"/>
+        </w:numPr>
+        <w:shd w:val="clear" w:color="auto" w:fill="171717"/>
+        <w:spacing w:after="0" w:line="240" w:lineRule="auto"/>
+        <w:ind w:left="2580"/>
+        <w:rPr>
+          <w:rFonts w:ascii="Segoe UI" w:eastAsia="Times New Roman" w:hAnsi="Segoe UI" w:cs="Segoe UI"/>
+          <w:color w:val="E6E6E6"/>
+          <w:sz w:val="24"/>
+          <w:szCs w:val="24"/>
+          <w:lang w:eastAsia="es-PE"/>
+        </w:rPr>
+      </w:pPr>
+      <w:r>
+        <w:rPr>
+          <w:rFonts w:ascii="Segoe UI" w:eastAsia="Times New Roman" w:hAnsi="Segoe UI" w:cs="Segoe UI"/>
+          <w:b/>
+          <w:bCs/>
+          <w:color w:val="E6E6E6"/>
+          <w:sz w:val="24"/>
+          <w:szCs w:val="24"/>
+          <w:lang w:eastAsia="es-PE"/>
+        </w:rPr>
+        <w:t>RowKey</w:t>
+      </w:r>
+      <w:r>
+        <w:rPr>
+          <w:rFonts w:ascii="Segoe UI" w:eastAsia="Times New Roman" w:hAnsi="Segoe UI" w:cs="Segoe UI"/>
+          <w:color w:val="E6E6E6"/>
+          <w:sz w:val="24"/>
+          <w:szCs w:val="24"/>
+          <w:lang w:eastAsia="es-PE"/>
+        </w:rPr>
+        <w:t>: 1</w:t>
+      </w:r>
+    </w:p>
+    <w:p>
+      <w:pPr>
+        <w:numPr>
+          <w:ilvl w:val="0"/>
+          <w:numId w:val="23"/>
+        </w:numPr>
+        <w:shd w:val="clear" w:color="auto" w:fill="171717"/>
+        <w:spacing w:before="100" w:beforeAutospacing="1" w:after="100" w:afterAutospacing="1" w:line="240" w:lineRule="auto"/>
+        <w:ind w:left="1290"/>
+        <w:rPr>
+          <w:rFonts w:ascii="Segoe UI" w:eastAsia="Times New Roman" w:hAnsi="Segoe UI" w:cs="Segoe UI"/>
+          <w:color w:val="E6E6E6"/>
+          <w:sz w:val="24"/>
+          <w:szCs w:val="24"/>
+          <w:lang w:eastAsia="es-PE"/>
+        </w:rPr>
+      </w:pPr>
+      <w:r>
+        <w:rPr>
+          <w:rFonts w:ascii="Segoe UI" w:eastAsia="Times New Roman" w:hAnsi="Segoe UI" w:cs="Segoe UI"/>
+          <w:color w:val="E6E6E6"/>
+          <w:sz w:val="24"/>
+          <w:szCs w:val="24"/>
+          <w:lang w:eastAsia="es-PE"/>
+        </w:rPr>
+        <w:t>Seleccione </w:t>
+      </w:r>
+      <w:r>
+        <w:rPr>
+          <w:rFonts w:ascii="Segoe UI" w:eastAsia="Times New Roman" w:hAnsi="Segoe UI" w:cs="Segoe UI"/>
+          <w:b/>
+          <w:bCs/>
+          <w:color w:val="E6E6E6"/>
+          <w:sz w:val="24"/>
+          <w:szCs w:val="24"/>
+          <w:lang w:eastAsia="es-PE"/>
+        </w:rPr>
+        <w:t>Agregar propiedad</w:t>
+      </w:r>
+      <w:r>
+        <w:rPr>
+          <w:rFonts w:ascii="Segoe UI" w:eastAsia="Times New Roman" w:hAnsi="Segoe UI" w:cs="Segoe UI"/>
+          <w:color w:val="E6E6E6"/>
+          <w:sz w:val="24"/>
+          <w:szCs w:val="24"/>
+          <w:lang w:eastAsia="es-PE"/>
+        </w:rPr>
+        <w:t> y cree una propiedad con estos valores:</w:t>
+      </w:r>
+    </w:p>
+    <w:tbl>
+      <w:tblPr>
+        <w:tblW w:w="12360" w:type="dxa"/>
+        <w:tblInd w:w="1290" w:type="dxa"/>
+        <w:tblCellMar>
+          <w:top w:w="15" w:type="dxa"/>
+          <w:left w:w="15" w:type="dxa"/>
+          <w:bottom w:w="15" w:type="dxa"/>
+          <w:right w:w="15" w:type="dxa"/>
+        </w:tblCellMar>
+        <w:tblLook w:val="04A0" w:firstRow="1" w:lastRow="0" w:firstColumn="1" w:lastColumn="0" w:noHBand="0" w:noVBand="1"/>
+      </w:tblPr>
+      <w:tblGrid>
+        <w:gridCol w:w="7760"/>
+        <w:gridCol w:w="2096"/>
+        <w:gridCol w:w="2504"/>
+      </w:tblGrid>
+      <w:tr>
+        <w:trPr>
+          <w:tblHeader/>
+        </w:trPr>
+        <w:tc>
+          <w:tcPr>
+            <w:tcW w:w="0" w:type="auto"/>
+            <w:hideMark/>
+          </w:tcPr>
+          <w:p>
+            <w:pPr>
+              <w:spacing w:after="0" w:line="240" w:lineRule="auto"/>
+              <w:rPr>
+                <w:rFonts w:ascii="Times New Roman" w:eastAsia="Times New Roman" w:hAnsi="Times New Roman" w:cs="Times New Roman"/>
+                <w:b/>
+                <w:bCs/>
+                <w:sz w:val="24"/>
+                <w:szCs w:val="24"/>
+                <w:lang w:eastAsia="es-PE"/>
+              </w:rPr>
+            </w:pPr>
+            <w:r>
+              <w:rPr>
+                <w:rFonts w:ascii="Times New Roman" w:eastAsia="Times New Roman" w:hAnsi="Times New Roman" w:cs="Times New Roman"/>
+                <w:b/>
+                <w:bCs/>
+                <w:sz w:val="24"/>
+                <w:szCs w:val="24"/>
+                <w:lang w:eastAsia="es-PE"/>
+              </w:rPr>
+              <w:t>Nombre de propiedad</w:t>
+            </w:r>
+          </w:p>
+        </w:tc>
+        <w:tc>
+          <w:tcPr>
+            <w:tcW w:w="0" w:type="auto"/>
+            <w:hideMark/>
+          </w:tcPr>
+          <w:p>
+            <w:pPr>
+              <w:spacing w:after="0" w:line="240" w:lineRule="auto"/>
+              <w:rPr>
+                <w:rFonts w:ascii="Times New Roman" w:eastAsia="Times New Roman" w:hAnsi="Times New Roman" w:cs="Times New Roman"/>
+                <w:b/>
+                <w:bCs/>
+                <w:sz w:val="24"/>
+                <w:szCs w:val="24"/>
+                <w:lang w:eastAsia="es-PE"/>
+              </w:rPr>
+            </w:pPr>
+            <w:r>
+              <w:rPr>
+                <w:rFonts w:ascii="Times New Roman" w:eastAsia="Times New Roman" w:hAnsi="Times New Roman" w:cs="Times New Roman"/>
+                <w:b/>
+                <w:bCs/>
+                <w:sz w:val="24"/>
+                <w:szCs w:val="24"/>
+                <w:lang w:eastAsia="es-PE"/>
+              </w:rPr>
+              <w:t>Tipo</w:t>
+            </w:r>
+          </w:p>
+        </w:tc>
+        <w:tc>
+          <w:tcPr>
+            <w:tcW w:w="0" w:type="auto"/>
+            <w:hideMark/>
+          </w:tcPr>
+          <w:p>
+            <w:pPr>
+              <w:spacing w:after="0" w:line="240" w:lineRule="auto"/>
+              <w:rPr>
+                <w:rFonts w:ascii="Times New Roman" w:eastAsia="Times New Roman" w:hAnsi="Times New Roman" w:cs="Times New Roman"/>
+                <w:b/>
+                <w:bCs/>
+                <w:sz w:val="24"/>
+                <w:szCs w:val="24"/>
+                <w:lang w:eastAsia="es-PE"/>
+              </w:rPr>
+            </w:pPr>
+            <w:r>
+              <w:rPr>
+                <w:rFonts w:ascii="Times New Roman" w:eastAsia="Times New Roman" w:hAnsi="Times New Roman" w:cs="Times New Roman"/>
+                <w:b/>
+                <w:bCs/>
+                <w:sz w:val="24"/>
+                <w:szCs w:val="24"/>
+                <w:lang w:eastAsia="es-PE"/>
+              </w:rPr>
+              <w:t>Value</w:t>
+            </w:r>
+          </w:p>
+        </w:tc>
+      </w:tr>
+      <w:tr>
+        <w:tc>
+          <w:tcPr>
+            <w:tcW w:w="0" w:type="auto"/>
+            <w:hideMark/>
+          </w:tcPr>
+          <w:p>
+            <w:pPr>
+              <w:spacing w:after="0" w:line="240" w:lineRule="auto"/>
+              <w:rPr>
+                <w:rFonts w:ascii="Times New Roman" w:eastAsia="Times New Roman" w:hAnsi="Times New Roman" w:cs="Times New Roman"/>
+                <w:sz w:val="24"/>
+                <w:szCs w:val="24"/>
+                <w:lang w:eastAsia="es-PE"/>
+              </w:rPr>
+            </w:pPr>
+            <w:r>
+              <w:rPr>
+                <w:rFonts w:ascii="Times New Roman" w:eastAsia="Times New Roman" w:hAnsi="Times New Roman" w:cs="Times New Roman"/>
+                <w:sz w:val="24"/>
+                <w:szCs w:val="24"/>
+                <w:lang w:eastAsia="es-PE"/>
+              </w:rPr>
+              <w:t>Nombre</w:t>
+            </w:r>
+          </w:p>
+        </w:tc>
+        <w:tc>
+          <w:tcPr>
+            <w:tcW w:w="0" w:type="auto"/>
+            <w:hideMark/>
+          </w:tcPr>
+          <w:p>
+            <w:pPr>
+              <w:spacing w:after="0" w:line="240" w:lineRule="auto"/>
+              <w:rPr>
+                <w:rFonts w:ascii="Times New Roman" w:eastAsia="Times New Roman" w:hAnsi="Times New Roman" w:cs="Times New Roman"/>
+                <w:sz w:val="24"/>
+                <w:szCs w:val="24"/>
+                <w:lang w:eastAsia="es-PE"/>
+              </w:rPr>
+            </w:pPr>
+            <w:r>
+              <w:rPr>
+                <w:rFonts w:ascii="Times New Roman" w:eastAsia="Times New Roman" w:hAnsi="Times New Roman" w:cs="Times New Roman"/>
+                <w:sz w:val="24"/>
+                <w:szCs w:val="24"/>
+                <w:lang w:eastAsia="es-PE"/>
+              </w:rPr>
+              <w:t>String</w:t>
+            </w:r>
+          </w:p>
+        </w:tc>
+        <w:tc>
+          <w:tcPr>
+            <w:tcW w:w="0" w:type="auto"/>
+            <w:hideMark/>
+          </w:tcPr>
+          <w:p>
+            <w:pPr>
+              <w:spacing w:after="0" w:line="240" w:lineRule="auto"/>
+              <w:rPr>
+                <w:rFonts w:ascii="Times New Roman" w:eastAsia="Times New Roman" w:hAnsi="Times New Roman" w:cs="Times New Roman"/>
+                <w:sz w:val="24"/>
+                <w:szCs w:val="24"/>
+                <w:lang w:eastAsia="es-PE"/>
+              </w:rPr>
+            </w:pPr>
+            <w:r>
+              <w:rPr>
+                <w:rFonts w:ascii="Times New Roman" w:eastAsia="Times New Roman" w:hAnsi="Times New Roman" w:cs="Times New Roman"/>
+                <w:sz w:val="24"/>
+                <w:szCs w:val="24"/>
+                <w:lang w:eastAsia="es-PE"/>
+              </w:rPr>
+              <w:t>Widget</w:t>
+            </w:r>
+          </w:p>
+        </w:tc>
+      </w:tr>
+    </w:tbl>
+    <w:p>
+      <w:pPr>
+        <w:numPr>
+          <w:ilvl w:val="0"/>
+          <w:numId w:val="23"/>
+        </w:numPr>
+        <w:shd w:val="clear" w:color="auto" w:fill="171717"/>
+        <w:spacing w:before="100" w:beforeAutospacing="1" w:after="100" w:afterAutospacing="1" w:line="240" w:lineRule="auto"/>
+        <w:ind w:left="1290"/>
+        <w:rPr>
+          <w:rFonts w:ascii="Segoe UI" w:eastAsia="Times New Roman" w:hAnsi="Segoe UI" w:cs="Segoe UI"/>
+          <w:color w:val="E6E6E6"/>
+          <w:sz w:val="24"/>
+          <w:szCs w:val="24"/>
+          <w:lang w:eastAsia="es-PE"/>
+        </w:rPr>
+      </w:pPr>
+      <w:r>
+        <w:rPr>
+          <w:rFonts w:ascii="Segoe UI" w:eastAsia="Times New Roman" w:hAnsi="Segoe UI" w:cs="Segoe UI"/>
+          <w:color w:val="E6E6E6"/>
+          <w:sz w:val="24"/>
+          <w:szCs w:val="24"/>
+          <w:lang w:eastAsia="es-PE"/>
+        </w:rPr>
+        <w:t>Agregue una segunda propiedad con estos valores:</w:t>
+      </w:r>
+    </w:p>
+    <w:tbl>
+      <w:tblPr>
+        <w:tblW w:w="12360" w:type="dxa"/>
+        <w:tblInd w:w="1290" w:type="dxa"/>
+        <w:tblCellMar>
+          <w:top w:w="15" w:type="dxa"/>
+          <w:left w:w="15" w:type="dxa"/>
+          <w:bottom w:w="15" w:type="dxa"/>
+          <w:right w:w="15" w:type="dxa"/>
+        </w:tblCellMar>
+        <w:tblLook w:val="04A0" w:firstRow="1" w:lastRow="0" w:firstColumn="1" w:lastColumn="0" w:noHBand="0" w:noVBand="1"/>
+      </w:tblPr>
+      <w:tblGrid>
+        <w:gridCol w:w="7995"/>
+        <w:gridCol w:w="2160"/>
+        <w:gridCol w:w="2205"/>
+      </w:tblGrid>
+      <w:tr>
+        <w:trPr>
+          <w:tblHeader/>
+        </w:trPr>
+        <w:tc>
+          <w:tcPr>
+            <w:tcW w:w="0" w:type="auto"/>
+            <w:hideMark/>
+          </w:tcPr>
+          <w:p>
+            <w:pPr>
+              <w:spacing w:after="0" w:line="240" w:lineRule="auto"/>
+              <w:rPr>
+                <w:rFonts w:ascii="Times New Roman" w:eastAsia="Times New Roman" w:hAnsi="Times New Roman" w:cs="Times New Roman"/>
+                <w:b/>
+                <w:bCs/>
+                <w:sz w:val="24"/>
+                <w:szCs w:val="24"/>
+                <w:lang w:eastAsia="es-PE"/>
+              </w:rPr>
+            </w:pPr>
+            <w:r>
+              <w:rPr>
+                <w:rFonts w:ascii="Times New Roman" w:eastAsia="Times New Roman" w:hAnsi="Times New Roman" w:cs="Times New Roman"/>
+                <w:b/>
+                <w:bCs/>
+                <w:sz w:val="24"/>
+                <w:szCs w:val="24"/>
+                <w:lang w:eastAsia="es-PE"/>
+              </w:rPr>
+              <w:t>Nombre de propiedad</w:t>
+            </w:r>
+          </w:p>
+        </w:tc>
+        <w:tc>
+          <w:tcPr>
+            <w:tcW w:w="0" w:type="auto"/>
+            <w:hideMark/>
+          </w:tcPr>
+          <w:p>
+            <w:pPr>
+              <w:spacing w:after="0" w:line="240" w:lineRule="auto"/>
+              <w:rPr>
+                <w:rFonts w:ascii="Times New Roman" w:eastAsia="Times New Roman" w:hAnsi="Times New Roman" w:cs="Times New Roman"/>
+                <w:b/>
+                <w:bCs/>
+                <w:sz w:val="24"/>
+                <w:szCs w:val="24"/>
+                <w:lang w:eastAsia="es-PE"/>
+              </w:rPr>
+            </w:pPr>
+            <w:r>
+              <w:rPr>
+                <w:rFonts w:ascii="Times New Roman" w:eastAsia="Times New Roman" w:hAnsi="Times New Roman" w:cs="Times New Roman"/>
+                <w:b/>
+                <w:bCs/>
+                <w:sz w:val="24"/>
+                <w:szCs w:val="24"/>
+                <w:lang w:eastAsia="es-PE"/>
+              </w:rPr>
+              <w:t>Tipo</w:t>
+            </w:r>
+          </w:p>
+        </w:tc>
+        <w:tc>
+          <w:tcPr>
+            <w:tcW w:w="0" w:type="auto"/>
+            <w:hideMark/>
+          </w:tcPr>
+          <w:p>
+            <w:pPr>
+              <w:spacing w:after="0" w:line="240" w:lineRule="auto"/>
+              <w:rPr>
+                <w:rFonts w:ascii="Times New Roman" w:eastAsia="Times New Roman" w:hAnsi="Times New Roman" w:cs="Times New Roman"/>
+                <w:b/>
+                <w:bCs/>
+                <w:sz w:val="24"/>
+                <w:szCs w:val="24"/>
+                <w:lang w:eastAsia="es-PE"/>
+              </w:rPr>
+            </w:pPr>
+            <w:r>
+              <w:rPr>
+                <w:rFonts w:ascii="Times New Roman" w:eastAsia="Times New Roman" w:hAnsi="Times New Roman" w:cs="Times New Roman"/>
+                <w:b/>
+                <w:bCs/>
+                <w:sz w:val="24"/>
+                <w:szCs w:val="24"/>
+                <w:lang w:eastAsia="es-PE"/>
+              </w:rPr>
+              <w:t>Value</w:t>
+            </w:r>
+          </w:p>
+        </w:tc>
+      </w:tr>
+      <w:tr>
+        <w:tc>
+          <w:tcPr>
+            <w:tcW w:w="0" w:type="auto"/>
+            <w:hideMark/>
+          </w:tcPr>
+          <w:p>
+            <w:pPr>
+              <w:spacing w:after="0" w:line="240" w:lineRule="auto"/>
+              <w:rPr>
+                <w:rFonts w:ascii="Times New Roman" w:eastAsia="Times New Roman" w:hAnsi="Times New Roman" w:cs="Times New Roman"/>
+                <w:sz w:val="24"/>
+                <w:szCs w:val="24"/>
+                <w:lang w:eastAsia="es-PE"/>
+              </w:rPr>
+            </w:pPr>
+            <w:r>
+              <w:rPr>
+                <w:rFonts w:ascii="Times New Roman" w:eastAsia="Times New Roman" w:hAnsi="Times New Roman" w:cs="Times New Roman"/>
+                <w:sz w:val="24"/>
+                <w:szCs w:val="24"/>
+                <w:lang w:eastAsia="es-PE"/>
+              </w:rPr>
+              <w:t>Precio</w:t>
+            </w:r>
+          </w:p>
+        </w:tc>
+        <w:tc>
+          <w:tcPr>
+            <w:tcW w:w="0" w:type="auto"/>
+            <w:hideMark/>
+          </w:tcPr>
+          <w:p>
+            <w:pPr>
+              <w:spacing w:after="0" w:line="240" w:lineRule="auto"/>
+              <w:rPr>
+                <w:rFonts w:ascii="Times New Roman" w:eastAsia="Times New Roman" w:hAnsi="Times New Roman" w:cs="Times New Roman"/>
+                <w:sz w:val="24"/>
+                <w:szCs w:val="24"/>
+                <w:lang w:eastAsia="es-PE"/>
+              </w:rPr>
+            </w:pPr>
+            <w:r>
+              <w:rPr>
+                <w:rFonts w:ascii="Times New Roman" w:eastAsia="Times New Roman" w:hAnsi="Times New Roman" w:cs="Times New Roman"/>
+                <w:sz w:val="24"/>
+                <w:szCs w:val="24"/>
+                <w:lang w:eastAsia="es-PE"/>
+              </w:rPr>
+              <w:t>Doble</w:t>
+            </w:r>
+          </w:p>
+        </w:tc>
+        <w:tc>
+          <w:tcPr>
+            <w:tcW w:w="0" w:type="auto"/>
+            <w:hideMark/>
+          </w:tcPr>
+          <w:p>
+            <w:pPr>
+              <w:spacing w:after="0" w:line="240" w:lineRule="auto"/>
+              <w:rPr>
+                <w:rFonts w:ascii="Times New Roman" w:eastAsia="Times New Roman" w:hAnsi="Times New Roman" w:cs="Times New Roman"/>
+                <w:sz w:val="24"/>
+                <w:szCs w:val="24"/>
+                <w:lang w:eastAsia="es-PE"/>
+              </w:rPr>
+            </w:pPr>
+            <w:r>
+              <w:rPr>
+                <w:rFonts w:ascii="Times New Roman" w:eastAsia="Times New Roman" w:hAnsi="Times New Roman" w:cs="Times New Roman"/>
+                <w:sz w:val="24"/>
+                <w:szCs w:val="24"/>
+                <w:lang w:eastAsia="es-PE"/>
+              </w:rPr>
+              <w:t>2,99</w:t>
+            </w:r>
+          </w:p>
+        </w:tc>
+      </w:tr>
+    </w:tbl>
+    <w:p>
+      <w:pPr>
+        <w:numPr>
+          <w:ilvl w:val="0"/>
+          <w:numId w:val="23"/>
+        </w:numPr>
+        <w:shd w:val="clear" w:color="auto" w:fill="171717"/>
+        <w:spacing w:before="100" w:beforeAutospacing="1" w:after="100" w:afterAutospacing="1" w:line="240" w:lineRule="auto"/>
+        <w:ind w:left="1290"/>
+        <w:rPr>
+          <w:rFonts w:ascii="Segoe UI" w:eastAsia="Times New Roman" w:hAnsi="Segoe UI" w:cs="Segoe UI"/>
+          <w:color w:val="E6E6E6"/>
+          <w:sz w:val="24"/>
+          <w:szCs w:val="24"/>
+          <w:lang w:eastAsia="es-PE"/>
+        </w:rPr>
+      </w:pPr>
+      <w:r>
+        <w:rPr>
+          <w:rFonts w:ascii="Segoe UI" w:eastAsia="Times New Roman" w:hAnsi="Segoe UI" w:cs="Segoe UI"/>
+          <w:color w:val="E6E6E6"/>
+          <w:sz w:val="24"/>
+          <w:szCs w:val="24"/>
+          <w:lang w:eastAsia="es-PE"/>
+        </w:rPr>
+        <w:lastRenderedPageBreak/>
+        <w:t>Seleccione </w:t>
+      </w:r>
+      <w:r>
+        <w:rPr>
+          <w:rFonts w:ascii="Segoe UI" w:eastAsia="Times New Roman" w:hAnsi="Segoe UI" w:cs="Segoe UI"/>
+          <w:b/>
+          <w:bCs/>
+          <w:color w:val="E6E6E6"/>
+          <w:sz w:val="24"/>
+          <w:szCs w:val="24"/>
+          <w:lang w:eastAsia="es-PE"/>
+        </w:rPr>
+        <w:t>Insertar</w:t>
+      </w:r>
+      <w:r>
+        <w:rPr>
+          <w:rFonts w:ascii="Segoe UI" w:eastAsia="Times New Roman" w:hAnsi="Segoe UI" w:cs="Segoe UI"/>
+          <w:color w:val="E6E6E6"/>
+          <w:sz w:val="24"/>
+          <w:szCs w:val="24"/>
+          <w:lang w:eastAsia="es-PE"/>
+        </w:rPr>
+        <w:t> para insertar en la tabla una fila para la entidad nueva en la tabla.</w:t>
+      </w:r>
+    </w:p>
+    <w:p>
+      <w:pPr>
+        <w:numPr>
+          <w:ilvl w:val="0"/>
+          <w:numId w:val="23"/>
+        </w:numPr>
+        <w:shd w:val="clear" w:color="auto" w:fill="171717"/>
+        <w:spacing w:before="100" w:beforeAutospacing="1" w:after="100" w:afterAutospacing="1" w:line="240" w:lineRule="auto"/>
+        <w:ind w:left="1290"/>
+        <w:rPr>
+          <w:rFonts w:ascii="Segoe UI" w:eastAsia="Times New Roman" w:hAnsi="Segoe UI" w:cs="Segoe UI"/>
+          <w:color w:val="E6E6E6"/>
+          <w:sz w:val="24"/>
+          <w:szCs w:val="24"/>
+          <w:lang w:eastAsia="es-PE"/>
+        </w:rPr>
+      </w:pPr>
+      <w:r>
+        <w:rPr>
+          <w:rFonts w:ascii="Segoe UI" w:eastAsia="Times New Roman" w:hAnsi="Segoe UI" w:cs="Segoe UI"/>
+          <w:color w:val="E6E6E6"/>
+          <w:sz w:val="24"/>
+          <w:szCs w:val="24"/>
+          <w:lang w:eastAsia="es-PE"/>
+        </w:rPr>
+        <w:t>En el explorador de almacenamiento, compruebe que se agregó una fila a la tabla </w:t>
+      </w:r>
+      <w:r>
+        <w:rPr>
+          <w:rFonts w:ascii="Segoe UI" w:eastAsia="Times New Roman" w:hAnsi="Segoe UI" w:cs="Segoe UI"/>
+          <w:b/>
+          <w:bCs/>
+          <w:color w:val="E6E6E6"/>
+          <w:sz w:val="24"/>
+          <w:szCs w:val="24"/>
+          <w:lang w:eastAsia="es-PE"/>
+        </w:rPr>
+        <w:t>products</w:t>
+      </w:r>
+      <w:r>
+        <w:rPr>
+          <w:rFonts w:ascii="Segoe UI" w:eastAsia="Times New Roman" w:hAnsi="Segoe UI" w:cs="Segoe UI"/>
+          <w:color w:val="E6E6E6"/>
+          <w:sz w:val="24"/>
+          <w:szCs w:val="24"/>
+          <w:lang w:eastAsia="es-PE"/>
+        </w:rPr>
+        <w:t> y que se creó una columna </w:t>
+      </w:r>
+      <w:r>
+        <w:rPr>
+          <w:rFonts w:ascii="Segoe UI" w:eastAsia="Times New Roman" w:hAnsi="Segoe UI" w:cs="Segoe UI"/>
+          <w:b/>
+          <w:bCs/>
+          <w:color w:val="E6E6E6"/>
+          <w:sz w:val="24"/>
+          <w:szCs w:val="24"/>
+          <w:lang w:eastAsia="es-PE"/>
+        </w:rPr>
+        <w:t>Timestamp</w:t>
+      </w:r>
+      <w:r>
+        <w:rPr>
+          <w:rFonts w:ascii="Segoe UI" w:eastAsia="Times New Roman" w:hAnsi="Segoe UI" w:cs="Segoe UI"/>
+          <w:color w:val="E6E6E6"/>
+          <w:sz w:val="24"/>
+          <w:szCs w:val="24"/>
+          <w:lang w:eastAsia="es-PE"/>
+        </w:rPr>
+        <w:t> para indicar la fecha de última modificación de la fila.</w:t>
+      </w:r>
+    </w:p>
+    <w:p>
+      <w:pPr>
+        <w:numPr>
+          <w:ilvl w:val="0"/>
+          <w:numId w:val="23"/>
+        </w:numPr>
+        <w:shd w:val="clear" w:color="auto" w:fill="171717"/>
+        <w:spacing w:before="100" w:beforeAutospacing="1" w:after="100" w:afterAutospacing="1" w:line="240" w:lineRule="auto"/>
+        <w:ind w:left="1290"/>
+        <w:rPr>
+          <w:rFonts w:ascii="Segoe UI" w:eastAsia="Times New Roman" w:hAnsi="Segoe UI" w:cs="Segoe UI"/>
+          <w:color w:val="E6E6E6"/>
+          <w:sz w:val="24"/>
+          <w:szCs w:val="24"/>
+          <w:lang w:eastAsia="es-PE"/>
+        </w:rPr>
+      </w:pPr>
+      <w:r>
+        <w:rPr>
+          <w:rFonts w:ascii="Segoe UI" w:eastAsia="Times New Roman" w:hAnsi="Segoe UI" w:cs="Segoe UI"/>
+          <w:color w:val="E6E6E6"/>
+          <w:sz w:val="24"/>
+          <w:szCs w:val="24"/>
+          <w:lang w:eastAsia="es-PE"/>
+        </w:rPr>
+        <w:t>Agregue otra entidad a la tabla </w:t>
+      </w:r>
+      <w:r>
+        <w:rPr>
+          <w:rFonts w:ascii="Segoe UI" w:eastAsia="Times New Roman" w:hAnsi="Segoe UI" w:cs="Segoe UI"/>
+          <w:b/>
+          <w:bCs/>
+          <w:color w:val="E6E6E6"/>
+          <w:sz w:val="24"/>
+          <w:szCs w:val="24"/>
+          <w:lang w:eastAsia="es-PE"/>
+        </w:rPr>
+        <w:t>products</w:t>
+      </w:r>
+      <w:r>
+        <w:rPr>
+          <w:rFonts w:ascii="Segoe UI" w:eastAsia="Times New Roman" w:hAnsi="Segoe UI" w:cs="Segoe UI"/>
+          <w:color w:val="E6E6E6"/>
+          <w:sz w:val="24"/>
+          <w:szCs w:val="24"/>
+          <w:lang w:eastAsia="es-PE"/>
+        </w:rPr>
+        <w:t> con estas propiedades:</w:t>
+      </w:r>
+    </w:p>
+    <w:tbl>
+      <w:tblPr>
+        <w:tblW w:w="12360" w:type="dxa"/>
+        <w:tblInd w:w="1290" w:type="dxa"/>
+        <w:tblCellMar>
+          <w:top w:w="15" w:type="dxa"/>
+          <w:left w:w="15" w:type="dxa"/>
+          <w:bottom w:w="15" w:type="dxa"/>
+          <w:right w:w="15" w:type="dxa"/>
+        </w:tblCellMar>
+        <w:tblLook w:val="04A0" w:firstRow="1" w:lastRow="0" w:firstColumn="1" w:lastColumn="0" w:noHBand="0" w:noVBand="1"/>
+      </w:tblPr>
+      <w:tblGrid>
+        <w:gridCol w:w="7110"/>
+        <w:gridCol w:w="2583"/>
+        <w:gridCol w:w="2667"/>
+      </w:tblGrid>
+      <w:tr>
+        <w:trPr>
+          <w:tblHeader/>
+        </w:trPr>
+        <w:tc>
+          <w:tcPr>
+            <w:tcW w:w="0" w:type="auto"/>
+            <w:hideMark/>
+          </w:tcPr>
+          <w:p>
+            <w:pPr>
+              <w:spacing w:after="0" w:line="240" w:lineRule="auto"/>
+              <w:rPr>
+                <w:rFonts w:ascii="Times New Roman" w:eastAsia="Times New Roman" w:hAnsi="Times New Roman" w:cs="Times New Roman"/>
+                <w:b/>
+                <w:bCs/>
+                <w:sz w:val="24"/>
+                <w:szCs w:val="24"/>
+                <w:lang w:eastAsia="es-PE"/>
+              </w:rPr>
+            </w:pPr>
+            <w:r>
+              <w:rPr>
+                <w:rFonts w:ascii="Times New Roman" w:eastAsia="Times New Roman" w:hAnsi="Times New Roman" w:cs="Times New Roman"/>
+                <w:b/>
+                <w:bCs/>
+                <w:sz w:val="24"/>
+                <w:szCs w:val="24"/>
+                <w:lang w:eastAsia="es-PE"/>
+              </w:rPr>
+              <w:t>Nombre de propiedad</w:t>
+            </w:r>
+          </w:p>
+        </w:tc>
+        <w:tc>
+          <w:tcPr>
+            <w:tcW w:w="0" w:type="auto"/>
+            <w:hideMark/>
+          </w:tcPr>
+          <w:p>
+            <w:pPr>
+              <w:spacing w:after="0" w:line="240" w:lineRule="auto"/>
+              <w:rPr>
+                <w:rFonts w:ascii="Times New Roman" w:eastAsia="Times New Roman" w:hAnsi="Times New Roman" w:cs="Times New Roman"/>
+                <w:b/>
+                <w:bCs/>
+                <w:sz w:val="24"/>
+                <w:szCs w:val="24"/>
+                <w:lang w:eastAsia="es-PE"/>
+              </w:rPr>
+            </w:pPr>
+            <w:r>
+              <w:rPr>
+                <w:rFonts w:ascii="Times New Roman" w:eastAsia="Times New Roman" w:hAnsi="Times New Roman" w:cs="Times New Roman"/>
+                <w:b/>
+                <w:bCs/>
+                <w:sz w:val="24"/>
+                <w:szCs w:val="24"/>
+                <w:lang w:eastAsia="es-PE"/>
+              </w:rPr>
+              <w:t>Tipo</w:t>
+            </w:r>
+          </w:p>
+        </w:tc>
+        <w:tc>
+          <w:tcPr>
+            <w:tcW w:w="0" w:type="auto"/>
+            <w:hideMark/>
+          </w:tcPr>
+          <w:p>
+            <w:pPr>
+              <w:spacing w:after="0" w:line="240" w:lineRule="auto"/>
+              <w:rPr>
+                <w:rFonts w:ascii="Times New Roman" w:eastAsia="Times New Roman" w:hAnsi="Times New Roman" w:cs="Times New Roman"/>
+                <w:b/>
+                <w:bCs/>
+                <w:sz w:val="24"/>
+                <w:szCs w:val="24"/>
+                <w:lang w:eastAsia="es-PE"/>
+              </w:rPr>
+            </w:pPr>
+            <w:r>
+              <w:rPr>
+                <w:rFonts w:ascii="Times New Roman" w:eastAsia="Times New Roman" w:hAnsi="Times New Roman" w:cs="Times New Roman"/>
+                <w:b/>
+                <w:bCs/>
+                <w:sz w:val="24"/>
+                <w:szCs w:val="24"/>
+                <w:lang w:eastAsia="es-PE"/>
+              </w:rPr>
+              <w:t>Value</w:t>
+            </w:r>
+          </w:p>
+        </w:tc>
+      </w:tr>
+      <w:tr>
+        <w:tc>
+          <w:tcPr>
+            <w:tcW w:w="0" w:type="auto"/>
+            <w:hideMark/>
+          </w:tcPr>
+          <w:p>
+            <w:pPr>
+              <w:spacing w:after="0" w:line="240" w:lineRule="auto"/>
+              <w:rPr>
+                <w:rFonts w:ascii="Times New Roman" w:eastAsia="Times New Roman" w:hAnsi="Times New Roman" w:cs="Times New Roman"/>
+                <w:sz w:val="24"/>
+                <w:szCs w:val="24"/>
+                <w:lang w:eastAsia="es-PE"/>
+              </w:rPr>
+            </w:pPr>
+            <w:r>
+              <w:rPr>
+                <w:rFonts w:ascii="Times New Roman" w:eastAsia="Times New Roman" w:hAnsi="Times New Roman" w:cs="Times New Roman"/>
+                <w:sz w:val="24"/>
+                <w:szCs w:val="24"/>
+                <w:lang w:eastAsia="es-PE"/>
+              </w:rPr>
+              <w:t>PartitionKey</w:t>
+            </w:r>
+          </w:p>
+        </w:tc>
+        <w:tc>
+          <w:tcPr>
+            <w:tcW w:w="0" w:type="auto"/>
+            <w:hideMark/>
+          </w:tcPr>
+          <w:p>
+            <w:pPr>
+              <w:spacing w:after="0" w:line="240" w:lineRule="auto"/>
+              <w:rPr>
+                <w:rFonts w:ascii="Times New Roman" w:eastAsia="Times New Roman" w:hAnsi="Times New Roman" w:cs="Times New Roman"/>
+                <w:sz w:val="24"/>
+                <w:szCs w:val="24"/>
+                <w:lang w:eastAsia="es-PE"/>
+              </w:rPr>
+            </w:pPr>
+            <w:r>
+              <w:rPr>
+                <w:rFonts w:ascii="Times New Roman" w:eastAsia="Times New Roman" w:hAnsi="Times New Roman" w:cs="Times New Roman"/>
+                <w:sz w:val="24"/>
+                <w:szCs w:val="24"/>
+                <w:lang w:eastAsia="es-PE"/>
+              </w:rPr>
+              <w:t>String</w:t>
+            </w:r>
+          </w:p>
+        </w:tc>
+        <w:tc>
+          <w:tcPr>
+            <w:tcW w:w="0" w:type="auto"/>
+            <w:hideMark/>
+          </w:tcPr>
+          <w:p>
+            <w:pPr>
+              <w:spacing w:after="0" w:line="240" w:lineRule="auto"/>
+              <w:rPr>
+                <w:rFonts w:ascii="Times New Roman" w:eastAsia="Times New Roman" w:hAnsi="Times New Roman" w:cs="Times New Roman"/>
+                <w:sz w:val="24"/>
+                <w:szCs w:val="24"/>
+                <w:lang w:eastAsia="es-PE"/>
+              </w:rPr>
+            </w:pPr>
+            <w:r>
+              <w:rPr>
+                <w:rFonts w:ascii="Times New Roman" w:eastAsia="Times New Roman" w:hAnsi="Times New Roman" w:cs="Times New Roman"/>
+                <w:sz w:val="24"/>
+                <w:szCs w:val="24"/>
+                <w:lang w:eastAsia="es-PE"/>
+              </w:rPr>
+              <w:t>1</w:t>
+            </w:r>
+          </w:p>
+        </w:tc>
+      </w:tr>
+      <w:tr>
+        <w:tc>
+          <w:tcPr>
+            <w:tcW w:w="0" w:type="auto"/>
+            <w:hideMark/>
+          </w:tcPr>
+          <w:p>
+            <w:pPr>
+              <w:spacing w:after="0" w:line="240" w:lineRule="auto"/>
+              <w:rPr>
+                <w:rFonts w:ascii="Times New Roman" w:eastAsia="Times New Roman" w:hAnsi="Times New Roman" w:cs="Times New Roman"/>
+                <w:sz w:val="24"/>
+                <w:szCs w:val="24"/>
+                <w:lang w:eastAsia="es-PE"/>
+              </w:rPr>
+            </w:pPr>
+            <w:r>
+              <w:rPr>
+                <w:rFonts w:ascii="Times New Roman" w:eastAsia="Times New Roman" w:hAnsi="Times New Roman" w:cs="Times New Roman"/>
+                <w:sz w:val="24"/>
+                <w:szCs w:val="24"/>
+                <w:lang w:eastAsia="es-PE"/>
+              </w:rPr>
+              <w:t>RowKey</w:t>
+            </w:r>
+          </w:p>
+        </w:tc>
+        <w:tc>
+          <w:tcPr>
+            <w:tcW w:w="0" w:type="auto"/>
+            <w:hideMark/>
+          </w:tcPr>
+          <w:p>
+            <w:pPr>
+              <w:spacing w:after="0" w:line="240" w:lineRule="auto"/>
+              <w:rPr>
+                <w:rFonts w:ascii="Times New Roman" w:eastAsia="Times New Roman" w:hAnsi="Times New Roman" w:cs="Times New Roman"/>
+                <w:sz w:val="24"/>
+                <w:szCs w:val="24"/>
+                <w:lang w:eastAsia="es-PE"/>
+              </w:rPr>
+            </w:pPr>
+            <w:r>
+              <w:rPr>
+                <w:rFonts w:ascii="Times New Roman" w:eastAsia="Times New Roman" w:hAnsi="Times New Roman" w:cs="Times New Roman"/>
+                <w:sz w:val="24"/>
+                <w:szCs w:val="24"/>
+                <w:lang w:eastAsia="es-PE"/>
+              </w:rPr>
+              <w:t>String</w:t>
+            </w:r>
+          </w:p>
+        </w:tc>
+        <w:tc>
+          <w:tcPr>
+            <w:tcW w:w="0" w:type="auto"/>
+            <w:hideMark/>
+          </w:tcPr>
+          <w:p>
+            <w:pPr>
+              <w:spacing w:after="0" w:line="240" w:lineRule="auto"/>
+              <w:rPr>
+                <w:rFonts w:ascii="Times New Roman" w:eastAsia="Times New Roman" w:hAnsi="Times New Roman" w:cs="Times New Roman"/>
+                <w:sz w:val="24"/>
+                <w:szCs w:val="24"/>
+                <w:lang w:eastAsia="es-PE"/>
+              </w:rPr>
+            </w:pPr>
+            <w:r>
+              <w:rPr>
+                <w:rFonts w:ascii="Times New Roman" w:eastAsia="Times New Roman" w:hAnsi="Times New Roman" w:cs="Times New Roman"/>
+                <w:sz w:val="24"/>
+                <w:szCs w:val="24"/>
+                <w:lang w:eastAsia="es-PE"/>
+              </w:rPr>
+              <w:t>2</w:t>
+            </w:r>
+          </w:p>
+        </w:tc>
+      </w:tr>
+      <w:tr>
+        <w:tc>
+          <w:tcPr>
+            <w:tcW w:w="0" w:type="auto"/>
+            <w:hideMark/>
+          </w:tcPr>
+          <w:p>
+            <w:pPr>
+              <w:spacing w:after="0" w:line="240" w:lineRule="auto"/>
+              <w:rPr>
+                <w:rFonts w:ascii="Times New Roman" w:eastAsia="Times New Roman" w:hAnsi="Times New Roman" w:cs="Times New Roman"/>
+                <w:sz w:val="24"/>
+                <w:szCs w:val="24"/>
+                <w:lang w:eastAsia="es-PE"/>
+              </w:rPr>
+            </w:pPr>
+            <w:r>
+              <w:rPr>
+                <w:rFonts w:ascii="Times New Roman" w:eastAsia="Times New Roman" w:hAnsi="Times New Roman" w:cs="Times New Roman"/>
+                <w:sz w:val="24"/>
+                <w:szCs w:val="24"/>
+                <w:lang w:eastAsia="es-PE"/>
+              </w:rPr>
+              <w:t>Nombre</w:t>
+            </w:r>
+          </w:p>
+        </w:tc>
+        <w:tc>
+          <w:tcPr>
+            <w:tcW w:w="0" w:type="auto"/>
+            <w:hideMark/>
+          </w:tcPr>
+          <w:p>
+            <w:pPr>
+              <w:spacing w:after="0" w:line="240" w:lineRule="auto"/>
+              <w:rPr>
+                <w:rFonts w:ascii="Times New Roman" w:eastAsia="Times New Roman" w:hAnsi="Times New Roman" w:cs="Times New Roman"/>
+                <w:sz w:val="24"/>
+                <w:szCs w:val="24"/>
+                <w:lang w:eastAsia="es-PE"/>
+              </w:rPr>
+            </w:pPr>
+            <w:r>
+              <w:rPr>
+                <w:rFonts w:ascii="Times New Roman" w:eastAsia="Times New Roman" w:hAnsi="Times New Roman" w:cs="Times New Roman"/>
+                <w:sz w:val="24"/>
+                <w:szCs w:val="24"/>
+                <w:lang w:eastAsia="es-PE"/>
+              </w:rPr>
+              <w:t>String</w:t>
+            </w:r>
+          </w:p>
+        </w:tc>
+        <w:tc>
+          <w:tcPr>
+            <w:tcW w:w="0" w:type="auto"/>
+            <w:hideMark/>
+          </w:tcPr>
+          <w:p>
+            <w:pPr>
+              <w:spacing w:after="0" w:line="240" w:lineRule="auto"/>
+              <w:rPr>
+                <w:rFonts w:ascii="Times New Roman" w:eastAsia="Times New Roman" w:hAnsi="Times New Roman" w:cs="Times New Roman"/>
+                <w:sz w:val="24"/>
+                <w:szCs w:val="24"/>
+                <w:lang w:eastAsia="es-PE"/>
+              </w:rPr>
+            </w:pPr>
+            <w:r>
+              <w:rPr>
+                <w:rFonts w:ascii="Times New Roman" w:eastAsia="Times New Roman" w:hAnsi="Times New Roman" w:cs="Times New Roman"/>
+                <w:sz w:val="24"/>
+                <w:szCs w:val="24"/>
+                <w:lang w:eastAsia="es-PE"/>
+              </w:rPr>
+              <w:t>Kniknak</w:t>
+            </w:r>
+          </w:p>
+        </w:tc>
+      </w:tr>
+      <w:tr>
+        <w:tc>
+          <w:tcPr>
+            <w:tcW w:w="0" w:type="auto"/>
+            <w:hideMark/>
+          </w:tcPr>
+          <w:p>
+            <w:pPr>
+              <w:spacing w:after="0" w:line="240" w:lineRule="auto"/>
+              <w:rPr>
+                <w:rFonts w:ascii="Times New Roman" w:eastAsia="Times New Roman" w:hAnsi="Times New Roman" w:cs="Times New Roman"/>
+                <w:sz w:val="24"/>
+                <w:szCs w:val="24"/>
+                <w:lang w:eastAsia="es-PE"/>
+              </w:rPr>
+            </w:pPr>
+            <w:r>
+              <w:rPr>
+                <w:rFonts w:ascii="Times New Roman" w:eastAsia="Times New Roman" w:hAnsi="Times New Roman" w:cs="Times New Roman"/>
+                <w:sz w:val="24"/>
+                <w:szCs w:val="24"/>
+                <w:lang w:eastAsia="es-PE"/>
+              </w:rPr>
+              <w:t>Precio</w:t>
+            </w:r>
+          </w:p>
+        </w:tc>
+        <w:tc>
+          <w:tcPr>
+            <w:tcW w:w="0" w:type="auto"/>
+            <w:hideMark/>
+          </w:tcPr>
+          <w:p>
+            <w:pPr>
+              <w:spacing w:after="0" w:line="240" w:lineRule="auto"/>
+              <w:rPr>
+                <w:rFonts w:ascii="Times New Roman" w:eastAsia="Times New Roman" w:hAnsi="Times New Roman" w:cs="Times New Roman"/>
+                <w:sz w:val="24"/>
+                <w:szCs w:val="24"/>
+                <w:lang w:eastAsia="es-PE"/>
+              </w:rPr>
+            </w:pPr>
+            <w:r>
+              <w:rPr>
+                <w:rFonts w:ascii="Times New Roman" w:eastAsia="Times New Roman" w:hAnsi="Times New Roman" w:cs="Times New Roman"/>
+                <w:sz w:val="24"/>
+                <w:szCs w:val="24"/>
+                <w:lang w:eastAsia="es-PE"/>
+              </w:rPr>
+              <w:t>Doble</w:t>
+            </w:r>
+          </w:p>
+        </w:tc>
+        <w:tc>
+          <w:tcPr>
+            <w:tcW w:w="0" w:type="auto"/>
+            <w:hideMark/>
+          </w:tcPr>
+          <w:p>
+            <w:pPr>
+              <w:spacing w:after="0" w:line="240" w:lineRule="auto"/>
+              <w:rPr>
+                <w:rFonts w:ascii="Times New Roman" w:eastAsia="Times New Roman" w:hAnsi="Times New Roman" w:cs="Times New Roman"/>
+                <w:sz w:val="24"/>
+                <w:szCs w:val="24"/>
+                <w:lang w:eastAsia="es-PE"/>
+              </w:rPr>
+            </w:pPr>
+            <w:r>
+              <w:rPr>
+                <w:rFonts w:ascii="Times New Roman" w:eastAsia="Times New Roman" w:hAnsi="Times New Roman" w:cs="Times New Roman"/>
+                <w:sz w:val="24"/>
+                <w:szCs w:val="24"/>
+                <w:lang w:eastAsia="es-PE"/>
+              </w:rPr>
+              <w:t>1,99</w:t>
+            </w:r>
+          </w:p>
+        </w:tc>
+      </w:tr>
+      <w:tr>
+        <w:tc>
+          <w:tcPr>
+            <w:tcW w:w="0" w:type="auto"/>
+            <w:hideMark/>
+          </w:tcPr>
+          <w:p>
+            <w:pPr>
+              <w:spacing w:after="0" w:line="240" w:lineRule="auto"/>
+              <w:rPr>
+                <w:rFonts w:ascii="Times New Roman" w:eastAsia="Times New Roman" w:hAnsi="Times New Roman" w:cs="Times New Roman"/>
+                <w:sz w:val="24"/>
+                <w:szCs w:val="24"/>
+                <w:lang w:eastAsia="es-PE"/>
+              </w:rPr>
+            </w:pPr>
+            <w:r>
+              <w:rPr>
+                <w:rFonts w:ascii="Times New Roman" w:eastAsia="Times New Roman" w:hAnsi="Times New Roman" w:cs="Times New Roman"/>
+                <w:sz w:val="24"/>
+                <w:szCs w:val="24"/>
+                <w:lang w:eastAsia="es-PE"/>
+              </w:rPr>
+              <w:t>Descontinuado</w:t>
+            </w:r>
+          </w:p>
+        </w:tc>
+        <w:tc>
+          <w:tcPr>
+            <w:tcW w:w="0" w:type="auto"/>
+            <w:hideMark/>
+          </w:tcPr>
+          <w:p>
+            <w:pPr>
+              <w:spacing w:after="0" w:line="240" w:lineRule="auto"/>
+              <w:rPr>
+                <w:rFonts w:ascii="Times New Roman" w:eastAsia="Times New Roman" w:hAnsi="Times New Roman" w:cs="Times New Roman"/>
+                <w:sz w:val="24"/>
+                <w:szCs w:val="24"/>
+                <w:lang w:eastAsia="es-PE"/>
+              </w:rPr>
+            </w:pPr>
+            <w:r>
+              <w:rPr>
+                <w:rFonts w:ascii="Times New Roman" w:eastAsia="Times New Roman" w:hAnsi="Times New Roman" w:cs="Times New Roman"/>
+                <w:sz w:val="24"/>
+                <w:szCs w:val="24"/>
+                <w:lang w:eastAsia="es-PE"/>
+              </w:rPr>
+              <w:t>Boolean</w:t>
+            </w:r>
+          </w:p>
+        </w:tc>
+        <w:tc>
+          <w:tcPr>
+            <w:tcW w:w="0" w:type="auto"/>
+            <w:hideMark/>
+          </w:tcPr>
+          <w:p>
+            <w:pPr>
+              <w:spacing w:after="0" w:line="240" w:lineRule="auto"/>
+              <w:rPr>
+                <w:rFonts w:ascii="Times New Roman" w:eastAsia="Times New Roman" w:hAnsi="Times New Roman" w:cs="Times New Roman"/>
+                <w:sz w:val="24"/>
+                <w:szCs w:val="24"/>
+                <w:lang w:eastAsia="es-PE"/>
+              </w:rPr>
+            </w:pPr>
+            <w:r>
+              <w:rPr>
+                <w:rFonts w:ascii="Times New Roman" w:eastAsia="Times New Roman" w:hAnsi="Times New Roman" w:cs="Times New Roman"/>
+                <w:sz w:val="24"/>
+                <w:szCs w:val="24"/>
+                <w:lang w:eastAsia="es-PE"/>
+              </w:rPr>
+              <w:t>true</w:t>
+            </w:r>
+          </w:p>
+        </w:tc>
+      </w:tr>
+    </w:tbl>
+    <w:p>
+      <w:pPr>
+        <w:numPr>
+          <w:ilvl w:val="0"/>
+          <w:numId w:val="23"/>
+        </w:numPr>
+        <w:shd w:val="clear" w:color="auto" w:fill="171717"/>
+        <w:spacing w:before="100" w:beforeAutospacing="1" w:after="100" w:afterAutospacing="1" w:line="240" w:lineRule="auto"/>
+        <w:ind w:left="1290"/>
+        <w:rPr>
+          <w:rFonts w:ascii="Segoe UI" w:eastAsia="Times New Roman" w:hAnsi="Segoe UI" w:cs="Segoe UI"/>
+          <w:color w:val="E6E6E6"/>
+          <w:sz w:val="24"/>
+          <w:szCs w:val="24"/>
+          <w:lang w:eastAsia="es-PE"/>
+        </w:rPr>
+      </w:pPr>
+      <w:r>
+        <w:rPr>
+          <w:rFonts w:ascii="Segoe UI" w:eastAsia="Times New Roman" w:hAnsi="Segoe UI" w:cs="Segoe UI"/>
+          <w:color w:val="E6E6E6"/>
+          <w:sz w:val="24"/>
+          <w:szCs w:val="24"/>
+          <w:lang w:eastAsia="es-PE"/>
+        </w:rPr>
+        <w:t>Después de insertar la entidad nueva, compruebe que en la tabla se muestra una fila que contiene el producto descontinuado.</w:t>
+      </w:r>
+    </w:p>
+    <w:p>
+      <w:pPr>
+        <w:shd w:val="clear" w:color="auto" w:fill="171717"/>
+        <w:spacing w:before="100" w:beforeAutospacing="1" w:after="100" w:afterAutospacing="1" w:line="240" w:lineRule="auto"/>
+        <w:ind w:left="1290"/>
+        <w:rPr>
+          <w:rFonts w:ascii="Segoe UI" w:eastAsia="Times New Roman" w:hAnsi="Segoe UI" w:cs="Segoe UI"/>
+          <w:color w:val="E6E6E6"/>
+          <w:sz w:val="24"/>
+          <w:szCs w:val="24"/>
+          <w:lang w:eastAsia="es-PE"/>
+        </w:rPr>
+      </w:pPr>
+      <w:r>
+        <w:rPr>
+          <w:rFonts w:ascii="Segoe UI" w:eastAsia="Times New Roman" w:hAnsi="Segoe UI" w:cs="Segoe UI"/>
+          <w:color w:val="E6E6E6"/>
+          <w:sz w:val="24"/>
+          <w:szCs w:val="24"/>
+          <w:lang w:eastAsia="es-PE"/>
+        </w:rPr>
+        <w:t>Escribió los datos en la tabla con la interfaz del explorador de almacenamiento. En un escenario real, los desarrolladores de aplicaciones pueden la Azure Storage Table API para compilar aplicaciones que leen y escriben valores en tablas, lo que la hace una solución rentable y escalable para el almacenamiento NoSQL.</w:t>
+      </w:r>
+    </w:p>
+    <w:p/>
     <w:sectPr>
       <w:pgSz w:w="11906" w:h="16838"/>
       <w:pgMar w:top="1417" w:right="1701" w:bottom="1417" w:left="1701" w:header="708" w:footer="708" w:gutter="0"/>
@@ -8954,6 +13950,115 @@
     </w:lvl>
   </w:abstractNum>
   <w:abstractNum w:abstractNumId="1" w15:restartNumberingAfterBreak="0">
+    <w:nsid w:val="07684A43"/>
+    <w:multiLevelType w:val="multilevel"/>
+    <w:tmpl w:val="450E8B8C"/>
+    <w:lvl w:ilvl="0">
+      <w:start w:val="1"/>
+      <w:numFmt w:val="decimal"/>
+      <w:lvlText w:val="%1."/>
+      <w:lvlJc w:val="left"/>
+      <w:pPr>
+        <w:tabs>
+          <w:tab w:val="num" w:pos="720"/>
+        </w:tabs>
+        <w:ind w:left="720" w:hanging="360"/>
+      </w:pPr>
+    </w:lvl>
+    <w:lvl w:ilvl="1">
+      <w:numFmt w:val="bullet"/>
+      <w:lvlText w:val="o"/>
+      <w:lvlJc w:val="left"/>
+      <w:pPr>
+        <w:tabs>
+          <w:tab w:val="num" w:pos="1440"/>
+        </w:tabs>
+        <w:ind w:left="1440" w:hanging="360"/>
+      </w:pPr>
+      <w:rPr>
+        <w:rFonts w:ascii="Courier New" w:hAnsi="Courier New" w:hint="default"/>
+        <w:sz w:val="20"/>
+      </w:rPr>
+    </w:lvl>
+    <w:lvl w:ilvl="2" w:tentative="1">
+      <w:numFmt w:val="decimal"/>
+      <w:lvlText w:val="%3."/>
+      <w:lvlJc w:val="left"/>
+      <w:pPr>
+        <w:tabs>
+          <w:tab w:val="num" w:pos="2160"/>
+        </w:tabs>
+        <w:ind w:left="2160" w:hanging="360"/>
+      </w:pPr>
+    </w:lvl>
+    <w:lvl w:ilvl="3" w:tentative="1">
+      <w:numFmt w:val="decimal"/>
+      <w:lvlText w:val="%4."/>
+      <w:lvlJc w:val="left"/>
+      <w:pPr>
+        <w:tabs>
+          <w:tab w:val="num" w:pos="2880"/>
+        </w:tabs>
+        <w:ind w:left="2880" w:hanging="360"/>
+      </w:pPr>
+    </w:lvl>
+    <w:lvl w:ilvl="4" w:tentative="1">
+      <w:numFmt w:val="decimal"/>
+      <w:lvlText w:val="%5."/>
+      <w:lvlJc w:val="left"/>
+      <w:pPr>
+        <w:tabs>
+          <w:tab w:val="num" w:pos="3600"/>
+        </w:tabs>
+        <w:ind w:left="3600" w:hanging="360"/>
+      </w:pPr>
+    </w:lvl>
+    <w:lvl w:ilvl="5" w:tentative="1">
+      <w:numFmt w:val="decimal"/>
+      <w:lvlText w:val="%6."/>
+      <w:lvlJc w:val="left"/>
+      <w:pPr>
+        <w:tabs>
+          <w:tab w:val="num" w:pos="4320"/>
+        </w:tabs>
+        <w:ind w:left="4320" w:hanging="360"/>
+      </w:pPr>
+    </w:lvl>
+    <w:lvl w:ilvl="6" w:tentative="1">
+      <w:numFmt w:val="decimal"/>
+      <w:lvlText w:val="%7."/>
+      <w:lvlJc w:val="left"/>
+      <w:pPr>
+        <w:tabs>
+          <w:tab w:val="num" w:pos="5040"/>
+        </w:tabs>
+        <w:ind w:left="5040" w:hanging="360"/>
+      </w:pPr>
+    </w:lvl>
+    <w:lvl w:ilvl="7" w:tentative="1">
+      <w:numFmt w:val="decimal"/>
+      <w:lvlText w:val="%8."/>
+      <w:lvlJc w:val="left"/>
+      <w:pPr>
+        <w:tabs>
+          <w:tab w:val="num" w:pos="5760"/>
+        </w:tabs>
+        <w:ind w:left="5760" w:hanging="360"/>
+      </w:pPr>
+    </w:lvl>
+    <w:lvl w:ilvl="8" w:tentative="1">
+      <w:numFmt w:val="decimal"/>
+      <w:lvlText w:val="%9."/>
+      <w:lvlJc w:val="left"/>
+      <w:pPr>
+        <w:tabs>
+          <w:tab w:val="num" w:pos="6480"/>
+        </w:tabs>
+        <w:ind w:left="6480" w:hanging="360"/>
+      </w:pPr>
+    </w:lvl>
+  </w:abstractNum>
+  <w:abstractNum w:abstractNumId="2" w15:restartNumberingAfterBreak="0">
     <w:nsid w:val="07DB7D63"/>
     <w:multiLevelType w:val="multilevel"/>
     <w:tmpl w:val="0BF0706E"/>
@@ -9094,7 +14199,112 @@
       </w:rPr>
     </w:lvl>
   </w:abstractNum>
-  <w:abstractNum w:abstractNumId="2" w15:restartNumberingAfterBreak="0">
+  <w:abstractNum w:abstractNumId="3" w15:restartNumberingAfterBreak="0">
+    <w:nsid w:val="096176A4"/>
+    <w:multiLevelType w:val="multilevel"/>
+    <w:tmpl w:val="6182475C"/>
+    <w:lvl w:ilvl="0">
+      <w:start w:val="1"/>
+      <w:numFmt w:val="decimal"/>
+      <w:lvlText w:val="%1."/>
+      <w:lvlJc w:val="left"/>
+      <w:pPr>
+        <w:tabs>
+          <w:tab w:val="num" w:pos="720"/>
+        </w:tabs>
+        <w:ind w:left="720" w:hanging="360"/>
+      </w:pPr>
+    </w:lvl>
+    <w:lvl w:ilvl="1" w:tentative="1">
+      <w:numFmt w:val="decimal"/>
+      <w:lvlText w:val="%2."/>
+      <w:lvlJc w:val="left"/>
+      <w:pPr>
+        <w:tabs>
+          <w:tab w:val="num" w:pos="1440"/>
+        </w:tabs>
+        <w:ind w:left="1440" w:hanging="360"/>
+      </w:pPr>
+    </w:lvl>
+    <w:lvl w:ilvl="2" w:tentative="1">
+      <w:numFmt w:val="decimal"/>
+      <w:lvlText w:val="%3."/>
+      <w:lvlJc w:val="left"/>
+      <w:pPr>
+        <w:tabs>
+          <w:tab w:val="num" w:pos="2160"/>
+        </w:tabs>
+        <w:ind w:left="2160" w:hanging="360"/>
+      </w:pPr>
+    </w:lvl>
+    <w:lvl w:ilvl="3" w:tentative="1">
+      <w:numFmt w:val="decimal"/>
+      <w:lvlText w:val="%4."/>
+      <w:lvlJc w:val="left"/>
+      <w:pPr>
+        <w:tabs>
+          <w:tab w:val="num" w:pos="2880"/>
+        </w:tabs>
+        <w:ind w:left="2880" w:hanging="360"/>
+      </w:pPr>
+    </w:lvl>
+    <w:lvl w:ilvl="4" w:tentative="1">
+      <w:numFmt w:val="decimal"/>
+      <w:lvlText w:val="%5."/>
+      <w:lvlJc w:val="left"/>
+      <w:pPr>
+        <w:tabs>
+          <w:tab w:val="num" w:pos="3600"/>
+        </w:tabs>
+        <w:ind w:left="3600" w:hanging="360"/>
+      </w:pPr>
+    </w:lvl>
+    <w:lvl w:ilvl="5" w:tentative="1">
+      <w:numFmt w:val="decimal"/>
+      <w:lvlText w:val="%6."/>
+      <w:lvlJc w:val="left"/>
+      <w:pPr>
+        <w:tabs>
+          <w:tab w:val="num" w:pos="4320"/>
+        </w:tabs>
+        <w:ind w:left="4320" w:hanging="360"/>
+      </w:pPr>
+    </w:lvl>
+    <w:lvl w:ilvl="6" w:tentative="1">
+      <w:numFmt w:val="decimal"/>
+      <w:lvlText w:val="%7."/>
+      <w:lvlJc w:val="left"/>
+      <w:pPr>
+        <w:tabs>
+          <w:tab w:val="num" w:pos="5040"/>
+        </w:tabs>
+        <w:ind w:left="5040" w:hanging="360"/>
+      </w:pPr>
+    </w:lvl>
+    <w:lvl w:ilvl="7" w:tentative="1">
+      <w:numFmt w:val="decimal"/>
+      <w:lvlText w:val="%8."/>
+      <w:lvlJc w:val="left"/>
+      <w:pPr>
+        <w:tabs>
+          <w:tab w:val="num" w:pos="5760"/>
+        </w:tabs>
+        <w:ind w:left="5760" w:hanging="360"/>
+      </w:pPr>
+    </w:lvl>
+    <w:lvl w:ilvl="8" w:tentative="1">
+      <w:numFmt w:val="decimal"/>
+      <w:lvlText w:val="%9."/>
+      <w:lvlJc w:val="left"/>
+      <w:pPr>
+        <w:tabs>
+          <w:tab w:val="num" w:pos="6480"/>
+        </w:tabs>
+        <w:ind w:left="6480" w:hanging="360"/>
+      </w:pPr>
+    </w:lvl>
+  </w:abstractNum>
+  <w:abstractNum w:abstractNumId="4" w15:restartNumberingAfterBreak="0">
     <w:nsid w:val="0CCD33FE"/>
     <w:multiLevelType w:val="multilevel"/>
     <w:tmpl w:val="C442A818"/>
@@ -9199,7 +14409,7 @@
       </w:pPr>
     </w:lvl>
   </w:abstractNum>
-  <w:abstractNum w:abstractNumId="3" w15:restartNumberingAfterBreak="0">
+  <w:abstractNum w:abstractNumId="5" w15:restartNumberingAfterBreak="0">
     <w:nsid w:val="0D3D2283"/>
     <w:multiLevelType w:val="multilevel"/>
     <w:tmpl w:val="54909570"/>
@@ -9308,7 +14518,7 @@
       </w:pPr>
     </w:lvl>
   </w:abstractNum>
-  <w:abstractNum w:abstractNumId="4" w15:restartNumberingAfterBreak="0">
+  <w:abstractNum w:abstractNumId="6" w15:restartNumberingAfterBreak="0">
     <w:nsid w:val="0DC0433C"/>
     <w:multiLevelType w:val="multilevel"/>
     <w:tmpl w:val="47BA24F8"/>
@@ -9449,7 +14659,7 @@
       </w:rPr>
     </w:lvl>
   </w:abstractNum>
-  <w:abstractNum w:abstractNumId="5" w15:restartNumberingAfterBreak="0">
+  <w:abstractNum w:abstractNumId="7" w15:restartNumberingAfterBreak="0">
     <w:nsid w:val="14E6643B"/>
     <w:multiLevelType w:val="multilevel"/>
     <w:tmpl w:val="EEF49D8C"/>
@@ -9590,7 +14800,7 @@
       </w:rPr>
     </w:lvl>
   </w:abstractNum>
-  <w:abstractNum w:abstractNumId="6" w15:restartNumberingAfterBreak="0">
+  <w:abstractNum w:abstractNumId="8" w15:restartNumberingAfterBreak="0">
     <w:nsid w:val="172760D1"/>
     <w:multiLevelType w:val="multilevel"/>
     <w:tmpl w:val="1578157C"/>
@@ -9695,7 +14905,7 @@
       </w:pPr>
     </w:lvl>
   </w:abstractNum>
-  <w:abstractNum w:abstractNumId="7" w15:restartNumberingAfterBreak="0">
+  <w:abstractNum w:abstractNumId="9" w15:restartNumberingAfterBreak="0">
     <w:nsid w:val="17CE711A"/>
     <w:multiLevelType w:val="multilevel"/>
     <w:tmpl w:val="8570A47C"/>
@@ -9836,7 +15046,7 @@
       </w:rPr>
     </w:lvl>
   </w:abstractNum>
-  <w:abstractNum w:abstractNumId="8" w15:restartNumberingAfterBreak="0">
+  <w:abstractNum w:abstractNumId="10" w15:restartNumberingAfterBreak="0">
     <w:nsid w:val="1BED15F6"/>
     <w:multiLevelType w:val="multilevel"/>
     <w:tmpl w:val="87CE61B0"/>
@@ -9941,7 +15151,7 @@
       </w:pPr>
     </w:lvl>
   </w:abstractNum>
-  <w:abstractNum w:abstractNumId="9" w15:restartNumberingAfterBreak="0">
+  <w:abstractNum w:abstractNumId="11" w15:restartNumberingAfterBreak="0">
     <w:nsid w:val="1F2E6B91"/>
     <w:multiLevelType w:val="multilevel"/>
     <w:tmpl w:val="C6AC4BEA"/>
@@ -10046,7 +15256,7 @@
       </w:pPr>
     </w:lvl>
   </w:abstractNum>
-  <w:abstractNum w:abstractNumId="10" w15:restartNumberingAfterBreak="0">
+  <w:abstractNum w:abstractNumId="12" w15:restartNumberingAfterBreak="0">
     <w:nsid w:val="28EE63E0"/>
     <w:multiLevelType w:val="multilevel"/>
     <w:tmpl w:val="88FE123E"/>
@@ -10151,7 +15361,7 @@
       </w:pPr>
     </w:lvl>
   </w:abstractNum>
-  <w:abstractNum w:abstractNumId="11" w15:restartNumberingAfterBreak="0">
+  <w:abstractNum w:abstractNumId="13" w15:restartNumberingAfterBreak="0">
     <w:nsid w:val="3B7250CF"/>
     <w:multiLevelType w:val="multilevel"/>
     <w:tmpl w:val="C354E61C"/>
@@ -10292,7 +15502,7 @@
       </w:rPr>
     </w:lvl>
   </w:abstractNum>
-  <w:abstractNum w:abstractNumId="12" w15:restartNumberingAfterBreak="0">
+  <w:abstractNum w:abstractNumId="14" w15:restartNumberingAfterBreak="0">
     <w:nsid w:val="4FDF7163"/>
     <w:multiLevelType w:val="multilevel"/>
     <w:tmpl w:val="6976622A"/>
@@ -10433,7 +15643,7 @@
       </w:rPr>
     </w:lvl>
   </w:abstractNum>
-  <w:abstractNum w:abstractNumId="13" w15:restartNumberingAfterBreak="0">
+  <w:abstractNum w:abstractNumId="15" w15:restartNumberingAfterBreak="0">
     <w:nsid w:val="5E8D146F"/>
     <w:multiLevelType w:val="multilevel"/>
     <w:tmpl w:val="3E00EDE4"/>
@@ -10574,7 +15784,7 @@
       </w:rPr>
     </w:lvl>
   </w:abstractNum>
-  <w:abstractNum w:abstractNumId="14" w15:restartNumberingAfterBreak="0">
+  <w:abstractNum w:abstractNumId="16" w15:restartNumberingAfterBreak="0">
     <w:nsid w:val="62C61FC1"/>
     <w:multiLevelType w:val="multilevel"/>
     <w:tmpl w:val="C4E61D26"/>
@@ -10715,7 +15925,7 @@
       </w:rPr>
     </w:lvl>
   </w:abstractNum>
-  <w:abstractNum w:abstractNumId="15" w15:restartNumberingAfterBreak="0">
+  <w:abstractNum w:abstractNumId="17" w15:restartNumberingAfterBreak="0">
     <w:nsid w:val="6804308B"/>
     <w:multiLevelType w:val="multilevel"/>
     <w:tmpl w:val="01CEAAE2"/>
@@ -10856,7 +16066,7 @@
       </w:rPr>
     </w:lvl>
   </w:abstractNum>
-  <w:abstractNum w:abstractNumId="16" w15:restartNumberingAfterBreak="0">
+  <w:abstractNum w:abstractNumId="18" w15:restartNumberingAfterBreak="0">
     <w:nsid w:val="68944E86"/>
     <w:multiLevelType w:val="multilevel"/>
     <w:tmpl w:val="529E0AA4"/>
@@ -10997,7 +16207,326 @@
       </w:rPr>
     </w:lvl>
   </w:abstractNum>
-  <w:abstractNum w:abstractNumId="17" w15:restartNumberingAfterBreak="0">
+  <w:abstractNum w:abstractNumId="19" w15:restartNumberingAfterBreak="0">
+    <w:nsid w:val="7901777C"/>
+    <w:multiLevelType w:val="multilevel"/>
+    <w:tmpl w:val="46243674"/>
+    <w:lvl w:ilvl="0">
+      <w:start w:val="1"/>
+      <w:numFmt w:val="decimal"/>
+      <w:lvlText w:val="%1."/>
+      <w:lvlJc w:val="left"/>
+      <w:pPr>
+        <w:tabs>
+          <w:tab w:val="num" w:pos="720"/>
+        </w:tabs>
+        <w:ind w:left="720" w:hanging="360"/>
+      </w:pPr>
+    </w:lvl>
+    <w:lvl w:ilvl="1" w:tentative="1">
+      <w:numFmt w:val="decimal"/>
+      <w:lvlText w:val="%2."/>
+      <w:lvlJc w:val="left"/>
+      <w:pPr>
+        <w:tabs>
+          <w:tab w:val="num" w:pos="1440"/>
+        </w:tabs>
+        <w:ind w:left="1440" w:hanging="360"/>
+      </w:pPr>
+    </w:lvl>
+    <w:lvl w:ilvl="2" w:tentative="1">
+      <w:numFmt w:val="decimal"/>
+      <w:lvlText w:val="%3."/>
+      <w:lvlJc w:val="left"/>
+      <w:pPr>
+        <w:tabs>
+          <w:tab w:val="num" w:pos="2160"/>
+        </w:tabs>
+        <w:ind w:left="2160" w:hanging="360"/>
+      </w:pPr>
+    </w:lvl>
+    <w:lvl w:ilvl="3" w:tentative="1">
+      <w:numFmt w:val="decimal"/>
+      <w:lvlText w:val="%4."/>
+      <w:lvlJc w:val="left"/>
+      <w:pPr>
+        <w:tabs>
+          <w:tab w:val="num" w:pos="2880"/>
+        </w:tabs>
+        <w:ind w:left="2880" w:hanging="360"/>
+      </w:pPr>
+    </w:lvl>
+    <w:lvl w:ilvl="4" w:tentative="1">
+      <w:numFmt w:val="decimal"/>
+      <w:lvlText w:val="%5."/>
+      <w:lvlJc w:val="left"/>
+      <w:pPr>
+        <w:tabs>
+          <w:tab w:val="num" w:pos="3600"/>
+        </w:tabs>
+        <w:ind w:left="3600" w:hanging="360"/>
+      </w:pPr>
+    </w:lvl>
+    <w:lvl w:ilvl="5" w:tentative="1">
+      <w:numFmt w:val="decimal"/>
+      <w:lvlText w:val="%6."/>
+      <w:lvlJc w:val="left"/>
+      <w:pPr>
+        <w:tabs>
+          <w:tab w:val="num" w:pos="4320"/>
+        </w:tabs>
+        <w:ind w:left="4320" w:hanging="360"/>
+      </w:pPr>
+    </w:lvl>
+    <w:lvl w:ilvl="6" w:tentative="1">
+      <w:numFmt w:val="decimal"/>
+      <w:lvlText w:val="%7."/>
+      <w:lvlJc w:val="left"/>
+      <w:pPr>
+        <w:tabs>
+          <w:tab w:val="num" w:pos="5040"/>
+        </w:tabs>
+        <w:ind w:left="5040" w:hanging="360"/>
+      </w:pPr>
+    </w:lvl>
+    <w:lvl w:ilvl="7" w:tentative="1">
+      <w:numFmt w:val="decimal"/>
+      <w:lvlText w:val="%8."/>
+      <w:lvlJc w:val="left"/>
+      <w:pPr>
+        <w:tabs>
+          <w:tab w:val="num" w:pos="5760"/>
+        </w:tabs>
+        <w:ind w:left="5760" w:hanging="360"/>
+      </w:pPr>
+    </w:lvl>
+    <w:lvl w:ilvl="8" w:tentative="1">
+      <w:numFmt w:val="decimal"/>
+      <w:lvlText w:val="%9."/>
+      <w:lvlJc w:val="left"/>
+      <w:pPr>
+        <w:tabs>
+          <w:tab w:val="num" w:pos="6480"/>
+        </w:tabs>
+        <w:ind w:left="6480" w:hanging="360"/>
+      </w:pPr>
+    </w:lvl>
+  </w:abstractNum>
+  <w:abstractNum w:abstractNumId="20" w15:restartNumberingAfterBreak="0">
+    <w:nsid w:val="79452EC4"/>
+    <w:multiLevelType w:val="multilevel"/>
+    <w:tmpl w:val="B28EA912"/>
+    <w:lvl w:ilvl="0">
+      <w:start w:val="1"/>
+      <w:numFmt w:val="decimal"/>
+      <w:lvlText w:val="%1."/>
+      <w:lvlJc w:val="left"/>
+      <w:pPr>
+        <w:tabs>
+          <w:tab w:val="num" w:pos="720"/>
+        </w:tabs>
+        <w:ind w:left="720" w:hanging="360"/>
+      </w:pPr>
+    </w:lvl>
+    <w:lvl w:ilvl="1" w:tentative="1">
+      <w:numFmt w:val="decimal"/>
+      <w:lvlText w:val="%2."/>
+      <w:lvlJc w:val="left"/>
+      <w:pPr>
+        <w:tabs>
+          <w:tab w:val="num" w:pos="1440"/>
+        </w:tabs>
+        <w:ind w:left="1440" w:hanging="360"/>
+      </w:pPr>
+    </w:lvl>
+    <w:lvl w:ilvl="2" w:tentative="1">
+      <w:numFmt w:val="decimal"/>
+      <w:lvlText w:val="%3."/>
+      <w:lvlJc w:val="left"/>
+      <w:pPr>
+        <w:tabs>
+          <w:tab w:val="num" w:pos="2160"/>
+        </w:tabs>
+        <w:ind w:left="2160" w:hanging="360"/>
+      </w:pPr>
+    </w:lvl>
+    <w:lvl w:ilvl="3" w:tentative="1">
+      <w:numFmt w:val="decimal"/>
+      <w:lvlText w:val="%4."/>
+      <w:lvlJc w:val="left"/>
+      <w:pPr>
+        <w:tabs>
+          <w:tab w:val="num" w:pos="2880"/>
+        </w:tabs>
+        <w:ind w:left="2880" w:hanging="360"/>
+      </w:pPr>
+    </w:lvl>
+    <w:lvl w:ilvl="4" w:tentative="1">
+      <w:numFmt w:val="decimal"/>
+      <w:lvlText w:val="%5."/>
+      <w:lvlJc w:val="left"/>
+      <w:pPr>
+        <w:tabs>
+          <w:tab w:val="num" w:pos="3600"/>
+        </w:tabs>
+        <w:ind w:left="3600" w:hanging="360"/>
+      </w:pPr>
+    </w:lvl>
+    <w:lvl w:ilvl="5" w:tentative="1">
+      <w:numFmt w:val="decimal"/>
+      <w:lvlText w:val="%6."/>
+      <w:lvlJc w:val="left"/>
+      <w:pPr>
+        <w:tabs>
+          <w:tab w:val="num" w:pos="4320"/>
+        </w:tabs>
+        <w:ind w:left="4320" w:hanging="360"/>
+      </w:pPr>
+    </w:lvl>
+    <w:lvl w:ilvl="6" w:tentative="1">
+      <w:numFmt w:val="decimal"/>
+      <w:lvlText w:val="%7."/>
+      <w:lvlJc w:val="left"/>
+      <w:pPr>
+        <w:tabs>
+          <w:tab w:val="num" w:pos="5040"/>
+        </w:tabs>
+        <w:ind w:left="5040" w:hanging="360"/>
+      </w:pPr>
+    </w:lvl>
+    <w:lvl w:ilvl="7" w:tentative="1">
+      <w:numFmt w:val="decimal"/>
+      <w:lvlText w:val="%8."/>
+      <w:lvlJc w:val="left"/>
+      <w:pPr>
+        <w:tabs>
+          <w:tab w:val="num" w:pos="5760"/>
+        </w:tabs>
+        <w:ind w:left="5760" w:hanging="360"/>
+      </w:pPr>
+    </w:lvl>
+    <w:lvl w:ilvl="8" w:tentative="1">
+      <w:numFmt w:val="decimal"/>
+      <w:lvlText w:val="%9."/>
+      <w:lvlJc w:val="left"/>
+      <w:pPr>
+        <w:tabs>
+          <w:tab w:val="num" w:pos="6480"/>
+        </w:tabs>
+        <w:ind w:left="6480" w:hanging="360"/>
+      </w:pPr>
+    </w:lvl>
+  </w:abstractNum>
+  <w:abstractNum w:abstractNumId="21" w15:restartNumberingAfterBreak="0">
+    <w:nsid w:val="7B2F0CEB"/>
+    <w:multiLevelType w:val="multilevel"/>
+    <w:tmpl w:val="6C6017EC"/>
+    <w:lvl w:ilvl="0">
+      <w:start w:val="1"/>
+      <w:numFmt w:val="decimal"/>
+      <w:lvlText w:val="%1."/>
+      <w:lvlJc w:val="left"/>
+      <w:pPr>
+        <w:tabs>
+          <w:tab w:val="num" w:pos="720"/>
+        </w:tabs>
+        <w:ind w:left="720" w:hanging="360"/>
+      </w:pPr>
+    </w:lvl>
+    <w:lvl w:ilvl="1">
+      <w:numFmt w:val="bullet"/>
+      <w:lvlText w:val="o"/>
+      <w:lvlJc w:val="left"/>
+      <w:pPr>
+        <w:tabs>
+          <w:tab w:val="num" w:pos="1440"/>
+        </w:tabs>
+        <w:ind w:left="1440" w:hanging="360"/>
+      </w:pPr>
+      <w:rPr>
+        <w:rFonts w:ascii="Courier New" w:hAnsi="Courier New" w:hint="default"/>
+        <w:sz w:val="20"/>
+      </w:rPr>
+    </w:lvl>
+    <w:lvl w:ilvl="2" w:tentative="1">
+      <w:numFmt w:val="decimal"/>
+      <w:lvlText w:val="%3."/>
+      <w:lvlJc w:val="left"/>
+      <w:pPr>
+        <w:tabs>
+          <w:tab w:val="num" w:pos="2160"/>
+        </w:tabs>
+        <w:ind w:left="2160" w:hanging="360"/>
+      </w:pPr>
+    </w:lvl>
+    <w:lvl w:ilvl="3" w:tentative="1">
+      <w:numFmt w:val="decimal"/>
+      <w:lvlText w:val="%4."/>
+      <w:lvlJc w:val="left"/>
+      <w:pPr>
+        <w:tabs>
+          <w:tab w:val="num" w:pos="2880"/>
+        </w:tabs>
+        <w:ind w:left="2880" w:hanging="360"/>
+      </w:pPr>
+    </w:lvl>
+    <w:lvl w:ilvl="4" w:tentative="1">
+      <w:numFmt w:val="decimal"/>
+      <w:lvlText w:val="%5."/>
+      <w:lvlJc w:val="left"/>
+      <w:pPr>
+        <w:tabs>
+          <w:tab w:val="num" w:pos="3600"/>
+        </w:tabs>
+        <w:ind w:left="3600" w:hanging="360"/>
+      </w:pPr>
+    </w:lvl>
+    <w:lvl w:ilvl="5" w:tentative="1">
+      <w:numFmt w:val="decimal"/>
+      <w:lvlText w:val="%6."/>
+      <w:lvlJc w:val="left"/>
+      <w:pPr>
+        <w:tabs>
+          <w:tab w:val="num" w:pos="4320"/>
+        </w:tabs>
+        <w:ind w:left="4320" w:hanging="360"/>
+      </w:pPr>
+    </w:lvl>
+    <w:lvl w:ilvl="6" w:tentative="1">
+      <w:numFmt w:val="decimal"/>
+      <w:lvlText w:val="%7."/>
+      <w:lvlJc w:val="left"/>
+      <w:pPr>
+        <w:tabs>
+          <w:tab w:val="num" w:pos="5040"/>
+        </w:tabs>
+        <w:ind w:left="5040" w:hanging="360"/>
+      </w:pPr>
+    </w:lvl>
+    <w:lvl w:ilvl="7" w:tentative="1">
+      <w:numFmt w:val="decimal"/>
+      <w:lvlText w:val="%8."/>
+      <w:lvlJc w:val="left"/>
+      <w:pPr>
+        <w:tabs>
+          <w:tab w:val="num" w:pos="5760"/>
+        </w:tabs>
+        <w:ind w:left="5760" w:hanging="360"/>
+      </w:pPr>
+    </w:lvl>
+    <w:lvl w:ilvl="8" w:tentative="1">
+      <w:numFmt w:val="decimal"/>
+      <w:lvlText w:val="%9."/>
+      <w:lvlJc w:val="left"/>
+      <w:pPr>
+        <w:tabs>
+          <w:tab w:val="num" w:pos="6480"/>
+        </w:tabs>
+        <w:ind w:left="6480" w:hanging="360"/>
+      </w:pPr>
+    </w:lvl>
+  </w:abstractNum>
+  <w:abstractNum w:abstractNumId="22" w15:restartNumberingAfterBreak="0">
     <w:nsid w:val="7B8E569F"/>
     <w:multiLevelType w:val="multilevel"/>
     <w:tmpl w:val="8F7CEE82"/>
@@ -11139,58 +16668,73 @@
     </w:lvl>
   </w:abstractNum>
   <w:num w:numId="1" w16cid:durableId="1099908395">
+    <w:abstractNumId w:val="7"/>
+  </w:num>
+  <w:num w:numId="2" w16cid:durableId="1329014175">
+    <w:abstractNumId w:val="14"/>
+  </w:num>
+  <w:num w:numId="3" w16cid:durableId="1559900574">
+    <w:abstractNumId w:val="17"/>
+  </w:num>
+  <w:num w:numId="4" w16cid:durableId="182329002">
     <w:abstractNumId w:val="5"/>
   </w:num>
-  <w:num w:numId="2" w16cid:durableId="1329014175">
+  <w:num w:numId="5" w16cid:durableId="312610517">
+    <w:abstractNumId w:val="4"/>
+  </w:num>
+  <w:num w:numId="6" w16cid:durableId="1085617293">
+    <w:abstractNumId w:val="8"/>
+  </w:num>
+  <w:num w:numId="7" w16cid:durableId="1311252700">
+    <w:abstractNumId w:val="11"/>
+  </w:num>
+  <w:num w:numId="8" w16cid:durableId="1566140034">
     <w:abstractNumId w:val="12"/>
   </w:num>
-  <w:num w:numId="3" w16cid:durableId="1559900574">
-    <w:abstractNumId w:val="15"/>
-  </w:num>
-  <w:num w:numId="4" w16cid:durableId="182329002">
-    <w:abstractNumId w:val="3"/>
-  </w:num>
-  <w:num w:numId="5" w16cid:durableId="312610517">
-    <w:abstractNumId w:val="2"/>
-  </w:num>
-  <w:num w:numId="6" w16cid:durableId="1085617293">
-    <w:abstractNumId w:val="6"/>
-  </w:num>
-  <w:num w:numId="7" w16cid:durableId="1311252700">
-    <w:abstractNumId w:val="9"/>
-  </w:num>
-  <w:num w:numId="8" w16cid:durableId="1566140034">
+  <w:num w:numId="9" w16cid:durableId="1271736876">
     <w:abstractNumId w:val="10"/>
   </w:num>
-  <w:num w:numId="9" w16cid:durableId="1271736876">
-    <w:abstractNumId w:val="8"/>
-  </w:num>
   <w:num w:numId="10" w16cid:durableId="820469146">
-    <w:abstractNumId w:val="17"/>
+    <w:abstractNumId w:val="22"/>
   </w:num>
   <w:num w:numId="11" w16cid:durableId="1137340581">
+    <w:abstractNumId w:val="18"/>
+  </w:num>
+  <w:num w:numId="12" w16cid:durableId="1061757164">
     <w:abstractNumId w:val="16"/>
   </w:num>
-  <w:num w:numId="12" w16cid:durableId="1061757164">
-    <w:abstractNumId w:val="14"/>
-  </w:num>
   <w:num w:numId="13" w16cid:durableId="1184368829">
-    <w:abstractNumId w:val="11"/>
+    <w:abstractNumId w:val="13"/>
   </w:num>
   <w:num w:numId="14" w16cid:durableId="198788352">
     <w:abstractNumId w:val="0"/>
   </w:num>
   <w:num w:numId="15" w16cid:durableId="1024942815">
-    <w:abstractNumId w:val="7"/>
+    <w:abstractNumId w:val="9"/>
   </w:num>
   <w:num w:numId="16" w16cid:durableId="1059062195">
-    <w:abstractNumId w:val="1"/>
+    <w:abstractNumId w:val="2"/>
   </w:num>
   <w:num w:numId="17" w16cid:durableId="934940616">
-    <w:abstractNumId w:val="13"/>
+    <w:abstractNumId w:val="15"/>
   </w:num>
   <w:num w:numId="18" w16cid:durableId="622463398">
-    <w:abstractNumId w:val="4"/>
+    <w:abstractNumId w:val="6"/>
+  </w:num>
+  <w:num w:numId="19" w16cid:durableId="564335271">
+    <w:abstractNumId w:val="21"/>
+  </w:num>
+  <w:num w:numId="20" w16cid:durableId="949166763">
+    <w:abstractNumId w:val="3"/>
+  </w:num>
+  <w:num w:numId="21" w16cid:durableId="1113210904">
+    <w:abstractNumId w:val="20"/>
+  </w:num>
+  <w:num w:numId="22" w16cid:durableId="464617219">
+    <w:abstractNumId w:val="19"/>
+  </w:num>
+  <w:num w:numId="23" w16cid:durableId="1729264822">
+    <w:abstractNumId w:val="1"/>
   </w:num>
 </w:numbering>
 </file>
